--- a/接口文档.docx
+++ b/接口文档.docx
@@ -2121,6 +2121,12 @@
             <w:insideV w:val="single" w:color="auto" w:sz="4" w:space="0"/>
           </w:tblBorders>
           <w:tblLayout w:type="fixed"/>
+          <w:tblCellMar>
+            <w:top w:w="0" w:type="dxa"/>
+            <w:left w:w="108" w:type="dxa"/>
+            <w:bottom w:w="0" w:type="dxa"/>
+            <w:right w:w="108" w:type="dxa"/>
+          </w:tblCellMar>
         </w:tblPrEx>
         <w:trPr>
           <w:trHeight w:val="193" w:hRule="atLeast"/>
@@ -2192,6 +2198,12 @@
             <w:insideV w:val="single" w:color="auto" w:sz="4" w:space="0"/>
           </w:tblBorders>
           <w:tblLayout w:type="fixed"/>
+          <w:tblCellMar>
+            <w:top w:w="0" w:type="dxa"/>
+            <w:left w:w="108" w:type="dxa"/>
+            <w:bottom w:w="0" w:type="dxa"/>
+            <w:right w:w="108" w:type="dxa"/>
+          </w:tblCellMar>
         </w:tblPrEx>
         <w:trPr>
           <w:trHeight w:val="193" w:hRule="atLeast"/>
@@ -2318,6 +2330,12 @@
             <w:insideV w:val="single" w:color="auto" w:sz="4" w:space="0"/>
           </w:tblBorders>
           <w:tblLayout w:type="fixed"/>
+          <w:tblCellMar>
+            <w:top w:w="0" w:type="dxa"/>
+            <w:left w:w="108" w:type="dxa"/>
+            <w:bottom w:w="0" w:type="dxa"/>
+            <w:right w:w="108" w:type="dxa"/>
+          </w:tblCellMar>
         </w:tblPrEx>
         <w:trPr>
           <w:trHeight w:val="193" w:hRule="atLeast"/>
@@ -3221,6 +3239,12 @@
             <w:insideV w:val="single" w:color="auto" w:sz="4" w:space="0"/>
           </w:tblBorders>
           <w:tblLayout w:type="fixed"/>
+          <w:tblCellMar>
+            <w:top w:w="0" w:type="dxa"/>
+            <w:left w:w="108" w:type="dxa"/>
+            <w:bottom w:w="0" w:type="dxa"/>
+            <w:right w:w="108" w:type="dxa"/>
+          </w:tblCellMar>
         </w:tblPrEx>
         <w:trPr>
           <w:trHeight w:val="193" w:hRule="atLeast"/>
@@ -6335,8 +6359,6 @@
               </w:rPr>
               <w:t xml:space="preserve">  200：成功   402：失败</w:t>
             </w:r>
-            <w:bookmarkStart w:id="7" w:name="_GoBack"/>
-            <w:bookmarkEnd w:id="7"/>
           </w:p>
         </w:tc>
       </w:tr>
@@ -6349,7 +6371,14 @@
         <w:rPr>
           <w:rFonts w:hint="eastAsia"/>
         </w:rPr>
-        <w:t>获取我的商品收藏列表</w:t>
+        <w:t>获取</w:t>
+      </w:r>
+      <w:r>
+        <w:rPr>
+          <w:rFonts w:hint="eastAsia"/>
+          <w:lang w:eastAsia="zh-CN"/>
+        </w:rPr>
+        <w:t>用户个人信息接口</w:t>
       </w:r>
     </w:p>
     <w:tbl>
@@ -6431,7 +6460,15 @@
                 <w:rFonts w:hint="eastAsia"/>
                 <w:color w:val="auto"/>
               </w:rPr>
-              <w:t>获取我的商品收藏列表</w:t>
+              <w:t>获取</w:t>
+            </w:r>
+            <w:r>
+              <w:rPr>
+                <w:rFonts w:hint="eastAsia"/>
+                <w:color w:val="auto"/>
+                <w:lang w:eastAsia="zh-CN"/>
+              </w:rPr>
+              <w:t>用户个人信息接口</w:t>
             </w:r>
           </w:p>
         </w:tc>
@@ -6500,16 +6537,10 @@
             </w:pPr>
             <w:r>
               <w:rPr>
-                <w:color w:val="auto"/>
-              </w:rPr>
-              <w:t>/api/shop/collect</w:t>
-            </w:r>
-            <w:r>
-              <w:rPr>
-                <w:rFonts w:hint="eastAsia"/>
-                <w:color w:val="auto"/>
-              </w:rPr>
-              <w:t>/goods-collect-list.do</w:t>
+                <w:rFonts w:hint="eastAsia"/>
+                <w:color w:val="auto"/>
+              </w:rPr>
+              <w:t>api.php/User/user_info/action/detail</w:t>
             </w:r>
           </w:p>
         </w:tc>
@@ -6577,49 +6608,32 @@
                 <w:rFonts w:hint="eastAsia"/>
                 <w:color w:val="auto"/>
               </w:rPr>
-              <w:t>Url请求方式调用</w:t>
-            </w:r>
-          </w:p>
-          <w:p>
-            <w:pPr>
-              <w:pStyle w:val="22"/>
-              <w:rPr>
-                <w:color w:val="auto"/>
-              </w:rPr>
-            </w:pPr>
-            <w:r>
-              <w:rPr>
-                <w:rFonts w:hint="eastAsia"/>
-                <w:color w:val="auto"/>
-              </w:rPr>
-              <w:t>获取我的商品收藏列表，支持分页,</w:t>
-            </w:r>
-            <w:r>
-              <w:rPr>
-                <w:color w:val="auto"/>
-              </w:rPr>
-              <w:t xml:space="preserve"> </w:t>
-            </w:r>
-            <w:r>
-              <w:rPr>
-                <w:rFonts w:hint="eastAsia"/>
-                <w:color w:val="auto"/>
-              </w:rPr>
-              <w:t>返回</w:t>
-            </w:r>
-            <w:r>
-              <w:rPr>
-                <w:color w:val="auto"/>
-              </w:rPr>
-              <w:t>GridJsonResult格式</w:t>
-            </w:r>
-            <w:r>
-              <w:rPr>
-                <w:rFonts w:hint="eastAsia"/>
-                <w:color w:val="auto"/>
-              </w:rPr>
-              <w:t>。</w:t>
-            </w:r>
+              <w:t>请求方式</w:t>
+            </w:r>
+            <w:r>
+              <w:rPr>
+                <w:rFonts w:hint="eastAsia"/>
+                <w:color w:val="auto"/>
+                <w:lang w:eastAsia="zh-CN"/>
+              </w:rPr>
+              <w:t>：</w:t>
+            </w:r>
+            <w:r>
+              <w:rPr>
+                <w:rFonts w:hint="eastAsia"/>
+                <w:color w:val="auto"/>
+                <w:lang w:val="en-US" w:eastAsia="zh-CN"/>
+              </w:rPr>
+              <w:t>get方式</w:t>
+            </w:r>
+          </w:p>
+          <w:p>
+            <w:pPr>
+              <w:pStyle w:val="22"/>
+              <w:rPr>
+                <w:color w:val="auto"/>
+              </w:rPr>
+            </w:pPr>
           </w:p>
         </w:tc>
       </w:tr>
@@ -6733,9 +6747,19 @@
             <w:pPr>
               <w:pStyle w:val="22"/>
               <w:rPr>
-                <w:color w:val="auto"/>
-              </w:rPr>
-            </w:pPr>
+                <w:rFonts w:hint="eastAsia" w:eastAsia="宋体"/>
+                <w:color w:val="auto"/>
+                <w:lang w:val="en-US" w:eastAsia="zh-CN"/>
+              </w:rPr>
+            </w:pPr>
+            <w:r>
+              <w:rPr>
+                <w:rFonts w:hint="eastAsia"/>
+                <w:color w:val="auto"/>
+                <w:lang w:val="en-US" w:eastAsia="zh-CN"/>
+              </w:rPr>
+              <w:t>id</w:t>
+            </w:r>
           </w:p>
         </w:tc>
         <w:tc>
@@ -6749,9 +6773,27 @@
             <w:pPr>
               <w:pStyle w:val="22"/>
               <w:rPr>
-                <w:color w:val="auto"/>
-              </w:rPr>
-            </w:pPr>
+                <w:rFonts w:hint="eastAsia" w:eastAsia="宋体"/>
+                <w:color w:val="auto"/>
+                <w:lang w:eastAsia="zh-CN"/>
+              </w:rPr>
+            </w:pPr>
+            <w:r>
+              <w:rPr>
+                <w:rFonts w:hint="eastAsia"/>
+                <w:color w:val="auto"/>
+                <w:lang w:eastAsia="zh-CN"/>
+              </w:rPr>
+              <w:t>用户</w:t>
+            </w:r>
+            <w:r>
+              <w:rPr>
+                <w:rFonts w:hint="eastAsia"/>
+                <w:color w:val="auto"/>
+                <w:lang w:val="en-US" w:eastAsia="zh-CN"/>
+              </w:rPr>
+              <w:t>id</w:t>
+            </w:r>
           </w:p>
         </w:tc>
       </w:tr>
@@ -6865,14 +6907,18 @@
             <w:pPr>
               <w:pStyle w:val="22"/>
               <w:rPr>
-                <w:color w:val="auto"/>
-              </w:rPr>
-            </w:pPr>
-            <w:r>
-              <w:rPr>
-                <w:color w:val="auto"/>
-              </w:rPr>
-              <w:t>favorite_id</w:t>
+                <w:rFonts w:hint="eastAsia" w:eastAsia="宋体"/>
+                <w:color w:val="auto"/>
+                <w:lang w:val="en-US" w:eastAsia="zh-CN"/>
+              </w:rPr>
+            </w:pPr>
+            <w:r>
+              <w:rPr>
+                <w:rFonts w:hint="eastAsia"/>
+                <w:color w:val="auto"/>
+                <w:lang w:val="en-US" w:eastAsia="zh-CN"/>
+              </w:rPr>
+              <w:t>result</w:t>
             </w:r>
           </w:p>
         </w:tc>
@@ -6892,9 +6938,19 @@
             </w:pPr>
             <w:r>
               <w:rPr>
-                <w:color w:val="auto"/>
-              </w:rPr>
-              <w:t>收藏id</w:t>
+                <w:rFonts w:hint="eastAsia"/>
+                <w:color w:val="auto"/>
+                <w:lang w:eastAsia="zh-CN"/>
+              </w:rPr>
+              <w:t>结果</w:t>
+            </w:r>
+            <w:r>
+              <w:rPr>
+                <w:rFonts w:hint="eastAsia"/>
+                <w:color w:val="auto"/>
+                <w:lang w:val="en-US" w:eastAsia="zh-CN"/>
+              </w:rPr>
+              <w:t xml:space="preserve">  1：成功   0：失败</w:t>
             </w:r>
           </w:p>
         </w:tc>
@@ -6939,7 +6995,7 @@
                 <w:rFonts w:hint="eastAsia"/>
                 <w:color w:val="auto"/>
               </w:rPr>
-              <w:t>goods的其他字段参考2.4的返回结构</w:t>
+              <w:t>msg</w:t>
             </w:r>
           </w:p>
         </w:tc>
@@ -6957,6 +7013,363 @@
                 <w:color w:val="auto"/>
               </w:rPr>
             </w:pPr>
+            <w:r>
+              <w:rPr>
+                <w:rFonts w:hint="eastAsia"/>
+                <w:color w:val="auto"/>
+                <w:lang w:eastAsia="zh-CN"/>
+              </w:rPr>
+              <w:t>结果说明</w:t>
+            </w:r>
+          </w:p>
+        </w:tc>
+      </w:tr>
+      <w:tr>
+        <w:tblPrEx>
+          <w:tblBorders>
+            <w:top w:val="single" w:color="auto" w:sz="4" w:space="0"/>
+            <w:left w:val="single" w:color="auto" w:sz="4" w:space="0"/>
+            <w:bottom w:val="single" w:color="auto" w:sz="4" w:space="0"/>
+            <w:right w:val="single" w:color="auto" w:sz="4" w:space="0"/>
+            <w:insideH w:val="single" w:color="auto" w:sz="4" w:space="0"/>
+            <w:insideV w:val="single" w:color="auto" w:sz="4" w:space="0"/>
+          </w:tblBorders>
+          <w:tblLayout w:type="fixed"/>
+          <w:tblCellMar>
+            <w:top w:w="0" w:type="dxa"/>
+            <w:left w:w="108" w:type="dxa"/>
+            <w:bottom w:w="0" w:type="dxa"/>
+            <w:right w:w="108" w:type="dxa"/>
+          </w:tblCellMar>
+        </w:tblPrEx>
+        <w:trPr>
+          <w:trHeight w:val="193" w:hRule="atLeast"/>
+        </w:trPr>
+        <w:tc>
+          <w:tcPr>
+            <w:tcW w:w="1951" w:type="dxa"/>
+            <w:tcBorders>
+              <w:right w:val="single" w:color="auto" w:sz="4" w:space="0"/>
+            </w:tcBorders>
+          </w:tcPr>
+          <w:p>
+            <w:pPr>
+              <w:pStyle w:val="22"/>
+              <w:rPr>
+                <w:rFonts w:hint="eastAsia"/>
+                <w:color w:val="auto"/>
+              </w:rPr>
+            </w:pPr>
+            <w:r>
+              <w:rPr>
+                <w:rFonts w:hint="eastAsia"/>
+                <w:color w:val="auto"/>
+                <w:lang w:val="en-US" w:eastAsia="zh-CN"/>
+              </w:rPr>
+              <w:t>code</w:t>
+            </w:r>
+          </w:p>
+        </w:tc>
+        <w:tc>
+          <w:tcPr>
+            <w:tcW w:w="7229" w:type="dxa"/>
+            <w:tcBorders>
+              <w:left w:val="single" w:color="auto" w:sz="4" w:space="0"/>
+            </w:tcBorders>
+          </w:tcPr>
+          <w:p>
+            <w:pPr>
+              <w:pStyle w:val="22"/>
+              <w:rPr>
+                <w:color w:val="auto"/>
+              </w:rPr>
+            </w:pPr>
+            <w:r>
+              <w:rPr>
+                <w:rFonts w:hint="eastAsia"/>
+                <w:color w:val="auto"/>
+                <w:lang w:eastAsia="zh-CN"/>
+              </w:rPr>
+              <w:t>状态码</w:t>
+            </w:r>
+            <w:r>
+              <w:rPr>
+                <w:rFonts w:hint="eastAsia"/>
+                <w:color w:val="auto"/>
+                <w:lang w:val="en-US" w:eastAsia="zh-CN"/>
+              </w:rPr>
+              <w:t xml:space="preserve">  200：成功   402：失败</w:t>
+            </w:r>
+          </w:p>
+        </w:tc>
+      </w:tr>
+      <w:tr>
+        <w:tblPrEx>
+          <w:tblBorders>
+            <w:top w:val="single" w:color="auto" w:sz="4" w:space="0"/>
+            <w:left w:val="single" w:color="auto" w:sz="4" w:space="0"/>
+            <w:bottom w:val="single" w:color="auto" w:sz="4" w:space="0"/>
+            <w:right w:val="single" w:color="auto" w:sz="4" w:space="0"/>
+            <w:insideH w:val="single" w:color="auto" w:sz="4" w:space="0"/>
+            <w:insideV w:val="single" w:color="auto" w:sz="4" w:space="0"/>
+          </w:tblBorders>
+          <w:tblLayout w:type="fixed"/>
+          <w:tblCellMar>
+            <w:top w:w="0" w:type="dxa"/>
+            <w:left w:w="108" w:type="dxa"/>
+            <w:bottom w:w="0" w:type="dxa"/>
+            <w:right w:w="108" w:type="dxa"/>
+          </w:tblCellMar>
+        </w:tblPrEx>
+        <w:trPr>
+          <w:trHeight w:val="193" w:hRule="atLeast"/>
+        </w:trPr>
+        <w:tc>
+          <w:tcPr>
+            <w:tcW w:w="1951" w:type="dxa"/>
+            <w:tcBorders>
+              <w:right w:val="single" w:color="auto" w:sz="4" w:space="0"/>
+            </w:tcBorders>
+          </w:tcPr>
+          <w:p>
+            <w:pPr>
+              <w:pStyle w:val="22"/>
+              <w:rPr>
+                <w:rFonts w:hint="eastAsia"/>
+                <w:color w:val="auto"/>
+                <w:lang w:val="en-US" w:eastAsia="zh-CN"/>
+              </w:rPr>
+            </w:pPr>
+            <w:r>
+              <w:rPr>
+                <w:rFonts w:hint="eastAsia"/>
+                <w:color w:val="auto"/>
+                <w:lang w:val="en-US" w:eastAsia="zh-CN"/>
+              </w:rPr>
+              <w:t>data</w:t>
+            </w:r>
+          </w:p>
+        </w:tc>
+        <w:tc>
+          <w:tcPr>
+            <w:tcW w:w="7229" w:type="dxa"/>
+            <w:tcBorders>
+              <w:left w:val="single" w:color="auto" w:sz="4" w:space="0"/>
+            </w:tcBorders>
+          </w:tcPr>
+          <w:p>
+            <w:pPr>
+              <w:pStyle w:val="22"/>
+              <w:rPr>
+                <w:rFonts w:hint="eastAsia"/>
+                <w:color w:val="auto"/>
+                <w:lang w:eastAsia="zh-CN"/>
+              </w:rPr>
+            </w:pPr>
+            <w:r>
+              <w:rPr>
+                <w:rFonts w:hint="eastAsia"/>
+                <w:color w:val="auto"/>
+                <w:lang w:eastAsia="zh-CN"/>
+              </w:rPr>
+              <w:t>数组</w:t>
+            </w:r>
+          </w:p>
+          <w:p>
+            <w:pPr>
+              <w:pStyle w:val="22"/>
+              <w:rPr>
+                <w:rFonts w:hint="eastAsia"/>
+                <w:color w:val="auto"/>
+                <w:lang w:eastAsia="zh-CN"/>
+              </w:rPr>
+            </w:pPr>
+            <w:r>
+              <w:rPr>
+                <w:rFonts w:hint="eastAsia"/>
+                <w:color w:val="auto"/>
+                <w:lang w:eastAsia="zh-CN"/>
+              </w:rPr>
+              <w:t>head_pic：头像地址</w:t>
+            </w:r>
+          </w:p>
+          <w:p>
+            <w:pPr>
+              <w:pStyle w:val="22"/>
+              <w:rPr>
+                <w:rFonts w:hint="eastAsia"/>
+                <w:color w:val="auto"/>
+                <w:lang w:val="en-US" w:eastAsia="zh-CN"/>
+              </w:rPr>
+            </w:pPr>
+            <w:r>
+              <w:rPr>
+                <w:rFonts w:hint="eastAsia"/>
+                <w:color w:val="auto"/>
+                <w:lang w:val="en-US" w:eastAsia="zh-CN"/>
+              </w:rPr>
+              <w:t>s</w:t>
+            </w:r>
+            <w:r>
+              <w:rPr>
+                <w:rFonts w:hint="eastAsia"/>
+                <w:color w:val="auto"/>
+                <w:lang w:eastAsia="zh-CN"/>
+              </w:rPr>
+              <w:t>tatus：认证状态</w:t>
+            </w:r>
+            <w:r>
+              <w:rPr>
+                <w:rFonts w:hint="eastAsia"/>
+                <w:color w:val="auto"/>
+                <w:lang w:val="en-US" w:eastAsia="zh-CN"/>
+              </w:rPr>
+              <w:t xml:space="preserve">   1：认证成功  0：未认证</w:t>
+            </w:r>
+          </w:p>
+          <w:p>
+            <w:pPr>
+              <w:pStyle w:val="22"/>
+              <w:rPr>
+                <w:rFonts w:hint="eastAsia"/>
+                <w:color w:val="auto"/>
+                <w:lang w:val="en-US" w:eastAsia="zh-CN"/>
+              </w:rPr>
+            </w:pPr>
+            <w:r>
+              <w:rPr>
+                <w:rFonts w:hint="eastAsia"/>
+                <w:color w:val="auto"/>
+                <w:lang w:val="en-US" w:eastAsia="zh-CN"/>
+              </w:rPr>
+              <w:t>nickname：昵称</w:t>
+            </w:r>
+          </w:p>
+          <w:p>
+            <w:pPr>
+              <w:pStyle w:val="22"/>
+              <w:rPr>
+                <w:rFonts w:hint="eastAsia"/>
+                <w:color w:val="auto"/>
+                <w:lang w:val="en-US" w:eastAsia="zh-CN"/>
+              </w:rPr>
+            </w:pPr>
+            <w:r>
+              <w:rPr>
+                <w:rFonts w:hint="eastAsia"/>
+                <w:color w:val="auto"/>
+                <w:lang w:val="en-US" w:eastAsia="zh-CN"/>
+              </w:rPr>
+              <w:t>mobile：手机</w:t>
+            </w:r>
+          </w:p>
+          <w:p>
+            <w:pPr>
+              <w:pStyle w:val="22"/>
+              <w:rPr>
+                <w:rFonts w:hint="eastAsia"/>
+                <w:color w:val="auto"/>
+                <w:lang w:val="en-US" w:eastAsia="zh-CN"/>
+              </w:rPr>
+            </w:pPr>
+            <w:r>
+              <w:rPr>
+                <w:rFonts w:hint="eastAsia"/>
+                <w:color w:val="auto"/>
+                <w:lang w:val="en-US" w:eastAsia="zh-CN"/>
+              </w:rPr>
+              <w:t>idcard：证件号码</w:t>
+            </w:r>
+          </w:p>
+          <w:p>
+            <w:pPr>
+              <w:pStyle w:val="22"/>
+              <w:rPr>
+                <w:rFonts w:hint="eastAsia"/>
+                <w:color w:val="auto"/>
+                <w:lang w:val="en-US" w:eastAsia="zh-CN"/>
+              </w:rPr>
+            </w:pPr>
+            <w:r>
+              <w:rPr>
+                <w:rFonts w:hint="eastAsia"/>
+                <w:color w:val="auto"/>
+                <w:lang w:val="en-US" w:eastAsia="zh-CN"/>
+              </w:rPr>
+              <w:t>email：邮箱</w:t>
+            </w:r>
+          </w:p>
+          <w:p>
+            <w:pPr>
+              <w:pStyle w:val="22"/>
+              <w:rPr>
+                <w:rFonts w:hint="eastAsia"/>
+                <w:color w:val="auto"/>
+                <w:lang w:val="en-US" w:eastAsia="zh-CN"/>
+              </w:rPr>
+            </w:pPr>
+            <w:r>
+              <w:rPr>
+                <w:rFonts w:hint="eastAsia"/>
+                <w:color w:val="auto"/>
+                <w:lang w:val="en-US" w:eastAsia="zh-CN"/>
+              </w:rPr>
+              <w:t>company：公司</w:t>
+            </w:r>
+          </w:p>
+          <w:p>
+            <w:pPr>
+              <w:pStyle w:val="22"/>
+              <w:rPr>
+                <w:rFonts w:hint="eastAsia"/>
+                <w:color w:val="auto"/>
+                <w:lang w:val="en-US" w:eastAsia="zh-CN"/>
+              </w:rPr>
+            </w:pPr>
+            <w:r>
+              <w:rPr>
+                <w:rFonts w:hint="eastAsia"/>
+                <w:color w:val="auto"/>
+                <w:lang w:val="en-US" w:eastAsia="zh-CN"/>
+              </w:rPr>
+              <w:t>job:职位</w:t>
+            </w:r>
+          </w:p>
+          <w:p>
+            <w:pPr>
+              <w:pStyle w:val="22"/>
+              <w:rPr>
+                <w:rFonts w:hint="eastAsia"/>
+                <w:color w:val="auto"/>
+                <w:lang w:val="en-US" w:eastAsia="zh-CN"/>
+              </w:rPr>
+            </w:pPr>
+            <w:r>
+              <w:rPr>
+                <w:rFonts w:hint="eastAsia"/>
+                <w:color w:val="auto"/>
+                <w:lang w:val="en-US" w:eastAsia="zh-CN"/>
+              </w:rPr>
+              <w:t>gzly:关注领域</w:t>
+            </w:r>
+          </w:p>
+          <w:p>
+            <w:pPr>
+              <w:pStyle w:val="22"/>
+              <w:rPr>
+                <w:rFonts w:hint="eastAsia"/>
+                <w:color w:val="auto"/>
+                <w:lang w:val="en-US" w:eastAsia="zh-CN"/>
+              </w:rPr>
+            </w:pPr>
+            <w:r>
+              <w:rPr>
+                <w:rFonts w:hint="eastAsia"/>
+                <w:color w:val="auto"/>
+                <w:lang w:val="en-US" w:eastAsia="zh-CN"/>
+              </w:rPr>
+              <w:t>yyhy:应用行业</w:t>
+            </w:r>
           </w:p>
         </w:tc>
       </w:tr>
@@ -6968,8 +7381,9 @@
       <w:r>
         <w:rPr>
           <w:rFonts w:hint="eastAsia"/>
+          <w:lang w:eastAsia="zh-CN"/>
         </w:rPr>
-        <w:t>获取我的妈妈清单收藏列表</w:t>
+        <w:t>修改头像接口</w:t>
       </w:r>
     </w:p>
     <w:tbl>
@@ -7051,7 +7465,7 @@
                 <w:rFonts w:hint="eastAsia"/>
                 <w:color w:val="auto"/>
               </w:rPr>
-              <w:t>获取我的妈妈清单收藏列表</w:t>
+              <w:t>修改头像接口</w:t>
             </w:r>
           </w:p>
         </w:tc>
@@ -7120,16 +7534,10 @@
             </w:pPr>
             <w:r>
               <w:rPr>
-                <w:color w:val="auto"/>
-              </w:rPr>
-              <w:t>/api/shop/collect</w:t>
-            </w:r>
-            <w:r>
-              <w:rPr>
-                <w:rFonts w:hint="eastAsia"/>
-                <w:color w:val="auto"/>
-              </w:rPr>
-              <w:t>/motherlist-collect-list.do</w:t>
+                <w:rFonts w:hint="eastAsia"/>
+                <w:color w:val="auto"/>
+              </w:rPr>
+              <w:t>api.php/User/user_info/action/update_head</w:t>
             </w:r>
           </w:p>
         </w:tc>
@@ -7189,57 +7597,62 @@
             <w:pPr>
               <w:pStyle w:val="22"/>
               <w:rPr>
-                <w:color w:val="auto"/>
-              </w:rPr>
-            </w:pPr>
-            <w:r>
-              <w:rPr>
-                <w:rFonts w:hint="eastAsia"/>
-                <w:color w:val="auto"/>
-              </w:rPr>
-              <w:t>Url请求方式调用</w:t>
-            </w:r>
-          </w:p>
-          <w:p>
-            <w:pPr>
-              <w:pStyle w:val="22"/>
-              <w:rPr>
-                <w:color w:val="auto"/>
-              </w:rPr>
-            </w:pPr>
-            <w:r>
-              <w:rPr>
-                <w:rFonts w:hint="eastAsia"/>
-                <w:color w:val="auto"/>
-              </w:rPr>
-              <w:t>获取我的妈妈清单收藏列表，支持分页,</w:t>
-            </w:r>
-            <w:r>
-              <w:rPr>
-                <w:color w:val="auto"/>
-              </w:rPr>
-              <w:t xml:space="preserve"> </w:t>
-            </w:r>
-            <w:r>
-              <w:rPr>
-                <w:rFonts w:hint="eastAsia"/>
-                <w:color w:val="auto"/>
-              </w:rPr>
-              <w:t>返回</w:t>
-            </w:r>
-            <w:r>
-              <w:rPr>
-                <w:color w:val="auto"/>
-              </w:rPr>
-              <w:t>GridJsonResult格式</w:t>
-            </w:r>
-            <w:r>
-              <w:rPr>
-                <w:rFonts w:hint="eastAsia"/>
-                <w:color w:val="auto"/>
-              </w:rPr>
-              <w:t>。</w:t>
-            </w:r>
+                <w:rFonts w:hint="eastAsia"/>
+                <w:color w:val="auto"/>
+                <w:lang w:val="en-US" w:eastAsia="zh-CN"/>
+              </w:rPr>
+            </w:pPr>
+            <w:r>
+              <w:rPr>
+                <w:rFonts w:hint="eastAsia"/>
+                <w:color w:val="auto"/>
+              </w:rPr>
+              <w:t>请求方式</w:t>
+            </w:r>
+            <w:r>
+              <w:rPr>
+                <w:rFonts w:hint="eastAsia"/>
+                <w:color w:val="auto"/>
+                <w:lang w:eastAsia="zh-CN"/>
+              </w:rPr>
+              <w:t>：</w:t>
+            </w:r>
+            <w:r>
+              <w:rPr>
+                <w:rFonts w:hint="eastAsia"/>
+                <w:color w:val="auto"/>
+                <w:lang w:val="en-US" w:eastAsia="zh-CN"/>
+              </w:rPr>
+              <w:t>post</w:t>
+            </w:r>
+          </w:p>
+          <w:p>
+            <w:pPr>
+              <w:pStyle w:val="22"/>
+              <w:rPr>
+                <w:rFonts w:hint="eastAsia"/>
+                <w:color w:val="auto"/>
+                <w:lang w:val="en-US" w:eastAsia="zh-CN"/>
+              </w:rPr>
+            </w:pPr>
+            <w:r>
+              <w:rPr>
+                <w:rFonts w:hint="eastAsia"/>
+                <w:color w:val="auto"/>
+                <w:lang w:val="en-US" w:eastAsia="zh-CN"/>
+              </w:rPr>
+              <w:t>Ajax 请求返回数据类型：json</w:t>
+            </w:r>
+            <w:bookmarkStart w:id="7" w:name="_GoBack"/>
+            <w:bookmarkEnd w:id="7"/>
+          </w:p>
+          <w:p>
+            <w:pPr>
+              <w:pStyle w:val="22"/>
+              <w:rPr>
+                <w:color w:val="auto"/>
+              </w:rPr>
+            </w:pPr>
           </w:p>
         </w:tc>
       </w:tr>
@@ -7353,9 +7766,19 @@
             <w:pPr>
               <w:pStyle w:val="22"/>
               <w:rPr>
-                <w:color w:val="auto"/>
-              </w:rPr>
-            </w:pPr>
+                <w:rFonts w:hint="eastAsia" w:eastAsia="宋体"/>
+                <w:color w:val="auto"/>
+                <w:lang w:val="en-US" w:eastAsia="zh-CN"/>
+              </w:rPr>
+            </w:pPr>
+            <w:r>
+              <w:rPr>
+                <w:rFonts w:hint="eastAsia"/>
+                <w:color w:val="auto"/>
+                <w:lang w:val="en-US" w:eastAsia="zh-CN"/>
+              </w:rPr>
+              <w:t>head_pic</w:t>
+            </w:r>
           </w:p>
         </w:tc>
         <w:tc>
@@ -7369,9 +7792,27 @@
             <w:pPr>
               <w:pStyle w:val="22"/>
               <w:rPr>
-                <w:color w:val="auto"/>
-              </w:rPr>
-            </w:pPr>
+                <w:rFonts w:hint="eastAsia" w:eastAsia="宋体"/>
+                <w:color w:val="auto"/>
+                <w:lang w:eastAsia="zh-CN"/>
+              </w:rPr>
+            </w:pPr>
+            <w:r>
+              <w:rPr>
+                <w:rFonts w:hint="eastAsia"/>
+                <w:color w:val="auto"/>
+                <w:lang w:eastAsia="zh-CN"/>
+              </w:rPr>
+              <w:t>头像的</w:t>
+            </w:r>
+            <w:r>
+              <w:rPr>
+                <w:rFonts w:hint="eastAsia"/>
+                <w:color w:val="auto"/>
+                <w:lang w:val="en-US" w:eastAsia="zh-CN"/>
+              </w:rPr>
+              <w:t xml:space="preserve">base64位码       </w:t>
+            </w:r>
           </w:p>
         </w:tc>
       </w:tr>
@@ -7485,14 +7926,18 @@
             <w:pPr>
               <w:pStyle w:val="22"/>
               <w:rPr>
-                <w:color w:val="auto"/>
-              </w:rPr>
-            </w:pPr>
-            <w:r>
-              <w:rPr>
-                <w:color w:val="auto"/>
-              </w:rPr>
-              <w:t>favorite_id</w:t>
+                <w:rFonts w:hint="eastAsia" w:eastAsia="宋体"/>
+                <w:color w:val="auto"/>
+                <w:lang w:eastAsia="zh-CN"/>
+              </w:rPr>
+            </w:pPr>
+            <w:r>
+              <w:rPr>
+                <w:rFonts w:hint="eastAsia"/>
+                <w:color w:val="auto"/>
+                <w:lang w:val="en-US" w:eastAsia="zh-CN"/>
+              </w:rPr>
+              <w:t>result</w:t>
             </w:r>
           </w:p>
         </w:tc>
@@ -7512,9 +7957,19 @@
             </w:pPr>
             <w:r>
               <w:rPr>
-                <w:color w:val="auto"/>
-              </w:rPr>
-              <w:t>收藏id</w:t>
+                <w:rFonts w:hint="eastAsia"/>
+                <w:color w:val="auto"/>
+                <w:lang w:eastAsia="zh-CN"/>
+              </w:rPr>
+              <w:t>结果</w:t>
+            </w:r>
+            <w:r>
+              <w:rPr>
+                <w:rFonts w:hint="eastAsia"/>
+                <w:color w:val="auto"/>
+                <w:lang w:val="en-US" w:eastAsia="zh-CN"/>
+              </w:rPr>
+              <w:t xml:space="preserve">  1：成功   0：失败</w:t>
             </w:r>
           </w:p>
         </w:tc>
@@ -7559,7 +8014,7 @@
                 <w:rFonts w:hint="eastAsia"/>
                 <w:color w:val="auto"/>
               </w:rPr>
-              <w:t>mother_list_id</w:t>
+              <w:t>msg</w:t>
             </w:r>
           </w:p>
         </w:tc>
@@ -7581,8 +8036,9 @@
               <w:rPr>
                 <w:rFonts w:hint="eastAsia"/>
                 <w:color w:val="auto"/>
-              </w:rPr>
-              <w:t>清单idid</w:t>
+                <w:lang w:eastAsia="zh-CN"/>
+              </w:rPr>
+              <w:t>结果说明</w:t>
             </w:r>
           </w:p>
         </w:tc>
@@ -7619,15 +8075,17 @@
             <w:pPr>
               <w:pStyle w:val="22"/>
               <w:rPr>
-                <w:color w:val="auto"/>
-              </w:rPr>
-            </w:pPr>
-            <w:r>
-              <w:rPr>
-                <w:rFonts w:hint="eastAsia"/>
-                <w:color w:val="auto"/>
-              </w:rPr>
-              <w:t>name</w:t>
+                <w:rFonts w:hint="eastAsia"/>
+                <w:color w:val="auto"/>
+              </w:rPr>
+            </w:pPr>
+            <w:r>
+              <w:rPr>
+                <w:rFonts w:hint="eastAsia"/>
+                <w:color w:val="auto"/>
+                <w:lang w:val="en-US" w:eastAsia="zh-CN"/>
+              </w:rPr>
+              <w:t>code</w:t>
             </w:r>
           </w:p>
         </w:tc>
@@ -7649,8 +8107,17 @@
               <w:rPr>
                 <w:rFonts w:hint="eastAsia"/>
                 <w:color w:val="auto"/>
-              </w:rPr>
-              <w:t>清单名称</w:t>
+                <w:lang w:eastAsia="zh-CN"/>
+              </w:rPr>
+              <w:t>状态码</w:t>
+            </w:r>
+            <w:r>
+              <w:rPr>
+                <w:rFonts w:hint="eastAsia"/>
+                <w:color w:val="auto"/>
+                <w:lang w:val="en-US" w:eastAsia="zh-CN"/>
+              </w:rPr>
+              <w:t xml:space="preserve">  200：成功   402：失败</w:t>
             </w:r>
           </w:p>
         </w:tc>
@@ -7687,15 +8154,18 @@
             <w:pPr>
               <w:pStyle w:val="22"/>
               <w:rPr>
-                <w:color w:val="auto"/>
-              </w:rPr>
-            </w:pPr>
-            <w:r>
-              <w:rPr>
-                <w:rFonts w:hint="eastAsia"/>
-                <w:color w:val="auto"/>
-              </w:rPr>
-              <w:t>shelved</w:t>
+                <w:rFonts w:hint="eastAsia" w:eastAsia="宋体"/>
+                <w:color w:val="auto"/>
+                <w:lang w:eastAsia="zh-CN"/>
+              </w:rPr>
+            </w:pPr>
+            <w:r>
+              <w:rPr>
+                <w:rFonts w:hint="eastAsia"/>
+                <w:color w:val="auto"/>
+                <w:lang w:val="en-US" w:eastAsia="zh-CN"/>
+              </w:rPr>
+              <w:t>data</w:t>
             </w:r>
           </w:p>
         </w:tc>
@@ -7710,165 +8180,18 @@
             <w:pPr>
               <w:pStyle w:val="22"/>
               <w:rPr>
-                <w:color w:val="auto"/>
-              </w:rPr>
-            </w:pPr>
-            <w:r>
-              <w:rPr>
-                <w:rFonts w:hint="eastAsia"/>
-                <w:color w:val="auto"/>
-              </w:rPr>
-              <w:t>1：上架；0：下架</w:t>
-            </w:r>
-          </w:p>
-        </w:tc>
-      </w:tr>
-      <w:tr>
-        <w:tblPrEx>
-          <w:tblBorders>
-            <w:top w:val="single" w:color="auto" w:sz="4" w:space="0"/>
-            <w:left w:val="single" w:color="auto" w:sz="4" w:space="0"/>
-            <w:bottom w:val="single" w:color="auto" w:sz="4" w:space="0"/>
-            <w:right w:val="single" w:color="auto" w:sz="4" w:space="0"/>
-            <w:insideH w:val="single" w:color="auto" w:sz="4" w:space="0"/>
-            <w:insideV w:val="single" w:color="auto" w:sz="4" w:space="0"/>
-          </w:tblBorders>
-          <w:tblLayout w:type="fixed"/>
-          <w:tblCellMar>
-            <w:top w:w="0" w:type="dxa"/>
-            <w:left w:w="108" w:type="dxa"/>
-            <w:bottom w:w="0" w:type="dxa"/>
-            <w:right w:w="108" w:type="dxa"/>
-          </w:tblCellMar>
-        </w:tblPrEx>
-        <w:trPr>
-          <w:trHeight w:val="193" w:hRule="atLeast"/>
-        </w:trPr>
-        <w:tc>
-          <w:tcPr>
-            <w:tcW w:w="1951" w:type="dxa"/>
-            <w:tcBorders>
-              <w:right w:val="single" w:color="auto" w:sz="4" w:space="0"/>
-            </w:tcBorders>
-          </w:tcPr>
-          <w:p>
-            <w:pPr>
-              <w:pStyle w:val="22"/>
-              <w:rPr>
-                <w:color w:val="auto"/>
-              </w:rPr>
-            </w:pPr>
-            <w:r>
-              <w:rPr>
-                <w:color w:val="auto"/>
-              </w:rPr>
-              <w:t>description</w:t>
-            </w:r>
-          </w:p>
-        </w:tc>
-        <w:tc>
-          <w:tcPr>
-            <w:tcW w:w="7229" w:type="dxa"/>
-            <w:tcBorders>
-              <w:left w:val="single" w:color="auto" w:sz="4" w:space="0"/>
-            </w:tcBorders>
-          </w:tcPr>
-          <w:p>
-            <w:pPr>
-              <w:pStyle w:val="22"/>
-              <w:rPr>
-                <w:color w:val="auto"/>
-              </w:rPr>
-            </w:pPr>
-            <w:r>
-              <w:rPr>
-                <w:rFonts w:hint="eastAsia"/>
-                <w:color w:val="auto"/>
-              </w:rPr>
-              <w:t>清单简介</w:t>
-            </w:r>
-          </w:p>
-        </w:tc>
-      </w:tr>
-      <w:tr>
-        <w:tblPrEx>
-          <w:tblBorders>
-            <w:top w:val="single" w:color="auto" w:sz="4" w:space="0"/>
-            <w:left w:val="single" w:color="auto" w:sz="4" w:space="0"/>
-            <w:bottom w:val="single" w:color="auto" w:sz="4" w:space="0"/>
-            <w:right w:val="single" w:color="auto" w:sz="4" w:space="0"/>
-            <w:insideH w:val="single" w:color="auto" w:sz="4" w:space="0"/>
-            <w:insideV w:val="single" w:color="auto" w:sz="4" w:space="0"/>
-          </w:tblBorders>
-          <w:tblLayout w:type="fixed"/>
-          <w:tblCellMar>
-            <w:top w:w="0" w:type="dxa"/>
-            <w:left w:w="108" w:type="dxa"/>
-            <w:bottom w:w="0" w:type="dxa"/>
-            <w:right w:w="108" w:type="dxa"/>
-          </w:tblCellMar>
-        </w:tblPrEx>
-        <w:trPr>
-          <w:trHeight w:val="193" w:hRule="atLeast"/>
-        </w:trPr>
-        <w:tc>
-          <w:tcPr>
-            <w:tcW w:w="1951" w:type="dxa"/>
-            <w:tcBorders>
-              <w:right w:val="single" w:color="auto" w:sz="4" w:space="0"/>
-            </w:tcBorders>
-          </w:tcPr>
-          <w:p>
-            <w:pPr>
-              <w:pStyle w:val="22"/>
-              <w:rPr>
-                <w:color w:val="auto"/>
-              </w:rPr>
-            </w:pPr>
-            <w:r>
-              <w:rPr>
-                <w:rFonts w:hint="eastAsia"/>
-                <w:color w:val="auto"/>
-              </w:rPr>
-              <w:t>acid</w:t>
-            </w:r>
-          </w:p>
-        </w:tc>
-        <w:tc>
-          <w:tcPr>
-            <w:tcW w:w="7229" w:type="dxa"/>
-            <w:tcBorders>
-              <w:left w:val="single" w:color="auto" w:sz="4" w:space="0"/>
-            </w:tcBorders>
-          </w:tcPr>
-          <w:p>
-            <w:pPr>
-              <w:pStyle w:val="22"/>
-              <w:rPr>
-                <w:color w:val="auto"/>
-              </w:rPr>
-            </w:pPr>
-            <w:r>
-              <w:rPr>
-                <w:rFonts w:hint="eastAsia"/>
-                <w:color w:val="auto"/>
-              </w:rPr>
-              <w:t>清单对应的广告位ID</w:t>
-            </w:r>
-          </w:p>
-          <w:p>
-            <w:pPr>
-              <w:pStyle w:val="22"/>
-              <w:rPr>
-                <w:color w:val="auto"/>
-              </w:rPr>
-            </w:pPr>
-            <w:r>
-              <w:rPr>
-                <w:rFonts w:hint="eastAsia"/>
-                <w:color w:val="auto"/>
-              </w:rPr>
-              <w:t>es_adcolumn.acid</w:t>
+                <w:rFonts w:hint="eastAsia" w:eastAsia="宋体"/>
+                <w:color w:val="auto"/>
+                <w:lang w:val="en-US" w:eastAsia="zh-CN"/>
+              </w:rPr>
+            </w:pPr>
+            <w:r>
+              <w:rPr>
+                <w:rFonts w:hint="eastAsia"/>
+                <w:color w:val="auto"/>
+                <w:lang w:val="en-US" w:eastAsia="zh-CN"/>
+              </w:rPr>
+              <w:t>true：成功  false：失败    直接判断data是否为false</w:t>
             </w:r>
           </w:p>
         </w:tc>
@@ -16005,6 +16328,12 @@
             <w:insideV w:val="single" w:color="auto" w:sz="4" w:space="0"/>
           </w:tblBorders>
           <w:tblLayout w:type="fixed"/>
+          <w:tblCellMar>
+            <w:top w:w="0" w:type="dxa"/>
+            <w:left w:w="108" w:type="dxa"/>
+            <w:bottom w:w="0" w:type="dxa"/>
+            <w:right w:w="108" w:type="dxa"/>
+          </w:tblCellMar>
         </w:tblPrEx>
         <w:trPr>
           <w:trHeight w:val="193" w:hRule="atLeast"/>
@@ -16145,6 +16474,12 @@
             <w:insideV w:val="single" w:color="auto" w:sz="4" w:space="0"/>
           </w:tblBorders>
           <w:tblLayout w:type="fixed"/>
+          <w:tblCellMar>
+            <w:top w:w="0" w:type="dxa"/>
+            <w:left w:w="108" w:type="dxa"/>
+            <w:bottom w:w="0" w:type="dxa"/>
+            <w:right w:w="108" w:type="dxa"/>
+          </w:tblCellMar>
         </w:tblPrEx>
         <w:trPr>
           <w:trHeight w:val="193" w:hRule="atLeast"/>
@@ -26868,12 +27203,6 @@
             <w:insideV w:val="single" w:color="auto" w:sz="4" w:space="0"/>
           </w:tblBorders>
           <w:tblLayout w:type="fixed"/>
-          <w:tblCellMar>
-            <w:top w:w="0" w:type="dxa"/>
-            <w:left w:w="108" w:type="dxa"/>
-            <w:bottom w:w="0" w:type="dxa"/>
-            <w:right w:w="108" w:type="dxa"/>
-          </w:tblCellMar>
         </w:tblPrEx>
         <w:tc>
           <w:tcPr>
@@ -28189,12 +28518,6 @@
             <w:insideV w:val="single" w:color="auto" w:sz="4" w:space="0"/>
           </w:tblBorders>
           <w:tblLayout w:type="fixed"/>
-          <w:tblCellMar>
-            <w:top w:w="0" w:type="dxa"/>
-            <w:left w:w="108" w:type="dxa"/>
-            <w:bottom w:w="0" w:type="dxa"/>
-            <w:right w:w="108" w:type="dxa"/>
-          </w:tblCellMar>
         </w:tblPrEx>
         <w:tc>
           <w:tcPr>
@@ -29340,12 +29663,6 @@
             <w:insideV w:val="single" w:color="auto" w:sz="4" w:space="0"/>
           </w:tblBorders>
           <w:tblLayout w:type="fixed"/>
-          <w:tblCellMar>
-            <w:top w:w="0" w:type="dxa"/>
-            <w:left w:w="108" w:type="dxa"/>
-            <w:bottom w:w="0" w:type="dxa"/>
-            <w:right w:w="108" w:type="dxa"/>
-          </w:tblCellMar>
         </w:tblPrEx>
         <w:tc>
           <w:tcPr>
@@ -30015,12 +30332,6 @@
             <w:insideV w:val="single" w:color="auto" w:sz="4" w:space="0"/>
           </w:tblBorders>
           <w:tblLayout w:type="fixed"/>
-          <w:tblCellMar>
-            <w:top w:w="0" w:type="dxa"/>
-            <w:left w:w="108" w:type="dxa"/>
-            <w:bottom w:w="0" w:type="dxa"/>
-            <w:right w:w="108" w:type="dxa"/>
-          </w:tblCellMar>
         </w:tblPrEx>
         <w:tc>
           <w:tcPr>
@@ -31346,12 +31657,6 @@
             <w:insideV w:val="single" w:color="auto" w:sz="4" w:space="0"/>
           </w:tblBorders>
           <w:tblLayout w:type="fixed"/>
-          <w:tblCellMar>
-            <w:top w:w="0" w:type="dxa"/>
-            <w:left w:w="108" w:type="dxa"/>
-            <w:bottom w:w="0" w:type="dxa"/>
-            <w:right w:w="108" w:type="dxa"/>
-          </w:tblCellMar>
         </w:tblPrEx>
         <w:tc>
           <w:tcPr>
@@ -33484,12 +33789,6 @@
             <w:insideV w:val="single" w:color="auto" w:sz="4" w:space="0"/>
           </w:tblBorders>
           <w:tblLayout w:type="fixed"/>
-          <w:tblCellMar>
-            <w:top w:w="0" w:type="dxa"/>
-            <w:left w:w="108" w:type="dxa"/>
-            <w:bottom w:w="0" w:type="dxa"/>
-            <w:right w:w="108" w:type="dxa"/>
-          </w:tblCellMar>
         </w:tblPrEx>
         <w:tc>
           <w:tcPr>
@@ -37307,7 +37606,7 @@
     <w:lsdException w:unhideWhenUsed="0" w:uiPriority="0" w:semiHidden="0" w:name="HTML Code"/>
     <w:lsdException w:unhideWhenUsed="0" w:uiPriority="0" w:semiHidden="0" w:name="HTML Definition"/>
     <w:lsdException w:unhideWhenUsed="0" w:uiPriority="0" w:semiHidden="0" w:name="HTML Keyboard"/>
-    <w:lsdException w:unhideWhenUsed="0" w:uiPriority="0" w:semiHidden="0" w:name="HTML Preformatted"/>
+    <w:lsdException w:qFormat="1" w:unhideWhenUsed="0" w:uiPriority="0" w:semiHidden="0" w:name="HTML Preformatted"/>
     <w:lsdException w:unhideWhenUsed="0" w:uiPriority="0" w:semiHidden="0" w:name="HTML Sample"/>
     <w:lsdException w:unhideWhenUsed="0" w:uiPriority="0" w:semiHidden="0" w:name="HTML Typewriter"/>
     <w:lsdException w:unhideWhenUsed="0" w:uiPriority="0" w:semiHidden="0" w:name="HTML Variable"/>
@@ -37642,6 +37941,7 @@
   <w:style w:type="paragraph" w:styleId="9">
     <w:name w:val="HTML Preformatted"/>
     <w:basedOn w:val="1"/>
+    <w:qFormat/>
     <w:uiPriority w:val="0"/>
     <w:pPr>
       <w:tabs>

--- a/接口文档.docx
+++ b/接口文档.docx
@@ -2330,12 +2330,6 @@
             <w:insideV w:val="single" w:color="auto" w:sz="4" w:space="0"/>
           </w:tblBorders>
           <w:tblLayout w:type="fixed"/>
-          <w:tblCellMar>
-            <w:top w:w="0" w:type="dxa"/>
-            <w:left w:w="108" w:type="dxa"/>
-            <w:bottom w:w="0" w:type="dxa"/>
-            <w:right w:w="108" w:type="dxa"/>
-          </w:tblCellMar>
         </w:tblPrEx>
         <w:trPr>
           <w:trHeight w:val="193" w:hRule="atLeast"/>
@@ -7643,8 +7637,6 @@
               </w:rPr>
               <w:t>Ajax 请求返回数据类型：json</w:t>
             </w:r>
-            <w:bookmarkStart w:id="7" w:name="_GoBack"/>
-            <w:bookmarkEnd w:id="7"/>
           </w:p>
           <w:p>
             <w:pPr>
@@ -8202,7 +8194,11 @@
         <w:pStyle w:val="3"/>
       </w:pPr>
       <w:r>
-        <w:t>获取购物车商品列表</w:t>
+        <w:rPr>
+          <w:rFonts w:hint="eastAsia"/>
+          <w:lang w:eastAsia="zh-CN"/>
+        </w:rPr>
+        <w:t>申请认证信息提交接口</w:t>
       </w:r>
     </w:p>
     <w:tbl>
@@ -8353,16 +8349,10 @@
             </w:pPr>
             <w:r>
               <w:rPr>
-                <w:color w:val="auto"/>
-              </w:rPr>
-              <w:t>/api/shop/cart</w:t>
-            </w:r>
-            <w:r>
-              <w:rPr>
-                <w:rFonts w:hint="eastAsia"/>
-                <w:color w:val="auto"/>
-              </w:rPr>
-              <w:t>/list-goods.do</w:t>
+                <w:rFonts w:hint="eastAsia"/>
+                <w:color w:val="auto"/>
+              </w:rPr>
+              <w:t>api.php/User/user_info/action/edit</w:t>
             </w:r>
           </w:p>
         </w:tc>
@@ -8430,36 +8420,26 @@
                 <w:rFonts w:hint="eastAsia"/>
                 <w:color w:val="auto"/>
               </w:rPr>
-              <w:t>Url请求方式调用</w:t>
-            </w:r>
-          </w:p>
-          <w:p>
-            <w:pPr>
-              <w:pStyle w:val="22"/>
-              <w:rPr>
-                <w:color w:val="auto"/>
-              </w:rPr>
-            </w:pPr>
-            <w:r>
-              <w:rPr>
-                <w:rFonts w:hint="eastAsia"/>
-                <w:color w:val="auto"/>
-              </w:rPr>
-              <w:t>获取购物车列表，</w:t>
-            </w:r>
-            <w:r>
-              <w:rPr>
-                <w:color w:val="auto"/>
-              </w:rPr>
-              <w:t>JsonResult格式</w:t>
-            </w:r>
-            <w:r>
-              <w:rPr>
-                <w:rFonts w:hint="eastAsia"/>
-                <w:color w:val="auto"/>
-              </w:rPr>
-              <w:t>。</w:t>
-            </w:r>
+              <w:t>请求方式</w:t>
+            </w:r>
+            <w:r>
+              <w:rPr>
+                <w:rFonts w:hint="eastAsia"/>
+                <w:color w:val="auto"/>
+                <w:lang w:eastAsia="zh-CN"/>
+              </w:rPr>
+              <w:t>：</w:t>
+            </w:r>
+            <w:r>
+              <w:rPr>
+                <w:rFonts w:hint="eastAsia"/>
+                <w:color w:val="auto"/>
+                <w:lang w:val="en-US" w:eastAsia="zh-CN"/>
+              </w:rPr>
+              <w:t>post</w:t>
+            </w:r>
+            <w:bookmarkStart w:id="7" w:name="_GoBack"/>
+            <w:bookmarkEnd w:id="7"/>
           </w:p>
         </w:tc>
       </w:tr>
@@ -27203,6 +27183,12 @@
             <w:insideV w:val="single" w:color="auto" w:sz="4" w:space="0"/>
           </w:tblBorders>
           <w:tblLayout w:type="fixed"/>
+          <w:tblCellMar>
+            <w:top w:w="0" w:type="dxa"/>
+            <w:left w:w="108" w:type="dxa"/>
+            <w:bottom w:w="0" w:type="dxa"/>
+            <w:right w:w="108" w:type="dxa"/>
+          </w:tblCellMar>
         </w:tblPrEx>
         <w:tc>
           <w:tcPr>
@@ -28518,6 +28504,12 @@
             <w:insideV w:val="single" w:color="auto" w:sz="4" w:space="0"/>
           </w:tblBorders>
           <w:tblLayout w:type="fixed"/>
+          <w:tblCellMar>
+            <w:top w:w="0" w:type="dxa"/>
+            <w:left w:w="108" w:type="dxa"/>
+            <w:bottom w:w="0" w:type="dxa"/>
+            <w:right w:w="108" w:type="dxa"/>
+          </w:tblCellMar>
         </w:tblPrEx>
         <w:tc>
           <w:tcPr>
@@ -29663,6 +29655,12 @@
             <w:insideV w:val="single" w:color="auto" w:sz="4" w:space="0"/>
           </w:tblBorders>
           <w:tblLayout w:type="fixed"/>
+          <w:tblCellMar>
+            <w:top w:w="0" w:type="dxa"/>
+            <w:left w:w="108" w:type="dxa"/>
+            <w:bottom w:w="0" w:type="dxa"/>
+            <w:right w:w="108" w:type="dxa"/>
+          </w:tblCellMar>
         </w:tblPrEx>
         <w:tc>
           <w:tcPr>
@@ -30332,6 +30330,12 @@
             <w:insideV w:val="single" w:color="auto" w:sz="4" w:space="0"/>
           </w:tblBorders>
           <w:tblLayout w:type="fixed"/>
+          <w:tblCellMar>
+            <w:top w:w="0" w:type="dxa"/>
+            <w:left w:w="108" w:type="dxa"/>
+            <w:bottom w:w="0" w:type="dxa"/>
+            <w:right w:w="108" w:type="dxa"/>
+          </w:tblCellMar>
         </w:tblPrEx>
         <w:tc>
           <w:tcPr>
@@ -31657,6 +31661,12 @@
             <w:insideV w:val="single" w:color="auto" w:sz="4" w:space="0"/>
           </w:tblBorders>
           <w:tblLayout w:type="fixed"/>
+          <w:tblCellMar>
+            <w:top w:w="0" w:type="dxa"/>
+            <w:left w:w="108" w:type="dxa"/>
+            <w:bottom w:w="0" w:type="dxa"/>
+            <w:right w:w="108" w:type="dxa"/>
+          </w:tblCellMar>
         </w:tblPrEx>
         <w:tc>
           <w:tcPr>
@@ -33789,6 +33799,12 @@
             <w:insideV w:val="single" w:color="auto" w:sz="4" w:space="0"/>
           </w:tblBorders>
           <w:tblLayout w:type="fixed"/>
+          <w:tblCellMar>
+            <w:top w:w="0" w:type="dxa"/>
+            <w:left w:w="108" w:type="dxa"/>
+            <w:bottom w:w="0" w:type="dxa"/>
+            <w:right w:w="108" w:type="dxa"/>
+          </w:tblCellMar>
         </w:tblPrEx>
         <w:tc>
           <w:tcPr>

--- a/接口文档.docx
+++ b/接口文档.docx
@@ -177,6 +177,15 @@
                 <w:rFonts w:hint="eastAsia"/>
                 <w:color w:val="auto"/>
                 <w:szCs w:val="21"/>
+                <w:lang w:val="en-US" w:eastAsia="zh-CN"/>
+              </w:rPr>
+              <w:t>/</w:t>
+            </w:r>
+            <w:r>
+              <w:rPr>
+                <w:rFonts w:hint="eastAsia"/>
+                <w:color w:val="auto"/>
+                <w:szCs w:val="21"/>
               </w:rPr>
               <w:t>api.php/ChannelIndex/index/action/dataList/channel/hd/type/4</w:t>
             </w:r>
@@ -1056,6 +1065,14 @@
               <w:rPr>
                 <w:rFonts w:hint="eastAsia"/>
                 <w:color w:val="auto"/>
+                <w:lang w:val="en-US" w:eastAsia="zh-CN"/>
+              </w:rPr>
+              <w:t>/</w:t>
+            </w:r>
+            <w:r>
+              <w:rPr>
+                <w:rFonts w:hint="eastAsia"/>
+                <w:color w:val="auto"/>
               </w:rPr>
               <w:t>api.php/ChannelIndex/index/action/dataList/channel/hd/type/1/order_field/id/order_by/desc</w:t>
             </w:r>
@@ -1952,6 +1969,15 @@
                 <w:rFonts w:hint="eastAsia"/>
                 <w:color w:val="auto"/>
                 <w:szCs w:val="21"/>
+                <w:lang w:val="en-US" w:eastAsia="zh-CN"/>
+              </w:rPr>
+              <w:t>/</w:t>
+            </w:r>
+            <w:r>
+              <w:rPr>
+                <w:rFonts w:hint="eastAsia"/>
+                <w:color w:val="auto"/>
+                <w:szCs w:val="21"/>
               </w:rPr>
               <w:t>api.php/ChannelIndex/index/action/dataDetail/channel/hd/type/1/</w:t>
             </w:r>
@@ -2330,6 +2356,12 @@
             <w:insideV w:val="single" w:color="auto" w:sz="4" w:space="0"/>
           </w:tblBorders>
           <w:tblLayout w:type="fixed"/>
+          <w:tblCellMar>
+            <w:top w:w="0" w:type="dxa"/>
+            <w:left w:w="108" w:type="dxa"/>
+            <w:bottom w:w="0" w:type="dxa"/>
+            <w:right w:w="108" w:type="dxa"/>
+          </w:tblCellMar>
         </w:tblPrEx>
         <w:trPr>
           <w:trHeight w:val="193" w:hRule="atLeast"/>
@@ -3046,6 +3078,15 @@
                 <w:rFonts w:hint="eastAsia"/>
                 <w:color w:val="auto"/>
                 <w:szCs w:val="21"/>
+                <w:lang w:val="en-US" w:eastAsia="zh-CN"/>
+              </w:rPr>
+              <w:t>/</w:t>
+            </w:r>
+            <w:r>
+              <w:rPr>
+                <w:rFonts w:hint="eastAsia"/>
+                <w:color w:val="auto"/>
+                <w:szCs w:val="21"/>
               </w:rPr>
               <w:t>api.php/Sms/sendMessage</w:t>
             </w:r>
@@ -3784,6 +3825,14 @@
               <w:rPr>
                 <w:rFonts w:hint="eastAsia"/>
                 <w:color w:val="auto"/>
+                <w:lang w:val="en-US" w:eastAsia="zh-CN"/>
+              </w:rPr>
+              <w:t>/</w:t>
+            </w:r>
+            <w:r>
+              <w:rPr>
+                <w:rFonts w:hint="eastAsia"/>
+                <w:color w:val="auto"/>
               </w:rPr>
               <w:t>api.php/User/register</w:t>
             </w:r>
@@ -4777,6 +4826,15 @@
                 <w:rFonts w:hint="eastAsia"/>
                 <w:color w:val="auto"/>
                 <w:szCs w:val="21"/>
+                <w:lang w:val="en-US" w:eastAsia="zh-CN"/>
+              </w:rPr>
+              <w:t>/</w:t>
+            </w:r>
+            <w:r>
+              <w:rPr>
+                <w:rFonts w:hint="eastAsia"/>
+                <w:color w:val="auto"/>
+                <w:szCs w:val="21"/>
               </w:rPr>
               <w:t>api.php/User/login</w:t>
             </w:r>
@@ -5601,6 +5659,15 @@
                 <w:color w:val="auto"/>
               </w:rPr>
             </w:pPr>
+            <w:r>
+              <w:rPr>
+                <w:rFonts w:hint="eastAsia"/>
+                <w:color w:val="auto"/>
+                <w:szCs w:val="21"/>
+                <w:lang w:val="en-US" w:eastAsia="zh-CN"/>
+              </w:rPr>
+              <w:t>/</w:t>
+            </w:r>
             <w:r>
               <w:rPr>
                 <w:rFonts w:hint="eastAsia"/>
@@ -6533,6 +6600,14 @@
               <w:rPr>
                 <w:rFonts w:hint="eastAsia"/>
                 <w:color w:val="auto"/>
+                <w:lang w:val="en-US" w:eastAsia="zh-CN"/>
+              </w:rPr>
+              <w:t>/</w:t>
+            </w:r>
+            <w:r>
+              <w:rPr>
+                <w:rFonts w:hint="eastAsia"/>
+                <w:color w:val="auto"/>
               </w:rPr>
               <w:t>api.php/User/user_info/action/detail</w:t>
             </w:r>
@@ -7530,6 +7605,14 @@
               <w:rPr>
                 <w:rFonts w:hint="eastAsia"/>
                 <w:color w:val="auto"/>
+                <w:lang w:val="en-US" w:eastAsia="zh-CN"/>
+              </w:rPr>
+              <w:t>/</w:t>
+            </w:r>
+            <w:r>
+              <w:rPr>
+                <w:rFonts w:hint="eastAsia"/>
+                <w:color w:val="auto"/>
               </w:rPr>
               <w:t>api.php/User/user_info/action/update_head</w:t>
             </w:r>
@@ -8199,6 +8282,1261 @@
           <w:lang w:eastAsia="zh-CN"/>
         </w:rPr>
         <w:t>申请认证信息提交接口</w:t>
+      </w:r>
+    </w:p>
+    <w:tbl>
+      <w:tblPr>
+        <w:tblStyle w:val="15"/>
+        <w:tblW w:w="13770" w:type="dxa"/>
+        <w:tblInd w:w="0" w:type="dxa"/>
+        <w:tblBorders>
+          <w:top w:val="single" w:color="auto" w:sz="4" w:space="0"/>
+          <w:left w:val="single" w:color="auto" w:sz="4" w:space="0"/>
+          <w:bottom w:val="single" w:color="auto" w:sz="4" w:space="0"/>
+          <w:right w:val="single" w:color="auto" w:sz="4" w:space="0"/>
+          <w:insideH w:val="single" w:color="auto" w:sz="4" w:space="0"/>
+          <w:insideV w:val="single" w:color="auto" w:sz="4" w:space="0"/>
+        </w:tblBorders>
+        <w:tblLayout w:type="fixed"/>
+        <w:tblCellMar>
+          <w:top w:w="0" w:type="dxa"/>
+          <w:left w:w="108" w:type="dxa"/>
+          <w:bottom w:w="0" w:type="dxa"/>
+          <w:right w:w="108" w:type="dxa"/>
+        </w:tblCellMar>
+      </w:tblPr>
+      <w:tblGrid>
+        <w:gridCol w:w="1951"/>
+        <w:gridCol w:w="7229"/>
+        <w:gridCol w:w="4590"/>
+      </w:tblGrid>
+      <w:tr>
+        <w:tblPrEx>
+          <w:tblBorders>
+            <w:top w:val="single" w:color="auto" w:sz="4" w:space="0"/>
+            <w:left w:val="single" w:color="auto" w:sz="4" w:space="0"/>
+            <w:bottom w:val="single" w:color="auto" w:sz="4" w:space="0"/>
+            <w:right w:val="single" w:color="auto" w:sz="4" w:space="0"/>
+            <w:insideH w:val="single" w:color="auto" w:sz="4" w:space="0"/>
+            <w:insideV w:val="single" w:color="auto" w:sz="4" w:space="0"/>
+          </w:tblBorders>
+          <w:tblLayout w:type="fixed"/>
+          <w:tblCellMar>
+            <w:top w:w="0" w:type="dxa"/>
+            <w:left w:w="108" w:type="dxa"/>
+            <w:bottom w:w="0" w:type="dxa"/>
+            <w:right w:w="108" w:type="dxa"/>
+          </w:tblCellMar>
+        </w:tblPrEx>
+        <w:trPr>
+          <w:gridAfter w:val="1"/>
+          <w:wAfter w:w="4590" w:type="dxa"/>
+        </w:trPr>
+        <w:tc>
+          <w:tcPr>
+            <w:tcW w:w="1951" w:type="dxa"/>
+            <w:shd w:val="clear" w:color="auto" w:fill="D8D8D8"/>
+          </w:tcPr>
+          <w:p>
+            <w:pPr>
+              <w:pStyle w:val="22"/>
+              <w:rPr>
+                <w:color w:val="auto"/>
+              </w:rPr>
+            </w:pPr>
+            <w:r>
+              <w:rPr>
+                <w:color w:val="auto"/>
+              </w:rPr>
+              <w:t>接口名称</w:t>
+            </w:r>
+          </w:p>
+        </w:tc>
+        <w:tc>
+          <w:tcPr>
+            <w:tcW w:w="7229" w:type="dxa"/>
+          </w:tcPr>
+          <w:p>
+            <w:pPr>
+              <w:pStyle w:val="22"/>
+              <w:rPr>
+                <w:color w:val="auto"/>
+              </w:rPr>
+            </w:pPr>
+            <w:r>
+              <w:rPr>
+                <w:rFonts w:hint="eastAsia"/>
+                <w:color w:val="auto"/>
+              </w:rPr>
+              <w:t>获取购物车商品列表</w:t>
+            </w:r>
+          </w:p>
+        </w:tc>
+      </w:tr>
+      <w:tr>
+        <w:tblPrEx>
+          <w:tblBorders>
+            <w:top w:val="single" w:color="auto" w:sz="4" w:space="0"/>
+            <w:left w:val="single" w:color="auto" w:sz="4" w:space="0"/>
+            <w:bottom w:val="single" w:color="auto" w:sz="4" w:space="0"/>
+            <w:right w:val="single" w:color="auto" w:sz="4" w:space="0"/>
+            <w:insideH w:val="single" w:color="auto" w:sz="4" w:space="0"/>
+            <w:insideV w:val="single" w:color="auto" w:sz="4" w:space="0"/>
+          </w:tblBorders>
+          <w:tblLayout w:type="fixed"/>
+          <w:tblCellMar>
+            <w:top w:w="0" w:type="dxa"/>
+            <w:left w:w="108" w:type="dxa"/>
+            <w:bottom w:w="0" w:type="dxa"/>
+            <w:right w:w="108" w:type="dxa"/>
+          </w:tblCellMar>
+        </w:tblPrEx>
+        <w:trPr>
+          <w:gridAfter w:val="1"/>
+          <w:wAfter w:w="4590" w:type="dxa"/>
+        </w:trPr>
+        <w:tc>
+          <w:tcPr>
+            <w:tcW w:w="1951" w:type="dxa"/>
+            <w:tcBorders>
+              <w:bottom w:val="single" w:color="000000" w:sz="4" w:space="0"/>
+            </w:tcBorders>
+            <w:shd w:val="clear" w:color="auto" w:fill="D8D8D8"/>
+          </w:tcPr>
+          <w:p>
+            <w:pPr>
+              <w:pStyle w:val="22"/>
+              <w:rPr>
+                <w:color w:val="auto"/>
+              </w:rPr>
+            </w:pPr>
+            <w:r>
+              <w:rPr>
+                <w:color w:val="auto"/>
+              </w:rPr>
+              <w:t>请求</w:t>
+            </w:r>
+            <w:r>
+              <w:rPr>
+                <w:rFonts w:hint="eastAsia"/>
+                <w:color w:val="auto"/>
+              </w:rPr>
+              <w:t>url</w:t>
+            </w:r>
+          </w:p>
+        </w:tc>
+        <w:tc>
+          <w:tcPr>
+            <w:tcW w:w="7229" w:type="dxa"/>
+            <w:tcBorders>
+              <w:bottom w:val="single" w:color="000000" w:sz="4" w:space="0"/>
+            </w:tcBorders>
+          </w:tcPr>
+          <w:p>
+            <w:pPr>
+              <w:pStyle w:val="22"/>
+              <w:rPr>
+                <w:color w:val="auto"/>
+              </w:rPr>
+            </w:pPr>
+            <w:r>
+              <w:rPr>
+                <w:rFonts w:hint="eastAsia"/>
+                <w:color w:val="auto"/>
+                <w:lang w:val="en-US" w:eastAsia="zh-CN"/>
+              </w:rPr>
+              <w:t>/</w:t>
+            </w:r>
+            <w:r>
+              <w:rPr>
+                <w:rFonts w:hint="eastAsia"/>
+                <w:color w:val="auto"/>
+              </w:rPr>
+              <w:t>api.php/User/user_info/action/edit</w:t>
+            </w:r>
+          </w:p>
+        </w:tc>
+      </w:tr>
+      <w:tr>
+        <w:tblPrEx>
+          <w:tblBorders>
+            <w:top w:val="single" w:color="auto" w:sz="4" w:space="0"/>
+            <w:left w:val="single" w:color="auto" w:sz="4" w:space="0"/>
+            <w:bottom w:val="single" w:color="auto" w:sz="4" w:space="0"/>
+            <w:right w:val="single" w:color="auto" w:sz="4" w:space="0"/>
+            <w:insideH w:val="single" w:color="auto" w:sz="4" w:space="0"/>
+            <w:insideV w:val="single" w:color="auto" w:sz="4" w:space="0"/>
+          </w:tblBorders>
+          <w:tblLayout w:type="fixed"/>
+          <w:tblCellMar>
+            <w:top w:w="0" w:type="dxa"/>
+            <w:left w:w="108" w:type="dxa"/>
+            <w:bottom w:w="0" w:type="dxa"/>
+            <w:right w:w="108" w:type="dxa"/>
+          </w:tblCellMar>
+        </w:tblPrEx>
+        <w:trPr>
+          <w:gridAfter w:val="1"/>
+          <w:wAfter w:w="4590" w:type="dxa"/>
+          <w:trHeight w:val="1722" w:hRule="atLeast"/>
+        </w:trPr>
+        <w:tc>
+          <w:tcPr>
+            <w:tcW w:w="1951" w:type="dxa"/>
+            <w:tcBorders>
+              <w:bottom w:val="single" w:color="000000" w:sz="4" w:space="0"/>
+            </w:tcBorders>
+            <w:shd w:val="clear" w:color="auto" w:fill="D8D8D8"/>
+          </w:tcPr>
+          <w:p>
+            <w:pPr>
+              <w:pStyle w:val="22"/>
+              <w:rPr>
+                <w:color w:val="auto"/>
+              </w:rPr>
+            </w:pPr>
+            <w:r>
+              <w:rPr>
+                <w:color w:val="auto"/>
+              </w:rPr>
+              <w:t>说明</w:t>
+            </w:r>
+          </w:p>
+        </w:tc>
+        <w:tc>
+          <w:tcPr>
+            <w:tcW w:w="7229" w:type="dxa"/>
+            <w:tcBorders>
+              <w:bottom w:val="single" w:color="000000" w:sz="4" w:space="0"/>
+            </w:tcBorders>
+          </w:tcPr>
+          <w:p>
+            <w:pPr>
+              <w:pStyle w:val="22"/>
+              <w:rPr>
+                <w:color w:val="auto"/>
+              </w:rPr>
+            </w:pPr>
+            <w:r>
+              <w:rPr>
+                <w:rFonts w:hint="eastAsia"/>
+                <w:color w:val="auto"/>
+              </w:rPr>
+              <w:t>请求方式</w:t>
+            </w:r>
+            <w:r>
+              <w:rPr>
+                <w:rFonts w:hint="eastAsia"/>
+                <w:color w:val="auto"/>
+                <w:lang w:eastAsia="zh-CN"/>
+              </w:rPr>
+              <w:t>：</w:t>
+            </w:r>
+            <w:r>
+              <w:rPr>
+                <w:rFonts w:hint="eastAsia"/>
+                <w:color w:val="auto"/>
+                <w:lang w:val="en-US" w:eastAsia="zh-CN"/>
+              </w:rPr>
+              <w:t>post</w:t>
+            </w:r>
+          </w:p>
+        </w:tc>
+      </w:tr>
+      <w:tr>
+        <w:tblPrEx>
+          <w:tblBorders>
+            <w:top w:val="single" w:color="auto" w:sz="4" w:space="0"/>
+            <w:left w:val="single" w:color="auto" w:sz="4" w:space="0"/>
+            <w:bottom w:val="single" w:color="auto" w:sz="4" w:space="0"/>
+            <w:right w:val="single" w:color="auto" w:sz="4" w:space="0"/>
+            <w:insideH w:val="single" w:color="auto" w:sz="4" w:space="0"/>
+            <w:insideV w:val="single" w:color="auto" w:sz="4" w:space="0"/>
+          </w:tblBorders>
+          <w:tblLayout w:type="fixed"/>
+          <w:tblCellMar>
+            <w:top w:w="0" w:type="dxa"/>
+            <w:left w:w="108" w:type="dxa"/>
+            <w:bottom w:w="0" w:type="dxa"/>
+            <w:right w:w="108" w:type="dxa"/>
+          </w:tblCellMar>
+        </w:tblPrEx>
+        <w:trPr>
+          <w:gridAfter w:val="1"/>
+          <w:wAfter w:w="4590" w:type="dxa"/>
+        </w:trPr>
+        <w:tc>
+          <w:tcPr>
+            <w:tcW w:w="1951" w:type="dxa"/>
+            <w:tcBorders>
+              <w:right w:val="single" w:color="auto" w:sz="4" w:space="0"/>
+            </w:tcBorders>
+            <w:shd w:val="clear" w:color="auto" w:fill="D8D8D8"/>
+          </w:tcPr>
+          <w:p>
+            <w:pPr>
+              <w:pStyle w:val="22"/>
+              <w:rPr>
+                <w:color w:val="auto"/>
+              </w:rPr>
+            </w:pPr>
+            <w:r>
+              <w:rPr>
+                <w:color w:val="auto"/>
+              </w:rPr>
+              <w:t>请求参数</w:t>
+            </w:r>
+          </w:p>
+        </w:tc>
+        <w:tc>
+          <w:tcPr>
+            <w:tcW w:w="7229" w:type="dxa"/>
+            <w:tcBorders>
+              <w:left w:val="single" w:color="auto" w:sz="4" w:space="0"/>
+            </w:tcBorders>
+            <w:shd w:val="clear" w:color="auto" w:fill="D8D8D8"/>
+          </w:tcPr>
+          <w:p>
+            <w:pPr>
+              <w:pStyle w:val="22"/>
+              <w:rPr>
+                <w:color w:val="auto"/>
+              </w:rPr>
+            </w:pPr>
+            <w:r>
+              <w:rPr>
+                <w:color w:val="auto"/>
+              </w:rPr>
+              <w:t>说明</w:t>
+            </w:r>
+            <w:r>
+              <w:rPr>
+                <w:rFonts w:hint="eastAsia"/>
+                <w:color w:val="auto"/>
+              </w:rPr>
+              <w:t>和</w:t>
+            </w:r>
+            <w:r>
+              <w:rPr>
+                <w:color w:val="auto"/>
+              </w:rPr>
+              <w:t>示例</w:t>
+            </w:r>
+          </w:p>
+        </w:tc>
+      </w:tr>
+      <w:tr>
+        <w:tblPrEx>
+          <w:tblBorders>
+            <w:top w:val="single" w:color="auto" w:sz="4" w:space="0"/>
+            <w:left w:val="single" w:color="auto" w:sz="4" w:space="0"/>
+            <w:bottom w:val="single" w:color="auto" w:sz="4" w:space="0"/>
+            <w:right w:val="single" w:color="auto" w:sz="4" w:space="0"/>
+            <w:insideH w:val="single" w:color="auto" w:sz="4" w:space="0"/>
+            <w:insideV w:val="single" w:color="auto" w:sz="4" w:space="0"/>
+          </w:tblBorders>
+          <w:tblLayout w:type="fixed"/>
+          <w:tblCellMar>
+            <w:top w:w="0" w:type="dxa"/>
+            <w:left w:w="108" w:type="dxa"/>
+            <w:bottom w:w="0" w:type="dxa"/>
+            <w:right w:w="108" w:type="dxa"/>
+          </w:tblCellMar>
+        </w:tblPrEx>
+        <w:trPr>
+          <w:trHeight w:val="193" w:hRule="atLeast"/>
+        </w:trPr>
+        <w:tc>
+          <w:tcPr>
+            <w:tcW w:w="1951" w:type="dxa"/>
+            <w:tcBorders>
+              <w:right w:val="single" w:color="auto" w:sz="4" w:space="0"/>
+            </w:tcBorders>
+          </w:tcPr>
+          <w:p>
+            <w:pPr>
+              <w:pStyle w:val="22"/>
+              <w:rPr>
+                <w:rFonts w:hint="eastAsia"/>
+                <w:color w:val="auto"/>
+                <w:lang w:val="en-US" w:eastAsia="zh-CN"/>
+              </w:rPr>
+            </w:pPr>
+            <w:r>
+              <w:rPr>
+                <w:rFonts w:hint="eastAsia"/>
+                <w:color w:val="auto"/>
+                <w:lang w:val="en-US" w:eastAsia="zh-CN"/>
+              </w:rPr>
+              <w:t>user_id</w:t>
+            </w:r>
+          </w:p>
+        </w:tc>
+        <w:tc>
+          <w:tcPr>
+            <w:tcW w:w="7229" w:type="dxa"/>
+            <w:tcBorders>
+              <w:left w:val="single" w:color="auto" w:sz="4" w:space="0"/>
+            </w:tcBorders>
+            <w:vAlign w:val="top"/>
+          </w:tcPr>
+          <w:p>
+            <w:pPr>
+              <w:pStyle w:val="22"/>
+              <w:rPr>
+                <w:rFonts w:hint="eastAsia"/>
+                <w:color w:val="auto"/>
+                <w:lang w:eastAsia="zh-CN"/>
+              </w:rPr>
+            </w:pPr>
+            <w:r>
+              <w:rPr>
+                <w:rFonts w:hint="eastAsia"/>
+                <w:color w:val="auto"/>
+                <w:lang w:eastAsia="zh-CN"/>
+              </w:rPr>
+              <w:t>用户</w:t>
+            </w:r>
+            <w:r>
+              <w:rPr>
+                <w:rFonts w:hint="eastAsia"/>
+                <w:color w:val="auto"/>
+                <w:lang w:val="en-US" w:eastAsia="zh-CN"/>
+              </w:rPr>
+              <w:t>id（不为null）</w:t>
+            </w:r>
+          </w:p>
+        </w:tc>
+        <w:tc>
+          <w:tcPr>
+            <w:tcW w:w="4590" w:type="dxa"/>
+            <w:vAlign w:val="top"/>
+          </w:tcPr>
+          <w:p>
+            <w:pPr>
+              <w:pStyle w:val="22"/>
+            </w:pPr>
+          </w:p>
+        </w:tc>
+      </w:tr>
+      <w:tr>
+        <w:tblPrEx>
+          <w:tblBorders>
+            <w:top w:val="single" w:color="auto" w:sz="4" w:space="0"/>
+            <w:left w:val="single" w:color="auto" w:sz="4" w:space="0"/>
+            <w:bottom w:val="single" w:color="auto" w:sz="4" w:space="0"/>
+            <w:right w:val="single" w:color="auto" w:sz="4" w:space="0"/>
+            <w:insideH w:val="single" w:color="auto" w:sz="4" w:space="0"/>
+            <w:insideV w:val="single" w:color="auto" w:sz="4" w:space="0"/>
+          </w:tblBorders>
+          <w:tblLayout w:type="fixed"/>
+          <w:tblCellMar>
+            <w:top w:w="0" w:type="dxa"/>
+            <w:left w:w="108" w:type="dxa"/>
+            <w:bottom w:w="0" w:type="dxa"/>
+            <w:right w:w="108" w:type="dxa"/>
+          </w:tblCellMar>
+        </w:tblPrEx>
+        <w:trPr>
+          <w:trHeight w:val="90" w:hRule="atLeast"/>
+        </w:trPr>
+        <w:tc>
+          <w:tcPr>
+            <w:tcW w:w="1951" w:type="dxa"/>
+            <w:tcBorders>
+              <w:right w:val="single" w:color="auto" w:sz="4" w:space="0"/>
+            </w:tcBorders>
+          </w:tcPr>
+          <w:p>
+            <w:pPr>
+              <w:pStyle w:val="22"/>
+              <w:rPr>
+                <w:rFonts w:hint="eastAsia"/>
+                <w:color w:val="auto"/>
+                <w:lang w:val="en-US" w:eastAsia="zh-CN"/>
+              </w:rPr>
+            </w:pPr>
+            <w:r>
+              <w:rPr>
+                <w:rFonts w:hint="eastAsia"/>
+                <w:color w:val="auto"/>
+                <w:lang w:val="en-US" w:eastAsia="zh-CN"/>
+              </w:rPr>
+              <w:t>idcard</w:t>
+            </w:r>
+          </w:p>
+        </w:tc>
+        <w:tc>
+          <w:tcPr>
+            <w:tcW w:w="7229" w:type="dxa"/>
+            <w:tcBorders>
+              <w:left w:val="single" w:color="auto" w:sz="4" w:space="0"/>
+            </w:tcBorders>
+            <w:vAlign w:val="top"/>
+          </w:tcPr>
+          <w:p>
+            <w:pPr>
+              <w:pStyle w:val="22"/>
+              <w:rPr>
+                <w:rFonts w:hint="eastAsia"/>
+                <w:color w:val="auto"/>
+                <w:lang w:eastAsia="zh-CN"/>
+              </w:rPr>
+            </w:pPr>
+            <w:r>
+              <w:rPr>
+                <w:rFonts w:hint="eastAsia"/>
+                <w:color w:val="auto"/>
+                <w:lang w:eastAsia="zh-CN"/>
+              </w:rPr>
+              <w:t>身份证号（</w:t>
+            </w:r>
+            <w:r>
+              <w:rPr>
+                <w:rFonts w:hint="eastAsia"/>
+                <w:color w:val="auto"/>
+                <w:lang w:val="en-US" w:eastAsia="zh-CN"/>
+              </w:rPr>
+              <w:t>不为null，需要检验</w:t>
+            </w:r>
+            <w:r>
+              <w:rPr>
+                <w:rFonts w:hint="eastAsia"/>
+                <w:color w:val="auto"/>
+                <w:lang w:eastAsia="zh-CN"/>
+              </w:rPr>
+              <w:t>）</w:t>
+            </w:r>
+          </w:p>
+        </w:tc>
+        <w:tc>
+          <w:tcPr>
+            <w:tcW w:w="4590" w:type="dxa"/>
+            <w:vAlign w:val="top"/>
+          </w:tcPr>
+          <w:p>
+            <w:pPr>
+              <w:pStyle w:val="22"/>
+            </w:pPr>
+          </w:p>
+        </w:tc>
+      </w:tr>
+      <w:tr>
+        <w:tblPrEx>
+          <w:tblBorders>
+            <w:top w:val="single" w:color="auto" w:sz="4" w:space="0"/>
+            <w:left w:val="single" w:color="auto" w:sz="4" w:space="0"/>
+            <w:bottom w:val="single" w:color="auto" w:sz="4" w:space="0"/>
+            <w:right w:val="single" w:color="auto" w:sz="4" w:space="0"/>
+            <w:insideH w:val="single" w:color="auto" w:sz="4" w:space="0"/>
+            <w:insideV w:val="single" w:color="auto" w:sz="4" w:space="0"/>
+          </w:tblBorders>
+          <w:tblLayout w:type="fixed"/>
+          <w:tblCellMar>
+            <w:top w:w="0" w:type="dxa"/>
+            <w:left w:w="108" w:type="dxa"/>
+            <w:bottom w:w="0" w:type="dxa"/>
+            <w:right w:w="108" w:type="dxa"/>
+          </w:tblCellMar>
+        </w:tblPrEx>
+        <w:trPr>
+          <w:gridAfter w:val="1"/>
+          <w:wAfter w:w="4590" w:type="dxa"/>
+          <w:trHeight w:val="193" w:hRule="atLeast"/>
+        </w:trPr>
+        <w:tc>
+          <w:tcPr>
+            <w:tcW w:w="1951" w:type="dxa"/>
+            <w:tcBorders>
+              <w:right w:val="single" w:color="auto" w:sz="4" w:space="0"/>
+            </w:tcBorders>
+          </w:tcPr>
+          <w:p>
+            <w:pPr>
+              <w:pStyle w:val="22"/>
+              <w:rPr>
+                <w:rFonts w:hint="eastAsia" w:eastAsia="宋体"/>
+                <w:color w:val="auto"/>
+                <w:lang w:val="en-US" w:eastAsia="zh-CN"/>
+              </w:rPr>
+            </w:pPr>
+            <w:r>
+              <w:rPr>
+                <w:rFonts w:hint="eastAsia"/>
+                <w:color w:val="auto"/>
+                <w:lang w:val="en-US" w:eastAsia="zh-CN"/>
+              </w:rPr>
+              <w:t>email</w:t>
+            </w:r>
+          </w:p>
+        </w:tc>
+        <w:tc>
+          <w:tcPr>
+            <w:tcW w:w="7229" w:type="dxa"/>
+            <w:tcBorders>
+              <w:left w:val="single" w:color="auto" w:sz="4" w:space="0"/>
+            </w:tcBorders>
+          </w:tcPr>
+          <w:p>
+            <w:pPr>
+              <w:pStyle w:val="22"/>
+              <w:rPr>
+                <w:rFonts w:hint="eastAsia"/>
+                <w:color w:val="auto"/>
+                <w:lang w:val="en-US" w:eastAsia="zh-CN"/>
+              </w:rPr>
+            </w:pPr>
+            <w:r>
+              <w:rPr>
+                <w:rFonts w:hint="eastAsia"/>
+                <w:color w:val="auto"/>
+                <w:lang w:val="en-US" w:eastAsia="zh-CN"/>
+              </w:rPr>
+              <w:t>电子邮箱（不为null，需要检验）</w:t>
+            </w:r>
+          </w:p>
+        </w:tc>
+      </w:tr>
+      <w:tr>
+        <w:tblPrEx>
+          <w:tblBorders>
+            <w:top w:val="single" w:color="auto" w:sz="4" w:space="0"/>
+            <w:left w:val="single" w:color="auto" w:sz="4" w:space="0"/>
+            <w:bottom w:val="single" w:color="auto" w:sz="4" w:space="0"/>
+            <w:right w:val="single" w:color="auto" w:sz="4" w:space="0"/>
+            <w:insideH w:val="single" w:color="auto" w:sz="4" w:space="0"/>
+            <w:insideV w:val="single" w:color="auto" w:sz="4" w:space="0"/>
+          </w:tblBorders>
+          <w:tblLayout w:type="fixed"/>
+          <w:tblCellMar>
+            <w:top w:w="0" w:type="dxa"/>
+            <w:left w:w="108" w:type="dxa"/>
+            <w:bottom w:w="0" w:type="dxa"/>
+            <w:right w:w="108" w:type="dxa"/>
+          </w:tblCellMar>
+        </w:tblPrEx>
+        <w:trPr>
+          <w:gridAfter w:val="1"/>
+          <w:wAfter w:w="4590" w:type="dxa"/>
+          <w:trHeight w:val="193" w:hRule="atLeast"/>
+        </w:trPr>
+        <w:tc>
+          <w:tcPr>
+            <w:tcW w:w="1951" w:type="dxa"/>
+            <w:tcBorders>
+              <w:right w:val="single" w:color="auto" w:sz="4" w:space="0"/>
+            </w:tcBorders>
+          </w:tcPr>
+          <w:p>
+            <w:pPr>
+              <w:pStyle w:val="22"/>
+              <w:rPr>
+                <w:rFonts w:hint="eastAsia"/>
+                <w:color w:val="auto"/>
+                <w:lang w:val="en-US" w:eastAsia="zh-CN"/>
+              </w:rPr>
+            </w:pPr>
+            <w:r>
+              <w:rPr>
+                <w:rFonts w:hint="eastAsia"/>
+                <w:color w:val="auto"/>
+                <w:lang w:val="en-US" w:eastAsia="zh-CN"/>
+              </w:rPr>
+              <w:t>company</w:t>
+            </w:r>
+          </w:p>
+        </w:tc>
+        <w:tc>
+          <w:tcPr>
+            <w:tcW w:w="7229" w:type="dxa"/>
+            <w:tcBorders>
+              <w:left w:val="single" w:color="auto" w:sz="4" w:space="0"/>
+            </w:tcBorders>
+          </w:tcPr>
+          <w:p>
+            <w:pPr>
+              <w:pStyle w:val="22"/>
+              <w:rPr>
+                <w:rFonts w:hint="eastAsia"/>
+                <w:color w:val="auto"/>
+                <w:lang w:val="en-US" w:eastAsia="zh-CN"/>
+              </w:rPr>
+            </w:pPr>
+            <w:r>
+              <w:rPr>
+                <w:rFonts w:hint="eastAsia"/>
+                <w:color w:val="auto"/>
+                <w:lang w:val="en-US" w:eastAsia="zh-CN"/>
+              </w:rPr>
+              <w:t>公司（不为null）</w:t>
+            </w:r>
+          </w:p>
+        </w:tc>
+      </w:tr>
+      <w:tr>
+        <w:tblPrEx>
+          <w:tblBorders>
+            <w:top w:val="single" w:color="auto" w:sz="4" w:space="0"/>
+            <w:left w:val="single" w:color="auto" w:sz="4" w:space="0"/>
+            <w:bottom w:val="single" w:color="auto" w:sz="4" w:space="0"/>
+            <w:right w:val="single" w:color="auto" w:sz="4" w:space="0"/>
+            <w:insideH w:val="single" w:color="auto" w:sz="4" w:space="0"/>
+            <w:insideV w:val="single" w:color="auto" w:sz="4" w:space="0"/>
+          </w:tblBorders>
+          <w:tblLayout w:type="fixed"/>
+          <w:tblCellMar>
+            <w:top w:w="0" w:type="dxa"/>
+            <w:left w:w="108" w:type="dxa"/>
+            <w:bottom w:w="0" w:type="dxa"/>
+            <w:right w:w="108" w:type="dxa"/>
+          </w:tblCellMar>
+        </w:tblPrEx>
+        <w:trPr>
+          <w:gridAfter w:val="1"/>
+          <w:wAfter w:w="4590" w:type="dxa"/>
+          <w:trHeight w:val="193" w:hRule="atLeast"/>
+        </w:trPr>
+        <w:tc>
+          <w:tcPr>
+            <w:tcW w:w="1951" w:type="dxa"/>
+            <w:tcBorders>
+              <w:right w:val="single" w:color="auto" w:sz="4" w:space="0"/>
+            </w:tcBorders>
+          </w:tcPr>
+          <w:p>
+            <w:pPr>
+              <w:pStyle w:val="22"/>
+              <w:rPr>
+                <w:rFonts w:hint="eastAsia"/>
+                <w:color w:val="auto"/>
+                <w:lang w:val="en-US" w:eastAsia="zh-CN"/>
+              </w:rPr>
+            </w:pPr>
+            <w:r>
+              <w:rPr>
+                <w:rFonts w:hint="eastAsia"/>
+                <w:color w:val="auto"/>
+                <w:lang w:val="en-US" w:eastAsia="zh-CN"/>
+              </w:rPr>
+              <w:t>job</w:t>
+            </w:r>
+          </w:p>
+        </w:tc>
+        <w:tc>
+          <w:tcPr>
+            <w:tcW w:w="7229" w:type="dxa"/>
+            <w:tcBorders>
+              <w:left w:val="single" w:color="auto" w:sz="4" w:space="0"/>
+            </w:tcBorders>
+          </w:tcPr>
+          <w:p>
+            <w:pPr>
+              <w:pStyle w:val="22"/>
+              <w:rPr>
+                <w:rFonts w:hint="eastAsia"/>
+                <w:color w:val="auto"/>
+                <w:lang w:val="en-US" w:eastAsia="zh-CN"/>
+              </w:rPr>
+            </w:pPr>
+            <w:r>
+              <w:rPr>
+                <w:rFonts w:hint="eastAsia"/>
+                <w:color w:val="auto"/>
+                <w:lang w:val="en-US" w:eastAsia="zh-CN"/>
+              </w:rPr>
+              <w:t>职位（不为null）</w:t>
+            </w:r>
+          </w:p>
+        </w:tc>
+      </w:tr>
+      <w:tr>
+        <w:tblPrEx>
+          <w:tblBorders>
+            <w:top w:val="single" w:color="auto" w:sz="4" w:space="0"/>
+            <w:left w:val="single" w:color="auto" w:sz="4" w:space="0"/>
+            <w:bottom w:val="single" w:color="auto" w:sz="4" w:space="0"/>
+            <w:right w:val="single" w:color="auto" w:sz="4" w:space="0"/>
+            <w:insideH w:val="single" w:color="auto" w:sz="4" w:space="0"/>
+            <w:insideV w:val="single" w:color="auto" w:sz="4" w:space="0"/>
+          </w:tblBorders>
+          <w:tblLayout w:type="fixed"/>
+          <w:tblCellMar>
+            <w:top w:w="0" w:type="dxa"/>
+            <w:left w:w="108" w:type="dxa"/>
+            <w:bottom w:w="0" w:type="dxa"/>
+            <w:right w:w="108" w:type="dxa"/>
+          </w:tblCellMar>
+        </w:tblPrEx>
+        <w:trPr>
+          <w:gridAfter w:val="1"/>
+          <w:wAfter w:w="4590" w:type="dxa"/>
+          <w:trHeight w:val="193" w:hRule="atLeast"/>
+        </w:trPr>
+        <w:tc>
+          <w:tcPr>
+            <w:tcW w:w="1951" w:type="dxa"/>
+            <w:tcBorders>
+              <w:right w:val="single" w:color="auto" w:sz="4" w:space="0"/>
+            </w:tcBorders>
+          </w:tcPr>
+          <w:p>
+            <w:pPr>
+              <w:pStyle w:val="22"/>
+              <w:rPr>
+                <w:rFonts w:hint="eastAsia"/>
+                <w:color w:val="auto"/>
+                <w:lang w:val="en-US" w:eastAsia="zh-CN"/>
+              </w:rPr>
+            </w:pPr>
+            <w:r>
+              <w:rPr>
+                <w:rFonts w:hint="eastAsia"/>
+                <w:color w:val="auto"/>
+                <w:lang w:val="en-US" w:eastAsia="zh-CN"/>
+              </w:rPr>
+              <w:t>gzly</w:t>
+            </w:r>
+          </w:p>
+        </w:tc>
+        <w:tc>
+          <w:tcPr>
+            <w:tcW w:w="7229" w:type="dxa"/>
+            <w:tcBorders>
+              <w:left w:val="single" w:color="auto" w:sz="4" w:space="0"/>
+            </w:tcBorders>
+          </w:tcPr>
+          <w:p>
+            <w:pPr>
+              <w:pStyle w:val="22"/>
+              <w:rPr>
+                <w:rFonts w:hint="eastAsia"/>
+                <w:color w:val="auto"/>
+                <w:lang w:val="en-US" w:eastAsia="zh-CN"/>
+              </w:rPr>
+            </w:pPr>
+            <w:r>
+              <w:rPr>
+                <w:rFonts w:hint="eastAsia"/>
+                <w:color w:val="auto"/>
+                <w:lang w:val="en-US" w:eastAsia="zh-CN"/>
+              </w:rPr>
+              <w:t>关注领域（不为null）</w:t>
+            </w:r>
+          </w:p>
+        </w:tc>
+      </w:tr>
+      <w:tr>
+        <w:tblPrEx>
+          <w:tblBorders>
+            <w:top w:val="single" w:color="auto" w:sz="4" w:space="0"/>
+            <w:left w:val="single" w:color="auto" w:sz="4" w:space="0"/>
+            <w:bottom w:val="single" w:color="auto" w:sz="4" w:space="0"/>
+            <w:right w:val="single" w:color="auto" w:sz="4" w:space="0"/>
+            <w:insideH w:val="single" w:color="auto" w:sz="4" w:space="0"/>
+            <w:insideV w:val="single" w:color="auto" w:sz="4" w:space="0"/>
+          </w:tblBorders>
+          <w:tblLayout w:type="fixed"/>
+          <w:tblCellMar>
+            <w:top w:w="0" w:type="dxa"/>
+            <w:left w:w="108" w:type="dxa"/>
+            <w:bottom w:w="0" w:type="dxa"/>
+            <w:right w:w="108" w:type="dxa"/>
+          </w:tblCellMar>
+        </w:tblPrEx>
+        <w:trPr>
+          <w:gridAfter w:val="1"/>
+          <w:wAfter w:w="4590" w:type="dxa"/>
+          <w:trHeight w:val="193" w:hRule="atLeast"/>
+        </w:trPr>
+        <w:tc>
+          <w:tcPr>
+            <w:tcW w:w="1951" w:type="dxa"/>
+            <w:tcBorders>
+              <w:right w:val="single" w:color="auto" w:sz="4" w:space="0"/>
+            </w:tcBorders>
+          </w:tcPr>
+          <w:p>
+            <w:pPr>
+              <w:pStyle w:val="22"/>
+              <w:rPr>
+                <w:rFonts w:hint="eastAsia"/>
+                <w:color w:val="auto"/>
+                <w:lang w:val="en-US" w:eastAsia="zh-CN"/>
+              </w:rPr>
+            </w:pPr>
+            <w:r>
+              <w:rPr>
+                <w:rFonts w:hint="eastAsia"/>
+                <w:color w:val="auto"/>
+                <w:lang w:val="en-US" w:eastAsia="zh-CN"/>
+              </w:rPr>
+              <w:t>yyhy</w:t>
+            </w:r>
+          </w:p>
+        </w:tc>
+        <w:tc>
+          <w:tcPr>
+            <w:tcW w:w="7229" w:type="dxa"/>
+            <w:tcBorders>
+              <w:left w:val="single" w:color="auto" w:sz="4" w:space="0"/>
+            </w:tcBorders>
+          </w:tcPr>
+          <w:p>
+            <w:pPr>
+              <w:pStyle w:val="22"/>
+              <w:rPr>
+                <w:rFonts w:hint="eastAsia"/>
+                <w:color w:val="auto"/>
+                <w:lang w:val="en-US" w:eastAsia="zh-CN"/>
+              </w:rPr>
+            </w:pPr>
+            <w:r>
+              <w:rPr>
+                <w:rFonts w:hint="eastAsia"/>
+                <w:color w:val="auto"/>
+                <w:lang w:val="en-US" w:eastAsia="zh-CN"/>
+              </w:rPr>
+              <w:t>应用行业（不为null）</w:t>
+            </w:r>
+          </w:p>
+        </w:tc>
+      </w:tr>
+      <w:tr>
+        <w:tblPrEx>
+          <w:tblBorders>
+            <w:top w:val="single" w:color="auto" w:sz="4" w:space="0"/>
+            <w:left w:val="single" w:color="auto" w:sz="4" w:space="0"/>
+            <w:bottom w:val="single" w:color="auto" w:sz="4" w:space="0"/>
+            <w:right w:val="single" w:color="auto" w:sz="4" w:space="0"/>
+            <w:insideH w:val="single" w:color="auto" w:sz="4" w:space="0"/>
+            <w:insideV w:val="single" w:color="auto" w:sz="4" w:space="0"/>
+          </w:tblBorders>
+          <w:tblLayout w:type="fixed"/>
+          <w:tblCellMar>
+            <w:top w:w="0" w:type="dxa"/>
+            <w:left w:w="108" w:type="dxa"/>
+            <w:bottom w:w="0" w:type="dxa"/>
+            <w:right w:w="108" w:type="dxa"/>
+          </w:tblCellMar>
+        </w:tblPrEx>
+        <w:trPr>
+          <w:gridAfter w:val="1"/>
+          <w:wAfter w:w="4590" w:type="dxa"/>
+        </w:trPr>
+        <w:tc>
+          <w:tcPr>
+            <w:tcW w:w="1951" w:type="dxa"/>
+            <w:tcBorders>
+              <w:right w:val="single" w:color="auto" w:sz="4" w:space="0"/>
+            </w:tcBorders>
+            <w:shd w:val="clear" w:color="auto" w:fill="D8D8D8"/>
+          </w:tcPr>
+          <w:p>
+            <w:pPr>
+              <w:pStyle w:val="22"/>
+              <w:rPr>
+                <w:color w:val="auto"/>
+              </w:rPr>
+            </w:pPr>
+            <w:r>
+              <w:rPr>
+                <w:color w:val="auto"/>
+              </w:rPr>
+              <w:t>返回参数</w:t>
+            </w:r>
+          </w:p>
+        </w:tc>
+        <w:tc>
+          <w:tcPr>
+            <w:tcW w:w="7229" w:type="dxa"/>
+            <w:tcBorders>
+              <w:left w:val="single" w:color="auto" w:sz="4" w:space="0"/>
+            </w:tcBorders>
+            <w:shd w:val="clear" w:color="auto" w:fill="D8D8D8"/>
+          </w:tcPr>
+          <w:p>
+            <w:pPr>
+              <w:pStyle w:val="22"/>
+              <w:rPr>
+                <w:color w:val="auto"/>
+              </w:rPr>
+            </w:pPr>
+            <w:r>
+              <w:rPr>
+                <w:color w:val="auto"/>
+              </w:rPr>
+              <w:t>说明</w:t>
+            </w:r>
+            <w:r>
+              <w:rPr>
+                <w:rFonts w:hint="eastAsia"/>
+                <w:color w:val="auto"/>
+              </w:rPr>
+              <w:t>和</w:t>
+            </w:r>
+            <w:r>
+              <w:rPr>
+                <w:color w:val="auto"/>
+              </w:rPr>
+              <w:t>示例</w:t>
+            </w:r>
+          </w:p>
+        </w:tc>
+      </w:tr>
+      <w:tr>
+        <w:tblPrEx>
+          <w:tblBorders>
+            <w:top w:val="single" w:color="auto" w:sz="4" w:space="0"/>
+            <w:left w:val="single" w:color="auto" w:sz="4" w:space="0"/>
+            <w:bottom w:val="single" w:color="auto" w:sz="4" w:space="0"/>
+            <w:right w:val="single" w:color="auto" w:sz="4" w:space="0"/>
+            <w:insideH w:val="single" w:color="auto" w:sz="4" w:space="0"/>
+            <w:insideV w:val="single" w:color="auto" w:sz="4" w:space="0"/>
+          </w:tblBorders>
+          <w:tblLayout w:type="fixed"/>
+          <w:tblCellMar>
+            <w:top w:w="0" w:type="dxa"/>
+            <w:left w:w="108" w:type="dxa"/>
+            <w:bottom w:w="0" w:type="dxa"/>
+            <w:right w:w="108" w:type="dxa"/>
+          </w:tblCellMar>
+        </w:tblPrEx>
+        <w:trPr>
+          <w:gridAfter w:val="1"/>
+          <w:wAfter w:w="4590" w:type="dxa"/>
+          <w:trHeight w:val="193" w:hRule="atLeast"/>
+        </w:trPr>
+        <w:tc>
+          <w:tcPr>
+            <w:tcW w:w="1951" w:type="dxa"/>
+            <w:tcBorders>
+              <w:right w:val="single" w:color="auto" w:sz="4" w:space="0"/>
+            </w:tcBorders>
+            <w:vAlign w:val="top"/>
+          </w:tcPr>
+          <w:p>
+            <w:pPr>
+              <w:pStyle w:val="22"/>
+              <w:rPr>
+                <w:color w:val="auto"/>
+              </w:rPr>
+            </w:pPr>
+            <w:r>
+              <w:rPr>
+                <w:rFonts w:hint="eastAsia"/>
+                <w:color w:val="auto"/>
+                <w:lang w:val="en-US" w:eastAsia="zh-CN"/>
+              </w:rPr>
+              <w:t>result</w:t>
+            </w:r>
+          </w:p>
+        </w:tc>
+        <w:tc>
+          <w:tcPr>
+            <w:tcW w:w="7229" w:type="dxa"/>
+            <w:tcBorders>
+              <w:left w:val="single" w:color="auto" w:sz="4" w:space="0"/>
+            </w:tcBorders>
+            <w:vAlign w:val="top"/>
+          </w:tcPr>
+          <w:p>
+            <w:pPr>
+              <w:pStyle w:val="22"/>
+              <w:rPr>
+                <w:color w:val="auto"/>
+              </w:rPr>
+            </w:pPr>
+            <w:r>
+              <w:rPr>
+                <w:rFonts w:hint="eastAsia"/>
+                <w:color w:val="auto"/>
+                <w:lang w:eastAsia="zh-CN"/>
+              </w:rPr>
+              <w:t>结果</w:t>
+            </w:r>
+            <w:r>
+              <w:rPr>
+                <w:rFonts w:hint="eastAsia"/>
+                <w:color w:val="auto"/>
+                <w:lang w:val="en-US" w:eastAsia="zh-CN"/>
+              </w:rPr>
+              <w:t xml:space="preserve">  1：成功   0：失败</w:t>
+            </w:r>
+          </w:p>
+        </w:tc>
+      </w:tr>
+      <w:tr>
+        <w:tblPrEx>
+          <w:tblBorders>
+            <w:top w:val="single" w:color="auto" w:sz="4" w:space="0"/>
+            <w:left w:val="single" w:color="auto" w:sz="4" w:space="0"/>
+            <w:bottom w:val="single" w:color="auto" w:sz="4" w:space="0"/>
+            <w:right w:val="single" w:color="auto" w:sz="4" w:space="0"/>
+            <w:insideH w:val="single" w:color="auto" w:sz="4" w:space="0"/>
+            <w:insideV w:val="single" w:color="auto" w:sz="4" w:space="0"/>
+          </w:tblBorders>
+          <w:tblLayout w:type="fixed"/>
+          <w:tblCellMar>
+            <w:top w:w="0" w:type="dxa"/>
+            <w:left w:w="108" w:type="dxa"/>
+            <w:bottom w:w="0" w:type="dxa"/>
+            <w:right w:w="108" w:type="dxa"/>
+          </w:tblCellMar>
+        </w:tblPrEx>
+        <w:trPr>
+          <w:gridAfter w:val="1"/>
+          <w:wAfter w:w="4590" w:type="dxa"/>
+          <w:trHeight w:val="193" w:hRule="atLeast"/>
+        </w:trPr>
+        <w:tc>
+          <w:tcPr>
+            <w:tcW w:w="1951" w:type="dxa"/>
+            <w:tcBorders>
+              <w:right w:val="single" w:color="auto" w:sz="4" w:space="0"/>
+            </w:tcBorders>
+            <w:vAlign w:val="top"/>
+          </w:tcPr>
+          <w:p>
+            <w:pPr>
+              <w:pStyle w:val="22"/>
+              <w:rPr>
+                <w:color w:val="auto"/>
+              </w:rPr>
+            </w:pPr>
+            <w:r>
+              <w:rPr>
+                <w:rFonts w:hint="eastAsia"/>
+                <w:color w:val="auto"/>
+              </w:rPr>
+              <w:t>msg</w:t>
+            </w:r>
+          </w:p>
+        </w:tc>
+        <w:tc>
+          <w:tcPr>
+            <w:tcW w:w="7229" w:type="dxa"/>
+            <w:tcBorders>
+              <w:left w:val="single" w:color="auto" w:sz="4" w:space="0"/>
+            </w:tcBorders>
+            <w:vAlign w:val="top"/>
+          </w:tcPr>
+          <w:p>
+            <w:pPr>
+              <w:pStyle w:val="22"/>
+              <w:rPr>
+                <w:color w:val="auto"/>
+              </w:rPr>
+            </w:pPr>
+            <w:r>
+              <w:rPr>
+                <w:rFonts w:hint="eastAsia"/>
+                <w:color w:val="auto"/>
+                <w:lang w:eastAsia="zh-CN"/>
+              </w:rPr>
+              <w:t>结果说明</w:t>
+            </w:r>
+          </w:p>
+        </w:tc>
+      </w:tr>
+      <w:tr>
+        <w:tblPrEx>
+          <w:tblBorders>
+            <w:top w:val="single" w:color="auto" w:sz="4" w:space="0"/>
+            <w:left w:val="single" w:color="auto" w:sz="4" w:space="0"/>
+            <w:bottom w:val="single" w:color="auto" w:sz="4" w:space="0"/>
+            <w:right w:val="single" w:color="auto" w:sz="4" w:space="0"/>
+            <w:insideH w:val="single" w:color="auto" w:sz="4" w:space="0"/>
+            <w:insideV w:val="single" w:color="auto" w:sz="4" w:space="0"/>
+          </w:tblBorders>
+          <w:tblLayout w:type="fixed"/>
+          <w:tblCellMar>
+            <w:top w:w="0" w:type="dxa"/>
+            <w:left w:w="108" w:type="dxa"/>
+            <w:bottom w:w="0" w:type="dxa"/>
+            <w:right w:w="108" w:type="dxa"/>
+          </w:tblCellMar>
+        </w:tblPrEx>
+        <w:trPr>
+          <w:gridAfter w:val="1"/>
+          <w:wAfter w:w="4590" w:type="dxa"/>
+          <w:trHeight w:val="193" w:hRule="atLeast"/>
+        </w:trPr>
+        <w:tc>
+          <w:tcPr>
+            <w:tcW w:w="1951" w:type="dxa"/>
+            <w:tcBorders>
+              <w:right w:val="single" w:color="auto" w:sz="4" w:space="0"/>
+            </w:tcBorders>
+            <w:vAlign w:val="top"/>
+          </w:tcPr>
+          <w:p>
+            <w:pPr>
+              <w:pStyle w:val="22"/>
+              <w:rPr>
+                <w:rFonts w:hint="eastAsia"/>
+                <w:color w:val="auto"/>
+              </w:rPr>
+            </w:pPr>
+            <w:r>
+              <w:rPr>
+                <w:rFonts w:hint="eastAsia"/>
+                <w:color w:val="auto"/>
+                <w:lang w:val="en-US" w:eastAsia="zh-CN"/>
+              </w:rPr>
+              <w:t>code</w:t>
+            </w:r>
+          </w:p>
+        </w:tc>
+        <w:tc>
+          <w:tcPr>
+            <w:tcW w:w="7229" w:type="dxa"/>
+            <w:tcBorders>
+              <w:left w:val="single" w:color="auto" w:sz="4" w:space="0"/>
+            </w:tcBorders>
+            <w:vAlign w:val="top"/>
+          </w:tcPr>
+          <w:p>
+            <w:pPr>
+              <w:pStyle w:val="22"/>
+              <w:rPr>
+                <w:rFonts w:hint="eastAsia"/>
+                <w:color w:val="auto"/>
+                <w:lang w:eastAsia="zh-CN"/>
+              </w:rPr>
+            </w:pPr>
+            <w:r>
+              <w:rPr>
+                <w:rFonts w:hint="eastAsia"/>
+                <w:color w:val="auto"/>
+                <w:lang w:eastAsia="zh-CN"/>
+              </w:rPr>
+              <w:t>状态码</w:t>
+            </w:r>
+            <w:r>
+              <w:rPr>
+                <w:rFonts w:hint="eastAsia"/>
+                <w:color w:val="auto"/>
+                <w:lang w:val="en-US" w:eastAsia="zh-CN"/>
+              </w:rPr>
+              <w:t xml:space="preserve">  200：成功   402：失败</w:t>
+            </w:r>
+          </w:p>
+        </w:tc>
+      </w:tr>
+    </w:tbl>
+    <w:p>
+      <w:pPr>
+        <w:pStyle w:val="3"/>
+      </w:pPr>
+      <w:r>
+        <w:t>获取</w:t>
+      </w:r>
+      <w:r>
+        <w:rPr>
+          <w:rFonts w:hint="eastAsia"/>
+          <w:lang w:eastAsia="zh-CN"/>
+        </w:rPr>
+        <w:t>技术业务范围接口</w:t>
       </w:r>
     </w:p>
     <w:tbl>
@@ -8278,9 +9616,8 @@
             <w:r>
               <w:rPr>
                 <w:rFonts w:hint="eastAsia"/>
-                <w:color w:val="auto"/>
-              </w:rPr>
-              <w:t>获取购物车商品列表</w:t>
+              </w:rPr>
+              <w:t>获取技术业务范围接口</w:t>
             </w:r>
           </w:p>
         </w:tc>
@@ -8352,7 +9689,7 @@
                 <w:rFonts w:hint="eastAsia"/>
                 <w:color w:val="auto"/>
               </w:rPr>
-              <w:t>api.php/User/user_info/action/edit</w:t>
+              <w:t>/api.php/ChannelIndex/index/action/dataList/channel/js/type/2</w:t>
             </w:r>
           </w:p>
         </w:tc>
@@ -8436,10 +9773,16 @@
                 <w:color w:val="auto"/>
                 <w:lang w:val="en-US" w:eastAsia="zh-CN"/>
               </w:rPr>
-              <w:t>post</w:t>
-            </w:r>
-            <w:bookmarkStart w:id="7" w:name="_GoBack"/>
-            <w:bookmarkEnd w:id="7"/>
+              <w:t>get</w:t>
+            </w:r>
+          </w:p>
+          <w:p>
+            <w:pPr>
+              <w:pStyle w:val="22"/>
+              <w:rPr>
+                <w:color w:val="auto"/>
+              </w:rPr>
+            </w:pPr>
           </w:p>
         </w:tc>
       </w:tr>
@@ -8676,34 +10019,130 @@
         </w:trPr>
         <w:tc>
           <w:tcPr>
-            <w:tcW w:w="9180" w:type="dxa"/>
-            <w:gridSpan w:val="2"/>
-          </w:tcPr>
-          <w:p>
-            <w:pPr>
-              <w:pStyle w:val="22"/>
-              <w:rPr>
-                <w:color w:val="auto"/>
-              </w:rPr>
-            </w:pPr>
-            <w:r>
-              <w:rPr>
-                <w:color w:val="auto"/>
-              </w:rPr>
-              <w:t>直接返回jsonarray</w:t>
-            </w:r>
-            <w:r>
-              <w:rPr>
-                <w:rFonts w:hint="eastAsia"/>
-                <w:color w:val="auto"/>
-              </w:rPr>
-              <w:t>，</w:t>
-            </w:r>
-            <w:r>
-              <w:rPr>
-                <w:color w:val="auto"/>
-              </w:rPr>
-              <w:t>每行格式如下</w:t>
+            <w:tcW w:w="1951" w:type="dxa"/>
+            <w:tcBorders>
+              <w:right w:val="single" w:color="auto" w:sz="4" w:space="0"/>
+            </w:tcBorders>
+            <w:vAlign w:val="top"/>
+          </w:tcPr>
+          <w:p>
+            <w:pPr>
+              <w:pStyle w:val="22"/>
+              <w:rPr>
+                <w:color w:val="auto"/>
+              </w:rPr>
+            </w:pPr>
+            <w:r>
+              <w:rPr>
+                <w:rFonts w:hint="eastAsia"/>
+                <w:color w:val="auto"/>
+                <w:lang w:val="en-US" w:eastAsia="zh-CN"/>
+              </w:rPr>
+              <w:t>result</w:t>
+            </w:r>
+          </w:p>
+        </w:tc>
+        <w:tc>
+          <w:tcPr>
+            <w:tcW w:w="7229" w:type="dxa"/>
+            <w:tcBorders>
+              <w:left w:val="single" w:color="auto" w:sz="4" w:space="0"/>
+            </w:tcBorders>
+            <w:vAlign w:val="top"/>
+          </w:tcPr>
+          <w:p>
+            <w:pPr>
+              <w:pStyle w:val="22"/>
+              <w:rPr>
+                <w:color w:val="auto"/>
+              </w:rPr>
+            </w:pPr>
+            <w:r>
+              <w:rPr>
+                <w:rFonts w:hint="eastAsia"/>
+                <w:color w:val="auto"/>
+                <w:lang w:eastAsia="zh-CN"/>
+              </w:rPr>
+              <w:t>结果</w:t>
+            </w:r>
+            <w:r>
+              <w:rPr>
+                <w:rFonts w:hint="eastAsia"/>
+                <w:color w:val="auto"/>
+                <w:lang w:val="en-US" w:eastAsia="zh-CN"/>
+              </w:rPr>
+              <w:t xml:space="preserve">  1：成功   0：失败</w:t>
+            </w:r>
+          </w:p>
+        </w:tc>
+      </w:tr>
+      <w:tr>
+        <w:tblPrEx>
+          <w:tblBorders>
+            <w:top w:val="single" w:color="auto" w:sz="4" w:space="0"/>
+            <w:left w:val="single" w:color="auto" w:sz="4" w:space="0"/>
+            <w:bottom w:val="single" w:color="auto" w:sz="4" w:space="0"/>
+            <w:right w:val="single" w:color="auto" w:sz="4" w:space="0"/>
+            <w:insideH w:val="single" w:color="auto" w:sz="4" w:space="0"/>
+            <w:insideV w:val="single" w:color="auto" w:sz="4" w:space="0"/>
+          </w:tblBorders>
+          <w:tblLayout w:type="fixed"/>
+          <w:tblCellMar>
+            <w:top w:w="0" w:type="dxa"/>
+            <w:left w:w="108" w:type="dxa"/>
+            <w:bottom w:w="0" w:type="dxa"/>
+            <w:right w:w="108" w:type="dxa"/>
+          </w:tblCellMar>
+        </w:tblPrEx>
+        <w:trPr>
+          <w:trHeight w:val="90" w:hRule="atLeast"/>
+        </w:trPr>
+        <w:tc>
+          <w:tcPr>
+            <w:tcW w:w="1951" w:type="dxa"/>
+            <w:tcBorders>
+              <w:right w:val="single" w:color="auto" w:sz="4" w:space="0"/>
+            </w:tcBorders>
+            <w:vAlign w:val="top"/>
+          </w:tcPr>
+          <w:p>
+            <w:pPr>
+              <w:pStyle w:val="22"/>
+              <w:rPr>
+                <w:color w:val="auto"/>
+              </w:rPr>
+            </w:pPr>
+            <w:r>
+              <w:rPr>
+                <w:rFonts w:hint="eastAsia"/>
+                <w:color w:val="auto"/>
+              </w:rPr>
+              <w:t>msg</w:t>
+            </w:r>
+          </w:p>
+        </w:tc>
+        <w:tc>
+          <w:tcPr>
+            <w:tcW w:w="7229" w:type="dxa"/>
+            <w:tcBorders>
+              <w:left w:val="single" w:color="auto" w:sz="4" w:space="0"/>
+            </w:tcBorders>
+            <w:vAlign w:val="top"/>
+          </w:tcPr>
+          <w:p>
+            <w:pPr>
+              <w:pStyle w:val="22"/>
+              <w:rPr>
+                <w:color w:val="auto"/>
+              </w:rPr>
+            </w:pPr>
+            <w:r>
+              <w:rPr>
+                <w:rFonts w:hint="eastAsia"/>
+                <w:color w:val="auto"/>
+                <w:lang w:eastAsia="zh-CN"/>
+              </w:rPr>
+              <w:t>结果说明</w:t>
             </w:r>
           </w:p>
         </w:tc>
@@ -8735,19 +10174,22 @@
             <w:tcBorders>
               <w:right w:val="single" w:color="auto" w:sz="4" w:space="0"/>
             </w:tcBorders>
-          </w:tcPr>
-          <w:p>
-            <w:pPr>
-              <w:pStyle w:val="22"/>
-              <w:rPr>
-                <w:color w:val="auto"/>
-              </w:rPr>
-            </w:pPr>
-            <w:r>
-              <w:rPr>
-                <w:color w:val="auto"/>
-              </w:rPr>
-              <w:t>id</w:t>
+            <w:vAlign w:val="top"/>
+          </w:tcPr>
+          <w:p>
+            <w:pPr>
+              <w:pStyle w:val="22"/>
+              <w:rPr>
+                <w:color w:val="auto"/>
+              </w:rPr>
+            </w:pPr>
+            <w:r>
+              <w:rPr>
+                <w:rFonts w:hint="eastAsia"/>
+                <w:color w:val="auto"/>
+                <w:lang w:val="en-US" w:eastAsia="zh-CN"/>
+              </w:rPr>
+              <w:t>code</w:t>
             </w:r>
           </w:p>
         </w:tc>
@@ -8757,19 +10199,30 @@
             <w:tcBorders>
               <w:left w:val="single" w:color="auto" w:sz="4" w:space="0"/>
             </w:tcBorders>
-          </w:tcPr>
-          <w:p>
-            <w:pPr>
-              <w:pStyle w:val="22"/>
-              <w:rPr>
-                <w:color w:val="auto"/>
-              </w:rPr>
-            </w:pPr>
-            <w:r>
-              <w:rPr>
-                <w:color w:val="auto"/>
-              </w:rPr>
-              <w:t>购物车id</w:t>
+            <w:vAlign w:val="top"/>
+          </w:tcPr>
+          <w:p>
+            <w:pPr>
+              <w:pStyle w:val="22"/>
+              <w:rPr>
+                <w:color w:val="auto"/>
+              </w:rPr>
+            </w:pPr>
+            <w:r>
+              <w:rPr>
+                <w:rFonts w:hint="eastAsia"/>
+                <w:color w:val="auto"/>
+                <w:lang w:eastAsia="zh-CN"/>
+              </w:rPr>
+              <w:t>状态码</w:t>
+            </w:r>
+            <w:r>
+              <w:rPr>
+                <w:rFonts w:hint="eastAsia"/>
+                <w:color w:val="auto"/>
+                <w:lang w:val="en-US" w:eastAsia="zh-CN"/>
+              </w:rPr>
+              <w:t xml:space="preserve">  200：成功   402：失败</w:t>
             </w:r>
           </w:p>
         </w:tc>
@@ -8806,14 +10259,18 @@
             <w:pPr>
               <w:pStyle w:val="22"/>
               <w:rPr>
-                <w:color w:val="auto"/>
-              </w:rPr>
-            </w:pPr>
-            <w:r>
-              <w:rPr>
-                <w:color w:val="auto"/>
-              </w:rPr>
-              <w:t>product_id</w:t>
+                <w:rFonts w:hint="eastAsia" w:eastAsia="宋体"/>
+                <w:color w:val="auto"/>
+                <w:lang w:val="en-US" w:eastAsia="zh-CN"/>
+              </w:rPr>
+            </w:pPr>
+            <w:r>
+              <w:rPr>
+                <w:rFonts w:hint="eastAsia"/>
+                <w:color w:val="auto"/>
+                <w:lang w:val="en-US" w:eastAsia="zh-CN"/>
+              </w:rPr>
+              <w:t>data</w:t>
             </w:r>
           </w:p>
         </w:tc>
@@ -8828,1673 +10285,55 @@
             <w:pPr>
               <w:pStyle w:val="22"/>
               <w:rPr>
-                <w:color w:val="auto"/>
-              </w:rPr>
-            </w:pPr>
-            <w:r>
-              <w:rPr>
-                <w:color w:val="auto"/>
-              </w:rPr>
-              <w:t>货品id</w:t>
-            </w:r>
-          </w:p>
-        </w:tc>
-      </w:tr>
-      <w:tr>
-        <w:tblPrEx>
-          <w:tblBorders>
-            <w:top w:val="single" w:color="auto" w:sz="4" w:space="0"/>
-            <w:left w:val="single" w:color="auto" w:sz="4" w:space="0"/>
-            <w:bottom w:val="single" w:color="auto" w:sz="4" w:space="0"/>
-            <w:right w:val="single" w:color="auto" w:sz="4" w:space="0"/>
-            <w:insideH w:val="single" w:color="auto" w:sz="4" w:space="0"/>
-            <w:insideV w:val="single" w:color="auto" w:sz="4" w:space="0"/>
-          </w:tblBorders>
-          <w:tblLayout w:type="fixed"/>
-          <w:tblCellMar>
-            <w:top w:w="0" w:type="dxa"/>
-            <w:left w:w="108" w:type="dxa"/>
-            <w:bottom w:w="0" w:type="dxa"/>
-            <w:right w:w="108" w:type="dxa"/>
-          </w:tblCellMar>
-        </w:tblPrEx>
-        <w:trPr>
-          <w:trHeight w:val="193" w:hRule="atLeast"/>
-        </w:trPr>
-        <w:tc>
-          <w:tcPr>
-            <w:tcW w:w="1951" w:type="dxa"/>
-            <w:tcBorders>
-              <w:right w:val="single" w:color="auto" w:sz="4" w:space="0"/>
-            </w:tcBorders>
-          </w:tcPr>
-          <w:p>
-            <w:pPr>
-              <w:pStyle w:val="22"/>
-              <w:rPr>
-                <w:color w:val="auto"/>
-              </w:rPr>
-            </w:pPr>
-            <w:r>
-              <w:rPr>
-                <w:color w:val="auto"/>
-              </w:rPr>
-              <w:t>goods_id</w:t>
-            </w:r>
-          </w:p>
-        </w:tc>
-        <w:tc>
-          <w:tcPr>
-            <w:tcW w:w="7229" w:type="dxa"/>
-            <w:tcBorders>
-              <w:left w:val="single" w:color="auto" w:sz="4" w:space="0"/>
-            </w:tcBorders>
-          </w:tcPr>
-          <w:p>
-            <w:pPr>
-              <w:pStyle w:val="22"/>
-              <w:rPr>
-                <w:color w:val="auto"/>
-              </w:rPr>
-            </w:pPr>
-            <w:r>
-              <w:rPr>
-                <w:color w:val="auto"/>
-              </w:rPr>
-              <w:t>商品id</w:t>
-            </w:r>
-          </w:p>
-        </w:tc>
-      </w:tr>
-      <w:tr>
-        <w:tblPrEx>
-          <w:tblBorders>
-            <w:top w:val="single" w:color="auto" w:sz="4" w:space="0"/>
-            <w:left w:val="single" w:color="auto" w:sz="4" w:space="0"/>
-            <w:bottom w:val="single" w:color="auto" w:sz="4" w:space="0"/>
-            <w:right w:val="single" w:color="auto" w:sz="4" w:space="0"/>
-            <w:insideH w:val="single" w:color="auto" w:sz="4" w:space="0"/>
-            <w:insideV w:val="single" w:color="auto" w:sz="4" w:space="0"/>
-          </w:tblBorders>
-          <w:tblLayout w:type="fixed"/>
-          <w:tblCellMar>
-            <w:top w:w="0" w:type="dxa"/>
-            <w:left w:w="108" w:type="dxa"/>
-            <w:bottom w:w="0" w:type="dxa"/>
-            <w:right w:w="108" w:type="dxa"/>
-          </w:tblCellMar>
-        </w:tblPrEx>
-        <w:trPr>
-          <w:trHeight w:val="193" w:hRule="atLeast"/>
-        </w:trPr>
-        <w:tc>
-          <w:tcPr>
-            <w:tcW w:w="1951" w:type="dxa"/>
-            <w:tcBorders>
-              <w:right w:val="single" w:color="auto" w:sz="4" w:space="0"/>
-            </w:tcBorders>
-          </w:tcPr>
-          <w:p>
-            <w:pPr>
-              <w:pStyle w:val="22"/>
-              <w:rPr>
-                <w:color w:val="auto"/>
-              </w:rPr>
-            </w:pPr>
-            <w:r>
-              <w:rPr>
-                <w:color w:val="auto"/>
-              </w:rPr>
-              <w:t>name</w:t>
-            </w:r>
-          </w:p>
-        </w:tc>
-        <w:tc>
-          <w:tcPr>
-            <w:tcW w:w="7229" w:type="dxa"/>
-            <w:tcBorders>
-              <w:left w:val="single" w:color="auto" w:sz="4" w:space="0"/>
-            </w:tcBorders>
-          </w:tcPr>
-          <w:p>
-            <w:pPr>
-              <w:pStyle w:val="22"/>
-              <w:rPr>
-                <w:color w:val="auto"/>
-              </w:rPr>
-            </w:pPr>
-            <w:r>
-              <w:rPr>
-                <w:color w:val="auto"/>
-              </w:rPr>
-              <w:t>货品名</w:t>
-            </w:r>
-          </w:p>
-        </w:tc>
-      </w:tr>
-      <w:tr>
-        <w:tblPrEx>
-          <w:tblBorders>
-            <w:top w:val="single" w:color="auto" w:sz="4" w:space="0"/>
-            <w:left w:val="single" w:color="auto" w:sz="4" w:space="0"/>
-            <w:bottom w:val="single" w:color="auto" w:sz="4" w:space="0"/>
-            <w:right w:val="single" w:color="auto" w:sz="4" w:space="0"/>
-            <w:insideH w:val="single" w:color="auto" w:sz="4" w:space="0"/>
-            <w:insideV w:val="single" w:color="auto" w:sz="4" w:space="0"/>
-          </w:tblBorders>
-          <w:tblLayout w:type="fixed"/>
-          <w:tblCellMar>
-            <w:top w:w="0" w:type="dxa"/>
-            <w:left w:w="108" w:type="dxa"/>
-            <w:bottom w:w="0" w:type="dxa"/>
-            <w:right w:w="108" w:type="dxa"/>
-          </w:tblCellMar>
-        </w:tblPrEx>
-        <w:trPr>
-          <w:trHeight w:val="193" w:hRule="atLeast"/>
-        </w:trPr>
-        <w:tc>
-          <w:tcPr>
-            <w:tcW w:w="1951" w:type="dxa"/>
-            <w:tcBorders>
-              <w:right w:val="single" w:color="auto" w:sz="4" w:space="0"/>
-            </w:tcBorders>
-          </w:tcPr>
-          <w:p>
-            <w:pPr>
-              <w:pStyle w:val="22"/>
-              <w:rPr>
-                <w:color w:val="auto"/>
-              </w:rPr>
-            </w:pPr>
-            <w:r>
-              <w:rPr>
-                <w:color w:val="auto"/>
-              </w:rPr>
-              <w:t>mktprice</w:t>
-            </w:r>
-          </w:p>
-        </w:tc>
-        <w:tc>
-          <w:tcPr>
-            <w:tcW w:w="7229" w:type="dxa"/>
-            <w:tcBorders>
-              <w:left w:val="single" w:color="auto" w:sz="4" w:space="0"/>
-            </w:tcBorders>
-          </w:tcPr>
-          <w:p>
-            <w:pPr>
-              <w:pStyle w:val="22"/>
-              <w:rPr>
-                <w:color w:val="auto"/>
-              </w:rPr>
-            </w:pPr>
-            <w:r>
-              <w:rPr>
-                <w:rFonts w:hint="eastAsia"/>
-                <w:color w:val="auto"/>
-              </w:rPr>
-              <w:t>市场价</w:t>
-            </w:r>
-          </w:p>
-        </w:tc>
-      </w:tr>
-      <w:tr>
-        <w:tblPrEx>
-          <w:tblBorders>
-            <w:top w:val="single" w:color="auto" w:sz="4" w:space="0"/>
-            <w:left w:val="single" w:color="auto" w:sz="4" w:space="0"/>
-            <w:bottom w:val="single" w:color="auto" w:sz="4" w:space="0"/>
-            <w:right w:val="single" w:color="auto" w:sz="4" w:space="0"/>
-            <w:insideH w:val="single" w:color="auto" w:sz="4" w:space="0"/>
-            <w:insideV w:val="single" w:color="auto" w:sz="4" w:space="0"/>
-          </w:tblBorders>
-          <w:tblLayout w:type="fixed"/>
-          <w:tblCellMar>
-            <w:top w:w="0" w:type="dxa"/>
-            <w:left w:w="108" w:type="dxa"/>
-            <w:bottom w:w="0" w:type="dxa"/>
-            <w:right w:w="108" w:type="dxa"/>
-          </w:tblCellMar>
-        </w:tblPrEx>
-        <w:trPr>
-          <w:trHeight w:val="193" w:hRule="atLeast"/>
-        </w:trPr>
-        <w:tc>
-          <w:tcPr>
-            <w:tcW w:w="1951" w:type="dxa"/>
-            <w:tcBorders>
-              <w:right w:val="single" w:color="auto" w:sz="4" w:space="0"/>
-            </w:tcBorders>
-          </w:tcPr>
-          <w:p>
-            <w:pPr>
-              <w:pStyle w:val="22"/>
-              <w:rPr>
-                <w:color w:val="auto"/>
-              </w:rPr>
-            </w:pPr>
-            <w:r>
-              <w:rPr>
-                <w:color w:val="auto"/>
-              </w:rPr>
-              <w:t>price</w:t>
-            </w:r>
-          </w:p>
-        </w:tc>
-        <w:tc>
-          <w:tcPr>
-            <w:tcW w:w="7229" w:type="dxa"/>
-            <w:tcBorders>
-              <w:left w:val="single" w:color="auto" w:sz="4" w:space="0"/>
-            </w:tcBorders>
-          </w:tcPr>
-          <w:p>
-            <w:pPr>
-              <w:pStyle w:val="22"/>
-              <w:rPr>
-                <w:color w:val="auto"/>
-              </w:rPr>
-            </w:pPr>
-            <w:r>
-              <w:rPr>
-                <w:color w:val="auto"/>
-              </w:rPr>
-              <w:t>销售价</w:t>
-            </w:r>
-            <w:r>
-              <w:rPr>
-                <w:rFonts w:hint="eastAsia"/>
-                <w:color w:val="auto"/>
-              </w:rPr>
-              <w:t>，</w:t>
-            </w:r>
-            <w:r>
-              <w:rPr>
-                <w:color w:val="auto"/>
-              </w:rPr>
-              <w:t>元</w:t>
-            </w:r>
-          </w:p>
-        </w:tc>
-      </w:tr>
-      <w:tr>
-        <w:tblPrEx>
-          <w:tblBorders>
-            <w:top w:val="single" w:color="auto" w:sz="4" w:space="0"/>
-            <w:left w:val="single" w:color="auto" w:sz="4" w:space="0"/>
-            <w:bottom w:val="single" w:color="auto" w:sz="4" w:space="0"/>
-            <w:right w:val="single" w:color="auto" w:sz="4" w:space="0"/>
-            <w:insideH w:val="single" w:color="auto" w:sz="4" w:space="0"/>
-            <w:insideV w:val="single" w:color="auto" w:sz="4" w:space="0"/>
-          </w:tblBorders>
-          <w:tblLayout w:type="fixed"/>
-          <w:tblCellMar>
-            <w:top w:w="0" w:type="dxa"/>
-            <w:left w:w="108" w:type="dxa"/>
-            <w:bottom w:w="0" w:type="dxa"/>
-            <w:right w:w="108" w:type="dxa"/>
-          </w:tblCellMar>
-        </w:tblPrEx>
-        <w:trPr>
-          <w:trHeight w:val="193" w:hRule="atLeast"/>
-        </w:trPr>
-        <w:tc>
-          <w:tcPr>
-            <w:tcW w:w="1951" w:type="dxa"/>
-            <w:tcBorders>
-              <w:right w:val="single" w:color="auto" w:sz="4" w:space="0"/>
-            </w:tcBorders>
-          </w:tcPr>
-          <w:p>
-            <w:pPr>
-              <w:pStyle w:val="22"/>
-              <w:rPr>
-                <w:color w:val="auto"/>
-              </w:rPr>
-            </w:pPr>
-            <w:r>
-              <w:rPr>
-                <w:color w:val="auto"/>
-              </w:rPr>
-              <w:t>coupPrice</w:t>
-            </w:r>
-          </w:p>
-        </w:tc>
-        <w:tc>
-          <w:tcPr>
-            <w:tcW w:w="7229" w:type="dxa"/>
-            <w:tcBorders>
-              <w:left w:val="single" w:color="auto" w:sz="4" w:space="0"/>
-            </w:tcBorders>
-          </w:tcPr>
-          <w:p>
-            <w:pPr>
-              <w:pStyle w:val="22"/>
-              <w:rPr>
-                <w:color w:val="auto"/>
-              </w:rPr>
-            </w:pPr>
-            <w:r>
-              <w:rPr>
-                <w:color w:val="auto"/>
-              </w:rPr>
-              <w:t>优惠后的价格</w:t>
-            </w:r>
-            <w:r>
-              <w:rPr>
-                <w:rFonts w:hint="eastAsia"/>
-                <w:color w:val="auto"/>
-              </w:rPr>
-              <w:t>，</w:t>
-            </w:r>
-            <w:r>
-              <w:rPr>
-                <w:color w:val="auto"/>
-              </w:rPr>
-              <w:t>元</w:t>
-            </w:r>
-          </w:p>
-        </w:tc>
-      </w:tr>
-      <w:tr>
-        <w:tblPrEx>
-          <w:tblBorders>
-            <w:top w:val="single" w:color="auto" w:sz="4" w:space="0"/>
-            <w:left w:val="single" w:color="auto" w:sz="4" w:space="0"/>
-            <w:bottom w:val="single" w:color="auto" w:sz="4" w:space="0"/>
-            <w:right w:val="single" w:color="auto" w:sz="4" w:space="0"/>
-            <w:insideH w:val="single" w:color="auto" w:sz="4" w:space="0"/>
-            <w:insideV w:val="single" w:color="auto" w:sz="4" w:space="0"/>
-          </w:tblBorders>
-          <w:tblLayout w:type="fixed"/>
-          <w:tblCellMar>
-            <w:top w:w="0" w:type="dxa"/>
-            <w:left w:w="108" w:type="dxa"/>
-            <w:bottom w:w="0" w:type="dxa"/>
-            <w:right w:w="108" w:type="dxa"/>
-          </w:tblCellMar>
-        </w:tblPrEx>
-        <w:trPr>
-          <w:trHeight w:val="193" w:hRule="atLeast"/>
-        </w:trPr>
-        <w:tc>
-          <w:tcPr>
-            <w:tcW w:w="1951" w:type="dxa"/>
-            <w:tcBorders>
-              <w:right w:val="single" w:color="auto" w:sz="4" w:space="0"/>
-            </w:tcBorders>
-          </w:tcPr>
-          <w:p>
-            <w:pPr>
-              <w:pStyle w:val="22"/>
-              <w:rPr>
-                <w:color w:val="auto"/>
-              </w:rPr>
-            </w:pPr>
-            <w:r>
-              <w:rPr>
-                <w:color w:val="auto"/>
-              </w:rPr>
-              <w:t>subtotal</w:t>
-            </w:r>
-          </w:p>
-        </w:tc>
-        <w:tc>
-          <w:tcPr>
-            <w:tcW w:w="7229" w:type="dxa"/>
-            <w:tcBorders>
-              <w:left w:val="single" w:color="auto" w:sz="4" w:space="0"/>
-            </w:tcBorders>
-          </w:tcPr>
-          <w:p>
-            <w:pPr>
-              <w:pStyle w:val="22"/>
-              <w:rPr>
-                <w:color w:val="auto"/>
-              </w:rPr>
-            </w:pPr>
-            <w:r>
-              <w:rPr>
-                <w:color w:val="auto"/>
-              </w:rPr>
-              <w:t>小计</w:t>
-            </w:r>
-            <w:r>
-              <w:rPr>
-                <w:rFonts w:hint="eastAsia"/>
-                <w:color w:val="auto"/>
-              </w:rPr>
-              <w:t>=</w:t>
-            </w:r>
-            <w:r>
-              <w:rPr>
-                <w:color w:val="auto"/>
-              </w:rPr>
-              <w:t xml:space="preserve"> coupPrice</w:t>
-            </w:r>
-            <w:r>
-              <w:rPr>
-                <w:rFonts w:hint="eastAsia"/>
-                <w:color w:val="auto"/>
-              </w:rPr>
-              <w:t>*</w:t>
-            </w:r>
-            <w:r>
-              <w:rPr>
-                <w:color w:val="auto"/>
-              </w:rPr>
-              <w:t xml:space="preserve"> num</w:t>
-            </w:r>
-          </w:p>
-        </w:tc>
-      </w:tr>
-      <w:tr>
-        <w:tblPrEx>
-          <w:tblBorders>
-            <w:top w:val="single" w:color="auto" w:sz="4" w:space="0"/>
-            <w:left w:val="single" w:color="auto" w:sz="4" w:space="0"/>
-            <w:bottom w:val="single" w:color="auto" w:sz="4" w:space="0"/>
-            <w:right w:val="single" w:color="auto" w:sz="4" w:space="0"/>
-            <w:insideH w:val="single" w:color="auto" w:sz="4" w:space="0"/>
-            <w:insideV w:val="single" w:color="auto" w:sz="4" w:space="0"/>
-          </w:tblBorders>
-          <w:tblLayout w:type="fixed"/>
-          <w:tblCellMar>
-            <w:top w:w="0" w:type="dxa"/>
-            <w:left w:w="108" w:type="dxa"/>
-            <w:bottom w:w="0" w:type="dxa"/>
-            <w:right w:w="108" w:type="dxa"/>
-          </w:tblCellMar>
-        </w:tblPrEx>
-        <w:trPr>
-          <w:trHeight w:val="193" w:hRule="atLeast"/>
-        </w:trPr>
-        <w:tc>
-          <w:tcPr>
-            <w:tcW w:w="1951" w:type="dxa"/>
-            <w:tcBorders>
-              <w:right w:val="single" w:color="auto" w:sz="4" w:space="0"/>
-            </w:tcBorders>
-          </w:tcPr>
-          <w:p>
-            <w:pPr>
-              <w:pStyle w:val="22"/>
-              <w:rPr>
-                <w:color w:val="auto"/>
-              </w:rPr>
-            </w:pPr>
-            <w:r>
-              <w:rPr>
-                <w:color w:val="auto"/>
-              </w:rPr>
-              <w:t>num</w:t>
-            </w:r>
-          </w:p>
-        </w:tc>
-        <w:tc>
-          <w:tcPr>
-            <w:tcW w:w="7229" w:type="dxa"/>
-            <w:tcBorders>
-              <w:left w:val="single" w:color="auto" w:sz="4" w:space="0"/>
-            </w:tcBorders>
-          </w:tcPr>
-          <w:p>
-            <w:pPr>
-              <w:pStyle w:val="22"/>
-              <w:rPr>
-                <w:color w:val="auto"/>
-              </w:rPr>
-            </w:pPr>
-            <w:r>
-              <w:rPr>
-                <w:color w:val="auto"/>
-              </w:rPr>
-              <w:t>购买数量</w:t>
-            </w:r>
-          </w:p>
-        </w:tc>
-      </w:tr>
-      <w:tr>
-        <w:tblPrEx>
-          <w:tblBorders>
-            <w:top w:val="single" w:color="auto" w:sz="4" w:space="0"/>
-            <w:left w:val="single" w:color="auto" w:sz="4" w:space="0"/>
-            <w:bottom w:val="single" w:color="auto" w:sz="4" w:space="0"/>
-            <w:right w:val="single" w:color="auto" w:sz="4" w:space="0"/>
-            <w:insideH w:val="single" w:color="auto" w:sz="4" w:space="0"/>
-            <w:insideV w:val="single" w:color="auto" w:sz="4" w:space="0"/>
-          </w:tblBorders>
-          <w:tblLayout w:type="fixed"/>
-          <w:tblCellMar>
-            <w:top w:w="0" w:type="dxa"/>
-            <w:left w:w="108" w:type="dxa"/>
-            <w:bottom w:w="0" w:type="dxa"/>
-            <w:right w:w="108" w:type="dxa"/>
-          </w:tblCellMar>
-        </w:tblPrEx>
-        <w:trPr>
-          <w:trHeight w:val="193" w:hRule="atLeast"/>
-        </w:trPr>
-        <w:tc>
-          <w:tcPr>
-            <w:tcW w:w="1951" w:type="dxa"/>
-            <w:tcBorders>
-              <w:right w:val="single" w:color="auto" w:sz="4" w:space="0"/>
-            </w:tcBorders>
-          </w:tcPr>
-          <w:p>
-            <w:pPr>
-              <w:pStyle w:val="22"/>
-              <w:rPr>
-                <w:color w:val="auto"/>
-              </w:rPr>
-            </w:pPr>
-            <w:r>
-              <w:rPr>
-                <w:color w:val="auto"/>
-              </w:rPr>
-              <w:t>limitnum</w:t>
-            </w:r>
-          </w:p>
-        </w:tc>
-        <w:tc>
-          <w:tcPr>
-            <w:tcW w:w="7229" w:type="dxa"/>
-            <w:tcBorders>
-              <w:left w:val="single" w:color="auto" w:sz="4" w:space="0"/>
-            </w:tcBorders>
-          </w:tcPr>
-          <w:p>
-            <w:pPr>
-              <w:pStyle w:val="22"/>
-              <w:rPr>
-                <w:color w:val="auto"/>
-              </w:rPr>
-            </w:pPr>
-            <w:r>
-              <w:rPr>
-                <w:color w:val="auto"/>
-              </w:rPr>
-              <w:t>限购数量</w:t>
-            </w:r>
-            <w:r>
-              <w:rPr>
-                <w:rFonts w:hint="eastAsia"/>
-                <w:color w:val="auto"/>
-              </w:rPr>
-              <w:t>（对于赠品）</w:t>
-            </w:r>
-          </w:p>
-        </w:tc>
-      </w:tr>
-      <w:tr>
-        <w:tblPrEx>
-          <w:tblBorders>
-            <w:top w:val="single" w:color="auto" w:sz="4" w:space="0"/>
-            <w:left w:val="single" w:color="auto" w:sz="4" w:space="0"/>
-            <w:bottom w:val="single" w:color="auto" w:sz="4" w:space="0"/>
-            <w:right w:val="single" w:color="auto" w:sz="4" w:space="0"/>
-            <w:insideH w:val="single" w:color="auto" w:sz="4" w:space="0"/>
-            <w:insideV w:val="single" w:color="auto" w:sz="4" w:space="0"/>
-          </w:tblBorders>
-          <w:tblLayout w:type="fixed"/>
-          <w:tblCellMar>
-            <w:top w:w="0" w:type="dxa"/>
-            <w:left w:w="108" w:type="dxa"/>
-            <w:bottom w:w="0" w:type="dxa"/>
-            <w:right w:w="108" w:type="dxa"/>
-          </w:tblCellMar>
-        </w:tblPrEx>
-        <w:trPr>
-          <w:trHeight w:val="193" w:hRule="atLeast"/>
-        </w:trPr>
-        <w:tc>
-          <w:tcPr>
-            <w:tcW w:w="1951" w:type="dxa"/>
-            <w:tcBorders>
-              <w:right w:val="single" w:color="auto" w:sz="4" w:space="0"/>
-            </w:tcBorders>
-          </w:tcPr>
-          <w:p>
-            <w:pPr>
-              <w:pStyle w:val="22"/>
-              <w:rPr>
-                <w:color w:val="auto"/>
-              </w:rPr>
-            </w:pPr>
-            <w:r>
-              <w:rPr>
-                <w:color w:val="auto"/>
-              </w:rPr>
-              <w:t>image_default</w:t>
-            </w:r>
-          </w:p>
-        </w:tc>
-        <w:tc>
-          <w:tcPr>
-            <w:tcW w:w="7229" w:type="dxa"/>
-            <w:tcBorders>
-              <w:left w:val="single" w:color="auto" w:sz="4" w:space="0"/>
-            </w:tcBorders>
-          </w:tcPr>
-          <w:p>
-            <w:pPr>
-              <w:pStyle w:val="22"/>
-              <w:rPr>
-                <w:color w:val="auto"/>
-              </w:rPr>
-            </w:pPr>
-            <w:r>
-              <w:rPr>
-                <w:color w:val="auto"/>
-              </w:rPr>
-              <w:t>商品图标路径</w:t>
-            </w:r>
-          </w:p>
-        </w:tc>
-      </w:tr>
-      <w:tr>
-        <w:tblPrEx>
-          <w:tblBorders>
-            <w:top w:val="single" w:color="auto" w:sz="4" w:space="0"/>
-            <w:left w:val="single" w:color="auto" w:sz="4" w:space="0"/>
-            <w:bottom w:val="single" w:color="auto" w:sz="4" w:space="0"/>
-            <w:right w:val="single" w:color="auto" w:sz="4" w:space="0"/>
-            <w:insideH w:val="single" w:color="auto" w:sz="4" w:space="0"/>
-            <w:insideV w:val="single" w:color="auto" w:sz="4" w:space="0"/>
-          </w:tblBorders>
-          <w:tblLayout w:type="fixed"/>
-          <w:tblCellMar>
-            <w:top w:w="0" w:type="dxa"/>
-            <w:left w:w="108" w:type="dxa"/>
-            <w:bottom w:w="0" w:type="dxa"/>
-            <w:right w:w="108" w:type="dxa"/>
-          </w:tblCellMar>
-        </w:tblPrEx>
-        <w:trPr>
-          <w:trHeight w:val="193" w:hRule="atLeast"/>
-        </w:trPr>
-        <w:tc>
-          <w:tcPr>
-            <w:tcW w:w="1951" w:type="dxa"/>
-            <w:tcBorders>
-              <w:right w:val="single" w:color="auto" w:sz="4" w:space="0"/>
-            </w:tcBorders>
-          </w:tcPr>
-          <w:p>
-            <w:pPr>
-              <w:pStyle w:val="22"/>
-              <w:rPr>
-                <w:color w:val="auto"/>
-              </w:rPr>
-            </w:pPr>
-            <w:r>
-              <w:rPr>
-                <w:color w:val="auto"/>
-              </w:rPr>
-              <w:t>point</w:t>
-            </w:r>
-          </w:p>
-        </w:tc>
-        <w:tc>
-          <w:tcPr>
-            <w:tcW w:w="7229" w:type="dxa"/>
-            <w:tcBorders>
-              <w:left w:val="single" w:color="auto" w:sz="4" w:space="0"/>
-            </w:tcBorders>
-          </w:tcPr>
-          <w:p>
-            <w:pPr>
-              <w:pStyle w:val="22"/>
-              <w:rPr>
-                <w:color w:val="auto"/>
-              </w:rPr>
-            </w:pPr>
-            <w:r>
-              <w:rPr>
-                <w:color w:val="auto"/>
-              </w:rPr>
-              <w:t>积分</w:t>
-            </w:r>
-          </w:p>
-        </w:tc>
-      </w:tr>
-      <w:tr>
-        <w:tblPrEx>
-          <w:tblBorders>
-            <w:top w:val="single" w:color="auto" w:sz="4" w:space="0"/>
-            <w:left w:val="single" w:color="auto" w:sz="4" w:space="0"/>
-            <w:bottom w:val="single" w:color="auto" w:sz="4" w:space="0"/>
-            <w:right w:val="single" w:color="auto" w:sz="4" w:space="0"/>
-            <w:insideH w:val="single" w:color="auto" w:sz="4" w:space="0"/>
-            <w:insideV w:val="single" w:color="auto" w:sz="4" w:space="0"/>
-          </w:tblBorders>
-          <w:tblLayout w:type="fixed"/>
-          <w:tblCellMar>
-            <w:top w:w="0" w:type="dxa"/>
-            <w:left w:w="108" w:type="dxa"/>
-            <w:bottom w:w="0" w:type="dxa"/>
-            <w:right w:w="108" w:type="dxa"/>
-          </w:tblCellMar>
-        </w:tblPrEx>
-        <w:trPr>
-          <w:trHeight w:val="193" w:hRule="atLeast"/>
-        </w:trPr>
-        <w:tc>
-          <w:tcPr>
-            <w:tcW w:w="1951" w:type="dxa"/>
-            <w:tcBorders>
-              <w:right w:val="single" w:color="auto" w:sz="4" w:space="0"/>
-            </w:tcBorders>
-          </w:tcPr>
-          <w:p>
-            <w:pPr>
-              <w:pStyle w:val="22"/>
-              <w:rPr>
-                <w:color w:val="auto"/>
-              </w:rPr>
-            </w:pPr>
-            <w:r>
-              <w:rPr>
-                <w:color w:val="auto"/>
-              </w:rPr>
-              <w:t>itemtype</w:t>
-            </w:r>
-          </w:p>
-        </w:tc>
-        <w:tc>
-          <w:tcPr>
-            <w:tcW w:w="7229" w:type="dxa"/>
-            <w:tcBorders>
-              <w:left w:val="single" w:color="auto" w:sz="4" w:space="0"/>
-            </w:tcBorders>
-          </w:tcPr>
-          <w:p>
-            <w:pPr>
-              <w:pStyle w:val="22"/>
-              <w:rPr>
-                <w:color w:val="auto"/>
-              </w:rPr>
-            </w:pPr>
-            <w:r>
-              <w:rPr>
-                <w:rFonts w:hint="eastAsia"/>
-                <w:color w:val="auto"/>
-              </w:rPr>
-              <w:t>物品类型(0商品，1捆绑商品，2赠品)</w:t>
-            </w:r>
-          </w:p>
-        </w:tc>
-      </w:tr>
-      <w:tr>
-        <w:tblPrEx>
-          <w:tblBorders>
-            <w:top w:val="single" w:color="auto" w:sz="4" w:space="0"/>
-            <w:left w:val="single" w:color="auto" w:sz="4" w:space="0"/>
-            <w:bottom w:val="single" w:color="auto" w:sz="4" w:space="0"/>
-            <w:right w:val="single" w:color="auto" w:sz="4" w:space="0"/>
-            <w:insideH w:val="single" w:color="auto" w:sz="4" w:space="0"/>
-            <w:insideV w:val="single" w:color="auto" w:sz="4" w:space="0"/>
-          </w:tblBorders>
-          <w:tblLayout w:type="fixed"/>
-          <w:tblCellMar>
-            <w:top w:w="0" w:type="dxa"/>
-            <w:left w:w="108" w:type="dxa"/>
-            <w:bottom w:w="0" w:type="dxa"/>
-            <w:right w:w="108" w:type="dxa"/>
-          </w:tblCellMar>
-        </w:tblPrEx>
-        <w:trPr>
-          <w:trHeight w:val="193" w:hRule="atLeast"/>
-        </w:trPr>
-        <w:tc>
-          <w:tcPr>
-            <w:tcW w:w="1951" w:type="dxa"/>
-            <w:tcBorders>
-              <w:right w:val="single" w:color="auto" w:sz="4" w:space="0"/>
-            </w:tcBorders>
-          </w:tcPr>
-          <w:p>
-            <w:pPr>
-              <w:pStyle w:val="22"/>
-              <w:rPr>
-                <w:color w:val="auto"/>
-              </w:rPr>
-            </w:pPr>
-            <w:r>
-              <w:rPr>
-                <w:color w:val="auto"/>
-              </w:rPr>
-              <w:t>sn</w:t>
-            </w:r>
-          </w:p>
-        </w:tc>
-        <w:tc>
-          <w:tcPr>
-            <w:tcW w:w="7229" w:type="dxa"/>
-            <w:tcBorders>
-              <w:left w:val="single" w:color="auto" w:sz="4" w:space="0"/>
-            </w:tcBorders>
-          </w:tcPr>
-          <w:p>
-            <w:pPr>
-              <w:pStyle w:val="22"/>
-              <w:rPr>
-                <w:color w:val="auto"/>
-              </w:rPr>
-            </w:pPr>
-            <w:r>
-              <w:rPr>
-                <w:color w:val="auto"/>
-              </w:rPr>
-              <w:t>捆绑促销的货号</w:t>
-            </w:r>
-          </w:p>
-        </w:tc>
-      </w:tr>
-      <w:tr>
-        <w:tblPrEx>
-          <w:tblBorders>
-            <w:top w:val="single" w:color="auto" w:sz="4" w:space="0"/>
-            <w:left w:val="single" w:color="auto" w:sz="4" w:space="0"/>
-            <w:bottom w:val="single" w:color="auto" w:sz="4" w:space="0"/>
-            <w:right w:val="single" w:color="auto" w:sz="4" w:space="0"/>
-            <w:insideH w:val="single" w:color="auto" w:sz="4" w:space="0"/>
-            <w:insideV w:val="single" w:color="auto" w:sz="4" w:space="0"/>
-          </w:tblBorders>
-          <w:tblLayout w:type="fixed"/>
-          <w:tblCellMar>
-            <w:top w:w="0" w:type="dxa"/>
-            <w:left w:w="108" w:type="dxa"/>
-            <w:bottom w:w="0" w:type="dxa"/>
-            <w:right w:w="108" w:type="dxa"/>
-          </w:tblCellMar>
-        </w:tblPrEx>
-        <w:trPr>
-          <w:trHeight w:val="193" w:hRule="atLeast"/>
-        </w:trPr>
-        <w:tc>
-          <w:tcPr>
-            <w:tcW w:w="1951" w:type="dxa"/>
-            <w:tcBorders>
-              <w:right w:val="single" w:color="auto" w:sz="4" w:space="0"/>
-            </w:tcBorders>
-          </w:tcPr>
-          <w:p>
-            <w:pPr>
-              <w:pStyle w:val="22"/>
-              <w:rPr>
-                <w:color w:val="auto"/>
-              </w:rPr>
-            </w:pPr>
-            <w:r>
-              <w:rPr>
-                <w:color w:val="auto"/>
-              </w:rPr>
-              <w:t>addon</w:t>
-            </w:r>
-          </w:p>
-        </w:tc>
-        <w:tc>
-          <w:tcPr>
-            <w:tcW w:w="7229" w:type="dxa"/>
-            <w:tcBorders>
-              <w:left w:val="single" w:color="auto" w:sz="4" w:space="0"/>
-            </w:tcBorders>
-          </w:tcPr>
-          <w:p>
-            <w:pPr>
-              <w:pStyle w:val="22"/>
-              <w:rPr>
-                <w:color w:val="auto"/>
-              </w:rPr>
-            </w:pPr>
-            <w:r>
-              <w:rPr>
-                <w:color w:val="auto"/>
-              </w:rPr>
-              <w:t>配件字串</w:t>
-            </w:r>
-          </w:p>
-        </w:tc>
-      </w:tr>
-      <w:tr>
-        <w:tblPrEx>
-          <w:tblBorders>
-            <w:top w:val="single" w:color="auto" w:sz="4" w:space="0"/>
-            <w:left w:val="single" w:color="auto" w:sz="4" w:space="0"/>
-            <w:bottom w:val="single" w:color="auto" w:sz="4" w:space="0"/>
-            <w:right w:val="single" w:color="auto" w:sz="4" w:space="0"/>
-            <w:insideH w:val="single" w:color="auto" w:sz="4" w:space="0"/>
-            <w:insideV w:val="single" w:color="auto" w:sz="4" w:space="0"/>
-          </w:tblBorders>
-          <w:tblLayout w:type="fixed"/>
-          <w:tblCellMar>
-            <w:top w:w="0" w:type="dxa"/>
-            <w:left w:w="108" w:type="dxa"/>
-            <w:bottom w:w="0" w:type="dxa"/>
-            <w:right w:w="108" w:type="dxa"/>
-          </w:tblCellMar>
-        </w:tblPrEx>
-        <w:trPr>
-          <w:trHeight w:val="193" w:hRule="atLeast"/>
-        </w:trPr>
-        <w:tc>
-          <w:tcPr>
-            <w:tcW w:w="1951" w:type="dxa"/>
-            <w:tcBorders>
-              <w:right w:val="single" w:color="auto" w:sz="4" w:space="0"/>
-            </w:tcBorders>
-          </w:tcPr>
-          <w:p>
-            <w:pPr>
-              <w:pStyle w:val="22"/>
-              <w:rPr>
-                <w:color w:val="auto"/>
-              </w:rPr>
-            </w:pPr>
-            <w:r>
-              <w:rPr>
-                <w:color w:val="auto"/>
-              </w:rPr>
-              <w:t>specs</w:t>
-            </w:r>
-          </w:p>
-        </w:tc>
-        <w:tc>
-          <w:tcPr>
-            <w:tcW w:w="7229" w:type="dxa"/>
-            <w:tcBorders>
-              <w:left w:val="single" w:color="auto" w:sz="4" w:space="0"/>
-            </w:tcBorders>
-          </w:tcPr>
-          <w:p>
-            <w:pPr>
-              <w:pStyle w:val="22"/>
-              <w:rPr>
-                <w:color w:val="auto"/>
-              </w:rPr>
-            </w:pPr>
-            <w:r>
-              <w:rPr>
-                <w:color w:val="auto"/>
-              </w:rPr>
-              <w:t>商品规格</w:t>
-            </w:r>
-          </w:p>
-        </w:tc>
-      </w:tr>
-      <w:tr>
-        <w:tblPrEx>
-          <w:tblBorders>
-            <w:top w:val="single" w:color="auto" w:sz="4" w:space="0"/>
-            <w:left w:val="single" w:color="auto" w:sz="4" w:space="0"/>
-            <w:bottom w:val="single" w:color="auto" w:sz="4" w:space="0"/>
-            <w:right w:val="single" w:color="auto" w:sz="4" w:space="0"/>
-            <w:insideH w:val="single" w:color="auto" w:sz="4" w:space="0"/>
-            <w:insideV w:val="single" w:color="auto" w:sz="4" w:space="0"/>
-          </w:tblBorders>
-          <w:tblLayout w:type="fixed"/>
-          <w:tblCellMar>
-            <w:top w:w="0" w:type="dxa"/>
-            <w:left w:w="108" w:type="dxa"/>
-            <w:bottom w:w="0" w:type="dxa"/>
-            <w:right w:w="108" w:type="dxa"/>
-          </w:tblCellMar>
-        </w:tblPrEx>
-        <w:trPr>
-          <w:trHeight w:val="193" w:hRule="atLeast"/>
-        </w:trPr>
-        <w:tc>
-          <w:tcPr>
-            <w:tcW w:w="1951" w:type="dxa"/>
-            <w:tcBorders>
-              <w:right w:val="single" w:color="auto" w:sz="4" w:space="0"/>
-            </w:tcBorders>
-          </w:tcPr>
-          <w:p>
-            <w:pPr>
-              <w:pStyle w:val="22"/>
-              <w:rPr>
-                <w:color w:val="auto"/>
-              </w:rPr>
-            </w:pPr>
-            <w:r>
-              <w:rPr>
-                <w:color w:val="auto"/>
-              </w:rPr>
-              <w:t>catid</w:t>
-            </w:r>
-          </w:p>
-        </w:tc>
-        <w:tc>
-          <w:tcPr>
-            <w:tcW w:w="7229" w:type="dxa"/>
-            <w:tcBorders>
-              <w:left w:val="single" w:color="auto" w:sz="4" w:space="0"/>
-            </w:tcBorders>
-          </w:tcPr>
-          <w:p>
-            <w:pPr>
-              <w:pStyle w:val="22"/>
-              <w:rPr>
-                <w:color w:val="auto"/>
-              </w:rPr>
-            </w:pPr>
-            <w:r>
-              <w:rPr>
-                <w:color w:val="auto"/>
-              </w:rPr>
-              <w:t>商品分类id</w:t>
-            </w:r>
-          </w:p>
-        </w:tc>
-      </w:tr>
-      <w:tr>
-        <w:tblPrEx>
-          <w:tblBorders>
-            <w:top w:val="single" w:color="auto" w:sz="4" w:space="0"/>
-            <w:left w:val="single" w:color="auto" w:sz="4" w:space="0"/>
-            <w:bottom w:val="single" w:color="auto" w:sz="4" w:space="0"/>
-            <w:right w:val="single" w:color="auto" w:sz="4" w:space="0"/>
-            <w:insideH w:val="single" w:color="auto" w:sz="4" w:space="0"/>
-            <w:insideV w:val="single" w:color="auto" w:sz="4" w:space="0"/>
-          </w:tblBorders>
-          <w:tblLayout w:type="fixed"/>
-          <w:tblCellMar>
-            <w:top w:w="0" w:type="dxa"/>
-            <w:left w:w="108" w:type="dxa"/>
-            <w:bottom w:w="0" w:type="dxa"/>
-            <w:right w:w="108" w:type="dxa"/>
-          </w:tblCellMar>
-        </w:tblPrEx>
-        <w:trPr>
-          <w:trHeight w:val="193" w:hRule="atLeast"/>
-        </w:trPr>
-        <w:tc>
-          <w:tcPr>
-            <w:tcW w:w="1951" w:type="dxa"/>
-            <w:tcBorders>
-              <w:right w:val="single" w:color="auto" w:sz="4" w:space="0"/>
-            </w:tcBorders>
-          </w:tcPr>
-          <w:p>
-            <w:pPr>
-              <w:pStyle w:val="22"/>
-              <w:rPr>
-                <w:color w:val="auto"/>
-              </w:rPr>
-            </w:pPr>
-            <w:r>
-              <w:rPr>
-                <w:color w:val="auto"/>
-              </w:rPr>
-              <w:t>others</w:t>
-            </w:r>
-          </w:p>
-        </w:tc>
-        <w:tc>
-          <w:tcPr>
-            <w:tcW w:w="7229" w:type="dxa"/>
-            <w:tcBorders>
-              <w:left w:val="single" w:color="auto" w:sz="4" w:space="0"/>
-            </w:tcBorders>
-          </w:tcPr>
-          <w:p>
-            <w:pPr>
-              <w:pStyle w:val="22"/>
-              <w:rPr>
-                <w:color w:val="auto"/>
-              </w:rPr>
-            </w:pPr>
-            <w:r>
-              <w:rPr>
-                <w:color w:val="auto"/>
-              </w:rPr>
-              <w:t>扩展项</w:t>
-            </w:r>
-          </w:p>
-        </w:tc>
-      </w:tr>
-      <w:tr>
-        <w:tblPrEx>
-          <w:tblBorders>
-            <w:top w:val="single" w:color="auto" w:sz="4" w:space="0"/>
-            <w:left w:val="single" w:color="auto" w:sz="4" w:space="0"/>
-            <w:bottom w:val="single" w:color="auto" w:sz="4" w:space="0"/>
-            <w:right w:val="single" w:color="auto" w:sz="4" w:space="0"/>
-            <w:insideH w:val="single" w:color="auto" w:sz="4" w:space="0"/>
-            <w:insideV w:val="single" w:color="auto" w:sz="4" w:space="0"/>
-          </w:tblBorders>
-          <w:tblLayout w:type="fixed"/>
-          <w:tblCellMar>
-            <w:top w:w="0" w:type="dxa"/>
-            <w:left w:w="108" w:type="dxa"/>
-            <w:bottom w:w="0" w:type="dxa"/>
-            <w:right w:w="108" w:type="dxa"/>
-          </w:tblCellMar>
-        </w:tblPrEx>
-        <w:trPr>
-          <w:trHeight w:val="193" w:hRule="atLeast"/>
-        </w:trPr>
-        <w:tc>
-          <w:tcPr>
-            <w:tcW w:w="1951" w:type="dxa"/>
-            <w:tcBorders>
-              <w:right w:val="single" w:color="auto" w:sz="4" w:space="0"/>
-            </w:tcBorders>
-          </w:tcPr>
-          <w:p>
-            <w:pPr>
-              <w:pStyle w:val="22"/>
-              <w:rPr>
-                <w:color w:val="auto"/>
-              </w:rPr>
-            </w:pPr>
-            <w:r>
-              <w:rPr>
-                <w:color w:val="auto"/>
-              </w:rPr>
-              <w:t>exchange</w:t>
-            </w:r>
-          </w:p>
-        </w:tc>
-        <w:tc>
-          <w:tcPr>
-            <w:tcW w:w="7229" w:type="dxa"/>
-            <w:tcBorders>
-              <w:left w:val="single" w:color="auto" w:sz="4" w:space="0"/>
-            </w:tcBorders>
-          </w:tcPr>
-          <w:p>
-            <w:pPr>
-              <w:pStyle w:val="22"/>
-              <w:rPr>
-                <w:color w:val="auto"/>
-              </w:rPr>
-            </w:pPr>
-            <w:r>
-              <w:rPr>
-                <w:color w:val="auto"/>
-              </w:rPr>
-              <w:t>商品积分</w:t>
-            </w:r>
-            <w:r>
-              <w:rPr>
-                <w:rFonts w:hint="eastAsia"/>
-                <w:color w:val="auto"/>
-              </w:rPr>
-              <w:t>，</w:t>
-            </w:r>
-            <w:r>
-              <w:rPr>
-                <w:color w:val="auto"/>
-              </w:rPr>
-              <w:t>json</w:t>
-            </w:r>
-          </w:p>
-        </w:tc>
-      </w:tr>
-      <w:tr>
-        <w:tblPrEx>
-          <w:tblBorders>
-            <w:top w:val="single" w:color="auto" w:sz="4" w:space="0"/>
-            <w:left w:val="single" w:color="auto" w:sz="4" w:space="0"/>
-            <w:bottom w:val="single" w:color="auto" w:sz="4" w:space="0"/>
-            <w:right w:val="single" w:color="auto" w:sz="4" w:space="0"/>
-            <w:insideH w:val="single" w:color="auto" w:sz="4" w:space="0"/>
-            <w:insideV w:val="single" w:color="auto" w:sz="4" w:space="0"/>
-          </w:tblBorders>
-          <w:tblLayout w:type="fixed"/>
-          <w:tblCellMar>
-            <w:top w:w="0" w:type="dxa"/>
-            <w:left w:w="108" w:type="dxa"/>
-            <w:bottom w:w="0" w:type="dxa"/>
-            <w:right w:w="108" w:type="dxa"/>
-          </w:tblCellMar>
-        </w:tblPrEx>
-        <w:trPr>
-          <w:trHeight w:val="193" w:hRule="atLeast"/>
-        </w:trPr>
-        <w:tc>
-          <w:tcPr>
-            <w:tcW w:w="1951" w:type="dxa"/>
-            <w:tcBorders>
-              <w:right w:val="single" w:color="auto" w:sz="4" w:space="0"/>
-            </w:tcBorders>
-          </w:tcPr>
-          <w:p>
-            <w:pPr>
-              <w:pStyle w:val="22"/>
-              <w:rPr>
-                <w:color w:val="auto"/>
-              </w:rPr>
-            </w:pPr>
-            <w:r>
-              <w:rPr>
-                <w:color w:val="auto"/>
-              </w:rPr>
-              <w:t>unit</w:t>
-            </w:r>
-          </w:p>
-        </w:tc>
-        <w:tc>
-          <w:tcPr>
-            <w:tcW w:w="7229" w:type="dxa"/>
-            <w:tcBorders>
-              <w:left w:val="single" w:color="auto" w:sz="4" w:space="0"/>
-            </w:tcBorders>
-          </w:tcPr>
-          <w:p>
-            <w:pPr>
-              <w:pStyle w:val="22"/>
-              <w:rPr>
-                <w:color w:val="auto"/>
-              </w:rPr>
-            </w:pPr>
-            <w:r>
-              <w:rPr>
-                <w:color w:val="auto"/>
-              </w:rPr>
-              <w:t>单位</w:t>
-            </w:r>
-          </w:p>
-        </w:tc>
-      </w:tr>
-      <w:tr>
-        <w:tblPrEx>
-          <w:tblBorders>
-            <w:top w:val="single" w:color="auto" w:sz="4" w:space="0"/>
-            <w:left w:val="single" w:color="auto" w:sz="4" w:space="0"/>
-            <w:bottom w:val="single" w:color="auto" w:sz="4" w:space="0"/>
-            <w:right w:val="single" w:color="auto" w:sz="4" w:space="0"/>
-            <w:insideH w:val="single" w:color="auto" w:sz="4" w:space="0"/>
-            <w:insideV w:val="single" w:color="auto" w:sz="4" w:space="0"/>
-          </w:tblBorders>
-          <w:tblLayout w:type="fixed"/>
-          <w:tblCellMar>
-            <w:top w:w="0" w:type="dxa"/>
-            <w:left w:w="108" w:type="dxa"/>
-            <w:bottom w:w="0" w:type="dxa"/>
-            <w:right w:w="108" w:type="dxa"/>
-          </w:tblCellMar>
-        </w:tblPrEx>
-        <w:trPr>
-          <w:trHeight w:val="193" w:hRule="atLeast"/>
-        </w:trPr>
-        <w:tc>
-          <w:tcPr>
-            <w:tcW w:w="1951" w:type="dxa"/>
-            <w:tcBorders>
-              <w:right w:val="single" w:color="auto" w:sz="4" w:space="0"/>
-            </w:tcBorders>
-          </w:tcPr>
-          <w:p>
-            <w:pPr>
-              <w:pStyle w:val="22"/>
-              <w:rPr>
-                <w:color w:val="auto"/>
-              </w:rPr>
-            </w:pPr>
-            <w:r>
-              <w:rPr>
-                <w:color w:val="auto"/>
-              </w:rPr>
-              <w:t>goods_type</w:t>
-            </w:r>
-          </w:p>
-        </w:tc>
-        <w:tc>
-          <w:tcPr>
-            <w:tcW w:w="7229" w:type="dxa"/>
-            <w:tcBorders>
-              <w:left w:val="single" w:color="auto" w:sz="4" w:space="0"/>
-            </w:tcBorders>
-          </w:tcPr>
-          <w:p>
-            <w:pPr>
-              <w:pStyle w:val="22"/>
-              <w:rPr>
-                <w:color w:val="auto"/>
-              </w:rPr>
-            </w:pPr>
-            <w:r>
-              <w:rPr>
-                <w:color w:val="auto"/>
-              </w:rPr>
-              <w:t>商品类型</w:t>
-            </w:r>
-          </w:p>
-        </w:tc>
-      </w:tr>
-      <w:tr>
-        <w:tblPrEx>
-          <w:tblBorders>
-            <w:top w:val="single" w:color="auto" w:sz="4" w:space="0"/>
-            <w:left w:val="single" w:color="auto" w:sz="4" w:space="0"/>
-            <w:bottom w:val="single" w:color="auto" w:sz="4" w:space="0"/>
-            <w:right w:val="single" w:color="auto" w:sz="4" w:space="0"/>
-            <w:insideH w:val="single" w:color="auto" w:sz="4" w:space="0"/>
-            <w:insideV w:val="single" w:color="auto" w:sz="4" w:space="0"/>
-          </w:tblBorders>
-          <w:tblLayout w:type="fixed"/>
-          <w:tblCellMar>
-            <w:top w:w="0" w:type="dxa"/>
-            <w:left w:w="108" w:type="dxa"/>
-            <w:bottom w:w="0" w:type="dxa"/>
-            <w:right w:w="108" w:type="dxa"/>
-          </w:tblCellMar>
-        </w:tblPrEx>
-        <w:trPr>
-          <w:trHeight w:val="193" w:hRule="atLeast"/>
-        </w:trPr>
-        <w:tc>
-          <w:tcPr>
-            <w:tcW w:w="1951" w:type="dxa"/>
-            <w:tcBorders>
-              <w:right w:val="single" w:color="auto" w:sz="4" w:space="0"/>
-            </w:tcBorders>
-          </w:tcPr>
-          <w:p>
-            <w:pPr>
-              <w:pStyle w:val="22"/>
-              <w:rPr>
-                <w:color w:val="auto"/>
-              </w:rPr>
-            </w:pPr>
-            <w:r>
-              <w:rPr>
-                <w:color w:val="auto"/>
-              </w:rPr>
-              <w:t>pmtList</w:t>
-            </w:r>
-          </w:p>
-        </w:tc>
-        <w:tc>
-          <w:tcPr>
-            <w:tcW w:w="7229" w:type="dxa"/>
-            <w:tcBorders>
-              <w:left w:val="single" w:color="auto" w:sz="4" w:space="0"/>
-            </w:tcBorders>
-          </w:tcPr>
-          <w:p>
-            <w:pPr>
-              <w:pStyle w:val="22"/>
-              <w:rPr>
-                <w:color w:val="auto"/>
-              </w:rPr>
-            </w:pPr>
-            <w:r>
-              <w:rPr>
-                <w:color w:val="auto"/>
-              </w:rPr>
-              <w:t>此购物项所享有的优惠规则列表</w:t>
-            </w:r>
-          </w:p>
-        </w:tc>
-      </w:tr>
-      <w:tr>
-        <w:tblPrEx>
-          <w:tblBorders>
-            <w:top w:val="single" w:color="auto" w:sz="4" w:space="0"/>
-            <w:left w:val="single" w:color="auto" w:sz="4" w:space="0"/>
-            <w:bottom w:val="single" w:color="auto" w:sz="4" w:space="0"/>
-            <w:right w:val="single" w:color="auto" w:sz="4" w:space="0"/>
-            <w:insideH w:val="single" w:color="auto" w:sz="4" w:space="0"/>
-            <w:insideV w:val="single" w:color="auto" w:sz="4" w:space="0"/>
-          </w:tblBorders>
-          <w:tblLayout w:type="fixed"/>
-          <w:tblCellMar>
-            <w:top w:w="0" w:type="dxa"/>
-            <w:left w:w="108" w:type="dxa"/>
-            <w:bottom w:w="0" w:type="dxa"/>
-            <w:right w:w="108" w:type="dxa"/>
-          </w:tblCellMar>
-        </w:tblPrEx>
-        <w:trPr>
-          <w:trHeight w:val="193" w:hRule="atLeast"/>
-        </w:trPr>
-        <w:tc>
-          <w:tcPr>
-            <w:tcW w:w="1951" w:type="dxa"/>
-            <w:tcBorders>
-              <w:right w:val="single" w:color="auto" w:sz="4" w:space="0"/>
-            </w:tcBorders>
-          </w:tcPr>
-          <w:p>
-            <w:pPr>
-              <w:pStyle w:val="22"/>
-              <w:rPr>
-                <w:color w:val="auto"/>
-              </w:rPr>
-            </w:pPr>
-            <w:r>
-              <w:rPr>
-                <w:color w:val="auto"/>
-              </w:rPr>
-              <w:t>weight</w:t>
-            </w:r>
-          </w:p>
-        </w:tc>
-        <w:tc>
-          <w:tcPr>
-            <w:tcW w:w="7229" w:type="dxa"/>
-            <w:tcBorders>
-              <w:left w:val="single" w:color="auto" w:sz="4" w:space="0"/>
-            </w:tcBorders>
-          </w:tcPr>
-          <w:p>
-            <w:pPr>
-              <w:pStyle w:val="22"/>
-              <w:rPr>
-                <w:color w:val="auto"/>
-              </w:rPr>
-            </w:pPr>
-            <w:r>
-              <w:rPr>
-                <w:color w:val="auto"/>
-              </w:rPr>
-              <w:t>重量</w:t>
-            </w:r>
-          </w:p>
-        </w:tc>
-      </w:tr>
-      <w:tr>
-        <w:tblPrEx>
-          <w:tblBorders>
-            <w:top w:val="single" w:color="auto" w:sz="4" w:space="0"/>
-            <w:left w:val="single" w:color="auto" w:sz="4" w:space="0"/>
-            <w:bottom w:val="single" w:color="auto" w:sz="4" w:space="0"/>
-            <w:right w:val="single" w:color="auto" w:sz="4" w:space="0"/>
-            <w:insideH w:val="single" w:color="auto" w:sz="4" w:space="0"/>
-            <w:insideV w:val="single" w:color="auto" w:sz="4" w:space="0"/>
-          </w:tblBorders>
-          <w:tblLayout w:type="fixed"/>
-          <w:tblCellMar>
-            <w:top w:w="0" w:type="dxa"/>
-            <w:left w:w="108" w:type="dxa"/>
-            <w:bottom w:w="0" w:type="dxa"/>
-            <w:right w:w="108" w:type="dxa"/>
-          </w:tblCellMar>
-        </w:tblPrEx>
-        <w:trPr>
-          <w:trHeight w:val="193" w:hRule="atLeast"/>
-        </w:trPr>
-        <w:tc>
-          <w:tcPr>
-            <w:tcW w:w="1951" w:type="dxa"/>
-            <w:tcBorders>
-              <w:right w:val="single" w:color="auto" w:sz="4" w:space="0"/>
-            </w:tcBorders>
-          </w:tcPr>
-          <w:p>
-            <w:pPr>
-              <w:pStyle w:val="22"/>
-              <w:rPr>
-                <w:color w:val="auto"/>
-              </w:rPr>
-            </w:pPr>
-            <w:r>
-              <w:rPr>
-                <w:color w:val="auto"/>
-              </w:rPr>
-              <w:t>activity_id</w:t>
-            </w:r>
-          </w:p>
-        </w:tc>
-        <w:tc>
-          <w:tcPr>
-            <w:tcW w:w="7229" w:type="dxa"/>
-            <w:tcBorders>
-              <w:left w:val="single" w:color="auto" w:sz="4" w:space="0"/>
-            </w:tcBorders>
-          </w:tcPr>
-          <w:p>
-            <w:pPr>
-              <w:pStyle w:val="22"/>
-              <w:rPr>
-                <w:color w:val="auto"/>
-              </w:rPr>
-            </w:pPr>
-            <w:r>
-              <w:rPr>
-                <w:color w:val="auto"/>
-              </w:rPr>
-              <w:t>促销活动id</w:t>
-            </w:r>
-          </w:p>
-        </w:tc>
-      </w:tr>
-      <w:tr>
-        <w:tblPrEx>
-          <w:tblBorders>
-            <w:top w:val="single" w:color="auto" w:sz="4" w:space="0"/>
-            <w:left w:val="single" w:color="auto" w:sz="4" w:space="0"/>
-            <w:bottom w:val="single" w:color="auto" w:sz="4" w:space="0"/>
-            <w:right w:val="single" w:color="auto" w:sz="4" w:space="0"/>
-            <w:insideH w:val="single" w:color="auto" w:sz="4" w:space="0"/>
-            <w:insideV w:val="single" w:color="auto" w:sz="4" w:space="0"/>
-          </w:tblBorders>
-          <w:tblLayout w:type="fixed"/>
-          <w:tblCellMar>
-            <w:top w:w="0" w:type="dxa"/>
-            <w:left w:w="108" w:type="dxa"/>
-            <w:bottom w:w="0" w:type="dxa"/>
-            <w:right w:w="108" w:type="dxa"/>
-          </w:tblCellMar>
-        </w:tblPrEx>
-        <w:trPr>
-          <w:trHeight w:val="193" w:hRule="atLeast"/>
-        </w:trPr>
-        <w:tc>
-          <w:tcPr>
-            <w:tcW w:w="1951" w:type="dxa"/>
-            <w:tcBorders>
-              <w:right w:val="single" w:color="auto" w:sz="4" w:space="0"/>
-            </w:tcBorders>
-          </w:tcPr>
-          <w:p>
-            <w:pPr>
-              <w:pStyle w:val="22"/>
-              <w:rPr>
-                <w:color w:val="auto"/>
-              </w:rPr>
-            </w:pPr>
-            <w:r>
-              <w:rPr>
-                <w:color w:val="auto"/>
-              </w:rPr>
-              <w:t>is_check</w:t>
-            </w:r>
-          </w:p>
-        </w:tc>
-        <w:tc>
-          <w:tcPr>
-            <w:tcW w:w="7229" w:type="dxa"/>
-            <w:tcBorders>
-              <w:left w:val="single" w:color="auto" w:sz="4" w:space="0"/>
-            </w:tcBorders>
-          </w:tcPr>
-          <w:p>
-            <w:pPr>
-              <w:pStyle w:val="22"/>
-              <w:rPr>
-                <w:color w:val="auto"/>
-              </w:rPr>
-            </w:pPr>
-            <w:r>
-              <w:rPr>
-                <w:color w:val="auto"/>
-              </w:rPr>
-              <w:t>是否选中</w:t>
-            </w:r>
-          </w:p>
-        </w:tc>
-      </w:tr>
-      <w:tr>
-        <w:tblPrEx>
-          <w:tblBorders>
-            <w:top w:val="single" w:color="auto" w:sz="4" w:space="0"/>
-            <w:left w:val="single" w:color="auto" w:sz="4" w:space="0"/>
-            <w:bottom w:val="single" w:color="auto" w:sz="4" w:space="0"/>
-            <w:right w:val="single" w:color="auto" w:sz="4" w:space="0"/>
-            <w:insideH w:val="single" w:color="auto" w:sz="4" w:space="0"/>
-            <w:insideV w:val="single" w:color="auto" w:sz="4" w:space="0"/>
-          </w:tblBorders>
-          <w:tblLayout w:type="fixed"/>
-          <w:tblCellMar>
-            <w:top w:w="0" w:type="dxa"/>
-            <w:left w:w="108" w:type="dxa"/>
-            <w:bottom w:w="0" w:type="dxa"/>
-            <w:right w:w="108" w:type="dxa"/>
-          </w:tblCellMar>
-        </w:tblPrEx>
-        <w:trPr>
-          <w:trHeight w:val="193" w:hRule="atLeast"/>
-        </w:trPr>
-        <w:tc>
-          <w:tcPr>
-            <w:tcW w:w="1951" w:type="dxa"/>
-            <w:tcBorders>
-              <w:right w:val="single" w:color="auto" w:sz="4" w:space="0"/>
-            </w:tcBorders>
-          </w:tcPr>
-          <w:p>
-            <w:pPr>
-              <w:pStyle w:val="22"/>
-              <w:rPr>
-                <w:color w:val="auto"/>
-              </w:rPr>
-            </w:pPr>
-            <w:r>
-              <w:rPr>
-                <w:color w:val="auto"/>
-              </w:rPr>
-              <w:t>snapshot_id</w:t>
-            </w:r>
-          </w:p>
-        </w:tc>
-        <w:tc>
-          <w:tcPr>
-            <w:tcW w:w="7229" w:type="dxa"/>
-            <w:tcBorders>
-              <w:left w:val="single" w:color="auto" w:sz="4" w:space="0"/>
-            </w:tcBorders>
-          </w:tcPr>
-          <w:p>
-            <w:pPr>
-              <w:pStyle w:val="22"/>
-              <w:rPr>
-                <w:color w:val="auto"/>
-              </w:rPr>
-            </w:pPr>
-            <w:r>
-              <w:rPr>
-                <w:rFonts w:hint="eastAsia"/>
-                <w:color w:val="auto"/>
-              </w:rPr>
-              <w:t>商品快照id</w:t>
+                <w:rFonts w:hint="eastAsia"/>
+                <w:color w:val="auto"/>
+                <w:lang w:val="en-US" w:eastAsia="zh-CN"/>
+              </w:rPr>
+            </w:pPr>
+            <w:r>
+              <w:rPr>
+                <w:rFonts w:hint="eastAsia"/>
+                <w:color w:val="auto"/>
+                <w:lang w:val="en-US" w:eastAsia="zh-CN"/>
+              </w:rPr>
+              <w:t>id：id号</w:t>
+            </w:r>
+          </w:p>
+          <w:p>
+            <w:pPr>
+              <w:pStyle w:val="22"/>
+              <w:rPr>
+                <w:rFonts w:hint="eastAsia"/>
+                <w:color w:val="auto"/>
+                <w:lang w:val="en-US" w:eastAsia="zh-CN"/>
+              </w:rPr>
+            </w:pPr>
+            <w:r>
+              <w:rPr>
+                <w:rFonts w:ascii="Consolas" w:hAnsi="Consolas" w:eastAsia="Consolas" w:cs="Consolas"/>
+                <w:b w:val="0"/>
+                <w:i w:val="0"/>
+                <w:caps w:val="0"/>
+                <w:color w:val="212121"/>
+                <w:spacing w:val="0"/>
+                <w:sz w:val="18"/>
+                <w:szCs w:val="18"/>
+              </w:rPr>
+              <w:t>cat_name</w:t>
+            </w:r>
+            <w:r>
+              <w:rPr>
+                <w:rFonts w:hint="eastAsia" w:ascii="Consolas" w:hAnsi="Consolas" w:cs="Consolas"/>
+                <w:b w:val="0"/>
+                <w:i w:val="0"/>
+                <w:caps w:val="0"/>
+                <w:color w:val="212121"/>
+                <w:spacing w:val="0"/>
+                <w:sz w:val="18"/>
+                <w:szCs w:val="18"/>
+                <w:lang w:eastAsia="zh-CN"/>
+              </w:rPr>
+              <w:t>：类名</w:t>
             </w:r>
           </w:p>
         </w:tc>
@@ -10503,9 +10342,17 @@
     <w:p>
       <w:pPr>
         <w:pStyle w:val="3"/>
+        <w:rPr>
+          <w:color w:val="000000" w:themeColor="text1"/>
+        </w:rPr>
       </w:pPr>
       <w:r>
-        <w:t>获取广告列表</w:t>
+        <w:rPr>
+          <w:rFonts w:hint="eastAsia"/>
+          <w:color w:val="000000" w:themeColor="text1"/>
+          <w:lang w:eastAsia="zh-CN"/>
+        </w:rPr>
+        <w:t>获取技术领域接口</w:t>
       </w:r>
     </w:p>
     <w:tbl>
@@ -10559,14 +10406,8 @@
           <w:p>
             <w:pPr>
               <w:pStyle w:val="22"/>
-              <w:rPr>
-                <w:color w:val="auto"/>
-              </w:rPr>
-            </w:pPr>
-            <w:r>
-              <w:rPr>
-                <w:color w:val="auto"/>
-              </w:rPr>
+            </w:pPr>
+            <w:r>
               <w:t>接口名称</w:t>
             </w:r>
           </w:p>
@@ -10578,16 +10419,12 @@
           <w:p>
             <w:pPr>
               <w:pStyle w:val="22"/>
-              <w:rPr>
-                <w:color w:val="auto"/>
-              </w:rPr>
-            </w:pPr>
-            <w:r>
-              <w:rPr>
-                <w:rFonts w:hint="eastAsia"/>
-                <w:color w:val="auto"/>
-              </w:rPr>
-              <w:t>获取广告列表</w:t>
+            </w:pPr>
+            <w:r>
+              <w:rPr>
+                <w:rFonts w:hint="eastAsia"/>
+              </w:rPr>
+              <w:t>获取技术领域接口</w:t>
             </w:r>
           </w:p>
         </w:tc>
@@ -10621,20 +10458,13 @@
           <w:p>
             <w:pPr>
               <w:pStyle w:val="22"/>
-              <w:rPr>
-                <w:color w:val="auto"/>
-              </w:rPr>
-            </w:pPr>
-            <w:r>
-              <w:rPr>
-                <w:color w:val="auto"/>
-              </w:rPr>
+            </w:pPr>
+            <w:r>
               <w:t>请求</w:t>
             </w:r>
             <w:r>
               <w:rPr>
                 <w:rFonts w:hint="eastAsia"/>
-                <w:color w:val="auto"/>
               </w:rPr>
               <w:t>url</w:t>
             </w:r>
@@ -10650,22 +10480,12 @@
           <w:p>
             <w:pPr>
               <w:pStyle w:val="22"/>
-              <w:rPr>
-                <w:color w:val="auto"/>
-              </w:rPr>
-            </w:pPr>
-            <w:r>
-              <w:rPr>
-                <w:color w:val="auto"/>
-              </w:rPr>
-              <w:t>/api/shop/</w:t>
-            </w:r>
-            <w:r>
-              <w:rPr>
-                <w:rFonts w:hint="eastAsia"/>
-                <w:color w:val="auto"/>
-              </w:rPr>
-              <w:t>adv/list-json.do</w:t>
+            </w:pPr>
+            <w:r>
+              <w:rPr>
+                <w:rFonts w:hint="eastAsia"/>
+              </w:rPr>
+              <w:t>/api.php/ChannelIndex/index/action/dataList/channel/js/type/4</w:t>
             </w:r>
           </w:p>
         </w:tc>
@@ -10702,14 +10522,8 @@
           <w:p>
             <w:pPr>
               <w:pStyle w:val="22"/>
-              <w:rPr>
-                <w:color w:val="auto"/>
-              </w:rPr>
-            </w:pPr>
-            <w:r>
-              <w:rPr>
-                <w:color w:val="auto"/>
-              </w:rPr>
+            </w:pPr>
+            <w:r>
               <w:t>说明</w:t>
             </w:r>
           </w:p>
@@ -10724,58 +10538,32 @@
           <w:p>
             <w:pPr>
               <w:pStyle w:val="22"/>
-              <w:rPr>
-                <w:color w:val="auto"/>
-              </w:rPr>
-            </w:pPr>
-            <w:r>
-              <w:rPr>
-                <w:rFonts w:hint="eastAsia"/>
-                <w:color w:val="auto"/>
-              </w:rPr>
-              <w:t>Url请求方式调用</w:t>
-            </w:r>
-          </w:p>
-          <w:p>
-            <w:pPr>
-              <w:pStyle w:val="22"/>
-              <w:rPr>
-                <w:color w:val="auto"/>
-              </w:rPr>
-            </w:pPr>
-            <w:r>
-              <w:rPr>
-                <w:rFonts w:hint="eastAsia"/>
-                <w:color w:val="auto"/>
-              </w:rPr>
-              <w:t>根据广告位id获取广告列表，</w:t>
-            </w:r>
-            <w:r>
-              <w:rPr>
-                <w:color w:val="auto"/>
-              </w:rPr>
-              <w:t xml:space="preserve"> </w:t>
-            </w:r>
-            <w:r>
-              <w:rPr>
-                <w:rFonts w:hint="eastAsia"/>
-                <w:color w:val="auto"/>
-              </w:rPr>
-              <w:t>返回</w:t>
-            </w:r>
-            <w:r>
-              <w:rPr>
-                <w:color w:val="auto"/>
-              </w:rPr>
-              <w:t>JsonResult格式</w:t>
-            </w:r>
-            <w:r>
-              <w:rPr>
-                <w:rFonts w:hint="eastAsia"/>
-                <w:color w:val="auto"/>
-              </w:rPr>
-              <w:t>。</w:t>
-            </w:r>
+            </w:pPr>
+            <w:r>
+              <w:rPr>
+                <w:rFonts w:hint="eastAsia"/>
+              </w:rPr>
+              <w:t>请求方式</w:t>
+            </w:r>
+            <w:r>
+              <w:rPr>
+                <w:rFonts w:hint="eastAsia"/>
+                <w:lang w:eastAsia="zh-CN"/>
+              </w:rPr>
+              <w:t>：</w:t>
+            </w:r>
+            <w:r>
+              <w:rPr>
+                <w:rFonts w:hint="eastAsia"/>
+                <w:lang w:val="en-US" w:eastAsia="zh-CN"/>
+              </w:rPr>
+              <w:t>get</w:t>
+            </w:r>
+          </w:p>
+          <w:p>
+            <w:pPr>
+              <w:pStyle w:val="22"/>
+            </w:pPr>
           </w:p>
         </w:tc>
       </w:tr>
@@ -10808,14 +10596,8 @@
           <w:p>
             <w:pPr>
               <w:pStyle w:val="22"/>
-              <w:rPr>
-                <w:color w:val="auto"/>
-              </w:rPr>
-            </w:pPr>
-            <w:r>
-              <w:rPr>
-                <w:color w:val="auto"/>
-              </w:rPr>
+            </w:pPr>
+            <w:r>
               <w:t>请求参数</w:t>
             </w:r>
           </w:p>
@@ -10831,27 +10613,17 @@
           <w:p>
             <w:pPr>
               <w:pStyle w:val="22"/>
-              <w:rPr>
-                <w:color w:val="auto"/>
-              </w:rPr>
-            </w:pPr>
-            <w:r>
-              <w:rPr>
-                <w:color w:val="auto"/>
-              </w:rPr>
+            </w:pPr>
+            <w:r>
               <w:t>说明</w:t>
             </w:r>
             <w:r>
               <w:rPr>
                 <w:rFonts w:hint="eastAsia"/>
-                <w:color w:val="auto"/>
               </w:rPr>
               <w:t>和</w:t>
             </w:r>
             <w:r>
-              <w:rPr>
-                <w:color w:val="auto"/>
-              </w:rPr>
               <w:t>示例</w:t>
             </w:r>
           </w:p>
@@ -10888,17 +10660,8 @@
           <w:p>
             <w:pPr>
               <w:pStyle w:val="22"/>
-              <w:rPr>
-                <w:color w:val="auto"/>
-              </w:rPr>
-            </w:pPr>
-            <w:r>
-              <w:rPr>
-                <w:rFonts w:hint="eastAsia"/>
-                <w:color w:val="auto"/>
-              </w:rPr>
-              <w:t>acid</w:t>
-            </w:r>
+              <w:jc w:val="right"/>
+            </w:pPr>
           </w:p>
         </w:tc>
         <w:tc>
@@ -10911,17 +10674,7 @@
           <w:p>
             <w:pPr>
               <w:pStyle w:val="22"/>
-              <w:rPr>
-                <w:color w:val="auto"/>
-              </w:rPr>
-            </w:pPr>
-            <w:r>
-              <w:rPr>
-                <w:rFonts w:hint="eastAsia"/>
-                <w:color w:val="auto"/>
-              </w:rPr>
-              <w:t>广告位ID</w:t>
-            </w:r>
+            </w:pPr>
           </w:p>
         </w:tc>
       </w:tr>
@@ -10954,14 +10707,8 @@
           <w:p>
             <w:pPr>
               <w:pStyle w:val="22"/>
-              <w:rPr>
-                <w:color w:val="auto"/>
-              </w:rPr>
-            </w:pPr>
-            <w:r>
-              <w:rPr>
-                <w:color w:val="auto"/>
-              </w:rPr>
+            </w:pPr>
+            <w:r>
               <w:t>返回参数</w:t>
             </w:r>
           </w:p>
@@ -10977,27 +10724,17 @@
           <w:p>
             <w:pPr>
               <w:pStyle w:val="22"/>
-              <w:rPr>
-                <w:color w:val="auto"/>
-              </w:rPr>
-            </w:pPr>
-            <w:r>
-              <w:rPr>
-                <w:color w:val="auto"/>
-              </w:rPr>
+            </w:pPr>
+            <w:r>
               <w:t>说明</w:t>
             </w:r>
             <w:r>
               <w:rPr>
                 <w:rFonts w:hint="eastAsia"/>
-                <w:color w:val="auto"/>
               </w:rPr>
               <w:t>和</w:t>
             </w:r>
             <w:r>
-              <w:rPr>
-                <w:color w:val="auto"/>
-              </w:rPr>
               <w:t>示例</w:t>
             </w:r>
           </w:p>
@@ -11021,28 +10758,26 @@
             <w:right w:w="108" w:type="dxa"/>
           </w:tblCellMar>
         </w:tblPrEx>
-        <w:trPr>
-          <w:trHeight w:val="193" w:hRule="atLeast"/>
-        </w:trPr>
         <w:tc>
           <w:tcPr>
             <w:tcW w:w="1951" w:type="dxa"/>
             <w:tcBorders>
               <w:right w:val="single" w:color="auto" w:sz="4" w:space="0"/>
             </w:tcBorders>
-          </w:tcPr>
-          <w:p>
-            <w:pPr>
-              <w:pStyle w:val="22"/>
-              <w:rPr>
-                <w:color w:val="auto"/>
-              </w:rPr>
-            </w:pPr>
-            <w:r>
-              <w:rPr>
-                <w:color w:val="auto"/>
-              </w:rPr>
-              <w:t>adDetails</w:t>
+            <w:shd w:val="clear" w:color="auto" w:fill="D8D8D8"/>
+            <w:vAlign w:val="top"/>
+          </w:tcPr>
+          <w:p>
+            <w:pPr>
+              <w:pStyle w:val="22"/>
+            </w:pPr>
+            <w:r>
+              <w:rPr>
+                <w:rFonts w:hint="eastAsia"/>
+                <w:color w:val="auto"/>
+                <w:lang w:val="en-US" w:eastAsia="zh-CN"/>
+              </w:rPr>
+              <w:t>result</w:t>
             </w:r>
           </w:p>
         </w:tc>
@@ -11052,353 +10787,69 @@
             <w:tcBorders>
               <w:left w:val="single" w:color="auto" w:sz="4" w:space="0"/>
             </w:tcBorders>
-          </w:tcPr>
-          <w:p>
-            <w:pPr>
-              <w:pStyle w:val="22"/>
-              <w:rPr>
-                <w:color w:val="auto"/>
-              </w:rPr>
-            </w:pPr>
-            <w:r>
-              <w:rPr>
-                <w:rFonts w:hint="eastAsia"/>
-                <w:color w:val="auto"/>
-              </w:rPr>
-              <w:t>{</w:t>
-            </w:r>
-          </w:p>
-          <w:p>
-            <w:pPr>
-              <w:pStyle w:val="22"/>
-              <w:rPr>
-                <w:color w:val="auto"/>
-              </w:rPr>
-            </w:pPr>
-            <w:r>
-              <w:rPr>
-                <w:color w:val="auto"/>
-              </w:rPr>
-              <w:t>acid</w:t>
-            </w:r>
-            <w:r>
-              <w:rPr>
-                <w:rFonts w:hint="eastAsia"/>
-                <w:color w:val="auto"/>
-              </w:rPr>
-              <w:t>:1,</w:t>
-            </w:r>
-          </w:p>
-          <w:p>
-            <w:pPr>
-              <w:pStyle w:val="22"/>
-              <w:rPr>
-                <w:color w:val="auto"/>
-              </w:rPr>
-            </w:pPr>
-            <w:r>
-              <w:rPr>
-                <w:color w:val="auto"/>
-              </w:rPr>
-              <w:t>cname</w:t>
-            </w:r>
-            <w:r>
-              <w:rPr>
-                <w:rFonts w:hint="eastAsia"/>
-                <w:color w:val="auto"/>
-              </w:rPr>
-              <w:t>:</w:t>
-            </w:r>
-            <w:r>
-              <w:rPr>
-                <w:color w:val="auto"/>
-              </w:rPr>
-              <w:t>”</w:t>
-            </w:r>
-            <w:r>
-              <w:rPr>
-                <w:rFonts w:hint="eastAsia"/>
-                <w:color w:val="auto"/>
-              </w:rPr>
-              <w:t>hehe</w:t>
-            </w:r>
-            <w:r>
-              <w:rPr>
-                <w:color w:val="auto"/>
-              </w:rPr>
-              <w:t>”</w:t>
-            </w:r>
-            <w:r>
-              <w:rPr>
-                <w:rFonts w:hint="eastAsia"/>
-                <w:color w:val="auto"/>
-              </w:rPr>
-              <w:t>, // 广告位名</w:t>
-            </w:r>
-          </w:p>
-          <w:p>
-            <w:pPr>
-              <w:pStyle w:val="22"/>
-              <w:rPr>
-                <w:color w:val="auto"/>
-              </w:rPr>
-            </w:pPr>
-            <w:r>
-              <w:rPr>
-                <w:color w:val="auto"/>
-              </w:rPr>
-              <w:t>width</w:t>
-            </w:r>
-            <w:r>
-              <w:rPr>
-                <w:rFonts w:hint="eastAsia"/>
-                <w:color w:val="auto"/>
-              </w:rPr>
-              <w:t>:</w:t>
-            </w:r>
-            <w:r>
-              <w:rPr>
-                <w:color w:val="auto"/>
-              </w:rPr>
-              <w:t>” 765px”</w:t>
-            </w:r>
-            <w:r>
-              <w:rPr>
-                <w:rFonts w:hint="eastAsia"/>
-                <w:color w:val="auto"/>
-              </w:rPr>
-              <w:t>, // 宽</w:t>
-            </w:r>
-          </w:p>
-          <w:p>
-            <w:pPr>
-              <w:pStyle w:val="22"/>
-              <w:rPr>
-                <w:color w:val="auto"/>
-              </w:rPr>
-            </w:pPr>
-            <w:r>
-              <w:rPr>
-                <w:color w:val="auto"/>
-              </w:rPr>
-              <w:t>height</w:t>
-            </w:r>
-            <w:r>
-              <w:rPr>
-                <w:rFonts w:hint="eastAsia"/>
-                <w:color w:val="auto"/>
-              </w:rPr>
-              <w:t>:</w:t>
-            </w:r>
-            <w:r>
-              <w:rPr>
-                <w:color w:val="auto"/>
-              </w:rPr>
-              <w:t>” 765px”</w:t>
-            </w:r>
-            <w:r>
-              <w:rPr>
-                <w:rFonts w:hint="eastAsia"/>
-                <w:color w:val="auto"/>
-              </w:rPr>
-              <w:t>, //高</w:t>
-            </w:r>
-          </w:p>
-          <w:p>
-            <w:pPr>
-              <w:pStyle w:val="22"/>
-              <w:rPr>
-                <w:color w:val="auto"/>
-              </w:rPr>
-            </w:pPr>
-            <w:r>
-              <w:rPr>
-                <w:color w:val="auto"/>
-              </w:rPr>
-              <w:t>description</w:t>
-            </w:r>
-            <w:r>
-              <w:rPr>
-                <w:rFonts w:hint="eastAsia"/>
-                <w:color w:val="auto"/>
-              </w:rPr>
-              <w:t>:</w:t>
-            </w:r>
-            <w:r>
-              <w:rPr>
-                <w:color w:val="auto"/>
-              </w:rPr>
-              <w:t>”</w:t>
-            </w:r>
-            <w:r>
-              <w:rPr>
-                <w:rFonts w:hint="eastAsia"/>
-                <w:color w:val="auto"/>
-              </w:rPr>
-              <w:t>desc</w:t>
-            </w:r>
-            <w:r>
-              <w:rPr>
-                <w:color w:val="auto"/>
-              </w:rPr>
-              <w:t>”</w:t>
-            </w:r>
-            <w:r>
-              <w:rPr>
-                <w:rFonts w:hint="eastAsia"/>
-                <w:color w:val="auto"/>
-              </w:rPr>
-              <w:t>, //描述，暂时没用</w:t>
-            </w:r>
-          </w:p>
-          <w:p>
-            <w:pPr>
-              <w:pStyle w:val="22"/>
-              <w:rPr>
-                <w:color w:val="auto"/>
-              </w:rPr>
-            </w:pPr>
-            <w:r>
-              <w:rPr>
-                <w:color w:val="auto"/>
-              </w:rPr>
-              <w:t>anumber</w:t>
-            </w:r>
-            <w:r>
-              <w:rPr>
-                <w:rFonts w:hint="eastAsia"/>
-                <w:color w:val="auto"/>
-              </w:rPr>
-              <w:t>:2, //数量暂时没用</w:t>
-            </w:r>
-          </w:p>
-          <w:p>
-            <w:pPr>
-              <w:pStyle w:val="22"/>
-              <w:rPr>
-                <w:color w:val="auto"/>
-              </w:rPr>
-            </w:pPr>
-            <w:r>
-              <w:rPr>
-                <w:color w:val="auto"/>
-              </w:rPr>
-              <w:t>atype</w:t>
-            </w:r>
-            <w:r>
-              <w:rPr>
-                <w:rFonts w:hint="eastAsia"/>
-                <w:color w:val="auto"/>
-              </w:rPr>
-              <w:t>:0, //类型 0:图片；1：flash</w:t>
-            </w:r>
-          </w:p>
-          <w:p>
-            <w:pPr>
-              <w:pStyle w:val="22"/>
-              <w:rPr>
-                <w:color w:val="auto"/>
-              </w:rPr>
-            </w:pPr>
-            <w:r>
-              <w:rPr>
-                <w:rFonts w:hint="eastAsia"/>
-                <w:color w:val="auto"/>
-              </w:rPr>
-              <w:t>arule:</w:t>
-            </w:r>
-            <w:r>
-              <w:rPr>
-                <w:color w:val="auto"/>
-              </w:rPr>
-              <w:t>””</w:t>
-            </w:r>
-            <w:r>
-              <w:rPr>
-                <w:rFonts w:hint="eastAsia"/>
-                <w:color w:val="auto"/>
-              </w:rPr>
-              <w:t xml:space="preserve">  //规则，暂时没用</w:t>
-            </w:r>
-          </w:p>
-          <w:p>
-            <w:pPr>
-              <w:pStyle w:val="22"/>
-              <w:rPr>
-                <w:color w:val="auto"/>
-              </w:rPr>
-            </w:pPr>
-            <w:r>
-              <w:rPr>
-                <w:color w:val="auto"/>
-              </w:rPr>
-              <w:t>disabled</w:t>
-            </w:r>
-            <w:r>
-              <w:rPr>
-                <w:rFonts w:hint="eastAsia"/>
-                <w:color w:val="auto"/>
-              </w:rPr>
-              <w:t>:false //是否已删除</w:t>
-            </w:r>
-          </w:p>
-          <w:p>
-            <w:pPr>
-              <w:pStyle w:val="22"/>
-              <w:rPr>
-                <w:color w:val="auto"/>
-              </w:rPr>
-            </w:pPr>
-            <w:r>
-              <w:rPr>
-                <w:rFonts w:hint="eastAsia"/>
-                <w:color w:val="auto"/>
-              </w:rPr>
-              <w:t>}</w:t>
-            </w:r>
-          </w:p>
-        </w:tc>
-      </w:tr>
-      <w:tr>
-        <w:tblPrEx>
-          <w:tblBorders>
-            <w:top w:val="single" w:color="auto" w:sz="4" w:space="0"/>
-            <w:left w:val="single" w:color="auto" w:sz="4" w:space="0"/>
-            <w:bottom w:val="single" w:color="auto" w:sz="4" w:space="0"/>
-            <w:right w:val="single" w:color="auto" w:sz="4" w:space="0"/>
-            <w:insideH w:val="single" w:color="auto" w:sz="4" w:space="0"/>
-            <w:insideV w:val="single" w:color="auto" w:sz="4" w:space="0"/>
-          </w:tblBorders>
-          <w:tblLayout w:type="fixed"/>
-          <w:tblCellMar>
-            <w:top w:w="0" w:type="dxa"/>
-            <w:left w:w="108" w:type="dxa"/>
-            <w:bottom w:w="0" w:type="dxa"/>
-            <w:right w:w="108" w:type="dxa"/>
-          </w:tblCellMar>
-        </w:tblPrEx>
-        <w:trPr>
-          <w:trHeight w:val="193" w:hRule="atLeast"/>
-        </w:trPr>
+            <w:shd w:val="clear" w:color="auto" w:fill="D8D8D8"/>
+            <w:vAlign w:val="top"/>
+          </w:tcPr>
+          <w:p>
+            <w:pPr>
+              <w:pStyle w:val="22"/>
+            </w:pPr>
+            <w:r>
+              <w:rPr>
+                <w:rFonts w:hint="eastAsia"/>
+                <w:color w:val="auto"/>
+                <w:lang w:eastAsia="zh-CN"/>
+              </w:rPr>
+              <w:t>结果</w:t>
+            </w:r>
+            <w:r>
+              <w:rPr>
+                <w:rFonts w:hint="eastAsia"/>
+                <w:color w:val="auto"/>
+                <w:lang w:val="en-US" w:eastAsia="zh-CN"/>
+              </w:rPr>
+              <w:t xml:space="preserve">  1：成功   0：失败</w:t>
+            </w:r>
+          </w:p>
+        </w:tc>
+      </w:tr>
+      <w:tr>
+        <w:tblPrEx>
+          <w:tblBorders>
+            <w:top w:val="single" w:color="auto" w:sz="4" w:space="0"/>
+            <w:left w:val="single" w:color="auto" w:sz="4" w:space="0"/>
+            <w:bottom w:val="single" w:color="auto" w:sz="4" w:space="0"/>
+            <w:right w:val="single" w:color="auto" w:sz="4" w:space="0"/>
+            <w:insideH w:val="single" w:color="auto" w:sz="4" w:space="0"/>
+            <w:insideV w:val="single" w:color="auto" w:sz="4" w:space="0"/>
+          </w:tblBorders>
+          <w:tblLayout w:type="fixed"/>
+          <w:tblCellMar>
+            <w:top w:w="0" w:type="dxa"/>
+            <w:left w:w="108" w:type="dxa"/>
+            <w:bottom w:w="0" w:type="dxa"/>
+            <w:right w:w="108" w:type="dxa"/>
+          </w:tblCellMar>
+        </w:tblPrEx>
         <w:tc>
           <w:tcPr>
             <w:tcW w:w="1951" w:type="dxa"/>
             <w:tcBorders>
               <w:right w:val="single" w:color="auto" w:sz="4" w:space="0"/>
             </w:tcBorders>
-          </w:tcPr>
-          <w:p>
-            <w:pPr>
-              <w:pStyle w:val="22"/>
-              <w:rPr>
-                <w:color w:val="auto"/>
-              </w:rPr>
-            </w:pPr>
-            <w:r>
-              <w:rPr>
-                <w:color w:val="auto"/>
-              </w:rPr>
-              <w:t>advList</w:t>
+            <w:shd w:val="clear" w:color="auto" w:fill="D8D8D8"/>
+            <w:vAlign w:val="top"/>
+          </w:tcPr>
+          <w:p>
+            <w:pPr>
+              <w:pStyle w:val="22"/>
+            </w:pPr>
+            <w:r>
+              <w:rPr>
+                <w:rFonts w:hint="eastAsia"/>
+                <w:color w:val="auto"/>
+              </w:rPr>
+              <w:t>msg</w:t>
             </w:r>
           </w:p>
         </w:tc>
@@ -11408,359 +10859,24 @@
             <w:tcBorders>
               <w:left w:val="single" w:color="auto" w:sz="4" w:space="0"/>
             </w:tcBorders>
-          </w:tcPr>
-          <w:p>
-            <w:pPr>
-              <w:pStyle w:val="22"/>
-              <w:rPr>
-                <w:color w:val="auto"/>
-              </w:rPr>
-            </w:pPr>
-            <w:r>
-              <w:rPr>
-                <w:rFonts w:hint="eastAsia"/>
-                <w:color w:val="auto"/>
-              </w:rPr>
-              <w:t>{</w:t>
-            </w:r>
-          </w:p>
-          <w:p>
-            <w:pPr>
-              <w:pStyle w:val="22"/>
-              <w:rPr>
-                <w:color w:val="auto"/>
-              </w:rPr>
-            </w:pPr>
-            <w:r>
-              <w:rPr>
-                <w:rFonts w:hint="eastAsia"/>
-                <w:color w:val="auto"/>
-              </w:rPr>
-              <w:t xml:space="preserve">aid:1,//主键                     </w:t>
-            </w:r>
-          </w:p>
-          <w:p>
-            <w:pPr>
-              <w:pStyle w:val="22"/>
-              <w:rPr>
-                <w:color w:val="auto"/>
-              </w:rPr>
-            </w:pPr>
-            <w:r>
-              <w:rPr>
-                <w:rFonts w:hint="eastAsia"/>
-                <w:color w:val="auto"/>
-              </w:rPr>
-              <w:t>acid:1,//广告栏id(对应es_adcolumn</w:t>
-            </w:r>
-          </w:p>
-          <w:p>
-            <w:pPr>
-              <w:pStyle w:val="22"/>
-              <w:rPr>
-                <w:color w:val="auto"/>
-              </w:rPr>
-            </w:pPr>
-            <w:r>
-              <w:rPr>
-                <w:rFonts w:hint="eastAsia"/>
-                <w:color w:val="auto"/>
-              </w:rPr>
-              <w:t xml:space="preserve">atype:,//类型 ，暂时没用                  </w:t>
-            </w:r>
-          </w:p>
-          <w:p>
-            <w:pPr>
-              <w:pStyle w:val="22"/>
-              <w:rPr>
-                <w:color w:val="auto"/>
-              </w:rPr>
-            </w:pPr>
-            <w:r>
-              <w:rPr>
-                <w:rFonts w:hint="eastAsia"/>
-                <w:color w:val="auto"/>
-              </w:rPr>
-              <w:t xml:space="preserve">begintime:,//开始时间(毫秒数)   </w:t>
-            </w:r>
-          </w:p>
-          <w:p>
-            <w:pPr>
-              <w:pStyle w:val="22"/>
-              <w:rPr>
-                <w:color w:val="auto"/>
-              </w:rPr>
-            </w:pPr>
-            <w:r>
-              <w:rPr>
-                <w:rFonts w:hint="eastAsia"/>
-                <w:color w:val="auto"/>
-              </w:rPr>
-              <w:t xml:space="preserve">endtime:,//结束时间(毫秒数)     </w:t>
-            </w:r>
-          </w:p>
-          <w:p>
-            <w:pPr>
-              <w:pStyle w:val="22"/>
-              <w:rPr>
-                <w:color w:val="auto"/>
-              </w:rPr>
-            </w:pPr>
-            <w:r>
-              <w:rPr>
-                <w:rFonts w:hint="eastAsia"/>
-                <w:color w:val="auto"/>
-              </w:rPr>
-              <w:t xml:space="preserve">isclose:,//是否开启(0:是,1:否)  </w:t>
-            </w:r>
-          </w:p>
-          <w:p>
-            <w:pPr>
-              <w:pStyle w:val="22"/>
-              <w:rPr>
-                <w:color w:val="auto"/>
-              </w:rPr>
-            </w:pPr>
-            <w:r>
-              <w:rPr>
-                <w:rFonts w:hint="eastAsia"/>
-                <w:color w:val="auto"/>
-              </w:rPr>
-              <w:t xml:space="preserve">attachment:,//附件              </w:t>
-            </w:r>
-          </w:p>
-          <w:p>
-            <w:pPr>
-              <w:pStyle w:val="22"/>
-              <w:rPr>
-                <w:color w:val="auto"/>
-              </w:rPr>
-            </w:pPr>
-            <w:r>
-              <w:rPr>
-                <w:rFonts w:hint="eastAsia"/>
-                <w:color w:val="auto"/>
-              </w:rPr>
-              <w:t xml:space="preserve">atturl:,//网络资源              </w:t>
-            </w:r>
-          </w:p>
-          <w:p>
-            <w:pPr>
-              <w:pStyle w:val="22"/>
-              <w:rPr>
-                <w:color w:val="auto"/>
-              </w:rPr>
-            </w:pPr>
-            <w:r>
-              <w:rPr>
-                <w:rFonts w:hint="eastAsia"/>
-                <w:color w:val="auto"/>
-              </w:rPr>
-              <w:t xml:space="preserve">url:,//链接地址                 </w:t>
-            </w:r>
-          </w:p>
-          <w:p>
-            <w:pPr>
-              <w:pStyle w:val="22"/>
-              <w:rPr>
-                <w:color w:val="auto"/>
-              </w:rPr>
-            </w:pPr>
-            <w:r>
-              <w:rPr>
-                <w:rFonts w:hint="eastAsia"/>
-                <w:color w:val="auto"/>
-              </w:rPr>
-              <w:t xml:space="preserve">aname:,//名称                   </w:t>
-            </w:r>
-          </w:p>
-          <w:p>
-            <w:pPr>
-              <w:pStyle w:val="22"/>
-              <w:rPr>
-                <w:color w:val="auto"/>
-              </w:rPr>
-            </w:pPr>
-            <w:r>
-              <w:rPr>
-                <w:rFonts w:hint="eastAsia"/>
-                <w:color w:val="auto"/>
-              </w:rPr>
-              <w:t xml:space="preserve">clickcount:,//点击数            </w:t>
-            </w:r>
-          </w:p>
-          <w:p>
-            <w:pPr>
-              <w:pStyle w:val="22"/>
-              <w:rPr>
-                <w:color w:val="auto"/>
-              </w:rPr>
-            </w:pPr>
-            <w:r>
-              <w:rPr>
-                <w:rFonts w:hint="eastAsia"/>
-                <w:color w:val="auto"/>
-              </w:rPr>
-              <w:t xml:space="preserve">linkman:,//联系人 ，暂时没用              </w:t>
-            </w:r>
-          </w:p>
-          <w:p>
-            <w:pPr>
-              <w:pStyle w:val="22"/>
-              <w:rPr>
-                <w:color w:val="auto"/>
-              </w:rPr>
-            </w:pPr>
-            <w:r>
-              <w:rPr>
-                <w:rFonts w:hint="eastAsia"/>
-                <w:color w:val="auto"/>
-              </w:rPr>
-              <w:t xml:space="preserve">company:,//所属单位，暂时没用             </w:t>
-            </w:r>
-          </w:p>
-          <w:p>
-            <w:pPr>
-              <w:pStyle w:val="22"/>
-              <w:rPr>
-                <w:color w:val="auto"/>
-              </w:rPr>
-            </w:pPr>
-            <w:r>
-              <w:rPr>
-                <w:rFonts w:hint="eastAsia"/>
-                <w:color w:val="auto"/>
-              </w:rPr>
-              <w:t xml:space="preserve">contact:,//联系方式 ，暂时没用            </w:t>
-            </w:r>
-          </w:p>
-          <w:p>
-            <w:pPr>
-              <w:pStyle w:val="22"/>
-              <w:rPr>
-                <w:color w:val="auto"/>
-              </w:rPr>
-            </w:pPr>
-            <w:r>
-              <w:rPr>
-                <w:rFonts w:hint="eastAsia"/>
-                <w:color w:val="auto"/>
-              </w:rPr>
-              <w:t xml:space="preserve">disabled:false,//是否删除(true或false) </w:t>
-            </w:r>
-          </w:p>
-          <w:p>
-            <w:pPr>
-              <w:pStyle w:val="22"/>
-              <w:rPr>
-                <w:color w:val="auto"/>
-              </w:rPr>
-            </w:pPr>
-            <w:r>
-              <w:rPr>
-                <w:color w:val="auto"/>
-              </w:rPr>
-              <w:t>cname</w:t>
-            </w:r>
-            <w:r>
-              <w:rPr>
-                <w:rFonts w:hint="eastAsia"/>
-                <w:color w:val="auto"/>
-              </w:rPr>
-              <w:t>:</w:t>
-            </w:r>
-            <w:r>
-              <w:rPr>
-                <w:color w:val="auto"/>
-              </w:rPr>
-              <w:t>”</w:t>
-            </w:r>
-            <w:r>
-              <w:rPr>
-                <w:rFonts w:hint="eastAsia"/>
-                <w:color w:val="auto"/>
-              </w:rPr>
-              <w:t>hehe</w:t>
-            </w:r>
-            <w:r>
-              <w:rPr>
-                <w:color w:val="auto"/>
-              </w:rPr>
-              <w:t>”</w:t>
-            </w:r>
-            <w:r>
-              <w:rPr>
-                <w:rFonts w:hint="eastAsia"/>
-                <w:color w:val="auto"/>
-              </w:rPr>
-              <w:t xml:space="preserve"> // 广告位名</w:t>
-            </w:r>
-          </w:p>
-          <w:p>
-            <w:pPr>
-              <w:pStyle w:val="22"/>
-              <w:rPr>
-                <w:color w:val="auto"/>
-              </w:rPr>
-            </w:pPr>
-          </w:p>
-          <w:p>
-            <w:pPr>
-              <w:pStyle w:val="22"/>
-              <w:rPr>
-                <w:color w:val="auto"/>
-              </w:rPr>
-            </w:pPr>
-            <w:r>
-              <w:rPr>
-                <w:rFonts w:hint="eastAsia"/>
-                <w:color w:val="auto"/>
-              </w:rPr>
-              <w:t>}</w:t>
-            </w:r>
-          </w:p>
-        </w:tc>
-      </w:tr>
-    </w:tbl>
-    <w:p>
-      <w:pPr>
-        <w:pStyle w:val="3"/>
-        <w:rPr>
-          <w:color w:val="000000" w:themeColor="text1"/>
-        </w:rPr>
-      </w:pPr>
-      <w:r>
-        <w:rPr>
-          <w:color w:val="000000" w:themeColor="text1"/>
-        </w:rPr>
-        <w:t>支付跳转接口</w:t>
-      </w:r>
-    </w:p>
-    <w:tbl>
-      <w:tblPr>
-        <w:tblStyle w:val="15"/>
-        <w:tblW w:w="9180" w:type="dxa"/>
-        <w:tblInd w:w="0" w:type="dxa"/>
-        <w:tblBorders>
-          <w:top w:val="single" w:color="auto" w:sz="4" w:space="0"/>
-          <w:left w:val="single" w:color="auto" w:sz="4" w:space="0"/>
-          <w:bottom w:val="single" w:color="auto" w:sz="4" w:space="0"/>
-          <w:right w:val="single" w:color="auto" w:sz="4" w:space="0"/>
-          <w:insideH w:val="single" w:color="auto" w:sz="4" w:space="0"/>
-          <w:insideV w:val="single" w:color="auto" w:sz="4" w:space="0"/>
-        </w:tblBorders>
-        <w:tblLayout w:type="fixed"/>
-        <w:tblCellMar>
-          <w:top w:w="0" w:type="dxa"/>
-          <w:left w:w="108" w:type="dxa"/>
-          <w:bottom w:w="0" w:type="dxa"/>
-          <w:right w:w="108" w:type="dxa"/>
-        </w:tblCellMar>
-      </w:tblPr>
-      <w:tblGrid>
-        <w:gridCol w:w="1951"/>
-        <w:gridCol w:w="7229"/>
-      </w:tblGrid>
+            <w:shd w:val="clear" w:color="auto" w:fill="D8D8D8"/>
+            <w:vAlign w:val="top"/>
+          </w:tcPr>
+          <w:p>
+            <w:pPr>
+              <w:pStyle w:val="22"/>
+            </w:pPr>
+            <w:r>
+              <w:rPr>
+                <w:rFonts w:hint="eastAsia"/>
+                <w:color w:val="auto"/>
+                <w:lang w:eastAsia="zh-CN"/>
+              </w:rPr>
+              <w:t>结果说明</w:t>
+            </w:r>
+          </w:p>
+        </w:tc>
+      </w:tr>
       <w:tr>
         <w:tblPrEx>
           <w:tblBorders>
@@ -11782,30 +10898,54 @@
         <w:tc>
           <w:tcPr>
             <w:tcW w:w="1951" w:type="dxa"/>
+            <w:tcBorders>
+              <w:right w:val="single" w:color="auto" w:sz="4" w:space="0"/>
+            </w:tcBorders>
             <w:shd w:val="clear" w:color="auto" w:fill="D8D8D8"/>
-          </w:tcPr>
-          <w:p>
-            <w:pPr>
-              <w:pStyle w:val="22"/>
-            </w:pPr>
-            <w:r>
-              <w:t>接口名称</w:t>
+            <w:vAlign w:val="top"/>
+          </w:tcPr>
+          <w:p>
+            <w:pPr>
+              <w:pStyle w:val="22"/>
+            </w:pPr>
+            <w:r>
+              <w:rPr>
+                <w:rFonts w:hint="eastAsia"/>
+                <w:color w:val="auto"/>
+                <w:lang w:val="en-US" w:eastAsia="zh-CN"/>
+              </w:rPr>
+              <w:t>code</w:t>
             </w:r>
           </w:p>
         </w:tc>
         <w:tc>
           <w:tcPr>
             <w:tcW w:w="7229" w:type="dxa"/>
-          </w:tcPr>
-          <w:p>
-            <w:pPr>
-              <w:pStyle w:val="22"/>
-            </w:pPr>
-            <w:r>
-              <w:rPr>
-                <w:rFonts w:hint="eastAsia"/>
-              </w:rPr>
-              <w:t>支付跳转接口</w:t>
+            <w:tcBorders>
+              <w:left w:val="single" w:color="auto" w:sz="4" w:space="0"/>
+            </w:tcBorders>
+            <w:shd w:val="clear" w:color="auto" w:fill="D8D8D8"/>
+            <w:vAlign w:val="top"/>
+          </w:tcPr>
+          <w:p>
+            <w:pPr>
+              <w:pStyle w:val="22"/>
+            </w:pPr>
+            <w:r>
+              <w:rPr>
+                <w:rFonts w:hint="eastAsia"/>
+                <w:color w:val="auto"/>
+                <w:lang w:eastAsia="zh-CN"/>
+              </w:rPr>
+              <w:t>状态码</w:t>
+            </w:r>
+            <w:r>
+              <w:rPr>
+                <w:rFonts w:hint="eastAsia"/>
+                <w:color w:val="auto"/>
+                <w:lang w:val="en-US" w:eastAsia="zh-CN"/>
+              </w:rPr>
+              <w:t xml:space="preserve">  200：成功   402：失败</w:t>
             </w:r>
           </w:p>
         </w:tc>
@@ -11832,22 +10972,25 @@
           <w:tcPr>
             <w:tcW w:w="1951" w:type="dxa"/>
             <w:tcBorders>
-              <w:bottom w:val="single" w:color="000000" w:sz="4" w:space="0"/>
+              <w:right w:val="single" w:color="auto" w:sz="4" w:space="0"/>
             </w:tcBorders>
             <w:shd w:val="clear" w:color="auto" w:fill="D8D8D8"/>
           </w:tcPr>
           <w:p>
             <w:pPr>
               <w:pStyle w:val="22"/>
-            </w:pPr>
-            <w:r>
-              <w:t>请求</w:t>
-            </w:r>
-            <w:r>
-              <w:rPr>
-                <w:rFonts w:hint="eastAsia"/>
-              </w:rPr>
-              <w:t>url</w:t>
+              <w:jc w:val="both"/>
+              <w:rPr>
+                <w:rFonts w:hint="eastAsia" w:eastAsia="宋体"/>
+                <w:lang w:val="en-US" w:eastAsia="zh-CN"/>
+              </w:rPr>
+            </w:pPr>
+            <w:r>
+              <w:rPr>
+                <w:rFonts w:hint="eastAsia"/>
+                <w:lang w:val="en-US" w:eastAsia="zh-CN"/>
+              </w:rPr>
+              <w:t>data</w:t>
             </w:r>
           </w:p>
         </w:tc>
@@ -11855,456 +10998,58 @@
           <w:tcPr>
             <w:tcW w:w="7229" w:type="dxa"/>
             <w:tcBorders>
-              <w:bottom w:val="single" w:color="000000" w:sz="4" w:space="0"/>
-            </w:tcBorders>
-          </w:tcPr>
-          <w:p>
-            <w:pPr>
-              <w:pStyle w:val="22"/>
-            </w:pPr>
-            <w:r>
-              <w:t>/api/shop/payment</w:t>
-            </w:r>
-            <w:r>
-              <w:rPr>
-                <w:rFonts w:hint="eastAsia"/>
-              </w:rPr>
-              <w:t>/</w:t>
-            </w:r>
-            <w:r>
-              <w:t>execute</w:t>
-            </w:r>
-            <w:r>
-              <w:rPr>
-                <w:rFonts w:hint="eastAsia"/>
-              </w:rPr>
-              <w:t>.do</w:t>
-            </w:r>
-          </w:p>
-        </w:tc>
-      </w:tr>
-      <w:tr>
-        <w:tblPrEx>
-          <w:tblBorders>
-            <w:top w:val="single" w:color="auto" w:sz="4" w:space="0"/>
-            <w:left w:val="single" w:color="auto" w:sz="4" w:space="0"/>
-            <w:bottom w:val="single" w:color="auto" w:sz="4" w:space="0"/>
-            <w:right w:val="single" w:color="auto" w:sz="4" w:space="0"/>
-            <w:insideH w:val="single" w:color="auto" w:sz="4" w:space="0"/>
-            <w:insideV w:val="single" w:color="auto" w:sz="4" w:space="0"/>
-          </w:tblBorders>
-          <w:tblLayout w:type="fixed"/>
-          <w:tblCellMar>
-            <w:top w:w="0" w:type="dxa"/>
-            <w:left w:w="108" w:type="dxa"/>
-            <w:bottom w:w="0" w:type="dxa"/>
-            <w:right w:w="108" w:type="dxa"/>
-          </w:tblCellMar>
-        </w:tblPrEx>
-        <w:trPr>
-          <w:trHeight w:val="1722" w:hRule="atLeast"/>
-        </w:trPr>
-        <w:tc>
-          <w:tcPr>
-            <w:tcW w:w="1951" w:type="dxa"/>
-            <w:tcBorders>
-              <w:bottom w:val="single" w:color="000000" w:sz="4" w:space="0"/>
+              <w:left w:val="single" w:color="auto" w:sz="4" w:space="0"/>
             </w:tcBorders>
             <w:shd w:val="clear" w:color="auto" w:fill="D8D8D8"/>
           </w:tcPr>
           <w:p>
             <w:pPr>
               <w:pStyle w:val="22"/>
-            </w:pPr>
-            <w:r>
-              <w:t>说明</w:t>
-            </w:r>
-          </w:p>
-        </w:tc>
-        <w:tc>
-          <w:tcPr>
-            <w:tcW w:w="7229" w:type="dxa"/>
-            <w:tcBorders>
-              <w:bottom w:val="single" w:color="000000" w:sz="4" w:space="0"/>
-            </w:tcBorders>
-          </w:tcPr>
-          <w:p>
-            <w:pPr>
-              <w:pStyle w:val="22"/>
-            </w:pPr>
-            <w:r>
-              <w:rPr>
-                <w:rFonts w:hint="eastAsia"/>
-              </w:rPr>
-              <w:t>Url请求方式调用</w:t>
-            </w:r>
-          </w:p>
-          <w:p>
-            <w:pPr>
-              <w:pStyle w:val="22"/>
-            </w:pPr>
-            <w:r>
-              <w:rPr>
-                <w:rFonts w:hint="eastAsia"/>
-              </w:rPr>
-              <w:t>根据支付方式，跳转到指定的第三方支付页面。处理成功直接返回表单，错误则返回错误信息。</w:t>
-            </w:r>
-          </w:p>
-        </w:tc>
-      </w:tr>
-      <w:tr>
-        <w:tblPrEx>
-          <w:tblBorders>
-            <w:top w:val="single" w:color="auto" w:sz="4" w:space="0"/>
-            <w:left w:val="single" w:color="auto" w:sz="4" w:space="0"/>
-            <w:bottom w:val="single" w:color="auto" w:sz="4" w:space="0"/>
-            <w:right w:val="single" w:color="auto" w:sz="4" w:space="0"/>
-            <w:insideH w:val="single" w:color="auto" w:sz="4" w:space="0"/>
-            <w:insideV w:val="single" w:color="auto" w:sz="4" w:space="0"/>
-          </w:tblBorders>
-          <w:tblLayout w:type="fixed"/>
-          <w:tblCellMar>
-            <w:top w:w="0" w:type="dxa"/>
-            <w:left w:w="108" w:type="dxa"/>
-            <w:bottom w:w="0" w:type="dxa"/>
-            <w:right w:w="108" w:type="dxa"/>
-          </w:tblCellMar>
-        </w:tblPrEx>
-        <w:tc>
-          <w:tcPr>
-            <w:tcW w:w="1951" w:type="dxa"/>
-            <w:tcBorders>
-              <w:right w:val="single" w:color="auto" w:sz="4" w:space="0"/>
-            </w:tcBorders>
-            <w:shd w:val="clear" w:color="auto" w:fill="D8D8D8"/>
-          </w:tcPr>
-          <w:p>
-            <w:pPr>
-              <w:pStyle w:val="22"/>
-            </w:pPr>
-            <w:r>
-              <w:t>请求参数</w:t>
-            </w:r>
-          </w:p>
-        </w:tc>
-        <w:tc>
-          <w:tcPr>
-            <w:tcW w:w="7229" w:type="dxa"/>
-            <w:tcBorders>
-              <w:left w:val="single" w:color="auto" w:sz="4" w:space="0"/>
-            </w:tcBorders>
-            <w:shd w:val="clear" w:color="auto" w:fill="D8D8D8"/>
-          </w:tcPr>
-          <w:p>
-            <w:pPr>
-              <w:pStyle w:val="22"/>
-            </w:pPr>
-            <w:r>
-              <w:t>说明</w:t>
-            </w:r>
-            <w:r>
-              <w:rPr>
-                <w:rFonts w:hint="eastAsia"/>
-              </w:rPr>
-              <w:t>和</w:t>
-            </w:r>
-            <w:r>
-              <w:t>示例</w:t>
-            </w:r>
-          </w:p>
-        </w:tc>
-      </w:tr>
-      <w:tr>
-        <w:tblPrEx>
-          <w:tblBorders>
-            <w:top w:val="single" w:color="auto" w:sz="4" w:space="0"/>
-            <w:left w:val="single" w:color="auto" w:sz="4" w:space="0"/>
-            <w:bottom w:val="single" w:color="auto" w:sz="4" w:space="0"/>
-            <w:right w:val="single" w:color="auto" w:sz="4" w:space="0"/>
-            <w:insideH w:val="single" w:color="auto" w:sz="4" w:space="0"/>
-            <w:insideV w:val="single" w:color="auto" w:sz="4" w:space="0"/>
-          </w:tblBorders>
-          <w:tblLayout w:type="fixed"/>
-          <w:tblCellMar>
-            <w:top w:w="0" w:type="dxa"/>
-            <w:left w:w="108" w:type="dxa"/>
-            <w:bottom w:w="0" w:type="dxa"/>
-            <w:right w:w="108" w:type="dxa"/>
-          </w:tblCellMar>
-        </w:tblPrEx>
-        <w:trPr>
-          <w:trHeight w:val="193" w:hRule="atLeast"/>
-        </w:trPr>
-        <w:tc>
-          <w:tcPr>
-            <w:tcW w:w="1951" w:type="dxa"/>
-            <w:tcBorders>
-              <w:right w:val="single" w:color="auto" w:sz="4" w:space="0"/>
-            </w:tcBorders>
-          </w:tcPr>
-          <w:p>
-            <w:pPr>
-              <w:pStyle w:val="22"/>
-            </w:pPr>
-            <w:r>
-              <w:t>orderid</w:t>
-            </w:r>
-          </w:p>
-        </w:tc>
-        <w:tc>
-          <w:tcPr>
-            <w:tcW w:w="7229" w:type="dxa"/>
-            <w:tcBorders>
-              <w:left w:val="single" w:color="auto" w:sz="4" w:space="0"/>
-            </w:tcBorders>
-          </w:tcPr>
-          <w:p>
-            <w:pPr>
-              <w:pStyle w:val="22"/>
-            </w:pPr>
-            <w:r>
-              <w:rPr>
-                <w:rFonts w:hint="eastAsia"/>
-              </w:rPr>
-              <w:t>订单id，注意：不是订单号</w:t>
-            </w:r>
-          </w:p>
-        </w:tc>
-      </w:tr>
-      <w:tr>
-        <w:tblPrEx>
-          <w:tblBorders>
-            <w:top w:val="single" w:color="auto" w:sz="4" w:space="0"/>
-            <w:left w:val="single" w:color="auto" w:sz="4" w:space="0"/>
-            <w:bottom w:val="single" w:color="auto" w:sz="4" w:space="0"/>
-            <w:right w:val="single" w:color="auto" w:sz="4" w:space="0"/>
-            <w:insideH w:val="single" w:color="auto" w:sz="4" w:space="0"/>
-            <w:insideV w:val="single" w:color="auto" w:sz="4" w:space="0"/>
-          </w:tblBorders>
-          <w:tblLayout w:type="fixed"/>
-          <w:tblCellMar>
-            <w:top w:w="0" w:type="dxa"/>
-            <w:left w:w="108" w:type="dxa"/>
-            <w:bottom w:w="0" w:type="dxa"/>
-            <w:right w:w="108" w:type="dxa"/>
-          </w:tblCellMar>
-        </w:tblPrEx>
-        <w:trPr>
-          <w:trHeight w:val="193" w:hRule="atLeast"/>
-        </w:trPr>
-        <w:tc>
-          <w:tcPr>
-            <w:tcW w:w="1951" w:type="dxa"/>
-            <w:tcBorders>
-              <w:right w:val="single" w:color="auto" w:sz="4" w:space="0"/>
-            </w:tcBorders>
-          </w:tcPr>
-          <w:p>
-            <w:pPr>
-              <w:pStyle w:val="22"/>
-            </w:pPr>
-            <w:r>
-              <w:t>paymentid</w:t>
-            </w:r>
-          </w:p>
-        </w:tc>
-        <w:tc>
-          <w:tcPr>
-            <w:tcW w:w="7229" w:type="dxa"/>
-            <w:tcBorders>
-              <w:left w:val="single" w:color="auto" w:sz="4" w:space="0"/>
-            </w:tcBorders>
-          </w:tcPr>
-          <w:p>
-            <w:pPr>
-              <w:pStyle w:val="22"/>
-            </w:pPr>
-            <w:r>
-              <w:rPr>
-                <w:rFonts w:hint="eastAsia"/>
-              </w:rPr>
-              <w:t>支付方式id</w:t>
-            </w:r>
-          </w:p>
-        </w:tc>
-      </w:tr>
-      <w:tr>
-        <w:tblPrEx>
-          <w:tblBorders>
-            <w:top w:val="single" w:color="auto" w:sz="4" w:space="0"/>
-            <w:left w:val="single" w:color="auto" w:sz="4" w:space="0"/>
-            <w:bottom w:val="single" w:color="auto" w:sz="4" w:space="0"/>
-            <w:right w:val="single" w:color="auto" w:sz="4" w:space="0"/>
-            <w:insideH w:val="single" w:color="auto" w:sz="4" w:space="0"/>
-            <w:insideV w:val="single" w:color="auto" w:sz="4" w:space="0"/>
-          </w:tblBorders>
-          <w:tblLayout w:type="fixed"/>
-          <w:tblCellMar>
-            <w:top w:w="0" w:type="dxa"/>
-            <w:left w:w="108" w:type="dxa"/>
-            <w:bottom w:w="0" w:type="dxa"/>
-            <w:right w:w="108" w:type="dxa"/>
-          </w:tblCellMar>
-        </w:tblPrEx>
-        <w:trPr>
-          <w:trHeight w:val="193" w:hRule="atLeast"/>
-        </w:trPr>
-        <w:tc>
-          <w:tcPr>
-            <w:tcW w:w="1951" w:type="dxa"/>
-            <w:tcBorders>
-              <w:right w:val="single" w:color="auto" w:sz="4" w:space="0"/>
-            </w:tcBorders>
-          </w:tcPr>
-          <w:p>
-            <w:pPr>
-              <w:pStyle w:val="22"/>
-              <w:rPr>
-                <w:color w:val="auto"/>
-              </w:rPr>
-            </w:pPr>
-            <w:r>
-              <w:rPr>
-                <w:rFonts w:hint="eastAsia"/>
-                <w:color w:val="auto"/>
-              </w:rPr>
-              <w:t>properties</w:t>
-            </w:r>
-          </w:p>
-        </w:tc>
-        <w:tc>
-          <w:tcPr>
-            <w:tcW w:w="7229" w:type="dxa"/>
-            <w:tcBorders>
-              <w:left w:val="single" w:color="auto" w:sz="4" w:space="0"/>
-            </w:tcBorders>
-          </w:tcPr>
-          <w:p>
-            <w:pPr>
-              <w:pStyle w:val="22"/>
-              <w:rPr>
-                <w:color w:val="auto"/>
-              </w:rPr>
-            </w:pPr>
-            <w:r>
-              <w:rPr>
-                <w:rFonts w:hint="eastAsia"/>
-                <w:color w:val="auto"/>
-              </w:rPr>
-              <w:t>支付附加属性，可选。选择个人网银支付时，必填，传入银行id</w:t>
-            </w:r>
-          </w:p>
-        </w:tc>
-      </w:tr>
-      <w:tr>
-        <w:tblPrEx>
-          <w:tblBorders>
-            <w:top w:val="single" w:color="auto" w:sz="4" w:space="0"/>
-            <w:left w:val="single" w:color="auto" w:sz="4" w:space="0"/>
-            <w:bottom w:val="single" w:color="auto" w:sz="4" w:space="0"/>
-            <w:right w:val="single" w:color="auto" w:sz="4" w:space="0"/>
-            <w:insideH w:val="single" w:color="auto" w:sz="4" w:space="0"/>
-            <w:insideV w:val="single" w:color="auto" w:sz="4" w:space="0"/>
-          </w:tblBorders>
-          <w:tblLayout w:type="fixed"/>
-          <w:tblCellMar>
-            <w:top w:w="0" w:type="dxa"/>
-            <w:left w:w="108" w:type="dxa"/>
-            <w:bottom w:w="0" w:type="dxa"/>
-            <w:right w:w="108" w:type="dxa"/>
-          </w:tblCellMar>
-        </w:tblPrEx>
-        <w:tc>
-          <w:tcPr>
-            <w:tcW w:w="1951" w:type="dxa"/>
-            <w:tcBorders>
-              <w:right w:val="single" w:color="auto" w:sz="4" w:space="0"/>
-            </w:tcBorders>
-            <w:shd w:val="clear" w:color="auto" w:fill="D8D8D8"/>
-          </w:tcPr>
-          <w:p>
-            <w:pPr>
-              <w:pStyle w:val="22"/>
-            </w:pPr>
-            <w:r>
-              <w:t>返回参数</w:t>
-            </w:r>
-          </w:p>
-        </w:tc>
-        <w:tc>
-          <w:tcPr>
-            <w:tcW w:w="7229" w:type="dxa"/>
-            <w:tcBorders>
-              <w:left w:val="single" w:color="auto" w:sz="4" w:space="0"/>
-            </w:tcBorders>
-            <w:shd w:val="clear" w:color="auto" w:fill="D8D8D8"/>
-          </w:tcPr>
-          <w:p>
-            <w:pPr>
-              <w:pStyle w:val="22"/>
-            </w:pPr>
-            <w:r>
-              <w:t>说明</w:t>
-            </w:r>
-            <w:r>
-              <w:rPr>
-                <w:rFonts w:hint="eastAsia"/>
-              </w:rPr>
-              <w:t>和</w:t>
-            </w:r>
-            <w:r>
-              <w:t>示例</w:t>
-            </w:r>
-          </w:p>
-        </w:tc>
-      </w:tr>
-      <w:tr>
-        <w:tblPrEx>
-          <w:tblBorders>
-            <w:top w:val="single" w:color="auto" w:sz="4" w:space="0"/>
-            <w:left w:val="single" w:color="auto" w:sz="4" w:space="0"/>
-            <w:bottom w:val="single" w:color="auto" w:sz="4" w:space="0"/>
-            <w:right w:val="single" w:color="auto" w:sz="4" w:space="0"/>
-            <w:insideH w:val="single" w:color="auto" w:sz="4" w:space="0"/>
-            <w:insideV w:val="single" w:color="auto" w:sz="4" w:space="0"/>
-          </w:tblBorders>
-          <w:tblLayout w:type="fixed"/>
-          <w:tblCellMar>
-            <w:top w:w="0" w:type="dxa"/>
-            <w:left w:w="108" w:type="dxa"/>
-            <w:bottom w:w="0" w:type="dxa"/>
-            <w:right w:w="108" w:type="dxa"/>
-          </w:tblCellMar>
-        </w:tblPrEx>
-        <w:trPr>
-          <w:trHeight w:val="193" w:hRule="atLeast"/>
-        </w:trPr>
-        <w:tc>
-          <w:tcPr>
-            <w:tcW w:w="9180" w:type="dxa"/>
-            <w:gridSpan w:val="2"/>
-          </w:tcPr>
-          <w:p>
-            <w:pPr>
-              <w:pStyle w:val="22"/>
-            </w:pPr>
-            <w:r>
-              <w:t>直接返回支付表单</w:t>
-            </w:r>
-            <w:r>
-              <w:rPr>
-                <w:rFonts w:hint="eastAsia"/>
-              </w:rPr>
-              <w:t>，</w:t>
-            </w:r>
-            <w:r>
-              <w:t>前端提交该表单即可</w:t>
-            </w:r>
-            <w:r>
-              <w:rPr>
-                <w:rFonts w:hint="eastAsia"/>
-              </w:rPr>
-              <w:t>。</w:t>
+              <w:rPr>
+                <w:rFonts w:hint="eastAsia"/>
+                <w:color w:val="auto"/>
+                <w:lang w:val="en-US" w:eastAsia="zh-CN"/>
+              </w:rPr>
+            </w:pPr>
+            <w:r>
+              <w:rPr>
+                <w:rFonts w:hint="eastAsia"/>
+                <w:color w:val="auto"/>
+                <w:lang w:val="en-US" w:eastAsia="zh-CN"/>
+              </w:rPr>
+              <w:t>id：id号</w:t>
+            </w:r>
+          </w:p>
+          <w:p>
+            <w:pPr>
+              <w:pStyle w:val="22"/>
+            </w:pPr>
+            <w:r>
+              <w:rPr>
+                <w:rFonts w:ascii="Consolas" w:hAnsi="Consolas" w:eastAsia="Consolas" w:cs="Consolas"/>
+                <w:b w:val="0"/>
+                <w:i w:val="0"/>
+                <w:caps w:val="0"/>
+                <w:color w:val="212121"/>
+                <w:spacing w:val="0"/>
+                <w:sz w:val="18"/>
+                <w:szCs w:val="18"/>
+              </w:rPr>
+              <w:t>tag_name</w:t>
+            </w:r>
+            <w:r>
+              <w:rPr>
+                <w:rFonts w:hint="eastAsia" w:ascii="Consolas" w:hAnsi="Consolas" w:cs="Consolas"/>
+                <w:b w:val="0"/>
+                <w:i w:val="0"/>
+                <w:caps w:val="0"/>
+                <w:color w:val="212121"/>
+                <w:spacing w:val="0"/>
+                <w:sz w:val="18"/>
+                <w:szCs w:val="18"/>
+                <w:lang w:eastAsia="zh-CN"/>
+              </w:rPr>
+              <w:t>：类名</w:t>
             </w:r>
           </w:p>
         </w:tc>
@@ -12322,9 +11067,9 @@
       <w:r>
         <w:rPr>
           <w:rFonts w:hint="eastAsia"/>
-          <w:color w:val="000000" w:themeColor="text1"/>
+          <w:lang w:eastAsia="zh-CN"/>
         </w:rPr>
-        <w:t>cartTag获取购物车标签(购物车页面)</w:t>
+        <w:t>获取技术列表接口（分页形式）</w:t>
       </w:r>
     </w:p>
     <w:tbl>
@@ -12405,7 +11150,7 @@
               <w:rPr>
                 <w:rFonts w:hint="eastAsia"/>
               </w:rPr>
-              <w:t>获取购物车列表</w:t>
+              <w:t>获取技术列表接口</w:t>
             </w:r>
           </w:p>
         </w:tc>
@@ -12472,6 +11217,13 @@
                 <w:color w:val="auto"/>
               </w:rPr>
             </w:pPr>
+            <w:r>
+              <w:rPr>
+                <w:rFonts w:hint="eastAsia"/>
+                <w:color w:val="auto"/>
+              </w:rPr>
+              <w:t>/api.php/ChannelIndex/index/action/dataList/channel/js/type/1</w:t>
+            </w:r>
           </w:p>
         </w:tc>
       </w:tr>
@@ -12535,32 +11287,35 @@
             </w:pPr>
             <w:r>
               <w:rPr>
-                <w:color w:val="auto"/>
-              </w:rPr>
-              <w:t>F</w:t>
-            </w:r>
-            <w:r>
-              <w:rPr>
-                <w:rFonts w:hint="eastAsia"/>
-                <w:color w:val="auto"/>
-              </w:rPr>
-              <w:t>reemaker方式调用</w:t>
-            </w:r>
-          </w:p>
-          <w:p>
-            <w:pPr>
-              <w:pStyle w:val="22"/>
-              <w:rPr>
-                <w:color w:val="auto"/>
-              </w:rPr>
-            </w:pPr>
-            <w:r>
-              <w:rPr>
-                <w:rFonts w:hint="eastAsia"/>
-                <w:color w:val="auto"/>
-              </w:rPr>
-              <w:t>获取货品ID、货品图片、价格、优惠价格等选择器</w:t>
-            </w:r>
+                <w:rFonts w:hint="eastAsia"/>
+                <w:color w:val="auto"/>
+              </w:rPr>
+              <w:t>请求方式</w:t>
+            </w:r>
+            <w:r>
+              <w:rPr>
+                <w:rFonts w:hint="eastAsia"/>
+                <w:color w:val="auto"/>
+                <w:lang w:eastAsia="zh-CN"/>
+              </w:rPr>
+              <w:t>：</w:t>
+            </w:r>
+            <w:r>
+              <w:rPr>
+                <w:rFonts w:hint="eastAsia"/>
+                <w:color w:val="auto"/>
+                <w:lang w:val="en-US" w:eastAsia="zh-CN"/>
+              </w:rPr>
+              <w:t>post</w:t>
+            </w:r>
+          </w:p>
+          <w:p>
+            <w:pPr>
+              <w:pStyle w:val="22"/>
+              <w:rPr>
+                <w:color w:val="auto"/>
+              </w:rPr>
+            </w:pPr>
           </w:p>
         </w:tc>
       </w:tr>
@@ -12674,9 +11429,19 @@
             <w:pPr>
               <w:pStyle w:val="22"/>
               <w:rPr>
-                <w:color w:val="auto"/>
-              </w:rPr>
-            </w:pPr>
+                <w:rFonts w:hint="eastAsia" w:eastAsia="宋体"/>
+                <w:color w:val="auto"/>
+                <w:lang w:val="en-US" w:eastAsia="zh-CN"/>
+              </w:rPr>
+            </w:pPr>
+            <w:r>
+              <w:rPr>
+                <w:rFonts w:hint="eastAsia"/>
+                <w:color w:val="auto"/>
+                <w:lang w:val="en-US" w:eastAsia="zh-CN"/>
+              </w:rPr>
+              <w:t>page</w:t>
+            </w:r>
           </w:p>
         </w:tc>
         <w:tc>
@@ -12690,86 +11455,34 @@
             <w:pPr>
               <w:pStyle w:val="22"/>
               <w:rPr>
-                <w:color w:val="auto"/>
-              </w:rPr>
-            </w:pPr>
-          </w:p>
-        </w:tc>
-      </w:tr>
-      <w:tr>
-        <w:tblPrEx>
-          <w:tblBorders>
-            <w:top w:val="single" w:color="auto" w:sz="4" w:space="0"/>
-            <w:left w:val="single" w:color="auto" w:sz="4" w:space="0"/>
-            <w:bottom w:val="single" w:color="auto" w:sz="4" w:space="0"/>
-            <w:right w:val="single" w:color="auto" w:sz="4" w:space="0"/>
-            <w:insideH w:val="single" w:color="auto" w:sz="4" w:space="0"/>
-            <w:insideV w:val="single" w:color="auto" w:sz="4" w:space="0"/>
-          </w:tblBorders>
-          <w:tblLayout w:type="fixed"/>
-          <w:tblCellMar>
-            <w:top w:w="0" w:type="dxa"/>
-            <w:left w:w="108" w:type="dxa"/>
-            <w:bottom w:w="0" w:type="dxa"/>
-            <w:right w:w="108" w:type="dxa"/>
-          </w:tblCellMar>
-        </w:tblPrEx>
-        <w:tc>
-          <w:tcPr>
-            <w:tcW w:w="2300" w:type="dxa"/>
-            <w:tcBorders>
-              <w:right w:val="single" w:color="auto" w:sz="4" w:space="0"/>
-            </w:tcBorders>
-            <w:shd w:val="clear" w:color="auto" w:fill="D8D8D8"/>
-          </w:tcPr>
-          <w:p>
-            <w:pPr>
-              <w:pStyle w:val="22"/>
-              <w:rPr>
-                <w:color w:val="auto"/>
-              </w:rPr>
-            </w:pPr>
-            <w:r>
-              <w:rPr>
-                <w:color w:val="auto"/>
-              </w:rPr>
-              <w:t>返回参数</w:t>
-            </w:r>
-          </w:p>
-        </w:tc>
-        <w:tc>
-          <w:tcPr>
-            <w:tcW w:w="6880" w:type="dxa"/>
-            <w:tcBorders>
-              <w:left w:val="single" w:color="auto" w:sz="4" w:space="0"/>
-            </w:tcBorders>
-            <w:shd w:val="clear" w:color="auto" w:fill="D8D8D8"/>
-          </w:tcPr>
-          <w:p>
-            <w:pPr>
-              <w:pStyle w:val="22"/>
-              <w:rPr>
-                <w:color w:val="auto"/>
-              </w:rPr>
-            </w:pPr>
-            <w:r>
-              <w:rPr>
-                <w:color w:val="auto"/>
-              </w:rPr>
-              <w:t>说明</w:t>
-            </w:r>
-            <w:r>
-              <w:rPr>
-                <w:rFonts w:hint="eastAsia"/>
-                <w:color w:val="auto"/>
-              </w:rPr>
-              <w:t>和</w:t>
-            </w:r>
-            <w:r>
-              <w:rPr>
-                <w:color w:val="auto"/>
-              </w:rPr>
-              <w:t>示例</w:t>
+                <w:rFonts w:hint="eastAsia"/>
+                <w:color w:val="auto"/>
+                <w:lang w:eastAsia="zh-CN"/>
+              </w:rPr>
+            </w:pPr>
+            <w:r>
+              <w:rPr>
+                <w:rFonts w:hint="eastAsia"/>
+                <w:color w:val="auto"/>
+                <w:lang w:eastAsia="zh-CN"/>
+              </w:rPr>
+              <w:t>页码（第一页为</w:t>
+            </w:r>
+            <w:r>
+              <w:rPr>
+                <w:rFonts w:hint="eastAsia"/>
+                <w:color w:val="auto"/>
+                <w:lang w:val="en-US" w:eastAsia="zh-CN"/>
+              </w:rPr>
+              <w:t>1</w:t>
+            </w:r>
+            <w:r>
+              <w:rPr>
+                <w:rFonts w:hint="eastAsia"/>
+                <w:color w:val="auto"/>
+                <w:lang w:eastAsia="zh-CN"/>
+              </w:rPr>
+              <w:t>）</w:t>
             </w:r>
           </w:p>
         </w:tc>
@@ -12806,15 +11519,18 @@
             <w:pPr>
               <w:pStyle w:val="22"/>
               <w:rPr>
-                <w:color w:val="auto"/>
-              </w:rPr>
-            </w:pPr>
-            <w:r>
-              <w:rPr>
-                <w:rFonts w:hint="eastAsia"/>
-                <w:color w:val="auto"/>
-              </w:rPr>
-              <w:t>id</w:t>
+                <w:rFonts w:hint="eastAsia"/>
+                <w:color w:val="auto"/>
+                <w:lang w:val="en-US" w:eastAsia="zh-CN"/>
+              </w:rPr>
+            </w:pPr>
+            <w:r>
+              <w:rPr>
+                <w:rFonts w:hint="eastAsia"/>
+                <w:color w:val="auto"/>
+                <w:lang w:val="en-US" w:eastAsia="zh-CN"/>
+              </w:rPr>
+              <w:t>page_num</w:t>
             </w:r>
           </w:p>
         </w:tc>
@@ -12829,15 +11545,34 @@
             <w:pPr>
               <w:pStyle w:val="22"/>
               <w:rPr>
-                <w:color w:val="auto"/>
-              </w:rPr>
-            </w:pPr>
-            <w:r>
-              <w:rPr>
-                <w:rFonts w:hint="eastAsia"/>
-                <w:color w:val="auto"/>
-              </w:rPr>
-              <w:t xml:space="preserve">1, //  </w:t>
+                <w:rFonts w:hint="eastAsia"/>
+                <w:color w:val="auto"/>
+                <w:lang w:eastAsia="zh-CN"/>
+              </w:rPr>
+            </w:pPr>
+            <w:r>
+              <w:rPr>
+                <w:rFonts w:hint="eastAsia"/>
+                <w:color w:val="auto"/>
+                <w:lang w:eastAsia="zh-CN"/>
+              </w:rPr>
+              <w:t>条数（一页</w:t>
+            </w:r>
+            <w:r>
+              <w:rPr>
+                <w:rFonts w:hint="eastAsia"/>
+                <w:color w:val="auto"/>
+                <w:lang w:val="en-US" w:eastAsia="zh-CN"/>
+              </w:rPr>
+              <w:t>10条</w:t>
+            </w:r>
+            <w:r>
+              <w:rPr>
+                <w:rFonts w:hint="eastAsia"/>
+                <w:color w:val="auto"/>
+                <w:lang w:eastAsia="zh-CN"/>
+              </w:rPr>
+              <w:t>）</w:t>
             </w:r>
           </w:p>
         </w:tc>
@@ -12874,15 +11609,18 @@
             <w:pPr>
               <w:pStyle w:val="22"/>
               <w:rPr>
-                <w:color w:val="auto"/>
-              </w:rPr>
-            </w:pPr>
-            <w:r>
-              <w:rPr>
-                <w:rFonts w:hint="eastAsia"/>
-                <w:color w:val="auto"/>
-              </w:rPr>
-              <w:t>Product_id</w:t>
+                <w:rFonts w:hint="eastAsia"/>
+                <w:color w:val="auto"/>
+                <w:lang w:val="en-US" w:eastAsia="zh-CN"/>
+              </w:rPr>
+            </w:pPr>
+            <w:r>
+              <w:rPr>
+                <w:rFonts w:hint="eastAsia"/>
+                <w:color w:val="auto"/>
+                <w:lang w:val="en-US" w:eastAsia="zh-CN"/>
+              </w:rPr>
+              <w:t>order_field</w:t>
             </w:r>
           </w:p>
         </w:tc>
@@ -12897,15 +11635,50 @@
             <w:pPr>
               <w:pStyle w:val="22"/>
               <w:rPr>
-                <w:color w:val="auto"/>
-              </w:rPr>
-            </w:pPr>
-            <w:r>
-              <w:rPr>
-                <w:rFonts w:hint="eastAsia"/>
-                <w:color w:val="auto"/>
-              </w:rPr>
-              <w:t xml:space="preserve">1,//  货品id                </w:t>
+                <w:rFonts w:hint="eastAsia"/>
+                <w:color w:val="auto"/>
+                <w:lang w:eastAsia="zh-CN"/>
+              </w:rPr>
+            </w:pPr>
+            <w:r>
+              <w:rPr>
+                <w:rFonts w:hint="eastAsia"/>
+                <w:color w:val="auto"/>
+                <w:lang w:eastAsia="zh-CN"/>
+              </w:rPr>
+              <w:t>排序字段（默认值为</w:t>
+            </w:r>
+            <w:r>
+              <w:rPr>
+                <w:rFonts w:hint="default"/>
+                <w:color w:val="auto"/>
+                <w:lang w:val="en-US" w:eastAsia="zh-CN"/>
+              </w:rPr>
+              <w:t>”</w:t>
+            </w:r>
+            <w:r>
+              <w:rPr>
+                <w:rFonts w:hint="eastAsia"/>
+                <w:color w:val="auto"/>
+                <w:lang w:eastAsia="zh-CN"/>
+              </w:rPr>
+              <w:t>create_time</w:t>
+            </w:r>
+            <w:r>
+              <w:rPr>
+                <w:rFonts w:hint="default"/>
+                <w:color w:val="auto"/>
+                <w:lang w:val="en-US" w:eastAsia="zh-CN"/>
+              </w:rPr>
+              <w:t>”</w:t>
+            </w:r>
+            <w:r>
+              <w:rPr>
+                <w:rFonts w:hint="eastAsia"/>
+                <w:color w:val="auto"/>
+                <w:lang w:eastAsia="zh-CN"/>
+              </w:rPr>
+              <w:t>）</w:t>
             </w:r>
           </w:p>
         </w:tc>
@@ -12942,15 +11715,18 @@
             <w:pPr>
               <w:pStyle w:val="22"/>
               <w:rPr>
-                <w:color w:val="auto"/>
-              </w:rPr>
-            </w:pPr>
-            <w:r>
-              <w:rPr>
-                <w:rFonts w:hint="eastAsia"/>
-                <w:color w:val="auto"/>
-              </w:rPr>
-              <w:t>Coupprice</w:t>
+                <w:rFonts w:hint="eastAsia"/>
+                <w:color w:val="auto"/>
+                <w:lang w:val="en-US" w:eastAsia="zh-CN"/>
+              </w:rPr>
+            </w:pPr>
+            <w:r>
+              <w:rPr>
+                <w:rFonts w:hint="eastAsia"/>
+                <w:color w:val="auto"/>
+                <w:lang w:val="en-US" w:eastAsia="zh-CN"/>
+              </w:rPr>
+              <w:t>category_id</w:t>
             </w:r>
           </w:p>
         </w:tc>
@@ -12965,15 +11741,50 @@
             <w:pPr>
               <w:pStyle w:val="22"/>
               <w:rPr>
-                <w:color w:val="auto"/>
-              </w:rPr>
-            </w:pPr>
-            <w:r>
-              <w:rPr>
-                <w:rFonts w:hint="eastAsia"/>
-                <w:color w:val="auto"/>
-              </w:rPr>
-              <w:t>200.00 ,// 价格</w:t>
+                <w:rFonts w:hint="eastAsia"/>
+                <w:color w:val="auto"/>
+                <w:lang w:val="en-US" w:eastAsia="zh-CN"/>
+              </w:rPr>
+            </w:pPr>
+            <w:r>
+              <w:rPr>
+                <w:rFonts w:hint="eastAsia"/>
+                <w:color w:val="auto"/>
+                <w:lang w:val="en-US" w:eastAsia="zh-CN"/>
+              </w:rPr>
+              <w:t>分类id（默认值为</w:t>
+            </w:r>
+            <w:r>
+              <w:rPr>
+                <w:rFonts w:hint="default"/>
+                <w:color w:val="auto"/>
+                <w:lang w:val="en-US" w:eastAsia="zh-CN"/>
+              </w:rPr>
+              <w:t>”</w:t>
+            </w:r>
+            <w:r>
+              <w:rPr>
+                <w:rFonts w:hint="eastAsia"/>
+                <w:color w:val="auto"/>
+                <w:lang w:val="en-US" w:eastAsia="zh-CN"/>
+              </w:rPr>
+              <w:t>0</w:t>
+            </w:r>
+            <w:r>
+              <w:rPr>
+                <w:rFonts w:hint="default"/>
+                <w:color w:val="auto"/>
+                <w:lang w:val="en-US" w:eastAsia="zh-CN"/>
+              </w:rPr>
+              <w:t>”</w:t>
+            </w:r>
+            <w:r>
+              <w:rPr>
+                <w:rFonts w:hint="eastAsia"/>
+                <w:color w:val="auto"/>
+                <w:lang w:val="en-US" w:eastAsia="zh-CN"/>
+              </w:rPr>
+              <w:t>）</w:t>
             </w:r>
           </w:p>
         </w:tc>
@@ -13010,15 +11821,18 @@
             <w:pPr>
               <w:pStyle w:val="22"/>
               <w:rPr>
-                <w:color w:val="auto"/>
-              </w:rPr>
-            </w:pPr>
-            <w:r>
-              <w:rPr>
-                <w:rFonts w:hint="eastAsia"/>
-                <w:color w:val="auto"/>
-              </w:rPr>
-              <w:t>Is_check</w:t>
+                <w:rFonts w:hint="eastAsia"/>
+                <w:color w:val="auto"/>
+                <w:lang w:val="en-US" w:eastAsia="zh-CN"/>
+              </w:rPr>
+            </w:pPr>
+            <w:r>
+              <w:rPr>
+                <w:rFonts w:hint="eastAsia"/>
+                <w:color w:val="auto"/>
+                <w:lang w:val="en-US" w:eastAsia="zh-CN"/>
+              </w:rPr>
+              <w:t>tag_id</w:t>
             </w:r>
           </w:p>
         </w:tc>
@@ -13033,15 +11847,50 @@
             <w:pPr>
               <w:pStyle w:val="22"/>
               <w:rPr>
-                <w:color w:val="auto"/>
-              </w:rPr>
-            </w:pPr>
-            <w:r>
-              <w:rPr>
-                <w:rFonts w:hint="eastAsia"/>
-                <w:color w:val="auto"/>
-              </w:rPr>
-              <w:t>0 || 1, //  是否默认选中</w:t>
+                <w:rFonts w:hint="eastAsia"/>
+                <w:color w:val="auto"/>
+                <w:lang w:val="en-US" w:eastAsia="zh-CN"/>
+              </w:rPr>
+            </w:pPr>
+            <w:r>
+              <w:rPr>
+                <w:rFonts w:hint="eastAsia"/>
+                <w:color w:val="auto"/>
+                <w:lang w:val="en-US" w:eastAsia="zh-CN"/>
+              </w:rPr>
+              <w:t>标签id（默认值为</w:t>
+            </w:r>
+            <w:r>
+              <w:rPr>
+                <w:rFonts w:hint="default"/>
+                <w:color w:val="auto"/>
+                <w:lang w:val="en-US" w:eastAsia="zh-CN"/>
+              </w:rPr>
+              <w:t>”</w:t>
+            </w:r>
+            <w:r>
+              <w:rPr>
+                <w:rFonts w:hint="eastAsia"/>
+                <w:color w:val="auto"/>
+                <w:lang w:val="en-US" w:eastAsia="zh-CN"/>
+              </w:rPr>
+              <w:t>0</w:t>
+            </w:r>
+            <w:r>
+              <w:rPr>
+                <w:rFonts w:hint="default"/>
+                <w:color w:val="auto"/>
+                <w:lang w:val="en-US" w:eastAsia="zh-CN"/>
+              </w:rPr>
+              <w:t>”</w:t>
+            </w:r>
+            <w:r>
+              <w:rPr>
+                <w:rFonts w:hint="eastAsia"/>
+                <w:color w:val="auto"/>
+                <w:lang w:val="en-US" w:eastAsia="zh-CN"/>
+              </w:rPr>
+              <w:t>）</w:t>
             </w:r>
           </w:p>
         </w:tc>
@@ -13078,15 +11927,18 @@
             <w:pPr>
               <w:pStyle w:val="22"/>
               <w:rPr>
-                <w:color w:val="auto"/>
-              </w:rPr>
-            </w:pPr>
-            <w:r>
-              <w:rPr>
-                <w:rFonts w:hint="eastAsia"/>
-                <w:color w:val="auto"/>
-              </w:rPr>
-              <w:t>Goods_id</w:t>
+                <w:rFonts w:hint="eastAsia"/>
+                <w:color w:val="auto"/>
+                <w:lang w:val="en-US" w:eastAsia="zh-CN"/>
+              </w:rPr>
+            </w:pPr>
+            <w:r>
+              <w:rPr>
+                <w:rFonts w:hint="eastAsia"/>
+                <w:color w:val="auto"/>
+                <w:lang w:val="en-US" w:eastAsia="zh-CN"/>
+              </w:rPr>
+              <w:t>order_by</w:t>
             </w:r>
           </w:p>
         </w:tc>
@@ -13101,15 +11953,128 @@
             <w:pPr>
               <w:pStyle w:val="22"/>
               <w:rPr>
-                <w:color w:val="auto"/>
-              </w:rPr>
-            </w:pPr>
-            <w:r>
-              <w:rPr>
-                <w:rFonts w:hint="eastAsia"/>
-                <w:color w:val="auto"/>
-              </w:rPr>
-              <w:t>1, //  商品id</w:t>
+                <w:rFonts w:hint="eastAsia"/>
+                <w:color w:val="auto"/>
+                <w:lang w:eastAsia="zh-CN"/>
+              </w:rPr>
+            </w:pPr>
+            <w:r>
+              <w:rPr>
+                <w:rFonts w:hint="eastAsia"/>
+                <w:color w:val="auto"/>
+                <w:lang w:eastAsia="zh-CN"/>
+              </w:rPr>
+              <w:t>排序方式（默认值为</w:t>
+            </w:r>
+            <w:r>
+              <w:rPr>
+                <w:rFonts w:hint="default"/>
+                <w:color w:val="auto"/>
+                <w:lang w:val="en-US" w:eastAsia="zh-CN"/>
+              </w:rPr>
+              <w:t>”</w:t>
+            </w:r>
+            <w:r>
+              <w:rPr>
+                <w:rFonts w:hint="eastAsia"/>
+                <w:color w:val="auto"/>
+                <w:lang w:val="en-US" w:eastAsia="zh-CN"/>
+              </w:rPr>
+              <w:t>DESC</w:t>
+            </w:r>
+            <w:r>
+              <w:rPr>
+                <w:rFonts w:hint="default"/>
+                <w:color w:val="auto"/>
+                <w:lang w:val="en-US" w:eastAsia="zh-CN"/>
+              </w:rPr>
+              <w:t>”</w:t>
+            </w:r>
+            <w:r>
+              <w:rPr>
+                <w:rFonts w:hint="eastAsia"/>
+                <w:color w:val="auto"/>
+                <w:lang w:eastAsia="zh-CN"/>
+              </w:rPr>
+              <w:t>）</w:t>
+            </w:r>
+          </w:p>
+        </w:tc>
+      </w:tr>
+      <w:tr>
+        <w:tblPrEx>
+          <w:tblBorders>
+            <w:top w:val="single" w:color="auto" w:sz="4" w:space="0"/>
+            <w:left w:val="single" w:color="auto" w:sz="4" w:space="0"/>
+            <w:bottom w:val="single" w:color="auto" w:sz="4" w:space="0"/>
+            <w:right w:val="single" w:color="auto" w:sz="4" w:space="0"/>
+            <w:insideH w:val="single" w:color="auto" w:sz="4" w:space="0"/>
+            <w:insideV w:val="single" w:color="auto" w:sz="4" w:space="0"/>
+          </w:tblBorders>
+          <w:tblLayout w:type="fixed"/>
+          <w:tblCellMar>
+            <w:top w:w="0" w:type="dxa"/>
+            <w:left w:w="108" w:type="dxa"/>
+            <w:bottom w:w="0" w:type="dxa"/>
+            <w:right w:w="108" w:type="dxa"/>
+          </w:tblCellMar>
+        </w:tblPrEx>
+        <w:tc>
+          <w:tcPr>
+            <w:tcW w:w="2300" w:type="dxa"/>
+            <w:tcBorders>
+              <w:right w:val="single" w:color="auto" w:sz="4" w:space="0"/>
+            </w:tcBorders>
+            <w:shd w:val="clear" w:color="auto" w:fill="D8D8D8"/>
+          </w:tcPr>
+          <w:p>
+            <w:pPr>
+              <w:pStyle w:val="22"/>
+              <w:rPr>
+                <w:color w:val="auto"/>
+              </w:rPr>
+            </w:pPr>
+            <w:r>
+              <w:rPr>
+                <w:color w:val="auto"/>
+              </w:rPr>
+              <w:t>返回参数</w:t>
+            </w:r>
+          </w:p>
+        </w:tc>
+        <w:tc>
+          <w:tcPr>
+            <w:tcW w:w="6880" w:type="dxa"/>
+            <w:tcBorders>
+              <w:left w:val="single" w:color="auto" w:sz="4" w:space="0"/>
+            </w:tcBorders>
+            <w:shd w:val="clear" w:color="auto" w:fill="D8D8D8"/>
+          </w:tcPr>
+          <w:p>
+            <w:pPr>
+              <w:pStyle w:val="22"/>
+              <w:rPr>
+                <w:color w:val="auto"/>
+              </w:rPr>
+            </w:pPr>
+            <w:r>
+              <w:rPr>
+                <w:color w:val="auto"/>
+              </w:rPr>
+              <w:t>说明</w:t>
+            </w:r>
+            <w:r>
+              <w:rPr>
+                <w:rFonts w:hint="eastAsia"/>
+                <w:color w:val="auto"/>
+              </w:rPr>
+              <w:t>和</w:t>
+            </w:r>
+            <w:r>
+              <w:rPr>
+                <w:color w:val="auto"/>
+              </w:rPr>
+              <w:t>示例</w:t>
             </w:r>
           </w:p>
         </w:tc>
@@ -13141,20 +12106,22 @@
             <w:tcBorders>
               <w:right w:val="single" w:color="auto" w:sz="4" w:space="0"/>
             </w:tcBorders>
-          </w:tcPr>
-          <w:p>
-            <w:pPr>
-              <w:pStyle w:val="22"/>
-              <w:rPr>
-                <w:color w:val="auto"/>
-              </w:rPr>
-            </w:pPr>
-            <w:r>
-              <w:rPr>
-                <w:rFonts w:hint="eastAsia"/>
-                <w:color w:val="auto"/>
-              </w:rPr>
-              <w:t>Image_default</w:t>
+            <w:vAlign w:val="top"/>
+          </w:tcPr>
+          <w:p>
+            <w:pPr>
+              <w:pStyle w:val="22"/>
+              <w:rPr>
+                <w:color w:val="auto"/>
+              </w:rPr>
+            </w:pPr>
+            <w:r>
+              <w:rPr>
+                <w:rFonts w:hint="eastAsia"/>
+                <w:color w:val="auto"/>
+                <w:lang w:val="en-US" w:eastAsia="zh-CN"/>
+              </w:rPr>
+              <w:t>result</w:t>
             </w:r>
           </w:p>
         </w:tc>
@@ -13164,39 +12131,30 @@
             <w:tcBorders>
               <w:left w:val="single" w:color="auto" w:sz="4" w:space="0"/>
             </w:tcBorders>
-          </w:tcPr>
-          <w:p>
-            <w:pPr>
-              <w:pStyle w:val="22"/>
-              <w:rPr>
-                <w:color w:val="auto"/>
-              </w:rPr>
-            </w:pPr>
-            <w:r>
-              <w:rPr>
-                <w:color w:val="auto"/>
-              </w:rPr>
-              <w:t>“</w:t>
-            </w:r>
-            <w:r>
-              <w:rPr>
-                <w:rFonts w:hint="eastAsia"/>
-                <w:color w:val="auto"/>
-              </w:rPr>
-              <w:t>XXX.jpg</w:t>
-            </w:r>
-            <w:r>
-              <w:rPr>
-                <w:color w:val="auto"/>
-              </w:rPr>
-              <w:t>”</w:t>
-            </w:r>
-            <w:r>
-              <w:rPr>
-                <w:rFonts w:hint="eastAsia"/>
-                <w:color w:val="auto"/>
-              </w:rPr>
-              <w:t xml:space="preserve"> , // 默认图片链接</w:t>
+            <w:vAlign w:val="top"/>
+          </w:tcPr>
+          <w:p>
+            <w:pPr>
+              <w:pStyle w:val="22"/>
+              <w:rPr>
+                <w:color w:val="auto"/>
+              </w:rPr>
+            </w:pPr>
+            <w:r>
+              <w:rPr>
+                <w:rFonts w:hint="eastAsia"/>
+                <w:color w:val="auto"/>
+                <w:lang w:eastAsia="zh-CN"/>
+              </w:rPr>
+              <w:t>结果</w:t>
+            </w:r>
+            <w:r>
+              <w:rPr>
+                <w:rFonts w:hint="eastAsia"/>
+                <w:color w:val="auto"/>
+                <w:lang w:val="en-US" w:eastAsia="zh-CN"/>
+              </w:rPr>
+              <w:t xml:space="preserve">  1：成功   0：失败</w:t>
             </w:r>
           </w:p>
         </w:tc>
@@ -13228,20 +12186,21 @@
             <w:tcBorders>
               <w:right w:val="single" w:color="auto" w:sz="4" w:space="0"/>
             </w:tcBorders>
-          </w:tcPr>
-          <w:p>
-            <w:pPr>
-              <w:pStyle w:val="22"/>
-              <w:rPr>
-                <w:color w:val="auto"/>
-              </w:rPr>
-            </w:pPr>
-            <w:r>
-              <w:rPr>
-                <w:rFonts w:hint="eastAsia"/>
-                <w:color w:val="auto"/>
-              </w:rPr>
-              <w:t>............</w:t>
+            <w:vAlign w:val="top"/>
+          </w:tcPr>
+          <w:p>
+            <w:pPr>
+              <w:pStyle w:val="22"/>
+              <w:rPr>
+                <w:color w:val="auto"/>
+              </w:rPr>
+            </w:pPr>
+            <w:r>
+              <w:rPr>
+                <w:rFonts w:hint="eastAsia"/>
+                <w:color w:val="auto"/>
+              </w:rPr>
+              <w:t>msg</w:t>
             </w:r>
           </w:p>
         </w:tc>
@@ -13251,14 +12210,103 @@
             <w:tcBorders>
               <w:left w:val="single" w:color="auto" w:sz="4" w:space="0"/>
             </w:tcBorders>
-          </w:tcPr>
-          <w:p>
-            <w:pPr>
-              <w:pStyle w:val="22"/>
-              <w:rPr>
-                <w:color w:val="auto"/>
-              </w:rPr>
-            </w:pPr>
+            <w:vAlign w:val="top"/>
+          </w:tcPr>
+          <w:p>
+            <w:pPr>
+              <w:pStyle w:val="22"/>
+              <w:rPr>
+                <w:color w:val="auto"/>
+              </w:rPr>
+            </w:pPr>
+            <w:r>
+              <w:rPr>
+                <w:rFonts w:hint="eastAsia"/>
+                <w:color w:val="auto"/>
+                <w:lang w:eastAsia="zh-CN"/>
+              </w:rPr>
+              <w:t>结果说明</w:t>
+            </w:r>
+          </w:p>
+        </w:tc>
+      </w:tr>
+      <w:tr>
+        <w:tblPrEx>
+          <w:tblBorders>
+            <w:top w:val="single" w:color="auto" w:sz="4" w:space="0"/>
+            <w:left w:val="single" w:color="auto" w:sz="4" w:space="0"/>
+            <w:bottom w:val="single" w:color="auto" w:sz="4" w:space="0"/>
+            <w:right w:val="single" w:color="auto" w:sz="4" w:space="0"/>
+            <w:insideH w:val="single" w:color="auto" w:sz="4" w:space="0"/>
+            <w:insideV w:val="single" w:color="auto" w:sz="4" w:space="0"/>
+          </w:tblBorders>
+          <w:tblLayout w:type="fixed"/>
+          <w:tblCellMar>
+            <w:top w:w="0" w:type="dxa"/>
+            <w:left w:w="108" w:type="dxa"/>
+            <w:bottom w:w="0" w:type="dxa"/>
+            <w:right w:w="108" w:type="dxa"/>
+          </w:tblCellMar>
+        </w:tblPrEx>
+        <w:trPr>
+          <w:trHeight w:val="152" w:hRule="atLeast"/>
+        </w:trPr>
+        <w:tc>
+          <w:tcPr>
+            <w:tcW w:w="2300" w:type="dxa"/>
+            <w:tcBorders>
+              <w:right w:val="single" w:color="auto" w:sz="4" w:space="0"/>
+            </w:tcBorders>
+            <w:vAlign w:val="top"/>
+          </w:tcPr>
+          <w:p>
+            <w:pPr>
+              <w:pStyle w:val="22"/>
+              <w:rPr>
+                <w:color w:val="auto"/>
+              </w:rPr>
+            </w:pPr>
+            <w:r>
+              <w:rPr>
+                <w:rFonts w:hint="eastAsia"/>
+                <w:color w:val="auto"/>
+                <w:lang w:val="en-US" w:eastAsia="zh-CN"/>
+              </w:rPr>
+              <w:t>code</w:t>
+            </w:r>
+          </w:p>
+        </w:tc>
+        <w:tc>
+          <w:tcPr>
+            <w:tcW w:w="6880" w:type="dxa"/>
+            <w:tcBorders>
+              <w:left w:val="single" w:color="auto" w:sz="4" w:space="0"/>
+            </w:tcBorders>
+            <w:vAlign w:val="top"/>
+          </w:tcPr>
+          <w:p>
+            <w:pPr>
+              <w:pStyle w:val="22"/>
+              <w:rPr>
+                <w:color w:val="auto"/>
+              </w:rPr>
+            </w:pPr>
+            <w:r>
+              <w:rPr>
+                <w:rFonts w:hint="eastAsia"/>
+                <w:color w:val="auto"/>
+                <w:lang w:eastAsia="zh-CN"/>
+              </w:rPr>
+              <w:t>状态码</w:t>
+            </w:r>
+            <w:r>
+              <w:rPr>
+                <w:rFonts w:hint="eastAsia"/>
+                <w:color w:val="auto"/>
+                <w:lang w:val="en-US" w:eastAsia="zh-CN"/>
+              </w:rPr>
+              <w:t xml:space="preserve">  200：成功   402：失败</w:t>
+            </w:r>
           </w:p>
         </w:tc>
       </w:tr>
@@ -13294,15 +12342,18 @@
             <w:pPr>
               <w:pStyle w:val="22"/>
               <w:rPr>
-                <w:color w:val="auto"/>
-              </w:rPr>
-            </w:pPr>
-            <w:r>
-              <w:rPr>
-                <w:rFonts w:hint="eastAsia"/>
-                <w:color w:val="auto"/>
-              </w:rPr>
-              <w:t>package_id</w:t>
+                <w:rFonts w:hint="eastAsia" w:eastAsia="宋体"/>
+                <w:color w:val="auto"/>
+                <w:lang w:val="en-US" w:eastAsia="zh-CN"/>
+              </w:rPr>
+            </w:pPr>
+            <w:r>
+              <w:rPr>
+                <w:rFonts w:hint="eastAsia"/>
+                <w:color w:val="auto"/>
+                <w:lang w:val="en-US" w:eastAsia="zh-CN"/>
+              </w:rPr>
+              <w:t>data</w:t>
             </w:r>
           </w:p>
         </w:tc>
@@ -13320,13 +12371,8 @@
                 <w:color w:val="auto"/>
               </w:rPr>
             </w:pPr>
-            <w:r>
-              <w:rPr>
-                <w:rFonts w:hint="eastAsia"/>
-                <w:color w:val="auto"/>
-              </w:rPr>
-              <w:t>“1”, // 优惠项id  不属于妈妈清单就没有</w:t>
-            </w:r>
+            <w:bookmarkStart w:id="7" w:name="_GoBack"/>
+            <w:bookmarkEnd w:id="7"/>
           </w:p>
         </w:tc>
       </w:tr>
@@ -13365,13 +12411,6 @@
                 <w:color w:val="auto"/>
               </w:rPr>
             </w:pPr>
-            <w:r>
-              <w:rPr>
-                <w:rFonts w:hint="eastAsia"/>
-                <w:color w:val="auto"/>
-              </w:rPr>
-              <w:t>package_value_id</w:t>
-            </w:r>
           </w:p>
         </w:tc>
         <w:tc>
@@ -13388,81 +12427,6 @@
                 <w:color w:val="auto"/>
               </w:rPr>
             </w:pPr>
-            <w:r>
-              <w:rPr>
-                <w:rFonts w:hint="eastAsia"/>
-                <w:color w:val="auto"/>
-              </w:rPr>
-              <w:t>“1”，// 优惠项下优惠包id</w:t>
-            </w:r>
-          </w:p>
-        </w:tc>
-      </w:tr>
-      <w:tr>
-        <w:tblPrEx>
-          <w:tblBorders>
-            <w:top w:val="single" w:color="auto" w:sz="4" w:space="0"/>
-            <w:left w:val="single" w:color="auto" w:sz="4" w:space="0"/>
-            <w:bottom w:val="single" w:color="auto" w:sz="4" w:space="0"/>
-            <w:right w:val="single" w:color="auto" w:sz="4" w:space="0"/>
-            <w:insideH w:val="single" w:color="auto" w:sz="4" w:space="0"/>
-            <w:insideV w:val="single" w:color="auto" w:sz="4" w:space="0"/>
-          </w:tblBorders>
-          <w:tblLayout w:type="fixed"/>
-          <w:tblCellMar>
-            <w:top w:w="0" w:type="dxa"/>
-            <w:left w:w="108" w:type="dxa"/>
-            <w:bottom w:w="0" w:type="dxa"/>
-            <w:right w:w="108" w:type="dxa"/>
-          </w:tblCellMar>
-        </w:tblPrEx>
-        <w:trPr>
-          <w:trHeight w:val="193" w:hRule="atLeast"/>
-        </w:trPr>
-        <w:tc>
-          <w:tcPr>
-            <w:tcW w:w="2300" w:type="dxa"/>
-            <w:tcBorders>
-              <w:right w:val="single" w:color="auto" w:sz="4" w:space="0"/>
-            </w:tcBorders>
-          </w:tcPr>
-          <w:p>
-            <w:pPr>
-              <w:pStyle w:val="22"/>
-              <w:rPr>
-                <w:color w:val="auto"/>
-              </w:rPr>
-            </w:pPr>
-            <w:r>
-              <w:rPr>
-                <w:rFonts w:hint="eastAsia"/>
-                <w:color w:val="auto"/>
-              </w:rPr>
-              <w:t>package_value_name</w:t>
-            </w:r>
-          </w:p>
-        </w:tc>
-        <w:tc>
-          <w:tcPr>
-            <w:tcW w:w="6880" w:type="dxa"/>
-            <w:tcBorders>
-              <w:left w:val="single" w:color="auto" w:sz="4" w:space="0"/>
-            </w:tcBorders>
-          </w:tcPr>
-          <w:p>
-            <w:pPr>
-              <w:pStyle w:val="22"/>
-              <w:rPr>
-                <w:color w:val="auto"/>
-              </w:rPr>
-            </w:pPr>
-            <w:r>
-              <w:rPr>
-                <w:rFonts w:hint="eastAsia"/>
-                <w:color w:val="auto"/>
-              </w:rPr>
-              <w:t>“优惠清单”，// 优惠项下优惠包id</w:t>
-            </w:r>
           </w:p>
         </w:tc>
       </w:tr>

--- a/接口文档.docx
+++ b/接口文档.docx
@@ -11416,7 +11416,7 @@
           </w:tblCellMar>
         </w:tblPrEx>
         <w:trPr>
-          <w:trHeight w:val="193" w:hRule="atLeast"/>
+          <w:trHeight w:val="377" w:hRule="atLeast"/>
         </w:trPr>
         <w:tc>
           <w:tcPr>
@@ -12368,11 +12368,19 @@
             <w:pPr>
               <w:pStyle w:val="22"/>
               <w:rPr>
-                <w:color w:val="auto"/>
-              </w:rPr>
-            </w:pPr>
-            <w:bookmarkStart w:id="7" w:name="_GoBack"/>
-            <w:bookmarkEnd w:id="7"/>
+                <w:rFonts w:hint="eastAsia" w:eastAsia="宋体"/>
+                <w:color w:val="auto"/>
+                <w:lang w:eastAsia="zh-CN"/>
+              </w:rPr>
+            </w:pPr>
+            <w:r>
+              <w:rPr>
+                <w:rFonts w:hint="eastAsia"/>
+                <w:color w:val="auto"/>
+                <w:lang w:eastAsia="zh-CN"/>
+              </w:rPr>
+              <w:t>暂未说明</w:t>
+            </w:r>
           </w:p>
         </w:tc>
       </w:tr>
@@ -12438,9 +12446,9 @@
       <w:r>
         <w:rPr>
           <w:rFonts w:hint="eastAsia"/>
-          <w:color w:val="000000" w:themeColor="text1"/>
+          <w:lang w:eastAsia="zh-CN"/>
         </w:rPr>
-        <w:t>CartcheckTag获取购物车标签(结算页面)</w:t>
+        <w:t>获取活动列表接口（分页形式）</w:t>
       </w:r>
     </w:p>
     <w:tbl>
@@ -12520,8 +12528,9 @@
             <w:r>
               <w:rPr>
                 <w:rFonts w:hint="eastAsia"/>
-              </w:rPr>
-              <w:t>获取购物车列表</w:t>
+                <w:lang w:eastAsia="zh-CN"/>
+              </w:rPr>
+              <w:t>获取活动列表接口</w:t>
             </w:r>
           </w:p>
         </w:tc>
@@ -12588,6 +12597,13 @@
                 <w:color w:val="auto"/>
               </w:rPr>
             </w:pPr>
+            <w:r>
+              <w:rPr>
+                <w:rFonts w:hint="eastAsia"/>
+                <w:color w:val="auto"/>
+              </w:rPr>
+              <w:t>/api.php/ChannelIndex/index/action/dataList/channel/hd/type/1</w:t>
+            </w:r>
           </w:p>
         </w:tc>
       </w:tr>
@@ -12646,36 +12662,18 @@
             <w:pPr>
               <w:pStyle w:val="22"/>
               <w:rPr>
-                <w:color w:val="auto"/>
-              </w:rPr>
-            </w:pPr>
-            <w:r>
-              <w:rPr>
-                <w:color w:val="auto"/>
-              </w:rPr>
-              <w:t>F</w:t>
-            </w:r>
-            <w:r>
-              <w:rPr>
-                <w:rFonts w:hint="eastAsia"/>
-                <w:color w:val="auto"/>
-              </w:rPr>
-              <w:t>reemaker方式调用</w:t>
-            </w:r>
-          </w:p>
-          <w:p>
-            <w:pPr>
-              <w:pStyle w:val="22"/>
-              <w:rPr>
-                <w:color w:val="auto"/>
-              </w:rPr>
-            </w:pPr>
-            <w:r>
-              <w:rPr>
-                <w:rFonts w:hint="eastAsia"/>
-                <w:color w:val="auto"/>
-              </w:rPr>
-              <w:t>获取货品ID、货品图片、价格、优惠价格等选择器</w:t>
+                <w:rFonts w:hint="eastAsia" w:eastAsia="宋体"/>
+                <w:color w:val="auto"/>
+                <w:lang w:val="en-US" w:eastAsia="zh-CN"/>
+              </w:rPr>
+            </w:pPr>
+            <w:r>
+              <w:rPr>
+                <w:rFonts w:hint="eastAsia"/>
+                <w:color w:val="auto"/>
+                <w:lang w:val="en-US" w:eastAsia="zh-CN"/>
+              </w:rPr>
+              <w:t>请求方式：post</w:t>
             </w:r>
           </w:p>
         </w:tc>
@@ -12793,6 +12791,14 @@
                 <w:color w:val="auto"/>
               </w:rPr>
             </w:pPr>
+            <w:r>
+              <w:rPr>
+                <w:rFonts w:hint="eastAsia"/>
+                <w:color w:val="auto"/>
+                <w:lang w:val="en-US" w:eastAsia="zh-CN"/>
+              </w:rPr>
+              <w:t>page</w:t>
+            </w:r>
           </w:p>
         </w:tc>
         <w:tc>
@@ -12806,86 +12812,34 @@
             <w:pPr>
               <w:pStyle w:val="22"/>
               <w:rPr>
-                <w:color w:val="auto"/>
-              </w:rPr>
-            </w:pPr>
-          </w:p>
-        </w:tc>
-      </w:tr>
-      <w:tr>
-        <w:tblPrEx>
-          <w:tblBorders>
-            <w:top w:val="single" w:color="auto" w:sz="4" w:space="0"/>
-            <w:left w:val="single" w:color="auto" w:sz="4" w:space="0"/>
-            <w:bottom w:val="single" w:color="auto" w:sz="4" w:space="0"/>
-            <w:right w:val="single" w:color="auto" w:sz="4" w:space="0"/>
-            <w:insideH w:val="single" w:color="auto" w:sz="4" w:space="0"/>
-            <w:insideV w:val="single" w:color="auto" w:sz="4" w:space="0"/>
-          </w:tblBorders>
-          <w:tblLayout w:type="fixed"/>
-          <w:tblCellMar>
-            <w:top w:w="0" w:type="dxa"/>
-            <w:left w:w="108" w:type="dxa"/>
-            <w:bottom w:w="0" w:type="dxa"/>
-            <w:right w:w="108" w:type="dxa"/>
-          </w:tblCellMar>
-        </w:tblPrEx>
-        <w:tc>
-          <w:tcPr>
-            <w:tcW w:w="2375" w:type="dxa"/>
-            <w:tcBorders>
-              <w:right w:val="single" w:color="auto" w:sz="4" w:space="0"/>
-            </w:tcBorders>
-            <w:shd w:val="clear" w:color="auto" w:fill="D8D8D8"/>
-          </w:tcPr>
-          <w:p>
-            <w:pPr>
-              <w:pStyle w:val="22"/>
-              <w:rPr>
-                <w:color w:val="auto"/>
-              </w:rPr>
-            </w:pPr>
-            <w:r>
-              <w:rPr>
-                <w:color w:val="auto"/>
-              </w:rPr>
-              <w:t>返回参数</w:t>
-            </w:r>
-          </w:p>
-        </w:tc>
-        <w:tc>
-          <w:tcPr>
-            <w:tcW w:w="6805" w:type="dxa"/>
-            <w:tcBorders>
-              <w:left w:val="single" w:color="auto" w:sz="4" w:space="0"/>
-            </w:tcBorders>
-            <w:shd w:val="clear" w:color="auto" w:fill="D8D8D8"/>
-          </w:tcPr>
-          <w:p>
-            <w:pPr>
-              <w:pStyle w:val="22"/>
-              <w:rPr>
-                <w:color w:val="auto"/>
-              </w:rPr>
-            </w:pPr>
-            <w:r>
-              <w:rPr>
-                <w:color w:val="auto"/>
-              </w:rPr>
-              <w:t>说明</w:t>
-            </w:r>
-            <w:r>
-              <w:rPr>
-                <w:rFonts w:hint="eastAsia"/>
-                <w:color w:val="auto"/>
-              </w:rPr>
-              <w:t>和</w:t>
-            </w:r>
-            <w:r>
-              <w:rPr>
-                <w:color w:val="auto"/>
-              </w:rPr>
-              <w:t>示例</w:t>
+                <w:rFonts w:hint="eastAsia"/>
+                <w:color w:val="auto"/>
+                <w:lang w:eastAsia="zh-CN"/>
+              </w:rPr>
+            </w:pPr>
+            <w:r>
+              <w:rPr>
+                <w:rFonts w:hint="eastAsia"/>
+                <w:color w:val="auto"/>
+                <w:lang w:eastAsia="zh-CN"/>
+              </w:rPr>
+              <w:t>页码（第一页为</w:t>
+            </w:r>
+            <w:r>
+              <w:rPr>
+                <w:rFonts w:hint="eastAsia"/>
+                <w:color w:val="auto"/>
+                <w:lang w:val="en-US" w:eastAsia="zh-CN"/>
+              </w:rPr>
+              <w:t>1</w:t>
+            </w:r>
+            <w:r>
+              <w:rPr>
+                <w:rFonts w:hint="eastAsia"/>
+                <w:color w:val="auto"/>
+                <w:lang w:eastAsia="zh-CN"/>
+              </w:rPr>
+              <w:t>）</w:t>
             </w:r>
           </w:p>
         </w:tc>
@@ -12917,20 +12871,24 @@
             <w:tcBorders>
               <w:right w:val="single" w:color="auto" w:sz="4" w:space="0"/>
             </w:tcBorders>
-          </w:tcPr>
-          <w:p>
-            <w:pPr>
-              <w:pStyle w:val="22"/>
-              <w:rPr>
-                <w:color w:val="auto"/>
-              </w:rPr>
-            </w:pPr>
-            <w:r>
-              <w:rPr>
-                <w:rFonts w:hint="eastAsia"/>
-                <w:color w:val="auto"/>
-              </w:rPr>
-              <w:t>id</w:t>
+            <w:vAlign w:val="top"/>
+          </w:tcPr>
+          <w:p>
+            <w:pPr>
+              <w:pStyle w:val="22"/>
+              <w:rPr>
+                <w:rFonts w:hint="eastAsia"/>
+                <w:color w:val="auto"/>
+                <w:lang w:val="en-US" w:eastAsia="zh-CN"/>
+              </w:rPr>
+            </w:pPr>
+            <w:r>
+              <w:rPr>
+                <w:rFonts w:hint="eastAsia"/>
+                <w:color w:val="auto"/>
+                <w:lang w:val="en-US" w:eastAsia="zh-CN"/>
+              </w:rPr>
+              <w:t>page_num</w:t>
             </w:r>
           </w:p>
         </w:tc>
@@ -12940,20 +12898,40 @@
             <w:tcBorders>
               <w:left w:val="single" w:color="auto" w:sz="4" w:space="0"/>
             </w:tcBorders>
-          </w:tcPr>
-          <w:p>
-            <w:pPr>
-              <w:pStyle w:val="22"/>
-              <w:rPr>
-                <w:color w:val="auto"/>
-              </w:rPr>
-            </w:pPr>
-            <w:r>
-              <w:rPr>
-                <w:rFonts w:hint="eastAsia"/>
-                <w:color w:val="auto"/>
-              </w:rPr>
-              <w:t xml:space="preserve">1, //  </w:t>
+            <w:vAlign w:val="top"/>
+          </w:tcPr>
+          <w:p>
+            <w:pPr>
+              <w:pStyle w:val="22"/>
+              <w:rPr>
+                <w:rFonts w:hint="eastAsia"/>
+                <w:color w:val="auto"/>
+                <w:lang w:eastAsia="zh-CN"/>
+              </w:rPr>
+            </w:pPr>
+            <w:r>
+              <w:rPr>
+                <w:rFonts w:hint="eastAsia"/>
+                <w:color w:val="auto"/>
+                <w:lang w:eastAsia="zh-CN"/>
+              </w:rPr>
+              <w:t>条数（一页</w:t>
+            </w:r>
+            <w:r>
+              <w:rPr>
+                <w:rFonts w:hint="eastAsia"/>
+                <w:color w:val="auto"/>
+                <w:lang w:val="en-US" w:eastAsia="zh-CN"/>
+              </w:rPr>
+              <w:t>4条</w:t>
+            </w:r>
+            <w:r>
+              <w:rPr>
+                <w:rFonts w:hint="eastAsia"/>
+                <w:color w:val="auto"/>
+                <w:lang w:eastAsia="zh-CN"/>
+              </w:rPr>
+              <w:t>）</w:t>
             </w:r>
           </w:p>
         </w:tc>
@@ -12985,20 +12963,24 @@
             <w:tcBorders>
               <w:right w:val="single" w:color="auto" w:sz="4" w:space="0"/>
             </w:tcBorders>
-          </w:tcPr>
-          <w:p>
-            <w:pPr>
-              <w:pStyle w:val="22"/>
-              <w:rPr>
-                <w:color w:val="auto"/>
-              </w:rPr>
-            </w:pPr>
-            <w:r>
-              <w:rPr>
-                <w:rFonts w:hint="eastAsia"/>
-                <w:color w:val="auto"/>
-              </w:rPr>
-              <w:t>Product_id</w:t>
+            <w:vAlign w:val="top"/>
+          </w:tcPr>
+          <w:p>
+            <w:pPr>
+              <w:pStyle w:val="22"/>
+              <w:rPr>
+                <w:rFonts w:hint="eastAsia"/>
+                <w:color w:val="auto"/>
+                <w:lang w:val="en-US" w:eastAsia="zh-CN"/>
+              </w:rPr>
+            </w:pPr>
+            <w:r>
+              <w:rPr>
+                <w:rFonts w:hint="eastAsia"/>
+                <w:color w:val="auto"/>
+                <w:lang w:val="en-US" w:eastAsia="zh-CN"/>
+              </w:rPr>
+              <w:t>order_field</w:t>
             </w:r>
           </w:p>
         </w:tc>
@@ -13008,20 +12990,56 @@
             <w:tcBorders>
               <w:left w:val="single" w:color="auto" w:sz="4" w:space="0"/>
             </w:tcBorders>
-          </w:tcPr>
-          <w:p>
-            <w:pPr>
-              <w:pStyle w:val="22"/>
-              <w:rPr>
-                <w:color w:val="auto"/>
-              </w:rPr>
-            </w:pPr>
-            <w:r>
-              <w:rPr>
-                <w:rFonts w:hint="eastAsia"/>
-                <w:color w:val="auto"/>
-              </w:rPr>
-              <w:t xml:space="preserve">1,//  货品id                </w:t>
+            <w:vAlign w:val="top"/>
+          </w:tcPr>
+          <w:p>
+            <w:pPr>
+              <w:pStyle w:val="22"/>
+              <w:rPr>
+                <w:rFonts w:hint="eastAsia"/>
+                <w:color w:val="auto"/>
+                <w:lang w:eastAsia="zh-CN"/>
+              </w:rPr>
+            </w:pPr>
+            <w:r>
+              <w:rPr>
+                <w:rFonts w:hint="eastAsia"/>
+                <w:color w:val="auto"/>
+                <w:lang w:eastAsia="zh-CN"/>
+              </w:rPr>
+              <w:t>排序字段（默认值为</w:t>
+            </w:r>
+            <w:r>
+              <w:rPr>
+                <w:rFonts w:hint="default"/>
+                <w:color w:val="auto"/>
+                <w:lang w:val="en-US" w:eastAsia="zh-CN"/>
+              </w:rPr>
+              <w:t>”</w:t>
+            </w:r>
+            <w:r>
+              <w:rPr>
+                <w:rFonts w:hint="eastAsia"/>
+                <w:color w:val="auto"/>
+                <w:lang w:eastAsia="zh-CN"/>
+              </w:rPr>
+              <w:t>create_time</w:t>
+            </w:r>
+            <w:r>
+              <w:rPr>
+                <w:rFonts w:hint="default"/>
+                <w:color w:val="auto"/>
+                <w:lang w:val="en-US" w:eastAsia="zh-CN"/>
+              </w:rPr>
+              <w:t>”</w:t>
+            </w:r>
+            <w:r>
+              <w:rPr>
+                <w:rFonts w:hint="eastAsia"/>
+                <w:color w:val="auto"/>
+                <w:lang w:eastAsia="zh-CN"/>
+              </w:rPr>
+              <w:t>）</w:t>
             </w:r>
           </w:p>
         </w:tc>
@@ -13053,20 +13071,24 @@
             <w:tcBorders>
               <w:right w:val="single" w:color="auto" w:sz="4" w:space="0"/>
             </w:tcBorders>
-          </w:tcPr>
-          <w:p>
-            <w:pPr>
-              <w:pStyle w:val="22"/>
-              <w:rPr>
-                <w:color w:val="auto"/>
-              </w:rPr>
-            </w:pPr>
-            <w:r>
-              <w:rPr>
-                <w:rFonts w:hint="eastAsia"/>
-                <w:color w:val="auto"/>
-              </w:rPr>
-              <w:t>............</w:t>
+            <w:vAlign w:val="top"/>
+          </w:tcPr>
+          <w:p>
+            <w:pPr>
+              <w:pStyle w:val="22"/>
+              <w:rPr>
+                <w:rFonts w:hint="eastAsia"/>
+                <w:color w:val="auto"/>
+                <w:lang w:val="en-US" w:eastAsia="zh-CN"/>
+              </w:rPr>
+            </w:pPr>
+            <w:r>
+              <w:rPr>
+                <w:rFonts w:hint="eastAsia"/>
+                <w:color w:val="auto"/>
+                <w:lang w:val="en-US" w:eastAsia="zh-CN"/>
+              </w:rPr>
+              <w:t>category_id</w:t>
             </w:r>
           </w:p>
         </w:tc>
@@ -13076,14 +13098,57 @@
             <w:tcBorders>
               <w:left w:val="single" w:color="auto" w:sz="4" w:space="0"/>
             </w:tcBorders>
-          </w:tcPr>
-          <w:p>
-            <w:pPr>
-              <w:pStyle w:val="22"/>
-              <w:rPr>
-                <w:color w:val="auto"/>
-              </w:rPr>
-            </w:pPr>
+            <w:vAlign w:val="top"/>
+          </w:tcPr>
+          <w:p>
+            <w:pPr>
+              <w:pStyle w:val="22"/>
+              <w:rPr>
+                <w:rFonts w:hint="eastAsia"/>
+                <w:color w:val="auto"/>
+                <w:lang w:eastAsia="zh-CN"/>
+              </w:rPr>
+            </w:pPr>
+            <w:r>
+              <w:rPr>
+                <w:rFonts w:hint="eastAsia"/>
+                <w:color w:val="auto"/>
+                <w:lang w:val="en-US" w:eastAsia="zh-CN"/>
+              </w:rPr>
+              <w:t>分类id（默认值为</w:t>
+            </w:r>
+            <w:r>
+              <w:rPr>
+                <w:rFonts w:hint="default"/>
+                <w:color w:val="auto"/>
+                <w:lang w:val="en-US" w:eastAsia="zh-CN"/>
+              </w:rPr>
+              <w:t>”</w:t>
+            </w:r>
+            <w:r>
+              <w:rPr>
+                <w:rFonts w:hint="eastAsia"/>
+                <w:color w:val="auto"/>
+                <w:lang w:val="en-US" w:eastAsia="zh-CN"/>
+              </w:rPr>
+              <w:t>0</w:t>
+            </w:r>
+            <w:r>
+              <w:rPr>
+                <w:rFonts w:hint="default"/>
+                <w:color w:val="auto"/>
+                <w:lang w:val="en-US" w:eastAsia="zh-CN"/>
+              </w:rPr>
+              <w:t>”</w:t>
+            </w:r>
+            <w:r>
+              <w:rPr>
+                <w:rFonts w:hint="eastAsia"/>
+                <w:color w:val="auto"/>
+                <w:lang w:val="en-US" w:eastAsia="zh-CN"/>
+              </w:rPr>
+              <w:t>）</w:t>
+            </w:r>
           </w:p>
         </w:tc>
       </w:tr>
@@ -13114,20 +13179,24 @@
             <w:tcBorders>
               <w:right w:val="single" w:color="auto" w:sz="4" w:space="0"/>
             </w:tcBorders>
-          </w:tcPr>
-          <w:p>
-            <w:pPr>
-              <w:pStyle w:val="22"/>
-              <w:rPr>
-                <w:color w:val="auto"/>
-              </w:rPr>
-            </w:pPr>
-            <w:r>
-              <w:rPr>
-                <w:rFonts w:hint="eastAsia"/>
-                <w:color w:val="auto"/>
-              </w:rPr>
-              <w:t>package_id</w:t>
+            <w:vAlign w:val="top"/>
+          </w:tcPr>
+          <w:p>
+            <w:pPr>
+              <w:pStyle w:val="22"/>
+              <w:rPr>
+                <w:rFonts w:hint="eastAsia"/>
+                <w:color w:val="auto"/>
+                <w:lang w:val="en-US" w:eastAsia="zh-CN"/>
+              </w:rPr>
+            </w:pPr>
+            <w:r>
+              <w:rPr>
+                <w:rFonts w:hint="eastAsia"/>
+                <w:color w:val="auto"/>
+                <w:lang w:val="en-US" w:eastAsia="zh-CN"/>
+              </w:rPr>
+              <w:t>tag_id</w:t>
             </w:r>
           </w:p>
         </w:tc>
@@ -13137,20 +13206,56 @@
             <w:tcBorders>
               <w:left w:val="single" w:color="auto" w:sz="4" w:space="0"/>
             </w:tcBorders>
-          </w:tcPr>
-          <w:p>
-            <w:pPr>
-              <w:pStyle w:val="22"/>
-              <w:rPr>
-                <w:color w:val="auto"/>
-              </w:rPr>
-            </w:pPr>
-            <w:r>
-              <w:rPr>
-                <w:rFonts w:hint="eastAsia"/>
-                <w:color w:val="auto"/>
-              </w:rPr>
-              <w:t>“1”, // 优惠项id  不属于妈妈清单就没有</w:t>
+            <w:vAlign w:val="top"/>
+          </w:tcPr>
+          <w:p>
+            <w:pPr>
+              <w:pStyle w:val="22"/>
+              <w:rPr>
+                <w:rFonts w:hint="eastAsia"/>
+                <w:color w:val="auto"/>
+                <w:lang w:eastAsia="zh-CN"/>
+              </w:rPr>
+            </w:pPr>
+            <w:r>
+              <w:rPr>
+                <w:rFonts w:hint="eastAsia"/>
+                <w:color w:val="auto"/>
+                <w:lang w:val="en-US" w:eastAsia="zh-CN"/>
+              </w:rPr>
+              <w:t>标签id（默认值为</w:t>
+            </w:r>
+            <w:r>
+              <w:rPr>
+                <w:rFonts w:hint="default"/>
+                <w:color w:val="auto"/>
+                <w:lang w:val="en-US" w:eastAsia="zh-CN"/>
+              </w:rPr>
+              <w:t>”</w:t>
+            </w:r>
+            <w:r>
+              <w:rPr>
+                <w:rFonts w:hint="eastAsia"/>
+                <w:color w:val="auto"/>
+                <w:lang w:val="en-US" w:eastAsia="zh-CN"/>
+              </w:rPr>
+              <w:t>0</w:t>
+            </w:r>
+            <w:r>
+              <w:rPr>
+                <w:rFonts w:hint="default"/>
+                <w:color w:val="auto"/>
+                <w:lang w:val="en-US" w:eastAsia="zh-CN"/>
+              </w:rPr>
+              <w:t>”</w:t>
+            </w:r>
+            <w:r>
+              <w:rPr>
+                <w:rFonts w:hint="eastAsia"/>
+                <w:color w:val="auto"/>
+                <w:lang w:val="en-US" w:eastAsia="zh-CN"/>
+              </w:rPr>
+              <w:t>）</w:t>
             </w:r>
           </w:p>
         </w:tc>
@@ -13179,40 +13284,164 @@
         <w:tc>
           <w:tcPr>
             <w:tcW w:w="2375" w:type="dxa"/>
-          </w:tcPr>
-          <w:p>
-            <w:pPr>
-              <w:pStyle w:val="22"/>
-              <w:rPr>
-                <w:color w:val="auto"/>
-              </w:rPr>
-            </w:pPr>
-            <w:r>
-              <w:rPr>
-                <w:rFonts w:hint="eastAsia"/>
-                <w:color w:val="auto"/>
-              </w:rPr>
-              <w:t>package_value_id</w:t>
+            <w:tcBorders>
+              <w:right w:val="single" w:color="auto" w:sz="4" w:space="0"/>
+            </w:tcBorders>
+            <w:vAlign w:val="top"/>
+          </w:tcPr>
+          <w:p>
+            <w:pPr>
+              <w:pStyle w:val="22"/>
+              <w:rPr>
+                <w:rFonts w:hint="eastAsia"/>
+                <w:color w:val="auto"/>
+                <w:lang w:val="en-US" w:eastAsia="zh-CN"/>
+              </w:rPr>
+            </w:pPr>
+            <w:r>
+              <w:rPr>
+                <w:rFonts w:hint="eastAsia"/>
+                <w:color w:val="auto"/>
+                <w:lang w:val="en-US" w:eastAsia="zh-CN"/>
+              </w:rPr>
+              <w:t>order_by</w:t>
             </w:r>
           </w:p>
         </w:tc>
         <w:tc>
           <w:tcPr>
             <w:tcW w:w="6805" w:type="dxa"/>
-          </w:tcPr>
-          <w:p>
-            <w:pPr>
-              <w:pStyle w:val="22"/>
-              <w:rPr>
-                <w:color w:val="auto"/>
-              </w:rPr>
-            </w:pPr>
-            <w:r>
-              <w:rPr>
-                <w:rFonts w:hint="eastAsia"/>
-                <w:color w:val="auto"/>
-              </w:rPr>
-              <w:t>“1”，// 优惠项下优惠包id</w:t>
+            <w:tcBorders>
+              <w:left w:val="single" w:color="auto" w:sz="4" w:space="0"/>
+            </w:tcBorders>
+            <w:vAlign w:val="top"/>
+          </w:tcPr>
+          <w:p>
+            <w:pPr>
+              <w:pStyle w:val="22"/>
+              <w:rPr>
+                <w:rFonts w:hint="eastAsia"/>
+                <w:color w:val="auto"/>
+                <w:lang w:eastAsia="zh-CN"/>
+              </w:rPr>
+            </w:pPr>
+            <w:r>
+              <w:rPr>
+                <w:rFonts w:hint="eastAsia"/>
+                <w:color w:val="auto"/>
+                <w:lang w:eastAsia="zh-CN"/>
+              </w:rPr>
+              <w:t>排序方式（默认值为</w:t>
+            </w:r>
+            <w:r>
+              <w:rPr>
+                <w:rFonts w:hint="default"/>
+                <w:color w:val="auto"/>
+                <w:lang w:val="en-US" w:eastAsia="zh-CN"/>
+              </w:rPr>
+              <w:t>”</w:t>
+            </w:r>
+            <w:r>
+              <w:rPr>
+                <w:rFonts w:hint="eastAsia"/>
+                <w:color w:val="auto"/>
+                <w:lang w:val="en-US" w:eastAsia="zh-CN"/>
+              </w:rPr>
+              <w:t>DESC</w:t>
+            </w:r>
+            <w:r>
+              <w:rPr>
+                <w:rFonts w:hint="default"/>
+                <w:color w:val="auto"/>
+                <w:lang w:val="en-US" w:eastAsia="zh-CN"/>
+              </w:rPr>
+              <w:t>”</w:t>
+            </w:r>
+            <w:r>
+              <w:rPr>
+                <w:rFonts w:hint="eastAsia"/>
+                <w:color w:val="auto"/>
+                <w:lang w:eastAsia="zh-CN"/>
+              </w:rPr>
+              <w:t>）</w:t>
+            </w:r>
+          </w:p>
+        </w:tc>
+      </w:tr>
+      <w:tr>
+        <w:tblPrEx>
+          <w:tblBorders>
+            <w:top w:val="single" w:color="auto" w:sz="4" w:space="0"/>
+            <w:left w:val="single" w:color="auto" w:sz="4" w:space="0"/>
+            <w:bottom w:val="single" w:color="auto" w:sz="4" w:space="0"/>
+            <w:right w:val="single" w:color="auto" w:sz="4" w:space="0"/>
+            <w:insideH w:val="single" w:color="auto" w:sz="4" w:space="0"/>
+            <w:insideV w:val="single" w:color="auto" w:sz="4" w:space="0"/>
+          </w:tblBorders>
+          <w:tblLayout w:type="fixed"/>
+          <w:tblCellMar>
+            <w:top w:w="0" w:type="dxa"/>
+            <w:left w:w="108" w:type="dxa"/>
+            <w:bottom w:w="0" w:type="dxa"/>
+            <w:right w:w="108" w:type="dxa"/>
+          </w:tblCellMar>
+        </w:tblPrEx>
+        <w:tc>
+          <w:tcPr>
+            <w:tcW w:w="2375" w:type="dxa"/>
+            <w:tcBorders>
+              <w:right w:val="single" w:color="auto" w:sz="4" w:space="0"/>
+            </w:tcBorders>
+            <w:shd w:val="clear" w:color="auto" w:fill="D8D8D8"/>
+          </w:tcPr>
+          <w:p>
+            <w:pPr>
+              <w:pStyle w:val="22"/>
+              <w:rPr>
+                <w:color w:val="auto"/>
+              </w:rPr>
+            </w:pPr>
+            <w:r>
+              <w:rPr>
+                <w:color w:val="auto"/>
+              </w:rPr>
+              <w:t>返回参数</w:t>
+            </w:r>
+          </w:p>
+        </w:tc>
+        <w:tc>
+          <w:tcPr>
+            <w:tcW w:w="6805" w:type="dxa"/>
+            <w:tcBorders>
+              <w:left w:val="single" w:color="auto" w:sz="4" w:space="0"/>
+            </w:tcBorders>
+            <w:shd w:val="clear" w:color="auto" w:fill="D8D8D8"/>
+          </w:tcPr>
+          <w:p>
+            <w:pPr>
+              <w:pStyle w:val="22"/>
+              <w:rPr>
+                <w:color w:val="auto"/>
+              </w:rPr>
+            </w:pPr>
+            <w:r>
+              <w:rPr>
+                <w:color w:val="auto"/>
+              </w:rPr>
+              <w:t>说明</w:t>
+            </w:r>
+            <w:r>
+              <w:rPr>
+                <w:rFonts w:hint="eastAsia"/>
+                <w:color w:val="auto"/>
+              </w:rPr>
+              <w:t>和</w:t>
+            </w:r>
+            <w:r>
+              <w:rPr>
+                <w:color w:val="auto"/>
+              </w:rPr>
+              <w:t>示例</w:t>
             </w:r>
           </w:p>
         </w:tc>
@@ -13241,40 +13470,281 @@
         <w:tc>
           <w:tcPr>
             <w:tcW w:w="2375" w:type="dxa"/>
-          </w:tcPr>
-          <w:p>
-            <w:pPr>
-              <w:pStyle w:val="22"/>
-              <w:rPr>
-                <w:color w:val="auto"/>
-              </w:rPr>
-            </w:pPr>
-            <w:r>
-              <w:rPr>
-                <w:rFonts w:hint="eastAsia"/>
-                <w:color w:val="auto"/>
-              </w:rPr>
-              <w:t>package_value_name</w:t>
+            <w:tcBorders>
+              <w:right w:val="single" w:color="auto" w:sz="4" w:space="0"/>
+            </w:tcBorders>
+            <w:vAlign w:val="top"/>
+          </w:tcPr>
+          <w:p>
+            <w:pPr>
+              <w:pStyle w:val="22"/>
+              <w:rPr>
+                <w:color w:val="auto"/>
+              </w:rPr>
+            </w:pPr>
+            <w:r>
+              <w:rPr>
+                <w:rFonts w:hint="eastAsia"/>
+                <w:color w:val="auto"/>
+                <w:lang w:val="en-US" w:eastAsia="zh-CN"/>
+              </w:rPr>
+              <w:t>result</w:t>
             </w:r>
           </w:p>
         </w:tc>
         <w:tc>
           <w:tcPr>
             <w:tcW w:w="6805" w:type="dxa"/>
-          </w:tcPr>
-          <w:p>
-            <w:pPr>
-              <w:pStyle w:val="22"/>
-              <w:rPr>
-                <w:color w:val="auto"/>
-              </w:rPr>
-            </w:pPr>
-            <w:r>
-              <w:rPr>
-                <w:rFonts w:hint="eastAsia"/>
-                <w:color w:val="auto"/>
-              </w:rPr>
-              <w:t>“优惠清单”，// 优惠项下优惠包id</w:t>
+            <w:tcBorders>
+              <w:left w:val="single" w:color="auto" w:sz="4" w:space="0"/>
+            </w:tcBorders>
+            <w:vAlign w:val="top"/>
+          </w:tcPr>
+          <w:p>
+            <w:pPr>
+              <w:pStyle w:val="22"/>
+              <w:rPr>
+                <w:color w:val="auto"/>
+              </w:rPr>
+            </w:pPr>
+            <w:r>
+              <w:rPr>
+                <w:rFonts w:hint="eastAsia"/>
+                <w:color w:val="auto"/>
+                <w:lang w:eastAsia="zh-CN"/>
+              </w:rPr>
+              <w:t>结果</w:t>
+            </w:r>
+            <w:r>
+              <w:rPr>
+                <w:rFonts w:hint="eastAsia"/>
+                <w:color w:val="auto"/>
+                <w:lang w:val="en-US" w:eastAsia="zh-CN"/>
+              </w:rPr>
+              <w:t xml:space="preserve">  1：成功   0：失败</w:t>
+            </w:r>
+          </w:p>
+        </w:tc>
+      </w:tr>
+      <w:tr>
+        <w:tblPrEx>
+          <w:tblBorders>
+            <w:top w:val="single" w:color="auto" w:sz="4" w:space="0"/>
+            <w:left w:val="single" w:color="auto" w:sz="4" w:space="0"/>
+            <w:bottom w:val="single" w:color="auto" w:sz="4" w:space="0"/>
+            <w:right w:val="single" w:color="auto" w:sz="4" w:space="0"/>
+            <w:insideH w:val="single" w:color="auto" w:sz="4" w:space="0"/>
+            <w:insideV w:val="single" w:color="auto" w:sz="4" w:space="0"/>
+          </w:tblBorders>
+          <w:tblLayout w:type="fixed"/>
+          <w:tblCellMar>
+            <w:top w:w="0" w:type="dxa"/>
+            <w:left w:w="108" w:type="dxa"/>
+            <w:bottom w:w="0" w:type="dxa"/>
+            <w:right w:w="108" w:type="dxa"/>
+          </w:tblCellMar>
+        </w:tblPrEx>
+        <w:trPr>
+          <w:trHeight w:val="193" w:hRule="atLeast"/>
+        </w:trPr>
+        <w:tc>
+          <w:tcPr>
+            <w:tcW w:w="2375" w:type="dxa"/>
+            <w:tcBorders>
+              <w:right w:val="single" w:color="auto" w:sz="4" w:space="0"/>
+            </w:tcBorders>
+            <w:vAlign w:val="top"/>
+          </w:tcPr>
+          <w:p>
+            <w:pPr>
+              <w:pStyle w:val="22"/>
+              <w:rPr>
+                <w:color w:val="auto"/>
+              </w:rPr>
+            </w:pPr>
+            <w:r>
+              <w:rPr>
+                <w:rFonts w:hint="eastAsia"/>
+                <w:color w:val="auto"/>
+              </w:rPr>
+              <w:t>msg</w:t>
+            </w:r>
+          </w:p>
+        </w:tc>
+        <w:tc>
+          <w:tcPr>
+            <w:tcW w:w="6805" w:type="dxa"/>
+            <w:tcBorders>
+              <w:left w:val="single" w:color="auto" w:sz="4" w:space="0"/>
+            </w:tcBorders>
+            <w:vAlign w:val="top"/>
+          </w:tcPr>
+          <w:p>
+            <w:pPr>
+              <w:pStyle w:val="22"/>
+              <w:rPr>
+                <w:color w:val="auto"/>
+              </w:rPr>
+            </w:pPr>
+            <w:r>
+              <w:rPr>
+                <w:rFonts w:hint="eastAsia"/>
+                <w:color w:val="auto"/>
+                <w:lang w:eastAsia="zh-CN"/>
+              </w:rPr>
+              <w:t>结果说明</w:t>
+            </w:r>
+          </w:p>
+        </w:tc>
+      </w:tr>
+      <w:tr>
+        <w:tblPrEx>
+          <w:tblBorders>
+            <w:top w:val="single" w:color="auto" w:sz="4" w:space="0"/>
+            <w:left w:val="single" w:color="auto" w:sz="4" w:space="0"/>
+            <w:bottom w:val="single" w:color="auto" w:sz="4" w:space="0"/>
+            <w:right w:val="single" w:color="auto" w:sz="4" w:space="0"/>
+            <w:insideH w:val="single" w:color="auto" w:sz="4" w:space="0"/>
+            <w:insideV w:val="single" w:color="auto" w:sz="4" w:space="0"/>
+          </w:tblBorders>
+          <w:tblLayout w:type="fixed"/>
+          <w:tblCellMar>
+            <w:top w:w="0" w:type="dxa"/>
+            <w:left w:w="108" w:type="dxa"/>
+            <w:bottom w:w="0" w:type="dxa"/>
+            <w:right w:w="108" w:type="dxa"/>
+          </w:tblCellMar>
+        </w:tblPrEx>
+        <w:trPr>
+          <w:trHeight w:val="193" w:hRule="atLeast"/>
+        </w:trPr>
+        <w:tc>
+          <w:tcPr>
+            <w:tcW w:w="2375" w:type="dxa"/>
+            <w:tcBorders>
+              <w:right w:val="single" w:color="auto" w:sz="4" w:space="0"/>
+            </w:tcBorders>
+            <w:vAlign w:val="top"/>
+          </w:tcPr>
+          <w:p>
+            <w:pPr>
+              <w:pStyle w:val="22"/>
+              <w:rPr>
+                <w:color w:val="auto"/>
+              </w:rPr>
+            </w:pPr>
+            <w:r>
+              <w:rPr>
+                <w:rFonts w:hint="eastAsia"/>
+                <w:color w:val="auto"/>
+                <w:lang w:val="en-US" w:eastAsia="zh-CN"/>
+              </w:rPr>
+              <w:t>code</w:t>
+            </w:r>
+          </w:p>
+        </w:tc>
+        <w:tc>
+          <w:tcPr>
+            <w:tcW w:w="6805" w:type="dxa"/>
+            <w:tcBorders>
+              <w:left w:val="single" w:color="auto" w:sz="4" w:space="0"/>
+            </w:tcBorders>
+            <w:vAlign w:val="top"/>
+          </w:tcPr>
+          <w:p>
+            <w:pPr>
+              <w:pStyle w:val="22"/>
+              <w:rPr>
+                <w:color w:val="auto"/>
+              </w:rPr>
+            </w:pPr>
+            <w:r>
+              <w:rPr>
+                <w:rFonts w:hint="eastAsia"/>
+                <w:color w:val="auto"/>
+                <w:lang w:eastAsia="zh-CN"/>
+              </w:rPr>
+              <w:t>状态码</w:t>
+            </w:r>
+            <w:r>
+              <w:rPr>
+                <w:rFonts w:hint="eastAsia"/>
+                <w:color w:val="auto"/>
+                <w:lang w:val="en-US" w:eastAsia="zh-CN"/>
+              </w:rPr>
+              <w:t xml:space="preserve">  200：成功   402：失败</w:t>
+            </w:r>
+          </w:p>
+        </w:tc>
+      </w:tr>
+      <w:tr>
+        <w:tblPrEx>
+          <w:tblBorders>
+            <w:top w:val="single" w:color="auto" w:sz="4" w:space="0"/>
+            <w:left w:val="single" w:color="auto" w:sz="4" w:space="0"/>
+            <w:bottom w:val="single" w:color="auto" w:sz="4" w:space="0"/>
+            <w:right w:val="single" w:color="auto" w:sz="4" w:space="0"/>
+            <w:insideH w:val="single" w:color="auto" w:sz="4" w:space="0"/>
+            <w:insideV w:val="single" w:color="auto" w:sz="4" w:space="0"/>
+          </w:tblBorders>
+          <w:tblLayout w:type="fixed"/>
+          <w:tblCellMar>
+            <w:top w:w="0" w:type="dxa"/>
+            <w:left w:w="108" w:type="dxa"/>
+            <w:bottom w:w="0" w:type="dxa"/>
+            <w:right w:w="108" w:type="dxa"/>
+          </w:tblCellMar>
+        </w:tblPrEx>
+        <w:trPr>
+          <w:trHeight w:val="193" w:hRule="atLeast"/>
+        </w:trPr>
+        <w:tc>
+          <w:tcPr>
+            <w:tcW w:w="2375" w:type="dxa"/>
+            <w:tcBorders>
+              <w:right w:val="single" w:color="auto" w:sz="4" w:space="0"/>
+            </w:tcBorders>
+            <w:vAlign w:val="top"/>
+          </w:tcPr>
+          <w:p>
+            <w:pPr>
+              <w:pStyle w:val="22"/>
+              <w:rPr>
+                <w:color w:val="auto"/>
+              </w:rPr>
+            </w:pPr>
+            <w:r>
+              <w:rPr>
+                <w:rFonts w:hint="eastAsia"/>
+                <w:color w:val="auto"/>
+                <w:lang w:val="en-US" w:eastAsia="zh-CN"/>
+              </w:rPr>
+              <w:t>data</w:t>
+            </w:r>
+          </w:p>
+        </w:tc>
+        <w:tc>
+          <w:tcPr>
+            <w:tcW w:w="6805" w:type="dxa"/>
+            <w:tcBorders>
+              <w:left w:val="single" w:color="auto" w:sz="4" w:space="0"/>
+            </w:tcBorders>
+            <w:vAlign w:val="top"/>
+          </w:tcPr>
+          <w:p>
+            <w:pPr>
+              <w:pStyle w:val="22"/>
+              <w:rPr>
+                <w:color w:val="auto"/>
+              </w:rPr>
+            </w:pPr>
+            <w:r>
+              <w:rPr>
+                <w:rFonts w:hint="eastAsia"/>
+                <w:color w:val="auto"/>
+                <w:lang w:eastAsia="zh-CN"/>
+              </w:rPr>
+              <w:t>暂未说明</w:t>
             </w:r>
           </w:p>
         </w:tc>
@@ -13287,9 +13757,9 @@
       <w:r>
         <w:rPr>
           <w:rFonts w:hint="eastAsia"/>
-          <w:color w:val="000000" w:themeColor="text1"/>
+          <w:lang w:eastAsia="zh-CN"/>
         </w:rPr>
-        <w:t>orderItemListTag获取购物车标签(个人中心页面)</w:t>
+        <w:t>获取活动详情接口</w:t>
       </w:r>
     </w:p>
     <w:tbl>
@@ -13370,7 +13840,7 @@
               <w:rPr>
                 <w:rFonts w:hint="eastAsia"/>
               </w:rPr>
-              <w:t>获取购物车列表</w:t>
+              <w:t>获取活动详情接口</w:t>
             </w:r>
           </w:p>
         </w:tc>
@@ -13437,6 +13907,13 @@
                 <w:color w:val="auto"/>
               </w:rPr>
             </w:pPr>
+            <w:r>
+              <w:rPr>
+                <w:rFonts w:hint="eastAsia"/>
+                <w:color w:val="auto"/>
+              </w:rPr>
+              <w:t>api.php/ChannelIndex/index/action/dataDetail/channel/hd/type/1/</w:t>
+            </w:r>
           </w:p>
         </w:tc>
       </w:tr>
@@ -13495,36 +13972,26 @@
             <w:pPr>
               <w:pStyle w:val="22"/>
               <w:rPr>
-                <w:color w:val="auto"/>
-              </w:rPr>
-            </w:pPr>
-            <w:r>
-              <w:rPr>
-                <w:color w:val="auto"/>
-              </w:rPr>
-              <w:t>F</w:t>
-            </w:r>
-            <w:r>
-              <w:rPr>
-                <w:rFonts w:hint="eastAsia"/>
-                <w:color w:val="auto"/>
-              </w:rPr>
-              <w:t>reemaker方式调用</w:t>
-            </w:r>
-          </w:p>
-          <w:p>
-            <w:pPr>
-              <w:pStyle w:val="22"/>
-              <w:rPr>
-                <w:color w:val="auto"/>
-              </w:rPr>
-            </w:pPr>
-            <w:r>
-              <w:rPr>
-                <w:rFonts w:hint="eastAsia"/>
-                <w:color w:val="auto"/>
-              </w:rPr>
-              <w:t>获取货品ID、货品图片、价格、优惠价格等选择器</w:t>
+                <w:rFonts w:hint="eastAsia" w:eastAsia="宋体"/>
+                <w:color w:val="auto"/>
+                <w:lang w:eastAsia="zh-CN"/>
+              </w:rPr>
+            </w:pPr>
+            <w:r>
+              <w:rPr>
+                <w:rFonts w:hint="eastAsia"/>
+                <w:color w:val="auto"/>
+                <w:lang w:eastAsia="zh-CN"/>
+              </w:rPr>
+              <w:t>请求方式：</w:t>
+            </w:r>
+            <w:r>
+              <w:rPr>
+                <w:rFonts w:hint="eastAsia"/>
+                <w:color w:val="auto"/>
+                <w:lang w:val="en-US" w:eastAsia="zh-CN"/>
+              </w:rPr>
+              <w:t>get</w:t>
             </w:r>
           </w:p>
         </w:tc>
@@ -13639,9 +14106,19 @@
             <w:pPr>
               <w:pStyle w:val="22"/>
               <w:rPr>
-                <w:color w:val="auto"/>
-              </w:rPr>
-            </w:pPr>
+                <w:rFonts w:hint="eastAsia" w:eastAsia="宋体"/>
+                <w:color w:val="auto"/>
+                <w:lang w:val="en-US" w:eastAsia="zh-CN"/>
+              </w:rPr>
+            </w:pPr>
+            <w:r>
+              <w:rPr>
+                <w:rFonts w:hint="eastAsia"/>
+                <w:color w:val="auto"/>
+                <w:lang w:val="en-US" w:eastAsia="zh-CN"/>
+              </w:rPr>
+              <w:t>data_id</w:t>
+            </w:r>
           </w:p>
         </w:tc>
         <w:tc>
@@ -13655,9 +14132,27 @@
             <w:pPr>
               <w:pStyle w:val="22"/>
               <w:rPr>
-                <w:color w:val="auto"/>
-              </w:rPr>
-            </w:pPr>
+                <w:rFonts w:hint="eastAsia" w:eastAsia="宋体"/>
+                <w:color w:val="auto"/>
+                <w:lang w:eastAsia="zh-CN"/>
+              </w:rPr>
+            </w:pPr>
+            <w:r>
+              <w:rPr>
+                <w:rFonts w:hint="eastAsia"/>
+                <w:color w:val="auto"/>
+                <w:lang w:eastAsia="zh-CN"/>
+              </w:rPr>
+              <w:t>活动</w:t>
+            </w:r>
+            <w:r>
+              <w:rPr>
+                <w:rFonts w:hint="eastAsia"/>
+                <w:color w:val="auto"/>
+                <w:lang w:val="en-US" w:eastAsia="zh-CN"/>
+              </w:rPr>
+              <w:t>id</w:t>
+            </w:r>
           </w:p>
         </w:tc>
       </w:tr>
@@ -13766,20 +14261,22 @@
             <w:tcBorders>
               <w:right w:val="single" w:color="auto" w:sz="4" w:space="0"/>
             </w:tcBorders>
-          </w:tcPr>
-          <w:p>
-            <w:pPr>
-              <w:pStyle w:val="22"/>
-              <w:rPr>
-                <w:color w:val="auto"/>
-              </w:rPr>
-            </w:pPr>
-            <w:r>
-              <w:rPr>
-                <w:rFonts w:hint="eastAsia"/>
-                <w:color w:val="auto"/>
-              </w:rPr>
-              <w:t>id</w:t>
+            <w:vAlign w:val="top"/>
+          </w:tcPr>
+          <w:p>
+            <w:pPr>
+              <w:pStyle w:val="22"/>
+              <w:rPr>
+                <w:color w:val="auto"/>
+              </w:rPr>
+            </w:pPr>
+            <w:r>
+              <w:rPr>
+                <w:rFonts w:hint="eastAsia"/>
+                <w:color w:val="auto"/>
+                <w:lang w:val="en-US" w:eastAsia="zh-CN"/>
+              </w:rPr>
+              <w:t>result</w:t>
             </w:r>
           </w:p>
         </w:tc>
@@ -13789,20 +14286,30 @@
             <w:tcBorders>
               <w:left w:val="single" w:color="auto" w:sz="4" w:space="0"/>
             </w:tcBorders>
-          </w:tcPr>
-          <w:p>
-            <w:pPr>
-              <w:pStyle w:val="22"/>
-              <w:rPr>
-                <w:color w:val="auto"/>
-              </w:rPr>
-            </w:pPr>
-            <w:r>
-              <w:rPr>
-                <w:rFonts w:hint="eastAsia"/>
-                <w:color w:val="auto"/>
-              </w:rPr>
-              <w:t xml:space="preserve">1, //  </w:t>
+            <w:vAlign w:val="top"/>
+          </w:tcPr>
+          <w:p>
+            <w:pPr>
+              <w:pStyle w:val="22"/>
+              <w:rPr>
+                <w:color w:val="auto"/>
+              </w:rPr>
+            </w:pPr>
+            <w:r>
+              <w:rPr>
+                <w:rFonts w:hint="eastAsia"/>
+                <w:color w:val="auto"/>
+                <w:lang w:eastAsia="zh-CN"/>
+              </w:rPr>
+              <w:t>结果</w:t>
+            </w:r>
+            <w:r>
+              <w:rPr>
+                <w:rFonts w:hint="eastAsia"/>
+                <w:color w:val="auto"/>
+                <w:lang w:val="en-US" w:eastAsia="zh-CN"/>
+              </w:rPr>
+              <w:t xml:space="preserve">  1：成功   0：失败</w:t>
             </w:r>
           </w:p>
         </w:tc>
@@ -13834,20 +14341,21 @@
             <w:tcBorders>
               <w:right w:val="single" w:color="auto" w:sz="4" w:space="0"/>
             </w:tcBorders>
-          </w:tcPr>
-          <w:p>
-            <w:pPr>
-              <w:pStyle w:val="22"/>
-              <w:rPr>
-                <w:color w:val="auto"/>
-              </w:rPr>
-            </w:pPr>
-            <w:r>
-              <w:rPr>
-                <w:rFonts w:hint="eastAsia"/>
-                <w:color w:val="auto"/>
-              </w:rPr>
-              <w:t>Product_id</w:t>
+            <w:vAlign w:val="top"/>
+          </w:tcPr>
+          <w:p>
+            <w:pPr>
+              <w:pStyle w:val="22"/>
+              <w:rPr>
+                <w:color w:val="auto"/>
+              </w:rPr>
+            </w:pPr>
+            <w:r>
+              <w:rPr>
+                <w:rFonts w:hint="eastAsia"/>
+                <w:color w:val="auto"/>
+              </w:rPr>
+              <w:t>msg</w:t>
             </w:r>
           </w:p>
         </w:tc>
@@ -13857,20 +14365,22 @@
             <w:tcBorders>
               <w:left w:val="single" w:color="auto" w:sz="4" w:space="0"/>
             </w:tcBorders>
-          </w:tcPr>
-          <w:p>
-            <w:pPr>
-              <w:pStyle w:val="22"/>
-              <w:rPr>
-                <w:color w:val="auto"/>
-              </w:rPr>
-            </w:pPr>
-            <w:r>
-              <w:rPr>
-                <w:rFonts w:hint="eastAsia"/>
-                <w:color w:val="auto"/>
-              </w:rPr>
-              <w:t xml:space="preserve">1,//  货品id                </w:t>
+            <w:vAlign w:val="top"/>
+          </w:tcPr>
+          <w:p>
+            <w:pPr>
+              <w:pStyle w:val="22"/>
+              <w:rPr>
+                <w:color w:val="auto"/>
+              </w:rPr>
+            </w:pPr>
+            <w:r>
+              <w:rPr>
+                <w:rFonts w:hint="eastAsia"/>
+                <w:color w:val="auto"/>
+                <w:lang w:eastAsia="zh-CN"/>
+              </w:rPr>
+              <w:t>结果说明</w:t>
             </w:r>
           </w:p>
         </w:tc>
@@ -13902,20 +14412,22 @@
             <w:tcBorders>
               <w:right w:val="single" w:color="auto" w:sz="4" w:space="0"/>
             </w:tcBorders>
-          </w:tcPr>
-          <w:p>
-            <w:pPr>
-              <w:pStyle w:val="22"/>
-              <w:rPr>
-                <w:color w:val="auto"/>
-              </w:rPr>
-            </w:pPr>
-            <w:r>
-              <w:rPr>
-                <w:rFonts w:hint="eastAsia"/>
-                <w:color w:val="auto"/>
-              </w:rPr>
-              <w:t>............</w:t>
+            <w:vAlign w:val="top"/>
+          </w:tcPr>
+          <w:p>
+            <w:pPr>
+              <w:pStyle w:val="22"/>
+              <w:rPr>
+                <w:color w:val="auto"/>
+              </w:rPr>
+            </w:pPr>
+            <w:r>
+              <w:rPr>
+                <w:rFonts w:hint="eastAsia"/>
+                <w:color w:val="auto"/>
+                <w:lang w:val="en-US" w:eastAsia="zh-CN"/>
+              </w:rPr>
+              <w:t>code</w:t>
             </w:r>
           </w:p>
         </w:tc>
@@ -13925,14 +14437,31 @@
             <w:tcBorders>
               <w:left w:val="single" w:color="auto" w:sz="4" w:space="0"/>
             </w:tcBorders>
-          </w:tcPr>
-          <w:p>
-            <w:pPr>
-              <w:pStyle w:val="22"/>
-              <w:rPr>
-                <w:color w:val="auto"/>
-              </w:rPr>
-            </w:pPr>
+            <w:vAlign w:val="top"/>
+          </w:tcPr>
+          <w:p>
+            <w:pPr>
+              <w:pStyle w:val="22"/>
+              <w:rPr>
+                <w:color w:val="auto"/>
+              </w:rPr>
+            </w:pPr>
+            <w:r>
+              <w:rPr>
+                <w:rFonts w:hint="eastAsia"/>
+                <w:color w:val="auto"/>
+                <w:lang w:eastAsia="zh-CN"/>
+              </w:rPr>
+              <w:t>状态码</w:t>
+            </w:r>
+            <w:r>
+              <w:rPr>
+                <w:rFonts w:hint="eastAsia"/>
+                <w:color w:val="auto"/>
+                <w:lang w:val="en-US" w:eastAsia="zh-CN"/>
+              </w:rPr>
+              <w:t xml:space="preserve">  200：成功   402：失败</w:t>
+            </w:r>
           </w:p>
         </w:tc>
       </w:tr>
@@ -13963,20 +14492,22 @@
             <w:tcBorders>
               <w:right w:val="single" w:color="auto" w:sz="4" w:space="0"/>
             </w:tcBorders>
-          </w:tcPr>
-          <w:p>
-            <w:pPr>
-              <w:pStyle w:val="22"/>
-              <w:rPr>
-                <w:color w:val="auto"/>
-              </w:rPr>
-            </w:pPr>
-            <w:r>
-              <w:rPr>
-                <w:rFonts w:hint="eastAsia"/>
-                <w:color w:val="auto"/>
-              </w:rPr>
-              <w:t>package_id</w:t>
+            <w:vAlign w:val="top"/>
+          </w:tcPr>
+          <w:p>
+            <w:pPr>
+              <w:pStyle w:val="22"/>
+              <w:rPr>
+                <w:color w:val="auto"/>
+              </w:rPr>
+            </w:pPr>
+            <w:r>
+              <w:rPr>
+                <w:rFonts w:hint="eastAsia"/>
+                <w:color w:val="auto"/>
+                <w:lang w:val="en-US" w:eastAsia="zh-CN"/>
+              </w:rPr>
+              <w:t>data</w:t>
             </w:r>
           </w:p>
         </w:tc>
@@ -13986,144 +14517,22 @@
             <w:tcBorders>
               <w:left w:val="single" w:color="auto" w:sz="4" w:space="0"/>
             </w:tcBorders>
-          </w:tcPr>
-          <w:p>
-            <w:pPr>
-              <w:pStyle w:val="22"/>
-              <w:rPr>
-                <w:color w:val="auto"/>
-              </w:rPr>
-            </w:pPr>
-            <w:r>
-              <w:rPr>
-                <w:rFonts w:hint="eastAsia"/>
-                <w:color w:val="auto"/>
-              </w:rPr>
-              <w:t>“1”, // 优惠项id  不属于就没有</w:t>
-            </w:r>
-          </w:p>
-        </w:tc>
-      </w:tr>
-      <w:tr>
-        <w:tblPrEx>
-          <w:tblBorders>
-            <w:top w:val="single" w:color="auto" w:sz="4" w:space="0"/>
-            <w:left w:val="single" w:color="auto" w:sz="4" w:space="0"/>
-            <w:bottom w:val="single" w:color="auto" w:sz="4" w:space="0"/>
-            <w:right w:val="single" w:color="auto" w:sz="4" w:space="0"/>
-            <w:insideH w:val="single" w:color="auto" w:sz="4" w:space="0"/>
-            <w:insideV w:val="single" w:color="auto" w:sz="4" w:space="0"/>
-          </w:tblBorders>
-          <w:tblLayout w:type="fixed"/>
-          <w:tblCellMar>
-            <w:top w:w="0" w:type="dxa"/>
-            <w:left w:w="108" w:type="dxa"/>
-            <w:bottom w:w="0" w:type="dxa"/>
-            <w:right w:w="108" w:type="dxa"/>
-          </w:tblCellMar>
-        </w:tblPrEx>
-        <w:trPr>
-          <w:trHeight w:val="193" w:hRule="atLeast"/>
-        </w:trPr>
-        <w:tc>
-          <w:tcPr>
-            <w:tcW w:w="2425" w:type="dxa"/>
-          </w:tcPr>
-          <w:p>
-            <w:pPr>
-              <w:pStyle w:val="22"/>
-              <w:rPr>
-                <w:color w:val="auto"/>
-              </w:rPr>
-            </w:pPr>
-            <w:r>
-              <w:rPr>
-                <w:rFonts w:hint="eastAsia"/>
-                <w:color w:val="auto"/>
-              </w:rPr>
-              <w:t>package_value_id</w:t>
-            </w:r>
-          </w:p>
-        </w:tc>
-        <w:tc>
-          <w:tcPr>
-            <w:tcW w:w="6755" w:type="dxa"/>
-          </w:tcPr>
-          <w:p>
-            <w:pPr>
-              <w:pStyle w:val="22"/>
-              <w:rPr>
-                <w:color w:val="auto"/>
-              </w:rPr>
-            </w:pPr>
-            <w:r>
-              <w:rPr>
-                <w:rFonts w:hint="eastAsia"/>
-                <w:color w:val="auto"/>
-              </w:rPr>
-              <w:t>“1”，// 优惠项下优惠包id</w:t>
-            </w:r>
-          </w:p>
-        </w:tc>
-      </w:tr>
-      <w:tr>
-        <w:tblPrEx>
-          <w:tblBorders>
-            <w:top w:val="single" w:color="auto" w:sz="4" w:space="0"/>
-            <w:left w:val="single" w:color="auto" w:sz="4" w:space="0"/>
-            <w:bottom w:val="single" w:color="auto" w:sz="4" w:space="0"/>
-            <w:right w:val="single" w:color="auto" w:sz="4" w:space="0"/>
-            <w:insideH w:val="single" w:color="auto" w:sz="4" w:space="0"/>
-            <w:insideV w:val="single" w:color="auto" w:sz="4" w:space="0"/>
-          </w:tblBorders>
-          <w:tblLayout w:type="fixed"/>
-          <w:tblCellMar>
-            <w:top w:w="0" w:type="dxa"/>
-            <w:left w:w="108" w:type="dxa"/>
-            <w:bottom w:w="0" w:type="dxa"/>
-            <w:right w:w="108" w:type="dxa"/>
-          </w:tblCellMar>
-        </w:tblPrEx>
-        <w:trPr>
-          <w:trHeight w:val="193" w:hRule="atLeast"/>
-        </w:trPr>
-        <w:tc>
-          <w:tcPr>
-            <w:tcW w:w="2425" w:type="dxa"/>
-          </w:tcPr>
-          <w:p>
-            <w:pPr>
-              <w:pStyle w:val="22"/>
-              <w:rPr>
-                <w:color w:val="auto"/>
-              </w:rPr>
-            </w:pPr>
-            <w:r>
-              <w:rPr>
-                <w:rFonts w:hint="eastAsia"/>
-                <w:color w:val="auto"/>
-              </w:rPr>
-              <w:t>package_value_name</w:t>
-            </w:r>
-          </w:p>
-        </w:tc>
-        <w:tc>
-          <w:tcPr>
-            <w:tcW w:w="6755" w:type="dxa"/>
-          </w:tcPr>
-          <w:p>
-            <w:pPr>
-              <w:pStyle w:val="22"/>
-              <w:rPr>
-                <w:color w:val="auto"/>
-              </w:rPr>
-            </w:pPr>
-            <w:r>
-              <w:rPr>
-                <w:rFonts w:hint="eastAsia"/>
-                <w:color w:val="auto"/>
-              </w:rPr>
-              <w:t>“优惠清单”，// 优惠项下优惠包id</w:t>
+            <w:vAlign w:val="top"/>
+          </w:tcPr>
+          <w:p>
+            <w:pPr>
+              <w:pStyle w:val="22"/>
+              <w:rPr>
+                <w:color w:val="auto"/>
+              </w:rPr>
+            </w:pPr>
+            <w:r>
+              <w:rPr>
+                <w:rFonts w:hint="eastAsia"/>
+                <w:color w:val="auto"/>
+                <w:lang w:eastAsia="zh-CN"/>
+              </w:rPr>
+              <w:t>暂未说明</w:t>
             </w:r>
           </w:p>
         </w:tc>
@@ -14146,8 +14555,16 @@
       <w:r>
         <w:rPr>
           <w:rFonts w:hint="eastAsia"/>
+          <w:lang w:eastAsia="zh-CN"/>
         </w:rPr>
-        <w:t>选择购物车商品</w:t>
+        <w:t>获取合作机构</w:t>
+      </w:r>
+      <w:r>
+        <w:rPr>
+          <w:rFonts w:hint="eastAsia"/>
+          <w:lang w:val="en-US" w:eastAsia="zh-CN"/>
+        </w:rPr>
+        <w:t>/合作单位列表信息（分页形式）</w:t>
       </w:r>
     </w:p>
     <w:tbl>
@@ -14229,7 +14646,7 @@
                 <w:rFonts w:hint="eastAsia"/>
                 <w:color w:val="auto"/>
               </w:rPr>
-              <w:t>选择购物车商品</w:t>
+              <w:t>获取合作机构/合作单位列表信息</w:t>
             </w:r>
           </w:p>
         </w:tc>
@@ -14301,7 +14718,7 @@
                 <w:rFonts w:hint="eastAsia"/>
                 <w:color w:val="auto"/>
               </w:rPr>
-              <w:t>/api/shop/cart/check-product.do</w:t>
+              <w:t>/api.php/ChannelIndex/index/action/dataList/channel/hzjg/type/1</w:t>
             </w:r>
           </w:p>
         </w:tc>
@@ -14361,30 +14778,26 @@
             <w:pPr>
               <w:pStyle w:val="22"/>
               <w:rPr>
-                <w:color w:val="auto"/>
-              </w:rPr>
-            </w:pPr>
-            <w:r>
-              <w:rPr>
-                <w:rFonts w:hint="eastAsia"/>
-                <w:color w:val="auto"/>
-              </w:rPr>
-              <w:t>Url方式调用</w:t>
-            </w:r>
-          </w:p>
-          <w:p>
-            <w:pPr>
-              <w:pStyle w:val="22"/>
-              <w:rPr>
-                <w:color w:val="auto"/>
-              </w:rPr>
-            </w:pPr>
-            <w:r>
-              <w:rPr>
-                <w:rFonts w:hint="eastAsia"/>
-                <w:color w:val="auto"/>
-              </w:rPr>
-              <w:t>购物车  货品是否选中</w:t>
+                <w:rFonts w:hint="eastAsia" w:eastAsia="宋体"/>
+                <w:color w:val="auto"/>
+                <w:lang w:eastAsia="zh-CN"/>
+              </w:rPr>
+            </w:pPr>
+            <w:r>
+              <w:rPr>
+                <w:rFonts w:hint="eastAsia"/>
+                <w:color w:val="auto"/>
+                <w:lang w:eastAsia="zh-CN"/>
+              </w:rPr>
+              <w:t>请求方式：</w:t>
+            </w:r>
+            <w:r>
+              <w:rPr>
+                <w:rFonts w:hint="eastAsia"/>
+                <w:color w:val="auto"/>
+                <w:lang w:val="en-US" w:eastAsia="zh-CN"/>
+              </w:rPr>
+              <w:t>post</w:t>
             </w:r>
           </w:p>
         </w:tc>
@@ -14494,20 +14907,22 @@
             <w:tcBorders>
               <w:right w:val="single" w:color="auto" w:sz="4" w:space="0"/>
             </w:tcBorders>
-          </w:tcPr>
-          <w:p>
-            <w:pPr>
-              <w:pStyle w:val="22"/>
-              <w:rPr>
-                <w:color w:val="auto"/>
-              </w:rPr>
-            </w:pPr>
-            <w:r>
-              <w:rPr>
-                <w:rFonts w:hint="eastAsia"/>
-                <w:color w:val="auto"/>
-              </w:rPr>
-              <w:t>checked</w:t>
+            <w:vAlign w:val="top"/>
+          </w:tcPr>
+          <w:p>
+            <w:pPr>
+              <w:pStyle w:val="22"/>
+              <w:rPr>
+                <w:color w:val="auto"/>
+              </w:rPr>
+            </w:pPr>
+            <w:r>
+              <w:rPr>
+                <w:rFonts w:hint="eastAsia"/>
+                <w:color w:val="auto"/>
+                <w:lang w:val="en-US" w:eastAsia="zh-CN"/>
+              </w:rPr>
+              <w:t>page</w:t>
             </w:r>
           </w:p>
         </w:tc>
@@ -14517,39 +14932,38 @@
             <w:tcBorders>
               <w:left w:val="single" w:color="auto" w:sz="4" w:space="0"/>
             </w:tcBorders>
-          </w:tcPr>
-          <w:p>
-            <w:pPr>
-              <w:pStyle w:val="22"/>
-              <w:rPr>
-                <w:color w:val="auto"/>
-              </w:rPr>
-            </w:pPr>
-            <w:r>
-              <w:rPr>
-                <w:color w:val="auto"/>
-              </w:rPr>
-              <w:t>“</w:t>
-            </w:r>
-            <w:r>
-              <w:rPr>
-                <w:rFonts w:hint="eastAsia"/>
-                <w:color w:val="auto"/>
-              </w:rPr>
-              <w:t>true</w:t>
-            </w:r>
-            <w:r>
-              <w:rPr>
-                <w:color w:val="auto"/>
-              </w:rPr>
-              <w:t>”</w:t>
-            </w:r>
-            <w:r>
-              <w:rPr>
-                <w:rFonts w:hint="eastAsia"/>
-                <w:color w:val="auto"/>
-              </w:rPr>
-              <w:t xml:space="preserve"> ,//  true或者false  true是选中 false是取消选中</w:t>
+            <w:vAlign w:val="top"/>
+          </w:tcPr>
+          <w:p>
+            <w:pPr>
+              <w:pStyle w:val="22"/>
+              <w:rPr>
+                <w:color w:val="auto"/>
+              </w:rPr>
+            </w:pPr>
+            <w:r>
+              <w:rPr>
+                <w:rFonts w:hint="eastAsia"/>
+                <w:color w:val="auto"/>
+                <w:lang w:eastAsia="zh-CN"/>
+              </w:rPr>
+              <w:t>页码（第一页为</w:t>
+            </w:r>
+            <w:r>
+              <w:rPr>
+                <w:rFonts w:hint="eastAsia"/>
+                <w:color w:val="auto"/>
+                <w:lang w:val="en-US" w:eastAsia="zh-CN"/>
+              </w:rPr>
+              <w:t>1</w:t>
+            </w:r>
+            <w:r>
+              <w:rPr>
+                <w:rFonts w:hint="eastAsia"/>
+                <w:color w:val="auto"/>
+                <w:lang w:eastAsia="zh-CN"/>
+              </w:rPr>
+              <w:t>）</w:t>
             </w:r>
           </w:p>
         </w:tc>
@@ -14581,20 +14995,22 @@
             <w:tcBorders>
               <w:right w:val="single" w:color="auto" w:sz="4" w:space="0"/>
             </w:tcBorders>
-          </w:tcPr>
-          <w:p>
-            <w:pPr>
-              <w:pStyle w:val="22"/>
-              <w:rPr>
-                <w:color w:val="auto"/>
-              </w:rPr>
-            </w:pPr>
-            <w:r>
-              <w:rPr>
-                <w:rFonts w:hint="eastAsia"/>
-                <w:color w:val="auto"/>
-              </w:rPr>
-              <w:t>product_id</w:t>
+            <w:vAlign w:val="top"/>
+          </w:tcPr>
+          <w:p>
+            <w:pPr>
+              <w:pStyle w:val="22"/>
+              <w:rPr>
+                <w:color w:val="auto"/>
+              </w:rPr>
+            </w:pPr>
+            <w:r>
+              <w:rPr>
+                <w:rFonts w:hint="eastAsia"/>
+                <w:color w:val="auto"/>
+                <w:lang w:val="en-US" w:eastAsia="zh-CN"/>
+              </w:rPr>
+              <w:t>page_num</w:t>
             </w:r>
           </w:p>
         </w:tc>
@@ -14604,39 +15020,22 @@
             <w:tcBorders>
               <w:left w:val="single" w:color="auto" w:sz="4" w:space="0"/>
             </w:tcBorders>
-          </w:tcPr>
-          <w:p>
-            <w:pPr>
-              <w:pStyle w:val="22"/>
-              <w:rPr>
-                <w:color w:val="auto"/>
-              </w:rPr>
-            </w:pPr>
-            <w:r>
-              <w:rPr>
-                <w:color w:val="auto"/>
-              </w:rPr>
-              <w:t>“</w:t>
-            </w:r>
-            <w:r>
-              <w:rPr>
-                <w:rFonts w:hint="eastAsia"/>
-                <w:color w:val="auto"/>
-              </w:rPr>
-              <w:t>276</w:t>
-            </w:r>
-            <w:r>
-              <w:rPr>
-                <w:color w:val="auto"/>
-              </w:rPr>
-              <w:t>”</w:t>
-            </w:r>
-            <w:r>
-              <w:rPr>
-                <w:rFonts w:hint="eastAsia"/>
-                <w:color w:val="auto"/>
-              </w:rPr>
-              <w:t>, //  货品id</w:t>
+            <w:vAlign w:val="top"/>
+          </w:tcPr>
+          <w:p>
+            <w:pPr>
+              <w:pStyle w:val="22"/>
+              <w:rPr>
+                <w:color w:val="auto"/>
+              </w:rPr>
+            </w:pPr>
+            <w:r>
+              <w:rPr>
+                <w:rFonts w:hint="eastAsia"/>
+                <w:color w:val="auto"/>
+                <w:lang w:eastAsia="zh-CN"/>
+              </w:rPr>
+              <w:t>条数</w:t>
             </w:r>
           </w:p>
         </w:tc>
@@ -14668,20 +15067,22 @@
             <w:tcBorders>
               <w:right w:val="single" w:color="auto" w:sz="4" w:space="0"/>
             </w:tcBorders>
-          </w:tcPr>
-          <w:p>
-            <w:pPr>
-              <w:pStyle w:val="22"/>
-              <w:rPr>
-                <w:color w:val="auto"/>
-              </w:rPr>
-            </w:pPr>
-            <w:r>
-              <w:rPr>
-                <w:rFonts w:hint="eastAsia"/>
-                <w:color w:val="auto"/>
-              </w:rPr>
-              <w:t>exchange</w:t>
+            <w:vAlign w:val="top"/>
+          </w:tcPr>
+          <w:p>
+            <w:pPr>
+              <w:pStyle w:val="22"/>
+              <w:rPr>
+                <w:color w:val="auto"/>
+              </w:rPr>
+            </w:pPr>
+            <w:r>
+              <w:rPr>
+                <w:rFonts w:hint="eastAsia"/>
+                <w:color w:val="auto"/>
+                <w:lang w:val="en-US" w:eastAsia="zh-CN"/>
+              </w:rPr>
+              <w:t>order_field</w:t>
             </w:r>
           </w:p>
         </w:tc>
@@ -14691,19 +15092,54 @@
             <w:tcBorders>
               <w:left w:val="single" w:color="auto" w:sz="4" w:space="0"/>
             </w:tcBorders>
-          </w:tcPr>
-          <w:p>
-            <w:pPr>
-              <w:pStyle w:val="22"/>
-              <w:rPr>
-                <w:color w:val="auto"/>
-              </w:rPr>
-            </w:pPr>
-            <w:r>
-              <w:rPr>
-                <w:color w:val="auto"/>
-              </w:rPr>
-              <w:t>“”</w:t>
+            <w:vAlign w:val="top"/>
+          </w:tcPr>
+          <w:p>
+            <w:pPr>
+              <w:pStyle w:val="22"/>
+              <w:rPr>
+                <w:color w:val="auto"/>
+              </w:rPr>
+            </w:pPr>
+            <w:r>
+              <w:rPr>
+                <w:rFonts w:hint="eastAsia"/>
+                <w:color w:val="auto"/>
+                <w:lang w:eastAsia="zh-CN"/>
+              </w:rPr>
+              <w:t>排序字段（默认值为</w:t>
+            </w:r>
+            <w:r>
+              <w:rPr>
+                <w:rFonts w:hint="default"/>
+                <w:color w:val="auto"/>
+                <w:lang w:val="en-US" w:eastAsia="zh-CN"/>
+              </w:rPr>
+              <w:t>”</w:t>
+            </w:r>
+            <w:r>
+              <w:rPr>
+                <w:rFonts w:hint="eastAsia"/>
+                <w:color w:val="auto"/>
+                <w:lang w:eastAsia="zh-CN"/>
+              </w:rPr>
+              <w:t>create_time</w:t>
+            </w:r>
+            <w:r>
+              <w:rPr>
+                <w:rFonts w:hint="default"/>
+                <w:color w:val="auto"/>
+                <w:lang w:val="en-US" w:eastAsia="zh-CN"/>
+              </w:rPr>
+              <w:t>”</w:t>
+            </w:r>
+            <w:r>
+              <w:rPr>
+                <w:rFonts w:hint="eastAsia"/>
+                <w:color w:val="auto"/>
+                <w:lang w:eastAsia="zh-CN"/>
+              </w:rPr>
+              <w:t>）</w:t>
             </w:r>
           </w:p>
         </w:tc>
@@ -14735,20 +15171,22 @@
             <w:tcBorders>
               <w:right w:val="single" w:color="auto" w:sz="4" w:space="0"/>
             </w:tcBorders>
-          </w:tcPr>
-          <w:p>
-            <w:pPr>
-              <w:pStyle w:val="22"/>
-              <w:rPr>
-                <w:color w:val="auto"/>
-              </w:rPr>
-            </w:pPr>
-            <w:r>
-              <w:rPr>
-                <w:rFonts w:hint="eastAsia"/>
-                <w:color w:val="auto"/>
-              </w:rPr>
-              <w:t>cart_id</w:t>
+            <w:vAlign w:val="top"/>
+          </w:tcPr>
+          <w:p>
+            <w:pPr>
+              <w:pStyle w:val="22"/>
+              <w:rPr>
+                <w:color w:val="auto"/>
+              </w:rPr>
+            </w:pPr>
+            <w:r>
+              <w:rPr>
+                <w:rFonts w:hint="eastAsia"/>
+                <w:color w:val="auto"/>
+                <w:lang w:val="en-US" w:eastAsia="zh-CN"/>
+              </w:rPr>
+              <w:t>category_id</w:t>
             </w:r>
           </w:p>
         </w:tc>
@@ -14758,48 +15196,386 @@
             <w:tcBorders>
               <w:left w:val="single" w:color="auto" w:sz="4" w:space="0"/>
             </w:tcBorders>
-          </w:tcPr>
-          <w:p>
-            <w:pPr>
-              <w:pStyle w:val="22"/>
-              <w:rPr>
-                <w:color w:val="auto"/>
-              </w:rPr>
-            </w:pPr>
-            <w:r>
-              <w:rPr>
-                <w:rFonts w:hint="eastAsia"/>
-                <w:color w:val="auto"/>
-              </w:rPr>
-              <w:t>“32”, //   购物车id</w:t>
-            </w:r>
-          </w:p>
-        </w:tc>
-      </w:tr>
-      <w:tr>
-        <w:tblPrEx>
-          <w:tblBorders>
-            <w:top w:val="single" w:color="auto" w:sz="4" w:space="0"/>
-            <w:left w:val="single" w:color="auto" w:sz="4" w:space="0"/>
-            <w:bottom w:val="single" w:color="auto" w:sz="4" w:space="0"/>
-            <w:right w:val="single" w:color="auto" w:sz="4" w:space="0"/>
-            <w:insideH w:val="single" w:color="auto" w:sz="4" w:space="0"/>
-            <w:insideV w:val="single" w:color="auto" w:sz="4" w:space="0"/>
-          </w:tblBorders>
-          <w:tblLayout w:type="fixed"/>
-          <w:tblCellMar>
-            <w:top w:w="0" w:type="dxa"/>
-            <w:left w:w="108" w:type="dxa"/>
-            <w:bottom w:w="0" w:type="dxa"/>
-            <w:right w:w="108" w:type="dxa"/>
-          </w:tblCellMar>
-        </w:tblPrEx>
+            <w:vAlign w:val="top"/>
+          </w:tcPr>
+          <w:p>
+            <w:pPr>
+              <w:pStyle w:val="22"/>
+              <w:rPr>
+                <w:color w:val="auto"/>
+              </w:rPr>
+            </w:pPr>
+            <w:r>
+              <w:rPr>
+                <w:rFonts w:hint="eastAsia"/>
+                <w:color w:val="auto"/>
+                <w:lang w:val="en-US" w:eastAsia="zh-CN"/>
+              </w:rPr>
+              <w:t>分类id（默认值为</w:t>
+            </w:r>
+            <w:r>
+              <w:rPr>
+                <w:rFonts w:hint="default"/>
+                <w:color w:val="auto"/>
+                <w:lang w:val="en-US" w:eastAsia="zh-CN"/>
+              </w:rPr>
+              <w:t>”</w:t>
+            </w:r>
+            <w:r>
+              <w:rPr>
+                <w:rFonts w:hint="eastAsia"/>
+                <w:color w:val="auto"/>
+                <w:lang w:val="en-US" w:eastAsia="zh-CN"/>
+              </w:rPr>
+              <w:t>0</w:t>
+            </w:r>
+            <w:r>
+              <w:rPr>
+                <w:rFonts w:hint="default"/>
+                <w:color w:val="auto"/>
+                <w:lang w:val="en-US" w:eastAsia="zh-CN"/>
+              </w:rPr>
+              <w:t>”</w:t>
+            </w:r>
+            <w:r>
+              <w:rPr>
+                <w:rFonts w:hint="eastAsia"/>
+                <w:color w:val="auto"/>
+                <w:lang w:val="en-US" w:eastAsia="zh-CN"/>
+              </w:rPr>
+              <w:t>）</w:t>
+            </w:r>
+          </w:p>
+        </w:tc>
+      </w:tr>
+      <w:tr>
+        <w:tblPrEx>
+          <w:tblBorders>
+            <w:top w:val="single" w:color="auto" w:sz="4" w:space="0"/>
+            <w:left w:val="single" w:color="auto" w:sz="4" w:space="0"/>
+            <w:bottom w:val="single" w:color="auto" w:sz="4" w:space="0"/>
+            <w:right w:val="single" w:color="auto" w:sz="4" w:space="0"/>
+            <w:insideH w:val="single" w:color="auto" w:sz="4" w:space="0"/>
+            <w:insideV w:val="single" w:color="auto" w:sz="4" w:space="0"/>
+          </w:tblBorders>
+          <w:tblLayout w:type="fixed"/>
+          <w:tblCellMar>
+            <w:top w:w="0" w:type="dxa"/>
+            <w:left w:w="108" w:type="dxa"/>
+            <w:bottom w:w="0" w:type="dxa"/>
+            <w:right w:w="108" w:type="dxa"/>
+          </w:tblCellMar>
+        </w:tblPrEx>
+        <w:trPr>
+          <w:trHeight w:val="193" w:hRule="atLeast"/>
+        </w:trPr>
         <w:tc>
           <w:tcPr>
             <w:tcW w:w="2425" w:type="dxa"/>
             <w:tcBorders>
               <w:right w:val="single" w:color="auto" w:sz="4" w:space="0"/>
             </w:tcBorders>
+            <w:vAlign w:val="top"/>
+          </w:tcPr>
+          <w:p>
+            <w:pPr>
+              <w:pStyle w:val="22"/>
+              <w:rPr>
+                <w:rFonts w:hint="eastAsia"/>
+                <w:color w:val="auto"/>
+                <w:lang w:val="en-US" w:eastAsia="zh-CN"/>
+              </w:rPr>
+            </w:pPr>
+            <w:r>
+              <w:rPr>
+                <w:rFonts w:hint="eastAsia"/>
+                <w:color w:val="auto"/>
+                <w:lang w:val="en-US" w:eastAsia="zh-CN"/>
+              </w:rPr>
+              <w:t>tag_id</w:t>
+            </w:r>
+          </w:p>
+        </w:tc>
+        <w:tc>
+          <w:tcPr>
+            <w:tcW w:w="6755" w:type="dxa"/>
+            <w:tcBorders>
+              <w:left w:val="single" w:color="auto" w:sz="4" w:space="0"/>
+            </w:tcBorders>
+            <w:vAlign w:val="top"/>
+          </w:tcPr>
+          <w:p>
+            <w:pPr>
+              <w:pStyle w:val="22"/>
+              <w:rPr>
+                <w:rFonts w:hint="eastAsia"/>
+                <w:color w:val="auto"/>
+                <w:lang w:val="en-US" w:eastAsia="zh-CN"/>
+              </w:rPr>
+            </w:pPr>
+            <w:r>
+              <w:rPr>
+                <w:rFonts w:hint="eastAsia"/>
+                <w:color w:val="auto"/>
+                <w:lang w:val="en-US" w:eastAsia="zh-CN"/>
+              </w:rPr>
+              <w:t>标签id（1:合作企业，2：合作单位）</w:t>
+            </w:r>
+          </w:p>
+        </w:tc>
+      </w:tr>
+      <w:tr>
+        <w:tblPrEx>
+          <w:tblBorders>
+            <w:top w:val="single" w:color="auto" w:sz="4" w:space="0"/>
+            <w:left w:val="single" w:color="auto" w:sz="4" w:space="0"/>
+            <w:bottom w:val="single" w:color="auto" w:sz="4" w:space="0"/>
+            <w:right w:val="single" w:color="auto" w:sz="4" w:space="0"/>
+            <w:insideH w:val="single" w:color="auto" w:sz="4" w:space="0"/>
+            <w:insideV w:val="single" w:color="auto" w:sz="4" w:space="0"/>
+          </w:tblBorders>
+          <w:tblLayout w:type="fixed"/>
+          <w:tblCellMar>
+            <w:top w:w="0" w:type="dxa"/>
+            <w:left w:w="108" w:type="dxa"/>
+            <w:bottom w:w="0" w:type="dxa"/>
+            <w:right w:w="108" w:type="dxa"/>
+          </w:tblCellMar>
+        </w:tblPrEx>
+        <w:trPr>
+          <w:trHeight w:val="193" w:hRule="atLeast"/>
+        </w:trPr>
+        <w:tc>
+          <w:tcPr>
+            <w:tcW w:w="2425" w:type="dxa"/>
+            <w:tcBorders>
+              <w:right w:val="single" w:color="auto" w:sz="4" w:space="0"/>
+            </w:tcBorders>
+            <w:vAlign w:val="top"/>
+          </w:tcPr>
+          <w:p>
+            <w:pPr>
+              <w:pStyle w:val="22"/>
+              <w:rPr>
+                <w:rFonts w:hint="eastAsia"/>
+                <w:color w:val="auto"/>
+                <w:lang w:val="en-US" w:eastAsia="zh-CN"/>
+              </w:rPr>
+            </w:pPr>
+            <w:r>
+              <w:rPr>
+                <w:rFonts w:hint="eastAsia"/>
+                <w:color w:val="auto"/>
+                <w:lang w:val="en-US" w:eastAsia="zh-CN"/>
+              </w:rPr>
+              <w:t>order_by</w:t>
+            </w:r>
+          </w:p>
+        </w:tc>
+        <w:tc>
+          <w:tcPr>
+            <w:tcW w:w="6755" w:type="dxa"/>
+            <w:tcBorders>
+              <w:left w:val="single" w:color="auto" w:sz="4" w:space="0"/>
+            </w:tcBorders>
+            <w:vAlign w:val="top"/>
+          </w:tcPr>
+          <w:p>
+            <w:pPr>
+              <w:pStyle w:val="22"/>
+              <w:rPr>
+                <w:rFonts w:hint="eastAsia"/>
+                <w:color w:val="auto"/>
+                <w:lang w:val="en-US" w:eastAsia="zh-CN"/>
+              </w:rPr>
+            </w:pPr>
+            <w:r>
+              <w:rPr>
+                <w:rFonts w:hint="eastAsia"/>
+                <w:color w:val="auto"/>
+                <w:lang w:eastAsia="zh-CN"/>
+              </w:rPr>
+              <w:t>排序方式（默认值为</w:t>
+            </w:r>
+            <w:r>
+              <w:rPr>
+                <w:rFonts w:hint="default"/>
+                <w:color w:val="auto"/>
+                <w:lang w:val="en-US" w:eastAsia="zh-CN"/>
+              </w:rPr>
+              <w:t>”</w:t>
+            </w:r>
+            <w:r>
+              <w:rPr>
+                <w:rFonts w:hint="eastAsia"/>
+                <w:color w:val="auto"/>
+                <w:lang w:val="en-US" w:eastAsia="zh-CN"/>
+              </w:rPr>
+              <w:t>DESC</w:t>
+            </w:r>
+            <w:r>
+              <w:rPr>
+                <w:rFonts w:hint="default"/>
+                <w:color w:val="auto"/>
+                <w:lang w:val="en-US" w:eastAsia="zh-CN"/>
+              </w:rPr>
+              <w:t>”</w:t>
+            </w:r>
+            <w:r>
+              <w:rPr>
+                <w:rFonts w:hint="eastAsia"/>
+                <w:color w:val="auto"/>
+                <w:lang w:eastAsia="zh-CN"/>
+              </w:rPr>
+              <w:t>）</w:t>
+            </w:r>
+          </w:p>
+        </w:tc>
+      </w:tr>
+      <w:tr>
+        <w:tblPrEx>
+          <w:tblBorders>
+            <w:top w:val="single" w:color="auto" w:sz="4" w:space="0"/>
+            <w:left w:val="single" w:color="auto" w:sz="4" w:space="0"/>
+            <w:bottom w:val="single" w:color="auto" w:sz="4" w:space="0"/>
+            <w:right w:val="single" w:color="auto" w:sz="4" w:space="0"/>
+            <w:insideH w:val="single" w:color="auto" w:sz="4" w:space="0"/>
+            <w:insideV w:val="single" w:color="auto" w:sz="4" w:space="0"/>
+          </w:tblBorders>
+          <w:tblLayout w:type="fixed"/>
+          <w:tblCellMar>
+            <w:top w:w="0" w:type="dxa"/>
+            <w:left w:w="108" w:type="dxa"/>
+            <w:bottom w:w="0" w:type="dxa"/>
+            <w:right w:w="108" w:type="dxa"/>
+          </w:tblCellMar>
+        </w:tblPrEx>
+        <w:trPr>
+          <w:trHeight w:val="193" w:hRule="atLeast"/>
+        </w:trPr>
+        <w:tc>
+          <w:tcPr>
+            <w:tcW w:w="2425" w:type="dxa"/>
+            <w:tcBorders>
+              <w:right w:val="single" w:color="auto" w:sz="4" w:space="0"/>
+            </w:tcBorders>
+            <w:vAlign w:val="top"/>
+          </w:tcPr>
+          <w:p>
+            <w:pPr>
+              <w:pStyle w:val="22"/>
+              <w:rPr>
+                <w:rFonts w:hint="eastAsia"/>
+                <w:color w:val="auto"/>
+                <w:lang w:val="en-US" w:eastAsia="zh-CN"/>
+              </w:rPr>
+            </w:pPr>
+          </w:p>
+        </w:tc>
+        <w:tc>
+          <w:tcPr>
+            <w:tcW w:w="6755" w:type="dxa"/>
+            <w:tcBorders>
+              <w:left w:val="single" w:color="auto" w:sz="4" w:space="0"/>
+            </w:tcBorders>
+            <w:vAlign w:val="top"/>
+          </w:tcPr>
+          <w:p>
+            <w:pPr>
+              <w:pStyle w:val="22"/>
+              <w:rPr>
+                <w:rFonts w:hint="eastAsia"/>
+                <w:color w:val="auto"/>
+                <w:lang w:val="en-US" w:eastAsia="zh-CN"/>
+              </w:rPr>
+            </w:pPr>
+          </w:p>
+        </w:tc>
+      </w:tr>
+      <w:tr>
+        <w:tblPrEx>
+          <w:tblBorders>
+            <w:top w:val="single" w:color="auto" w:sz="4" w:space="0"/>
+            <w:left w:val="single" w:color="auto" w:sz="4" w:space="0"/>
+            <w:bottom w:val="single" w:color="auto" w:sz="4" w:space="0"/>
+            <w:right w:val="single" w:color="auto" w:sz="4" w:space="0"/>
+            <w:insideH w:val="single" w:color="auto" w:sz="4" w:space="0"/>
+            <w:insideV w:val="single" w:color="auto" w:sz="4" w:space="0"/>
+          </w:tblBorders>
+          <w:tblLayout w:type="fixed"/>
+          <w:tblCellMar>
+            <w:top w:w="0" w:type="dxa"/>
+            <w:left w:w="108" w:type="dxa"/>
+            <w:bottom w:w="0" w:type="dxa"/>
+            <w:right w:w="108" w:type="dxa"/>
+          </w:tblCellMar>
+        </w:tblPrEx>
+        <w:trPr>
+          <w:trHeight w:val="193" w:hRule="atLeast"/>
+        </w:trPr>
+        <w:tc>
+          <w:tcPr>
+            <w:tcW w:w="2425" w:type="dxa"/>
+            <w:tcBorders>
+              <w:right w:val="single" w:color="auto" w:sz="4" w:space="0"/>
+            </w:tcBorders>
+            <w:vAlign w:val="top"/>
+          </w:tcPr>
+          <w:p>
+            <w:pPr>
+              <w:pStyle w:val="22"/>
+              <w:rPr>
+                <w:rFonts w:hint="eastAsia"/>
+                <w:color w:val="auto"/>
+                <w:lang w:val="en-US" w:eastAsia="zh-CN"/>
+              </w:rPr>
+            </w:pPr>
+          </w:p>
+        </w:tc>
+        <w:tc>
+          <w:tcPr>
+            <w:tcW w:w="6755" w:type="dxa"/>
+            <w:tcBorders>
+              <w:left w:val="single" w:color="auto" w:sz="4" w:space="0"/>
+            </w:tcBorders>
+            <w:vAlign w:val="top"/>
+          </w:tcPr>
+          <w:p>
+            <w:pPr>
+              <w:pStyle w:val="22"/>
+              <w:rPr>
+                <w:rFonts w:hint="eastAsia"/>
+                <w:color w:val="auto"/>
+                <w:lang w:val="en-US" w:eastAsia="zh-CN"/>
+              </w:rPr>
+            </w:pPr>
+          </w:p>
+        </w:tc>
+      </w:tr>
+      <w:tr>
+        <w:tblPrEx>
+          <w:tblBorders>
+            <w:top w:val="single" w:color="auto" w:sz="4" w:space="0"/>
+            <w:left w:val="single" w:color="auto" w:sz="4" w:space="0"/>
+            <w:bottom w:val="single" w:color="auto" w:sz="4" w:space="0"/>
+            <w:right w:val="single" w:color="auto" w:sz="4" w:space="0"/>
+            <w:insideH w:val="single" w:color="auto" w:sz="4" w:space="0"/>
+            <w:insideV w:val="single" w:color="auto" w:sz="4" w:space="0"/>
+          </w:tblBorders>
+          <w:tblLayout w:type="fixed"/>
+          <w:tblCellMar>
+            <w:top w:w="0" w:type="dxa"/>
+            <w:left w:w="108" w:type="dxa"/>
+            <w:bottom w:w="0" w:type="dxa"/>
+            <w:right w:w="108" w:type="dxa"/>
+          </w:tblCellMar>
+        </w:tblPrEx>
+        <w:tc>
+          <w:tcPr>
+            <w:tcW w:w="2425" w:type="dxa"/>
+            <w:tcBorders>
+              <w:right w:val="single" w:color="auto" w:sz="4" w:space="0"/>
+            </w:tcBorders>
             <w:shd w:val="clear" w:color="auto" w:fill="D8D8D8"/>
           </w:tcPr>
           <w:p>
@@ -14850,6 +15626,305 @@
                 <w:color w:val="auto"/>
               </w:rPr>
               <w:t>示例</w:t>
+            </w:r>
+          </w:p>
+        </w:tc>
+      </w:tr>
+      <w:tr>
+        <w:tblPrEx>
+          <w:tblBorders>
+            <w:top w:val="single" w:color="auto" w:sz="4" w:space="0"/>
+            <w:left w:val="single" w:color="auto" w:sz="4" w:space="0"/>
+            <w:bottom w:val="single" w:color="auto" w:sz="4" w:space="0"/>
+            <w:right w:val="single" w:color="auto" w:sz="4" w:space="0"/>
+            <w:insideH w:val="single" w:color="auto" w:sz="4" w:space="0"/>
+            <w:insideV w:val="single" w:color="auto" w:sz="4" w:space="0"/>
+          </w:tblBorders>
+          <w:tblLayout w:type="fixed"/>
+          <w:tblCellMar>
+            <w:top w:w="0" w:type="dxa"/>
+            <w:left w:w="108" w:type="dxa"/>
+            <w:bottom w:w="0" w:type="dxa"/>
+            <w:right w:w="108" w:type="dxa"/>
+          </w:tblCellMar>
+        </w:tblPrEx>
+        <w:tc>
+          <w:tcPr>
+            <w:tcW w:w="2425" w:type="dxa"/>
+            <w:tcBorders>
+              <w:right w:val="single" w:color="auto" w:sz="4" w:space="0"/>
+            </w:tcBorders>
+            <w:shd w:val="clear" w:color="auto" w:fill="D8D8D8"/>
+            <w:vAlign w:val="top"/>
+          </w:tcPr>
+          <w:p>
+            <w:pPr>
+              <w:pStyle w:val="22"/>
+              <w:rPr>
+                <w:color w:val="auto"/>
+              </w:rPr>
+            </w:pPr>
+            <w:r>
+              <w:rPr>
+                <w:rFonts w:hint="eastAsia"/>
+                <w:color w:val="auto"/>
+                <w:lang w:val="en-US" w:eastAsia="zh-CN"/>
+              </w:rPr>
+              <w:t>result</w:t>
+            </w:r>
+          </w:p>
+        </w:tc>
+        <w:tc>
+          <w:tcPr>
+            <w:tcW w:w="6755" w:type="dxa"/>
+            <w:tcBorders>
+              <w:left w:val="single" w:color="auto" w:sz="4" w:space="0"/>
+            </w:tcBorders>
+            <w:shd w:val="clear" w:color="auto" w:fill="D8D8D8"/>
+            <w:vAlign w:val="top"/>
+          </w:tcPr>
+          <w:p>
+            <w:pPr>
+              <w:pStyle w:val="22"/>
+              <w:rPr>
+                <w:color w:val="auto"/>
+              </w:rPr>
+            </w:pPr>
+            <w:r>
+              <w:rPr>
+                <w:rFonts w:hint="eastAsia"/>
+                <w:color w:val="auto"/>
+                <w:lang w:eastAsia="zh-CN"/>
+              </w:rPr>
+              <w:t>结果</w:t>
+            </w:r>
+            <w:r>
+              <w:rPr>
+                <w:rFonts w:hint="eastAsia"/>
+                <w:color w:val="auto"/>
+                <w:lang w:val="en-US" w:eastAsia="zh-CN"/>
+              </w:rPr>
+              <w:t xml:space="preserve">  1：成功   0：失败</w:t>
+            </w:r>
+          </w:p>
+        </w:tc>
+      </w:tr>
+      <w:tr>
+        <w:tblPrEx>
+          <w:tblBorders>
+            <w:top w:val="single" w:color="auto" w:sz="4" w:space="0"/>
+            <w:left w:val="single" w:color="auto" w:sz="4" w:space="0"/>
+            <w:bottom w:val="single" w:color="auto" w:sz="4" w:space="0"/>
+            <w:right w:val="single" w:color="auto" w:sz="4" w:space="0"/>
+            <w:insideH w:val="single" w:color="auto" w:sz="4" w:space="0"/>
+            <w:insideV w:val="single" w:color="auto" w:sz="4" w:space="0"/>
+          </w:tblBorders>
+          <w:tblLayout w:type="fixed"/>
+          <w:tblCellMar>
+            <w:top w:w="0" w:type="dxa"/>
+            <w:left w:w="108" w:type="dxa"/>
+            <w:bottom w:w="0" w:type="dxa"/>
+            <w:right w:w="108" w:type="dxa"/>
+          </w:tblCellMar>
+        </w:tblPrEx>
+        <w:tc>
+          <w:tcPr>
+            <w:tcW w:w="2425" w:type="dxa"/>
+            <w:tcBorders>
+              <w:right w:val="single" w:color="auto" w:sz="4" w:space="0"/>
+            </w:tcBorders>
+            <w:shd w:val="clear" w:color="auto" w:fill="D8D8D8"/>
+            <w:vAlign w:val="top"/>
+          </w:tcPr>
+          <w:p>
+            <w:pPr>
+              <w:pStyle w:val="22"/>
+              <w:rPr>
+                <w:color w:val="auto"/>
+              </w:rPr>
+            </w:pPr>
+            <w:r>
+              <w:rPr>
+                <w:rFonts w:hint="eastAsia"/>
+                <w:color w:val="auto"/>
+              </w:rPr>
+              <w:t>msg</w:t>
+            </w:r>
+          </w:p>
+        </w:tc>
+        <w:tc>
+          <w:tcPr>
+            <w:tcW w:w="6755" w:type="dxa"/>
+            <w:tcBorders>
+              <w:left w:val="single" w:color="auto" w:sz="4" w:space="0"/>
+            </w:tcBorders>
+            <w:shd w:val="clear" w:color="auto" w:fill="D8D8D8"/>
+            <w:vAlign w:val="top"/>
+          </w:tcPr>
+          <w:p>
+            <w:pPr>
+              <w:pStyle w:val="22"/>
+              <w:rPr>
+                <w:color w:val="auto"/>
+              </w:rPr>
+            </w:pPr>
+            <w:r>
+              <w:rPr>
+                <w:rFonts w:hint="eastAsia"/>
+                <w:color w:val="auto"/>
+                <w:lang w:eastAsia="zh-CN"/>
+              </w:rPr>
+              <w:t>结果说明</w:t>
+            </w:r>
+          </w:p>
+        </w:tc>
+      </w:tr>
+      <w:tr>
+        <w:tblPrEx>
+          <w:tblBorders>
+            <w:top w:val="single" w:color="auto" w:sz="4" w:space="0"/>
+            <w:left w:val="single" w:color="auto" w:sz="4" w:space="0"/>
+            <w:bottom w:val="single" w:color="auto" w:sz="4" w:space="0"/>
+            <w:right w:val="single" w:color="auto" w:sz="4" w:space="0"/>
+            <w:insideH w:val="single" w:color="auto" w:sz="4" w:space="0"/>
+            <w:insideV w:val="single" w:color="auto" w:sz="4" w:space="0"/>
+          </w:tblBorders>
+          <w:tblLayout w:type="fixed"/>
+          <w:tblCellMar>
+            <w:top w:w="0" w:type="dxa"/>
+            <w:left w:w="108" w:type="dxa"/>
+            <w:bottom w:w="0" w:type="dxa"/>
+            <w:right w:w="108" w:type="dxa"/>
+          </w:tblCellMar>
+        </w:tblPrEx>
+        <w:tc>
+          <w:tcPr>
+            <w:tcW w:w="2425" w:type="dxa"/>
+            <w:tcBorders>
+              <w:right w:val="single" w:color="auto" w:sz="4" w:space="0"/>
+            </w:tcBorders>
+            <w:shd w:val="clear" w:color="auto" w:fill="D8D8D8"/>
+            <w:vAlign w:val="top"/>
+          </w:tcPr>
+          <w:p>
+            <w:pPr>
+              <w:pStyle w:val="22"/>
+              <w:rPr>
+                <w:color w:val="auto"/>
+              </w:rPr>
+            </w:pPr>
+            <w:r>
+              <w:rPr>
+                <w:rFonts w:hint="eastAsia"/>
+                <w:color w:val="auto"/>
+                <w:lang w:val="en-US" w:eastAsia="zh-CN"/>
+              </w:rPr>
+              <w:t>code</w:t>
+            </w:r>
+          </w:p>
+        </w:tc>
+        <w:tc>
+          <w:tcPr>
+            <w:tcW w:w="6755" w:type="dxa"/>
+            <w:tcBorders>
+              <w:left w:val="single" w:color="auto" w:sz="4" w:space="0"/>
+            </w:tcBorders>
+            <w:shd w:val="clear" w:color="auto" w:fill="D8D8D8"/>
+            <w:vAlign w:val="top"/>
+          </w:tcPr>
+          <w:p>
+            <w:pPr>
+              <w:pStyle w:val="22"/>
+              <w:rPr>
+                <w:color w:val="auto"/>
+              </w:rPr>
+            </w:pPr>
+            <w:r>
+              <w:rPr>
+                <w:rFonts w:hint="eastAsia"/>
+                <w:color w:val="auto"/>
+                <w:lang w:eastAsia="zh-CN"/>
+              </w:rPr>
+              <w:t>状态码</w:t>
+            </w:r>
+            <w:r>
+              <w:rPr>
+                <w:rFonts w:hint="eastAsia"/>
+                <w:color w:val="auto"/>
+                <w:lang w:val="en-US" w:eastAsia="zh-CN"/>
+              </w:rPr>
+              <w:t xml:space="preserve">  200：成功   402：失败</w:t>
+            </w:r>
+          </w:p>
+        </w:tc>
+      </w:tr>
+      <w:tr>
+        <w:tblPrEx>
+          <w:tblBorders>
+            <w:top w:val="single" w:color="auto" w:sz="4" w:space="0"/>
+            <w:left w:val="single" w:color="auto" w:sz="4" w:space="0"/>
+            <w:bottom w:val="single" w:color="auto" w:sz="4" w:space="0"/>
+            <w:right w:val="single" w:color="auto" w:sz="4" w:space="0"/>
+            <w:insideH w:val="single" w:color="auto" w:sz="4" w:space="0"/>
+            <w:insideV w:val="single" w:color="auto" w:sz="4" w:space="0"/>
+          </w:tblBorders>
+          <w:tblLayout w:type="fixed"/>
+          <w:tblCellMar>
+            <w:top w:w="0" w:type="dxa"/>
+            <w:left w:w="108" w:type="dxa"/>
+            <w:bottom w:w="0" w:type="dxa"/>
+            <w:right w:w="108" w:type="dxa"/>
+          </w:tblCellMar>
+        </w:tblPrEx>
+        <w:tc>
+          <w:tcPr>
+            <w:tcW w:w="2425" w:type="dxa"/>
+            <w:tcBorders>
+              <w:right w:val="single" w:color="auto" w:sz="4" w:space="0"/>
+            </w:tcBorders>
+            <w:shd w:val="clear" w:color="auto" w:fill="D8D8D8"/>
+            <w:vAlign w:val="top"/>
+          </w:tcPr>
+          <w:p>
+            <w:pPr>
+              <w:pStyle w:val="22"/>
+              <w:rPr>
+                <w:color w:val="auto"/>
+              </w:rPr>
+            </w:pPr>
+            <w:r>
+              <w:rPr>
+                <w:rFonts w:hint="eastAsia"/>
+                <w:color w:val="auto"/>
+                <w:lang w:val="en-US" w:eastAsia="zh-CN"/>
+              </w:rPr>
+              <w:t>data</w:t>
+            </w:r>
+          </w:p>
+        </w:tc>
+        <w:tc>
+          <w:tcPr>
+            <w:tcW w:w="6755" w:type="dxa"/>
+            <w:tcBorders>
+              <w:left w:val="single" w:color="auto" w:sz="4" w:space="0"/>
+            </w:tcBorders>
+            <w:shd w:val="clear" w:color="auto" w:fill="D8D8D8"/>
+            <w:vAlign w:val="top"/>
+          </w:tcPr>
+          <w:p>
+            <w:pPr>
+              <w:pStyle w:val="22"/>
+              <w:rPr>
+                <w:color w:val="auto"/>
+              </w:rPr>
+            </w:pPr>
+            <w:r>
+              <w:rPr>
+                <w:rFonts w:hint="eastAsia"/>
+                <w:color w:val="auto"/>
+                <w:lang w:eastAsia="zh-CN"/>
+              </w:rPr>
+              <w:t>暂未说明</w:t>
             </w:r>
           </w:p>
         </w:tc>
@@ -14859,15 +15934,38 @@
       <w:pPr>
         <w:pStyle w:val="3"/>
         <w:rPr>
-          <w:color w:val="FF0000"/>
+          <w:color w:val="000000" w:themeColor="text1"/>
+          <w14:textFill>
+            <w14:solidFill>
+              <w14:schemeClr w14:val="tx1"/>
+            </w14:solidFill>
+          </w14:textFill>
         </w:rPr>
       </w:pPr>
       <w:r>
         <w:rPr>
           <w:rFonts w:hint="eastAsia"/>
-          <w:color w:val="FF0000"/>
+          <w:color w:val="000000" w:themeColor="text1"/>
+          <w:lang w:eastAsia="zh-CN"/>
+          <w14:textFill>
+            <w14:solidFill>
+              <w14:schemeClr w14:val="tx1"/>
+            </w14:solidFill>
+          </w14:textFill>
         </w:rPr>
-        <w:t>获取钱包账户信息接口</w:t>
+        <w:t>获取专题列表</w:t>
+      </w:r>
+      <w:r>
+        <w:rPr>
+          <w:rFonts w:hint="eastAsia"/>
+          <w:color w:val="000000" w:themeColor="text1"/>
+          <w14:textFill>
+            <w14:solidFill>
+              <w14:schemeClr w14:val="tx1"/>
+            </w14:solidFill>
+          </w14:textFill>
+        </w:rPr>
+        <w:t>接口</w:t>
       </w:r>
     </w:p>
     <w:tbl>
@@ -14922,12 +16020,22 @@
             <w:pPr>
               <w:pStyle w:val="22"/>
               <w:rPr>
-                <w:color w:val="FF0000"/>
-              </w:rPr>
-            </w:pPr>
-            <w:r>
-              <w:rPr>
-                <w:color w:val="FF0000"/>
+                <w:color w:val="000000" w:themeColor="text1"/>
+                <w14:textFill>
+                  <w14:solidFill>
+                    <w14:schemeClr w14:val="tx1"/>
+                  </w14:solidFill>
+                </w14:textFill>
+              </w:rPr>
+            </w:pPr>
+            <w:r>
+              <w:rPr>
+                <w:color w:val="000000" w:themeColor="text1"/>
+                <w14:textFill>
+                  <w14:solidFill>
+                    <w14:schemeClr w14:val="tx1"/>
+                  </w14:solidFill>
+                </w14:textFill>
               </w:rPr>
               <w:t>接口名称</w:t>
             </w:r>
@@ -14941,15 +16049,25 @@
             <w:pPr>
               <w:pStyle w:val="22"/>
               <w:rPr>
-                <w:color w:val="FF0000"/>
-              </w:rPr>
-            </w:pPr>
-            <w:r>
-              <w:rPr>
-                <w:rFonts w:hint="eastAsia"/>
-                <w:color w:val="FF0000"/>
-              </w:rPr>
-              <w:t>获取钱包账户信息接口</w:t>
+                <w:color w:val="000000" w:themeColor="text1"/>
+                <w14:textFill>
+                  <w14:solidFill>
+                    <w14:schemeClr w14:val="tx1"/>
+                  </w14:solidFill>
+                </w14:textFill>
+              </w:rPr>
+            </w:pPr>
+            <w:r>
+              <w:rPr>
+                <w:rFonts w:hint="eastAsia"/>
+                <w:color w:val="000000" w:themeColor="text1"/>
+                <w14:textFill>
+                  <w14:solidFill>
+                    <w14:schemeClr w14:val="tx1"/>
+                  </w14:solidFill>
+                </w14:textFill>
+              </w:rPr>
+              <w:t>获取专题列表接口</w:t>
             </w:r>
           </w:p>
         </w:tc>
@@ -14984,19 +16102,34 @@
             <w:pPr>
               <w:pStyle w:val="22"/>
               <w:rPr>
-                <w:color w:val="FF0000"/>
-              </w:rPr>
-            </w:pPr>
-            <w:r>
-              <w:rPr>
-                <w:color w:val="FF0000"/>
+                <w:color w:val="000000" w:themeColor="text1"/>
+                <w14:textFill>
+                  <w14:solidFill>
+                    <w14:schemeClr w14:val="tx1"/>
+                  </w14:solidFill>
+                </w14:textFill>
+              </w:rPr>
+            </w:pPr>
+            <w:r>
+              <w:rPr>
+                <w:color w:val="000000" w:themeColor="text1"/>
+                <w14:textFill>
+                  <w14:solidFill>
+                    <w14:schemeClr w14:val="tx1"/>
+                  </w14:solidFill>
+                </w14:textFill>
               </w:rPr>
               <w:t>请求</w:t>
             </w:r>
             <w:r>
               <w:rPr>
                 <w:rFonts w:hint="eastAsia"/>
-                <w:color w:val="FF0000"/>
+                <w:color w:val="000000" w:themeColor="text1"/>
+                <w14:textFill>
+                  <w14:solidFill>
+                    <w14:schemeClr w14:val="tx1"/>
+                  </w14:solidFill>
+                </w14:textFill>
               </w:rPr>
               <w:t>url</w:t>
             </w:r>
@@ -15013,15 +16146,25 @@
             <w:pPr>
               <w:pStyle w:val="22"/>
               <w:rPr>
-                <w:color w:val="FF0000"/>
-              </w:rPr>
-            </w:pPr>
-            <w:r>
-              <w:rPr>
-                <w:rFonts w:hint="eastAsia"/>
-                <w:color w:val="FF0000"/>
-              </w:rPr>
-              <w:t>/api/shop/account/account-info.do</w:t>
+                <w:color w:val="000000" w:themeColor="text1"/>
+                <w14:textFill>
+                  <w14:solidFill>
+                    <w14:schemeClr w14:val="tx1"/>
+                  </w14:solidFill>
+                </w14:textFill>
+              </w:rPr>
+            </w:pPr>
+            <w:r>
+              <w:rPr>
+                <w:rFonts w:hint="eastAsia"/>
+                <w:color w:val="000000" w:themeColor="text1"/>
+                <w14:textFill>
+                  <w14:solidFill>
+                    <w14:schemeClr w14:val="tx1"/>
+                  </w14:solidFill>
+                </w14:textFill>
+              </w:rPr>
+              <w:t>/api.php/Paoding/getIndex</w:t>
             </w:r>
           </w:p>
         </w:tc>
@@ -15059,12 +16202,22 @@
             <w:pPr>
               <w:pStyle w:val="22"/>
               <w:rPr>
-                <w:color w:val="FF0000"/>
-              </w:rPr>
-            </w:pPr>
-            <w:r>
-              <w:rPr>
-                <w:color w:val="FF0000"/>
+                <w:color w:val="000000" w:themeColor="text1"/>
+                <w14:textFill>
+                  <w14:solidFill>
+                    <w14:schemeClr w14:val="tx1"/>
+                  </w14:solidFill>
+                </w14:textFill>
+              </w:rPr>
+            </w:pPr>
+            <w:r>
+              <w:rPr>
+                <w:color w:val="000000" w:themeColor="text1"/>
+                <w14:textFill>
+                  <w14:solidFill>
+                    <w14:schemeClr w14:val="tx1"/>
+                  </w14:solidFill>
+                </w14:textFill>
               </w:rPr>
               <w:t>说明</w:t>
             </w:r>
@@ -15081,30 +16234,29 @@
             <w:pPr>
               <w:pStyle w:val="22"/>
               <w:rPr>
-                <w:color w:val="FF0000"/>
-              </w:rPr>
-            </w:pPr>
-            <w:r>
-              <w:rPr>
-                <w:rFonts w:hint="eastAsia"/>
-                <w:color w:val="FF0000"/>
-              </w:rPr>
-              <w:t>Url方式调用</w:t>
-            </w:r>
-          </w:p>
-          <w:p>
-            <w:pPr>
-              <w:pStyle w:val="22"/>
-              <w:rPr>
-                <w:color w:val="FF0000"/>
-              </w:rPr>
-            </w:pPr>
-            <w:r>
-              <w:rPr>
-                <w:rFonts w:hint="eastAsia"/>
-                <w:color w:val="FF0000"/>
-              </w:rPr>
-              <w:t>账户信息，如现金账户、金币账户、银币账户。</w:t>
+                <w:color w:val="000000" w:themeColor="text1"/>
+                <w14:textFill>
+                  <w14:solidFill>
+                    <w14:schemeClr w14:val="tx1"/>
+                  </w14:solidFill>
+                </w14:textFill>
+              </w:rPr>
+            </w:pPr>
+            <w:r>
+              <w:rPr>
+                <w:rFonts w:hint="eastAsia"/>
+                <w:color w:val="auto"/>
+                <w:lang w:eastAsia="zh-CN"/>
+              </w:rPr>
+              <w:t>请求方式：</w:t>
+            </w:r>
+            <w:r>
+              <w:rPr>
+                <w:rFonts w:hint="eastAsia"/>
+                <w:color w:val="auto"/>
+                <w:lang w:val="en-US" w:eastAsia="zh-CN"/>
+              </w:rPr>
+              <w:t>get</w:t>
             </w:r>
           </w:p>
         </w:tc>
@@ -15139,12 +16291,22 @@
             <w:pPr>
               <w:pStyle w:val="22"/>
               <w:rPr>
-                <w:color w:val="FF0000"/>
-              </w:rPr>
-            </w:pPr>
-            <w:r>
-              <w:rPr>
-                <w:color w:val="FF0000"/>
+                <w:color w:val="000000" w:themeColor="text1"/>
+                <w14:textFill>
+                  <w14:solidFill>
+                    <w14:schemeClr w14:val="tx1"/>
+                  </w14:solidFill>
+                </w14:textFill>
+              </w:rPr>
+            </w:pPr>
+            <w:r>
+              <w:rPr>
+                <w:color w:val="000000" w:themeColor="text1"/>
+                <w14:textFill>
+                  <w14:solidFill>
+                    <w14:schemeClr w14:val="tx1"/>
+                  </w14:solidFill>
+                </w14:textFill>
               </w:rPr>
               <w:t>请求参数</w:t>
             </w:r>
@@ -15162,25 +16324,45 @@
             <w:pPr>
               <w:pStyle w:val="22"/>
               <w:rPr>
-                <w:color w:val="FF0000"/>
-              </w:rPr>
-            </w:pPr>
-            <w:r>
-              <w:rPr>
-                <w:color w:val="FF0000"/>
+                <w:color w:val="000000" w:themeColor="text1"/>
+                <w14:textFill>
+                  <w14:solidFill>
+                    <w14:schemeClr w14:val="tx1"/>
+                  </w14:solidFill>
+                </w14:textFill>
+              </w:rPr>
+            </w:pPr>
+            <w:r>
+              <w:rPr>
+                <w:color w:val="000000" w:themeColor="text1"/>
+                <w14:textFill>
+                  <w14:solidFill>
+                    <w14:schemeClr w14:val="tx1"/>
+                  </w14:solidFill>
+                </w14:textFill>
               </w:rPr>
               <w:t>说明</w:t>
             </w:r>
             <w:r>
               <w:rPr>
                 <w:rFonts w:hint="eastAsia"/>
-                <w:color w:val="FF0000"/>
+                <w:color w:val="000000" w:themeColor="text1"/>
+                <w14:textFill>
+                  <w14:solidFill>
+                    <w14:schemeClr w14:val="tx1"/>
+                  </w14:solidFill>
+                </w14:textFill>
               </w:rPr>
               <w:t>和</w:t>
             </w:r>
             <w:r>
               <w:rPr>
-                <w:color w:val="FF0000"/>
+                <w:color w:val="000000" w:themeColor="text1"/>
+                <w14:textFill>
+                  <w14:solidFill>
+                    <w14:schemeClr w14:val="tx1"/>
+                  </w14:solidFill>
+                </w14:textFill>
               </w:rPr>
               <w:t>示例</w:t>
             </w:r>
@@ -15219,21 +16401,25 @@
             <w:pPr>
               <w:pStyle w:val="22"/>
               <w:rPr>
-                <w:color w:val="FF0000"/>
-              </w:rPr>
-            </w:pPr>
-            <w:r>
-              <w:rPr>
-                <w:color w:val="FF0000"/>
-              </w:rPr>
-              <w:t>member</w:t>
-            </w:r>
-            <w:r>
-              <w:rPr>
-                <w:rFonts w:hint="eastAsia"/>
-                <w:color w:val="FF0000"/>
-              </w:rPr>
-              <w:t>_id</w:t>
+                <w:color w:val="000000" w:themeColor="text1"/>
+                <w14:textFill>
+                  <w14:solidFill>
+                    <w14:schemeClr w14:val="tx1"/>
+                  </w14:solidFill>
+                </w14:textFill>
+              </w:rPr>
+            </w:pPr>
+            <w:r>
+              <w:rPr>
+                <w:rFonts w:hint="eastAsia"/>
+                <w:color w:val="000000" w:themeColor="text1"/>
+                <w14:textFill>
+                  <w14:solidFill>
+                    <w14:schemeClr w14:val="tx1"/>
+                  </w14:solidFill>
+                </w14:textFill>
+              </w:rPr>
+              <w:t>page_num</w:t>
             </w:r>
           </w:p>
         </w:tc>
@@ -15248,15 +16434,28 @@
             <w:pPr>
               <w:pStyle w:val="22"/>
               <w:rPr>
-                <w:color w:val="FF0000"/>
-              </w:rPr>
-            </w:pPr>
-            <w:r>
-              <w:rPr>
-                <w:rFonts w:hint="eastAsia"/>
-                <w:color w:val="FF0000"/>
-              </w:rPr>
-              <w:t>1,// 会员id</w:t>
+                <w:rFonts w:hint="eastAsia" w:eastAsia="宋体"/>
+                <w:color w:val="000000" w:themeColor="text1"/>
+                <w:lang w:val="en-US" w:eastAsia="zh-CN"/>
+                <w14:textFill>
+                  <w14:solidFill>
+                    <w14:schemeClr w14:val="tx1"/>
+                  </w14:solidFill>
+                </w14:textFill>
+              </w:rPr>
+            </w:pPr>
+            <w:r>
+              <w:rPr>
+                <w:rFonts w:hint="eastAsia"/>
+                <w:color w:val="000000" w:themeColor="text1"/>
+                <w:lang w:val="en-US" w:eastAsia="zh-CN"/>
+                <w14:textFill>
+                  <w14:solidFill>
+                    <w14:schemeClr w14:val="tx1"/>
+                  </w14:solidFill>
+                </w14:textFill>
+              </w:rPr>
+              <w:t>个数</w:t>
             </w:r>
           </w:p>
         </w:tc>
@@ -15293,16 +16492,14 @@
             <w:pPr>
               <w:pStyle w:val="22"/>
               <w:rPr>
-                <w:color w:val="FF0000"/>
-              </w:rPr>
-            </w:pPr>
-            <w:r>
-              <w:rPr>
-                <w:rFonts w:hint="eastAsia"/>
-                <w:color w:val="FF0000"/>
-              </w:rPr>
-              <w:t>account_type_id</w:t>
-            </w:r>
+                <w:color w:val="000000" w:themeColor="text1"/>
+                <w14:textFill>
+                  <w14:solidFill>
+                    <w14:schemeClr w14:val="tx1"/>
+                  </w14:solidFill>
+                </w14:textFill>
+              </w:rPr>
+            </w:pPr>
           </w:p>
         </w:tc>
         <w:tc>
@@ -15316,16 +16513,14 @@
             <w:pPr>
               <w:pStyle w:val="22"/>
               <w:rPr>
-                <w:color w:val="FF0000"/>
-              </w:rPr>
-            </w:pPr>
-            <w:r>
-              <w:rPr>
-                <w:rFonts w:hint="eastAsia"/>
-                <w:color w:val="FF0000"/>
-              </w:rPr>
-              <w:t>Cash,// 账户类型id</w:t>
-            </w:r>
+                <w:color w:val="000000" w:themeColor="text1"/>
+                <w14:textFill>
+                  <w14:solidFill>
+                    <w14:schemeClr w14:val="tx1"/>
+                  </w14:solidFill>
+                </w14:textFill>
+              </w:rPr>
+            </w:pPr>
           </w:p>
         </w:tc>
       </w:tr>
@@ -15359,12 +16554,22 @@
             <w:pPr>
               <w:pStyle w:val="22"/>
               <w:rPr>
-                <w:color w:val="FF0000"/>
-              </w:rPr>
-            </w:pPr>
-            <w:r>
-              <w:rPr>
-                <w:color w:val="FF0000"/>
+                <w:color w:val="000000" w:themeColor="text1"/>
+                <w14:textFill>
+                  <w14:solidFill>
+                    <w14:schemeClr w14:val="tx1"/>
+                  </w14:solidFill>
+                </w14:textFill>
+              </w:rPr>
+            </w:pPr>
+            <w:r>
+              <w:rPr>
+                <w:color w:val="000000" w:themeColor="text1"/>
+                <w14:textFill>
+                  <w14:solidFill>
+                    <w14:schemeClr w14:val="tx1"/>
+                  </w14:solidFill>
+                </w14:textFill>
               </w:rPr>
               <w:t>返回参数</w:t>
             </w:r>
@@ -15382,25 +16587,45 @@
             <w:pPr>
               <w:pStyle w:val="22"/>
               <w:rPr>
-                <w:color w:val="FF0000"/>
-              </w:rPr>
-            </w:pPr>
-            <w:r>
-              <w:rPr>
-                <w:color w:val="FF0000"/>
+                <w:color w:val="000000" w:themeColor="text1"/>
+                <w14:textFill>
+                  <w14:solidFill>
+                    <w14:schemeClr w14:val="tx1"/>
+                  </w14:solidFill>
+                </w14:textFill>
+              </w:rPr>
+            </w:pPr>
+            <w:r>
+              <w:rPr>
+                <w:color w:val="000000" w:themeColor="text1"/>
+                <w14:textFill>
+                  <w14:solidFill>
+                    <w14:schemeClr w14:val="tx1"/>
+                  </w14:solidFill>
+                </w14:textFill>
               </w:rPr>
               <w:t>说明</w:t>
             </w:r>
             <w:r>
               <w:rPr>
                 <w:rFonts w:hint="eastAsia"/>
-                <w:color w:val="FF0000"/>
+                <w:color w:val="000000" w:themeColor="text1"/>
+                <w14:textFill>
+                  <w14:solidFill>
+                    <w14:schemeClr w14:val="tx1"/>
+                  </w14:solidFill>
+                </w14:textFill>
               </w:rPr>
               <w:t>和</w:t>
             </w:r>
             <w:r>
               <w:rPr>
-                <w:color w:val="FF0000"/>
+                <w:color w:val="000000" w:themeColor="text1"/>
+                <w14:textFill>
+                  <w14:solidFill>
+                    <w14:schemeClr w14:val="tx1"/>
+                  </w14:solidFill>
+                </w14:textFill>
               </w:rPr>
               <w:t>示例</w:t>
             </w:r>
@@ -15434,20 +16659,28 @@
             <w:tcBorders>
               <w:right w:val="single" w:color="auto" w:sz="4" w:space="0"/>
             </w:tcBorders>
-          </w:tcPr>
-          <w:p>
-            <w:pPr>
-              <w:pStyle w:val="22"/>
-              <w:rPr>
-                <w:color w:val="FF0000"/>
-              </w:rPr>
-            </w:pPr>
-            <w:r>
-              <w:rPr>
-                <w:rFonts w:hint="eastAsia"/>
-                <w:color w:val="FF0000"/>
-              </w:rPr>
-              <w:t>balance</w:t>
+            <w:shd w:val="clear" w:color="auto" w:fill="D8D8D8"/>
+            <w:vAlign w:val="top"/>
+          </w:tcPr>
+          <w:p>
+            <w:pPr>
+              <w:pStyle w:val="22"/>
+              <w:rPr>
+                <w:color w:val="000000" w:themeColor="text1"/>
+                <w14:textFill>
+                  <w14:solidFill>
+                    <w14:schemeClr w14:val="tx1"/>
+                  </w14:solidFill>
+                </w14:textFill>
+              </w:rPr>
+            </w:pPr>
+            <w:r>
+              <w:rPr>
+                <w:rFonts w:hint="eastAsia"/>
+                <w:color w:val="auto"/>
+                <w:lang w:val="en-US" w:eastAsia="zh-CN"/>
+              </w:rPr>
+              <w:t>result</w:t>
             </w:r>
           </w:p>
         </w:tc>
@@ -15457,20 +16690,36 @@
             <w:tcBorders>
               <w:left w:val="single" w:color="auto" w:sz="4" w:space="0"/>
             </w:tcBorders>
-          </w:tcPr>
-          <w:p>
-            <w:pPr>
-              <w:pStyle w:val="22"/>
-              <w:rPr>
-                <w:color w:val="FF0000"/>
-              </w:rPr>
-            </w:pPr>
-            <w:r>
-              <w:rPr>
-                <w:rFonts w:hint="eastAsia"/>
-                <w:color w:val="FF0000"/>
-              </w:rPr>
-              <w:t>100,// 账户可用余额</w:t>
+            <w:shd w:val="clear" w:color="auto" w:fill="D8D8D8"/>
+            <w:vAlign w:val="top"/>
+          </w:tcPr>
+          <w:p>
+            <w:pPr>
+              <w:pStyle w:val="22"/>
+              <w:rPr>
+                <w:color w:val="000000" w:themeColor="text1"/>
+                <w14:textFill>
+                  <w14:solidFill>
+                    <w14:schemeClr w14:val="tx1"/>
+                  </w14:solidFill>
+                </w14:textFill>
+              </w:rPr>
+            </w:pPr>
+            <w:r>
+              <w:rPr>
+                <w:rFonts w:hint="eastAsia"/>
+                <w:color w:val="auto"/>
+                <w:lang w:eastAsia="zh-CN"/>
+              </w:rPr>
+              <w:t>结果</w:t>
+            </w:r>
+            <w:r>
+              <w:rPr>
+                <w:rFonts w:hint="eastAsia"/>
+                <w:color w:val="auto"/>
+                <w:lang w:val="en-US" w:eastAsia="zh-CN"/>
+              </w:rPr>
+              <w:t xml:space="preserve">  1：成功   0：失败</w:t>
             </w:r>
           </w:p>
         </w:tc>
@@ -15502,20 +16751,27 @@
             <w:tcBorders>
               <w:right w:val="single" w:color="auto" w:sz="4" w:space="0"/>
             </w:tcBorders>
-          </w:tcPr>
-          <w:p>
-            <w:pPr>
-              <w:pStyle w:val="22"/>
-              <w:rPr>
-                <w:color w:val="FF0000"/>
-              </w:rPr>
-            </w:pPr>
-            <w:r>
-              <w:rPr>
-                <w:rFonts w:hint="eastAsia"/>
-                <w:color w:val="FF0000"/>
-              </w:rPr>
-              <w:t>frozen</w:t>
+            <w:shd w:val="clear" w:color="auto" w:fill="D8D8D8"/>
+            <w:vAlign w:val="top"/>
+          </w:tcPr>
+          <w:p>
+            <w:pPr>
+              <w:pStyle w:val="22"/>
+              <w:rPr>
+                <w:color w:val="000000" w:themeColor="text1"/>
+                <w14:textFill>
+                  <w14:solidFill>
+                    <w14:schemeClr w14:val="tx1"/>
+                  </w14:solidFill>
+                </w14:textFill>
+              </w:rPr>
+            </w:pPr>
+            <w:r>
+              <w:rPr>
+                <w:rFonts w:hint="eastAsia"/>
+                <w:color w:val="auto"/>
+              </w:rPr>
+              <w:t>msg</w:t>
             </w:r>
           </w:p>
         </w:tc>
@@ -15525,20 +16781,28 @@
             <w:tcBorders>
               <w:left w:val="single" w:color="auto" w:sz="4" w:space="0"/>
             </w:tcBorders>
-          </w:tcPr>
-          <w:p>
-            <w:pPr>
-              <w:pStyle w:val="22"/>
-              <w:rPr>
-                <w:color w:val="FF0000"/>
-              </w:rPr>
-            </w:pPr>
-            <w:r>
-              <w:rPr>
-                <w:rFonts w:hint="eastAsia"/>
-                <w:color w:val="FF0000"/>
-              </w:rPr>
-              <w:t>100,// 冻结金额</w:t>
+            <w:shd w:val="clear" w:color="auto" w:fill="D8D8D8"/>
+            <w:vAlign w:val="top"/>
+          </w:tcPr>
+          <w:p>
+            <w:pPr>
+              <w:pStyle w:val="22"/>
+              <w:rPr>
+                <w:color w:val="000000" w:themeColor="text1"/>
+                <w14:textFill>
+                  <w14:solidFill>
+                    <w14:schemeClr w14:val="tx1"/>
+                  </w14:solidFill>
+                </w14:textFill>
+              </w:rPr>
+            </w:pPr>
+            <w:r>
+              <w:rPr>
+                <w:rFonts w:hint="eastAsia"/>
+                <w:color w:val="auto"/>
+                <w:lang w:eastAsia="zh-CN"/>
+              </w:rPr>
+              <w:t>结果说明</w:t>
             </w:r>
           </w:p>
         </w:tc>
@@ -15570,14 +16834,29 @@
             <w:tcBorders>
               <w:right w:val="single" w:color="auto" w:sz="4" w:space="0"/>
             </w:tcBorders>
-          </w:tcPr>
-          <w:p>
-            <w:pPr>
-              <w:pStyle w:val="22"/>
-              <w:rPr>
-                <w:color w:val="FF0000"/>
-              </w:rPr>
-            </w:pPr>
+            <w:shd w:val="clear" w:color="auto" w:fill="D8D8D8"/>
+            <w:vAlign w:val="top"/>
+          </w:tcPr>
+          <w:p>
+            <w:pPr>
+              <w:pStyle w:val="22"/>
+              <w:rPr>
+                <w:color w:val="000000" w:themeColor="text1"/>
+                <w14:textFill>
+                  <w14:solidFill>
+                    <w14:schemeClr w14:val="tx1"/>
+                  </w14:solidFill>
+                </w14:textFill>
+              </w:rPr>
+            </w:pPr>
+            <w:r>
+              <w:rPr>
+                <w:rFonts w:hint="eastAsia"/>
+                <w:color w:val="auto"/>
+                <w:lang w:val="en-US" w:eastAsia="zh-CN"/>
+              </w:rPr>
+              <w:t>code</w:t>
+            </w:r>
           </w:p>
         </w:tc>
         <w:tc>
@@ -15586,12 +16865,258 @@
             <w:tcBorders>
               <w:left w:val="single" w:color="auto" w:sz="4" w:space="0"/>
             </w:tcBorders>
-          </w:tcPr>
-          <w:p>
-            <w:pPr>
-              <w:pStyle w:val="22"/>
-              <w:rPr>
-                <w:color w:val="FF0000"/>
+            <w:shd w:val="clear" w:color="auto" w:fill="D8D8D8"/>
+            <w:vAlign w:val="top"/>
+          </w:tcPr>
+          <w:p>
+            <w:pPr>
+              <w:pStyle w:val="22"/>
+              <w:rPr>
+                <w:color w:val="000000" w:themeColor="text1"/>
+                <w14:textFill>
+                  <w14:solidFill>
+                    <w14:schemeClr w14:val="tx1"/>
+                  </w14:solidFill>
+                </w14:textFill>
+              </w:rPr>
+            </w:pPr>
+            <w:r>
+              <w:rPr>
+                <w:rFonts w:hint="eastAsia"/>
+                <w:color w:val="auto"/>
+                <w:lang w:eastAsia="zh-CN"/>
+              </w:rPr>
+              <w:t>状态码</w:t>
+            </w:r>
+            <w:r>
+              <w:rPr>
+                <w:rFonts w:hint="eastAsia"/>
+                <w:color w:val="auto"/>
+                <w:lang w:val="en-US" w:eastAsia="zh-CN"/>
+              </w:rPr>
+              <w:t xml:space="preserve">  200：成功   402：失败</w:t>
+            </w:r>
+          </w:p>
+        </w:tc>
+      </w:tr>
+      <w:tr>
+        <w:tblPrEx>
+          <w:tblBorders>
+            <w:top w:val="single" w:color="auto" w:sz="4" w:space="0"/>
+            <w:left w:val="single" w:color="auto" w:sz="4" w:space="0"/>
+            <w:bottom w:val="single" w:color="auto" w:sz="4" w:space="0"/>
+            <w:right w:val="single" w:color="auto" w:sz="4" w:space="0"/>
+            <w:insideH w:val="single" w:color="auto" w:sz="4" w:space="0"/>
+            <w:insideV w:val="single" w:color="auto" w:sz="4" w:space="0"/>
+          </w:tblBorders>
+          <w:tblLayout w:type="fixed"/>
+          <w:tblCellMar>
+            <w:top w:w="0" w:type="dxa"/>
+            <w:left w:w="108" w:type="dxa"/>
+            <w:bottom w:w="0" w:type="dxa"/>
+            <w:right w:w="108" w:type="dxa"/>
+          </w:tblCellMar>
+        </w:tblPrEx>
+        <w:trPr>
+          <w:trHeight w:val="193" w:hRule="atLeast"/>
+        </w:trPr>
+        <w:tc>
+          <w:tcPr>
+            <w:tcW w:w="2375" w:type="dxa"/>
+            <w:tcBorders>
+              <w:right w:val="single" w:color="auto" w:sz="4" w:space="0"/>
+            </w:tcBorders>
+            <w:shd w:val="clear" w:color="auto" w:fill="D8D8D8"/>
+            <w:vAlign w:val="top"/>
+          </w:tcPr>
+          <w:p>
+            <w:pPr>
+              <w:pStyle w:val="22"/>
+              <w:rPr>
+                <w:color w:val="000000" w:themeColor="text1"/>
+                <w14:textFill>
+                  <w14:solidFill>
+                    <w14:schemeClr w14:val="tx1"/>
+                  </w14:solidFill>
+                </w14:textFill>
+              </w:rPr>
+            </w:pPr>
+            <w:r>
+              <w:rPr>
+                <w:rFonts w:hint="eastAsia"/>
+                <w:color w:val="auto"/>
+                <w:lang w:val="en-US" w:eastAsia="zh-CN"/>
+              </w:rPr>
+              <w:t>data</w:t>
+            </w:r>
+          </w:p>
+        </w:tc>
+        <w:tc>
+          <w:tcPr>
+            <w:tcW w:w="6805" w:type="dxa"/>
+            <w:tcBorders>
+              <w:left w:val="single" w:color="auto" w:sz="4" w:space="0"/>
+            </w:tcBorders>
+            <w:shd w:val="clear" w:color="auto" w:fill="D8D8D8"/>
+            <w:vAlign w:val="top"/>
+          </w:tcPr>
+          <w:p>
+            <w:pPr>
+              <w:pStyle w:val="22"/>
+              <w:rPr>
+                <w:rFonts w:hint="eastAsia"/>
+                <w:color w:val="000000" w:themeColor="text1"/>
+                <w:lang w:eastAsia="zh-CN"/>
+                <w14:textFill>
+                  <w14:solidFill>
+                    <w14:schemeClr w14:val="tx1"/>
+                  </w14:solidFill>
+                </w14:textFill>
+              </w:rPr>
+            </w:pPr>
+            <w:r>
+              <w:rPr>
+                <w:rFonts w:hint="eastAsia"/>
+                <w:color w:val="000000" w:themeColor="text1"/>
+                <w14:textFill>
+                  <w14:solidFill>
+                    <w14:schemeClr w14:val="tx1"/>
+                  </w14:solidFill>
+                </w14:textFill>
+              </w:rPr>
+              <w:t>cover_url</w:t>
+            </w:r>
+            <w:r>
+              <w:rPr>
+                <w:rFonts w:hint="eastAsia"/>
+                <w:color w:val="000000" w:themeColor="text1"/>
+                <w:lang w:eastAsia="zh-CN"/>
+                <w14:textFill>
+                  <w14:solidFill>
+                    <w14:schemeClr w14:val="tx1"/>
+                  </w14:solidFill>
+                </w14:textFill>
+              </w:rPr>
+              <w:t>：列表图地址</w:t>
+            </w:r>
+          </w:p>
+          <w:p>
+            <w:pPr>
+              <w:pStyle w:val="22"/>
+              <w:rPr>
+                <w:rFonts w:hint="eastAsia"/>
+                <w:color w:val="000000" w:themeColor="text1"/>
+                <w:lang w:val="en-US" w:eastAsia="zh-CN"/>
+                <w14:textFill>
+                  <w14:solidFill>
+                    <w14:schemeClr w14:val="tx1"/>
+                  </w14:solidFill>
+                </w14:textFill>
+              </w:rPr>
+            </w:pPr>
+            <w:r>
+              <w:rPr>
+                <w:rFonts w:hint="eastAsia"/>
+                <w:color w:val="000000" w:themeColor="text1"/>
+                <w:lang w:val="en-US" w:eastAsia="zh-CN"/>
+                <w14:textFill>
+                  <w14:solidFill>
+                    <w14:schemeClr w14:val="tx1"/>
+                  </w14:solidFill>
+                </w14:textFill>
+              </w:rPr>
+              <w:t>id:序号id</w:t>
+            </w:r>
+          </w:p>
+          <w:p>
+            <w:pPr>
+              <w:pStyle w:val="22"/>
+              <w:rPr>
+                <w:rFonts w:hint="eastAsia"/>
+                <w:color w:val="000000" w:themeColor="text1"/>
+                <w:lang w:val="en-US" w:eastAsia="zh-CN"/>
+                <w14:textFill>
+                  <w14:solidFill>
+                    <w14:schemeClr w14:val="tx1"/>
+                  </w14:solidFill>
+                </w14:textFill>
+              </w:rPr>
+            </w:pPr>
+            <w:r>
+              <w:rPr>
+                <w:rFonts w:hint="eastAsia"/>
+                <w:color w:val="000000" w:themeColor="text1"/>
+                <w:lang w:val="en-US" w:eastAsia="zh-CN"/>
+                <w14:textFill>
+                  <w14:solidFill>
+                    <w14:schemeClr w14:val="tx1"/>
+                  </w14:solidFill>
+                </w14:textFill>
+              </w:rPr>
+              <w:t>title:标题</w:t>
+            </w:r>
+          </w:p>
+        </w:tc>
+      </w:tr>
+      <w:tr>
+        <w:tblPrEx>
+          <w:tblBorders>
+            <w:top w:val="single" w:color="auto" w:sz="4" w:space="0"/>
+            <w:left w:val="single" w:color="auto" w:sz="4" w:space="0"/>
+            <w:bottom w:val="single" w:color="auto" w:sz="4" w:space="0"/>
+            <w:right w:val="single" w:color="auto" w:sz="4" w:space="0"/>
+            <w:insideH w:val="single" w:color="auto" w:sz="4" w:space="0"/>
+            <w:insideV w:val="single" w:color="auto" w:sz="4" w:space="0"/>
+          </w:tblBorders>
+          <w:tblLayout w:type="fixed"/>
+          <w:tblCellMar>
+            <w:top w:w="0" w:type="dxa"/>
+            <w:left w:w="108" w:type="dxa"/>
+            <w:bottom w:w="0" w:type="dxa"/>
+            <w:right w:w="108" w:type="dxa"/>
+          </w:tblCellMar>
+        </w:tblPrEx>
+        <w:trPr>
+          <w:trHeight w:val="193" w:hRule="atLeast"/>
+        </w:trPr>
+        <w:tc>
+          <w:tcPr>
+            <w:tcW w:w="2375" w:type="dxa"/>
+            <w:tcBorders>
+              <w:right w:val="single" w:color="auto" w:sz="4" w:space="0"/>
+            </w:tcBorders>
+          </w:tcPr>
+          <w:p>
+            <w:pPr>
+              <w:pStyle w:val="22"/>
+              <w:rPr>
+                <w:color w:val="000000" w:themeColor="text1"/>
+                <w14:textFill>
+                  <w14:solidFill>
+                    <w14:schemeClr w14:val="tx1"/>
+                  </w14:solidFill>
+                </w14:textFill>
+              </w:rPr>
+            </w:pPr>
+          </w:p>
+        </w:tc>
+        <w:tc>
+          <w:tcPr>
+            <w:tcW w:w="6805" w:type="dxa"/>
+            <w:tcBorders>
+              <w:left w:val="single" w:color="auto" w:sz="4" w:space="0"/>
+            </w:tcBorders>
+          </w:tcPr>
+          <w:p>
+            <w:pPr>
+              <w:pStyle w:val="22"/>
+              <w:rPr>
+                <w:color w:val="000000" w:themeColor="text1"/>
+                <w14:textFill>
+                  <w14:solidFill>
+                    <w14:schemeClr w14:val="tx1"/>
+                  </w14:solidFill>
+                </w14:textFill>
               </w:rPr>
             </w:pPr>
           </w:p>
@@ -15602,16 +17127,29 @@
       <w:pPr>
         <w:pStyle w:val="3"/>
         <w:rPr>
-          <w:color w:val="FF0000"/>
+          <w:color w:val="000000" w:themeColor="text1"/>
+          <w14:textFill>
+            <w14:solidFill>
+              <w14:schemeClr w14:val="tx1"/>
+            </w14:solidFill>
+          </w14:textFill>
         </w:rPr>
       </w:pPr>
       <w:r>
         <w:rPr>
           <w:rFonts w:hint="eastAsia"/>
-          <w:color w:val="FF0000"/>
+          <w:color w:val="000000" w:themeColor="text1"/>
+          <w:lang w:eastAsia="zh-CN"/>
+          <w14:textFill>
+            <w14:solidFill>
+              <w14:schemeClr w14:val="tx1"/>
+            </w14:solidFill>
+          </w14:textFill>
         </w:rPr>
-        <w:t>检查是否已设置支付密码</w:t>
+        <w:t>获取</w:t>
       </w:r>
+      <w:bookmarkStart w:id="7" w:name="_GoBack"/>
+      <w:bookmarkEnd w:id="7"/>
     </w:p>
     <w:tbl>
       <w:tblPr>
@@ -15665,12 +17203,22 @@
             <w:pPr>
               <w:pStyle w:val="22"/>
               <w:rPr>
-                <w:color w:val="FF0000"/>
-              </w:rPr>
-            </w:pPr>
-            <w:r>
-              <w:rPr>
-                <w:color w:val="FF0000"/>
+                <w:color w:val="000000" w:themeColor="text1"/>
+                <w14:textFill>
+                  <w14:solidFill>
+                    <w14:schemeClr w14:val="tx1"/>
+                  </w14:solidFill>
+                </w14:textFill>
+              </w:rPr>
+            </w:pPr>
+            <w:r>
+              <w:rPr>
+                <w:color w:val="000000" w:themeColor="text1"/>
+                <w14:textFill>
+                  <w14:solidFill>
+                    <w14:schemeClr w14:val="tx1"/>
+                  </w14:solidFill>
+                </w14:textFill>
               </w:rPr>
               <w:t>接口名称</w:t>
             </w:r>
@@ -15684,13 +17232,23 @@
             <w:pPr>
               <w:pStyle w:val="22"/>
               <w:rPr>
-                <w:color w:val="FF0000"/>
-              </w:rPr>
-            </w:pPr>
-            <w:r>
-              <w:rPr>
-                <w:rFonts w:hint="eastAsia"/>
-                <w:color w:val="FF0000"/>
+                <w:color w:val="000000" w:themeColor="text1"/>
+                <w14:textFill>
+                  <w14:solidFill>
+                    <w14:schemeClr w14:val="tx1"/>
+                  </w14:solidFill>
+                </w14:textFill>
+              </w:rPr>
+            </w:pPr>
+            <w:r>
+              <w:rPr>
+                <w:rFonts w:hint="eastAsia"/>
+                <w:color w:val="000000" w:themeColor="text1"/>
+                <w14:textFill>
+                  <w14:solidFill>
+                    <w14:schemeClr w14:val="tx1"/>
+                  </w14:solidFill>
+                </w14:textFill>
               </w:rPr>
               <w:t>检查是否已设置支付密码</w:t>
             </w:r>
@@ -15727,19 +17285,34 @@
             <w:pPr>
               <w:pStyle w:val="22"/>
               <w:rPr>
-                <w:color w:val="FF0000"/>
-              </w:rPr>
-            </w:pPr>
-            <w:r>
-              <w:rPr>
-                <w:color w:val="FF0000"/>
+                <w:color w:val="000000" w:themeColor="text1"/>
+                <w14:textFill>
+                  <w14:solidFill>
+                    <w14:schemeClr w14:val="tx1"/>
+                  </w14:solidFill>
+                </w14:textFill>
+              </w:rPr>
+            </w:pPr>
+            <w:r>
+              <w:rPr>
+                <w:color w:val="000000" w:themeColor="text1"/>
+                <w14:textFill>
+                  <w14:solidFill>
+                    <w14:schemeClr w14:val="tx1"/>
+                  </w14:solidFill>
+                </w14:textFill>
               </w:rPr>
               <w:t>请求</w:t>
             </w:r>
             <w:r>
               <w:rPr>
                 <w:rFonts w:hint="eastAsia"/>
-                <w:color w:val="FF0000"/>
+                <w:color w:val="000000" w:themeColor="text1"/>
+                <w14:textFill>
+                  <w14:solidFill>
+                    <w14:schemeClr w14:val="tx1"/>
+                  </w14:solidFill>
+                </w14:textFill>
               </w:rPr>
               <w:t>url</w:t>
             </w:r>
@@ -15756,13 +17329,23 @@
             <w:pPr>
               <w:pStyle w:val="22"/>
               <w:rPr>
-                <w:color w:val="FF0000"/>
-              </w:rPr>
-            </w:pPr>
-            <w:r>
-              <w:rPr>
-                <w:rFonts w:hint="eastAsia"/>
-                <w:color w:val="FF0000"/>
+                <w:color w:val="000000" w:themeColor="text1"/>
+                <w14:textFill>
+                  <w14:solidFill>
+                    <w14:schemeClr w14:val="tx1"/>
+                  </w14:solidFill>
+                </w14:textFill>
+              </w:rPr>
+            </w:pPr>
+            <w:r>
+              <w:rPr>
+                <w:rFonts w:hint="eastAsia"/>
+                <w:color w:val="000000" w:themeColor="text1"/>
+                <w14:textFill>
+                  <w14:solidFill>
+                    <w14:schemeClr w14:val="tx1"/>
+                  </w14:solidFill>
+                </w14:textFill>
               </w:rPr>
               <w:t>/api/shop/account/pay-psd-status.do</w:t>
             </w:r>
@@ -15802,12 +17385,22 @@
             <w:pPr>
               <w:pStyle w:val="22"/>
               <w:rPr>
-                <w:color w:val="FF0000"/>
-              </w:rPr>
-            </w:pPr>
-            <w:r>
-              <w:rPr>
-                <w:color w:val="FF0000"/>
+                <w:color w:val="000000" w:themeColor="text1"/>
+                <w14:textFill>
+                  <w14:solidFill>
+                    <w14:schemeClr w14:val="tx1"/>
+                  </w14:solidFill>
+                </w14:textFill>
+              </w:rPr>
+            </w:pPr>
+            <w:r>
+              <w:rPr>
+                <w:color w:val="000000" w:themeColor="text1"/>
+                <w14:textFill>
+                  <w14:solidFill>
+                    <w14:schemeClr w14:val="tx1"/>
+                  </w14:solidFill>
+                </w14:textFill>
               </w:rPr>
               <w:t>说明</w:t>
             </w:r>
@@ -15824,13 +17417,23 @@
             <w:pPr>
               <w:pStyle w:val="22"/>
               <w:rPr>
-                <w:color w:val="FF0000"/>
-              </w:rPr>
-            </w:pPr>
-            <w:r>
-              <w:rPr>
-                <w:rFonts w:hint="eastAsia"/>
-                <w:color w:val="FF0000"/>
+                <w:color w:val="000000" w:themeColor="text1"/>
+                <w14:textFill>
+                  <w14:solidFill>
+                    <w14:schemeClr w14:val="tx1"/>
+                  </w14:solidFill>
+                </w14:textFill>
+              </w:rPr>
+            </w:pPr>
+            <w:r>
+              <w:rPr>
+                <w:rFonts w:hint="eastAsia"/>
+                <w:color w:val="000000" w:themeColor="text1"/>
+                <w14:textFill>
+                  <w14:solidFill>
+                    <w14:schemeClr w14:val="tx1"/>
+                  </w14:solidFill>
+                </w14:textFill>
               </w:rPr>
               <w:t>Url方式调用</w:t>
             </w:r>
@@ -15839,13 +17442,23 @@
             <w:pPr>
               <w:pStyle w:val="22"/>
               <w:rPr>
-                <w:color w:val="FF0000"/>
-              </w:rPr>
-            </w:pPr>
-            <w:r>
-              <w:rPr>
-                <w:rFonts w:hint="eastAsia"/>
-                <w:color w:val="FF0000"/>
+                <w:color w:val="000000" w:themeColor="text1"/>
+                <w14:textFill>
+                  <w14:solidFill>
+                    <w14:schemeClr w14:val="tx1"/>
+                  </w14:solidFill>
+                </w14:textFill>
+              </w:rPr>
+            </w:pPr>
+            <w:r>
+              <w:rPr>
+                <w:rFonts w:hint="eastAsia"/>
+                <w:color w:val="000000" w:themeColor="text1"/>
+                <w14:textFill>
+                  <w14:solidFill>
+                    <w14:schemeClr w14:val="tx1"/>
+                  </w14:solidFill>
+                </w14:textFill>
               </w:rPr>
               <w:t>获取是否已设置支付密码的状态。</w:t>
             </w:r>
@@ -15882,12 +17495,22 @@
             <w:pPr>
               <w:pStyle w:val="22"/>
               <w:rPr>
-                <w:color w:val="FF0000"/>
-              </w:rPr>
-            </w:pPr>
-            <w:r>
-              <w:rPr>
-                <w:color w:val="FF0000"/>
+                <w:color w:val="000000" w:themeColor="text1"/>
+                <w14:textFill>
+                  <w14:solidFill>
+                    <w14:schemeClr w14:val="tx1"/>
+                  </w14:solidFill>
+                </w14:textFill>
+              </w:rPr>
+            </w:pPr>
+            <w:r>
+              <w:rPr>
+                <w:color w:val="000000" w:themeColor="text1"/>
+                <w14:textFill>
+                  <w14:solidFill>
+                    <w14:schemeClr w14:val="tx1"/>
+                  </w14:solidFill>
+                </w14:textFill>
               </w:rPr>
               <w:t>请求参数</w:t>
             </w:r>
@@ -15905,25 +17528,45 @@
             <w:pPr>
               <w:pStyle w:val="22"/>
               <w:rPr>
-                <w:color w:val="FF0000"/>
-              </w:rPr>
-            </w:pPr>
-            <w:r>
-              <w:rPr>
-                <w:color w:val="FF0000"/>
+                <w:color w:val="000000" w:themeColor="text1"/>
+                <w14:textFill>
+                  <w14:solidFill>
+                    <w14:schemeClr w14:val="tx1"/>
+                  </w14:solidFill>
+                </w14:textFill>
+              </w:rPr>
+            </w:pPr>
+            <w:r>
+              <w:rPr>
+                <w:color w:val="000000" w:themeColor="text1"/>
+                <w14:textFill>
+                  <w14:solidFill>
+                    <w14:schemeClr w14:val="tx1"/>
+                  </w14:solidFill>
+                </w14:textFill>
               </w:rPr>
               <w:t>说明</w:t>
             </w:r>
             <w:r>
               <w:rPr>
                 <w:rFonts w:hint="eastAsia"/>
-                <w:color w:val="FF0000"/>
+                <w:color w:val="000000" w:themeColor="text1"/>
+                <w14:textFill>
+                  <w14:solidFill>
+                    <w14:schemeClr w14:val="tx1"/>
+                  </w14:solidFill>
+                </w14:textFill>
               </w:rPr>
               <w:t>和</w:t>
             </w:r>
             <w:r>
               <w:rPr>
-                <w:color w:val="FF0000"/>
+                <w:color w:val="000000" w:themeColor="text1"/>
+                <w14:textFill>
+                  <w14:solidFill>
+                    <w14:schemeClr w14:val="tx1"/>
+                  </w14:solidFill>
+                </w14:textFill>
               </w:rPr>
               <w:t>示例</w:t>
             </w:r>
@@ -15962,7 +17605,12 @@
             <w:pPr>
               <w:pStyle w:val="22"/>
               <w:rPr>
-                <w:color w:val="FF0000"/>
+                <w:color w:val="000000" w:themeColor="text1"/>
+                <w14:textFill>
+                  <w14:solidFill>
+                    <w14:schemeClr w14:val="tx1"/>
+                  </w14:solidFill>
+                </w14:textFill>
               </w:rPr>
             </w:pPr>
           </w:p>
@@ -15978,7 +17626,12 @@
             <w:pPr>
               <w:pStyle w:val="22"/>
               <w:rPr>
-                <w:color w:val="FF0000"/>
+                <w:color w:val="000000" w:themeColor="text1"/>
+                <w14:textFill>
+                  <w14:solidFill>
+                    <w14:schemeClr w14:val="tx1"/>
+                  </w14:solidFill>
+                </w14:textFill>
               </w:rPr>
             </w:pPr>
           </w:p>
@@ -16016,7 +17669,12 @@
             <w:pPr>
               <w:pStyle w:val="22"/>
               <w:rPr>
-                <w:color w:val="FF0000"/>
+                <w:color w:val="000000" w:themeColor="text1"/>
+                <w14:textFill>
+                  <w14:solidFill>
+                    <w14:schemeClr w14:val="tx1"/>
+                  </w14:solidFill>
+                </w14:textFill>
               </w:rPr>
             </w:pPr>
           </w:p>
@@ -16032,7 +17690,12 @@
             <w:pPr>
               <w:pStyle w:val="22"/>
               <w:rPr>
-                <w:color w:val="FF0000"/>
+                <w:color w:val="000000" w:themeColor="text1"/>
+                <w14:textFill>
+                  <w14:solidFill>
+                    <w14:schemeClr w14:val="tx1"/>
+                  </w14:solidFill>
+                </w14:textFill>
               </w:rPr>
             </w:pPr>
           </w:p>
@@ -16068,12 +17731,22 @@
             <w:pPr>
               <w:pStyle w:val="22"/>
               <w:rPr>
-                <w:color w:val="FF0000"/>
-              </w:rPr>
-            </w:pPr>
-            <w:r>
-              <w:rPr>
-                <w:color w:val="FF0000"/>
+                <w:color w:val="000000" w:themeColor="text1"/>
+                <w14:textFill>
+                  <w14:solidFill>
+                    <w14:schemeClr w14:val="tx1"/>
+                  </w14:solidFill>
+                </w14:textFill>
+              </w:rPr>
+            </w:pPr>
+            <w:r>
+              <w:rPr>
+                <w:color w:val="000000" w:themeColor="text1"/>
+                <w14:textFill>
+                  <w14:solidFill>
+                    <w14:schemeClr w14:val="tx1"/>
+                  </w14:solidFill>
+                </w14:textFill>
               </w:rPr>
               <w:t>返回参数</w:t>
             </w:r>
@@ -16091,25 +17764,45 @@
             <w:pPr>
               <w:pStyle w:val="22"/>
               <w:rPr>
-                <w:color w:val="FF0000"/>
-              </w:rPr>
-            </w:pPr>
-            <w:r>
-              <w:rPr>
-                <w:color w:val="FF0000"/>
+                <w:color w:val="000000" w:themeColor="text1"/>
+                <w14:textFill>
+                  <w14:solidFill>
+                    <w14:schemeClr w14:val="tx1"/>
+                  </w14:solidFill>
+                </w14:textFill>
+              </w:rPr>
+            </w:pPr>
+            <w:r>
+              <w:rPr>
+                <w:color w:val="000000" w:themeColor="text1"/>
+                <w14:textFill>
+                  <w14:solidFill>
+                    <w14:schemeClr w14:val="tx1"/>
+                  </w14:solidFill>
+                </w14:textFill>
               </w:rPr>
               <w:t>说明</w:t>
             </w:r>
             <w:r>
               <w:rPr>
                 <w:rFonts w:hint="eastAsia"/>
-                <w:color w:val="FF0000"/>
+                <w:color w:val="000000" w:themeColor="text1"/>
+                <w14:textFill>
+                  <w14:solidFill>
+                    <w14:schemeClr w14:val="tx1"/>
+                  </w14:solidFill>
+                </w14:textFill>
               </w:rPr>
               <w:t>和</w:t>
             </w:r>
             <w:r>
               <w:rPr>
-                <w:color w:val="FF0000"/>
+                <w:color w:val="000000" w:themeColor="text1"/>
+                <w14:textFill>
+                  <w14:solidFill>
+                    <w14:schemeClr w14:val="tx1"/>
+                  </w14:solidFill>
+                </w14:textFill>
               </w:rPr>
               <w:t>示例</w:t>
             </w:r>
@@ -16148,13 +17841,23 @@
             <w:pPr>
               <w:pStyle w:val="22"/>
               <w:rPr>
-                <w:color w:val="FF0000"/>
-              </w:rPr>
-            </w:pPr>
-            <w:r>
-              <w:rPr>
-                <w:rFonts w:hint="eastAsia"/>
-                <w:color w:val="FF0000"/>
+                <w:color w:val="000000" w:themeColor="text1"/>
+                <w14:textFill>
+                  <w14:solidFill>
+                    <w14:schemeClr w14:val="tx1"/>
+                  </w14:solidFill>
+                </w14:textFill>
+              </w:rPr>
+            </w:pPr>
+            <w:r>
+              <w:rPr>
+                <w:rFonts w:hint="eastAsia"/>
+                <w:color w:val="000000" w:themeColor="text1"/>
+                <w14:textFill>
+                  <w14:solidFill>
+                    <w14:schemeClr w14:val="tx1"/>
+                  </w14:solidFill>
+                </w14:textFill>
               </w:rPr>
               <w:t>status</w:t>
             </w:r>
@@ -16171,13 +17874,23 @@
             <w:pPr>
               <w:pStyle w:val="22"/>
               <w:rPr>
-                <w:color w:val="FF0000"/>
-              </w:rPr>
-            </w:pPr>
-            <w:r>
-              <w:rPr>
-                <w:rFonts w:hint="eastAsia"/>
-                <w:color w:val="FF0000"/>
+                <w:color w:val="000000" w:themeColor="text1"/>
+                <w14:textFill>
+                  <w14:solidFill>
+                    <w14:schemeClr w14:val="tx1"/>
+                  </w14:solidFill>
+                </w14:textFill>
+              </w:rPr>
+            </w:pPr>
+            <w:r>
+              <w:rPr>
+                <w:rFonts w:hint="eastAsia"/>
+                <w:color w:val="000000" w:themeColor="text1"/>
+                <w14:textFill>
+                  <w14:solidFill>
+                    <w14:schemeClr w14:val="tx1"/>
+                  </w14:solidFill>
+                </w14:textFill>
               </w:rPr>
               <w:t>支付密码设置状态。0：未设置；1：已设置（可用）</w:t>
             </w:r>
@@ -16216,7 +17929,12 @@
             <w:pPr>
               <w:pStyle w:val="22"/>
               <w:rPr>
-                <w:color w:val="FF0000"/>
+                <w:color w:val="000000" w:themeColor="text1"/>
+                <w14:textFill>
+                  <w14:solidFill>
+                    <w14:schemeClr w14:val="tx1"/>
+                  </w14:solidFill>
+                </w14:textFill>
               </w:rPr>
             </w:pPr>
           </w:p>
@@ -16232,7 +17950,12 @@
             <w:pPr>
               <w:pStyle w:val="22"/>
               <w:rPr>
-                <w:color w:val="FF0000"/>
+                <w:color w:val="000000" w:themeColor="text1"/>
+                <w14:textFill>
+                  <w14:solidFill>
+                    <w14:schemeClr w14:val="tx1"/>
+                  </w14:solidFill>
+                </w14:textFill>
               </w:rPr>
             </w:pPr>
           </w:p>
@@ -16270,7 +17993,12 @@
             <w:pPr>
               <w:pStyle w:val="22"/>
               <w:rPr>
-                <w:color w:val="FF0000"/>
+                <w:color w:val="000000" w:themeColor="text1"/>
+                <w14:textFill>
+                  <w14:solidFill>
+                    <w14:schemeClr w14:val="tx1"/>
+                  </w14:solidFill>
+                </w14:textFill>
               </w:rPr>
             </w:pPr>
           </w:p>
@@ -16286,7 +18014,12 @@
             <w:pPr>
               <w:pStyle w:val="22"/>
               <w:rPr>
-                <w:color w:val="FF0000"/>
+                <w:color w:val="000000" w:themeColor="text1"/>
+                <w14:textFill>
+                  <w14:solidFill>
+                    <w14:schemeClr w14:val="tx1"/>
+                  </w14:solidFill>
+                </w14:textFill>
               </w:rPr>
             </w:pPr>
           </w:p>
@@ -16297,13 +18030,23 @@
       <w:pPr>
         <w:pStyle w:val="3"/>
         <w:rPr>
-          <w:color w:val="FF0000"/>
+          <w:color w:val="000000" w:themeColor="text1"/>
+          <w14:textFill>
+            <w14:solidFill>
+              <w14:schemeClr w14:val="tx1"/>
+            </w14:solidFill>
+          </w14:textFill>
         </w:rPr>
       </w:pPr>
       <w:r>
         <w:rPr>
           <w:rFonts w:hint="eastAsia"/>
-          <w:color w:val="FF0000"/>
+          <w:color w:val="000000" w:themeColor="text1"/>
+          <w14:textFill>
+            <w14:solidFill>
+              <w14:schemeClr w14:val="tx1"/>
+            </w14:solidFill>
+          </w14:textFill>
         </w:rPr>
         <w:t>设置钱包支付密码接口</w:t>
       </w:r>
@@ -16360,12 +18103,22 @@
             <w:pPr>
               <w:pStyle w:val="22"/>
               <w:rPr>
-                <w:color w:val="FF0000"/>
-              </w:rPr>
-            </w:pPr>
-            <w:r>
-              <w:rPr>
-                <w:color w:val="FF0000"/>
+                <w:color w:val="000000" w:themeColor="text1"/>
+                <w14:textFill>
+                  <w14:solidFill>
+                    <w14:schemeClr w14:val="tx1"/>
+                  </w14:solidFill>
+                </w14:textFill>
+              </w:rPr>
+            </w:pPr>
+            <w:r>
+              <w:rPr>
+                <w:color w:val="000000" w:themeColor="text1"/>
+                <w14:textFill>
+                  <w14:solidFill>
+                    <w14:schemeClr w14:val="tx1"/>
+                  </w14:solidFill>
+                </w14:textFill>
               </w:rPr>
               <w:t>接口名称</w:t>
             </w:r>
@@ -16379,13 +18132,23 @@
             <w:pPr>
               <w:pStyle w:val="22"/>
               <w:rPr>
-                <w:color w:val="FF0000"/>
-              </w:rPr>
-            </w:pPr>
-            <w:r>
-              <w:rPr>
-                <w:rFonts w:hint="eastAsia"/>
-                <w:color w:val="FF0000"/>
+                <w:color w:val="000000" w:themeColor="text1"/>
+                <w14:textFill>
+                  <w14:solidFill>
+                    <w14:schemeClr w14:val="tx1"/>
+                  </w14:solidFill>
+                </w14:textFill>
+              </w:rPr>
+            </w:pPr>
+            <w:r>
+              <w:rPr>
+                <w:rFonts w:hint="eastAsia"/>
+                <w:color w:val="000000" w:themeColor="text1"/>
+                <w14:textFill>
+                  <w14:solidFill>
+                    <w14:schemeClr w14:val="tx1"/>
+                  </w14:solidFill>
+                </w14:textFill>
               </w:rPr>
               <w:t>设置钱包支付密码</w:t>
             </w:r>
@@ -16422,19 +18185,34 @@
             <w:pPr>
               <w:pStyle w:val="22"/>
               <w:rPr>
-                <w:color w:val="FF0000"/>
-              </w:rPr>
-            </w:pPr>
-            <w:r>
-              <w:rPr>
-                <w:color w:val="FF0000"/>
+                <w:color w:val="000000" w:themeColor="text1"/>
+                <w14:textFill>
+                  <w14:solidFill>
+                    <w14:schemeClr w14:val="tx1"/>
+                  </w14:solidFill>
+                </w14:textFill>
+              </w:rPr>
+            </w:pPr>
+            <w:r>
+              <w:rPr>
+                <w:color w:val="000000" w:themeColor="text1"/>
+                <w14:textFill>
+                  <w14:solidFill>
+                    <w14:schemeClr w14:val="tx1"/>
+                  </w14:solidFill>
+                </w14:textFill>
               </w:rPr>
               <w:t>请求</w:t>
             </w:r>
             <w:r>
               <w:rPr>
                 <w:rFonts w:hint="eastAsia"/>
-                <w:color w:val="FF0000"/>
+                <w:color w:val="000000" w:themeColor="text1"/>
+                <w14:textFill>
+                  <w14:solidFill>
+                    <w14:schemeClr w14:val="tx1"/>
+                  </w14:solidFill>
+                </w14:textFill>
               </w:rPr>
               <w:t>url</w:t>
             </w:r>
@@ -16451,13 +18229,23 @@
             <w:pPr>
               <w:pStyle w:val="22"/>
               <w:rPr>
-                <w:color w:val="FF0000"/>
-              </w:rPr>
-            </w:pPr>
-            <w:r>
-              <w:rPr>
-                <w:rFonts w:hint="eastAsia"/>
-                <w:color w:val="FF0000"/>
+                <w:color w:val="000000" w:themeColor="text1"/>
+                <w14:textFill>
+                  <w14:solidFill>
+                    <w14:schemeClr w14:val="tx1"/>
+                  </w14:solidFill>
+                </w14:textFill>
+              </w:rPr>
+            </w:pPr>
+            <w:r>
+              <w:rPr>
+                <w:rFonts w:hint="eastAsia"/>
+                <w:color w:val="000000" w:themeColor="text1"/>
+                <w14:textFill>
+                  <w14:solidFill>
+                    <w14:schemeClr w14:val="tx1"/>
+                  </w14:solidFill>
+                </w14:textFill>
               </w:rPr>
               <w:t>/api/shop/account/create-pay-psd.do</w:t>
             </w:r>
@@ -16497,12 +18285,22 @@
             <w:pPr>
               <w:pStyle w:val="22"/>
               <w:rPr>
-                <w:color w:val="FF0000"/>
-              </w:rPr>
-            </w:pPr>
-            <w:r>
-              <w:rPr>
-                <w:color w:val="FF0000"/>
+                <w:color w:val="000000" w:themeColor="text1"/>
+                <w14:textFill>
+                  <w14:solidFill>
+                    <w14:schemeClr w14:val="tx1"/>
+                  </w14:solidFill>
+                </w14:textFill>
+              </w:rPr>
+            </w:pPr>
+            <w:r>
+              <w:rPr>
+                <w:color w:val="000000" w:themeColor="text1"/>
+                <w14:textFill>
+                  <w14:solidFill>
+                    <w14:schemeClr w14:val="tx1"/>
+                  </w14:solidFill>
+                </w14:textFill>
               </w:rPr>
               <w:t>说明</w:t>
             </w:r>
@@ -16519,13 +18317,23 @@
             <w:pPr>
               <w:pStyle w:val="22"/>
               <w:rPr>
-                <w:color w:val="FF0000"/>
-              </w:rPr>
-            </w:pPr>
-            <w:r>
-              <w:rPr>
-                <w:rFonts w:hint="eastAsia"/>
-                <w:color w:val="FF0000"/>
+                <w:color w:val="000000" w:themeColor="text1"/>
+                <w14:textFill>
+                  <w14:solidFill>
+                    <w14:schemeClr w14:val="tx1"/>
+                  </w14:solidFill>
+                </w14:textFill>
+              </w:rPr>
+            </w:pPr>
+            <w:r>
+              <w:rPr>
+                <w:rFonts w:hint="eastAsia"/>
+                <w:color w:val="000000" w:themeColor="text1"/>
+                <w14:textFill>
+                  <w14:solidFill>
+                    <w14:schemeClr w14:val="tx1"/>
+                  </w14:solidFill>
+                </w14:textFill>
               </w:rPr>
               <w:t>Url方式调用</w:t>
             </w:r>
@@ -16534,13 +18342,23 @@
             <w:pPr>
               <w:pStyle w:val="22"/>
               <w:rPr>
-                <w:color w:val="FF0000"/>
-              </w:rPr>
-            </w:pPr>
-            <w:r>
-              <w:rPr>
-                <w:rFonts w:hint="eastAsia"/>
-                <w:color w:val="FF0000"/>
+                <w:color w:val="000000" w:themeColor="text1"/>
+                <w14:textFill>
+                  <w14:solidFill>
+                    <w14:schemeClr w14:val="tx1"/>
+                  </w14:solidFill>
+                </w14:textFill>
+              </w:rPr>
+            </w:pPr>
+            <w:r>
+              <w:rPr>
+                <w:rFonts w:hint="eastAsia"/>
+                <w:color w:val="000000" w:themeColor="text1"/>
+                <w14:textFill>
+                  <w14:solidFill>
+                    <w14:schemeClr w14:val="tx1"/>
+                  </w14:solidFill>
+                </w14:textFill>
               </w:rPr>
               <w:t>说明:</w:t>
             </w:r>
@@ -16549,13 +18367,23 @@
             <w:pPr>
               <w:pStyle w:val="22"/>
               <w:rPr>
-                <w:color w:val="FF0000"/>
-              </w:rPr>
-            </w:pPr>
-            <w:r>
-              <w:rPr>
-                <w:rFonts w:hint="eastAsia"/>
-                <w:color w:val="FF0000"/>
+                <w:color w:val="000000" w:themeColor="text1"/>
+                <w14:textFill>
+                  <w14:solidFill>
+                    <w14:schemeClr w14:val="tx1"/>
+                  </w14:solidFill>
+                </w14:textFill>
+              </w:rPr>
+            </w:pPr>
+            <w:r>
+              <w:rPr>
+                <w:rFonts w:hint="eastAsia"/>
+                <w:color w:val="000000" w:themeColor="text1"/>
+                <w14:textFill>
+                  <w14:solidFill>
+                    <w14:schemeClr w14:val="tx1"/>
+                  </w14:solidFill>
+                </w14:textFill>
               </w:rPr>
               <w:t>1.无支付密码时，设置支付密码需要手机验证码验证</w:t>
             </w:r>
@@ -16592,12 +18420,22 @@
             <w:pPr>
               <w:pStyle w:val="22"/>
               <w:rPr>
-                <w:color w:val="FF0000"/>
-              </w:rPr>
-            </w:pPr>
-            <w:r>
-              <w:rPr>
-                <w:color w:val="FF0000"/>
+                <w:color w:val="000000" w:themeColor="text1"/>
+                <w14:textFill>
+                  <w14:solidFill>
+                    <w14:schemeClr w14:val="tx1"/>
+                  </w14:solidFill>
+                </w14:textFill>
+              </w:rPr>
+            </w:pPr>
+            <w:r>
+              <w:rPr>
+                <w:color w:val="000000" w:themeColor="text1"/>
+                <w14:textFill>
+                  <w14:solidFill>
+                    <w14:schemeClr w14:val="tx1"/>
+                  </w14:solidFill>
+                </w14:textFill>
               </w:rPr>
               <w:t>请求参数</w:t>
             </w:r>
@@ -16615,25 +18453,45 @@
             <w:pPr>
               <w:pStyle w:val="22"/>
               <w:rPr>
-                <w:color w:val="FF0000"/>
-              </w:rPr>
-            </w:pPr>
-            <w:r>
-              <w:rPr>
-                <w:color w:val="FF0000"/>
+                <w:color w:val="000000" w:themeColor="text1"/>
+                <w14:textFill>
+                  <w14:solidFill>
+                    <w14:schemeClr w14:val="tx1"/>
+                  </w14:solidFill>
+                </w14:textFill>
+              </w:rPr>
+            </w:pPr>
+            <w:r>
+              <w:rPr>
+                <w:color w:val="000000" w:themeColor="text1"/>
+                <w14:textFill>
+                  <w14:solidFill>
+                    <w14:schemeClr w14:val="tx1"/>
+                  </w14:solidFill>
+                </w14:textFill>
               </w:rPr>
               <w:t>说明</w:t>
             </w:r>
             <w:r>
               <w:rPr>
                 <w:rFonts w:hint="eastAsia"/>
-                <w:color w:val="FF0000"/>
+                <w:color w:val="000000" w:themeColor="text1"/>
+                <w14:textFill>
+                  <w14:solidFill>
+                    <w14:schemeClr w14:val="tx1"/>
+                  </w14:solidFill>
+                </w14:textFill>
               </w:rPr>
               <w:t>和</w:t>
             </w:r>
             <w:r>
               <w:rPr>
-                <w:color w:val="FF0000"/>
+                <w:color w:val="000000" w:themeColor="text1"/>
+                <w14:textFill>
+                  <w14:solidFill>
+                    <w14:schemeClr w14:val="tx1"/>
+                  </w14:solidFill>
+                </w14:textFill>
               </w:rPr>
               <w:t>示例</w:t>
             </w:r>
@@ -16672,13 +18530,23 @@
             <w:pPr>
               <w:pStyle w:val="22"/>
               <w:rPr>
-                <w:color w:val="FF0000"/>
-              </w:rPr>
-            </w:pPr>
-            <w:r>
-              <w:rPr>
-                <w:rFonts w:hint="eastAsia"/>
-                <w:color w:val="FF0000"/>
+                <w:color w:val="000000" w:themeColor="text1"/>
+                <w14:textFill>
+                  <w14:solidFill>
+                    <w14:schemeClr w14:val="tx1"/>
+                  </w14:solidFill>
+                </w14:textFill>
+              </w:rPr>
+            </w:pPr>
+            <w:r>
+              <w:rPr>
+                <w:rFonts w:hint="eastAsia"/>
+                <w:color w:val="000000" w:themeColor="text1"/>
+                <w14:textFill>
+                  <w14:solidFill>
+                    <w14:schemeClr w14:val="tx1"/>
+                  </w14:solidFill>
+                </w14:textFill>
               </w:rPr>
               <w:t>pay_psd</w:t>
             </w:r>
@@ -16695,13 +18563,23 @@
             <w:pPr>
               <w:pStyle w:val="22"/>
               <w:rPr>
-                <w:color w:val="FF0000"/>
-              </w:rPr>
-            </w:pPr>
-            <w:r>
-              <w:rPr>
-                <w:rFonts w:hint="eastAsia"/>
-                <w:color w:val="FF0000"/>
+                <w:color w:val="000000" w:themeColor="text1"/>
+                <w14:textFill>
+                  <w14:solidFill>
+                    <w14:schemeClr w14:val="tx1"/>
+                  </w14:solidFill>
+                </w14:textFill>
+              </w:rPr>
+            </w:pPr>
+            <w:r>
+              <w:rPr>
+                <w:rFonts w:hint="eastAsia"/>
+                <w:color w:val="000000" w:themeColor="text1"/>
+                <w14:textFill>
+                  <w14:solidFill>
+                    <w14:schemeClr w14:val="tx1"/>
+                  </w14:solidFill>
+                </w14:textFill>
               </w:rPr>
               <w:t>123456,// 支付密码，密文，md5加密</w:t>
             </w:r>
@@ -16740,12 +18618,22 @@
             <w:pPr>
               <w:pStyle w:val="22"/>
               <w:rPr>
-                <w:color w:val="FF0000"/>
-              </w:rPr>
-            </w:pPr>
-            <w:r>
-              <w:rPr>
-                <w:color w:val="FF0000"/>
+                <w:color w:val="000000" w:themeColor="text1"/>
+                <w14:textFill>
+                  <w14:solidFill>
+                    <w14:schemeClr w14:val="tx1"/>
+                  </w14:solidFill>
+                </w14:textFill>
+              </w:rPr>
+            </w:pPr>
+            <w:r>
+              <w:rPr>
+                <w:color w:val="000000" w:themeColor="text1"/>
+                <w14:textFill>
+                  <w14:solidFill>
+                    <w14:schemeClr w14:val="tx1"/>
+                  </w14:solidFill>
+                </w14:textFill>
               </w:rPr>
               <w:t>validcode</w:t>
             </w:r>
@@ -16762,13 +18650,23 @@
             <w:pPr>
               <w:pStyle w:val="22"/>
               <w:rPr>
-                <w:color w:val="FF0000"/>
-              </w:rPr>
-            </w:pPr>
-            <w:r>
-              <w:rPr>
-                <w:rFonts w:hint="eastAsia"/>
-                <w:color w:val="FF0000"/>
+                <w:color w:val="000000" w:themeColor="text1"/>
+                <w14:textFill>
+                  <w14:solidFill>
+                    <w14:schemeClr w14:val="tx1"/>
+                  </w14:solidFill>
+                </w14:textFill>
+              </w:rPr>
+            </w:pPr>
+            <w:r>
+              <w:rPr>
+                <w:rFonts w:hint="eastAsia"/>
+                <w:color w:val="000000" w:themeColor="text1"/>
+                <w14:textFill>
+                  <w14:solidFill>
+                    <w14:schemeClr w14:val="tx1"/>
+                  </w14:solidFill>
+                </w14:textFill>
               </w:rPr>
               <w:t>123456,// 手机验证码</w:t>
             </w:r>
@@ -16805,12 +18703,22 @@
             <w:pPr>
               <w:pStyle w:val="22"/>
               <w:rPr>
-                <w:color w:val="FF0000"/>
-              </w:rPr>
-            </w:pPr>
-            <w:r>
-              <w:rPr>
-                <w:color w:val="FF0000"/>
+                <w:color w:val="000000" w:themeColor="text1"/>
+                <w14:textFill>
+                  <w14:solidFill>
+                    <w14:schemeClr w14:val="tx1"/>
+                  </w14:solidFill>
+                </w14:textFill>
+              </w:rPr>
+            </w:pPr>
+            <w:r>
+              <w:rPr>
+                <w:color w:val="000000" w:themeColor="text1"/>
+                <w14:textFill>
+                  <w14:solidFill>
+                    <w14:schemeClr w14:val="tx1"/>
+                  </w14:solidFill>
+                </w14:textFill>
               </w:rPr>
               <w:t>返回参数</w:t>
             </w:r>
@@ -16828,25 +18736,45 @@
             <w:pPr>
               <w:pStyle w:val="22"/>
               <w:rPr>
-                <w:color w:val="FF0000"/>
-              </w:rPr>
-            </w:pPr>
-            <w:r>
-              <w:rPr>
-                <w:color w:val="FF0000"/>
+                <w:color w:val="000000" w:themeColor="text1"/>
+                <w14:textFill>
+                  <w14:solidFill>
+                    <w14:schemeClr w14:val="tx1"/>
+                  </w14:solidFill>
+                </w14:textFill>
+              </w:rPr>
+            </w:pPr>
+            <w:r>
+              <w:rPr>
+                <w:color w:val="000000" w:themeColor="text1"/>
+                <w14:textFill>
+                  <w14:solidFill>
+                    <w14:schemeClr w14:val="tx1"/>
+                  </w14:solidFill>
+                </w14:textFill>
               </w:rPr>
               <w:t>说明</w:t>
             </w:r>
             <w:r>
               <w:rPr>
                 <w:rFonts w:hint="eastAsia"/>
-                <w:color w:val="FF0000"/>
+                <w:color w:val="000000" w:themeColor="text1"/>
+                <w14:textFill>
+                  <w14:solidFill>
+                    <w14:schemeClr w14:val="tx1"/>
+                  </w14:solidFill>
+                </w14:textFill>
               </w:rPr>
               <w:t>和</w:t>
             </w:r>
             <w:r>
               <w:rPr>
-                <w:color w:val="FF0000"/>
+                <w:color w:val="000000" w:themeColor="text1"/>
+                <w14:textFill>
+                  <w14:solidFill>
+                    <w14:schemeClr w14:val="tx1"/>
+                  </w14:solidFill>
+                </w14:textFill>
               </w:rPr>
               <w:t>示例</w:t>
             </w:r>
@@ -16885,7 +18813,12 @@
             <w:pPr>
               <w:pStyle w:val="22"/>
               <w:rPr>
-                <w:color w:val="FF0000"/>
+                <w:color w:val="000000" w:themeColor="text1"/>
+                <w14:textFill>
+                  <w14:solidFill>
+                    <w14:schemeClr w14:val="tx1"/>
+                  </w14:solidFill>
+                </w14:textFill>
               </w:rPr>
             </w:pPr>
           </w:p>
@@ -16901,7 +18834,12 @@
             <w:pPr>
               <w:pStyle w:val="22"/>
               <w:rPr>
-                <w:color w:val="FF0000"/>
+                <w:color w:val="000000" w:themeColor="text1"/>
+                <w14:textFill>
+                  <w14:solidFill>
+                    <w14:schemeClr w14:val="tx1"/>
+                  </w14:solidFill>
+                </w14:textFill>
               </w:rPr>
             </w:pPr>
           </w:p>
@@ -16939,7 +18877,12 @@
             <w:pPr>
               <w:pStyle w:val="22"/>
               <w:rPr>
-                <w:color w:val="FF0000"/>
+                <w:color w:val="000000" w:themeColor="text1"/>
+                <w14:textFill>
+                  <w14:solidFill>
+                    <w14:schemeClr w14:val="tx1"/>
+                  </w14:solidFill>
+                </w14:textFill>
               </w:rPr>
             </w:pPr>
           </w:p>
@@ -16955,7 +18898,12 @@
             <w:pPr>
               <w:pStyle w:val="22"/>
               <w:rPr>
-                <w:color w:val="FF0000"/>
+                <w:color w:val="000000" w:themeColor="text1"/>
+                <w14:textFill>
+                  <w14:solidFill>
+                    <w14:schemeClr w14:val="tx1"/>
+                  </w14:solidFill>
+                </w14:textFill>
               </w:rPr>
             </w:pPr>
           </w:p>
@@ -16966,13 +18914,23 @@
       <w:pPr>
         <w:pStyle w:val="3"/>
         <w:rPr>
-          <w:color w:val="FF0000"/>
+          <w:color w:val="000000" w:themeColor="text1"/>
+          <w14:textFill>
+            <w14:solidFill>
+              <w14:schemeClr w14:val="tx1"/>
+            </w14:solidFill>
+          </w14:textFill>
         </w:rPr>
       </w:pPr>
       <w:r>
         <w:rPr>
           <w:rFonts w:hint="eastAsia"/>
-          <w:color w:val="FF0000"/>
+          <w:color w:val="000000" w:themeColor="text1"/>
+          <w14:textFill>
+            <w14:solidFill>
+              <w14:schemeClr w14:val="tx1"/>
+            </w14:solidFill>
+          </w14:textFill>
         </w:rPr>
         <w:t>修改钱包支付密码接口</w:t>
       </w:r>
@@ -17029,12 +18987,22 @@
             <w:pPr>
               <w:pStyle w:val="22"/>
               <w:rPr>
-                <w:color w:val="FF0000"/>
-              </w:rPr>
-            </w:pPr>
-            <w:r>
-              <w:rPr>
-                <w:color w:val="FF0000"/>
+                <w:color w:val="000000" w:themeColor="text1"/>
+                <w14:textFill>
+                  <w14:solidFill>
+                    <w14:schemeClr w14:val="tx1"/>
+                  </w14:solidFill>
+                </w14:textFill>
+              </w:rPr>
+            </w:pPr>
+            <w:r>
+              <w:rPr>
+                <w:color w:val="000000" w:themeColor="text1"/>
+                <w14:textFill>
+                  <w14:solidFill>
+                    <w14:schemeClr w14:val="tx1"/>
+                  </w14:solidFill>
+                </w14:textFill>
               </w:rPr>
               <w:t>接口名称</w:t>
             </w:r>
@@ -17048,13 +19016,23 @@
             <w:pPr>
               <w:pStyle w:val="22"/>
               <w:rPr>
-                <w:color w:val="FF0000"/>
-              </w:rPr>
-            </w:pPr>
-            <w:r>
-              <w:rPr>
-                <w:rFonts w:hint="eastAsia"/>
-                <w:color w:val="FF0000"/>
+                <w:color w:val="000000" w:themeColor="text1"/>
+                <w14:textFill>
+                  <w14:solidFill>
+                    <w14:schemeClr w14:val="tx1"/>
+                  </w14:solidFill>
+                </w14:textFill>
+              </w:rPr>
+            </w:pPr>
+            <w:r>
+              <w:rPr>
+                <w:rFonts w:hint="eastAsia"/>
+                <w:color w:val="000000" w:themeColor="text1"/>
+                <w14:textFill>
+                  <w14:solidFill>
+                    <w14:schemeClr w14:val="tx1"/>
+                  </w14:solidFill>
+                </w14:textFill>
               </w:rPr>
               <w:t>修改钱包支付密码</w:t>
             </w:r>
@@ -17091,19 +19069,34 @@
             <w:pPr>
               <w:pStyle w:val="22"/>
               <w:rPr>
-                <w:color w:val="FF0000"/>
-              </w:rPr>
-            </w:pPr>
-            <w:r>
-              <w:rPr>
-                <w:color w:val="FF0000"/>
+                <w:color w:val="000000" w:themeColor="text1"/>
+                <w14:textFill>
+                  <w14:solidFill>
+                    <w14:schemeClr w14:val="tx1"/>
+                  </w14:solidFill>
+                </w14:textFill>
+              </w:rPr>
+            </w:pPr>
+            <w:r>
+              <w:rPr>
+                <w:color w:val="000000" w:themeColor="text1"/>
+                <w14:textFill>
+                  <w14:solidFill>
+                    <w14:schemeClr w14:val="tx1"/>
+                  </w14:solidFill>
+                </w14:textFill>
               </w:rPr>
               <w:t>请求</w:t>
             </w:r>
             <w:r>
               <w:rPr>
                 <w:rFonts w:hint="eastAsia"/>
-                <w:color w:val="FF0000"/>
+                <w:color w:val="000000" w:themeColor="text1"/>
+                <w14:textFill>
+                  <w14:solidFill>
+                    <w14:schemeClr w14:val="tx1"/>
+                  </w14:solidFill>
+                </w14:textFill>
               </w:rPr>
               <w:t>url</w:t>
             </w:r>
@@ -17120,13 +19113,23 @@
             <w:pPr>
               <w:pStyle w:val="22"/>
               <w:rPr>
-                <w:color w:val="FF0000"/>
-              </w:rPr>
-            </w:pPr>
-            <w:r>
-              <w:rPr>
-                <w:rFonts w:hint="eastAsia"/>
-                <w:color w:val="FF0000"/>
+                <w:color w:val="000000" w:themeColor="text1"/>
+                <w14:textFill>
+                  <w14:solidFill>
+                    <w14:schemeClr w14:val="tx1"/>
+                  </w14:solidFill>
+                </w14:textFill>
+              </w:rPr>
+            </w:pPr>
+            <w:r>
+              <w:rPr>
+                <w:rFonts w:hint="eastAsia"/>
+                <w:color w:val="000000" w:themeColor="text1"/>
+                <w14:textFill>
+                  <w14:solidFill>
+                    <w14:schemeClr w14:val="tx1"/>
+                  </w14:solidFill>
+                </w14:textFill>
               </w:rPr>
               <w:t>/api/shop/account/change-pay-psd.do</w:t>
             </w:r>
@@ -17166,12 +19169,22 @@
             <w:pPr>
               <w:pStyle w:val="22"/>
               <w:rPr>
-                <w:color w:val="FF0000"/>
-              </w:rPr>
-            </w:pPr>
-            <w:r>
-              <w:rPr>
-                <w:color w:val="FF0000"/>
+                <w:color w:val="000000" w:themeColor="text1"/>
+                <w14:textFill>
+                  <w14:solidFill>
+                    <w14:schemeClr w14:val="tx1"/>
+                  </w14:solidFill>
+                </w14:textFill>
+              </w:rPr>
+            </w:pPr>
+            <w:r>
+              <w:rPr>
+                <w:color w:val="000000" w:themeColor="text1"/>
+                <w14:textFill>
+                  <w14:solidFill>
+                    <w14:schemeClr w14:val="tx1"/>
+                  </w14:solidFill>
+                </w14:textFill>
               </w:rPr>
               <w:t>说明</w:t>
             </w:r>
@@ -17188,13 +19201,23 @@
             <w:pPr>
               <w:pStyle w:val="22"/>
               <w:rPr>
-                <w:color w:val="FF0000"/>
-              </w:rPr>
-            </w:pPr>
-            <w:r>
-              <w:rPr>
-                <w:rFonts w:hint="eastAsia"/>
-                <w:color w:val="FF0000"/>
+                <w:color w:val="000000" w:themeColor="text1"/>
+                <w14:textFill>
+                  <w14:solidFill>
+                    <w14:schemeClr w14:val="tx1"/>
+                  </w14:solidFill>
+                </w14:textFill>
+              </w:rPr>
+            </w:pPr>
+            <w:r>
+              <w:rPr>
+                <w:rFonts w:hint="eastAsia"/>
+                <w:color w:val="000000" w:themeColor="text1"/>
+                <w14:textFill>
+                  <w14:solidFill>
+                    <w14:schemeClr w14:val="tx1"/>
+                  </w14:solidFill>
+                </w14:textFill>
               </w:rPr>
               <w:t>Url方式调用</w:t>
             </w:r>
@@ -17203,19 +19226,34 @@
             <w:pPr>
               <w:pStyle w:val="22"/>
               <w:rPr>
-                <w:color w:val="FF0000"/>
-              </w:rPr>
-            </w:pPr>
-            <w:r>
-              <w:rPr>
-                <w:rFonts w:hint="eastAsia"/>
-                <w:color w:val="FF0000"/>
+                <w:color w:val="000000" w:themeColor="text1"/>
+                <w14:textFill>
+                  <w14:solidFill>
+                    <w14:schemeClr w14:val="tx1"/>
+                  </w14:solidFill>
+                </w14:textFill>
+              </w:rPr>
+            </w:pPr>
+            <w:r>
+              <w:rPr>
+                <w:rFonts w:hint="eastAsia"/>
+                <w:color w:val="000000" w:themeColor="text1"/>
+                <w14:textFill>
+                  <w14:solidFill>
+                    <w14:schemeClr w14:val="tx1"/>
+                  </w14:solidFill>
+                </w14:textFill>
               </w:rPr>
               <w:t>说明:</w:t>
             </w:r>
             <w:r>
               <w:rPr>
-                <w:color w:val="FF0000"/>
+                <w:color w:val="000000" w:themeColor="text1"/>
+                <w14:textFill>
+                  <w14:solidFill>
+                    <w14:schemeClr w14:val="tx1"/>
+                  </w14:solidFill>
+                </w14:textFill>
               </w:rPr>
               <w:t xml:space="preserve"> </w:t>
             </w:r>
@@ -17224,13 +19262,23 @@
             <w:pPr>
               <w:pStyle w:val="22"/>
               <w:rPr>
-                <w:color w:val="FF0000"/>
-              </w:rPr>
-            </w:pPr>
-            <w:r>
-              <w:rPr>
-                <w:rFonts w:hint="eastAsia"/>
-                <w:color w:val="FF0000"/>
+                <w:color w:val="000000" w:themeColor="text1"/>
+                <w14:textFill>
+                  <w14:solidFill>
+                    <w14:schemeClr w14:val="tx1"/>
+                  </w14:solidFill>
+                </w14:textFill>
+              </w:rPr>
+            </w:pPr>
+            <w:r>
+              <w:rPr>
+                <w:rFonts w:hint="eastAsia"/>
+                <w:color w:val="000000" w:themeColor="text1"/>
+                <w14:textFill>
+                  <w14:solidFill>
+                    <w14:schemeClr w14:val="tx1"/>
+                  </w14:solidFill>
+                </w14:textFill>
               </w:rPr>
               <w:t>2.有支付密码时，修改支付密码需要根据旧支付密码来修改</w:t>
             </w:r>
@@ -17267,12 +19315,22 @@
             <w:pPr>
               <w:pStyle w:val="22"/>
               <w:rPr>
-                <w:color w:val="FF0000"/>
-              </w:rPr>
-            </w:pPr>
-            <w:r>
-              <w:rPr>
-                <w:color w:val="FF0000"/>
+                <w:color w:val="000000" w:themeColor="text1"/>
+                <w14:textFill>
+                  <w14:solidFill>
+                    <w14:schemeClr w14:val="tx1"/>
+                  </w14:solidFill>
+                </w14:textFill>
+              </w:rPr>
+            </w:pPr>
+            <w:r>
+              <w:rPr>
+                <w:color w:val="000000" w:themeColor="text1"/>
+                <w14:textFill>
+                  <w14:solidFill>
+                    <w14:schemeClr w14:val="tx1"/>
+                  </w14:solidFill>
+                </w14:textFill>
               </w:rPr>
               <w:t>请求参数</w:t>
             </w:r>
@@ -17290,25 +19348,45 @@
             <w:pPr>
               <w:pStyle w:val="22"/>
               <w:rPr>
-                <w:color w:val="FF0000"/>
-              </w:rPr>
-            </w:pPr>
-            <w:r>
-              <w:rPr>
-                <w:color w:val="FF0000"/>
+                <w:color w:val="000000" w:themeColor="text1"/>
+                <w14:textFill>
+                  <w14:solidFill>
+                    <w14:schemeClr w14:val="tx1"/>
+                  </w14:solidFill>
+                </w14:textFill>
+              </w:rPr>
+            </w:pPr>
+            <w:r>
+              <w:rPr>
+                <w:color w:val="000000" w:themeColor="text1"/>
+                <w14:textFill>
+                  <w14:solidFill>
+                    <w14:schemeClr w14:val="tx1"/>
+                  </w14:solidFill>
+                </w14:textFill>
               </w:rPr>
               <w:t>说明</w:t>
             </w:r>
             <w:r>
               <w:rPr>
                 <w:rFonts w:hint="eastAsia"/>
-                <w:color w:val="FF0000"/>
+                <w:color w:val="000000" w:themeColor="text1"/>
+                <w14:textFill>
+                  <w14:solidFill>
+                    <w14:schemeClr w14:val="tx1"/>
+                  </w14:solidFill>
+                </w14:textFill>
               </w:rPr>
               <w:t>和</w:t>
             </w:r>
             <w:r>
               <w:rPr>
-                <w:color w:val="FF0000"/>
+                <w:color w:val="000000" w:themeColor="text1"/>
+                <w14:textFill>
+                  <w14:solidFill>
+                    <w14:schemeClr w14:val="tx1"/>
+                  </w14:solidFill>
+                </w14:textFill>
               </w:rPr>
               <w:t>示例</w:t>
             </w:r>
@@ -17347,13 +19425,23 @@
             <w:pPr>
               <w:pStyle w:val="22"/>
               <w:rPr>
-                <w:color w:val="FF0000"/>
-              </w:rPr>
-            </w:pPr>
-            <w:r>
-              <w:rPr>
-                <w:rFonts w:hint="eastAsia"/>
-                <w:color w:val="FF0000"/>
+                <w:color w:val="000000" w:themeColor="text1"/>
+                <w14:textFill>
+                  <w14:solidFill>
+                    <w14:schemeClr w14:val="tx1"/>
+                  </w14:solidFill>
+                </w14:textFill>
+              </w:rPr>
+            </w:pPr>
+            <w:r>
+              <w:rPr>
+                <w:rFonts w:hint="eastAsia"/>
+                <w:color w:val="000000" w:themeColor="text1"/>
+                <w14:textFill>
+                  <w14:solidFill>
+                    <w14:schemeClr w14:val="tx1"/>
+                  </w14:solidFill>
+                </w14:textFill>
               </w:rPr>
               <w:t>old_pay_psd</w:t>
             </w:r>
@@ -17370,13 +19458,23 @@
             <w:pPr>
               <w:pStyle w:val="22"/>
               <w:rPr>
-                <w:color w:val="FF0000"/>
-              </w:rPr>
-            </w:pPr>
-            <w:r>
-              <w:rPr>
-                <w:rFonts w:hint="eastAsia"/>
-                <w:color w:val="FF0000"/>
+                <w:color w:val="000000" w:themeColor="text1"/>
+                <w14:textFill>
+                  <w14:solidFill>
+                    <w14:schemeClr w14:val="tx1"/>
+                  </w14:solidFill>
+                </w14:textFill>
+              </w:rPr>
+            </w:pPr>
+            <w:r>
+              <w:rPr>
+                <w:rFonts w:hint="eastAsia"/>
+                <w:color w:val="000000" w:themeColor="text1"/>
+                <w14:textFill>
+                  <w14:solidFill>
+                    <w14:schemeClr w14:val="tx1"/>
+                  </w14:solidFill>
+                </w14:textFill>
               </w:rPr>
               <w:t>123456,// 旧支付密码，密文，md5加密</w:t>
             </w:r>
@@ -17415,13 +19513,23 @@
             <w:pPr>
               <w:pStyle w:val="22"/>
               <w:rPr>
-                <w:color w:val="FF0000"/>
-              </w:rPr>
-            </w:pPr>
-            <w:r>
-              <w:rPr>
-                <w:rFonts w:hint="eastAsia"/>
-                <w:color w:val="FF0000"/>
+                <w:color w:val="000000" w:themeColor="text1"/>
+                <w14:textFill>
+                  <w14:solidFill>
+                    <w14:schemeClr w14:val="tx1"/>
+                  </w14:solidFill>
+                </w14:textFill>
+              </w:rPr>
+            </w:pPr>
+            <w:r>
+              <w:rPr>
+                <w:rFonts w:hint="eastAsia"/>
+                <w:color w:val="000000" w:themeColor="text1"/>
+                <w14:textFill>
+                  <w14:solidFill>
+                    <w14:schemeClr w14:val="tx1"/>
+                  </w14:solidFill>
+                </w14:textFill>
               </w:rPr>
               <w:t>new_pay_psd</w:t>
             </w:r>
@@ -17438,13 +19546,23 @@
             <w:pPr>
               <w:pStyle w:val="22"/>
               <w:rPr>
-                <w:color w:val="FF0000"/>
-              </w:rPr>
-            </w:pPr>
-            <w:r>
-              <w:rPr>
-                <w:rFonts w:hint="eastAsia"/>
-                <w:color w:val="FF0000"/>
+                <w:color w:val="000000" w:themeColor="text1"/>
+                <w14:textFill>
+                  <w14:solidFill>
+                    <w14:schemeClr w14:val="tx1"/>
+                  </w14:solidFill>
+                </w14:textFill>
+              </w:rPr>
+            </w:pPr>
+            <w:r>
+              <w:rPr>
+                <w:rFonts w:hint="eastAsia"/>
+                <w:color w:val="000000" w:themeColor="text1"/>
+                <w14:textFill>
+                  <w14:solidFill>
+                    <w14:schemeClr w14:val="tx1"/>
+                  </w14:solidFill>
+                </w14:textFill>
               </w:rPr>
               <w:t>123456,// 新支付密码，密文，md5加密</w:t>
             </w:r>
@@ -17481,12 +19599,22 @@
             <w:pPr>
               <w:pStyle w:val="22"/>
               <w:rPr>
-                <w:color w:val="FF0000"/>
-              </w:rPr>
-            </w:pPr>
-            <w:r>
-              <w:rPr>
-                <w:color w:val="FF0000"/>
+                <w:color w:val="000000" w:themeColor="text1"/>
+                <w14:textFill>
+                  <w14:solidFill>
+                    <w14:schemeClr w14:val="tx1"/>
+                  </w14:solidFill>
+                </w14:textFill>
+              </w:rPr>
+            </w:pPr>
+            <w:r>
+              <w:rPr>
+                <w:color w:val="000000" w:themeColor="text1"/>
+                <w14:textFill>
+                  <w14:solidFill>
+                    <w14:schemeClr w14:val="tx1"/>
+                  </w14:solidFill>
+                </w14:textFill>
               </w:rPr>
               <w:t>返回参数</w:t>
             </w:r>
@@ -17504,25 +19632,45 @@
             <w:pPr>
               <w:pStyle w:val="22"/>
               <w:rPr>
-                <w:color w:val="FF0000"/>
-              </w:rPr>
-            </w:pPr>
-            <w:r>
-              <w:rPr>
-                <w:color w:val="FF0000"/>
+                <w:color w:val="000000" w:themeColor="text1"/>
+                <w14:textFill>
+                  <w14:solidFill>
+                    <w14:schemeClr w14:val="tx1"/>
+                  </w14:solidFill>
+                </w14:textFill>
+              </w:rPr>
+            </w:pPr>
+            <w:r>
+              <w:rPr>
+                <w:color w:val="000000" w:themeColor="text1"/>
+                <w14:textFill>
+                  <w14:solidFill>
+                    <w14:schemeClr w14:val="tx1"/>
+                  </w14:solidFill>
+                </w14:textFill>
               </w:rPr>
               <w:t>说明</w:t>
             </w:r>
             <w:r>
               <w:rPr>
                 <w:rFonts w:hint="eastAsia"/>
-                <w:color w:val="FF0000"/>
+                <w:color w:val="000000" w:themeColor="text1"/>
+                <w14:textFill>
+                  <w14:solidFill>
+                    <w14:schemeClr w14:val="tx1"/>
+                  </w14:solidFill>
+                </w14:textFill>
               </w:rPr>
               <w:t>和</w:t>
             </w:r>
             <w:r>
               <w:rPr>
-                <w:color w:val="FF0000"/>
+                <w:color w:val="000000" w:themeColor="text1"/>
+                <w14:textFill>
+                  <w14:solidFill>
+                    <w14:schemeClr w14:val="tx1"/>
+                  </w14:solidFill>
+                </w14:textFill>
               </w:rPr>
               <w:t>示例</w:t>
             </w:r>
@@ -17561,7 +19709,12 @@
             <w:pPr>
               <w:pStyle w:val="22"/>
               <w:rPr>
-                <w:color w:val="FF0000"/>
+                <w:color w:val="000000" w:themeColor="text1"/>
+                <w14:textFill>
+                  <w14:solidFill>
+                    <w14:schemeClr w14:val="tx1"/>
+                  </w14:solidFill>
+                </w14:textFill>
               </w:rPr>
             </w:pPr>
           </w:p>
@@ -17577,7 +19730,12 @@
             <w:pPr>
               <w:pStyle w:val="22"/>
               <w:rPr>
-                <w:color w:val="FF0000"/>
+                <w:color w:val="000000" w:themeColor="text1"/>
+                <w14:textFill>
+                  <w14:solidFill>
+                    <w14:schemeClr w14:val="tx1"/>
+                  </w14:solidFill>
+                </w14:textFill>
               </w:rPr>
             </w:pPr>
           </w:p>
@@ -17615,7 +19773,12 @@
             <w:pPr>
               <w:pStyle w:val="22"/>
               <w:rPr>
-                <w:color w:val="FF0000"/>
+                <w:color w:val="000000" w:themeColor="text1"/>
+                <w14:textFill>
+                  <w14:solidFill>
+                    <w14:schemeClr w14:val="tx1"/>
+                  </w14:solidFill>
+                </w14:textFill>
               </w:rPr>
             </w:pPr>
           </w:p>
@@ -17631,7 +19794,12 @@
             <w:pPr>
               <w:pStyle w:val="22"/>
               <w:rPr>
-                <w:color w:val="FF0000"/>
+                <w:color w:val="000000" w:themeColor="text1"/>
+                <w14:textFill>
+                  <w14:solidFill>
+                    <w14:schemeClr w14:val="tx1"/>
+                  </w14:solidFill>
+                </w14:textFill>
               </w:rPr>
             </w:pPr>
           </w:p>
@@ -17642,13 +19810,23 @@
       <w:pPr>
         <w:pStyle w:val="3"/>
         <w:rPr>
-          <w:color w:val="FF0000"/>
+          <w:color w:val="000000" w:themeColor="text1"/>
+          <w14:textFill>
+            <w14:solidFill>
+              <w14:schemeClr w14:val="tx1"/>
+            </w14:solidFill>
+          </w14:textFill>
         </w:rPr>
       </w:pPr>
       <w:r>
         <w:rPr>
           <w:rFonts w:hint="eastAsia"/>
-          <w:color w:val="FF0000"/>
+          <w:color w:val="000000" w:themeColor="text1"/>
+          <w14:textFill>
+            <w14:solidFill>
+              <w14:schemeClr w14:val="tx1"/>
+            </w14:solidFill>
+          </w14:textFill>
         </w:rPr>
         <w:t>找回钱包支付密码接口</w:t>
       </w:r>
@@ -17705,12 +19883,22 @@
             <w:pPr>
               <w:pStyle w:val="22"/>
               <w:rPr>
-                <w:color w:val="FF0000"/>
-              </w:rPr>
-            </w:pPr>
-            <w:r>
-              <w:rPr>
-                <w:color w:val="FF0000"/>
+                <w:color w:val="000000" w:themeColor="text1"/>
+                <w14:textFill>
+                  <w14:solidFill>
+                    <w14:schemeClr w14:val="tx1"/>
+                  </w14:solidFill>
+                </w14:textFill>
+              </w:rPr>
+            </w:pPr>
+            <w:r>
+              <w:rPr>
+                <w:color w:val="000000" w:themeColor="text1"/>
+                <w14:textFill>
+                  <w14:solidFill>
+                    <w14:schemeClr w14:val="tx1"/>
+                  </w14:solidFill>
+                </w14:textFill>
               </w:rPr>
               <w:t>接口名称</w:t>
             </w:r>
@@ -17724,13 +19912,23 @@
             <w:pPr>
               <w:pStyle w:val="22"/>
               <w:rPr>
-                <w:color w:val="FF0000"/>
-              </w:rPr>
-            </w:pPr>
-            <w:r>
-              <w:rPr>
-                <w:rFonts w:hint="eastAsia"/>
-                <w:color w:val="FF0000"/>
+                <w:color w:val="000000" w:themeColor="text1"/>
+                <w14:textFill>
+                  <w14:solidFill>
+                    <w14:schemeClr w14:val="tx1"/>
+                  </w14:solidFill>
+                </w14:textFill>
+              </w:rPr>
+            </w:pPr>
+            <w:r>
+              <w:rPr>
+                <w:rFonts w:hint="eastAsia"/>
+                <w:color w:val="000000" w:themeColor="text1"/>
+                <w14:textFill>
+                  <w14:solidFill>
+                    <w14:schemeClr w14:val="tx1"/>
+                  </w14:solidFill>
+                </w14:textFill>
               </w:rPr>
               <w:t>找回钱包支付密码</w:t>
             </w:r>
@@ -17767,19 +19965,34 @@
             <w:pPr>
               <w:pStyle w:val="22"/>
               <w:rPr>
-                <w:color w:val="FF0000"/>
-              </w:rPr>
-            </w:pPr>
-            <w:r>
-              <w:rPr>
-                <w:color w:val="FF0000"/>
+                <w:color w:val="000000" w:themeColor="text1"/>
+                <w14:textFill>
+                  <w14:solidFill>
+                    <w14:schemeClr w14:val="tx1"/>
+                  </w14:solidFill>
+                </w14:textFill>
+              </w:rPr>
+            </w:pPr>
+            <w:r>
+              <w:rPr>
+                <w:color w:val="000000" w:themeColor="text1"/>
+                <w14:textFill>
+                  <w14:solidFill>
+                    <w14:schemeClr w14:val="tx1"/>
+                  </w14:solidFill>
+                </w14:textFill>
               </w:rPr>
               <w:t>请求</w:t>
             </w:r>
             <w:r>
               <w:rPr>
                 <w:rFonts w:hint="eastAsia"/>
-                <w:color w:val="FF0000"/>
+                <w:color w:val="000000" w:themeColor="text1"/>
+                <w14:textFill>
+                  <w14:solidFill>
+                    <w14:schemeClr w14:val="tx1"/>
+                  </w14:solidFill>
+                </w14:textFill>
               </w:rPr>
               <w:t>url</w:t>
             </w:r>
@@ -17796,13 +20009,23 @@
             <w:pPr>
               <w:pStyle w:val="22"/>
               <w:rPr>
-                <w:color w:val="FF0000"/>
-              </w:rPr>
-            </w:pPr>
-            <w:r>
-              <w:rPr>
-                <w:rFonts w:hint="eastAsia"/>
-                <w:color w:val="FF0000"/>
+                <w:color w:val="000000" w:themeColor="text1"/>
+                <w14:textFill>
+                  <w14:solidFill>
+                    <w14:schemeClr w14:val="tx1"/>
+                  </w14:solidFill>
+                </w14:textFill>
+              </w:rPr>
+            </w:pPr>
+            <w:r>
+              <w:rPr>
+                <w:rFonts w:hint="eastAsia"/>
+                <w:color w:val="000000" w:themeColor="text1"/>
+                <w14:textFill>
+                  <w14:solidFill>
+                    <w14:schemeClr w14:val="tx1"/>
+                  </w14:solidFill>
+                </w14:textFill>
               </w:rPr>
               <w:t>/api/shop/account/find-pay-psd.do</w:t>
             </w:r>
@@ -17842,12 +20065,22 @@
             <w:pPr>
               <w:pStyle w:val="22"/>
               <w:rPr>
-                <w:color w:val="FF0000"/>
-              </w:rPr>
-            </w:pPr>
-            <w:r>
-              <w:rPr>
-                <w:color w:val="FF0000"/>
+                <w:color w:val="000000" w:themeColor="text1"/>
+                <w14:textFill>
+                  <w14:solidFill>
+                    <w14:schemeClr w14:val="tx1"/>
+                  </w14:solidFill>
+                </w14:textFill>
+              </w:rPr>
+            </w:pPr>
+            <w:r>
+              <w:rPr>
+                <w:color w:val="000000" w:themeColor="text1"/>
+                <w14:textFill>
+                  <w14:solidFill>
+                    <w14:schemeClr w14:val="tx1"/>
+                  </w14:solidFill>
+                </w14:textFill>
               </w:rPr>
               <w:t>说明</w:t>
             </w:r>
@@ -17864,13 +20097,23 @@
             <w:pPr>
               <w:pStyle w:val="22"/>
               <w:rPr>
-                <w:color w:val="FF0000"/>
-              </w:rPr>
-            </w:pPr>
-            <w:r>
-              <w:rPr>
-                <w:rFonts w:hint="eastAsia"/>
-                <w:color w:val="FF0000"/>
+                <w:color w:val="000000" w:themeColor="text1"/>
+                <w14:textFill>
+                  <w14:solidFill>
+                    <w14:schemeClr w14:val="tx1"/>
+                  </w14:solidFill>
+                </w14:textFill>
+              </w:rPr>
+            </w:pPr>
+            <w:r>
+              <w:rPr>
+                <w:rFonts w:hint="eastAsia"/>
+                <w:color w:val="000000" w:themeColor="text1"/>
+                <w14:textFill>
+                  <w14:solidFill>
+                    <w14:schemeClr w14:val="tx1"/>
+                  </w14:solidFill>
+                </w14:textFill>
               </w:rPr>
               <w:t>Url方式调用</w:t>
             </w:r>
@@ -17879,13 +20122,23 @@
             <w:pPr>
               <w:pStyle w:val="22"/>
               <w:rPr>
-                <w:color w:val="FF0000"/>
-              </w:rPr>
-            </w:pPr>
-            <w:r>
-              <w:rPr>
-                <w:rFonts w:hint="eastAsia"/>
-                <w:color w:val="FF0000"/>
+                <w:color w:val="000000" w:themeColor="text1"/>
+                <w14:textFill>
+                  <w14:solidFill>
+                    <w14:schemeClr w14:val="tx1"/>
+                  </w14:solidFill>
+                </w14:textFill>
+              </w:rPr>
+            </w:pPr>
+            <w:r>
+              <w:rPr>
+                <w:rFonts w:hint="eastAsia"/>
+                <w:color w:val="000000" w:themeColor="text1"/>
+                <w14:textFill>
+                  <w14:solidFill>
+                    <w14:schemeClr w14:val="tx1"/>
+                  </w14:solidFill>
+                </w14:textFill>
               </w:rPr>
               <w:t>说明:</w:t>
             </w:r>
@@ -17894,13 +20147,23 @@
             <w:pPr>
               <w:pStyle w:val="22"/>
               <w:rPr>
-                <w:color w:val="FF0000"/>
-              </w:rPr>
-            </w:pPr>
-            <w:r>
-              <w:rPr>
-                <w:rFonts w:hint="eastAsia"/>
-                <w:color w:val="FF0000"/>
+                <w:color w:val="000000" w:themeColor="text1"/>
+                <w14:textFill>
+                  <w14:solidFill>
+                    <w14:schemeClr w14:val="tx1"/>
+                  </w14:solidFill>
+                </w14:textFill>
+              </w:rPr>
+            </w:pPr>
+            <w:r>
+              <w:rPr>
+                <w:rFonts w:hint="eastAsia"/>
+                <w:color w:val="000000" w:themeColor="text1"/>
+                <w14:textFill>
+                  <w14:solidFill>
+                    <w14:schemeClr w14:val="tx1"/>
+                  </w14:solidFill>
+                </w14:textFill>
               </w:rPr>
               <w:t xml:space="preserve"> 3.忘记支付密码，重置支付密码需要手机验证码验证</w:t>
             </w:r>
@@ -17937,12 +20200,22 @@
             <w:pPr>
               <w:pStyle w:val="22"/>
               <w:rPr>
-                <w:color w:val="FF0000"/>
-              </w:rPr>
-            </w:pPr>
-            <w:r>
-              <w:rPr>
-                <w:color w:val="FF0000"/>
+                <w:color w:val="000000" w:themeColor="text1"/>
+                <w14:textFill>
+                  <w14:solidFill>
+                    <w14:schemeClr w14:val="tx1"/>
+                  </w14:solidFill>
+                </w14:textFill>
+              </w:rPr>
+            </w:pPr>
+            <w:r>
+              <w:rPr>
+                <w:color w:val="000000" w:themeColor="text1"/>
+                <w14:textFill>
+                  <w14:solidFill>
+                    <w14:schemeClr w14:val="tx1"/>
+                  </w14:solidFill>
+                </w14:textFill>
               </w:rPr>
               <w:t>请求参数</w:t>
             </w:r>
@@ -17960,25 +20233,45 @@
             <w:pPr>
               <w:pStyle w:val="22"/>
               <w:rPr>
-                <w:color w:val="FF0000"/>
-              </w:rPr>
-            </w:pPr>
-            <w:r>
-              <w:rPr>
-                <w:color w:val="FF0000"/>
+                <w:color w:val="000000" w:themeColor="text1"/>
+                <w14:textFill>
+                  <w14:solidFill>
+                    <w14:schemeClr w14:val="tx1"/>
+                  </w14:solidFill>
+                </w14:textFill>
+              </w:rPr>
+            </w:pPr>
+            <w:r>
+              <w:rPr>
+                <w:color w:val="000000" w:themeColor="text1"/>
+                <w14:textFill>
+                  <w14:solidFill>
+                    <w14:schemeClr w14:val="tx1"/>
+                  </w14:solidFill>
+                </w14:textFill>
               </w:rPr>
               <w:t>说明</w:t>
             </w:r>
             <w:r>
               <w:rPr>
                 <w:rFonts w:hint="eastAsia"/>
-                <w:color w:val="FF0000"/>
+                <w:color w:val="000000" w:themeColor="text1"/>
+                <w14:textFill>
+                  <w14:solidFill>
+                    <w14:schemeClr w14:val="tx1"/>
+                  </w14:solidFill>
+                </w14:textFill>
               </w:rPr>
               <w:t>和</w:t>
             </w:r>
             <w:r>
               <w:rPr>
-                <w:color w:val="FF0000"/>
+                <w:color w:val="000000" w:themeColor="text1"/>
+                <w14:textFill>
+                  <w14:solidFill>
+                    <w14:schemeClr w14:val="tx1"/>
+                  </w14:solidFill>
+                </w14:textFill>
               </w:rPr>
               <w:t>示例</w:t>
             </w:r>
@@ -18017,13 +20310,23 @@
             <w:pPr>
               <w:pStyle w:val="22"/>
               <w:rPr>
-                <w:color w:val="FF0000"/>
-              </w:rPr>
-            </w:pPr>
-            <w:r>
-              <w:rPr>
-                <w:rFonts w:hint="eastAsia"/>
-                <w:color w:val="FF0000"/>
+                <w:color w:val="000000" w:themeColor="text1"/>
+                <w14:textFill>
+                  <w14:solidFill>
+                    <w14:schemeClr w14:val="tx1"/>
+                  </w14:solidFill>
+                </w14:textFill>
+              </w:rPr>
+            </w:pPr>
+            <w:r>
+              <w:rPr>
+                <w:rFonts w:hint="eastAsia"/>
+                <w:color w:val="000000" w:themeColor="text1"/>
+                <w14:textFill>
+                  <w14:solidFill>
+                    <w14:schemeClr w14:val="tx1"/>
+                  </w14:solidFill>
+                </w14:textFill>
               </w:rPr>
               <w:t>pay_psd</w:t>
             </w:r>
@@ -18040,13 +20343,23 @@
             <w:pPr>
               <w:pStyle w:val="22"/>
               <w:rPr>
-                <w:color w:val="FF0000"/>
-              </w:rPr>
-            </w:pPr>
-            <w:r>
-              <w:rPr>
-                <w:rFonts w:hint="eastAsia"/>
-                <w:color w:val="FF0000"/>
+                <w:color w:val="000000" w:themeColor="text1"/>
+                <w14:textFill>
+                  <w14:solidFill>
+                    <w14:schemeClr w14:val="tx1"/>
+                  </w14:solidFill>
+                </w14:textFill>
+              </w:rPr>
+            </w:pPr>
+            <w:r>
+              <w:rPr>
+                <w:rFonts w:hint="eastAsia"/>
+                <w:color w:val="000000" w:themeColor="text1"/>
+                <w14:textFill>
+                  <w14:solidFill>
+                    <w14:schemeClr w14:val="tx1"/>
+                  </w14:solidFill>
+                </w14:textFill>
               </w:rPr>
               <w:t>123456,// 支付密码，密文，md5加密</w:t>
             </w:r>
@@ -18085,12 +20398,22 @@
             <w:pPr>
               <w:pStyle w:val="22"/>
               <w:rPr>
-                <w:color w:val="FF0000"/>
-              </w:rPr>
-            </w:pPr>
-            <w:r>
-              <w:rPr>
-                <w:color w:val="FF0000"/>
+                <w:color w:val="000000" w:themeColor="text1"/>
+                <w14:textFill>
+                  <w14:solidFill>
+                    <w14:schemeClr w14:val="tx1"/>
+                  </w14:solidFill>
+                </w14:textFill>
+              </w:rPr>
+            </w:pPr>
+            <w:r>
+              <w:rPr>
+                <w:color w:val="000000" w:themeColor="text1"/>
+                <w14:textFill>
+                  <w14:solidFill>
+                    <w14:schemeClr w14:val="tx1"/>
+                  </w14:solidFill>
+                </w14:textFill>
               </w:rPr>
               <w:t>validcode</w:t>
             </w:r>
@@ -18107,13 +20430,23 @@
             <w:pPr>
               <w:pStyle w:val="22"/>
               <w:rPr>
-                <w:color w:val="FF0000"/>
-              </w:rPr>
-            </w:pPr>
-            <w:r>
-              <w:rPr>
-                <w:rFonts w:hint="eastAsia"/>
-                <w:color w:val="FF0000"/>
+                <w:color w:val="000000" w:themeColor="text1"/>
+                <w14:textFill>
+                  <w14:solidFill>
+                    <w14:schemeClr w14:val="tx1"/>
+                  </w14:solidFill>
+                </w14:textFill>
+              </w:rPr>
+            </w:pPr>
+            <w:r>
+              <w:rPr>
+                <w:rFonts w:hint="eastAsia"/>
+                <w:color w:val="000000" w:themeColor="text1"/>
+                <w14:textFill>
+                  <w14:solidFill>
+                    <w14:schemeClr w14:val="tx1"/>
+                  </w14:solidFill>
+                </w14:textFill>
               </w:rPr>
               <w:t>123456,// 手机验证码</w:t>
             </w:r>
@@ -18150,12 +20483,22 @@
             <w:pPr>
               <w:pStyle w:val="22"/>
               <w:rPr>
-                <w:color w:val="FF0000"/>
-              </w:rPr>
-            </w:pPr>
-            <w:r>
-              <w:rPr>
-                <w:color w:val="FF0000"/>
+                <w:color w:val="000000" w:themeColor="text1"/>
+                <w14:textFill>
+                  <w14:solidFill>
+                    <w14:schemeClr w14:val="tx1"/>
+                  </w14:solidFill>
+                </w14:textFill>
+              </w:rPr>
+            </w:pPr>
+            <w:r>
+              <w:rPr>
+                <w:color w:val="000000" w:themeColor="text1"/>
+                <w14:textFill>
+                  <w14:solidFill>
+                    <w14:schemeClr w14:val="tx1"/>
+                  </w14:solidFill>
+                </w14:textFill>
               </w:rPr>
               <w:t>返回参数</w:t>
             </w:r>
@@ -18173,25 +20516,45 @@
             <w:pPr>
               <w:pStyle w:val="22"/>
               <w:rPr>
-                <w:color w:val="FF0000"/>
-              </w:rPr>
-            </w:pPr>
-            <w:r>
-              <w:rPr>
-                <w:color w:val="FF0000"/>
+                <w:color w:val="000000" w:themeColor="text1"/>
+                <w14:textFill>
+                  <w14:solidFill>
+                    <w14:schemeClr w14:val="tx1"/>
+                  </w14:solidFill>
+                </w14:textFill>
+              </w:rPr>
+            </w:pPr>
+            <w:r>
+              <w:rPr>
+                <w:color w:val="000000" w:themeColor="text1"/>
+                <w14:textFill>
+                  <w14:solidFill>
+                    <w14:schemeClr w14:val="tx1"/>
+                  </w14:solidFill>
+                </w14:textFill>
               </w:rPr>
               <w:t>说明</w:t>
             </w:r>
             <w:r>
               <w:rPr>
                 <w:rFonts w:hint="eastAsia"/>
-                <w:color w:val="FF0000"/>
+                <w:color w:val="000000" w:themeColor="text1"/>
+                <w14:textFill>
+                  <w14:solidFill>
+                    <w14:schemeClr w14:val="tx1"/>
+                  </w14:solidFill>
+                </w14:textFill>
               </w:rPr>
               <w:t>和</w:t>
             </w:r>
             <w:r>
               <w:rPr>
-                <w:color w:val="FF0000"/>
+                <w:color w:val="000000" w:themeColor="text1"/>
+                <w14:textFill>
+                  <w14:solidFill>
+                    <w14:schemeClr w14:val="tx1"/>
+                  </w14:solidFill>
+                </w14:textFill>
               </w:rPr>
               <w:t>示例</w:t>
             </w:r>
@@ -18230,7 +20593,12 @@
             <w:pPr>
               <w:pStyle w:val="22"/>
               <w:rPr>
-                <w:color w:val="FF0000"/>
+                <w:color w:val="000000" w:themeColor="text1"/>
+                <w14:textFill>
+                  <w14:solidFill>
+                    <w14:schemeClr w14:val="tx1"/>
+                  </w14:solidFill>
+                </w14:textFill>
               </w:rPr>
             </w:pPr>
           </w:p>
@@ -18246,7 +20614,12 @@
             <w:pPr>
               <w:pStyle w:val="22"/>
               <w:rPr>
-                <w:color w:val="FF0000"/>
+                <w:color w:val="000000" w:themeColor="text1"/>
+                <w14:textFill>
+                  <w14:solidFill>
+                    <w14:schemeClr w14:val="tx1"/>
+                  </w14:solidFill>
+                </w14:textFill>
               </w:rPr>
             </w:pPr>
           </w:p>
@@ -18284,7 +20657,12 @@
             <w:pPr>
               <w:pStyle w:val="22"/>
               <w:rPr>
-                <w:color w:val="FF0000"/>
+                <w:color w:val="000000" w:themeColor="text1"/>
+                <w14:textFill>
+                  <w14:solidFill>
+                    <w14:schemeClr w14:val="tx1"/>
+                  </w14:solidFill>
+                </w14:textFill>
               </w:rPr>
             </w:pPr>
           </w:p>
@@ -18300,7 +20678,12 @@
             <w:pPr>
               <w:pStyle w:val="22"/>
               <w:rPr>
-                <w:color w:val="FF0000"/>
+                <w:color w:val="000000" w:themeColor="text1"/>
+                <w14:textFill>
+                  <w14:solidFill>
+                    <w14:schemeClr w14:val="tx1"/>
+                  </w14:solidFill>
+                </w14:textFill>
               </w:rPr>
             </w:pPr>
           </w:p>
@@ -18311,13 +20694,23 @@
       <w:pPr>
         <w:pStyle w:val="3"/>
         <w:rPr>
-          <w:color w:val="FF0000"/>
+          <w:color w:val="000000" w:themeColor="text1"/>
+          <w14:textFill>
+            <w14:solidFill>
+              <w14:schemeClr w14:val="tx1"/>
+            </w14:solidFill>
+          </w14:textFill>
         </w:rPr>
       </w:pPr>
       <w:r>
         <w:rPr>
           <w:rFonts w:hint="eastAsia"/>
-          <w:color w:val="FF0000"/>
+          <w:color w:val="000000" w:themeColor="text1"/>
+          <w14:textFill>
+            <w14:solidFill>
+              <w14:schemeClr w14:val="tx1"/>
+            </w14:solidFill>
+          </w14:textFill>
         </w:rPr>
         <w:t>查询用户钱包流水</w:t>
       </w:r>
@@ -18374,12 +20767,22 @@
             <w:pPr>
               <w:pStyle w:val="22"/>
               <w:rPr>
-                <w:color w:val="FF0000"/>
-              </w:rPr>
-            </w:pPr>
-            <w:r>
-              <w:rPr>
-                <w:color w:val="FF0000"/>
+                <w:color w:val="000000" w:themeColor="text1"/>
+                <w14:textFill>
+                  <w14:solidFill>
+                    <w14:schemeClr w14:val="tx1"/>
+                  </w14:solidFill>
+                </w14:textFill>
+              </w:rPr>
+            </w:pPr>
+            <w:r>
+              <w:rPr>
+                <w:color w:val="000000" w:themeColor="text1"/>
+                <w14:textFill>
+                  <w14:solidFill>
+                    <w14:schemeClr w14:val="tx1"/>
+                  </w14:solidFill>
+                </w14:textFill>
               </w:rPr>
               <w:t>接口名称</w:t>
             </w:r>
@@ -18393,13 +20796,23 @@
             <w:pPr>
               <w:pStyle w:val="22"/>
               <w:rPr>
-                <w:color w:val="FF0000"/>
-              </w:rPr>
-            </w:pPr>
-            <w:r>
-              <w:rPr>
-                <w:rFonts w:hint="eastAsia"/>
-                <w:color w:val="FF0000"/>
+                <w:color w:val="000000" w:themeColor="text1"/>
+                <w14:textFill>
+                  <w14:solidFill>
+                    <w14:schemeClr w14:val="tx1"/>
+                  </w14:solidFill>
+                </w14:textFill>
+              </w:rPr>
+            </w:pPr>
+            <w:r>
+              <w:rPr>
+                <w:rFonts w:hint="eastAsia"/>
+                <w:color w:val="000000" w:themeColor="text1"/>
+                <w14:textFill>
+                  <w14:solidFill>
+                    <w14:schemeClr w14:val="tx1"/>
+                  </w14:solidFill>
+                </w14:textFill>
               </w:rPr>
               <w:t>查询用户钱包流水</w:t>
             </w:r>
@@ -18436,19 +20849,34 @@
             <w:pPr>
               <w:pStyle w:val="22"/>
               <w:rPr>
-                <w:color w:val="FF0000"/>
-              </w:rPr>
-            </w:pPr>
-            <w:r>
-              <w:rPr>
-                <w:color w:val="FF0000"/>
+                <w:color w:val="000000" w:themeColor="text1"/>
+                <w14:textFill>
+                  <w14:solidFill>
+                    <w14:schemeClr w14:val="tx1"/>
+                  </w14:solidFill>
+                </w14:textFill>
+              </w:rPr>
+            </w:pPr>
+            <w:r>
+              <w:rPr>
+                <w:color w:val="000000" w:themeColor="text1"/>
+                <w14:textFill>
+                  <w14:solidFill>
+                    <w14:schemeClr w14:val="tx1"/>
+                  </w14:solidFill>
+                </w14:textFill>
               </w:rPr>
               <w:t>请求</w:t>
             </w:r>
             <w:r>
               <w:rPr>
                 <w:rFonts w:hint="eastAsia"/>
-                <w:color w:val="FF0000"/>
+                <w:color w:val="000000" w:themeColor="text1"/>
+                <w14:textFill>
+                  <w14:solidFill>
+                    <w14:schemeClr w14:val="tx1"/>
+                  </w14:solidFill>
+                </w14:textFill>
               </w:rPr>
               <w:t>url</w:t>
             </w:r>
@@ -18465,13 +20893,23 @@
             <w:pPr>
               <w:pStyle w:val="22"/>
               <w:rPr>
-                <w:color w:val="FF0000"/>
-              </w:rPr>
-            </w:pPr>
-            <w:r>
-              <w:rPr>
-                <w:rFonts w:hint="eastAsia"/>
-                <w:color w:val="FF0000"/>
+                <w:color w:val="000000" w:themeColor="text1"/>
+                <w14:textFill>
+                  <w14:solidFill>
+                    <w14:schemeClr w14:val="tx1"/>
+                  </w14:solidFill>
+                </w14:textFill>
+              </w:rPr>
+            </w:pPr>
+            <w:r>
+              <w:rPr>
+                <w:rFonts w:hint="eastAsia"/>
+                <w:color w:val="000000" w:themeColor="text1"/>
+                <w14:textFill>
+                  <w14:solidFill>
+                    <w14:schemeClr w14:val="tx1"/>
+                  </w14:solidFill>
+                </w14:textFill>
               </w:rPr>
               <w:t>/api/shop/account/trade-flow.do</w:t>
             </w:r>
@@ -18511,12 +20949,22 @@
             <w:pPr>
               <w:pStyle w:val="22"/>
               <w:rPr>
-                <w:color w:val="FF0000"/>
-              </w:rPr>
-            </w:pPr>
-            <w:r>
-              <w:rPr>
-                <w:color w:val="FF0000"/>
+                <w:color w:val="000000" w:themeColor="text1"/>
+                <w14:textFill>
+                  <w14:solidFill>
+                    <w14:schemeClr w14:val="tx1"/>
+                  </w14:solidFill>
+                </w14:textFill>
+              </w:rPr>
+            </w:pPr>
+            <w:r>
+              <w:rPr>
+                <w:color w:val="000000" w:themeColor="text1"/>
+                <w14:textFill>
+                  <w14:solidFill>
+                    <w14:schemeClr w14:val="tx1"/>
+                  </w14:solidFill>
+                </w14:textFill>
               </w:rPr>
               <w:t>说明</w:t>
             </w:r>
@@ -18533,13 +20981,23 @@
             <w:pPr>
               <w:pStyle w:val="22"/>
               <w:rPr>
-                <w:color w:val="FF0000"/>
-              </w:rPr>
-            </w:pPr>
-            <w:r>
-              <w:rPr>
-                <w:rFonts w:hint="eastAsia"/>
-                <w:color w:val="FF0000"/>
+                <w:color w:val="000000" w:themeColor="text1"/>
+                <w14:textFill>
+                  <w14:solidFill>
+                    <w14:schemeClr w14:val="tx1"/>
+                  </w14:solidFill>
+                </w14:textFill>
+              </w:rPr>
+            </w:pPr>
+            <w:r>
+              <w:rPr>
+                <w:rFonts w:hint="eastAsia"/>
+                <w:color w:val="000000" w:themeColor="text1"/>
+                <w14:textFill>
+                  <w14:solidFill>
+                    <w14:schemeClr w14:val="tx1"/>
+                  </w14:solidFill>
+                </w14:textFill>
               </w:rPr>
               <w:t>Url方式调用</w:t>
             </w:r>
@@ -18548,32 +21006,57 @@
             <w:pPr>
               <w:pStyle w:val="22"/>
               <w:rPr>
-                <w:color w:val="FF0000"/>
-              </w:rPr>
-            </w:pPr>
-            <w:r>
-              <w:rPr>
-                <w:rFonts w:hint="eastAsia"/>
-                <w:color w:val="FF0000"/>
+                <w:color w:val="000000" w:themeColor="text1"/>
+                <w14:textFill>
+                  <w14:solidFill>
+                    <w14:schemeClr w14:val="tx1"/>
+                  </w14:solidFill>
+                </w14:textFill>
+              </w:rPr>
+            </w:pPr>
+            <w:r>
+              <w:rPr>
+                <w:rFonts w:hint="eastAsia"/>
+                <w:color w:val="000000" w:themeColor="text1"/>
+                <w14:textFill>
+                  <w14:solidFill>
+                    <w14:schemeClr w14:val="tx1"/>
+                  </w14:solidFill>
+                </w14:textFill>
               </w:rPr>
               <w:t>获取电子钱包账户流水列表，支持分页,</w:t>
             </w:r>
             <w:r>
               <w:rPr>
-                <w:color w:val="FF0000"/>
+                <w:color w:val="000000" w:themeColor="text1"/>
+                <w14:textFill>
+                  <w14:solidFill>
+                    <w14:schemeClr w14:val="tx1"/>
+                  </w14:solidFill>
+                </w14:textFill>
               </w:rPr>
               <w:t xml:space="preserve"> </w:t>
             </w:r>
             <w:r>
               <w:rPr>
                 <w:rFonts w:hint="eastAsia"/>
-                <w:color w:val="FF0000"/>
+                <w:color w:val="000000" w:themeColor="text1"/>
+                <w14:textFill>
+                  <w14:solidFill>
+                    <w14:schemeClr w14:val="tx1"/>
+                  </w14:solidFill>
+                </w14:textFill>
               </w:rPr>
               <w:t>返回</w:t>
             </w:r>
             <w:r>
               <w:rPr>
-                <w:color w:val="FF0000"/>
+                <w:color w:val="000000" w:themeColor="text1"/>
+                <w14:textFill>
+                  <w14:solidFill>
+                    <w14:schemeClr w14:val="tx1"/>
+                  </w14:solidFill>
+                </w14:textFill>
               </w:rPr>
               <w:t>GridJsonResult格式</w:t>
             </w:r>
@@ -18610,12 +21093,22 @@
             <w:pPr>
               <w:pStyle w:val="22"/>
               <w:rPr>
-                <w:color w:val="FF0000"/>
-              </w:rPr>
-            </w:pPr>
-            <w:r>
-              <w:rPr>
-                <w:color w:val="FF0000"/>
+                <w:color w:val="000000" w:themeColor="text1"/>
+                <w14:textFill>
+                  <w14:solidFill>
+                    <w14:schemeClr w14:val="tx1"/>
+                  </w14:solidFill>
+                </w14:textFill>
+              </w:rPr>
+            </w:pPr>
+            <w:r>
+              <w:rPr>
+                <w:color w:val="000000" w:themeColor="text1"/>
+                <w14:textFill>
+                  <w14:solidFill>
+                    <w14:schemeClr w14:val="tx1"/>
+                  </w14:solidFill>
+                </w14:textFill>
               </w:rPr>
               <w:t>请求参数</w:t>
             </w:r>
@@ -18633,25 +21126,45 @@
             <w:pPr>
               <w:pStyle w:val="22"/>
               <w:rPr>
-                <w:color w:val="FF0000"/>
-              </w:rPr>
-            </w:pPr>
-            <w:r>
-              <w:rPr>
-                <w:color w:val="FF0000"/>
+                <w:color w:val="000000" w:themeColor="text1"/>
+                <w14:textFill>
+                  <w14:solidFill>
+                    <w14:schemeClr w14:val="tx1"/>
+                  </w14:solidFill>
+                </w14:textFill>
+              </w:rPr>
+            </w:pPr>
+            <w:r>
+              <w:rPr>
+                <w:color w:val="000000" w:themeColor="text1"/>
+                <w14:textFill>
+                  <w14:solidFill>
+                    <w14:schemeClr w14:val="tx1"/>
+                  </w14:solidFill>
+                </w14:textFill>
               </w:rPr>
               <w:t>说明</w:t>
             </w:r>
             <w:r>
               <w:rPr>
                 <w:rFonts w:hint="eastAsia"/>
-                <w:color w:val="FF0000"/>
+                <w:color w:val="000000" w:themeColor="text1"/>
+                <w14:textFill>
+                  <w14:solidFill>
+                    <w14:schemeClr w14:val="tx1"/>
+                  </w14:solidFill>
+                </w14:textFill>
               </w:rPr>
               <w:t>和</w:t>
             </w:r>
             <w:r>
               <w:rPr>
-                <w:color w:val="FF0000"/>
+                <w:color w:val="000000" w:themeColor="text1"/>
+                <w14:textFill>
+                  <w14:solidFill>
+                    <w14:schemeClr w14:val="tx1"/>
+                  </w14:solidFill>
+                </w14:textFill>
               </w:rPr>
               <w:t>示例</w:t>
             </w:r>
@@ -18690,13 +21203,23 @@
             <w:pPr>
               <w:pStyle w:val="22"/>
               <w:rPr>
-                <w:color w:val="FF0000"/>
-              </w:rPr>
-            </w:pPr>
-            <w:r>
-              <w:rPr>
-                <w:rFonts w:hint="eastAsia"/>
-                <w:color w:val="FF0000"/>
+                <w:color w:val="000000" w:themeColor="text1"/>
+                <w14:textFill>
+                  <w14:solidFill>
+                    <w14:schemeClr w14:val="tx1"/>
+                  </w14:solidFill>
+                </w14:textFill>
+              </w:rPr>
+            </w:pPr>
+            <w:r>
+              <w:rPr>
+                <w:rFonts w:hint="eastAsia"/>
+                <w:color w:val="000000" w:themeColor="text1"/>
+                <w14:textFill>
+                  <w14:solidFill>
+                    <w14:schemeClr w14:val="tx1"/>
+                  </w14:solidFill>
+                </w14:textFill>
               </w:rPr>
               <w:t>account_type_id</w:t>
             </w:r>
@@ -18713,13 +21236,23 @@
             <w:pPr>
               <w:pStyle w:val="22"/>
               <w:rPr>
-                <w:color w:val="FF0000"/>
-              </w:rPr>
-            </w:pPr>
-            <w:r>
-              <w:rPr>
-                <w:rFonts w:hint="eastAsia"/>
-                <w:color w:val="FF0000"/>
+                <w:color w:val="000000" w:themeColor="text1"/>
+                <w14:textFill>
+                  <w14:solidFill>
+                    <w14:schemeClr w14:val="tx1"/>
+                  </w14:solidFill>
+                </w14:textFill>
+              </w:rPr>
+            </w:pPr>
+            <w:r>
+              <w:rPr>
+                <w:rFonts w:hint="eastAsia"/>
+                <w:color w:val="000000" w:themeColor="text1"/>
+                <w14:textFill>
+                  <w14:solidFill>
+                    <w14:schemeClr w14:val="tx1"/>
+                  </w14:solidFill>
+                </w14:textFill>
               </w:rPr>
               <w:t>1,// 钱包账户类型id</w:t>
             </w:r>
@@ -18758,13 +21291,23 @@
             <w:pPr>
               <w:pStyle w:val="22"/>
               <w:rPr>
-                <w:color w:val="FF0000"/>
-              </w:rPr>
-            </w:pPr>
-            <w:r>
-              <w:rPr>
-                <w:rFonts w:hint="eastAsia"/>
-                <w:color w:val="FF0000"/>
+                <w:color w:val="000000" w:themeColor="text1"/>
+                <w14:textFill>
+                  <w14:solidFill>
+                    <w14:schemeClr w14:val="tx1"/>
+                  </w14:solidFill>
+                </w14:textFill>
+              </w:rPr>
+            </w:pPr>
+            <w:r>
+              <w:rPr>
+                <w:rFonts w:hint="eastAsia"/>
+                <w:color w:val="000000" w:themeColor="text1"/>
+                <w14:textFill>
+                  <w14:solidFill>
+                    <w14:schemeClr w14:val="tx1"/>
+                  </w14:solidFill>
+                </w14:textFill>
               </w:rPr>
               <w:t>start_date</w:t>
             </w:r>
@@ -18781,32 +21324,57 @@
             <w:pPr>
               <w:pStyle w:val="22"/>
               <w:rPr>
-                <w:color w:val="FF0000"/>
-              </w:rPr>
-            </w:pPr>
-            <w:r>
-              <w:rPr>
-                <w:color w:val="FF0000"/>
+                <w:color w:val="000000" w:themeColor="text1"/>
+                <w14:textFill>
+                  <w14:solidFill>
+                    <w14:schemeClr w14:val="tx1"/>
+                  </w14:solidFill>
+                </w14:textFill>
+              </w:rPr>
+            </w:pPr>
+            <w:r>
+              <w:rPr>
+                <w:color w:val="000000" w:themeColor="text1"/>
+                <w14:textFill>
+                  <w14:solidFill>
+                    <w14:schemeClr w14:val="tx1"/>
+                  </w14:solidFill>
+                </w14:textFill>
               </w:rPr>
               <w:t>“</w:t>
             </w:r>
             <w:r>
               <w:rPr>
                 <w:rFonts w:hint="eastAsia"/>
-                <w:color w:val="FF0000"/>
+                <w:color w:val="000000" w:themeColor="text1"/>
+                <w14:textFill>
+                  <w14:solidFill>
+                    <w14:schemeClr w14:val="tx1"/>
+                  </w14:solidFill>
+                </w14:textFill>
               </w:rPr>
               <w:t>2017-7-30</w:t>
             </w:r>
             <w:r>
               <w:rPr>
-                <w:color w:val="FF0000"/>
+                <w:color w:val="000000" w:themeColor="text1"/>
+                <w14:textFill>
+                  <w14:solidFill>
+                    <w14:schemeClr w14:val="tx1"/>
+                  </w14:solidFill>
+                </w14:textFill>
               </w:rPr>
               <w:t>”</w:t>
             </w:r>
             <w:r>
               <w:rPr>
                 <w:rFonts w:hint="eastAsia"/>
-                <w:color w:val="FF0000"/>
+                <w:color w:val="000000" w:themeColor="text1"/>
+                <w14:textFill>
+                  <w14:solidFill>
+                    <w14:schemeClr w14:val="tx1"/>
+                  </w14:solidFill>
+                </w14:textFill>
               </w:rPr>
               <w:t xml:space="preserve"> ,//起止时间</w:t>
             </w:r>
@@ -18845,13 +21413,23 @@
             <w:pPr>
               <w:pStyle w:val="22"/>
               <w:rPr>
-                <w:color w:val="FF0000"/>
-              </w:rPr>
-            </w:pPr>
-            <w:r>
-              <w:rPr>
-                <w:rFonts w:hint="eastAsia"/>
-                <w:color w:val="FF0000"/>
+                <w:color w:val="000000" w:themeColor="text1"/>
+                <w14:textFill>
+                  <w14:solidFill>
+                    <w14:schemeClr w14:val="tx1"/>
+                  </w14:solidFill>
+                </w14:textFill>
+              </w:rPr>
+            </w:pPr>
+            <w:r>
+              <w:rPr>
+                <w:rFonts w:hint="eastAsia"/>
+                <w:color w:val="000000" w:themeColor="text1"/>
+                <w14:textFill>
+                  <w14:solidFill>
+                    <w14:schemeClr w14:val="tx1"/>
+                  </w14:solidFill>
+                </w14:textFill>
               </w:rPr>
               <w:t>end_date</w:t>
             </w:r>
@@ -18868,32 +21446,57 @@
             <w:pPr>
               <w:pStyle w:val="22"/>
               <w:rPr>
-                <w:color w:val="FF0000"/>
-              </w:rPr>
-            </w:pPr>
-            <w:r>
-              <w:rPr>
-                <w:color w:val="FF0000"/>
+                <w:color w:val="000000" w:themeColor="text1"/>
+                <w14:textFill>
+                  <w14:solidFill>
+                    <w14:schemeClr w14:val="tx1"/>
+                  </w14:solidFill>
+                </w14:textFill>
+              </w:rPr>
+            </w:pPr>
+            <w:r>
+              <w:rPr>
+                <w:color w:val="000000" w:themeColor="text1"/>
+                <w14:textFill>
+                  <w14:solidFill>
+                    <w14:schemeClr w14:val="tx1"/>
+                  </w14:solidFill>
+                </w14:textFill>
               </w:rPr>
               <w:t>“</w:t>
             </w:r>
             <w:r>
               <w:rPr>
                 <w:rFonts w:hint="eastAsia"/>
-                <w:color w:val="FF0000"/>
+                <w:color w:val="000000" w:themeColor="text1"/>
+                <w14:textFill>
+                  <w14:solidFill>
+                    <w14:schemeClr w14:val="tx1"/>
+                  </w14:solidFill>
+                </w14:textFill>
               </w:rPr>
               <w:t>2017-7-30</w:t>
             </w:r>
             <w:r>
               <w:rPr>
-                <w:color w:val="FF0000"/>
+                <w:color w:val="000000" w:themeColor="text1"/>
+                <w14:textFill>
+                  <w14:solidFill>
+                    <w14:schemeClr w14:val="tx1"/>
+                  </w14:solidFill>
+                </w14:textFill>
               </w:rPr>
               <w:t>”</w:t>
             </w:r>
             <w:r>
               <w:rPr>
                 <w:rFonts w:hint="eastAsia"/>
-                <w:color w:val="FF0000"/>
+                <w:color w:val="000000" w:themeColor="text1"/>
+                <w14:textFill>
+                  <w14:solidFill>
+                    <w14:schemeClr w14:val="tx1"/>
+                  </w14:solidFill>
+                </w14:textFill>
               </w:rPr>
               <w:t xml:space="preserve"> ,//结束时间</w:t>
             </w:r>
@@ -18932,19 +21535,34 @@
             <w:pPr>
               <w:pStyle w:val="22"/>
               <w:rPr>
-                <w:color w:val="FF0000"/>
-              </w:rPr>
-            </w:pPr>
-            <w:r>
-              <w:rPr>
-                <w:color w:val="FF0000"/>
+                <w:color w:val="000000" w:themeColor="text1"/>
+                <w14:textFill>
+                  <w14:solidFill>
+                    <w14:schemeClr w14:val="tx1"/>
+                  </w14:solidFill>
+                </w14:textFill>
+              </w:rPr>
+            </w:pPr>
+            <w:r>
+              <w:rPr>
+                <w:color w:val="000000" w:themeColor="text1"/>
+                <w14:textFill>
+                  <w14:solidFill>
+                    <w14:schemeClr w14:val="tx1"/>
+                  </w14:solidFill>
+                </w14:textFill>
               </w:rPr>
               <w:t>filt</w:t>
             </w:r>
             <w:r>
               <w:rPr>
                 <w:rFonts w:hint="eastAsia"/>
-                <w:color w:val="FF0000"/>
+                <w:color w:val="000000" w:themeColor="text1"/>
+                <w14:textFill>
+                  <w14:solidFill>
+                    <w14:schemeClr w14:val="tx1"/>
+                  </w14:solidFill>
+                </w14:textFill>
               </w:rPr>
               <w:t>er</w:t>
             </w:r>
@@ -18961,32 +21579,57 @@
             <w:pPr>
               <w:pStyle w:val="22"/>
               <w:rPr>
-                <w:color w:val="FF0000"/>
-              </w:rPr>
-            </w:pPr>
-            <w:r>
-              <w:rPr>
-                <w:color w:val="FF0000"/>
+                <w:color w:val="000000" w:themeColor="text1"/>
+                <w14:textFill>
+                  <w14:solidFill>
+                    <w14:schemeClr w14:val="tx1"/>
+                  </w14:solidFill>
+                </w14:textFill>
+              </w:rPr>
+            </w:pPr>
+            <w:r>
+              <w:rPr>
+                <w:color w:val="000000" w:themeColor="text1"/>
+                <w14:textFill>
+                  <w14:solidFill>
+                    <w14:schemeClr w14:val="tx1"/>
+                  </w14:solidFill>
+                </w14:textFill>
               </w:rPr>
               <w:t>“</w:t>
             </w:r>
             <w:r>
               <w:rPr>
                 <w:rFonts w:hint="eastAsia"/>
-                <w:color w:val="FF0000"/>
+                <w:color w:val="000000" w:themeColor="text1"/>
+                <w14:textFill>
+                  <w14:solidFill>
+                    <w14:schemeClr w14:val="tx1"/>
+                  </w14:solidFill>
+                </w14:textFill>
               </w:rPr>
               <w:t>cash</w:t>
             </w:r>
             <w:r>
               <w:rPr>
-                <w:color w:val="FF0000"/>
+                <w:color w:val="000000" w:themeColor="text1"/>
+                <w14:textFill>
+                  <w14:solidFill>
+                    <w14:schemeClr w14:val="tx1"/>
+                  </w14:solidFill>
+                </w14:textFill>
               </w:rPr>
               <w:t>”</w:t>
             </w:r>
             <w:r>
               <w:rPr>
                 <w:rFonts w:hint="eastAsia"/>
-                <w:color w:val="FF0000"/>
+                <w:color w:val="000000" w:themeColor="text1"/>
+                <w14:textFill>
+                  <w14:solidFill>
+                    <w14:schemeClr w14:val="tx1"/>
+                  </w14:solidFill>
+                </w14:textFill>
               </w:rPr>
               <w:t xml:space="preserve"> ,// 货币 （cash,gold,sliver,all（所有），recharge(充值),withdraw(提现)）  </w:t>
             </w:r>
@@ -19025,7 +21668,12 @@
             <w:pPr>
               <w:pStyle w:val="22"/>
               <w:rPr>
-                <w:color w:val="FF0000"/>
+                <w:color w:val="000000" w:themeColor="text1"/>
+                <w14:textFill>
+                  <w14:solidFill>
+                    <w14:schemeClr w14:val="tx1"/>
+                  </w14:solidFill>
+                </w14:textFill>
               </w:rPr>
             </w:pPr>
           </w:p>
@@ -19041,7 +21689,12 @@
             <w:pPr>
               <w:pStyle w:val="22"/>
               <w:rPr>
-                <w:color w:val="FF0000"/>
+                <w:color w:val="000000" w:themeColor="text1"/>
+                <w14:textFill>
+                  <w14:solidFill>
+                    <w14:schemeClr w14:val="tx1"/>
+                  </w14:solidFill>
+                </w14:textFill>
               </w:rPr>
             </w:pPr>
           </w:p>
@@ -19077,12 +21730,22 @@
             <w:pPr>
               <w:pStyle w:val="22"/>
               <w:rPr>
-                <w:color w:val="FF0000"/>
-              </w:rPr>
-            </w:pPr>
-            <w:r>
-              <w:rPr>
-                <w:color w:val="FF0000"/>
+                <w:color w:val="000000" w:themeColor="text1"/>
+                <w14:textFill>
+                  <w14:solidFill>
+                    <w14:schemeClr w14:val="tx1"/>
+                  </w14:solidFill>
+                </w14:textFill>
+              </w:rPr>
+            </w:pPr>
+            <w:r>
+              <w:rPr>
+                <w:color w:val="000000" w:themeColor="text1"/>
+                <w14:textFill>
+                  <w14:solidFill>
+                    <w14:schemeClr w14:val="tx1"/>
+                  </w14:solidFill>
+                </w14:textFill>
               </w:rPr>
               <w:t>返回参数</w:t>
             </w:r>
@@ -19100,25 +21763,45 @@
             <w:pPr>
               <w:pStyle w:val="22"/>
               <w:rPr>
-                <w:color w:val="FF0000"/>
-              </w:rPr>
-            </w:pPr>
-            <w:r>
-              <w:rPr>
-                <w:color w:val="FF0000"/>
+                <w:color w:val="000000" w:themeColor="text1"/>
+                <w14:textFill>
+                  <w14:solidFill>
+                    <w14:schemeClr w14:val="tx1"/>
+                  </w14:solidFill>
+                </w14:textFill>
+              </w:rPr>
+            </w:pPr>
+            <w:r>
+              <w:rPr>
+                <w:color w:val="000000" w:themeColor="text1"/>
+                <w14:textFill>
+                  <w14:solidFill>
+                    <w14:schemeClr w14:val="tx1"/>
+                  </w14:solidFill>
+                </w14:textFill>
               </w:rPr>
               <w:t>说明</w:t>
             </w:r>
             <w:r>
               <w:rPr>
                 <w:rFonts w:hint="eastAsia"/>
-                <w:color w:val="FF0000"/>
+                <w:color w:val="000000" w:themeColor="text1"/>
+                <w14:textFill>
+                  <w14:solidFill>
+                    <w14:schemeClr w14:val="tx1"/>
+                  </w14:solidFill>
+                </w14:textFill>
               </w:rPr>
               <w:t>和</w:t>
             </w:r>
             <w:r>
               <w:rPr>
-                <w:color w:val="FF0000"/>
+                <w:color w:val="000000" w:themeColor="text1"/>
+                <w14:textFill>
+                  <w14:solidFill>
+                    <w14:schemeClr w14:val="tx1"/>
+                  </w14:solidFill>
+                </w14:textFill>
               </w:rPr>
               <w:t>示例</w:t>
             </w:r>
@@ -19157,13 +21840,23 @@
             <w:pPr>
               <w:pStyle w:val="22"/>
               <w:rPr>
-                <w:color w:val="FF0000"/>
-              </w:rPr>
-            </w:pPr>
-            <w:r>
-              <w:rPr>
-                <w:rFonts w:hint="eastAsia"/>
-                <w:color w:val="FF0000"/>
+                <w:color w:val="000000" w:themeColor="text1"/>
+                <w14:textFill>
+                  <w14:solidFill>
+                    <w14:schemeClr w14:val="tx1"/>
+                  </w14:solidFill>
+                </w14:textFill>
+              </w:rPr>
+            </w:pPr>
+            <w:r>
+              <w:rPr>
+                <w:rFonts w:hint="eastAsia"/>
+                <w:color w:val="000000" w:themeColor="text1"/>
+                <w14:textFill>
+                  <w14:solidFill>
+                    <w14:schemeClr w14:val="tx1"/>
+                  </w14:solidFill>
+                </w14:textFill>
               </w:rPr>
               <w:t>rows</w:t>
             </w:r>
@@ -19180,19 +21873,34 @@
             <w:pPr>
               <w:pStyle w:val="22"/>
               <w:rPr>
-                <w:color w:val="FF0000"/>
-              </w:rPr>
-            </w:pPr>
-            <w:r>
-              <w:rPr>
-                <w:color w:val="FF0000"/>
+                <w:color w:val="000000" w:themeColor="text1"/>
+                <w14:textFill>
+                  <w14:solidFill>
+                    <w14:schemeClr w14:val="tx1"/>
+                  </w14:solidFill>
+                </w14:textFill>
+              </w:rPr>
+            </w:pPr>
+            <w:r>
+              <w:rPr>
+                <w:color w:val="000000" w:themeColor="text1"/>
+                <w14:textFill>
+                  <w14:solidFill>
+                    <w14:schemeClr w14:val="tx1"/>
+                  </w14:solidFill>
+                </w14:textFill>
               </w:rPr>
               <w:t>J</w:t>
             </w:r>
             <w:r>
               <w:rPr>
                 <w:rFonts w:hint="eastAsia"/>
-                <w:color w:val="FF0000"/>
+                <w:color w:val="000000" w:themeColor="text1"/>
+                <w14:textFill>
+                  <w14:solidFill>
+                    <w14:schemeClr w14:val="tx1"/>
+                  </w14:solidFill>
+                </w14:textFill>
               </w:rPr>
               <w:t>sonarray格式：</w:t>
             </w:r>
@@ -19201,13 +21909,23 @@
             <w:pPr>
               <w:pStyle w:val="22"/>
               <w:rPr>
-                <w:color w:val="FF0000"/>
-              </w:rPr>
-            </w:pPr>
-            <w:r>
-              <w:rPr>
-                <w:rFonts w:hint="eastAsia"/>
-                <w:color w:val="FF0000"/>
+                <w:color w:val="000000" w:themeColor="text1"/>
+                <w14:textFill>
+                  <w14:solidFill>
+                    <w14:schemeClr w14:val="tx1"/>
+                  </w14:solidFill>
+                </w14:textFill>
+              </w:rPr>
+            </w:pPr>
+            <w:r>
+              <w:rPr>
+                <w:rFonts w:hint="eastAsia"/>
+                <w:color w:val="000000" w:themeColor="text1"/>
+                <w14:textFill>
+                  <w14:solidFill>
+                    <w14:schemeClr w14:val="tx1"/>
+                  </w14:solidFill>
+                </w14:textFill>
               </w:rPr>
               <w:t>[{</w:t>
             </w:r>
@@ -19216,58 +21934,103 @@
             <w:pPr>
               <w:pStyle w:val="22"/>
               <w:rPr>
-                <w:color w:val="FF0000"/>
-              </w:rPr>
-            </w:pPr>
-            <w:r>
-              <w:rPr>
-                <w:color w:val="FF0000"/>
+                <w:color w:val="000000" w:themeColor="text1"/>
+                <w14:textFill>
+                  <w14:solidFill>
+                    <w14:schemeClr w14:val="tx1"/>
+                  </w14:solidFill>
+                </w14:textFill>
+              </w:rPr>
+            </w:pPr>
+            <w:r>
+              <w:rPr>
+                <w:color w:val="000000" w:themeColor="text1"/>
+                <w14:textFill>
+                  <w14:solidFill>
+                    <w14:schemeClr w14:val="tx1"/>
+                  </w14:solidFill>
+                </w14:textFill>
               </w:rPr>
               <w:t>“serial</w:t>
             </w:r>
             <w:r>
               <w:rPr>
                 <w:rFonts w:hint="eastAsia"/>
-                <w:color w:val="FF0000"/>
+                <w:color w:val="000000" w:themeColor="text1"/>
+                <w14:textFill>
+                  <w14:solidFill>
+                    <w14:schemeClr w14:val="tx1"/>
+                  </w14:solidFill>
+                </w14:textFill>
               </w:rPr>
               <w:t>_</w:t>
             </w:r>
             <w:r>
               <w:rPr>
-                <w:color w:val="FF0000"/>
+                <w:color w:val="000000" w:themeColor="text1"/>
+                <w14:textFill>
+                  <w14:solidFill>
+                    <w14:schemeClr w14:val="tx1"/>
+                  </w14:solidFill>
+                </w14:textFill>
               </w:rPr>
               <w:t>number”</w:t>
             </w:r>
             <w:r>
               <w:rPr>
                 <w:rFonts w:hint="eastAsia"/>
-                <w:color w:val="FF0000"/>
+                <w:color w:val="000000" w:themeColor="text1"/>
+                <w14:textFill>
+                  <w14:solidFill>
+                    <w14:schemeClr w14:val="tx1"/>
+                  </w14:solidFill>
+                </w14:textFill>
               </w:rPr>
               <w:t>:</w:t>
             </w:r>
             <w:r>
               <w:rPr>
-                <w:color w:val="FF0000"/>
+                <w:color w:val="000000" w:themeColor="text1"/>
+                <w14:textFill>
+                  <w14:solidFill>
+                    <w14:schemeClr w14:val="tx1"/>
+                  </w14:solidFill>
+                </w14:textFill>
               </w:rPr>
               <w:t>”</w:t>
             </w:r>
             <w:r>
               <w:rPr>
                 <w:rFonts w:hint="eastAsia"/>
-                <w:color w:val="FF0000"/>
+                <w:color w:val="000000" w:themeColor="text1"/>
+                <w14:textFill>
+                  <w14:solidFill>
+                    <w14:schemeClr w14:val="tx1"/>
+                  </w14:solidFill>
+                </w14:textFill>
               </w:rPr>
               <w:t>001</w:t>
             </w:r>
             <w:r>
               <w:rPr>
-                <w:color w:val="FF0000"/>
+                <w:color w:val="000000" w:themeColor="text1"/>
+                <w14:textFill>
+                  <w14:solidFill>
+                    <w14:schemeClr w14:val="tx1"/>
+                  </w14:solidFill>
+                </w14:textFill>
               </w:rPr>
               <w:t>”</w:t>
             </w:r>
             <w:r>
               <w:rPr>
                 <w:rFonts w:hint="eastAsia"/>
-                <w:color w:val="FF0000"/>
+                <w:color w:val="000000" w:themeColor="text1"/>
+                <w14:textFill>
+                  <w14:solidFill>
+                    <w14:schemeClr w14:val="tx1"/>
+                  </w14:solidFill>
+                </w14:textFill>
               </w:rPr>
               <w:t>, // 流水号</w:t>
             </w:r>
@@ -19276,60 +22039,105 @@
             <w:pPr>
               <w:pStyle w:val="22"/>
               <w:rPr>
-                <w:color w:val="FF0000"/>
-              </w:rPr>
-            </w:pPr>
-            <w:r>
-              <w:rPr>
-                <w:color w:val="FF0000"/>
+                <w:color w:val="000000" w:themeColor="text1"/>
+                <w14:textFill>
+                  <w14:solidFill>
+                    <w14:schemeClr w14:val="tx1"/>
+                  </w14:solidFill>
+                </w14:textFill>
+              </w:rPr>
+            </w:pPr>
+            <w:r>
+              <w:rPr>
+                <w:color w:val="000000" w:themeColor="text1"/>
+                <w14:textFill>
+                  <w14:solidFill>
+                    <w14:schemeClr w14:val="tx1"/>
+                  </w14:solidFill>
+                </w14:textFill>
               </w:rPr>
               <w:t>“</w:t>
             </w:r>
             <w:r>
               <w:rPr>
                 <w:rFonts w:hint="eastAsia"/>
-                <w:color w:val="FF0000"/>
+                <w:color w:val="000000" w:themeColor="text1"/>
+                <w14:textFill>
+                  <w14:solidFill>
+                    <w14:schemeClr w14:val="tx1"/>
+                  </w14:solidFill>
+                </w14:textFill>
               </w:rPr>
               <w:t>create_time</w:t>
             </w:r>
             <w:r>
               <w:rPr>
-                <w:color w:val="FF0000"/>
+                <w:color w:val="000000" w:themeColor="text1"/>
+                <w14:textFill>
+                  <w14:solidFill>
+                    <w14:schemeClr w14:val="tx1"/>
+                  </w14:solidFill>
+                </w14:textFill>
               </w:rPr>
               <w:t>”</w:t>
             </w:r>
             <w:r>
               <w:rPr>
                 <w:rFonts w:hint="eastAsia"/>
-                <w:color w:val="FF0000"/>
+                <w:color w:val="000000" w:themeColor="text1"/>
+                <w14:textFill>
+                  <w14:solidFill>
+                    <w14:schemeClr w14:val="tx1"/>
+                  </w14:solidFill>
+                </w14:textFill>
               </w:rPr>
               <w:t>:</w:t>
             </w:r>
             <w:r>
               <w:rPr>
-                <w:color w:val="FF0000"/>
+                <w:color w:val="000000" w:themeColor="text1"/>
+                <w14:textFill>
+                  <w14:solidFill>
+                    <w14:schemeClr w14:val="tx1"/>
+                  </w14:solidFill>
+                </w14:textFill>
               </w:rPr>
               <w:t>”</w:t>
             </w:r>
             <w:r>
               <w:rPr>
                 <w:rFonts w:hint="eastAsia" w:ascii="Arial Normal" w:hAnsi="Arial Normal" w:cs="Arial Normal"/>
-                <w:color w:val="FF0000"/>
+                <w:color w:val="000000" w:themeColor="text1"/>
                 <w:sz w:val="19"/>
                 <w:szCs w:val="19"/>
+                <w14:textFill>
+                  <w14:solidFill>
+                    <w14:schemeClr w14:val="tx1"/>
+                  </w14:solidFill>
+                </w14:textFill>
               </w:rPr>
               <w:t>2017-08-09 12:23:31</w:t>
             </w:r>
             <w:r>
               <w:rPr>
-                <w:color w:val="FF0000"/>
+                <w:color w:val="000000" w:themeColor="text1"/>
+                <w14:textFill>
+                  <w14:solidFill>
+                    <w14:schemeClr w14:val="tx1"/>
+                  </w14:solidFill>
+                </w14:textFill>
               </w:rPr>
               <w:t>”</w:t>
             </w:r>
             <w:r>
               <w:rPr>
                 <w:rFonts w:hint="eastAsia"/>
-                <w:color w:val="FF0000"/>
+                <w:color w:val="000000" w:themeColor="text1"/>
+                <w14:textFill>
+                  <w14:solidFill>
+                    <w14:schemeClr w14:val="tx1"/>
+                  </w14:solidFill>
+                </w14:textFill>
               </w:rPr>
               <w:t>,// 创建时间</w:t>
             </w:r>
@@ -19338,58 +22146,103 @@
             <w:pPr>
               <w:pStyle w:val="22"/>
               <w:rPr>
-                <w:color w:val="FF0000"/>
-              </w:rPr>
-            </w:pPr>
-            <w:r>
-              <w:rPr>
-                <w:color w:val="FF0000"/>
+                <w:color w:val="000000" w:themeColor="text1"/>
+                <w14:textFill>
+                  <w14:solidFill>
+                    <w14:schemeClr w14:val="tx1"/>
+                  </w14:solidFill>
+                </w14:textFill>
+              </w:rPr>
+            </w:pPr>
+            <w:r>
+              <w:rPr>
+                <w:color w:val="000000" w:themeColor="text1"/>
+                <w14:textFill>
+                  <w14:solidFill>
+                    <w14:schemeClr w14:val="tx1"/>
+                  </w14:solidFill>
+                </w14:textFill>
               </w:rPr>
               <w:t>“order</w:t>
             </w:r>
             <w:r>
               <w:rPr>
                 <w:rFonts w:hint="eastAsia"/>
-                <w:color w:val="FF0000"/>
+                <w:color w:val="000000" w:themeColor="text1"/>
+                <w14:textFill>
+                  <w14:solidFill>
+                    <w14:schemeClr w14:val="tx1"/>
+                  </w14:solidFill>
+                </w14:textFill>
               </w:rPr>
               <w:t>_sn</w:t>
             </w:r>
             <w:r>
               <w:rPr>
-                <w:color w:val="FF0000"/>
+                <w:color w:val="000000" w:themeColor="text1"/>
+                <w14:textFill>
+                  <w14:solidFill>
+                    <w14:schemeClr w14:val="tx1"/>
+                  </w14:solidFill>
+                </w14:textFill>
               </w:rPr>
               <w:t>”</w:t>
             </w:r>
             <w:r>
               <w:rPr>
                 <w:rFonts w:hint="eastAsia"/>
-                <w:color w:val="FF0000"/>
+                <w:color w:val="000000" w:themeColor="text1"/>
+                <w14:textFill>
+                  <w14:solidFill>
+                    <w14:schemeClr w14:val="tx1"/>
+                  </w14:solidFill>
+                </w14:textFill>
               </w:rPr>
               <w:t>:</w:t>
             </w:r>
             <w:r>
               <w:rPr>
-                <w:color w:val="FF0000"/>
+                <w:color w:val="000000" w:themeColor="text1"/>
+                <w14:textFill>
+                  <w14:solidFill>
+                    <w14:schemeClr w14:val="tx1"/>
+                  </w14:solidFill>
+                </w14:textFill>
               </w:rPr>
               <w:t>”</w:t>
             </w:r>
             <w:r>
               <w:rPr>
                 <w:rFonts w:hint="eastAsia"/>
-                <w:color w:val="FF0000"/>
+                <w:color w:val="000000" w:themeColor="text1"/>
+                <w14:textFill>
+                  <w14:solidFill>
+                    <w14:schemeClr w14:val="tx1"/>
+                  </w14:solidFill>
+                </w14:textFill>
               </w:rPr>
               <w:t>201700001</w:t>
             </w:r>
             <w:r>
               <w:rPr>
-                <w:color w:val="FF0000"/>
+                <w:color w:val="000000" w:themeColor="text1"/>
+                <w14:textFill>
+                  <w14:solidFill>
+                    <w14:schemeClr w14:val="tx1"/>
+                  </w14:solidFill>
+                </w14:textFill>
               </w:rPr>
               <w:t>”</w:t>
             </w:r>
             <w:r>
               <w:rPr>
                 <w:rFonts w:hint="eastAsia"/>
-                <w:color w:val="FF0000"/>
+                <w:color w:val="000000" w:themeColor="text1"/>
+                <w14:textFill>
+                  <w14:solidFill>
+                    <w14:schemeClr w14:val="tx1"/>
+                  </w14:solidFill>
+                </w14:textFill>
               </w:rPr>
               <w:t>,// 订单号(可为空)</w:t>
             </w:r>
@@ -19398,58 +22251,103 @@
             <w:pPr>
               <w:pStyle w:val="22"/>
               <w:rPr>
-                <w:color w:val="FF0000"/>
-              </w:rPr>
-            </w:pPr>
-            <w:r>
-              <w:rPr>
-                <w:color w:val="FF0000"/>
+                <w:color w:val="000000" w:themeColor="text1"/>
+                <w14:textFill>
+                  <w14:solidFill>
+                    <w14:schemeClr w14:val="tx1"/>
+                  </w14:solidFill>
+                </w14:textFill>
+              </w:rPr>
+            </w:pPr>
+            <w:r>
+              <w:rPr>
+                <w:color w:val="000000" w:themeColor="text1"/>
+                <w14:textFill>
+                  <w14:solidFill>
+                    <w14:schemeClr w14:val="tx1"/>
+                  </w14:solidFill>
+                </w14:textFill>
               </w:rPr>
               <w:t>“</w:t>
             </w:r>
             <w:r>
               <w:rPr>
                 <w:rFonts w:hint="eastAsia"/>
-                <w:color w:val="FF0000"/>
+                <w:color w:val="000000" w:themeColor="text1"/>
+                <w14:textFill>
+                  <w14:solidFill>
+                    <w14:schemeClr w14:val="tx1"/>
+                  </w14:solidFill>
+                </w14:textFill>
               </w:rPr>
               <w:t>currency</w:t>
             </w:r>
             <w:r>
               <w:rPr>
-                <w:color w:val="FF0000"/>
+                <w:color w:val="000000" w:themeColor="text1"/>
+                <w14:textFill>
+                  <w14:solidFill>
+                    <w14:schemeClr w14:val="tx1"/>
+                  </w14:solidFill>
+                </w14:textFill>
               </w:rPr>
               <w:t>”</w:t>
             </w:r>
             <w:r>
               <w:rPr>
                 <w:rFonts w:hint="eastAsia"/>
-                <w:color w:val="FF0000"/>
+                <w:color w:val="000000" w:themeColor="text1"/>
+                <w14:textFill>
+                  <w14:solidFill>
+                    <w14:schemeClr w14:val="tx1"/>
+                  </w14:solidFill>
+                </w14:textFill>
               </w:rPr>
               <w:t>：</w:t>
             </w:r>
             <w:r>
               <w:rPr>
-                <w:color w:val="FF0000"/>
+                <w:color w:val="000000" w:themeColor="text1"/>
+                <w14:textFill>
+                  <w14:solidFill>
+                    <w14:schemeClr w14:val="tx1"/>
+                  </w14:solidFill>
+                </w14:textFill>
               </w:rPr>
               <w:t>”</w:t>
             </w:r>
             <w:r>
               <w:rPr>
                 <w:rFonts w:hint="eastAsia"/>
-                <w:color w:val="FF0000"/>
+                <w:color w:val="000000" w:themeColor="text1"/>
+                <w14:textFill>
+                  <w14:solidFill>
+                    <w14:schemeClr w14:val="tx1"/>
+                  </w14:solidFill>
+                </w14:textFill>
               </w:rPr>
               <w:t>金币</w:t>
             </w:r>
             <w:r>
               <w:rPr>
-                <w:color w:val="FF0000"/>
+                <w:color w:val="000000" w:themeColor="text1"/>
+                <w14:textFill>
+                  <w14:solidFill>
+                    <w14:schemeClr w14:val="tx1"/>
+                  </w14:solidFill>
+                </w14:textFill>
               </w:rPr>
               <w:t>”</w:t>
             </w:r>
             <w:r>
               <w:rPr>
                 <w:rFonts w:hint="eastAsia"/>
-                <w:color w:val="FF0000"/>
+                <w:color w:val="000000" w:themeColor="text1"/>
+                <w14:textFill>
+                  <w14:solidFill>
+                    <w14:schemeClr w14:val="tx1"/>
+                  </w14:solidFill>
+                </w14:textFill>
               </w:rPr>
               <w:t>, //货币</w:t>
             </w:r>
@@ -19458,32 +22356,57 @@
             <w:pPr>
               <w:pStyle w:val="22"/>
               <w:rPr>
-                <w:color w:val="FF0000"/>
-              </w:rPr>
-            </w:pPr>
-            <w:r>
-              <w:rPr>
-                <w:color w:val="FF0000"/>
+                <w:color w:val="000000" w:themeColor="text1"/>
+                <w14:textFill>
+                  <w14:solidFill>
+                    <w14:schemeClr w14:val="tx1"/>
+                  </w14:solidFill>
+                </w14:textFill>
+              </w:rPr>
+            </w:pPr>
+            <w:r>
+              <w:rPr>
+                <w:color w:val="000000" w:themeColor="text1"/>
+                <w14:textFill>
+                  <w14:solidFill>
+                    <w14:schemeClr w14:val="tx1"/>
+                  </w14:solidFill>
+                </w14:textFill>
               </w:rPr>
               <w:t>“</w:t>
             </w:r>
             <w:r>
               <w:rPr>
                 <w:rFonts w:hint="eastAsia"/>
-                <w:color w:val="FF0000"/>
+                <w:color w:val="000000" w:themeColor="text1"/>
+                <w14:textFill>
+                  <w14:solidFill>
+                    <w14:schemeClr w14:val="tx1"/>
+                  </w14:solidFill>
+                </w14:textFill>
               </w:rPr>
               <w:t>change_amount:"66</w:t>
             </w:r>
             <w:r>
               <w:rPr>
-                <w:color w:val="FF0000"/>
+                <w:color w:val="000000" w:themeColor="text1"/>
+                <w14:textFill>
+                  <w14:solidFill>
+                    <w14:schemeClr w14:val="tx1"/>
+                  </w14:solidFill>
+                </w14:textFill>
               </w:rPr>
               <w:t>”</w:t>
             </w:r>
             <w:r>
               <w:rPr>
                 <w:rFonts w:hint="eastAsia"/>
-                <w:color w:val="FF0000"/>
+                <w:color w:val="000000" w:themeColor="text1"/>
+                <w14:textFill>
+                  <w14:solidFill>
+                    <w14:schemeClr w14:val="tx1"/>
+                  </w14:solidFill>
+                </w14:textFill>
               </w:rPr>
               <w:t>,// 钱包变动金额，单位(元)</w:t>
             </w:r>
@@ -19492,58 +22415,103 @@
             <w:pPr>
               <w:pStyle w:val="22"/>
               <w:rPr>
-                <w:color w:val="FF0000"/>
-              </w:rPr>
-            </w:pPr>
-            <w:r>
-              <w:rPr>
-                <w:color w:val="FF0000"/>
+                <w:color w:val="000000" w:themeColor="text1"/>
+                <w14:textFill>
+                  <w14:solidFill>
+                    <w14:schemeClr w14:val="tx1"/>
+                  </w14:solidFill>
+                </w14:textFill>
+              </w:rPr>
+            </w:pPr>
+            <w:r>
+              <w:rPr>
+                <w:color w:val="000000" w:themeColor="text1"/>
+                <w14:textFill>
+                  <w14:solidFill>
+                    <w14:schemeClr w14:val="tx1"/>
+                  </w14:solidFill>
+                </w14:textFill>
               </w:rPr>
               <w:t>“</w:t>
             </w:r>
             <w:r>
               <w:rPr>
                 <w:rFonts w:hint="eastAsia"/>
-                <w:color w:val="FF0000"/>
+                <w:color w:val="000000" w:themeColor="text1"/>
+                <w14:textFill>
+                  <w14:solidFill>
+                    <w14:schemeClr w14:val="tx1"/>
+                  </w14:solidFill>
+                </w14:textFill>
               </w:rPr>
               <w:t>type</w:t>
             </w:r>
             <w:r>
               <w:rPr>
-                <w:color w:val="FF0000"/>
+                <w:color w:val="000000" w:themeColor="text1"/>
+                <w14:textFill>
+                  <w14:solidFill>
+                    <w14:schemeClr w14:val="tx1"/>
+                  </w14:solidFill>
+                </w14:textFill>
               </w:rPr>
               <w:t>”</w:t>
             </w:r>
             <w:r>
               <w:rPr>
                 <w:rFonts w:hint="eastAsia"/>
-                <w:color w:val="FF0000"/>
+                <w:color w:val="000000" w:themeColor="text1"/>
+                <w14:textFill>
+                  <w14:solidFill>
+                    <w14:schemeClr w14:val="tx1"/>
+                  </w14:solidFill>
+                </w14:textFill>
               </w:rPr>
               <w:t>:</w:t>
             </w:r>
             <w:r>
               <w:rPr>
-                <w:color w:val="FF0000"/>
+                <w:color w:val="000000" w:themeColor="text1"/>
+                <w14:textFill>
+                  <w14:solidFill>
+                    <w14:schemeClr w14:val="tx1"/>
+                  </w14:solidFill>
+                </w14:textFill>
               </w:rPr>
               <w:t>”</w:t>
             </w:r>
             <w:r>
               <w:rPr>
                 <w:rFonts w:hint="eastAsia"/>
-                <w:color w:val="FF0000"/>
+                <w:color w:val="000000" w:themeColor="text1"/>
+                <w14:textFill>
+                  <w14:solidFill>
+                    <w14:schemeClr w14:val="tx1"/>
+                  </w14:solidFill>
+                </w14:textFill>
               </w:rPr>
               <w:t>支出</w:t>
             </w:r>
             <w:r>
               <w:rPr>
-                <w:color w:val="FF0000"/>
+                <w:color w:val="000000" w:themeColor="text1"/>
+                <w14:textFill>
+                  <w14:solidFill>
+                    <w14:schemeClr w14:val="tx1"/>
+                  </w14:solidFill>
+                </w14:textFill>
               </w:rPr>
               <w:t>”</w:t>
             </w:r>
             <w:r>
               <w:rPr>
                 <w:rFonts w:hint="eastAsia"/>
-                <w:color w:val="FF0000"/>
+                <w:color w:val="000000" w:themeColor="text1"/>
+                <w14:textFill>
+                  <w14:solidFill>
+                    <w14:schemeClr w14:val="tx1"/>
+                  </w14:solidFill>
+                </w14:textFill>
               </w:rPr>
               <w:t>,//收支类型。I：收入；E：支出</w:t>
             </w:r>
@@ -19552,26 +22520,46 @@
             <w:pPr>
               <w:pStyle w:val="22"/>
               <w:rPr>
-                <w:color w:val="FF0000"/>
-              </w:rPr>
-            </w:pPr>
-            <w:r>
-              <w:rPr>
-                <w:rFonts w:hint="eastAsia"/>
-                <w:color w:val="FF0000"/>
+                <w:color w:val="000000" w:themeColor="text1"/>
+                <w14:textFill>
+                  <w14:solidFill>
+                    <w14:schemeClr w14:val="tx1"/>
+                  </w14:solidFill>
+                </w14:textFill>
+              </w:rPr>
+            </w:pPr>
+            <w:r>
+              <w:rPr>
+                <w:rFonts w:hint="eastAsia"/>
+                <w:color w:val="000000" w:themeColor="text1"/>
+                <w14:textFill>
+                  <w14:solidFill>
+                    <w14:schemeClr w14:val="tx1"/>
+                  </w14:solidFill>
+                </w14:textFill>
               </w:rPr>
               <w:t xml:space="preserve"> remark : </w:t>
             </w:r>
             <w:r>
               <w:rPr>
-                <w:color w:val="FF0000"/>
+                <w:color w:val="000000" w:themeColor="text1"/>
+                <w14:textFill>
+                  <w14:solidFill>
+                    <w14:schemeClr w14:val="tx1"/>
+                  </w14:solidFill>
+                </w14:textFill>
               </w:rPr>
               <w:t>“”</w:t>
             </w:r>
             <w:r>
               <w:rPr>
                 <w:rFonts w:hint="eastAsia"/>
-                <w:color w:val="FF0000"/>
+                <w:color w:val="000000" w:themeColor="text1"/>
+                <w14:textFill>
+                  <w14:solidFill>
+                    <w14:schemeClr w14:val="tx1"/>
+                  </w14:solidFill>
+                </w14:textFill>
               </w:rPr>
               <w:t xml:space="preserve"> ,// 备注</w:t>
             </w:r>
@@ -19580,13 +22568,23 @@
             <w:pPr>
               <w:pStyle w:val="22"/>
               <w:rPr>
-                <w:color w:val="FF0000"/>
-              </w:rPr>
-            </w:pPr>
-            <w:r>
-              <w:rPr>
-                <w:rFonts w:hint="eastAsia"/>
-                <w:color w:val="FF0000"/>
+                <w:color w:val="000000" w:themeColor="text1"/>
+                <w14:textFill>
+                  <w14:solidFill>
+                    <w14:schemeClr w14:val="tx1"/>
+                  </w14:solidFill>
+                </w14:textFill>
+              </w:rPr>
+            </w:pPr>
+            <w:r>
+              <w:rPr>
+                <w:rFonts w:hint="eastAsia"/>
+                <w:color w:val="000000" w:themeColor="text1"/>
+                <w14:textFill>
+                  <w14:solidFill>
+                    <w14:schemeClr w14:val="tx1"/>
+                  </w14:solidFill>
+                </w14:textFill>
               </w:rPr>
               <w:t>},</w:t>
             </w:r>
@@ -19595,13 +22593,23 @@
             <w:pPr>
               <w:pStyle w:val="22"/>
               <w:rPr>
-                <w:color w:val="FF0000"/>
-              </w:rPr>
-            </w:pPr>
-            <w:r>
-              <w:rPr>
-                <w:rFonts w:hint="eastAsia"/>
-                <w:color w:val="FF0000"/>
+                <w:color w:val="000000" w:themeColor="text1"/>
+                <w14:textFill>
+                  <w14:solidFill>
+                    <w14:schemeClr w14:val="tx1"/>
+                  </w14:solidFill>
+                </w14:textFill>
+              </w:rPr>
+            </w:pPr>
+            <w:r>
+              <w:rPr>
+                <w:rFonts w:hint="eastAsia"/>
+                <w:color w:val="000000" w:themeColor="text1"/>
+                <w14:textFill>
+                  <w14:solidFill>
+                    <w14:schemeClr w14:val="tx1"/>
+                  </w14:solidFill>
+                </w14:textFill>
               </w:rPr>
               <w:t>.....</w:t>
             </w:r>
@@ -19610,13 +22618,23 @@
             <w:pPr>
               <w:pStyle w:val="22"/>
               <w:rPr>
-                <w:color w:val="FF0000"/>
-              </w:rPr>
-            </w:pPr>
-            <w:r>
-              <w:rPr>
-                <w:rFonts w:hint="eastAsia"/>
-                <w:color w:val="FF0000"/>
+                <w:color w:val="000000" w:themeColor="text1"/>
+                <w14:textFill>
+                  <w14:solidFill>
+                    <w14:schemeClr w14:val="tx1"/>
+                  </w14:solidFill>
+                </w14:textFill>
+              </w:rPr>
+            </w:pPr>
+            <w:r>
+              <w:rPr>
+                <w:rFonts w:hint="eastAsia"/>
+                <w:color w:val="000000" w:themeColor="text1"/>
+                <w14:textFill>
+                  <w14:solidFill>
+                    <w14:schemeClr w14:val="tx1"/>
+                  </w14:solidFill>
+                </w14:textFill>
               </w:rPr>
               <w:t>]</w:t>
             </w:r>
@@ -19625,15 +22643,25 @@
             <w:pPr>
               <w:pStyle w:val="22"/>
               <w:rPr>
-                <w:color w:val="FF0000"/>
-              </w:rPr>
-            </w:pPr>
-          </w:p>
-          <w:p>
-            <w:pPr>
-              <w:pStyle w:val="22"/>
-              <w:rPr>
-                <w:color w:val="FF0000"/>
+                <w:color w:val="000000" w:themeColor="text1"/>
+                <w14:textFill>
+                  <w14:solidFill>
+                    <w14:schemeClr w14:val="tx1"/>
+                  </w14:solidFill>
+                </w14:textFill>
+              </w:rPr>
+            </w:pPr>
+          </w:p>
+          <w:p>
+            <w:pPr>
+              <w:pStyle w:val="22"/>
+              <w:rPr>
+                <w:color w:val="000000" w:themeColor="text1"/>
+                <w14:textFill>
+                  <w14:solidFill>
+                    <w14:schemeClr w14:val="tx1"/>
+                  </w14:solidFill>
+                </w14:textFill>
               </w:rPr>
             </w:pPr>
           </w:p>

--- a/接口文档.docx
+++ b/接口文档.docx
@@ -12439,6 +12439,1407 @@
         </w:tc>
       </w:tr>
     </w:tbl>
+    <w:p>
+      <w:pPr>
+        <w:pStyle w:val="3"/>
+      </w:pPr>
+      <w:r>
+        <w:rPr>
+          <w:rFonts w:hint="eastAsia"/>
+          <w:color w:val="000000" w:themeColor="text1"/>
+          <w:lang w:eastAsia="zh-CN"/>
+        </w:rPr>
+        <w:t>技术发布提交接口</w:t>
+      </w:r>
+    </w:p>
+    <w:tbl>
+      <w:tblPr>
+        <w:tblStyle w:val="15"/>
+        <w:tblW w:w="9180" w:type="dxa"/>
+        <w:tblInd w:w="0" w:type="dxa"/>
+        <w:tblBorders>
+          <w:top w:val="single" w:color="auto" w:sz="4" w:space="0"/>
+          <w:left w:val="single" w:color="auto" w:sz="4" w:space="0"/>
+          <w:bottom w:val="single" w:color="auto" w:sz="4" w:space="0"/>
+          <w:right w:val="single" w:color="auto" w:sz="4" w:space="0"/>
+          <w:insideH w:val="single" w:color="auto" w:sz="4" w:space="0"/>
+          <w:insideV w:val="single" w:color="auto" w:sz="4" w:space="0"/>
+        </w:tblBorders>
+        <w:tblLayout w:type="fixed"/>
+        <w:tblCellMar>
+          <w:top w:w="0" w:type="dxa"/>
+          <w:left w:w="108" w:type="dxa"/>
+          <w:bottom w:w="0" w:type="dxa"/>
+          <w:right w:w="108" w:type="dxa"/>
+        </w:tblCellMar>
+      </w:tblPr>
+      <w:tblGrid>
+        <w:gridCol w:w="2375"/>
+        <w:gridCol w:w="6805"/>
+      </w:tblGrid>
+      <w:tr>
+        <w:tblPrEx>
+          <w:tblBorders>
+            <w:top w:val="single" w:color="auto" w:sz="4" w:space="0"/>
+            <w:left w:val="single" w:color="auto" w:sz="4" w:space="0"/>
+            <w:bottom w:val="single" w:color="auto" w:sz="4" w:space="0"/>
+            <w:right w:val="single" w:color="auto" w:sz="4" w:space="0"/>
+            <w:insideH w:val="single" w:color="auto" w:sz="4" w:space="0"/>
+            <w:insideV w:val="single" w:color="auto" w:sz="4" w:space="0"/>
+          </w:tblBorders>
+          <w:tblLayout w:type="fixed"/>
+          <w:tblCellMar>
+            <w:top w:w="0" w:type="dxa"/>
+            <w:left w:w="108" w:type="dxa"/>
+            <w:bottom w:w="0" w:type="dxa"/>
+            <w:right w:w="108" w:type="dxa"/>
+          </w:tblCellMar>
+        </w:tblPrEx>
+        <w:tc>
+          <w:tcPr>
+            <w:tcW w:w="2375" w:type="dxa"/>
+            <w:shd w:val="clear" w:color="auto" w:fill="D8D8D8"/>
+          </w:tcPr>
+          <w:p>
+            <w:pPr>
+              <w:pStyle w:val="22"/>
+              <w:rPr>
+                <w:color w:val="000000" w:themeColor="text1"/>
+              </w:rPr>
+            </w:pPr>
+            <w:r>
+              <w:rPr>
+                <w:color w:val="000000" w:themeColor="text1"/>
+              </w:rPr>
+              <w:t>接口名称</w:t>
+            </w:r>
+          </w:p>
+        </w:tc>
+        <w:tc>
+          <w:tcPr>
+            <w:tcW w:w="6805" w:type="dxa"/>
+          </w:tcPr>
+          <w:p>
+            <w:pPr>
+              <w:pStyle w:val="22"/>
+              <w:rPr>
+                <w:rFonts w:hint="eastAsia" w:eastAsia="宋体"/>
+                <w:color w:val="000000" w:themeColor="text1"/>
+                <w:lang w:eastAsia="zh-CN"/>
+              </w:rPr>
+            </w:pPr>
+            <w:r>
+              <w:rPr>
+                <w:rFonts w:hint="eastAsia"/>
+                <w:color w:val="000000" w:themeColor="text1"/>
+                <w:lang w:eastAsia="zh-CN"/>
+              </w:rPr>
+              <w:t>技术发布提交接口</w:t>
+            </w:r>
+          </w:p>
+        </w:tc>
+      </w:tr>
+      <w:tr>
+        <w:tblPrEx>
+          <w:tblBorders>
+            <w:top w:val="single" w:color="auto" w:sz="4" w:space="0"/>
+            <w:left w:val="single" w:color="auto" w:sz="4" w:space="0"/>
+            <w:bottom w:val="single" w:color="auto" w:sz="4" w:space="0"/>
+            <w:right w:val="single" w:color="auto" w:sz="4" w:space="0"/>
+            <w:insideH w:val="single" w:color="auto" w:sz="4" w:space="0"/>
+            <w:insideV w:val="single" w:color="auto" w:sz="4" w:space="0"/>
+          </w:tblBorders>
+          <w:tblLayout w:type="fixed"/>
+          <w:tblCellMar>
+            <w:top w:w="0" w:type="dxa"/>
+            <w:left w:w="108" w:type="dxa"/>
+            <w:bottom w:w="0" w:type="dxa"/>
+            <w:right w:w="108" w:type="dxa"/>
+          </w:tblCellMar>
+        </w:tblPrEx>
+        <w:tc>
+          <w:tcPr>
+            <w:tcW w:w="2375" w:type="dxa"/>
+            <w:tcBorders>
+              <w:bottom w:val="single" w:color="000000" w:sz="4" w:space="0"/>
+            </w:tcBorders>
+            <w:shd w:val="clear" w:color="auto" w:fill="D8D8D8"/>
+          </w:tcPr>
+          <w:p>
+            <w:pPr>
+              <w:pStyle w:val="22"/>
+              <w:rPr>
+                <w:color w:val="000000" w:themeColor="text1"/>
+              </w:rPr>
+            </w:pPr>
+            <w:r>
+              <w:rPr>
+                <w:color w:val="000000" w:themeColor="text1"/>
+              </w:rPr>
+              <w:t>请求</w:t>
+            </w:r>
+            <w:r>
+              <w:rPr>
+                <w:rFonts w:hint="eastAsia"/>
+                <w:color w:val="000000" w:themeColor="text1"/>
+              </w:rPr>
+              <w:t>url</w:t>
+            </w:r>
+          </w:p>
+        </w:tc>
+        <w:tc>
+          <w:tcPr>
+            <w:tcW w:w="6805" w:type="dxa"/>
+            <w:tcBorders>
+              <w:bottom w:val="single" w:color="000000" w:sz="4" w:space="0"/>
+            </w:tcBorders>
+          </w:tcPr>
+          <w:p>
+            <w:pPr>
+              <w:pStyle w:val="22"/>
+              <w:rPr>
+                <w:color w:val="000000" w:themeColor="text1"/>
+              </w:rPr>
+            </w:pPr>
+            <w:r>
+              <w:rPr>
+                <w:rFonts w:hint="eastAsia"/>
+                <w:color w:val="000000" w:themeColor="text1"/>
+              </w:rPr>
+              <w:t>/index.php/Mobile/Article/add?channel=</w:t>
+            </w:r>
+            <w:r>
+              <w:rPr>
+                <w:rFonts w:hint="eastAsia"/>
+                <w:color w:val="000000" w:themeColor="text1"/>
+                <w:lang w:val="en-US" w:eastAsia="zh-CN"/>
+              </w:rPr>
+              <w:t>js</w:t>
+            </w:r>
+            <w:r>
+              <w:rPr>
+                <w:rFonts w:hint="eastAsia"/>
+                <w:color w:val="000000" w:themeColor="text1"/>
+              </w:rPr>
+              <w:t>&amp;type=1&amp;iscopy=0</w:t>
+            </w:r>
+          </w:p>
+        </w:tc>
+      </w:tr>
+      <w:tr>
+        <w:tblPrEx>
+          <w:tblBorders>
+            <w:top w:val="single" w:color="auto" w:sz="4" w:space="0"/>
+            <w:left w:val="single" w:color="auto" w:sz="4" w:space="0"/>
+            <w:bottom w:val="single" w:color="auto" w:sz="4" w:space="0"/>
+            <w:right w:val="single" w:color="auto" w:sz="4" w:space="0"/>
+            <w:insideH w:val="single" w:color="auto" w:sz="4" w:space="0"/>
+            <w:insideV w:val="single" w:color="auto" w:sz="4" w:space="0"/>
+          </w:tblBorders>
+          <w:tblLayout w:type="fixed"/>
+          <w:tblCellMar>
+            <w:top w:w="0" w:type="dxa"/>
+            <w:left w:w="108" w:type="dxa"/>
+            <w:bottom w:w="0" w:type="dxa"/>
+            <w:right w:w="108" w:type="dxa"/>
+          </w:tblCellMar>
+        </w:tblPrEx>
+        <w:trPr>
+          <w:trHeight w:val="1722" w:hRule="atLeast"/>
+        </w:trPr>
+        <w:tc>
+          <w:tcPr>
+            <w:tcW w:w="2375" w:type="dxa"/>
+            <w:tcBorders>
+              <w:bottom w:val="single" w:color="000000" w:sz="4" w:space="0"/>
+            </w:tcBorders>
+            <w:shd w:val="clear" w:color="auto" w:fill="D8D8D8"/>
+          </w:tcPr>
+          <w:p>
+            <w:pPr>
+              <w:pStyle w:val="22"/>
+              <w:rPr>
+                <w:color w:val="000000" w:themeColor="text1"/>
+              </w:rPr>
+            </w:pPr>
+            <w:r>
+              <w:rPr>
+                <w:color w:val="000000" w:themeColor="text1"/>
+              </w:rPr>
+              <w:t>说明</w:t>
+            </w:r>
+          </w:p>
+        </w:tc>
+        <w:tc>
+          <w:tcPr>
+            <w:tcW w:w="6805" w:type="dxa"/>
+            <w:tcBorders>
+              <w:bottom w:val="single" w:color="000000" w:sz="4" w:space="0"/>
+            </w:tcBorders>
+          </w:tcPr>
+          <w:p>
+            <w:pPr>
+              <w:pStyle w:val="22"/>
+              <w:rPr>
+                <w:rFonts w:hint="eastAsia" w:eastAsia="宋体"/>
+                <w:color w:val="000000" w:themeColor="text1"/>
+                <w:lang w:eastAsia="zh-CN"/>
+              </w:rPr>
+            </w:pPr>
+            <w:r>
+              <w:rPr>
+                <w:rFonts w:hint="eastAsia"/>
+                <w:color w:val="000000" w:themeColor="text1"/>
+                <w:lang w:eastAsia="zh-CN"/>
+              </w:rPr>
+              <w:t>请求方式：</w:t>
+            </w:r>
+            <w:r>
+              <w:rPr>
+                <w:rFonts w:hint="eastAsia"/>
+                <w:color w:val="000000" w:themeColor="text1"/>
+                <w:lang w:val="en-US" w:eastAsia="zh-CN"/>
+              </w:rPr>
+              <w:t>post</w:t>
+            </w:r>
+          </w:p>
+        </w:tc>
+      </w:tr>
+      <w:tr>
+        <w:tblPrEx>
+          <w:tblBorders>
+            <w:top w:val="single" w:color="auto" w:sz="4" w:space="0"/>
+            <w:left w:val="single" w:color="auto" w:sz="4" w:space="0"/>
+            <w:bottom w:val="single" w:color="auto" w:sz="4" w:space="0"/>
+            <w:right w:val="single" w:color="auto" w:sz="4" w:space="0"/>
+            <w:insideH w:val="single" w:color="auto" w:sz="4" w:space="0"/>
+            <w:insideV w:val="single" w:color="auto" w:sz="4" w:space="0"/>
+          </w:tblBorders>
+          <w:tblLayout w:type="fixed"/>
+          <w:tblCellMar>
+            <w:top w:w="0" w:type="dxa"/>
+            <w:left w:w="108" w:type="dxa"/>
+            <w:bottom w:w="0" w:type="dxa"/>
+            <w:right w:w="108" w:type="dxa"/>
+          </w:tblCellMar>
+        </w:tblPrEx>
+        <w:tc>
+          <w:tcPr>
+            <w:tcW w:w="2375" w:type="dxa"/>
+            <w:tcBorders>
+              <w:right w:val="single" w:color="auto" w:sz="4" w:space="0"/>
+            </w:tcBorders>
+            <w:shd w:val="clear" w:color="auto" w:fill="D8D8D8"/>
+          </w:tcPr>
+          <w:p>
+            <w:pPr>
+              <w:pStyle w:val="22"/>
+              <w:rPr>
+                <w:color w:val="000000" w:themeColor="text1"/>
+              </w:rPr>
+            </w:pPr>
+            <w:r>
+              <w:rPr>
+                <w:color w:val="000000" w:themeColor="text1"/>
+              </w:rPr>
+              <w:t>请求参数</w:t>
+            </w:r>
+          </w:p>
+        </w:tc>
+        <w:tc>
+          <w:tcPr>
+            <w:tcW w:w="6805" w:type="dxa"/>
+            <w:tcBorders>
+              <w:left w:val="single" w:color="auto" w:sz="4" w:space="0"/>
+            </w:tcBorders>
+            <w:shd w:val="clear" w:color="auto" w:fill="D8D8D8"/>
+          </w:tcPr>
+          <w:p>
+            <w:pPr>
+              <w:pStyle w:val="22"/>
+              <w:rPr>
+                <w:color w:val="000000" w:themeColor="text1"/>
+              </w:rPr>
+            </w:pPr>
+            <w:r>
+              <w:rPr>
+                <w:color w:val="000000" w:themeColor="text1"/>
+              </w:rPr>
+              <w:t>说明</w:t>
+            </w:r>
+            <w:r>
+              <w:rPr>
+                <w:rFonts w:hint="eastAsia"/>
+                <w:color w:val="000000" w:themeColor="text1"/>
+              </w:rPr>
+              <w:t>和</w:t>
+            </w:r>
+            <w:r>
+              <w:rPr>
+                <w:color w:val="000000" w:themeColor="text1"/>
+              </w:rPr>
+              <w:t>示例</w:t>
+            </w:r>
+          </w:p>
+        </w:tc>
+      </w:tr>
+      <w:tr>
+        <w:tblPrEx>
+          <w:tblBorders>
+            <w:top w:val="single" w:color="auto" w:sz="4" w:space="0"/>
+            <w:left w:val="single" w:color="auto" w:sz="4" w:space="0"/>
+            <w:bottom w:val="single" w:color="auto" w:sz="4" w:space="0"/>
+            <w:right w:val="single" w:color="auto" w:sz="4" w:space="0"/>
+            <w:insideH w:val="single" w:color="auto" w:sz="4" w:space="0"/>
+            <w:insideV w:val="single" w:color="auto" w:sz="4" w:space="0"/>
+          </w:tblBorders>
+          <w:tblLayout w:type="fixed"/>
+          <w:tblCellMar>
+            <w:top w:w="0" w:type="dxa"/>
+            <w:left w:w="108" w:type="dxa"/>
+            <w:bottom w:w="0" w:type="dxa"/>
+            <w:right w:w="108" w:type="dxa"/>
+          </w:tblCellMar>
+        </w:tblPrEx>
+        <w:trPr>
+          <w:trHeight w:val="193" w:hRule="atLeast"/>
+        </w:trPr>
+        <w:tc>
+          <w:tcPr>
+            <w:tcW w:w="2375" w:type="dxa"/>
+            <w:tcBorders>
+              <w:right w:val="single" w:color="auto" w:sz="4" w:space="0"/>
+            </w:tcBorders>
+          </w:tcPr>
+          <w:p>
+            <w:pPr>
+              <w:pStyle w:val="22"/>
+              <w:rPr>
+                <w:rFonts w:hint="eastAsia"/>
+                <w:color w:val="000000" w:themeColor="text1"/>
+                <w:lang w:val="en-US" w:eastAsia="zh-CN"/>
+              </w:rPr>
+            </w:pPr>
+            <w:r>
+              <w:rPr>
+                <w:rFonts w:hint="eastAsia"/>
+                <w:color w:val="000000" w:themeColor="text1"/>
+                <w:lang w:val="en-US" w:eastAsia="zh-CN"/>
+              </w:rPr>
+              <w:t>user_id</w:t>
+            </w:r>
+          </w:p>
+        </w:tc>
+        <w:tc>
+          <w:tcPr>
+            <w:tcW w:w="6805" w:type="dxa"/>
+            <w:tcBorders>
+              <w:left w:val="single" w:color="auto" w:sz="4" w:space="0"/>
+            </w:tcBorders>
+          </w:tcPr>
+          <w:p>
+            <w:pPr>
+              <w:pStyle w:val="22"/>
+              <w:rPr>
+                <w:rFonts w:hint="eastAsia"/>
+                <w:color w:val="000000" w:themeColor="text1"/>
+                <w:lang w:eastAsia="zh-CN"/>
+              </w:rPr>
+            </w:pPr>
+            <w:r>
+              <w:rPr>
+                <w:rFonts w:hint="eastAsia"/>
+                <w:color w:val="000000" w:themeColor="text1"/>
+                <w:lang w:eastAsia="zh-CN"/>
+              </w:rPr>
+              <w:t>用户</w:t>
+            </w:r>
+            <w:r>
+              <w:rPr>
+                <w:rFonts w:hint="eastAsia"/>
+                <w:color w:val="000000" w:themeColor="text1"/>
+                <w:lang w:val="en-US" w:eastAsia="zh-CN"/>
+              </w:rPr>
+              <w:t>id</w:t>
+            </w:r>
+          </w:p>
+        </w:tc>
+      </w:tr>
+      <w:tr>
+        <w:tblPrEx>
+          <w:tblBorders>
+            <w:top w:val="single" w:color="auto" w:sz="4" w:space="0"/>
+            <w:left w:val="single" w:color="auto" w:sz="4" w:space="0"/>
+            <w:bottom w:val="single" w:color="auto" w:sz="4" w:space="0"/>
+            <w:right w:val="single" w:color="auto" w:sz="4" w:space="0"/>
+            <w:insideH w:val="single" w:color="auto" w:sz="4" w:space="0"/>
+            <w:insideV w:val="single" w:color="auto" w:sz="4" w:space="0"/>
+          </w:tblBorders>
+          <w:tblLayout w:type="fixed"/>
+          <w:tblCellMar>
+            <w:top w:w="0" w:type="dxa"/>
+            <w:left w:w="108" w:type="dxa"/>
+            <w:bottom w:w="0" w:type="dxa"/>
+            <w:right w:w="108" w:type="dxa"/>
+          </w:tblCellMar>
+        </w:tblPrEx>
+        <w:trPr>
+          <w:trHeight w:val="193" w:hRule="atLeast"/>
+        </w:trPr>
+        <w:tc>
+          <w:tcPr>
+            <w:tcW w:w="2375" w:type="dxa"/>
+            <w:tcBorders>
+              <w:right w:val="single" w:color="auto" w:sz="4" w:space="0"/>
+            </w:tcBorders>
+          </w:tcPr>
+          <w:p>
+            <w:pPr>
+              <w:pStyle w:val="22"/>
+              <w:rPr>
+                <w:rFonts w:hint="eastAsia" w:eastAsia="宋体"/>
+                <w:color w:val="000000" w:themeColor="text1"/>
+                <w:lang w:val="en-US" w:eastAsia="zh-CN"/>
+              </w:rPr>
+            </w:pPr>
+            <w:r>
+              <w:rPr>
+                <w:rFonts w:hint="eastAsia"/>
+                <w:color w:val="000000" w:themeColor="text1"/>
+                <w:lang w:val="en-US" w:eastAsia="zh-CN"/>
+              </w:rPr>
+              <w:t>title</w:t>
+            </w:r>
+          </w:p>
+        </w:tc>
+        <w:tc>
+          <w:tcPr>
+            <w:tcW w:w="6805" w:type="dxa"/>
+            <w:tcBorders>
+              <w:left w:val="single" w:color="auto" w:sz="4" w:space="0"/>
+            </w:tcBorders>
+          </w:tcPr>
+          <w:p>
+            <w:pPr>
+              <w:pStyle w:val="22"/>
+              <w:rPr>
+                <w:rFonts w:hint="eastAsia" w:eastAsia="宋体"/>
+                <w:color w:val="000000" w:themeColor="text1"/>
+                <w:lang w:eastAsia="zh-CN"/>
+              </w:rPr>
+            </w:pPr>
+            <w:r>
+              <w:rPr>
+                <w:rFonts w:hint="eastAsia"/>
+                <w:color w:val="000000" w:themeColor="text1"/>
+                <w:lang w:eastAsia="zh-CN"/>
+              </w:rPr>
+              <w:t>技术名称</w:t>
+            </w:r>
+          </w:p>
+        </w:tc>
+      </w:tr>
+      <w:tr>
+        <w:tblPrEx>
+          <w:tblBorders>
+            <w:top w:val="single" w:color="auto" w:sz="4" w:space="0"/>
+            <w:left w:val="single" w:color="auto" w:sz="4" w:space="0"/>
+            <w:bottom w:val="single" w:color="auto" w:sz="4" w:space="0"/>
+            <w:right w:val="single" w:color="auto" w:sz="4" w:space="0"/>
+            <w:insideH w:val="single" w:color="auto" w:sz="4" w:space="0"/>
+            <w:insideV w:val="single" w:color="auto" w:sz="4" w:space="0"/>
+          </w:tblBorders>
+          <w:tblLayout w:type="fixed"/>
+          <w:tblCellMar>
+            <w:top w:w="0" w:type="dxa"/>
+            <w:left w:w="108" w:type="dxa"/>
+            <w:bottom w:w="0" w:type="dxa"/>
+            <w:right w:w="108" w:type="dxa"/>
+          </w:tblCellMar>
+        </w:tblPrEx>
+        <w:trPr>
+          <w:trHeight w:val="193" w:hRule="atLeast"/>
+        </w:trPr>
+        <w:tc>
+          <w:tcPr>
+            <w:tcW w:w="2375" w:type="dxa"/>
+            <w:tcBorders>
+              <w:right w:val="single" w:color="auto" w:sz="4" w:space="0"/>
+            </w:tcBorders>
+          </w:tcPr>
+          <w:p>
+            <w:pPr>
+              <w:pStyle w:val="22"/>
+              <w:rPr>
+                <w:rFonts w:hint="eastAsia" w:eastAsia="宋体"/>
+                <w:color w:val="000000" w:themeColor="text1"/>
+                <w:lang w:val="en-US" w:eastAsia="zh-CN"/>
+              </w:rPr>
+            </w:pPr>
+            <w:r>
+              <w:rPr>
+                <w:rFonts w:hint="eastAsia"/>
+                <w:color w:val="000000" w:themeColor="text1"/>
+                <w:lang w:val="en-US" w:eastAsia="zh-CN"/>
+              </w:rPr>
+              <w:t>content</w:t>
+            </w:r>
+          </w:p>
+        </w:tc>
+        <w:tc>
+          <w:tcPr>
+            <w:tcW w:w="6805" w:type="dxa"/>
+            <w:tcBorders>
+              <w:left w:val="single" w:color="auto" w:sz="4" w:space="0"/>
+            </w:tcBorders>
+          </w:tcPr>
+          <w:p>
+            <w:pPr>
+              <w:pStyle w:val="22"/>
+              <w:rPr>
+                <w:rFonts w:hint="eastAsia" w:eastAsia="宋体"/>
+                <w:color w:val="000000" w:themeColor="text1"/>
+                <w:lang w:eastAsia="zh-CN"/>
+              </w:rPr>
+            </w:pPr>
+            <w:r>
+              <w:rPr>
+                <w:rFonts w:hint="eastAsia"/>
+                <w:color w:val="000000" w:themeColor="text1"/>
+                <w:lang w:eastAsia="zh-CN"/>
+              </w:rPr>
+              <w:t>技术讲述</w:t>
+            </w:r>
+          </w:p>
+        </w:tc>
+      </w:tr>
+      <w:tr>
+        <w:tblPrEx>
+          <w:tblBorders>
+            <w:top w:val="single" w:color="auto" w:sz="4" w:space="0"/>
+            <w:left w:val="single" w:color="auto" w:sz="4" w:space="0"/>
+            <w:bottom w:val="single" w:color="auto" w:sz="4" w:space="0"/>
+            <w:right w:val="single" w:color="auto" w:sz="4" w:space="0"/>
+            <w:insideH w:val="single" w:color="auto" w:sz="4" w:space="0"/>
+            <w:insideV w:val="single" w:color="auto" w:sz="4" w:space="0"/>
+          </w:tblBorders>
+          <w:tblLayout w:type="fixed"/>
+          <w:tblCellMar>
+            <w:top w:w="0" w:type="dxa"/>
+            <w:left w:w="108" w:type="dxa"/>
+            <w:bottom w:w="0" w:type="dxa"/>
+            <w:right w:w="108" w:type="dxa"/>
+          </w:tblCellMar>
+        </w:tblPrEx>
+        <w:trPr>
+          <w:trHeight w:val="193" w:hRule="atLeast"/>
+        </w:trPr>
+        <w:tc>
+          <w:tcPr>
+            <w:tcW w:w="2375" w:type="dxa"/>
+            <w:tcBorders>
+              <w:right w:val="single" w:color="auto" w:sz="4" w:space="0"/>
+            </w:tcBorders>
+          </w:tcPr>
+          <w:p>
+            <w:pPr>
+              <w:pStyle w:val="22"/>
+              <w:rPr>
+                <w:rFonts w:hint="eastAsia" w:eastAsia="宋体"/>
+                <w:color w:val="000000" w:themeColor="text1"/>
+                <w:lang w:val="en-US" w:eastAsia="zh-CN"/>
+              </w:rPr>
+            </w:pPr>
+            <w:r>
+              <w:rPr>
+                <w:rFonts w:ascii="Consolas" w:hAnsi="Consolas" w:eastAsia="Consolas" w:cs="Consolas"/>
+                <w:b w:val="0"/>
+                <w:i w:val="0"/>
+                <w:caps w:val="0"/>
+                <w:color w:val="222222"/>
+                <w:spacing w:val="0"/>
+                <w:sz w:val="18"/>
+                <w:szCs w:val="18"/>
+                <w:shd w:val="clear" w:fill="FFFFFF"/>
+              </w:rPr>
+              <w:t>lingyu</w:t>
+            </w:r>
+          </w:p>
+        </w:tc>
+        <w:tc>
+          <w:tcPr>
+            <w:tcW w:w="6805" w:type="dxa"/>
+            <w:tcBorders>
+              <w:left w:val="single" w:color="auto" w:sz="4" w:space="0"/>
+            </w:tcBorders>
+          </w:tcPr>
+          <w:p>
+            <w:pPr>
+              <w:pStyle w:val="22"/>
+              <w:rPr>
+                <w:rFonts w:hint="eastAsia" w:eastAsia="宋体"/>
+                <w:color w:val="000000" w:themeColor="text1"/>
+                <w:lang w:eastAsia="zh-CN"/>
+              </w:rPr>
+            </w:pPr>
+            <w:r>
+              <w:rPr>
+                <w:rFonts w:hint="eastAsia"/>
+                <w:color w:val="000000" w:themeColor="text1"/>
+                <w:lang w:eastAsia="zh-CN"/>
+              </w:rPr>
+              <w:t>技术领域</w:t>
+            </w:r>
+          </w:p>
+        </w:tc>
+      </w:tr>
+      <w:tr>
+        <w:tblPrEx>
+          <w:tblBorders>
+            <w:top w:val="single" w:color="auto" w:sz="4" w:space="0"/>
+            <w:left w:val="single" w:color="auto" w:sz="4" w:space="0"/>
+            <w:bottom w:val="single" w:color="auto" w:sz="4" w:space="0"/>
+            <w:right w:val="single" w:color="auto" w:sz="4" w:space="0"/>
+            <w:insideH w:val="single" w:color="auto" w:sz="4" w:space="0"/>
+            <w:insideV w:val="single" w:color="auto" w:sz="4" w:space="0"/>
+          </w:tblBorders>
+          <w:tblLayout w:type="fixed"/>
+          <w:tblCellMar>
+            <w:top w:w="0" w:type="dxa"/>
+            <w:left w:w="108" w:type="dxa"/>
+            <w:bottom w:w="0" w:type="dxa"/>
+            <w:right w:w="108" w:type="dxa"/>
+          </w:tblCellMar>
+        </w:tblPrEx>
+        <w:trPr>
+          <w:trHeight w:val="193" w:hRule="atLeast"/>
+        </w:trPr>
+        <w:tc>
+          <w:tcPr>
+            <w:tcW w:w="2375" w:type="dxa"/>
+            <w:tcBorders>
+              <w:right w:val="single" w:color="auto" w:sz="4" w:space="0"/>
+            </w:tcBorders>
+          </w:tcPr>
+          <w:p>
+            <w:pPr>
+              <w:pStyle w:val="22"/>
+              <w:rPr>
+                <w:color w:val="000000" w:themeColor="text1"/>
+              </w:rPr>
+            </w:pPr>
+            <w:r>
+              <w:rPr>
+                <w:rFonts w:ascii="Consolas" w:hAnsi="Consolas" w:eastAsia="Consolas" w:cs="Consolas"/>
+                <w:b w:val="0"/>
+                <w:i w:val="0"/>
+                <w:caps w:val="0"/>
+                <w:color w:val="222222"/>
+                <w:spacing w:val="0"/>
+                <w:sz w:val="18"/>
+                <w:szCs w:val="18"/>
+                <w:shd w:val="clear" w:fill="FFFFFF"/>
+              </w:rPr>
+              <w:t>csd</w:t>
+            </w:r>
+          </w:p>
+        </w:tc>
+        <w:tc>
+          <w:tcPr>
+            <w:tcW w:w="6805" w:type="dxa"/>
+            <w:tcBorders>
+              <w:left w:val="single" w:color="auto" w:sz="4" w:space="0"/>
+            </w:tcBorders>
+          </w:tcPr>
+          <w:p>
+            <w:pPr>
+              <w:pStyle w:val="22"/>
+              <w:rPr>
+                <w:rFonts w:hint="eastAsia" w:eastAsia="宋体"/>
+                <w:color w:val="000000" w:themeColor="text1"/>
+                <w:lang w:eastAsia="zh-CN"/>
+              </w:rPr>
+            </w:pPr>
+            <w:r>
+              <w:rPr>
+                <w:rFonts w:hint="eastAsia"/>
+                <w:color w:val="000000" w:themeColor="text1"/>
+                <w:lang w:eastAsia="zh-CN"/>
+              </w:rPr>
+              <w:t>技术成熟度</w:t>
+            </w:r>
+          </w:p>
+        </w:tc>
+      </w:tr>
+      <w:tr>
+        <w:tblPrEx>
+          <w:tblBorders>
+            <w:top w:val="single" w:color="auto" w:sz="4" w:space="0"/>
+            <w:left w:val="single" w:color="auto" w:sz="4" w:space="0"/>
+            <w:bottom w:val="single" w:color="auto" w:sz="4" w:space="0"/>
+            <w:right w:val="single" w:color="auto" w:sz="4" w:space="0"/>
+            <w:insideH w:val="single" w:color="auto" w:sz="4" w:space="0"/>
+            <w:insideV w:val="single" w:color="auto" w:sz="4" w:space="0"/>
+          </w:tblBorders>
+          <w:tblLayout w:type="fixed"/>
+          <w:tblCellMar>
+            <w:top w:w="0" w:type="dxa"/>
+            <w:left w:w="108" w:type="dxa"/>
+            <w:bottom w:w="0" w:type="dxa"/>
+            <w:right w:w="108" w:type="dxa"/>
+          </w:tblCellMar>
+        </w:tblPrEx>
+        <w:trPr>
+          <w:trHeight w:val="193" w:hRule="atLeast"/>
+        </w:trPr>
+        <w:tc>
+          <w:tcPr>
+            <w:tcW w:w="2375" w:type="dxa"/>
+            <w:tcBorders>
+              <w:right w:val="single" w:color="auto" w:sz="4" w:space="0"/>
+            </w:tcBorders>
+          </w:tcPr>
+          <w:p>
+            <w:pPr>
+              <w:pStyle w:val="22"/>
+              <w:rPr>
+                <w:color w:val="000000" w:themeColor="text1"/>
+              </w:rPr>
+            </w:pPr>
+            <w:r>
+              <w:rPr>
+                <w:rFonts w:ascii="Consolas" w:hAnsi="Consolas" w:eastAsia="Consolas" w:cs="Consolas"/>
+                <w:b w:val="0"/>
+                <w:i w:val="0"/>
+                <w:caps w:val="0"/>
+                <w:color w:val="222222"/>
+                <w:spacing w:val="0"/>
+                <w:sz w:val="18"/>
+                <w:szCs w:val="18"/>
+                <w:shd w:val="clear" w:fill="FFFFFF"/>
+              </w:rPr>
+              <w:t>zhuanli</w:t>
+            </w:r>
+          </w:p>
+        </w:tc>
+        <w:tc>
+          <w:tcPr>
+            <w:tcW w:w="6805" w:type="dxa"/>
+            <w:tcBorders>
+              <w:left w:val="single" w:color="auto" w:sz="4" w:space="0"/>
+            </w:tcBorders>
+          </w:tcPr>
+          <w:p>
+            <w:pPr>
+              <w:pStyle w:val="22"/>
+              <w:rPr>
+                <w:rFonts w:hint="eastAsia" w:eastAsia="宋体"/>
+                <w:color w:val="000000" w:themeColor="text1"/>
+                <w:lang w:eastAsia="zh-CN"/>
+              </w:rPr>
+            </w:pPr>
+            <w:r>
+              <w:rPr>
+                <w:rFonts w:hint="eastAsia"/>
+                <w:color w:val="000000" w:themeColor="text1"/>
+                <w:lang w:eastAsia="zh-CN"/>
+              </w:rPr>
+              <w:t>专利</w:t>
+            </w:r>
+          </w:p>
+        </w:tc>
+      </w:tr>
+      <w:tr>
+        <w:tblPrEx>
+          <w:tblBorders>
+            <w:top w:val="single" w:color="auto" w:sz="4" w:space="0"/>
+            <w:left w:val="single" w:color="auto" w:sz="4" w:space="0"/>
+            <w:bottom w:val="single" w:color="auto" w:sz="4" w:space="0"/>
+            <w:right w:val="single" w:color="auto" w:sz="4" w:space="0"/>
+            <w:insideH w:val="single" w:color="auto" w:sz="4" w:space="0"/>
+            <w:insideV w:val="single" w:color="auto" w:sz="4" w:space="0"/>
+          </w:tblBorders>
+          <w:tblLayout w:type="fixed"/>
+          <w:tblCellMar>
+            <w:top w:w="0" w:type="dxa"/>
+            <w:left w:w="108" w:type="dxa"/>
+            <w:bottom w:w="0" w:type="dxa"/>
+            <w:right w:w="108" w:type="dxa"/>
+          </w:tblCellMar>
+        </w:tblPrEx>
+        <w:trPr>
+          <w:trHeight w:val="193" w:hRule="atLeast"/>
+        </w:trPr>
+        <w:tc>
+          <w:tcPr>
+            <w:tcW w:w="2375" w:type="dxa"/>
+            <w:tcBorders>
+              <w:right w:val="single" w:color="auto" w:sz="4" w:space="0"/>
+            </w:tcBorders>
+          </w:tcPr>
+          <w:p>
+            <w:pPr>
+              <w:pStyle w:val="22"/>
+              <w:rPr>
+                <w:color w:val="000000" w:themeColor="text1"/>
+              </w:rPr>
+            </w:pPr>
+            <w:r>
+              <w:rPr>
+                <w:rFonts w:ascii="Consolas" w:hAnsi="Consolas" w:eastAsia="Consolas" w:cs="Consolas"/>
+                <w:b w:val="0"/>
+                <w:i w:val="0"/>
+                <w:caps w:val="0"/>
+                <w:color w:val="222222"/>
+                <w:spacing w:val="0"/>
+                <w:sz w:val="18"/>
+                <w:szCs w:val="18"/>
+                <w:shd w:val="clear" w:fill="FFFFFF"/>
+              </w:rPr>
+              <w:t>hzxs</w:t>
+            </w:r>
+          </w:p>
+        </w:tc>
+        <w:tc>
+          <w:tcPr>
+            <w:tcW w:w="6805" w:type="dxa"/>
+            <w:tcBorders>
+              <w:left w:val="single" w:color="auto" w:sz="4" w:space="0"/>
+            </w:tcBorders>
+          </w:tcPr>
+          <w:p>
+            <w:pPr>
+              <w:pStyle w:val="22"/>
+              <w:rPr>
+                <w:rFonts w:hint="eastAsia" w:eastAsia="宋体"/>
+                <w:color w:val="000000" w:themeColor="text1"/>
+                <w:lang w:eastAsia="zh-CN"/>
+              </w:rPr>
+            </w:pPr>
+            <w:r>
+              <w:rPr>
+                <w:rFonts w:hint="eastAsia"/>
+                <w:color w:val="000000" w:themeColor="text1"/>
+                <w:lang w:eastAsia="zh-CN"/>
+              </w:rPr>
+              <w:t>合作方式</w:t>
+            </w:r>
+          </w:p>
+        </w:tc>
+      </w:tr>
+      <w:tr>
+        <w:tblPrEx>
+          <w:tblBorders>
+            <w:top w:val="single" w:color="auto" w:sz="4" w:space="0"/>
+            <w:left w:val="single" w:color="auto" w:sz="4" w:space="0"/>
+            <w:bottom w:val="single" w:color="auto" w:sz="4" w:space="0"/>
+            <w:right w:val="single" w:color="auto" w:sz="4" w:space="0"/>
+            <w:insideH w:val="single" w:color="auto" w:sz="4" w:space="0"/>
+            <w:insideV w:val="single" w:color="auto" w:sz="4" w:space="0"/>
+          </w:tblBorders>
+          <w:tblLayout w:type="fixed"/>
+          <w:tblCellMar>
+            <w:top w:w="0" w:type="dxa"/>
+            <w:left w:w="108" w:type="dxa"/>
+            <w:bottom w:w="0" w:type="dxa"/>
+            <w:right w:w="108" w:type="dxa"/>
+          </w:tblCellMar>
+        </w:tblPrEx>
+        <w:trPr>
+          <w:trHeight w:val="193" w:hRule="atLeast"/>
+        </w:trPr>
+        <w:tc>
+          <w:tcPr>
+            <w:tcW w:w="2375" w:type="dxa"/>
+            <w:tcBorders>
+              <w:right w:val="single" w:color="auto" w:sz="4" w:space="0"/>
+            </w:tcBorders>
+          </w:tcPr>
+          <w:p>
+            <w:pPr>
+              <w:pStyle w:val="22"/>
+              <w:rPr>
+                <w:color w:val="000000" w:themeColor="text1"/>
+              </w:rPr>
+            </w:pPr>
+            <w:r>
+              <w:rPr>
+                <w:rFonts w:ascii="Consolas" w:hAnsi="Consolas" w:eastAsia="Consolas" w:cs="Consolas"/>
+                <w:b w:val="0"/>
+                <w:i w:val="0"/>
+                <w:caps w:val="0"/>
+                <w:color w:val="222222"/>
+                <w:spacing w:val="0"/>
+                <w:sz w:val="18"/>
+                <w:szCs w:val="18"/>
+                <w:shd w:val="clear" w:fill="FFFFFF"/>
+              </w:rPr>
+              <w:t>hzjg</w:t>
+            </w:r>
+          </w:p>
+        </w:tc>
+        <w:tc>
+          <w:tcPr>
+            <w:tcW w:w="6805" w:type="dxa"/>
+            <w:tcBorders>
+              <w:left w:val="single" w:color="auto" w:sz="4" w:space="0"/>
+            </w:tcBorders>
+          </w:tcPr>
+          <w:p>
+            <w:pPr>
+              <w:pStyle w:val="22"/>
+              <w:rPr>
+                <w:rFonts w:hint="eastAsia" w:eastAsia="宋体"/>
+                <w:color w:val="000000" w:themeColor="text1"/>
+                <w:lang w:eastAsia="zh-CN"/>
+              </w:rPr>
+            </w:pPr>
+            <w:r>
+              <w:rPr>
+                <w:rFonts w:hint="eastAsia"/>
+                <w:color w:val="000000" w:themeColor="text1"/>
+                <w:lang w:eastAsia="zh-CN"/>
+              </w:rPr>
+              <w:t>合作价格</w:t>
+            </w:r>
+          </w:p>
+        </w:tc>
+      </w:tr>
+      <w:tr>
+        <w:tblPrEx>
+          <w:tblBorders>
+            <w:top w:val="single" w:color="auto" w:sz="4" w:space="0"/>
+            <w:left w:val="single" w:color="auto" w:sz="4" w:space="0"/>
+            <w:bottom w:val="single" w:color="auto" w:sz="4" w:space="0"/>
+            <w:right w:val="single" w:color="auto" w:sz="4" w:space="0"/>
+            <w:insideH w:val="single" w:color="auto" w:sz="4" w:space="0"/>
+            <w:insideV w:val="single" w:color="auto" w:sz="4" w:space="0"/>
+          </w:tblBorders>
+          <w:tblLayout w:type="fixed"/>
+          <w:tblCellMar>
+            <w:top w:w="0" w:type="dxa"/>
+            <w:left w:w="108" w:type="dxa"/>
+            <w:bottom w:w="0" w:type="dxa"/>
+            <w:right w:w="108" w:type="dxa"/>
+          </w:tblCellMar>
+        </w:tblPrEx>
+        <w:trPr>
+          <w:trHeight w:val="193" w:hRule="atLeast"/>
+        </w:trPr>
+        <w:tc>
+          <w:tcPr>
+            <w:tcW w:w="2375" w:type="dxa"/>
+            <w:tcBorders>
+              <w:right w:val="single" w:color="auto" w:sz="4" w:space="0"/>
+            </w:tcBorders>
+          </w:tcPr>
+          <w:p>
+            <w:pPr>
+              <w:pStyle w:val="22"/>
+              <w:rPr>
+                <w:rFonts w:ascii="Consolas" w:hAnsi="Consolas" w:eastAsia="Consolas" w:cs="Consolas"/>
+                <w:b w:val="0"/>
+                <w:i w:val="0"/>
+                <w:caps w:val="0"/>
+                <w:color w:val="222222"/>
+                <w:spacing w:val="0"/>
+                <w:sz w:val="18"/>
+                <w:szCs w:val="18"/>
+                <w:shd w:val="clear" w:fill="FFFFFF"/>
+              </w:rPr>
+            </w:pPr>
+          </w:p>
+        </w:tc>
+        <w:tc>
+          <w:tcPr>
+            <w:tcW w:w="6805" w:type="dxa"/>
+            <w:tcBorders>
+              <w:left w:val="single" w:color="auto" w:sz="4" w:space="0"/>
+            </w:tcBorders>
+          </w:tcPr>
+          <w:p>
+            <w:pPr>
+              <w:pStyle w:val="22"/>
+              <w:rPr>
+                <w:rFonts w:hint="eastAsia"/>
+                <w:color w:val="000000" w:themeColor="text1"/>
+                <w:lang w:eastAsia="zh-CN"/>
+              </w:rPr>
+            </w:pPr>
+          </w:p>
+        </w:tc>
+      </w:tr>
+      <w:tr>
+        <w:tblPrEx>
+          <w:tblBorders>
+            <w:top w:val="single" w:color="auto" w:sz="4" w:space="0"/>
+            <w:left w:val="single" w:color="auto" w:sz="4" w:space="0"/>
+            <w:bottom w:val="single" w:color="auto" w:sz="4" w:space="0"/>
+            <w:right w:val="single" w:color="auto" w:sz="4" w:space="0"/>
+            <w:insideH w:val="single" w:color="auto" w:sz="4" w:space="0"/>
+            <w:insideV w:val="single" w:color="auto" w:sz="4" w:space="0"/>
+          </w:tblBorders>
+          <w:tblLayout w:type="fixed"/>
+          <w:tblCellMar>
+            <w:top w:w="0" w:type="dxa"/>
+            <w:left w:w="108" w:type="dxa"/>
+            <w:bottom w:w="0" w:type="dxa"/>
+            <w:right w:w="108" w:type="dxa"/>
+          </w:tblCellMar>
+        </w:tblPrEx>
+        <w:trPr>
+          <w:trHeight w:val="193" w:hRule="atLeast"/>
+        </w:trPr>
+        <w:tc>
+          <w:tcPr>
+            <w:tcW w:w="2375" w:type="dxa"/>
+            <w:tcBorders>
+              <w:right w:val="single" w:color="auto" w:sz="4" w:space="0"/>
+            </w:tcBorders>
+          </w:tcPr>
+          <w:p>
+            <w:pPr>
+              <w:pStyle w:val="22"/>
+              <w:rPr>
+                <w:rFonts w:ascii="Consolas" w:hAnsi="Consolas" w:eastAsia="Consolas" w:cs="Consolas"/>
+                <w:b w:val="0"/>
+                <w:i w:val="0"/>
+                <w:caps w:val="0"/>
+                <w:color w:val="222222"/>
+                <w:spacing w:val="0"/>
+                <w:sz w:val="18"/>
+                <w:szCs w:val="18"/>
+                <w:shd w:val="clear" w:fill="FFFFFF"/>
+              </w:rPr>
+            </w:pPr>
+          </w:p>
+        </w:tc>
+        <w:tc>
+          <w:tcPr>
+            <w:tcW w:w="6805" w:type="dxa"/>
+            <w:tcBorders>
+              <w:left w:val="single" w:color="auto" w:sz="4" w:space="0"/>
+            </w:tcBorders>
+          </w:tcPr>
+          <w:p>
+            <w:pPr>
+              <w:pStyle w:val="22"/>
+              <w:rPr>
+                <w:rFonts w:hint="eastAsia"/>
+                <w:color w:val="000000" w:themeColor="text1"/>
+                <w:lang w:eastAsia="zh-CN"/>
+              </w:rPr>
+            </w:pPr>
+          </w:p>
+        </w:tc>
+      </w:tr>
+      <w:tr>
+        <w:tblPrEx>
+          <w:tblBorders>
+            <w:top w:val="single" w:color="auto" w:sz="4" w:space="0"/>
+            <w:left w:val="single" w:color="auto" w:sz="4" w:space="0"/>
+            <w:bottom w:val="single" w:color="auto" w:sz="4" w:space="0"/>
+            <w:right w:val="single" w:color="auto" w:sz="4" w:space="0"/>
+            <w:insideH w:val="single" w:color="auto" w:sz="4" w:space="0"/>
+            <w:insideV w:val="single" w:color="auto" w:sz="4" w:space="0"/>
+          </w:tblBorders>
+          <w:tblLayout w:type="fixed"/>
+          <w:tblCellMar>
+            <w:top w:w="0" w:type="dxa"/>
+            <w:left w:w="108" w:type="dxa"/>
+            <w:bottom w:w="0" w:type="dxa"/>
+            <w:right w:w="108" w:type="dxa"/>
+          </w:tblCellMar>
+        </w:tblPrEx>
+        <w:tc>
+          <w:tcPr>
+            <w:tcW w:w="2375" w:type="dxa"/>
+            <w:tcBorders>
+              <w:right w:val="single" w:color="auto" w:sz="4" w:space="0"/>
+            </w:tcBorders>
+            <w:shd w:val="clear" w:color="auto" w:fill="D8D8D8"/>
+          </w:tcPr>
+          <w:p>
+            <w:pPr>
+              <w:pStyle w:val="22"/>
+              <w:rPr>
+                <w:color w:val="000000" w:themeColor="text1"/>
+              </w:rPr>
+            </w:pPr>
+            <w:r>
+              <w:rPr>
+                <w:color w:val="000000" w:themeColor="text1"/>
+              </w:rPr>
+              <w:t>返回参数</w:t>
+            </w:r>
+          </w:p>
+        </w:tc>
+        <w:tc>
+          <w:tcPr>
+            <w:tcW w:w="6805" w:type="dxa"/>
+            <w:tcBorders>
+              <w:left w:val="single" w:color="auto" w:sz="4" w:space="0"/>
+            </w:tcBorders>
+            <w:shd w:val="clear" w:color="auto" w:fill="D8D8D8"/>
+          </w:tcPr>
+          <w:p>
+            <w:pPr>
+              <w:pStyle w:val="22"/>
+              <w:rPr>
+                <w:color w:val="000000" w:themeColor="text1"/>
+              </w:rPr>
+            </w:pPr>
+            <w:r>
+              <w:rPr>
+                <w:color w:val="000000" w:themeColor="text1"/>
+              </w:rPr>
+              <w:t>说明</w:t>
+            </w:r>
+            <w:r>
+              <w:rPr>
+                <w:rFonts w:hint="eastAsia"/>
+                <w:color w:val="000000" w:themeColor="text1"/>
+              </w:rPr>
+              <w:t>和</w:t>
+            </w:r>
+            <w:r>
+              <w:rPr>
+                <w:color w:val="000000" w:themeColor="text1"/>
+              </w:rPr>
+              <w:t>示例</w:t>
+            </w:r>
+          </w:p>
+        </w:tc>
+      </w:tr>
+      <w:tr>
+        <w:tblPrEx>
+          <w:tblBorders>
+            <w:top w:val="single" w:color="auto" w:sz="4" w:space="0"/>
+            <w:left w:val="single" w:color="auto" w:sz="4" w:space="0"/>
+            <w:bottom w:val="single" w:color="auto" w:sz="4" w:space="0"/>
+            <w:right w:val="single" w:color="auto" w:sz="4" w:space="0"/>
+            <w:insideH w:val="single" w:color="auto" w:sz="4" w:space="0"/>
+            <w:insideV w:val="single" w:color="auto" w:sz="4" w:space="0"/>
+          </w:tblBorders>
+          <w:tblLayout w:type="fixed"/>
+          <w:tblCellMar>
+            <w:top w:w="0" w:type="dxa"/>
+            <w:left w:w="108" w:type="dxa"/>
+            <w:bottom w:w="0" w:type="dxa"/>
+            <w:right w:w="108" w:type="dxa"/>
+          </w:tblCellMar>
+        </w:tblPrEx>
+        <w:trPr>
+          <w:trHeight w:val="193" w:hRule="atLeast"/>
+        </w:trPr>
+        <w:tc>
+          <w:tcPr>
+            <w:tcW w:w="2375" w:type="dxa"/>
+            <w:tcBorders>
+              <w:right w:val="single" w:color="auto" w:sz="4" w:space="0"/>
+            </w:tcBorders>
+          </w:tcPr>
+          <w:p>
+            <w:pPr>
+              <w:pStyle w:val="22"/>
+              <w:rPr>
+                <w:color w:val="000000" w:themeColor="text1"/>
+              </w:rPr>
+            </w:pPr>
+            <w:r>
+              <w:rPr>
+                <w:rFonts w:hint="eastAsia"/>
+                <w:color w:val="000000" w:themeColor="text1"/>
+              </w:rPr>
+              <w:t>result</w:t>
+            </w:r>
+          </w:p>
+        </w:tc>
+        <w:tc>
+          <w:tcPr>
+            <w:tcW w:w="6805" w:type="dxa"/>
+            <w:tcBorders>
+              <w:left w:val="single" w:color="auto" w:sz="4" w:space="0"/>
+            </w:tcBorders>
+          </w:tcPr>
+          <w:p>
+            <w:pPr>
+              <w:pStyle w:val="22"/>
+              <w:rPr>
+                <w:rFonts w:hint="eastAsia" w:eastAsia="宋体"/>
+                <w:color w:val="000000" w:themeColor="text1"/>
+                <w:lang w:val="en-US" w:eastAsia="zh-CN"/>
+              </w:rPr>
+            </w:pPr>
+            <w:r>
+              <w:rPr>
+                <w:rFonts w:hint="eastAsia"/>
+                <w:color w:val="000000" w:themeColor="text1"/>
+                <w:lang w:val="en-US" w:eastAsia="zh-CN"/>
+              </w:rPr>
+              <w:t>1：提交成功  0：提交失败</w:t>
+            </w:r>
+          </w:p>
+        </w:tc>
+      </w:tr>
+      <w:tr>
+        <w:tblPrEx>
+          <w:tblBorders>
+            <w:top w:val="single" w:color="auto" w:sz="4" w:space="0"/>
+            <w:left w:val="single" w:color="auto" w:sz="4" w:space="0"/>
+            <w:bottom w:val="single" w:color="auto" w:sz="4" w:space="0"/>
+            <w:right w:val="single" w:color="auto" w:sz="4" w:space="0"/>
+            <w:insideH w:val="single" w:color="auto" w:sz="4" w:space="0"/>
+            <w:insideV w:val="single" w:color="auto" w:sz="4" w:space="0"/>
+          </w:tblBorders>
+          <w:tblLayout w:type="fixed"/>
+          <w:tblCellMar>
+            <w:top w:w="0" w:type="dxa"/>
+            <w:left w:w="108" w:type="dxa"/>
+            <w:bottom w:w="0" w:type="dxa"/>
+            <w:right w:w="108" w:type="dxa"/>
+          </w:tblCellMar>
+        </w:tblPrEx>
+        <w:trPr>
+          <w:trHeight w:val="193" w:hRule="atLeast"/>
+        </w:trPr>
+        <w:tc>
+          <w:tcPr>
+            <w:tcW w:w="2375" w:type="dxa"/>
+            <w:tcBorders>
+              <w:right w:val="single" w:color="auto" w:sz="4" w:space="0"/>
+            </w:tcBorders>
+          </w:tcPr>
+          <w:p>
+            <w:pPr>
+              <w:pStyle w:val="22"/>
+              <w:rPr>
+                <w:rFonts w:hint="eastAsia" w:eastAsia="宋体"/>
+                <w:color w:val="000000" w:themeColor="text1"/>
+                <w:lang w:val="en-US" w:eastAsia="zh-CN"/>
+              </w:rPr>
+            </w:pPr>
+            <w:r>
+              <w:rPr>
+                <w:rFonts w:hint="eastAsia"/>
+                <w:color w:val="000000" w:themeColor="text1"/>
+                <w:lang w:val="en-US" w:eastAsia="zh-CN"/>
+              </w:rPr>
+              <w:t>msg</w:t>
+            </w:r>
+          </w:p>
+        </w:tc>
+        <w:tc>
+          <w:tcPr>
+            <w:tcW w:w="6805" w:type="dxa"/>
+            <w:tcBorders>
+              <w:left w:val="single" w:color="auto" w:sz="4" w:space="0"/>
+            </w:tcBorders>
+          </w:tcPr>
+          <w:p>
+            <w:pPr>
+              <w:pStyle w:val="22"/>
+              <w:rPr>
+                <w:rFonts w:hint="eastAsia" w:eastAsia="宋体"/>
+                <w:color w:val="000000" w:themeColor="text1"/>
+                <w:lang w:eastAsia="zh-CN"/>
+              </w:rPr>
+            </w:pPr>
+            <w:r>
+              <w:rPr>
+                <w:rFonts w:hint="eastAsia"/>
+                <w:color w:val="000000" w:themeColor="text1"/>
+                <w:lang w:eastAsia="zh-CN"/>
+              </w:rPr>
+              <w:t>说明</w:t>
+            </w:r>
+          </w:p>
+        </w:tc>
+      </w:tr>
+      <w:tr>
+        <w:tblPrEx>
+          <w:tblBorders>
+            <w:top w:val="single" w:color="auto" w:sz="4" w:space="0"/>
+            <w:left w:val="single" w:color="auto" w:sz="4" w:space="0"/>
+            <w:bottom w:val="single" w:color="auto" w:sz="4" w:space="0"/>
+            <w:right w:val="single" w:color="auto" w:sz="4" w:space="0"/>
+            <w:insideH w:val="single" w:color="auto" w:sz="4" w:space="0"/>
+            <w:insideV w:val="single" w:color="auto" w:sz="4" w:space="0"/>
+          </w:tblBorders>
+          <w:tblLayout w:type="fixed"/>
+          <w:tblCellMar>
+            <w:top w:w="0" w:type="dxa"/>
+            <w:left w:w="108" w:type="dxa"/>
+            <w:bottom w:w="0" w:type="dxa"/>
+            <w:right w:w="108" w:type="dxa"/>
+          </w:tblCellMar>
+        </w:tblPrEx>
+        <w:trPr>
+          <w:trHeight w:val="193" w:hRule="atLeast"/>
+        </w:trPr>
+        <w:tc>
+          <w:tcPr>
+            <w:tcW w:w="2375" w:type="dxa"/>
+            <w:tcBorders>
+              <w:right w:val="single" w:color="auto" w:sz="4" w:space="0"/>
+            </w:tcBorders>
+          </w:tcPr>
+          <w:p>
+            <w:pPr>
+              <w:pStyle w:val="22"/>
+              <w:rPr>
+                <w:rFonts w:hint="eastAsia"/>
+                <w:color w:val="000000" w:themeColor="text1"/>
+                <w:lang w:val="en-US" w:eastAsia="zh-CN"/>
+              </w:rPr>
+            </w:pPr>
+            <w:r>
+              <w:rPr>
+                <w:rFonts w:hint="eastAsia"/>
+                <w:color w:val="000000" w:themeColor="text1"/>
+                <w:lang w:val="en-US" w:eastAsia="zh-CN"/>
+              </w:rPr>
+              <w:t>code</w:t>
+            </w:r>
+          </w:p>
+        </w:tc>
+        <w:tc>
+          <w:tcPr>
+            <w:tcW w:w="6805" w:type="dxa"/>
+            <w:tcBorders>
+              <w:left w:val="single" w:color="auto" w:sz="4" w:space="0"/>
+            </w:tcBorders>
+          </w:tcPr>
+          <w:p>
+            <w:pPr>
+              <w:pStyle w:val="22"/>
+              <w:rPr>
+                <w:rFonts w:hint="eastAsia"/>
+                <w:color w:val="000000" w:themeColor="text1"/>
+                <w:lang w:eastAsia="zh-CN"/>
+              </w:rPr>
+            </w:pPr>
+            <w:r>
+              <w:rPr>
+                <w:rFonts w:hint="eastAsia"/>
+                <w:color w:val="auto"/>
+                <w:lang w:eastAsia="zh-CN"/>
+              </w:rPr>
+              <w:t>状态码</w:t>
+            </w:r>
+            <w:r>
+              <w:rPr>
+                <w:rFonts w:hint="eastAsia"/>
+                <w:color w:val="auto"/>
+                <w:lang w:val="en-US" w:eastAsia="zh-CN"/>
+              </w:rPr>
+              <w:t xml:space="preserve">  200：成功   402：失败</w:t>
+            </w:r>
+          </w:p>
+        </w:tc>
+      </w:tr>
+    </w:tbl>
+    <w:p/>
     <w:p>
       <w:pPr>
         <w:pStyle w:val="3"/>
@@ -15935,11 +17336,6 @@
         <w:pStyle w:val="3"/>
         <w:rPr>
           <w:color w:val="000000" w:themeColor="text1"/>
-          <w14:textFill>
-            <w14:solidFill>
-              <w14:schemeClr w14:val="tx1"/>
-            </w14:solidFill>
-          </w14:textFill>
         </w:rPr>
       </w:pPr>
       <w:r>
@@ -15947,11 +17343,6 @@
           <w:rFonts w:hint="eastAsia"/>
           <w:color w:val="000000" w:themeColor="text1"/>
           <w:lang w:eastAsia="zh-CN"/>
-          <w14:textFill>
-            <w14:solidFill>
-              <w14:schemeClr w14:val="tx1"/>
-            </w14:solidFill>
-          </w14:textFill>
         </w:rPr>
         <w:t>获取专题列表</w:t>
       </w:r>
@@ -15959,11 +17350,6 @@
         <w:rPr>
           <w:rFonts w:hint="eastAsia"/>
           <w:color w:val="000000" w:themeColor="text1"/>
-          <w14:textFill>
-            <w14:solidFill>
-              <w14:schemeClr w14:val="tx1"/>
-            </w14:solidFill>
-          </w14:textFill>
         </w:rPr>
         <w:t>接口</w:t>
       </w:r>
@@ -16021,21 +17407,11 @@
               <w:pStyle w:val="22"/>
               <w:rPr>
                 <w:color w:val="000000" w:themeColor="text1"/>
-                <w14:textFill>
-                  <w14:solidFill>
-                    <w14:schemeClr w14:val="tx1"/>
-                  </w14:solidFill>
-                </w14:textFill>
-              </w:rPr>
-            </w:pPr>
-            <w:r>
-              <w:rPr>
-                <w:color w:val="000000" w:themeColor="text1"/>
-                <w14:textFill>
-                  <w14:solidFill>
-                    <w14:schemeClr w14:val="tx1"/>
-                  </w14:solidFill>
-                </w14:textFill>
+              </w:rPr>
+            </w:pPr>
+            <w:r>
+              <w:rPr>
+                <w:color w:val="000000" w:themeColor="text1"/>
               </w:rPr>
               <w:t>接口名称</w:t>
             </w:r>
@@ -16050,22 +17426,12 @@
               <w:pStyle w:val="22"/>
               <w:rPr>
                 <w:color w:val="000000" w:themeColor="text1"/>
-                <w14:textFill>
-                  <w14:solidFill>
-                    <w14:schemeClr w14:val="tx1"/>
-                  </w14:solidFill>
-                </w14:textFill>
-              </w:rPr>
-            </w:pPr>
-            <w:r>
-              <w:rPr>
-                <w:rFonts w:hint="eastAsia"/>
-                <w:color w:val="000000" w:themeColor="text1"/>
-                <w14:textFill>
-                  <w14:solidFill>
-                    <w14:schemeClr w14:val="tx1"/>
-                  </w14:solidFill>
-                </w14:textFill>
+              </w:rPr>
+            </w:pPr>
+            <w:r>
+              <w:rPr>
+                <w:rFonts w:hint="eastAsia"/>
+                <w:color w:val="000000" w:themeColor="text1"/>
               </w:rPr>
               <w:t>获取专题列表接口</w:t>
             </w:r>
@@ -16103,21 +17469,11 @@
               <w:pStyle w:val="22"/>
               <w:rPr>
                 <w:color w:val="000000" w:themeColor="text1"/>
-                <w14:textFill>
-                  <w14:solidFill>
-                    <w14:schemeClr w14:val="tx1"/>
-                  </w14:solidFill>
-                </w14:textFill>
-              </w:rPr>
-            </w:pPr>
-            <w:r>
-              <w:rPr>
-                <w:color w:val="000000" w:themeColor="text1"/>
-                <w14:textFill>
-                  <w14:solidFill>
-                    <w14:schemeClr w14:val="tx1"/>
-                  </w14:solidFill>
-                </w14:textFill>
+              </w:rPr>
+            </w:pPr>
+            <w:r>
+              <w:rPr>
+                <w:color w:val="000000" w:themeColor="text1"/>
               </w:rPr>
               <w:t>请求</w:t>
             </w:r>
@@ -16125,11 +17481,6 @@
               <w:rPr>
                 <w:rFonts w:hint="eastAsia"/>
                 <w:color w:val="000000" w:themeColor="text1"/>
-                <w14:textFill>
-                  <w14:solidFill>
-                    <w14:schemeClr w14:val="tx1"/>
-                  </w14:solidFill>
-                </w14:textFill>
               </w:rPr>
               <w:t>url</w:t>
             </w:r>
@@ -16147,22 +17498,12 @@
               <w:pStyle w:val="22"/>
               <w:rPr>
                 <w:color w:val="000000" w:themeColor="text1"/>
-                <w14:textFill>
-                  <w14:solidFill>
-                    <w14:schemeClr w14:val="tx1"/>
-                  </w14:solidFill>
-                </w14:textFill>
-              </w:rPr>
-            </w:pPr>
-            <w:r>
-              <w:rPr>
-                <w:rFonts w:hint="eastAsia"/>
-                <w:color w:val="000000" w:themeColor="text1"/>
-                <w14:textFill>
-                  <w14:solidFill>
-                    <w14:schemeClr w14:val="tx1"/>
-                  </w14:solidFill>
-                </w14:textFill>
+              </w:rPr>
+            </w:pPr>
+            <w:r>
+              <w:rPr>
+                <w:rFonts w:hint="eastAsia"/>
+                <w:color w:val="000000" w:themeColor="text1"/>
               </w:rPr>
               <w:t>/api.php/Paoding/getIndex</w:t>
             </w:r>
@@ -16203,21 +17544,11 @@
               <w:pStyle w:val="22"/>
               <w:rPr>
                 <w:color w:val="000000" w:themeColor="text1"/>
-                <w14:textFill>
-                  <w14:solidFill>
-                    <w14:schemeClr w14:val="tx1"/>
-                  </w14:solidFill>
-                </w14:textFill>
-              </w:rPr>
-            </w:pPr>
-            <w:r>
-              <w:rPr>
-                <w:color w:val="000000" w:themeColor="text1"/>
-                <w14:textFill>
-                  <w14:solidFill>
-                    <w14:schemeClr w14:val="tx1"/>
-                  </w14:solidFill>
-                </w14:textFill>
+              </w:rPr>
+            </w:pPr>
+            <w:r>
+              <w:rPr>
+                <w:color w:val="000000" w:themeColor="text1"/>
               </w:rPr>
               <w:t>说明</w:t>
             </w:r>
@@ -16235,11 +17566,6 @@
               <w:pStyle w:val="22"/>
               <w:rPr>
                 <w:color w:val="000000" w:themeColor="text1"/>
-                <w14:textFill>
-                  <w14:solidFill>
-                    <w14:schemeClr w14:val="tx1"/>
-                  </w14:solidFill>
-                </w14:textFill>
               </w:rPr>
             </w:pPr>
             <w:r>
@@ -16292,21 +17618,11 @@
               <w:pStyle w:val="22"/>
               <w:rPr>
                 <w:color w:val="000000" w:themeColor="text1"/>
-                <w14:textFill>
-                  <w14:solidFill>
-                    <w14:schemeClr w14:val="tx1"/>
-                  </w14:solidFill>
-                </w14:textFill>
-              </w:rPr>
-            </w:pPr>
-            <w:r>
-              <w:rPr>
-                <w:color w:val="000000" w:themeColor="text1"/>
-                <w14:textFill>
-                  <w14:solidFill>
-                    <w14:schemeClr w14:val="tx1"/>
-                  </w14:solidFill>
-                </w14:textFill>
+              </w:rPr>
+            </w:pPr>
+            <w:r>
+              <w:rPr>
+                <w:color w:val="000000" w:themeColor="text1"/>
               </w:rPr>
               <w:t>请求参数</w:t>
             </w:r>
@@ -16325,21 +17641,11 @@
               <w:pStyle w:val="22"/>
               <w:rPr>
                 <w:color w:val="000000" w:themeColor="text1"/>
-                <w14:textFill>
-                  <w14:solidFill>
-                    <w14:schemeClr w14:val="tx1"/>
-                  </w14:solidFill>
-                </w14:textFill>
-              </w:rPr>
-            </w:pPr>
-            <w:r>
-              <w:rPr>
-                <w:color w:val="000000" w:themeColor="text1"/>
-                <w14:textFill>
-                  <w14:solidFill>
-                    <w14:schemeClr w14:val="tx1"/>
-                  </w14:solidFill>
-                </w14:textFill>
+              </w:rPr>
+            </w:pPr>
+            <w:r>
+              <w:rPr>
+                <w:color w:val="000000" w:themeColor="text1"/>
               </w:rPr>
               <w:t>说明</w:t>
             </w:r>
@@ -16347,22 +17653,12 @@
               <w:rPr>
                 <w:rFonts w:hint="eastAsia"/>
                 <w:color w:val="000000" w:themeColor="text1"/>
-                <w14:textFill>
-                  <w14:solidFill>
-                    <w14:schemeClr w14:val="tx1"/>
-                  </w14:solidFill>
-                </w14:textFill>
               </w:rPr>
               <w:t>和</w:t>
             </w:r>
             <w:r>
               <w:rPr>
                 <w:color w:val="000000" w:themeColor="text1"/>
-                <w14:textFill>
-                  <w14:solidFill>
-                    <w14:schemeClr w14:val="tx1"/>
-                  </w14:solidFill>
-                </w14:textFill>
               </w:rPr>
               <w:t>示例</w:t>
             </w:r>
@@ -16402,22 +17698,12 @@
               <w:pStyle w:val="22"/>
               <w:rPr>
                 <w:color w:val="000000" w:themeColor="text1"/>
-                <w14:textFill>
-                  <w14:solidFill>
-                    <w14:schemeClr w14:val="tx1"/>
-                  </w14:solidFill>
-                </w14:textFill>
-              </w:rPr>
-            </w:pPr>
-            <w:r>
-              <w:rPr>
-                <w:rFonts w:hint="eastAsia"/>
-                <w:color w:val="000000" w:themeColor="text1"/>
-                <w14:textFill>
-                  <w14:solidFill>
-                    <w14:schemeClr w14:val="tx1"/>
-                  </w14:solidFill>
-                </w14:textFill>
+              </w:rPr>
+            </w:pPr>
+            <w:r>
+              <w:rPr>
+                <w:rFonts w:hint="eastAsia"/>
+                <w:color w:val="000000" w:themeColor="text1"/>
               </w:rPr>
               <w:t>page_num</w:t>
             </w:r>
@@ -16437,11 +17723,6 @@
                 <w:rFonts w:hint="eastAsia" w:eastAsia="宋体"/>
                 <w:color w:val="000000" w:themeColor="text1"/>
                 <w:lang w:val="en-US" w:eastAsia="zh-CN"/>
-                <w14:textFill>
-                  <w14:solidFill>
-                    <w14:schemeClr w14:val="tx1"/>
-                  </w14:solidFill>
-                </w14:textFill>
               </w:rPr>
             </w:pPr>
             <w:r>
@@ -16449,11 +17730,6 @@
                 <w:rFonts w:hint="eastAsia"/>
                 <w:color w:val="000000" w:themeColor="text1"/>
                 <w:lang w:val="en-US" w:eastAsia="zh-CN"/>
-                <w14:textFill>
-                  <w14:solidFill>
-                    <w14:schemeClr w14:val="tx1"/>
-                  </w14:solidFill>
-                </w14:textFill>
               </w:rPr>
               <w:t>个数</w:t>
             </w:r>
@@ -16493,11 +17769,6 @@
               <w:pStyle w:val="22"/>
               <w:rPr>
                 <w:color w:val="000000" w:themeColor="text1"/>
-                <w14:textFill>
-                  <w14:solidFill>
-                    <w14:schemeClr w14:val="tx1"/>
-                  </w14:solidFill>
-                </w14:textFill>
               </w:rPr>
             </w:pPr>
           </w:p>
@@ -16514,11 +17785,6 @@
               <w:pStyle w:val="22"/>
               <w:rPr>
                 <w:color w:val="000000" w:themeColor="text1"/>
-                <w14:textFill>
-                  <w14:solidFill>
-                    <w14:schemeClr w14:val="tx1"/>
-                  </w14:solidFill>
-                </w14:textFill>
               </w:rPr>
             </w:pPr>
           </w:p>
@@ -16555,21 +17821,11 @@
               <w:pStyle w:val="22"/>
               <w:rPr>
                 <w:color w:val="000000" w:themeColor="text1"/>
-                <w14:textFill>
-                  <w14:solidFill>
-                    <w14:schemeClr w14:val="tx1"/>
-                  </w14:solidFill>
-                </w14:textFill>
-              </w:rPr>
-            </w:pPr>
-            <w:r>
-              <w:rPr>
-                <w:color w:val="000000" w:themeColor="text1"/>
-                <w14:textFill>
-                  <w14:solidFill>
-                    <w14:schemeClr w14:val="tx1"/>
-                  </w14:solidFill>
-                </w14:textFill>
+              </w:rPr>
+            </w:pPr>
+            <w:r>
+              <w:rPr>
+                <w:color w:val="000000" w:themeColor="text1"/>
               </w:rPr>
               <w:t>返回参数</w:t>
             </w:r>
@@ -16588,21 +17844,11 @@
               <w:pStyle w:val="22"/>
               <w:rPr>
                 <w:color w:val="000000" w:themeColor="text1"/>
-                <w14:textFill>
-                  <w14:solidFill>
-                    <w14:schemeClr w14:val="tx1"/>
-                  </w14:solidFill>
-                </w14:textFill>
-              </w:rPr>
-            </w:pPr>
-            <w:r>
-              <w:rPr>
-                <w:color w:val="000000" w:themeColor="text1"/>
-                <w14:textFill>
-                  <w14:solidFill>
-                    <w14:schemeClr w14:val="tx1"/>
-                  </w14:solidFill>
-                </w14:textFill>
+              </w:rPr>
+            </w:pPr>
+            <w:r>
+              <w:rPr>
+                <w:color w:val="000000" w:themeColor="text1"/>
               </w:rPr>
               <w:t>说明</w:t>
             </w:r>
@@ -16610,22 +17856,12 @@
               <w:rPr>
                 <w:rFonts w:hint="eastAsia"/>
                 <w:color w:val="000000" w:themeColor="text1"/>
-                <w14:textFill>
-                  <w14:solidFill>
-                    <w14:schemeClr w14:val="tx1"/>
-                  </w14:solidFill>
-                </w14:textFill>
               </w:rPr>
               <w:t>和</w:t>
             </w:r>
             <w:r>
               <w:rPr>
                 <w:color w:val="000000" w:themeColor="text1"/>
-                <w14:textFill>
-                  <w14:solidFill>
-                    <w14:schemeClr w14:val="tx1"/>
-                  </w14:solidFill>
-                </w14:textFill>
               </w:rPr>
               <w:t>示例</w:t>
             </w:r>
@@ -16667,11 +17903,6 @@
               <w:pStyle w:val="22"/>
               <w:rPr>
                 <w:color w:val="000000" w:themeColor="text1"/>
-                <w14:textFill>
-                  <w14:solidFill>
-                    <w14:schemeClr w14:val="tx1"/>
-                  </w14:solidFill>
-                </w14:textFill>
               </w:rPr>
             </w:pPr>
             <w:r>
@@ -16698,11 +17929,6 @@
               <w:pStyle w:val="22"/>
               <w:rPr>
                 <w:color w:val="000000" w:themeColor="text1"/>
-                <w14:textFill>
-                  <w14:solidFill>
-                    <w14:schemeClr w14:val="tx1"/>
-                  </w14:solidFill>
-                </w14:textFill>
               </w:rPr>
             </w:pPr>
             <w:r>
@@ -16759,11 +17985,6 @@
               <w:pStyle w:val="22"/>
               <w:rPr>
                 <w:color w:val="000000" w:themeColor="text1"/>
-                <w14:textFill>
-                  <w14:solidFill>
-                    <w14:schemeClr w14:val="tx1"/>
-                  </w14:solidFill>
-                </w14:textFill>
               </w:rPr>
             </w:pPr>
             <w:r>
@@ -16789,11 +18010,6 @@
               <w:pStyle w:val="22"/>
               <w:rPr>
                 <w:color w:val="000000" w:themeColor="text1"/>
-                <w14:textFill>
-                  <w14:solidFill>
-                    <w14:schemeClr w14:val="tx1"/>
-                  </w14:solidFill>
-                </w14:textFill>
               </w:rPr>
             </w:pPr>
             <w:r>
@@ -16842,11 +18058,6 @@
               <w:pStyle w:val="22"/>
               <w:rPr>
                 <w:color w:val="000000" w:themeColor="text1"/>
-                <w14:textFill>
-                  <w14:solidFill>
-                    <w14:schemeClr w14:val="tx1"/>
-                  </w14:solidFill>
-                </w14:textFill>
               </w:rPr>
             </w:pPr>
             <w:r>
@@ -16873,11 +18084,6 @@
               <w:pStyle w:val="22"/>
               <w:rPr>
                 <w:color w:val="000000" w:themeColor="text1"/>
-                <w14:textFill>
-                  <w14:solidFill>
-                    <w14:schemeClr w14:val="tx1"/>
-                  </w14:solidFill>
-                </w14:textFill>
               </w:rPr>
             </w:pPr>
             <w:r>
@@ -16934,11 +18140,6 @@
               <w:pStyle w:val="22"/>
               <w:rPr>
                 <w:color w:val="000000" w:themeColor="text1"/>
-                <w14:textFill>
-                  <w14:solidFill>
-                    <w14:schemeClr w14:val="tx1"/>
-                  </w14:solidFill>
-                </w14:textFill>
               </w:rPr>
             </w:pPr>
             <w:r>
@@ -16967,22 +18168,12 @@
                 <w:rFonts w:hint="eastAsia"/>
                 <w:color w:val="000000" w:themeColor="text1"/>
                 <w:lang w:eastAsia="zh-CN"/>
-                <w14:textFill>
-                  <w14:solidFill>
-                    <w14:schemeClr w14:val="tx1"/>
-                  </w14:solidFill>
-                </w14:textFill>
-              </w:rPr>
-            </w:pPr>
-            <w:r>
-              <w:rPr>
-                <w:rFonts w:hint="eastAsia"/>
-                <w:color w:val="000000" w:themeColor="text1"/>
-                <w14:textFill>
-                  <w14:solidFill>
-                    <w14:schemeClr w14:val="tx1"/>
-                  </w14:solidFill>
-                </w14:textFill>
+              </w:rPr>
+            </w:pPr>
+            <w:r>
+              <w:rPr>
+                <w:rFonts w:hint="eastAsia"/>
+                <w:color w:val="000000" w:themeColor="text1"/>
               </w:rPr>
               <w:t>cover_url</w:t>
             </w:r>
@@ -16991,11 +18182,6 @@
                 <w:rFonts w:hint="eastAsia"/>
                 <w:color w:val="000000" w:themeColor="text1"/>
                 <w:lang w:eastAsia="zh-CN"/>
-                <w14:textFill>
-                  <w14:solidFill>
-                    <w14:schemeClr w14:val="tx1"/>
-                  </w14:solidFill>
-                </w14:textFill>
               </w:rPr>
               <w:t>：列表图地址</w:t>
             </w:r>
@@ -17007,11 +18193,6 @@
                 <w:rFonts w:hint="eastAsia"/>
                 <w:color w:val="000000" w:themeColor="text1"/>
                 <w:lang w:val="en-US" w:eastAsia="zh-CN"/>
-                <w14:textFill>
-                  <w14:solidFill>
-                    <w14:schemeClr w14:val="tx1"/>
-                  </w14:solidFill>
-                </w14:textFill>
               </w:rPr>
             </w:pPr>
             <w:r>
@@ -17019,11 +18200,6 @@
                 <w:rFonts w:hint="eastAsia"/>
                 <w:color w:val="000000" w:themeColor="text1"/>
                 <w:lang w:val="en-US" w:eastAsia="zh-CN"/>
-                <w14:textFill>
-                  <w14:solidFill>
-                    <w14:schemeClr w14:val="tx1"/>
-                  </w14:solidFill>
-                </w14:textFill>
               </w:rPr>
               <w:t>id:序号id</w:t>
             </w:r>
@@ -17035,11 +18211,6 @@
                 <w:rFonts w:hint="eastAsia"/>
                 <w:color w:val="000000" w:themeColor="text1"/>
                 <w:lang w:val="en-US" w:eastAsia="zh-CN"/>
-                <w14:textFill>
-                  <w14:solidFill>
-                    <w14:schemeClr w14:val="tx1"/>
-                  </w14:solidFill>
-                </w14:textFill>
               </w:rPr>
             </w:pPr>
             <w:r>
@@ -17047,13 +18218,54 @@
                 <w:rFonts w:hint="eastAsia"/>
                 <w:color w:val="000000" w:themeColor="text1"/>
                 <w:lang w:val="en-US" w:eastAsia="zh-CN"/>
-                <w14:textFill>
-                  <w14:solidFill>
-                    <w14:schemeClr w14:val="tx1"/>
-                  </w14:solidFill>
-                </w14:textFill>
               </w:rPr>
               <w:t>title:标题</w:t>
+            </w:r>
+          </w:p>
+          <w:p>
+            <w:pPr>
+              <w:pStyle w:val="22"/>
+              <w:rPr>
+                <w:rFonts w:hint="eastAsia"/>
+                <w:color w:val="000000" w:themeColor="text1"/>
+                <w:lang w:val="en-US" w:eastAsia="zh-CN"/>
+              </w:rPr>
+            </w:pPr>
+            <w:r>
+              <w:rPr>
+                <w:rFonts w:hint="eastAsia"/>
+                <w:color w:val="000000" w:themeColor="text1"/>
+                <w:lang w:val="en-US" w:eastAsia="zh-CN"/>
+              </w:rPr>
+              <w:t>count:技术项目总数</w:t>
+            </w:r>
+          </w:p>
+          <w:p>
+            <w:pPr>
+              <w:pStyle w:val="22"/>
+              <w:rPr>
+                <w:rFonts w:hint="eastAsia"/>
+                <w:color w:val="000000" w:themeColor="text1"/>
+                <w:lang w:val="en-US" w:eastAsia="zh-CN"/>
+              </w:rPr>
+            </w:pPr>
+            <w:r>
+              <w:rPr>
+                <w:rFonts w:hint="eastAsia"/>
+                <w:color w:val="000000" w:themeColor="text1"/>
+                <w:lang w:val="en-US" w:eastAsia="zh-CN"/>
+              </w:rPr>
+              <w:t>miaoshu：</w:t>
+            </w:r>
+            <w:bookmarkStart w:id="7" w:name="_GoBack"/>
+            <w:bookmarkEnd w:id="7"/>
+            <w:r>
+              <w:rPr>
+                <w:rFonts w:hint="eastAsia"/>
+                <w:color w:val="000000" w:themeColor="text1"/>
+                <w:lang w:val="en-US" w:eastAsia="zh-CN"/>
+              </w:rPr>
+              <w:t>描述</w:t>
             </w:r>
           </w:p>
         </w:tc>
@@ -17091,11 +18303,6 @@
               <w:pStyle w:val="22"/>
               <w:rPr>
                 <w:color w:val="000000" w:themeColor="text1"/>
-                <w14:textFill>
-                  <w14:solidFill>
-                    <w14:schemeClr w14:val="tx1"/>
-                  </w14:solidFill>
-                </w14:textFill>
               </w:rPr>
             </w:pPr>
           </w:p>
@@ -17112,11 +18319,6 @@
               <w:pStyle w:val="22"/>
               <w:rPr>
                 <w:color w:val="000000" w:themeColor="text1"/>
-                <w14:textFill>
-                  <w14:solidFill>
-                    <w14:schemeClr w14:val="tx1"/>
-                  </w14:solidFill>
-                </w14:textFill>
               </w:rPr>
             </w:pPr>
           </w:p>
@@ -17128,11 +18330,6 @@
         <w:pStyle w:val="3"/>
         <w:rPr>
           <w:color w:val="000000" w:themeColor="text1"/>
-          <w14:textFill>
-            <w14:solidFill>
-              <w14:schemeClr w14:val="tx1"/>
-            </w14:solidFill>
-          </w14:textFill>
         </w:rPr>
       </w:pPr>
       <w:r>
@@ -17140,915 +18337,8 @@
           <w:rFonts w:hint="eastAsia"/>
           <w:color w:val="000000" w:themeColor="text1"/>
           <w:lang w:eastAsia="zh-CN"/>
-          <w14:textFill>
-            <w14:solidFill>
-              <w14:schemeClr w14:val="tx1"/>
-            </w14:solidFill>
-          </w14:textFill>
         </w:rPr>
-        <w:t>获取</w:t>
-      </w:r>
-      <w:bookmarkStart w:id="7" w:name="_GoBack"/>
-      <w:bookmarkEnd w:id="7"/>
-    </w:p>
-    <w:tbl>
-      <w:tblPr>
-        <w:tblStyle w:val="15"/>
-        <w:tblW w:w="9180" w:type="dxa"/>
-        <w:tblInd w:w="0" w:type="dxa"/>
-        <w:tblBorders>
-          <w:top w:val="single" w:color="auto" w:sz="4" w:space="0"/>
-          <w:left w:val="single" w:color="auto" w:sz="4" w:space="0"/>
-          <w:bottom w:val="single" w:color="auto" w:sz="4" w:space="0"/>
-          <w:right w:val="single" w:color="auto" w:sz="4" w:space="0"/>
-          <w:insideH w:val="single" w:color="auto" w:sz="4" w:space="0"/>
-          <w:insideV w:val="single" w:color="auto" w:sz="4" w:space="0"/>
-        </w:tblBorders>
-        <w:tblLayout w:type="fixed"/>
-        <w:tblCellMar>
-          <w:top w:w="0" w:type="dxa"/>
-          <w:left w:w="108" w:type="dxa"/>
-          <w:bottom w:w="0" w:type="dxa"/>
-          <w:right w:w="108" w:type="dxa"/>
-        </w:tblCellMar>
-      </w:tblPr>
-      <w:tblGrid>
-        <w:gridCol w:w="2375"/>
-        <w:gridCol w:w="6805"/>
-      </w:tblGrid>
-      <w:tr>
-        <w:tblPrEx>
-          <w:tblBorders>
-            <w:top w:val="single" w:color="auto" w:sz="4" w:space="0"/>
-            <w:left w:val="single" w:color="auto" w:sz="4" w:space="0"/>
-            <w:bottom w:val="single" w:color="auto" w:sz="4" w:space="0"/>
-            <w:right w:val="single" w:color="auto" w:sz="4" w:space="0"/>
-            <w:insideH w:val="single" w:color="auto" w:sz="4" w:space="0"/>
-            <w:insideV w:val="single" w:color="auto" w:sz="4" w:space="0"/>
-          </w:tblBorders>
-          <w:tblLayout w:type="fixed"/>
-          <w:tblCellMar>
-            <w:top w:w="0" w:type="dxa"/>
-            <w:left w:w="108" w:type="dxa"/>
-            <w:bottom w:w="0" w:type="dxa"/>
-            <w:right w:w="108" w:type="dxa"/>
-          </w:tblCellMar>
-        </w:tblPrEx>
-        <w:tc>
-          <w:tcPr>
-            <w:tcW w:w="2375" w:type="dxa"/>
-            <w:shd w:val="clear" w:color="auto" w:fill="D8D8D8"/>
-          </w:tcPr>
-          <w:p>
-            <w:pPr>
-              <w:pStyle w:val="22"/>
-              <w:rPr>
-                <w:color w:val="000000" w:themeColor="text1"/>
-                <w14:textFill>
-                  <w14:solidFill>
-                    <w14:schemeClr w14:val="tx1"/>
-                  </w14:solidFill>
-                </w14:textFill>
-              </w:rPr>
-            </w:pPr>
-            <w:r>
-              <w:rPr>
-                <w:color w:val="000000" w:themeColor="text1"/>
-                <w14:textFill>
-                  <w14:solidFill>
-                    <w14:schemeClr w14:val="tx1"/>
-                  </w14:solidFill>
-                </w14:textFill>
-              </w:rPr>
-              <w:t>接口名称</w:t>
-            </w:r>
-          </w:p>
-        </w:tc>
-        <w:tc>
-          <w:tcPr>
-            <w:tcW w:w="6805" w:type="dxa"/>
-          </w:tcPr>
-          <w:p>
-            <w:pPr>
-              <w:pStyle w:val="22"/>
-              <w:rPr>
-                <w:color w:val="000000" w:themeColor="text1"/>
-                <w14:textFill>
-                  <w14:solidFill>
-                    <w14:schemeClr w14:val="tx1"/>
-                  </w14:solidFill>
-                </w14:textFill>
-              </w:rPr>
-            </w:pPr>
-            <w:r>
-              <w:rPr>
-                <w:rFonts w:hint="eastAsia"/>
-                <w:color w:val="000000" w:themeColor="text1"/>
-                <w14:textFill>
-                  <w14:solidFill>
-                    <w14:schemeClr w14:val="tx1"/>
-                  </w14:solidFill>
-                </w14:textFill>
-              </w:rPr>
-              <w:t>检查是否已设置支付密码</w:t>
-            </w:r>
-          </w:p>
-        </w:tc>
-      </w:tr>
-      <w:tr>
-        <w:tblPrEx>
-          <w:tblBorders>
-            <w:top w:val="single" w:color="auto" w:sz="4" w:space="0"/>
-            <w:left w:val="single" w:color="auto" w:sz="4" w:space="0"/>
-            <w:bottom w:val="single" w:color="auto" w:sz="4" w:space="0"/>
-            <w:right w:val="single" w:color="auto" w:sz="4" w:space="0"/>
-            <w:insideH w:val="single" w:color="auto" w:sz="4" w:space="0"/>
-            <w:insideV w:val="single" w:color="auto" w:sz="4" w:space="0"/>
-          </w:tblBorders>
-          <w:tblLayout w:type="fixed"/>
-          <w:tblCellMar>
-            <w:top w:w="0" w:type="dxa"/>
-            <w:left w:w="108" w:type="dxa"/>
-            <w:bottom w:w="0" w:type="dxa"/>
-            <w:right w:w="108" w:type="dxa"/>
-          </w:tblCellMar>
-        </w:tblPrEx>
-        <w:tc>
-          <w:tcPr>
-            <w:tcW w:w="2375" w:type="dxa"/>
-            <w:tcBorders>
-              <w:bottom w:val="single" w:color="000000" w:sz="4" w:space="0"/>
-            </w:tcBorders>
-            <w:shd w:val="clear" w:color="auto" w:fill="D8D8D8"/>
-          </w:tcPr>
-          <w:p>
-            <w:pPr>
-              <w:pStyle w:val="22"/>
-              <w:rPr>
-                <w:color w:val="000000" w:themeColor="text1"/>
-                <w14:textFill>
-                  <w14:solidFill>
-                    <w14:schemeClr w14:val="tx1"/>
-                  </w14:solidFill>
-                </w14:textFill>
-              </w:rPr>
-            </w:pPr>
-            <w:r>
-              <w:rPr>
-                <w:color w:val="000000" w:themeColor="text1"/>
-                <w14:textFill>
-                  <w14:solidFill>
-                    <w14:schemeClr w14:val="tx1"/>
-                  </w14:solidFill>
-                </w14:textFill>
-              </w:rPr>
-              <w:t>请求</w:t>
-            </w:r>
-            <w:r>
-              <w:rPr>
-                <w:rFonts w:hint="eastAsia"/>
-                <w:color w:val="000000" w:themeColor="text1"/>
-                <w14:textFill>
-                  <w14:solidFill>
-                    <w14:schemeClr w14:val="tx1"/>
-                  </w14:solidFill>
-                </w14:textFill>
-              </w:rPr>
-              <w:t>url</w:t>
-            </w:r>
-          </w:p>
-        </w:tc>
-        <w:tc>
-          <w:tcPr>
-            <w:tcW w:w="6805" w:type="dxa"/>
-            <w:tcBorders>
-              <w:bottom w:val="single" w:color="000000" w:sz="4" w:space="0"/>
-            </w:tcBorders>
-          </w:tcPr>
-          <w:p>
-            <w:pPr>
-              <w:pStyle w:val="22"/>
-              <w:rPr>
-                <w:color w:val="000000" w:themeColor="text1"/>
-                <w14:textFill>
-                  <w14:solidFill>
-                    <w14:schemeClr w14:val="tx1"/>
-                  </w14:solidFill>
-                </w14:textFill>
-              </w:rPr>
-            </w:pPr>
-            <w:r>
-              <w:rPr>
-                <w:rFonts w:hint="eastAsia"/>
-                <w:color w:val="000000" w:themeColor="text1"/>
-                <w14:textFill>
-                  <w14:solidFill>
-                    <w14:schemeClr w14:val="tx1"/>
-                  </w14:solidFill>
-                </w14:textFill>
-              </w:rPr>
-              <w:t>/api/shop/account/pay-psd-status.do</w:t>
-            </w:r>
-          </w:p>
-        </w:tc>
-      </w:tr>
-      <w:tr>
-        <w:tblPrEx>
-          <w:tblBorders>
-            <w:top w:val="single" w:color="auto" w:sz="4" w:space="0"/>
-            <w:left w:val="single" w:color="auto" w:sz="4" w:space="0"/>
-            <w:bottom w:val="single" w:color="auto" w:sz="4" w:space="0"/>
-            <w:right w:val="single" w:color="auto" w:sz="4" w:space="0"/>
-            <w:insideH w:val="single" w:color="auto" w:sz="4" w:space="0"/>
-            <w:insideV w:val="single" w:color="auto" w:sz="4" w:space="0"/>
-          </w:tblBorders>
-          <w:tblLayout w:type="fixed"/>
-          <w:tblCellMar>
-            <w:top w:w="0" w:type="dxa"/>
-            <w:left w:w="108" w:type="dxa"/>
-            <w:bottom w:w="0" w:type="dxa"/>
-            <w:right w:w="108" w:type="dxa"/>
-          </w:tblCellMar>
-        </w:tblPrEx>
-        <w:trPr>
-          <w:trHeight w:val="1722" w:hRule="atLeast"/>
-        </w:trPr>
-        <w:tc>
-          <w:tcPr>
-            <w:tcW w:w="2375" w:type="dxa"/>
-            <w:tcBorders>
-              <w:bottom w:val="single" w:color="000000" w:sz="4" w:space="0"/>
-            </w:tcBorders>
-            <w:shd w:val="clear" w:color="auto" w:fill="D8D8D8"/>
-          </w:tcPr>
-          <w:p>
-            <w:pPr>
-              <w:pStyle w:val="22"/>
-              <w:rPr>
-                <w:color w:val="000000" w:themeColor="text1"/>
-                <w14:textFill>
-                  <w14:solidFill>
-                    <w14:schemeClr w14:val="tx1"/>
-                  </w14:solidFill>
-                </w14:textFill>
-              </w:rPr>
-            </w:pPr>
-            <w:r>
-              <w:rPr>
-                <w:color w:val="000000" w:themeColor="text1"/>
-                <w14:textFill>
-                  <w14:solidFill>
-                    <w14:schemeClr w14:val="tx1"/>
-                  </w14:solidFill>
-                </w14:textFill>
-              </w:rPr>
-              <w:t>说明</w:t>
-            </w:r>
-          </w:p>
-        </w:tc>
-        <w:tc>
-          <w:tcPr>
-            <w:tcW w:w="6805" w:type="dxa"/>
-            <w:tcBorders>
-              <w:bottom w:val="single" w:color="000000" w:sz="4" w:space="0"/>
-            </w:tcBorders>
-          </w:tcPr>
-          <w:p>
-            <w:pPr>
-              <w:pStyle w:val="22"/>
-              <w:rPr>
-                <w:color w:val="000000" w:themeColor="text1"/>
-                <w14:textFill>
-                  <w14:solidFill>
-                    <w14:schemeClr w14:val="tx1"/>
-                  </w14:solidFill>
-                </w14:textFill>
-              </w:rPr>
-            </w:pPr>
-            <w:r>
-              <w:rPr>
-                <w:rFonts w:hint="eastAsia"/>
-                <w:color w:val="000000" w:themeColor="text1"/>
-                <w14:textFill>
-                  <w14:solidFill>
-                    <w14:schemeClr w14:val="tx1"/>
-                  </w14:solidFill>
-                </w14:textFill>
-              </w:rPr>
-              <w:t>Url方式调用</w:t>
-            </w:r>
-          </w:p>
-          <w:p>
-            <w:pPr>
-              <w:pStyle w:val="22"/>
-              <w:rPr>
-                <w:color w:val="000000" w:themeColor="text1"/>
-                <w14:textFill>
-                  <w14:solidFill>
-                    <w14:schemeClr w14:val="tx1"/>
-                  </w14:solidFill>
-                </w14:textFill>
-              </w:rPr>
-            </w:pPr>
-            <w:r>
-              <w:rPr>
-                <w:rFonts w:hint="eastAsia"/>
-                <w:color w:val="000000" w:themeColor="text1"/>
-                <w14:textFill>
-                  <w14:solidFill>
-                    <w14:schemeClr w14:val="tx1"/>
-                  </w14:solidFill>
-                </w14:textFill>
-              </w:rPr>
-              <w:t>获取是否已设置支付密码的状态。</w:t>
-            </w:r>
-          </w:p>
-        </w:tc>
-      </w:tr>
-      <w:tr>
-        <w:tblPrEx>
-          <w:tblBorders>
-            <w:top w:val="single" w:color="auto" w:sz="4" w:space="0"/>
-            <w:left w:val="single" w:color="auto" w:sz="4" w:space="0"/>
-            <w:bottom w:val="single" w:color="auto" w:sz="4" w:space="0"/>
-            <w:right w:val="single" w:color="auto" w:sz="4" w:space="0"/>
-            <w:insideH w:val="single" w:color="auto" w:sz="4" w:space="0"/>
-            <w:insideV w:val="single" w:color="auto" w:sz="4" w:space="0"/>
-          </w:tblBorders>
-          <w:tblLayout w:type="fixed"/>
-          <w:tblCellMar>
-            <w:top w:w="0" w:type="dxa"/>
-            <w:left w:w="108" w:type="dxa"/>
-            <w:bottom w:w="0" w:type="dxa"/>
-            <w:right w:w="108" w:type="dxa"/>
-          </w:tblCellMar>
-        </w:tblPrEx>
-        <w:tc>
-          <w:tcPr>
-            <w:tcW w:w="2375" w:type="dxa"/>
-            <w:tcBorders>
-              <w:right w:val="single" w:color="auto" w:sz="4" w:space="0"/>
-            </w:tcBorders>
-            <w:shd w:val="clear" w:color="auto" w:fill="D8D8D8"/>
-          </w:tcPr>
-          <w:p>
-            <w:pPr>
-              <w:pStyle w:val="22"/>
-              <w:rPr>
-                <w:color w:val="000000" w:themeColor="text1"/>
-                <w14:textFill>
-                  <w14:solidFill>
-                    <w14:schemeClr w14:val="tx1"/>
-                  </w14:solidFill>
-                </w14:textFill>
-              </w:rPr>
-            </w:pPr>
-            <w:r>
-              <w:rPr>
-                <w:color w:val="000000" w:themeColor="text1"/>
-                <w14:textFill>
-                  <w14:solidFill>
-                    <w14:schemeClr w14:val="tx1"/>
-                  </w14:solidFill>
-                </w14:textFill>
-              </w:rPr>
-              <w:t>请求参数</w:t>
-            </w:r>
-          </w:p>
-        </w:tc>
-        <w:tc>
-          <w:tcPr>
-            <w:tcW w:w="6805" w:type="dxa"/>
-            <w:tcBorders>
-              <w:left w:val="single" w:color="auto" w:sz="4" w:space="0"/>
-            </w:tcBorders>
-            <w:shd w:val="clear" w:color="auto" w:fill="D8D8D8"/>
-          </w:tcPr>
-          <w:p>
-            <w:pPr>
-              <w:pStyle w:val="22"/>
-              <w:rPr>
-                <w:color w:val="000000" w:themeColor="text1"/>
-                <w14:textFill>
-                  <w14:solidFill>
-                    <w14:schemeClr w14:val="tx1"/>
-                  </w14:solidFill>
-                </w14:textFill>
-              </w:rPr>
-            </w:pPr>
-            <w:r>
-              <w:rPr>
-                <w:color w:val="000000" w:themeColor="text1"/>
-                <w14:textFill>
-                  <w14:solidFill>
-                    <w14:schemeClr w14:val="tx1"/>
-                  </w14:solidFill>
-                </w14:textFill>
-              </w:rPr>
-              <w:t>说明</w:t>
-            </w:r>
-            <w:r>
-              <w:rPr>
-                <w:rFonts w:hint="eastAsia"/>
-                <w:color w:val="000000" w:themeColor="text1"/>
-                <w14:textFill>
-                  <w14:solidFill>
-                    <w14:schemeClr w14:val="tx1"/>
-                  </w14:solidFill>
-                </w14:textFill>
-              </w:rPr>
-              <w:t>和</w:t>
-            </w:r>
-            <w:r>
-              <w:rPr>
-                <w:color w:val="000000" w:themeColor="text1"/>
-                <w14:textFill>
-                  <w14:solidFill>
-                    <w14:schemeClr w14:val="tx1"/>
-                  </w14:solidFill>
-                </w14:textFill>
-              </w:rPr>
-              <w:t>示例</w:t>
-            </w:r>
-          </w:p>
-        </w:tc>
-      </w:tr>
-      <w:tr>
-        <w:tblPrEx>
-          <w:tblBorders>
-            <w:top w:val="single" w:color="auto" w:sz="4" w:space="0"/>
-            <w:left w:val="single" w:color="auto" w:sz="4" w:space="0"/>
-            <w:bottom w:val="single" w:color="auto" w:sz="4" w:space="0"/>
-            <w:right w:val="single" w:color="auto" w:sz="4" w:space="0"/>
-            <w:insideH w:val="single" w:color="auto" w:sz="4" w:space="0"/>
-            <w:insideV w:val="single" w:color="auto" w:sz="4" w:space="0"/>
-          </w:tblBorders>
-          <w:tblLayout w:type="fixed"/>
-          <w:tblCellMar>
-            <w:top w:w="0" w:type="dxa"/>
-            <w:left w:w="108" w:type="dxa"/>
-            <w:bottom w:w="0" w:type="dxa"/>
-            <w:right w:w="108" w:type="dxa"/>
-          </w:tblCellMar>
-        </w:tblPrEx>
-        <w:trPr>
-          <w:trHeight w:val="193" w:hRule="atLeast"/>
-        </w:trPr>
-        <w:tc>
-          <w:tcPr>
-            <w:tcW w:w="2375" w:type="dxa"/>
-            <w:tcBorders>
-              <w:right w:val="single" w:color="auto" w:sz="4" w:space="0"/>
-            </w:tcBorders>
-          </w:tcPr>
-          <w:p>
-            <w:pPr>
-              <w:pStyle w:val="22"/>
-              <w:rPr>
-                <w:color w:val="000000" w:themeColor="text1"/>
-                <w14:textFill>
-                  <w14:solidFill>
-                    <w14:schemeClr w14:val="tx1"/>
-                  </w14:solidFill>
-                </w14:textFill>
-              </w:rPr>
-            </w:pPr>
-          </w:p>
-        </w:tc>
-        <w:tc>
-          <w:tcPr>
-            <w:tcW w:w="6805" w:type="dxa"/>
-            <w:tcBorders>
-              <w:left w:val="single" w:color="auto" w:sz="4" w:space="0"/>
-            </w:tcBorders>
-          </w:tcPr>
-          <w:p>
-            <w:pPr>
-              <w:pStyle w:val="22"/>
-              <w:rPr>
-                <w:color w:val="000000" w:themeColor="text1"/>
-                <w14:textFill>
-                  <w14:solidFill>
-                    <w14:schemeClr w14:val="tx1"/>
-                  </w14:solidFill>
-                </w14:textFill>
-              </w:rPr>
-            </w:pPr>
-          </w:p>
-        </w:tc>
-      </w:tr>
-      <w:tr>
-        <w:tblPrEx>
-          <w:tblBorders>
-            <w:top w:val="single" w:color="auto" w:sz="4" w:space="0"/>
-            <w:left w:val="single" w:color="auto" w:sz="4" w:space="0"/>
-            <w:bottom w:val="single" w:color="auto" w:sz="4" w:space="0"/>
-            <w:right w:val="single" w:color="auto" w:sz="4" w:space="0"/>
-            <w:insideH w:val="single" w:color="auto" w:sz="4" w:space="0"/>
-            <w:insideV w:val="single" w:color="auto" w:sz="4" w:space="0"/>
-          </w:tblBorders>
-          <w:tblLayout w:type="fixed"/>
-          <w:tblCellMar>
-            <w:top w:w="0" w:type="dxa"/>
-            <w:left w:w="108" w:type="dxa"/>
-            <w:bottom w:w="0" w:type="dxa"/>
-            <w:right w:w="108" w:type="dxa"/>
-          </w:tblCellMar>
-        </w:tblPrEx>
-        <w:trPr>
-          <w:trHeight w:val="193" w:hRule="atLeast"/>
-        </w:trPr>
-        <w:tc>
-          <w:tcPr>
-            <w:tcW w:w="2375" w:type="dxa"/>
-            <w:tcBorders>
-              <w:right w:val="single" w:color="auto" w:sz="4" w:space="0"/>
-            </w:tcBorders>
-          </w:tcPr>
-          <w:p>
-            <w:pPr>
-              <w:pStyle w:val="22"/>
-              <w:rPr>
-                <w:color w:val="000000" w:themeColor="text1"/>
-                <w14:textFill>
-                  <w14:solidFill>
-                    <w14:schemeClr w14:val="tx1"/>
-                  </w14:solidFill>
-                </w14:textFill>
-              </w:rPr>
-            </w:pPr>
-          </w:p>
-        </w:tc>
-        <w:tc>
-          <w:tcPr>
-            <w:tcW w:w="6805" w:type="dxa"/>
-            <w:tcBorders>
-              <w:left w:val="single" w:color="auto" w:sz="4" w:space="0"/>
-            </w:tcBorders>
-          </w:tcPr>
-          <w:p>
-            <w:pPr>
-              <w:pStyle w:val="22"/>
-              <w:rPr>
-                <w:color w:val="000000" w:themeColor="text1"/>
-                <w14:textFill>
-                  <w14:solidFill>
-                    <w14:schemeClr w14:val="tx1"/>
-                  </w14:solidFill>
-                </w14:textFill>
-              </w:rPr>
-            </w:pPr>
-          </w:p>
-        </w:tc>
-      </w:tr>
-      <w:tr>
-        <w:tblPrEx>
-          <w:tblBorders>
-            <w:top w:val="single" w:color="auto" w:sz="4" w:space="0"/>
-            <w:left w:val="single" w:color="auto" w:sz="4" w:space="0"/>
-            <w:bottom w:val="single" w:color="auto" w:sz="4" w:space="0"/>
-            <w:right w:val="single" w:color="auto" w:sz="4" w:space="0"/>
-            <w:insideH w:val="single" w:color="auto" w:sz="4" w:space="0"/>
-            <w:insideV w:val="single" w:color="auto" w:sz="4" w:space="0"/>
-          </w:tblBorders>
-          <w:tblLayout w:type="fixed"/>
-          <w:tblCellMar>
-            <w:top w:w="0" w:type="dxa"/>
-            <w:left w:w="108" w:type="dxa"/>
-            <w:bottom w:w="0" w:type="dxa"/>
-            <w:right w:w="108" w:type="dxa"/>
-          </w:tblCellMar>
-        </w:tblPrEx>
-        <w:tc>
-          <w:tcPr>
-            <w:tcW w:w="2375" w:type="dxa"/>
-            <w:tcBorders>
-              <w:right w:val="single" w:color="auto" w:sz="4" w:space="0"/>
-            </w:tcBorders>
-            <w:shd w:val="clear" w:color="auto" w:fill="D8D8D8"/>
-          </w:tcPr>
-          <w:p>
-            <w:pPr>
-              <w:pStyle w:val="22"/>
-              <w:rPr>
-                <w:color w:val="000000" w:themeColor="text1"/>
-                <w14:textFill>
-                  <w14:solidFill>
-                    <w14:schemeClr w14:val="tx1"/>
-                  </w14:solidFill>
-                </w14:textFill>
-              </w:rPr>
-            </w:pPr>
-            <w:r>
-              <w:rPr>
-                <w:color w:val="000000" w:themeColor="text1"/>
-                <w14:textFill>
-                  <w14:solidFill>
-                    <w14:schemeClr w14:val="tx1"/>
-                  </w14:solidFill>
-                </w14:textFill>
-              </w:rPr>
-              <w:t>返回参数</w:t>
-            </w:r>
-          </w:p>
-        </w:tc>
-        <w:tc>
-          <w:tcPr>
-            <w:tcW w:w="6805" w:type="dxa"/>
-            <w:tcBorders>
-              <w:left w:val="single" w:color="auto" w:sz="4" w:space="0"/>
-            </w:tcBorders>
-            <w:shd w:val="clear" w:color="auto" w:fill="D8D8D8"/>
-          </w:tcPr>
-          <w:p>
-            <w:pPr>
-              <w:pStyle w:val="22"/>
-              <w:rPr>
-                <w:color w:val="000000" w:themeColor="text1"/>
-                <w14:textFill>
-                  <w14:solidFill>
-                    <w14:schemeClr w14:val="tx1"/>
-                  </w14:solidFill>
-                </w14:textFill>
-              </w:rPr>
-            </w:pPr>
-            <w:r>
-              <w:rPr>
-                <w:color w:val="000000" w:themeColor="text1"/>
-                <w14:textFill>
-                  <w14:solidFill>
-                    <w14:schemeClr w14:val="tx1"/>
-                  </w14:solidFill>
-                </w14:textFill>
-              </w:rPr>
-              <w:t>说明</w:t>
-            </w:r>
-            <w:r>
-              <w:rPr>
-                <w:rFonts w:hint="eastAsia"/>
-                <w:color w:val="000000" w:themeColor="text1"/>
-                <w14:textFill>
-                  <w14:solidFill>
-                    <w14:schemeClr w14:val="tx1"/>
-                  </w14:solidFill>
-                </w14:textFill>
-              </w:rPr>
-              <w:t>和</w:t>
-            </w:r>
-            <w:r>
-              <w:rPr>
-                <w:color w:val="000000" w:themeColor="text1"/>
-                <w14:textFill>
-                  <w14:solidFill>
-                    <w14:schemeClr w14:val="tx1"/>
-                  </w14:solidFill>
-                </w14:textFill>
-              </w:rPr>
-              <w:t>示例</w:t>
-            </w:r>
-          </w:p>
-        </w:tc>
-      </w:tr>
-      <w:tr>
-        <w:tblPrEx>
-          <w:tblBorders>
-            <w:top w:val="single" w:color="auto" w:sz="4" w:space="0"/>
-            <w:left w:val="single" w:color="auto" w:sz="4" w:space="0"/>
-            <w:bottom w:val="single" w:color="auto" w:sz="4" w:space="0"/>
-            <w:right w:val="single" w:color="auto" w:sz="4" w:space="0"/>
-            <w:insideH w:val="single" w:color="auto" w:sz="4" w:space="0"/>
-            <w:insideV w:val="single" w:color="auto" w:sz="4" w:space="0"/>
-          </w:tblBorders>
-          <w:tblLayout w:type="fixed"/>
-          <w:tblCellMar>
-            <w:top w:w="0" w:type="dxa"/>
-            <w:left w:w="108" w:type="dxa"/>
-            <w:bottom w:w="0" w:type="dxa"/>
-            <w:right w:w="108" w:type="dxa"/>
-          </w:tblCellMar>
-        </w:tblPrEx>
-        <w:trPr>
-          <w:trHeight w:val="193" w:hRule="atLeast"/>
-        </w:trPr>
-        <w:tc>
-          <w:tcPr>
-            <w:tcW w:w="2375" w:type="dxa"/>
-            <w:tcBorders>
-              <w:right w:val="single" w:color="auto" w:sz="4" w:space="0"/>
-            </w:tcBorders>
-          </w:tcPr>
-          <w:p>
-            <w:pPr>
-              <w:pStyle w:val="22"/>
-              <w:rPr>
-                <w:color w:val="000000" w:themeColor="text1"/>
-                <w14:textFill>
-                  <w14:solidFill>
-                    <w14:schemeClr w14:val="tx1"/>
-                  </w14:solidFill>
-                </w14:textFill>
-              </w:rPr>
-            </w:pPr>
-            <w:r>
-              <w:rPr>
-                <w:rFonts w:hint="eastAsia"/>
-                <w:color w:val="000000" w:themeColor="text1"/>
-                <w14:textFill>
-                  <w14:solidFill>
-                    <w14:schemeClr w14:val="tx1"/>
-                  </w14:solidFill>
-                </w14:textFill>
-              </w:rPr>
-              <w:t>status</w:t>
-            </w:r>
-          </w:p>
-        </w:tc>
-        <w:tc>
-          <w:tcPr>
-            <w:tcW w:w="6805" w:type="dxa"/>
-            <w:tcBorders>
-              <w:left w:val="single" w:color="auto" w:sz="4" w:space="0"/>
-            </w:tcBorders>
-          </w:tcPr>
-          <w:p>
-            <w:pPr>
-              <w:pStyle w:val="22"/>
-              <w:rPr>
-                <w:color w:val="000000" w:themeColor="text1"/>
-                <w14:textFill>
-                  <w14:solidFill>
-                    <w14:schemeClr w14:val="tx1"/>
-                  </w14:solidFill>
-                </w14:textFill>
-              </w:rPr>
-            </w:pPr>
-            <w:r>
-              <w:rPr>
-                <w:rFonts w:hint="eastAsia"/>
-                <w:color w:val="000000" w:themeColor="text1"/>
-                <w14:textFill>
-                  <w14:solidFill>
-                    <w14:schemeClr w14:val="tx1"/>
-                  </w14:solidFill>
-                </w14:textFill>
-              </w:rPr>
-              <w:t>支付密码设置状态。0：未设置；1：已设置（可用）</w:t>
-            </w:r>
-          </w:p>
-        </w:tc>
-      </w:tr>
-      <w:tr>
-        <w:tblPrEx>
-          <w:tblBorders>
-            <w:top w:val="single" w:color="auto" w:sz="4" w:space="0"/>
-            <w:left w:val="single" w:color="auto" w:sz="4" w:space="0"/>
-            <w:bottom w:val="single" w:color="auto" w:sz="4" w:space="0"/>
-            <w:right w:val="single" w:color="auto" w:sz="4" w:space="0"/>
-            <w:insideH w:val="single" w:color="auto" w:sz="4" w:space="0"/>
-            <w:insideV w:val="single" w:color="auto" w:sz="4" w:space="0"/>
-          </w:tblBorders>
-          <w:tblLayout w:type="fixed"/>
-          <w:tblCellMar>
-            <w:top w:w="0" w:type="dxa"/>
-            <w:left w:w="108" w:type="dxa"/>
-            <w:bottom w:w="0" w:type="dxa"/>
-            <w:right w:w="108" w:type="dxa"/>
-          </w:tblCellMar>
-        </w:tblPrEx>
-        <w:trPr>
-          <w:trHeight w:val="193" w:hRule="atLeast"/>
-        </w:trPr>
-        <w:tc>
-          <w:tcPr>
-            <w:tcW w:w="2375" w:type="dxa"/>
-            <w:tcBorders>
-              <w:right w:val="single" w:color="auto" w:sz="4" w:space="0"/>
-            </w:tcBorders>
-          </w:tcPr>
-          <w:p>
-            <w:pPr>
-              <w:pStyle w:val="22"/>
-              <w:rPr>
-                <w:color w:val="000000" w:themeColor="text1"/>
-                <w14:textFill>
-                  <w14:solidFill>
-                    <w14:schemeClr w14:val="tx1"/>
-                  </w14:solidFill>
-                </w14:textFill>
-              </w:rPr>
-            </w:pPr>
-          </w:p>
-        </w:tc>
-        <w:tc>
-          <w:tcPr>
-            <w:tcW w:w="6805" w:type="dxa"/>
-            <w:tcBorders>
-              <w:left w:val="single" w:color="auto" w:sz="4" w:space="0"/>
-            </w:tcBorders>
-          </w:tcPr>
-          <w:p>
-            <w:pPr>
-              <w:pStyle w:val="22"/>
-              <w:rPr>
-                <w:color w:val="000000" w:themeColor="text1"/>
-                <w14:textFill>
-                  <w14:solidFill>
-                    <w14:schemeClr w14:val="tx1"/>
-                  </w14:solidFill>
-                </w14:textFill>
-              </w:rPr>
-            </w:pPr>
-          </w:p>
-        </w:tc>
-      </w:tr>
-      <w:tr>
-        <w:tblPrEx>
-          <w:tblBorders>
-            <w:top w:val="single" w:color="auto" w:sz="4" w:space="0"/>
-            <w:left w:val="single" w:color="auto" w:sz="4" w:space="0"/>
-            <w:bottom w:val="single" w:color="auto" w:sz="4" w:space="0"/>
-            <w:right w:val="single" w:color="auto" w:sz="4" w:space="0"/>
-            <w:insideH w:val="single" w:color="auto" w:sz="4" w:space="0"/>
-            <w:insideV w:val="single" w:color="auto" w:sz="4" w:space="0"/>
-          </w:tblBorders>
-          <w:tblLayout w:type="fixed"/>
-          <w:tblCellMar>
-            <w:top w:w="0" w:type="dxa"/>
-            <w:left w:w="108" w:type="dxa"/>
-            <w:bottom w:w="0" w:type="dxa"/>
-            <w:right w:w="108" w:type="dxa"/>
-          </w:tblCellMar>
-        </w:tblPrEx>
-        <w:trPr>
-          <w:trHeight w:val="193" w:hRule="atLeast"/>
-        </w:trPr>
-        <w:tc>
-          <w:tcPr>
-            <w:tcW w:w="2375" w:type="dxa"/>
-            <w:tcBorders>
-              <w:right w:val="single" w:color="auto" w:sz="4" w:space="0"/>
-            </w:tcBorders>
-          </w:tcPr>
-          <w:p>
-            <w:pPr>
-              <w:pStyle w:val="22"/>
-              <w:rPr>
-                <w:color w:val="000000" w:themeColor="text1"/>
-                <w14:textFill>
-                  <w14:solidFill>
-                    <w14:schemeClr w14:val="tx1"/>
-                  </w14:solidFill>
-                </w14:textFill>
-              </w:rPr>
-            </w:pPr>
-          </w:p>
-        </w:tc>
-        <w:tc>
-          <w:tcPr>
-            <w:tcW w:w="6805" w:type="dxa"/>
-            <w:tcBorders>
-              <w:left w:val="single" w:color="auto" w:sz="4" w:space="0"/>
-            </w:tcBorders>
-          </w:tcPr>
-          <w:p>
-            <w:pPr>
-              <w:pStyle w:val="22"/>
-              <w:rPr>
-                <w:color w:val="000000" w:themeColor="text1"/>
-                <w14:textFill>
-                  <w14:solidFill>
-                    <w14:schemeClr w14:val="tx1"/>
-                  </w14:solidFill>
-                </w14:textFill>
-              </w:rPr>
-            </w:pPr>
-          </w:p>
-        </w:tc>
-      </w:tr>
-    </w:tbl>
-    <w:p>
-      <w:pPr>
-        <w:pStyle w:val="3"/>
-        <w:rPr>
-          <w:color w:val="000000" w:themeColor="text1"/>
-          <w14:textFill>
-            <w14:solidFill>
-              <w14:schemeClr w14:val="tx1"/>
-            </w14:solidFill>
-          </w14:textFill>
-        </w:rPr>
-      </w:pPr>
-      <w:r>
-        <w:rPr>
-          <w:rFonts w:hint="eastAsia"/>
-          <w:color w:val="000000" w:themeColor="text1"/>
-          <w14:textFill>
-            <w14:solidFill>
-              <w14:schemeClr w14:val="tx1"/>
-            </w14:solidFill>
-          </w14:textFill>
-        </w:rPr>
-        <w:t>设置钱包支付密码接口</w:t>
+        <w:t>获取需求类别栏目</w:t>
       </w:r>
     </w:p>
     <w:tbl>
@@ -18104,21 +18394,11 @@
               <w:pStyle w:val="22"/>
               <w:rPr>
                 <w:color w:val="000000" w:themeColor="text1"/>
-                <w14:textFill>
-                  <w14:solidFill>
-                    <w14:schemeClr w14:val="tx1"/>
-                  </w14:solidFill>
-                </w14:textFill>
-              </w:rPr>
-            </w:pPr>
-            <w:r>
-              <w:rPr>
-                <w:color w:val="000000" w:themeColor="text1"/>
-                <w14:textFill>
-                  <w14:solidFill>
-                    <w14:schemeClr w14:val="tx1"/>
-                  </w14:solidFill>
-                </w14:textFill>
+              </w:rPr>
+            </w:pPr>
+            <w:r>
+              <w:rPr>
+                <w:color w:val="000000" w:themeColor="text1"/>
               </w:rPr>
               <w:t>接口名称</w:t>
             </w:r>
@@ -18133,24 +18413,14 @@
               <w:pStyle w:val="22"/>
               <w:rPr>
                 <w:color w:val="000000" w:themeColor="text1"/>
-                <w14:textFill>
-                  <w14:solidFill>
-                    <w14:schemeClr w14:val="tx1"/>
-                  </w14:solidFill>
-                </w14:textFill>
-              </w:rPr>
-            </w:pPr>
-            <w:r>
-              <w:rPr>
-                <w:rFonts w:hint="eastAsia"/>
-                <w:color w:val="000000" w:themeColor="text1"/>
-                <w14:textFill>
-                  <w14:solidFill>
-                    <w14:schemeClr w14:val="tx1"/>
-                  </w14:solidFill>
-                </w14:textFill>
-              </w:rPr>
-              <w:t>设置钱包支付密码</w:t>
+              </w:rPr>
+            </w:pPr>
+            <w:r>
+              <w:rPr>
+                <w:rFonts w:hint="eastAsia"/>
+                <w:color w:val="000000" w:themeColor="text1"/>
+              </w:rPr>
+              <w:t>获取需求类别栏目</w:t>
             </w:r>
           </w:p>
         </w:tc>
@@ -18186,21 +18456,11 @@
               <w:pStyle w:val="22"/>
               <w:rPr>
                 <w:color w:val="000000" w:themeColor="text1"/>
-                <w14:textFill>
-                  <w14:solidFill>
-                    <w14:schemeClr w14:val="tx1"/>
-                  </w14:solidFill>
-                </w14:textFill>
-              </w:rPr>
-            </w:pPr>
-            <w:r>
-              <w:rPr>
-                <w:color w:val="000000" w:themeColor="text1"/>
-                <w14:textFill>
-                  <w14:solidFill>
-                    <w14:schemeClr w14:val="tx1"/>
-                  </w14:solidFill>
-                </w14:textFill>
+              </w:rPr>
+            </w:pPr>
+            <w:r>
+              <w:rPr>
+                <w:color w:val="000000" w:themeColor="text1"/>
               </w:rPr>
               <w:t>请求</w:t>
             </w:r>
@@ -18208,11 +18468,6 @@
               <w:rPr>
                 <w:rFonts w:hint="eastAsia"/>
                 <w:color w:val="000000" w:themeColor="text1"/>
-                <w14:textFill>
-                  <w14:solidFill>
-                    <w14:schemeClr w14:val="tx1"/>
-                  </w14:solidFill>
-                </w14:textFill>
               </w:rPr>
               <w:t>url</w:t>
             </w:r>
@@ -18230,24 +18485,14 @@
               <w:pStyle w:val="22"/>
               <w:rPr>
                 <w:color w:val="000000" w:themeColor="text1"/>
-                <w14:textFill>
-                  <w14:solidFill>
-                    <w14:schemeClr w14:val="tx1"/>
-                  </w14:solidFill>
-                </w14:textFill>
-              </w:rPr>
-            </w:pPr>
-            <w:r>
-              <w:rPr>
-                <w:rFonts w:hint="eastAsia"/>
-                <w:color w:val="000000" w:themeColor="text1"/>
-                <w14:textFill>
-                  <w14:solidFill>
-                    <w14:schemeClr w14:val="tx1"/>
-                  </w14:solidFill>
-                </w14:textFill>
-              </w:rPr>
-              <w:t>/api/shop/account/create-pay-psd.do</w:t>
+              </w:rPr>
+            </w:pPr>
+            <w:r>
+              <w:rPr>
+                <w:rFonts w:hint="eastAsia"/>
+                <w:color w:val="000000" w:themeColor="text1"/>
+              </w:rPr>
+              <w:t>/api.php/ChannelIndex/index/action/dataList/channel/xq/type/2</w:t>
             </w:r>
           </w:p>
         </w:tc>
@@ -18286,21 +18531,11 @@
               <w:pStyle w:val="22"/>
               <w:rPr>
                 <w:color w:val="000000" w:themeColor="text1"/>
-                <w14:textFill>
-                  <w14:solidFill>
-                    <w14:schemeClr w14:val="tx1"/>
-                  </w14:solidFill>
-                </w14:textFill>
-              </w:rPr>
-            </w:pPr>
-            <w:r>
-              <w:rPr>
-                <w:color w:val="000000" w:themeColor="text1"/>
-                <w14:textFill>
-                  <w14:solidFill>
-                    <w14:schemeClr w14:val="tx1"/>
-                  </w14:solidFill>
-                </w14:textFill>
+              </w:rPr>
+            </w:pPr>
+            <w:r>
+              <w:rPr>
+                <w:color w:val="000000" w:themeColor="text1"/>
               </w:rPr>
               <w:t>说明</w:t>
             </w:r>
@@ -18317,75 +18552,26 @@
             <w:pPr>
               <w:pStyle w:val="22"/>
               <w:rPr>
-                <w:color w:val="000000" w:themeColor="text1"/>
-                <w14:textFill>
-                  <w14:solidFill>
-                    <w14:schemeClr w14:val="tx1"/>
-                  </w14:solidFill>
-                </w14:textFill>
-              </w:rPr>
-            </w:pPr>
-            <w:r>
-              <w:rPr>
-                <w:rFonts w:hint="eastAsia"/>
-                <w:color w:val="000000" w:themeColor="text1"/>
-                <w14:textFill>
-                  <w14:solidFill>
-                    <w14:schemeClr w14:val="tx1"/>
-                  </w14:solidFill>
-                </w14:textFill>
-              </w:rPr>
-              <w:t>Url方式调用</w:t>
-            </w:r>
-          </w:p>
-          <w:p>
-            <w:pPr>
-              <w:pStyle w:val="22"/>
-              <w:rPr>
-                <w:color w:val="000000" w:themeColor="text1"/>
-                <w14:textFill>
-                  <w14:solidFill>
-                    <w14:schemeClr w14:val="tx1"/>
-                  </w14:solidFill>
-                </w14:textFill>
-              </w:rPr>
-            </w:pPr>
-            <w:r>
-              <w:rPr>
-                <w:rFonts w:hint="eastAsia"/>
-                <w:color w:val="000000" w:themeColor="text1"/>
-                <w14:textFill>
-                  <w14:solidFill>
-                    <w14:schemeClr w14:val="tx1"/>
-                  </w14:solidFill>
-                </w14:textFill>
-              </w:rPr>
-              <w:t>说明:</w:t>
-            </w:r>
-          </w:p>
-          <w:p>
-            <w:pPr>
-              <w:pStyle w:val="22"/>
-              <w:rPr>
-                <w:color w:val="000000" w:themeColor="text1"/>
-                <w14:textFill>
-                  <w14:solidFill>
-                    <w14:schemeClr w14:val="tx1"/>
-                  </w14:solidFill>
-                </w14:textFill>
-              </w:rPr>
-            </w:pPr>
-            <w:r>
-              <w:rPr>
-                <w:rFonts w:hint="eastAsia"/>
-                <w:color w:val="000000" w:themeColor="text1"/>
-                <w14:textFill>
-                  <w14:solidFill>
-                    <w14:schemeClr w14:val="tx1"/>
-                  </w14:solidFill>
-                </w14:textFill>
-              </w:rPr>
-              <w:t>1.无支付密码时，设置支付密码需要手机验证码验证</w:t>
+                <w:rFonts w:hint="eastAsia" w:eastAsia="宋体"/>
+                <w:color w:val="000000" w:themeColor="text1"/>
+                <w:lang w:eastAsia="zh-CN"/>
+              </w:rPr>
+            </w:pPr>
+            <w:r>
+              <w:rPr>
+                <w:rFonts w:hint="eastAsia"/>
+                <w:color w:val="000000" w:themeColor="text1"/>
+                <w:lang w:eastAsia="zh-CN"/>
+              </w:rPr>
+              <w:t>请求方式：</w:t>
+            </w:r>
+            <w:r>
+              <w:rPr>
+                <w:rFonts w:hint="eastAsia"/>
+                <w:color w:val="000000" w:themeColor="text1"/>
+                <w:lang w:val="en-US" w:eastAsia="zh-CN"/>
+              </w:rPr>
+              <w:t>get</w:t>
             </w:r>
           </w:p>
         </w:tc>
@@ -18421,21 +18607,11 @@
               <w:pStyle w:val="22"/>
               <w:rPr>
                 <w:color w:val="000000" w:themeColor="text1"/>
-                <w14:textFill>
-                  <w14:solidFill>
-                    <w14:schemeClr w14:val="tx1"/>
-                  </w14:solidFill>
-                </w14:textFill>
-              </w:rPr>
-            </w:pPr>
-            <w:r>
-              <w:rPr>
-                <w:color w:val="000000" w:themeColor="text1"/>
-                <w14:textFill>
-                  <w14:solidFill>
-                    <w14:schemeClr w14:val="tx1"/>
-                  </w14:solidFill>
-                </w14:textFill>
+              </w:rPr>
+            </w:pPr>
+            <w:r>
+              <w:rPr>
+                <w:color w:val="000000" w:themeColor="text1"/>
               </w:rPr>
               <w:t>请求参数</w:t>
             </w:r>
@@ -18454,21 +18630,11 @@
               <w:pStyle w:val="22"/>
               <w:rPr>
                 <w:color w:val="000000" w:themeColor="text1"/>
-                <w14:textFill>
-                  <w14:solidFill>
-                    <w14:schemeClr w14:val="tx1"/>
-                  </w14:solidFill>
-                </w14:textFill>
-              </w:rPr>
-            </w:pPr>
-            <w:r>
-              <w:rPr>
-                <w:color w:val="000000" w:themeColor="text1"/>
-                <w14:textFill>
-                  <w14:solidFill>
-                    <w14:schemeClr w14:val="tx1"/>
-                  </w14:solidFill>
-                </w14:textFill>
+              </w:rPr>
+            </w:pPr>
+            <w:r>
+              <w:rPr>
+                <w:color w:val="000000" w:themeColor="text1"/>
               </w:rPr>
               <w:t>说明</w:t>
             </w:r>
@@ -18476,22 +18642,12 @@
               <w:rPr>
                 <w:rFonts w:hint="eastAsia"/>
                 <w:color w:val="000000" w:themeColor="text1"/>
-                <w14:textFill>
-                  <w14:solidFill>
-                    <w14:schemeClr w14:val="tx1"/>
-                  </w14:solidFill>
-                </w14:textFill>
               </w:rPr>
               <w:t>和</w:t>
             </w:r>
             <w:r>
               <w:rPr>
                 <w:color w:val="000000" w:themeColor="text1"/>
-                <w14:textFill>
-                  <w14:solidFill>
-                    <w14:schemeClr w14:val="tx1"/>
-                  </w14:solidFill>
-                </w14:textFill>
               </w:rPr>
               <w:t>示例</w:t>
             </w:r>
@@ -18531,25 +18687,8 @@
               <w:pStyle w:val="22"/>
               <w:rPr>
                 <w:color w:val="000000" w:themeColor="text1"/>
-                <w14:textFill>
-                  <w14:solidFill>
-                    <w14:schemeClr w14:val="tx1"/>
-                  </w14:solidFill>
-                </w14:textFill>
-              </w:rPr>
-            </w:pPr>
-            <w:r>
-              <w:rPr>
-                <w:rFonts w:hint="eastAsia"/>
-                <w:color w:val="000000" w:themeColor="text1"/>
-                <w14:textFill>
-                  <w14:solidFill>
-                    <w14:schemeClr w14:val="tx1"/>
-                  </w14:solidFill>
-                </w14:textFill>
-              </w:rPr>
-              <w:t>pay_psd</w:t>
-            </w:r>
+              </w:rPr>
+            </w:pPr>
           </w:p>
         </w:tc>
         <w:tc>
@@ -18564,25 +18703,8 @@
               <w:pStyle w:val="22"/>
               <w:rPr>
                 <w:color w:val="000000" w:themeColor="text1"/>
-                <w14:textFill>
-                  <w14:solidFill>
-                    <w14:schemeClr w14:val="tx1"/>
-                  </w14:solidFill>
-                </w14:textFill>
-              </w:rPr>
-            </w:pPr>
-            <w:r>
-              <w:rPr>
-                <w:rFonts w:hint="eastAsia"/>
-                <w:color w:val="000000" w:themeColor="text1"/>
-                <w14:textFill>
-                  <w14:solidFill>
-                    <w14:schemeClr w14:val="tx1"/>
-                  </w14:solidFill>
-                </w14:textFill>
-              </w:rPr>
-              <w:t>123456,// 支付密码，密文，md5加密</w:t>
-            </w:r>
+              </w:rPr>
+            </w:pPr>
           </w:p>
         </w:tc>
       </w:tr>
@@ -18619,24 +18741,8 @@
               <w:pStyle w:val="22"/>
               <w:rPr>
                 <w:color w:val="000000" w:themeColor="text1"/>
-                <w14:textFill>
-                  <w14:solidFill>
-                    <w14:schemeClr w14:val="tx1"/>
-                  </w14:solidFill>
-                </w14:textFill>
-              </w:rPr>
-            </w:pPr>
-            <w:r>
-              <w:rPr>
-                <w:color w:val="000000" w:themeColor="text1"/>
-                <w14:textFill>
-                  <w14:solidFill>
-                    <w14:schemeClr w14:val="tx1"/>
-                  </w14:solidFill>
-                </w14:textFill>
-              </w:rPr>
-              <w:t>validcode</w:t>
-            </w:r>
+              </w:rPr>
+            </w:pPr>
           </w:p>
         </w:tc>
         <w:tc>
@@ -18651,25 +18757,8 @@
               <w:pStyle w:val="22"/>
               <w:rPr>
                 <w:color w:val="000000" w:themeColor="text1"/>
-                <w14:textFill>
-                  <w14:solidFill>
-                    <w14:schemeClr w14:val="tx1"/>
-                  </w14:solidFill>
-                </w14:textFill>
-              </w:rPr>
-            </w:pPr>
-            <w:r>
-              <w:rPr>
-                <w:rFonts w:hint="eastAsia"/>
-                <w:color w:val="000000" w:themeColor="text1"/>
-                <w14:textFill>
-                  <w14:solidFill>
-                    <w14:schemeClr w14:val="tx1"/>
-                  </w14:solidFill>
-                </w14:textFill>
-              </w:rPr>
-              <w:t>123456,// 手机验证码</w:t>
-            </w:r>
+              </w:rPr>
+            </w:pPr>
           </w:p>
         </w:tc>
       </w:tr>
@@ -18704,21 +18793,11 @@
               <w:pStyle w:val="22"/>
               <w:rPr>
                 <w:color w:val="000000" w:themeColor="text1"/>
-                <w14:textFill>
-                  <w14:solidFill>
-                    <w14:schemeClr w14:val="tx1"/>
-                  </w14:solidFill>
-                </w14:textFill>
-              </w:rPr>
-            </w:pPr>
-            <w:r>
-              <w:rPr>
-                <w:color w:val="000000" w:themeColor="text1"/>
-                <w14:textFill>
-                  <w14:solidFill>
-                    <w14:schemeClr w14:val="tx1"/>
-                  </w14:solidFill>
-                </w14:textFill>
+              </w:rPr>
+            </w:pPr>
+            <w:r>
+              <w:rPr>
+                <w:color w:val="000000" w:themeColor="text1"/>
               </w:rPr>
               <w:t>返回参数</w:t>
             </w:r>
@@ -18737,21 +18816,11 @@
               <w:pStyle w:val="22"/>
               <w:rPr>
                 <w:color w:val="000000" w:themeColor="text1"/>
-                <w14:textFill>
-                  <w14:solidFill>
-                    <w14:schemeClr w14:val="tx1"/>
-                  </w14:solidFill>
-                </w14:textFill>
-              </w:rPr>
-            </w:pPr>
-            <w:r>
-              <w:rPr>
-                <w:color w:val="000000" w:themeColor="text1"/>
-                <w14:textFill>
-                  <w14:solidFill>
-                    <w14:schemeClr w14:val="tx1"/>
-                  </w14:solidFill>
-                </w14:textFill>
+              </w:rPr>
+            </w:pPr>
+            <w:r>
+              <w:rPr>
+                <w:color w:val="000000" w:themeColor="text1"/>
               </w:rPr>
               <w:t>说明</w:t>
             </w:r>
@@ -18759,22 +18828,12 @@
               <w:rPr>
                 <w:rFonts w:hint="eastAsia"/>
                 <w:color w:val="000000" w:themeColor="text1"/>
-                <w14:textFill>
-                  <w14:solidFill>
-                    <w14:schemeClr w14:val="tx1"/>
-                  </w14:solidFill>
-                </w14:textFill>
               </w:rPr>
               <w:t>和</w:t>
             </w:r>
             <w:r>
               <w:rPr>
                 <w:color w:val="000000" w:themeColor="text1"/>
-                <w14:textFill>
-                  <w14:solidFill>
-                    <w14:schemeClr w14:val="tx1"/>
-                  </w14:solidFill>
-                </w14:textFill>
               </w:rPr>
               <w:t>示例</w:t>
             </w:r>
@@ -18808,19 +18867,24 @@
             <w:tcBorders>
               <w:right w:val="single" w:color="auto" w:sz="4" w:space="0"/>
             </w:tcBorders>
-          </w:tcPr>
-          <w:p>
-            <w:pPr>
-              <w:pStyle w:val="22"/>
-              <w:rPr>
-                <w:color w:val="000000" w:themeColor="text1"/>
-                <w14:textFill>
-                  <w14:solidFill>
-                    <w14:schemeClr w14:val="tx1"/>
-                  </w14:solidFill>
-                </w14:textFill>
-              </w:rPr>
-            </w:pPr>
+            <w:shd w:val="clear" w:color="auto" w:fill="D8D8D8"/>
+            <w:vAlign w:val="top"/>
+          </w:tcPr>
+          <w:p>
+            <w:pPr>
+              <w:pStyle w:val="22"/>
+              <w:rPr>
+                <w:color w:val="000000" w:themeColor="text1"/>
+              </w:rPr>
+            </w:pPr>
+            <w:r>
+              <w:rPr>
+                <w:rFonts w:hint="eastAsia"/>
+                <w:color w:val="auto"/>
+                <w:lang w:val="en-US" w:eastAsia="zh-CN"/>
+              </w:rPr>
+              <w:t>result</w:t>
+            </w:r>
           </w:p>
         </w:tc>
         <w:tc>
@@ -18829,19 +18893,32 @@
             <w:tcBorders>
               <w:left w:val="single" w:color="auto" w:sz="4" w:space="0"/>
             </w:tcBorders>
-          </w:tcPr>
-          <w:p>
-            <w:pPr>
-              <w:pStyle w:val="22"/>
-              <w:rPr>
-                <w:color w:val="000000" w:themeColor="text1"/>
-                <w14:textFill>
-                  <w14:solidFill>
-                    <w14:schemeClr w14:val="tx1"/>
-                  </w14:solidFill>
-                </w14:textFill>
-              </w:rPr>
-            </w:pPr>
+            <w:shd w:val="clear" w:color="auto" w:fill="D8D8D8"/>
+            <w:vAlign w:val="top"/>
+          </w:tcPr>
+          <w:p>
+            <w:pPr>
+              <w:pStyle w:val="22"/>
+              <w:rPr>
+                <w:color w:val="000000" w:themeColor="text1"/>
+              </w:rPr>
+            </w:pPr>
+            <w:r>
+              <w:rPr>
+                <w:rFonts w:hint="eastAsia"/>
+                <w:color w:val="auto"/>
+                <w:lang w:eastAsia="zh-CN"/>
+              </w:rPr>
+              <w:t>结果</w:t>
+            </w:r>
+            <w:r>
+              <w:rPr>
+                <w:rFonts w:hint="eastAsia"/>
+                <w:color w:val="auto"/>
+                <w:lang w:val="en-US" w:eastAsia="zh-CN"/>
+              </w:rPr>
+              <w:t xml:space="preserve">  1：成功   0：失败</w:t>
+            </w:r>
           </w:p>
         </w:tc>
       </w:tr>
@@ -18872,19 +18949,23 @@
             <w:tcBorders>
               <w:right w:val="single" w:color="auto" w:sz="4" w:space="0"/>
             </w:tcBorders>
-          </w:tcPr>
-          <w:p>
-            <w:pPr>
-              <w:pStyle w:val="22"/>
-              <w:rPr>
-                <w:color w:val="000000" w:themeColor="text1"/>
-                <w14:textFill>
-                  <w14:solidFill>
-                    <w14:schemeClr w14:val="tx1"/>
-                  </w14:solidFill>
-                </w14:textFill>
-              </w:rPr>
-            </w:pPr>
+            <w:shd w:val="clear" w:color="auto" w:fill="D8D8D8"/>
+            <w:vAlign w:val="top"/>
+          </w:tcPr>
+          <w:p>
+            <w:pPr>
+              <w:pStyle w:val="22"/>
+              <w:rPr>
+                <w:color w:val="000000" w:themeColor="text1"/>
+              </w:rPr>
+            </w:pPr>
+            <w:r>
+              <w:rPr>
+                <w:rFonts w:hint="eastAsia"/>
+                <w:color w:val="auto"/>
+              </w:rPr>
+              <w:t>msg</w:t>
+            </w:r>
           </w:p>
         </w:tc>
         <w:tc>
@@ -18893,19 +18974,202 @@
             <w:tcBorders>
               <w:left w:val="single" w:color="auto" w:sz="4" w:space="0"/>
             </w:tcBorders>
-          </w:tcPr>
-          <w:p>
-            <w:pPr>
-              <w:pStyle w:val="22"/>
-              <w:rPr>
-                <w:color w:val="000000" w:themeColor="text1"/>
-                <w14:textFill>
-                  <w14:solidFill>
-                    <w14:schemeClr w14:val="tx1"/>
-                  </w14:solidFill>
-                </w14:textFill>
-              </w:rPr>
-            </w:pPr>
+            <w:shd w:val="clear" w:color="auto" w:fill="D8D8D8"/>
+            <w:vAlign w:val="top"/>
+          </w:tcPr>
+          <w:p>
+            <w:pPr>
+              <w:pStyle w:val="22"/>
+              <w:rPr>
+                <w:color w:val="000000" w:themeColor="text1"/>
+              </w:rPr>
+            </w:pPr>
+            <w:r>
+              <w:rPr>
+                <w:rFonts w:hint="eastAsia"/>
+                <w:color w:val="auto"/>
+                <w:lang w:eastAsia="zh-CN"/>
+              </w:rPr>
+              <w:t>结果说明</w:t>
+            </w:r>
+          </w:p>
+        </w:tc>
+      </w:tr>
+      <w:tr>
+        <w:tblPrEx>
+          <w:tblBorders>
+            <w:top w:val="single" w:color="auto" w:sz="4" w:space="0"/>
+            <w:left w:val="single" w:color="auto" w:sz="4" w:space="0"/>
+            <w:bottom w:val="single" w:color="auto" w:sz="4" w:space="0"/>
+            <w:right w:val="single" w:color="auto" w:sz="4" w:space="0"/>
+            <w:insideH w:val="single" w:color="auto" w:sz="4" w:space="0"/>
+            <w:insideV w:val="single" w:color="auto" w:sz="4" w:space="0"/>
+          </w:tblBorders>
+          <w:tblLayout w:type="fixed"/>
+          <w:tblCellMar>
+            <w:top w:w="0" w:type="dxa"/>
+            <w:left w:w="108" w:type="dxa"/>
+            <w:bottom w:w="0" w:type="dxa"/>
+            <w:right w:w="108" w:type="dxa"/>
+          </w:tblCellMar>
+        </w:tblPrEx>
+        <w:trPr>
+          <w:trHeight w:val="193" w:hRule="atLeast"/>
+        </w:trPr>
+        <w:tc>
+          <w:tcPr>
+            <w:tcW w:w="2375" w:type="dxa"/>
+            <w:tcBorders>
+              <w:right w:val="single" w:color="auto" w:sz="4" w:space="0"/>
+            </w:tcBorders>
+            <w:shd w:val="clear" w:color="auto" w:fill="D8D8D8"/>
+            <w:vAlign w:val="top"/>
+          </w:tcPr>
+          <w:p>
+            <w:pPr>
+              <w:pStyle w:val="22"/>
+              <w:rPr>
+                <w:color w:val="000000" w:themeColor="text1"/>
+              </w:rPr>
+            </w:pPr>
+            <w:r>
+              <w:rPr>
+                <w:rFonts w:hint="eastAsia"/>
+                <w:color w:val="auto"/>
+                <w:lang w:val="en-US" w:eastAsia="zh-CN"/>
+              </w:rPr>
+              <w:t>code</w:t>
+            </w:r>
+          </w:p>
+        </w:tc>
+        <w:tc>
+          <w:tcPr>
+            <w:tcW w:w="6805" w:type="dxa"/>
+            <w:tcBorders>
+              <w:left w:val="single" w:color="auto" w:sz="4" w:space="0"/>
+            </w:tcBorders>
+            <w:shd w:val="clear" w:color="auto" w:fill="D8D8D8"/>
+            <w:vAlign w:val="top"/>
+          </w:tcPr>
+          <w:p>
+            <w:pPr>
+              <w:pStyle w:val="22"/>
+              <w:rPr>
+                <w:color w:val="000000" w:themeColor="text1"/>
+              </w:rPr>
+            </w:pPr>
+            <w:r>
+              <w:rPr>
+                <w:rFonts w:hint="eastAsia"/>
+                <w:color w:val="auto"/>
+                <w:lang w:eastAsia="zh-CN"/>
+              </w:rPr>
+              <w:t>状态码</w:t>
+            </w:r>
+            <w:r>
+              <w:rPr>
+                <w:rFonts w:hint="eastAsia"/>
+                <w:color w:val="auto"/>
+                <w:lang w:val="en-US" w:eastAsia="zh-CN"/>
+              </w:rPr>
+              <w:t xml:space="preserve">  200：成功   402：失败</w:t>
+            </w:r>
+          </w:p>
+        </w:tc>
+      </w:tr>
+      <w:tr>
+        <w:tblPrEx>
+          <w:tblBorders>
+            <w:top w:val="single" w:color="auto" w:sz="4" w:space="0"/>
+            <w:left w:val="single" w:color="auto" w:sz="4" w:space="0"/>
+            <w:bottom w:val="single" w:color="auto" w:sz="4" w:space="0"/>
+            <w:right w:val="single" w:color="auto" w:sz="4" w:space="0"/>
+            <w:insideH w:val="single" w:color="auto" w:sz="4" w:space="0"/>
+            <w:insideV w:val="single" w:color="auto" w:sz="4" w:space="0"/>
+          </w:tblBorders>
+          <w:tblLayout w:type="fixed"/>
+          <w:tblCellMar>
+            <w:top w:w="0" w:type="dxa"/>
+            <w:left w:w="108" w:type="dxa"/>
+            <w:bottom w:w="0" w:type="dxa"/>
+            <w:right w:w="108" w:type="dxa"/>
+          </w:tblCellMar>
+        </w:tblPrEx>
+        <w:trPr>
+          <w:trHeight w:val="193" w:hRule="atLeast"/>
+        </w:trPr>
+        <w:tc>
+          <w:tcPr>
+            <w:tcW w:w="2375" w:type="dxa"/>
+            <w:tcBorders>
+              <w:right w:val="single" w:color="auto" w:sz="4" w:space="0"/>
+            </w:tcBorders>
+            <w:shd w:val="clear" w:color="auto" w:fill="D8D8D8"/>
+            <w:vAlign w:val="top"/>
+          </w:tcPr>
+          <w:p>
+            <w:pPr>
+              <w:pStyle w:val="22"/>
+              <w:rPr>
+                <w:rFonts w:hint="eastAsia"/>
+                <w:color w:val="auto"/>
+                <w:lang w:val="en-US" w:eastAsia="zh-CN"/>
+              </w:rPr>
+            </w:pPr>
+            <w:r>
+              <w:rPr>
+                <w:rFonts w:hint="eastAsia"/>
+                <w:color w:val="auto"/>
+                <w:lang w:val="en-US" w:eastAsia="zh-CN"/>
+              </w:rPr>
+              <w:t>data</w:t>
+            </w:r>
+          </w:p>
+        </w:tc>
+        <w:tc>
+          <w:tcPr>
+            <w:tcW w:w="6805" w:type="dxa"/>
+            <w:tcBorders>
+              <w:left w:val="single" w:color="auto" w:sz="4" w:space="0"/>
+            </w:tcBorders>
+            <w:shd w:val="clear" w:color="auto" w:fill="D8D8D8"/>
+            <w:vAlign w:val="top"/>
+          </w:tcPr>
+          <w:p>
+            <w:pPr>
+              <w:pStyle w:val="22"/>
+              <w:rPr>
+                <w:rFonts w:hint="eastAsia"/>
+                <w:color w:val="auto"/>
+                <w:lang w:val="en-US" w:eastAsia="zh-CN"/>
+              </w:rPr>
+            </w:pPr>
+            <w:r>
+              <w:rPr>
+                <w:rFonts w:hint="eastAsia"/>
+                <w:color w:val="auto"/>
+                <w:lang w:val="en-US" w:eastAsia="zh-CN"/>
+              </w:rPr>
+              <w:t>id：序号id</w:t>
+            </w:r>
+          </w:p>
+          <w:p>
+            <w:pPr>
+              <w:pStyle w:val="22"/>
+              <w:rPr>
+                <w:rFonts w:hint="eastAsia"/>
+                <w:color w:val="auto"/>
+                <w:lang w:val="en-US" w:eastAsia="zh-CN"/>
+              </w:rPr>
+            </w:pPr>
+            <w:r>
+              <w:rPr>
+                <w:rFonts w:hint="eastAsia"/>
+                <w:color w:val="auto"/>
+                <w:lang w:val="en-US" w:eastAsia="zh-CN"/>
+              </w:rPr>
+              <w:t>cat_name：名称</w:t>
+            </w:r>
           </w:p>
         </w:tc>
       </w:tr>
@@ -18915,24 +19179,15 @@
         <w:pStyle w:val="3"/>
         <w:rPr>
           <w:color w:val="000000" w:themeColor="text1"/>
-          <w14:textFill>
-            <w14:solidFill>
-              <w14:schemeClr w14:val="tx1"/>
-            </w14:solidFill>
-          </w14:textFill>
         </w:rPr>
       </w:pPr>
       <w:r>
         <w:rPr>
           <w:rFonts w:hint="eastAsia"/>
           <w:color w:val="000000" w:themeColor="text1"/>
-          <w14:textFill>
-            <w14:solidFill>
-              <w14:schemeClr w14:val="tx1"/>
-            </w14:solidFill>
-          </w14:textFill>
+          <w:lang w:eastAsia="zh-CN"/>
         </w:rPr>
-        <w:t>修改钱包支付密码接口</w:t>
+        <w:t>获取需求详情接口</w:t>
       </w:r>
     </w:p>
     <w:tbl>
@@ -18988,21 +19243,11 @@
               <w:pStyle w:val="22"/>
               <w:rPr>
                 <w:color w:val="000000" w:themeColor="text1"/>
-                <w14:textFill>
-                  <w14:solidFill>
-                    <w14:schemeClr w14:val="tx1"/>
-                  </w14:solidFill>
-                </w14:textFill>
-              </w:rPr>
-            </w:pPr>
-            <w:r>
-              <w:rPr>
-                <w:color w:val="000000" w:themeColor="text1"/>
-                <w14:textFill>
-                  <w14:solidFill>
-                    <w14:schemeClr w14:val="tx1"/>
-                  </w14:solidFill>
-                </w14:textFill>
+              </w:rPr>
+            </w:pPr>
+            <w:r>
+              <w:rPr>
+                <w:color w:val="000000" w:themeColor="text1"/>
               </w:rPr>
               <w:t>接口名称</w:t>
             </w:r>
@@ -19017,24 +19262,14 @@
               <w:pStyle w:val="22"/>
               <w:rPr>
                 <w:color w:val="000000" w:themeColor="text1"/>
-                <w14:textFill>
-                  <w14:solidFill>
-                    <w14:schemeClr w14:val="tx1"/>
-                  </w14:solidFill>
-                </w14:textFill>
-              </w:rPr>
-            </w:pPr>
-            <w:r>
-              <w:rPr>
-                <w:rFonts w:hint="eastAsia"/>
-                <w:color w:val="000000" w:themeColor="text1"/>
-                <w14:textFill>
-                  <w14:solidFill>
-                    <w14:schemeClr w14:val="tx1"/>
-                  </w14:solidFill>
-                </w14:textFill>
-              </w:rPr>
-              <w:t>修改钱包支付密码</w:t>
+              </w:rPr>
+            </w:pPr>
+            <w:r>
+              <w:rPr>
+                <w:rFonts w:hint="eastAsia"/>
+                <w:color w:val="000000" w:themeColor="text1"/>
+              </w:rPr>
+              <w:t>获取需求详情接口</w:t>
             </w:r>
           </w:p>
         </w:tc>
@@ -19070,21 +19305,11 @@
               <w:pStyle w:val="22"/>
               <w:rPr>
                 <w:color w:val="000000" w:themeColor="text1"/>
-                <w14:textFill>
-                  <w14:solidFill>
-                    <w14:schemeClr w14:val="tx1"/>
-                  </w14:solidFill>
-                </w14:textFill>
-              </w:rPr>
-            </w:pPr>
-            <w:r>
-              <w:rPr>
-                <w:color w:val="000000" w:themeColor="text1"/>
-                <w14:textFill>
-                  <w14:solidFill>
-                    <w14:schemeClr w14:val="tx1"/>
-                  </w14:solidFill>
-                </w14:textFill>
+              </w:rPr>
+            </w:pPr>
+            <w:r>
+              <w:rPr>
+                <w:color w:val="000000" w:themeColor="text1"/>
               </w:rPr>
               <w:t>请求</w:t>
             </w:r>
@@ -19092,11 +19317,6 @@
               <w:rPr>
                 <w:rFonts w:hint="eastAsia"/>
                 <w:color w:val="000000" w:themeColor="text1"/>
-                <w14:textFill>
-                  <w14:solidFill>
-                    <w14:schemeClr w14:val="tx1"/>
-                  </w14:solidFill>
-                </w14:textFill>
               </w:rPr>
               <w:t>url</w:t>
             </w:r>
@@ -19114,24 +19334,14 @@
               <w:pStyle w:val="22"/>
               <w:rPr>
                 <w:color w:val="000000" w:themeColor="text1"/>
-                <w14:textFill>
-                  <w14:solidFill>
-                    <w14:schemeClr w14:val="tx1"/>
-                  </w14:solidFill>
-                </w14:textFill>
-              </w:rPr>
-            </w:pPr>
-            <w:r>
-              <w:rPr>
-                <w:rFonts w:hint="eastAsia"/>
-                <w:color w:val="000000" w:themeColor="text1"/>
-                <w14:textFill>
-                  <w14:solidFill>
-                    <w14:schemeClr w14:val="tx1"/>
-                  </w14:solidFill>
-                </w14:textFill>
-              </w:rPr>
-              <w:t>/api/shop/account/change-pay-psd.do</w:t>
+              </w:rPr>
+            </w:pPr>
+            <w:r>
+              <w:rPr>
+                <w:rFonts w:hint="eastAsia"/>
+                <w:color w:val="000000" w:themeColor="text1"/>
+              </w:rPr>
+              <w:t>/api.php/ChannelIndex/index/action/dataDetail/channel/xq/type/1</w:t>
             </w:r>
           </w:p>
         </w:tc>
@@ -19170,21 +19380,11 @@
               <w:pStyle w:val="22"/>
               <w:rPr>
                 <w:color w:val="000000" w:themeColor="text1"/>
-                <w14:textFill>
-                  <w14:solidFill>
-                    <w14:schemeClr w14:val="tx1"/>
-                  </w14:solidFill>
-                </w14:textFill>
-              </w:rPr>
-            </w:pPr>
-            <w:r>
-              <w:rPr>
-                <w:color w:val="000000" w:themeColor="text1"/>
-                <w14:textFill>
-                  <w14:solidFill>
-                    <w14:schemeClr w14:val="tx1"/>
-                  </w14:solidFill>
-                </w14:textFill>
+              </w:rPr>
+            </w:pPr>
+            <w:r>
+              <w:rPr>
+                <w:color w:val="000000" w:themeColor="text1"/>
               </w:rPr>
               <w:t>说明</w:t>
             </w:r>
@@ -19201,86 +19401,26 @@
             <w:pPr>
               <w:pStyle w:val="22"/>
               <w:rPr>
-                <w:color w:val="000000" w:themeColor="text1"/>
-                <w14:textFill>
-                  <w14:solidFill>
-                    <w14:schemeClr w14:val="tx1"/>
-                  </w14:solidFill>
-                </w14:textFill>
-              </w:rPr>
-            </w:pPr>
-            <w:r>
-              <w:rPr>
-                <w:rFonts w:hint="eastAsia"/>
-                <w:color w:val="000000" w:themeColor="text1"/>
-                <w14:textFill>
-                  <w14:solidFill>
-                    <w14:schemeClr w14:val="tx1"/>
-                  </w14:solidFill>
-                </w14:textFill>
-              </w:rPr>
-              <w:t>Url方式调用</w:t>
-            </w:r>
-          </w:p>
-          <w:p>
-            <w:pPr>
-              <w:pStyle w:val="22"/>
-              <w:rPr>
-                <w:color w:val="000000" w:themeColor="text1"/>
-                <w14:textFill>
-                  <w14:solidFill>
-                    <w14:schemeClr w14:val="tx1"/>
-                  </w14:solidFill>
-                </w14:textFill>
-              </w:rPr>
-            </w:pPr>
-            <w:r>
-              <w:rPr>
-                <w:rFonts w:hint="eastAsia"/>
-                <w:color w:val="000000" w:themeColor="text1"/>
-                <w14:textFill>
-                  <w14:solidFill>
-                    <w14:schemeClr w14:val="tx1"/>
-                  </w14:solidFill>
-                </w14:textFill>
-              </w:rPr>
-              <w:t>说明:</w:t>
-            </w:r>
-            <w:r>
-              <w:rPr>
-                <w:color w:val="000000" w:themeColor="text1"/>
-                <w14:textFill>
-                  <w14:solidFill>
-                    <w14:schemeClr w14:val="tx1"/>
-                  </w14:solidFill>
-                </w14:textFill>
-              </w:rPr>
-              <w:t xml:space="preserve"> </w:t>
-            </w:r>
-          </w:p>
-          <w:p>
-            <w:pPr>
-              <w:pStyle w:val="22"/>
-              <w:rPr>
-                <w:color w:val="000000" w:themeColor="text1"/>
-                <w14:textFill>
-                  <w14:solidFill>
-                    <w14:schemeClr w14:val="tx1"/>
-                  </w14:solidFill>
-                </w14:textFill>
-              </w:rPr>
-            </w:pPr>
-            <w:r>
-              <w:rPr>
-                <w:rFonts w:hint="eastAsia"/>
-                <w:color w:val="000000" w:themeColor="text1"/>
-                <w14:textFill>
-                  <w14:solidFill>
-                    <w14:schemeClr w14:val="tx1"/>
-                  </w14:solidFill>
-                </w14:textFill>
-              </w:rPr>
-              <w:t>2.有支付密码时，修改支付密码需要根据旧支付密码来修改</w:t>
+                <w:rFonts w:hint="eastAsia" w:eastAsia="宋体"/>
+                <w:color w:val="000000" w:themeColor="text1"/>
+                <w:lang w:eastAsia="zh-CN"/>
+              </w:rPr>
+            </w:pPr>
+            <w:r>
+              <w:rPr>
+                <w:rFonts w:hint="eastAsia"/>
+                <w:color w:val="000000" w:themeColor="text1"/>
+                <w:lang w:eastAsia="zh-CN"/>
+              </w:rPr>
+              <w:t>请求方式：</w:t>
+            </w:r>
+            <w:r>
+              <w:rPr>
+                <w:rFonts w:hint="eastAsia"/>
+                <w:color w:val="000000" w:themeColor="text1"/>
+                <w:lang w:val="en-US" w:eastAsia="zh-CN"/>
+              </w:rPr>
+              <w:t>get</w:t>
             </w:r>
           </w:p>
         </w:tc>
@@ -19316,21 +19456,11 @@
               <w:pStyle w:val="22"/>
               <w:rPr>
                 <w:color w:val="000000" w:themeColor="text1"/>
-                <w14:textFill>
-                  <w14:solidFill>
-                    <w14:schemeClr w14:val="tx1"/>
-                  </w14:solidFill>
-                </w14:textFill>
-              </w:rPr>
-            </w:pPr>
-            <w:r>
-              <w:rPr>
-                <w:color w:val="000000" w:themeColor="text1"/>
-                <w14:textFill>
-                  <w14:solidFill>
-                    <w14:schemeClr w14:val="tx1"/>
-                  </w14:solidFill>
-                </w14:textFill>
+              </w:rPr>
+            </w:pPr>
+            <w:r>
+              <w:rPr>
+                <w:color w:val="000000" w:themeColor="text1"/>
               </w:rPr>
               <w:t>请求参数</w:t>
             </w:r>
@@ -19349,21 +19479,11 @@
               <w:pStyle w:val="22"/>
               <w:rPr>
                 <w:color w:val="000000" w:themeColor="text1"/>
-                <w14:textFill>
-                  <w14:solidFill>
-                    <w14:schemeClr w14:val="tx1"/>
-                  </w14:solidFill>
-                </w14:textFill>
-              </w:rPr>
-            </w:pPr>
-            <w:r>
-              <w:rPr>
-                <w:color w:val="000000" w:themeColor="text1"/>
-                <w14:textFill>
-                  <w14:solidFill>
-                    <w14:schemeClr w14:val="tx1"/>
-                  </w14:solidFill>
-                </w14:textFill>
+              </w:rPr>
+            </w:pPr>
+            <w:r>
+              <w:rPr>
+                <w:color w:val="000000" w:themeColor="text1"/>
               </w:rPr>
               <w:t>说明</w:t>
             </w:r>
@@ -19371,22 +19491,12 @@
               <w:rPr>
                 <w:rFonts w:hint="eastAsia"/>
                 <w:color w:val="000000" w:themeColor="text1"/>
-                <w14:textFill>
-                  <w14:solidFill>
-                    <w14:schemeClr w14:val="tx1"/>
-                  </w14:solidFill>
-                </w14:textFill>
               </w:rPr>
               <w:t>和</w:t>
             </w:r>
             <w:r>
               <w:rPr>
                 <w:color w:val="000000" w:themeColor="text1"/>
-                <w14:textFill>
-                  <w14:solidFill>
-                    <w14:schemeClr w14:val="tx1"/>
-                  </w14:solidFill>
-                </w14:textFill>
               </w:rPr>
               <w:t>示例</w:t>
             </w:r>
@@ -19425,25 +19535,18 @@
             <w:pPr>
               <w:pStyle w:val="22"/>
               <w:rPr>
-                <w:color w:val="000000" w:themeColor="text1"/>
-                <w14:textFill>
-                  <w14:solidFill>
-                    <w14:schemeClr w14:val="tx1"/>
-                  </w14:solidFill>
-                </w14:textFill>
-              </w:rPr>
-            </w:pPr>
-            <w:r>
-              <w:rPr>
-                <w:rFonts w:hint="eastAsia"/>
-                <w:color w:val="000000" w:themeColor="text1"/>
-                <w14:textFill>
-                  <w14:solidFill>
-                    <w14:schemeClr w14:val="tx1"/>
-                  </w14:solidFill>
-                </w14:textFill>
-              </w:rPr>
-              <w:t>old_pay_psd</w:t>
+                <w:rFonts w:hint="eastAsia" w:eastAsia="宋体"/>
+                <w:color w:val="000000" w:themeColor="text1"/>
+                <w:lang w:val="en-US" w:eastAsia="zh-CN"/>
+              </w:rPr>
+            </w:pPr>
+            <w:r>
+              <w:rPr>
+                <w:rFonts w:hint="eastAsia"/>
+                <w:color w:val="000000" w:themeColor="text1"/>
+                <w:lang w:val="en-US" w:eastAsia="zh-CN"/>
+              </w:rPr>
+              <w:t>data_id</w:t>
             </w:r>
           </w:p>
         </w:tc>
@@ -19458,25 +19561,26 @@
             <w:pPr>
               <w:pStyle w:val="22"/>
               <w:rPr>
-                <w:color w:val="000000" w:themeColor="text1"/>
-                <w14:textFill>
-                  <w14:solidFill>
-                    <w14:schemeClr w14:val="tx1"/>
-                  </w14:solidFill>
-                </w14:textFill>
-              </w:rPr>
-            </w:pPr>
-            <w:r>
-              <w:rPr>
-                <w:rFonts w:hint="eastAsia"/>
-                <w:color w:val="000000" w:themeColor="text1"/>
-                <w14:textFill>
-                  <w14:solidFill>
-                    <w14:schemeClr w14:val="tx1"/>
-                  </w14:solidFill>
-                </w14:textFill>
-              </w:rPr>
-              <w:t>123456,// 旧支付密码，密文，md5加密</w:t>
+                <w:rFonts w:hint="eastAsia" w:eastAsia="宋体"/>
+                <w:color w:val="000000" w:themeColor="text1"/>
+                <w:lang w:eastAsia="zh-CN"/>
+              </w:rPr>
+            </w:pPr>
+            <w:r>
+              <w:rPr>
+                <w:rFonts w:hint="eastAsia"/>
+                <w:color w:val="000000" w:themeColor="text1"/>
+                <w:lang w:eastAsia="zh-CN"/>
+              </w:rPr>
+              <w:t>序号</w:t>
+            </w:r>
+            <w:r>
+              <w:rPr>
+                <w:rFonts w:hint="eastAsia"/>
+                <w:color w:val="000000" w:themeColor="text1"/>
+                <w:lang w:val="en-US" w:eastAsia="zh-CN"/>
+              </w:rPr>
+              <w:t>id</w:t>
             </w:r>
           </w:p>
         </w:tc>
@@ -19514,25 +19618,8 @@
               <w:pStyle w:val="22"/>
               <w:rPr>
                 <w:color w:val="000000" w:themeColor="text1"/>
-                <w14:textFill>
-                  <w14:solidFill>
-                    <w14:schemeClr w14:val="tx1"/>
-                  </w14:solidFill>
-                </w14:textFill>
-              </w:rPr>
-            </w:pPr>
-            <w:r>
-              <w:rPr>
-                <w:rFonts w:hint="eastAsia"/>
-                <w:color w:val="000000" w:themeColor="text1"/>
-                <w14:textFill>
-                  <w14:solidFill>
-                    <w14:schemeClr w14:val="tx1"/>
-                  </w14:solidFill>
-                </w14:textFill>
-              </w:rPr>
-              <w:t>new_pay_psd</w:t>
-            </w:r>
+              </w:rPr>
+            </w:pPr>
           </w:p>
         </w:tc>
         <w:tc>
@@ -19547,25 +19634,8 @@
               <w:pStyle w:val="22"/>
               <w:rPr>
                 <w:color w:val="000000" w:themeColor="text1"/>
-                <w14:textFill>
-                  <w14:solidFill>
-                    <w14:schemeClr w14:val="tx1"/>
-                  </w14:solidFill>
-                </w14:textFill>
-              </w:rPr>
-            </w:pPr>
-            <w:r>
-              <w:rPr>
-                <w:rFonts w:hint="eastAsia"/>
-                <w:color w:val="000000" w:themeColor="text1"/>
-                <w14:textFill>
-                  <w14:solidFill>
-                    <w14:schemeClr w14:val="tx1"/>
-                  </w14:solidFill>
-                </w14:textFill>
-              </w:rPr>
-              <w:t>123456,// 新支付密码，密文，md5加密</w:t>
-            </w:r>
+              </w:rPr>
+            </w:pPr>
           </w:p>
         </w:tc>
       </w:tr>
@@ -19600,21 +19670,11 @@
               <w:pStyle w:val="22"/>
               <w:rPr>
                 <w:color w:val="000000" w:themeColor="text1"/>
-                <w14:textFill>
-                  <w14:solidFill>
-                    <w14:schemeClr w14:val="tx1"/>
-                  </w14:solidFill>
-                </w14:textFill>
-              </w:rPr>
-            </w:pPr>
-            <w:r>
-              <w:rPr>
-                <w:color w:val="000000" w:themeColor="text1"/>
-                <w14:textFill>
-                  <w14:solidFill>
-                    <w14:schemeClr w14:val="tx1"/>
-                  </w14:solidFill>
-                </w14:textFill>
+              </w:rPr>
+            </w:pPr>
+            <w:r>
+              <w:rPr>
+                <w:color w:val="000000" w:themeColor="text1"/>
               </w:rPr>
               <w:t>返回参数</w:t>
             </w:r>
@@ -19633,21 +19693,11 @@
               <w:pStyle w:val="22"/>
               <w:rPr>
                 <w:color w:val="000000" w:themeColor="text1"/>
-                <w14:textFill>
-                  <w14:solidFill>
-                    <w14:schemeClr w14:val="tx1"/>
-                  </w14:solidFill>
-                </w14:textFill>
-              </w:rPr>
-            </w:pPr>
-            <w:r>
-              <w:rPr>
-                <w:color w:val="000000" w:themeColor="text1"/>
-                <w14:textFill>
-                  <w14:solidFill>
-                    <w14:schemeClr w14:val="tx1"/>
-                  </w14:solidFill>
-                </w14:textFill>
+              </w:rPr>
+            </w:pPr>
+            <w:r>
+              <w:rPr>
+                <w:color w:val="000000" w:themeColor="text1"/>
               </w:rPr>
               <w:t>说明</w:t>
             </w:r>
@@ -19655,22 +19705,12 @@
               <w:rPr>
                 <w:rFonts w:hint="eastAsia"/>
                 <w:color w:val="000000" w:themeColor="text1"/>
-                <w14:textFill>
-                  <w14:solidFill>
-                    <w14:schemeClr w14:val="tx1"/>
-                  </w14:solidFill>
-                </w14:textFill>
               </w:rPr>
               <w:t>和</w:t>
             </w:r>
             <w:r>
               <w:rPr>
                 <w:color w:val="000000" w:themeColor="text1"/>
-                <w14:textFill>
-                  <w14:solidFill>
-                    <w14:schemeClr w14:val="tx1"/>
-                  </w14:solidFill>
-                </w14:textFill>
               </w:rPr>
               <w:t>示例</w:t>
             </w:r>
@@ -19704,19 +19744,24 @@
             <w:tcBorders>
               <w:right w:val="single" w:color="auto" w:sz="4" w:space="0"/>
             </w:tcBorders>
-          </w:tcPr>
-          <w:p>
-            <w:pPr>
-              <w:pStyle w:val="22"/>
-              <w:rPr>
-                <w:color w:val="000000" w:themeColor="text1"/>
-                <w14:textFill>
-                  <w14:solidFill>
-                    <w14:schemeClr w14:val="tx1"/>
-                  </w14:solidFill>
-                </w14:textFill>
-              </w:rPr>
-            </w:pPr>
+            <w:shd w:val="clear" w:color="auto" w:fill="D8D8D8"/>
+            <w:vAlign w:val="top"/>
+          </w:tcPr>
+          <w:p>
+            <w:pPr>
+              <w:pStyle w:val="22"/>
+              <w:rPr>
+                <w:color w:val="000000" w:themeColor="text1"/>
+              </w:rPr>
+            </w:pPr>
+            <w:r>
+              <w:rPr>
+                <w:rFonts w:hint="eastAsia"/>
+                <w:color w:val="auto"/>
+                <w:lang w:val="en-US" w:eastAsia="zh-CN"/>
+              </w:rPr>
+              <w:t>result</w:t>
+            </w:r>
           </w:p>
         </w:tc>
         <w:tc>
@@ -19725,19 +19770,32 @@
             <w:tcBorders>
               <w:left w:val="single" w:color="auto" w:sz="4" w:space="0"/>
             </w:tcBorders>
-          </w:tcPr>
-          <w:p>
-            <w:pPr>
-              <w:pStyle w:val="22"/>
-              <w:rPr>
-                <w:color w:val="000000" w:themeColor="text1"/>
-                <w14:textFill>
-                  <w14:solidFill>
-                    <w14:schemeClr w14:val="tx1"/>
-                  </w14:solidFill>
-                </w14:textFill>
-              </w:rPr>
-            </w:pPr>
+            <w:shd w:val="clear" w:color="auto" w:fill="D8D8D8"/>
+            <w:vAlign w:val="top"/>
+          </w:tcPr>
+          <w:p>
+            <w:pPr>
+              <w:pStyle w:val="22"/>
+              <w:rPr>
+                <w:color w:val="000000" w:themeColor="text1"/>
+              </w:rPr>
+            </w:pPr>
+            <w:r>
+              <w:rPr>
+                <w:rFonts w:hint="eastAsia"/>
+                <w:color w:val="auto"/>
+                <w:lang w:eastAsia="zh-CN"/>
+              </w:rPr>
+              <w:t>结果</w:t>
+            </w:r>
+            <w:r>
+              <w:rPr>
+                <w:rFonts w:hint="eastAsia"/>
+                <w:color w:val="auto"/>
+                <w:lang w:val="en-US" w:eastAsia="zh-CN"/>
+              </w:rPr>
+              <w:t xml:space="preserve">  1：成功   0：失败</w:t>
+            </w:r>
           </w:p>
         </w:tc>
       </w:tr>
@@ -19768,19 +19826,23 @@
             <w:tcBorders>
               <w:right w:val="single" w:color="auto" w:sz="4" w:space="0"/>
             </w:tcBorders>
-          </w:tcPr>
-          <w:p>
-            <w:pPr>
-              <w:pStyle w:val="22"/>
-              <w:rPr>
-                <w:color w:val="000000" w:themeColor="text1"/>
-                <w14:textFill>
-                  <w14:solidFill>
-                    <w14:schemeClr w14:val="tx1"/>
-                  </w14:solidFill>
-                </w14:textFill>
-              </w:rPr>
-            </w:pPr>
+            <w:shd w:val="clear" w:color="auto" w:fill="D8D8D8"/>
+            <w:vAlign w:val="top"/>
+          </w:tcPr>
+          <w:p>
+            <w:pPr>
+              <w:pStyle w:val="22"/>
+              <w:rPr>
+                <w:color w:val="000000" w:themeColor="text1"/>
+              </w:rPr>
+            </w:pPr>
+            <w:r>
+              <w:rPr>
+                <w:rFonts w:hint="eastAsia"/>
+                <w:color w:val="auto"/>
+              </w:rPr>
+              <w:t>msg</w:t>
+            </w:r>
           </w:p>
         </w:tc>
         <w:tc>
@@ -19789,19 +19851,180 @@
             <w:tcBorders>
               <w:left w:val="single" w:color="auto" w:sz="4" w:space="0"/>
             </w:tcBorders>
-          </w:tcPr>
-          <w:p>
-            <w:pPr>
-              <w:pStyle w:val="22"/>
-              <w:rPr>
-                <w:color w:val="000000" w:themeColor="text1"/>
-                <w14:textFill>
-                  <w14:solidFill>
-                    <w14:schemeClr w14:val="tx1"/>
-                  </w14:solidFill>
-                </w14:textFill>
-              </w:rPr>
-            </w:pPr>
+            <w:shd w:val="clear" w:color="auto" w:fill="D8D8D8"/>
+            <w:vAlign w:val="top"/>
+          </w:tcPr>
+          <w:p>
+            <w:pPr>
+              <w:pStyle w:val="22"/>
+              <w:rPr>
+                <w:color w:val="000000" w:themeColor="text1"/>
+              </w:rPr>
+            </w:pPr>
+            <w:r>
+              <w:rPr>
+                <w:rFonts w:hint="eastAsia"/>
+                <w:color w:val="auto"/>
+                <w:lang w:eastAsia="zh-CN"/>
+              </w:rPr>
+              <w:t>结果说明</w:t>
+            </w:r>
+          </w:p>
+        </w:tc>
+      </w:tr>
+      <w:tr>
+        <w:tblPrEx>
+          <w:tblBorders>
+            <w:top w:val="single" w:color="auto" w:sz="4" w:space="0"/>
+            <w:left w:val="single" w:color="auto" w:sz="4" w:space="0"/>
+            <w:bottom w:val="single" w:color="auto" w:sz="4" w:space="0"/>
+            <w:right w:val="single" w:color="auto" w:sz="4" w:space="0"/>
+            <w:insideH w:val="single" w:color="auto" w:sz="4" w:space="0"/>
+            <w:insideV w:val="single" w:color="auto" w:sz="4" w:space="0"/>
+          </w:tblBorders>
+          <w:tblLayout w:type="fixed"/>
+          <w:tblCellMar>
+            <w:top w:w="0" w:type="dxa"/>
+            <w:left w:w="108" w:type="dxa"/>
+            <w:bottom w:w="0" w:type="dxa"/>
+            <w:right w:w="108" w:type="dxa"/>
+          </w:tblCellMar>
+        </w:tblPrEx>
+        <w:trPr>
+          <w:trHeight w:val="193" w:hRule="atLeast"/>
+        </w:trPr>
+        <w:tc>
+          <w:tcPr>
+            <w:tcW w:w="2375" w:type="dxa"/>
+            <w:tcBorders>
+              <w:right w:val="single" w:color="auto" w:sz="4" w:space="0"/>
+            </w:tcBorders>
+            <w:shd w:val="clear" w:color="auto" w:fill="D8D8D8"/>
+            <w:vAlign w:val="top"/>
+          </w:tcPr>
+          <w:p>
+            <w:pPr>
+              <w:pStyle w:val="22"/>
+              <w:rPr>
+                <w:color w:val="000000" w:themeColor="text1"/>
+              </w:rPr>
+            </w:pPr>
+            <w:r>
+              <w:rPr>
+                <w:rFonts w:hint="eastAsia"/>
+                <w:color w:val="auto"/>
+                <w:lang w:val="en-US" w:eastAsia="zh-CN"/>
+              </w:rPr>
+              <w:t>code</w:t>
+            </w:r>
+          </w:p>
+        </w:tc>
+        <w:tc>
+          <w:tcPr>
+            <w:tcW w:w="6805" w:type="dxa"/>
+            <w:tcBorders>
+              <w:left w:val="single" w:color="auto" w:sz="4" w:space="0"/>
+            </w:tcBorders>
+            <w:shd w:val="clear" w:color="auto" w:fill="D8D8D8"/>
+            <w:vAlign w:val="top"/>
+          </w:tcPr>
+          <w:p>
+            <w:pPr>
+              <w:pStyle w:val="22"/>
+              <w:rPr>
+                <w:color w:val="000000" w:themeColor="text1"/>
+              </w:rPr>
+            </w:pPr>
+            <w:r>
+              <w:rPr>
+                <w:rFonts w:hint="eastAsia"/>
+                <w:color w:val="auto"/>
+                <w:lang w:eastAsia="zh-CN"/>
+              </w:rPr>
+              <w:t>状态码</w:t>
+            </w:r>
+            <w:r>
+              <w:rPr>
+                <w:rFonts w:hint="eastAsia"/>
+                <w:color w:val="auto"/>
+                <w:lang w:val="en-US" w:eastAsia="zh-CN"/>
+              </w:rPr>
+              <w:t xml:space="preserve">  200：成功   402：失败</w:t>
+            </w:r>
+          </w:p>
+        </w:tc>
+      </w:tr>
+      <w:tr>
+        <w:tblPrEx>
+          <w:tblBorders>
+            <w:top w:val="single" w:color="auto" w:sz="4" w:space="0"/>
+            <w:left w:val="single" w:color="auto" w:sz="4" w:space="0"/>
+            <w:bottom w:val="single" w:color="auto" w:sz="4" w:space="0"/>
+            <w:right w:val="single" w:color="auto" w:sz="4" w:space="0"/>
+            <w:insideH w:val="single" w:color="auto" w:sz="4" w:space="0"/>
+            <w:insideV w:val="single" w:color="auto" w:sz="4" w:space="0"/>
+          </w:tblBorders>
+          <w:tblLayout w:type="fixed"/>
+          <w:tblCellMar>
+            <w:top w:w="0" w:type="dxa"/>
+            <w:left w:w="108" w:type="dxa"/>
+            <w:bottom w:w="0" w:type="dxa"/>
+            <w:right w:w="108" w:type="dxa"/>
+          </w:tblCellMar>
+        </w:tblPrEx>
+        <w:trPr>
+          <w:trHeight w:val="193" w:hRule="atLeast"/>
+        </w:trPr>
+        <w:tc>
+          <w:tcPr>
+            <w:tcW w:w="2375" w:type="dxa"/>
+            <w:tcBorders>
+              <w:right w:val="single" w:color="auto" w:sz="4" w:space="0"/>
+            </w:tcBorders>
+          </w:tcPr>
+          <w:p>
+            <w:pPr>
+              <w:pStyle w:val="22"/>
+              <w:rPr>
+                <w:rFonts w:hint="eastAsia" w:eastAsia="宋体"/>
+                <w:color w:val="000000" w:themeColor="text1"/>
+                <w:lang w:val="en-US" w:eastAsia="zh-CN"/>
+              </w:rPr>
+            </w:pPr>
+            <w:r>
+              <w:rPr>
+                <w:rFonts w:hint="eastAsia"/>
+                <w:color w:val="000000" w:themeColor="text1"/>
+                <w:lang w:val="en-US" w:eastAsia="zh-CN"/>
+              </w:rPr>
+              <w:t>data</w:t>
+            </w:r>
+          </w:p>
+        </w:tc>
+        <w:tc>
+          <w:tcPr>
+            <w:tcW w:w="6805" w:type="dxa"/>
+            <w:tcBorders>
+              <w:left w:val="single" w:color="auto" w:sz="4" w:space="0"/>
+            </w:tcBorders>
+          </w:tcPr>
+          <w:p>
+            <w:pPr>
+              <w:pStyle w:val="22"/>
+              <w:rPr>
+                <w:rFonts w:hint="eastAsia" w:eastAsia="宋体"/>
+                <w:color w:val="000000" w:themeColor="text1"/>
+                <w:lang w:val="en-US" w:eastAsia="zh-CN"/>
+              </w:rPr>
+            </w:pPr>
+            <w:r>
+              <w:rPr>
+                <w:rFonts w:hint="eastAsia"/>
+                <w:color w:val="000000" w:themeColor="text1"/>
+                <w:lang w:val="en-US" w:eastAsia="zh-CN"/>
+              </w:rPr>
+              <w:t>暂未说明</w:t>
+            </w:r>
           </w:p>
         </w:tc>
       </w:tr>
@@ -19811,22 +20034,1424 @@
         <w:pStyle w:val="3"/>
         <w:rPr>
           <w:color w:val="000000" w:themeColor="text1"/>
-          <w14:textFill>
-            <w14:solidFill>
-              <w14:schemeClr w14:val="tx1"/>
-            </w14:solidFill>
-          </w14:textFill>
         </w:rPr>
       </w:pPr>
       <w:r>
         <w:rPr>
           <w:rFonts w:hint="eastAsia"/>
           <w:color w:val="000000" w:themeColor="text1"/>
-          <w14:textFill>
-            <w14:solidFill>
-              <w14:schemeClr w14:val="tx1"/>
-            </w14:solidFill>
-          </w14:textFill>
+          <w:lang w:eastAsia="zh-CN"/>
+        </w:rPr>
+        <w:t>需求发布提交接口</w:t>
+      </w:r>
+    </w:p>
+    <w:tbl>
+      <w:tblPr>
+        <w:tblStyle w:val="15"/>
+        <w:tblW w:w="9180" w:type="dxa"/>
+        <w:tblInd w:w="0" w:type="dxa"/>
+        <w:tblBorders>
+          <w:top w:val="single" w:color="auto" w:sz="4" w:space="0"/>
+          <w:left w:val="single" w:color="auto" w:sz="4" w:space="0"/>
+          <w:bottom w:val="single" w:color="auto" w:sz="4" w:space="0"/>
+          <w:right w:val="single" w:color="auto" w:sz="4" w:space="0"/>
+          <w:insideH w:val="single" w:color="auto" w:sz="4" w:space="0"/>
+          <w:insideV w:val="single" w:color="auto" w:sz="4" w:space="0"/>
+        </w:tblBorders>
+        <w:tblLayout w:type="fixed"/>
+        <w:tblCellMar>
+          <w:top w:w="0" w:type="dxa"/>
+          <w:left w:w="108" w:type="dxa"/>
+          <w:bottom w:w="0" w:type="dxa"/>
+          <w:right w:w="108" w:type="dxa"/>
+        </w:tblCellMar>
+      </w:tblPr>
+      <w:tblGrid>
+        <w:gridCol w:w="2375"/>
+        <w:gridCol w:w="6805"/>
+      </w:tblGrid>
+      <w:tr>
+        <w:tblPrEx>
+          <w:tblBorders>
+            <w:top w:val="single" w:color="auto" w:sz="4" w:space="0"/>
+            <w:left w:val="single" w:color="auto" w:sz="4" w:space="0"/>
+            <w:bottom w:val="single" w:color="auto" w:sz="4" w:space="0"/>
+            <w:right w:val="single" w:color="auto" w:sz="4" w:space="0"/>
+            <w:insideH w:val="single" w:color="auto" w:sz="4" w:space="0"/>
+            <w:insideV w:val="single" w:color="auto" w:sz="4" w:space="0"/>
+          </w:tblBorders>
+          <w:tblLayout w:type="fixed"/>
+          <w:tblCellMar>
+            <w:top w:w="0" w:type="dxa"/>
+            <w:left w:w="108" w:type="dxa"/>
+            <w:bottom w:w="0" w:type="dxa"/>
+            <w:right w:w="108" w:type="dxa"/>
+          </w:tblCellMar>
+        </w:tblPrEx>
+        <w:tc>
+          <w:tcPr>
+            <w:tcW w:w="2375" w:type="dxa"/>
+            <w:shd w:val="clear" w:color="auto" w:fill="D8D8D8"/>
+          </w:tcPr>
+          <w:p>
+            <w:pPr>
+              <w:pStyle w:val="22"/>
+              <w:rPr>
+                <w:color w:val="000000" w:themeColor="text1"/>
+              </w:rPr>
+            </w:pPr>
+            <w:r>
+              <w:rPr>
+                <w:color w:val="000000" w:themeColor="text1"/>
+              </w:rPr>
+              <w:t>接口名称</w:t>
+            </w:r>
+          </w:p>
+        </w:tc>
+        <w:tc>
+          <w:tcPr>
+            <w:tcW w:w="6805" w:type="dxa"/>
+          </w:tcPr>
+          <w:p>
+            <w:pPr>
+              <w:pStyle w:val="22"/>
+              <w:rPr>
+                <w:rFonts w:hint="eastAsia" w:eastAsia="宋体"/>
+                <w:color w:val="000000" w:themeColor="text1"/>
+                <w:lang w:eastAsia="zh-CN"/>
+              </w:rPr>
+            </w:pPr>
+            <w:r>
+              <w:rPr>
+                <w:rFonts w:hint="eastAsia"/>
+                <w:color w:val="000000" w:themeColor="text1"/>
+                <w:lang w:eastAsia="zh-CN"/>
+              </w:rPr>
+              <w:t>需求发布提交接口</w:t>
+            </w:r>
+          </w:p>
+        </w:tc>
+      </w:tr>
+      <w:tr>
+        <w:tblPrEx>
+          <w:tblBorders>
+            <w:top w:val="single" w:color="auto" w:sz="4" w:space="0"/>
+            <w:left w:val="single" w:color="auto" w:sz="4" w:space="0"/>
+            <w:bottom w:val="single" w:color="auto" w:sz="4" w:space="0"/>
+            <w:right w:val="single" w:color="auto" w:sz="4" w:space="0"/>
+            <w:insideH w:val="single" w:color="auto" w:sz="4" w:space="0"/>
+            <w:insideV w:val="single" w:color="auto" w:sz="4" w:space="0"/>
+          </w:tblBorders>
+          <w:tblLayout w:type="fixed"/>
+          <w:tblCellMar>
+            <w:top w:w="0" w:type="dxa"/>
+            <w:left w:w="108" w:type="dxa"/>
+            <w:bottom w:w="0" w:type="dxa"/>
+            <w:right w:w="108" w:type="dxa"/>
+          </w:tblCellMar>
+        </w:tblPrEx>
+        <w:tc>
+          <w:tcPr>
+            <w:tcW w:w="2375" w:type="dxa"/>
+            <w:tcBorders>
+              <w:bottom w:val="single" w:color="000000" w:sz="4" w:space="0"/>
+            </w:tcBorders>
+            <w:shd w:val="clear" w:color="auto" w:fill="D8D8D8"/>
+          </w:tcPr>
+          <w:p>
+            <w:pPr>
+              <w:pStyle w:val="22"/>
+              <w:rPr>
+                <w:color w:val="000000" w:themeColor="text1"/>
+              </w:rPr>
+            </w:pPr>
+            <w:r>
+              <w:rPr>
+                <w:color w:val="000000" w:themeColor="text1"/>
+              </w:rPr>
+              <w:t>请求</w:t>
+            </w:r>
+            <w:r>
+              <w:rPr>
+                <w:rFonts w:hint="eastAsia"/>
+                <w:color w:val="000000" w:themeColor="text1"/>
+              </w:rPr>
+              <w:t>url</w:t>
+            </w:r>
+          </w:p>
+        </w:tc>
+        <w:tc>
+          <w:tcPr>
+            <w:tcW w:w="6805" w:type="dxa"/>
+            <w:tcBorders>
+              <w:bottom w:val="single" w:color="000000" w:sz="4" w:space="0"/>
+            </w:tcBorders>
+          </w:tcPr>
+          <w:p>
+            <w:pPr>
+              <w:pStyle w:val="22"/>
+              <w:rPr>
+                <w:color w:val="000000" w:themeColor="text1"/>
+              </w:rPr>
+            </w:pPr>
+            <w:r>
+              <w:rPr>
+                <w:rFonts w:hint="eastAsia"/>
+                <w:color w:val="000000" w:themeColor="text1"/>
+              </w:rPr>
+              <w:t>/index.php/Mobile/Article/add?channel=xq&amp;type=1&amp;iscopy=0</w:t>
+            </w:r>
+          </w:p>
+        </w:tc>
+      </w:tr>
+      <w:tr>
+        <w:tblPrEx>
+          <w:tblBorders>
+            <w:top w:val="single" w:color="auto" w:sz="4" w:space="0"/>
+            <w:left w:val="single" w:color="auto" w:sz="4" w:space="0"/>
+            <w:bottom w:val="single" w:color="auto" w:sz="4" w:space="0"/>
+            <w:right w:val="single" w:color="auto" w:sz="4" w:space="0"/>
+            <w:insideH w:val="single" w:color="auto" w:sz="4" w:space="0"/>
+            <w:insideV w:val="single" w:color="auto" w:sz="4" w:space="0"/>
+          </w:tblBorders>
+          <w:tblLayout w:type="fixed"/>
+          <w:tblCellMar>
+            <w:top w:w="0" w:type="dxa"/>
+            <w:left w:w="108" w:type="dxa"/>
+            <w:bottom w:w="0" w:type="dxa"/>
+            <w:right w:w="108" w:type="dxa"/>
+          </w:tblCellMar>
+        </w:tblPrEx>
+        <w:trPr>
+          <w:trHeight w:val="1722" w:hRule="atLeast"/>
+        </w:trPr>
+        <w:tc>
+          <w:tcPr>
+            <w:tcW w:w="2375" w:type="dxa"/>
+            <w:tcBorders>
+              <w:bottom w:val="single" w:color="000000" w:sz="4" w:space="0"/>
+            </w:tcBorders>
+            <w:shd w:val="clear" w:color="auto" w:fill="D8D8D8"/>
+          </w:tcPr>
+          <w:p>
+            <w:pPr>
+              <w:pStyle w:val="22"/>
+              <w:rPr>
+                <w:color w:val="000000" w:themeColor="text1"/>
+              </w:rPr>
+            </w:pPr>
+            <w:r>
+              <w:rPr>
+                <w:color w:val="000000" w:themeColor="text1"/>
+              </w:rPr>
+              <w:t>说明</w:t>
+            </w:r>
+          </w:p>
+        </w:tc>
+        <w:tc>
+          <w:tcPr>
+            <w:tcW w:w="6805" w:type="dxa"/>
+            <w:tcBorders>
+              <w:bottom w:val="single" w:color="000000" w:sz="4" w:space="0"/>
+            </w:tcBorders>
+          </w:tcPr>
+          <w:p>
+            <w:pPr>
+              <w:pStyle w:val="22"/>
+              <w:rPr>
+                <w:rFonts w:hint="eastAsia" w:eastAsia="宋体"/>
+                <w:color w:val="000000" w:themeColor="text1"/>
+                <w:lang w:eastAsia="zh-CN"/>
+              </w:rPr>
+            </w:pPr>
+            <w:r>
+              <w:rPr>
+                <w:rFonts w:hint="eastAsia"/>
+                <w:color w:val="000000" w:themeColor="text1"/>
+                <w:lang w:eastAsia="zh-CN"/>
+              </w:rPr>
+              <w:t>请求方式：</w:t>
+            </w:r>
+            <w:r>
+              <w:rPr>
+                <w:rFonts w:hint="eastAsia"/>
+                <w:color w:val="000000" w:themeColor="text1"/>
+                <w:lang w:val="en-US" w:eastAsia="zh-CN"/>
+              </w:rPr>
+              <w:t>post</w:t>
+            </w:r>
+          </w:p>
+        </w:tc>
+      </w:tr>
+      <w:tr>
+        <w:tblPrEx>
+          <w:tblBorders>
+            <w:top w:val="single" w:color="auto" w:sz="4" w:space="0"/>
+            <w:left w:val="single" w:color="auto" w:sz="4" w:space="0"/>
+            <w:bottom w:val="single" w:color="auto" w:sz="4" w:space="0"/>
+            <w:right w:val="single" w:color="auto" w:sz="4" w:space="0"/>
+            <w:insideH w:val="single" w:color="auto" w:sz="4" w:space="0"/>
+            <w:insideV w:val="single" w:color="auto" w:sz="4" w:space="0"/>
+          </w:tblBorders>
+          <w:tblLayout w:type="fixed"/>
+          <w:tblCellMar>
+            <w:top w:w="0" w:type="dxa"/>
+            <w:left w:w="108" w:type="dxa"/>
+            <w:bottom w:w="0" w:type="dxa"/>
+            <w:right w:w="108" w:type="dxa"/>
+          </w:tblCellMar>
+        </w:tblPrEx>
+        <w:tc>
+          <w:tcPr>
+            <w:tcW w:w="2375" w:type="dxa"/>
+            <w:tcBorders>
+              <w:right w:val="single" w:color="auto" w:sz="4" w:space="0"/>
+            </w:tcBorders>
+            <w:shd w:val="clear" w:color="auto" w:fill="D8D8D8"/>
+          </w:tcPr>
+          <w:p>
+            <w:pPr>
+              <w:pStyle w:val="22"/>
+              <w:rPr>
+                <w:color w:val="000000" w:themeColor="text1"/>
+              </w:rPr>
+            </w:pPr>
+            <w:r>
+              <w:rPr>
+                <w:color w:val="000000" w:themeColor="text1"/>
+              </w:rPr>
+              <w:t>请求参数</w:t>
+            </w:r>
+          </w:p>
+        </w:tc>
+        <w:tc>
+          <w:tcPr>
+            <w:tcW w:w="6805" w:type="dxa"/>
+            <w:tcBorders>
+              <w:left w:val="single" w:color="auto" w:sz="4" w:space="0"/>
+            </w:tcBorders>
+            <w:shd w:val="clear" w:color="auto" w:fill="D8D8D8"/>
+          </w:tcPr>
+          <w:p>
+            <w:pPr>
+              <w:pStyle w:val="22"/>
+              <w:rPr>
+                <w:color w:val="000000" w:themeColor="text1"/>
+              </w:rPr>
+            </w:pPr>
+            <w:r>
+              <w:rPr>
+                <w:color w:val="000000" w:themeColor="text1"/>
+              </w:rPr>
+              <w:t>说明</w:t>
+            </w:r>
+            <w:r>
+              <w:rPr>
+                <w:rFonts w:hint="eastAsia"/>
+                <w:color w:val="000000" w:themeColor="text1"/>
+              </w:rPr>
+              <w:t>和</w:t>
+            </w:r>
+            <w:r>
+              <w:rPr>
+                <w:color w:val="000000" w:themeColor="text1"/>
+              </w:rPr>
+              <w:t>示例</w:t>
+            </w:r>
+          </w:p>
+        </w:tc>
+      </w:tr>
+      <w:tr>
+        <w:tblPrEx>
+          <w:tblBorders>
+            <w:top w:val="single" w:color="auto" w:sz="4" w:space="0"/>
+            <w:left w:val="single" w:color="auto" w:sz="4" w:space="0"/>
+            <w:bottom w:val="single" w:color="auto" w:sz="4" w:space="0"/>
+            <w:right w:val="single" w:color="auto" w:sz="4" w:space="0"/>
+            <w:insideH w:val="single" w:color="auto" w:sz="4" w:space="0"/>
+            <w:insideV w:val="single" w:color="auto" w:sz="4" w:space="0"/>
+          </w:tblBorders>
+          <w:tblLayout w:type="fixed"/>
+          <w:tblCellMar>
+            <w:top w:w="0" w:type="dxa"/>
+            <w:left w:w="108" w:type="dxa"/>
+            <w:bottom w:w="0" w:type="dxa"/>
+            <w:right w:w="108" w:type="dxa"/>
+          </w:tblCellMar>
+        </w:tblPrEx>
+        <w:trPr>
+          <w:trHeight w:val="193" w:hRule="atLeast"/>
+        </w:trPr>
+        <w:tc>
+          <w:tcPr>
+            <w:tcW w:w="2375" w:type="dxa"/>
+            <w:tcBorders>
+              <w:right w:val="single" w:color="auto" w:sz="4" w:space="0"/>
+            </w:tcBorders>
+          </w:tcPr>
+          <w:p>
+            <w:pPr>
+              <w:pStyle w:val="22"/>
+              <w:rPr>
+                <w:rFonts w:hint="eastAsia"/>
+                <w:color w:val="000000" w:themeColor="text1"/>
+                <w:lang w:val="en-US" w:eastAsia="zh-CN"/>
+              </w:rPr>
+            </w:pPr>
+            <w:r>
+              <w:rPr>
+                <w:rFonts w:hint="eastAsia"/>
+                <w:color w:val="000000" w:themeColor="text1"/>
+                <w:lang w:val="en-US" w:eastAsia="zh-CN"/>
+              </w:rPr>
+              <w:t>user_id</w:t>
+            </w:r>
+          </w:p>
+        </w:tc>
+        <w:tc>
+          <w:tcPr>
+            <w:tcW w:w="6805" w:type="dxa"/>
+            <w:tcBorders>
+              <w:left w:val="single" w:color="auto" w:sz="4" w:space="0"/>
+            </w:tcBorders>
+          </w:tcPr>
+          <w:p>
+            <w:pPr>
+              <w:pStyle w:val="22"/>
+              <w:rPr>
+                <w:rFonts w:hint="eastAsia"/>
+                <w:color w:val="000000" w:themeColor="text1"/>
+                <w:lang w:eastAsia="zh-CN"/>
+              </w:rPr>
+            </w:pPr>
+            <w:r>
+              <w:rPr>
+                <w:rFonts w:hint="eastAsia"/>
+                <w:color w:val="000000" w:themeColor="text1"/>
+                <w:lang w:eastAsia="zh-CN"/>
+              </w:rPr>
+              <w:t>用户</w:t>
+            </w:r>
+            <w:r>
+              <w:rPr>
+                <w:rFonts w:hint="eastAsia"/>
+                <w:color w:val="000000" w:themeColor="text1"/>
+                <w:lang w:val="en-US" w:eastAsia="zh-CN"/>
+              </w:rPr>
+              <w:t>id</w:t>
+            </w:r>
+          </w:p>
+        </w:tc>
+      </w:tr>
+      <w:tr>
+        <w:tblPrEx>
+          <w:tblBorders>
+            <w:top w:val="single" w:color="auto" w:sz="4" w:space="0"/>
+            <w:left w:val="single" w:color="auto" w:sz="4" w:space="0"/>
+            <w:bottom w:val="single" w:color="auto" w:sz="4" w:space="0"/>
+            <w:right w:val="single" w:color="auto" w:sz="4" w:space="0"/>
+            <w:insideH w:val="single" w:color="auto" w:sz="4" w:space="0"/>
+            <w:insideV w:val="single" w:color="auto" w:sz="4" w:space="0"/>
+          </w:tblBorders>
+          <w:tblLayout w:type="fixed"/>
+          <w:tblCellMar>
+            <w:top w:w="0" w:type="dxa"/>
+            <w:left w:w="108" w:type="dxa"/>
+            <w:bottom w:w="0" w:type="dxa"/>
+            <w:right w:w="108" w:type="dxa"/>
+          </w:tblCellMar>
+        </w:tblPrEx>
+        <w:trPr>
+          <w:trHeight w:val="193" w:hRule="atLeast"/>
+        </w:trPr>
+        <w:tc>
+          <w:tcPr>
+            <w:tcW w:w="2375" w:type="dxa"/>
+            <w:tcBorders>
+              <w:right w:val="single" w:color="auto" w:sz="4" w:space="0"/>
+            </w:tcBorders>
+          </w:tcPr>
+          <w:p>
+            <w:pPr>
+              <w:pStyle w:val="22"/>
+              <w:rPr>
+                <w:rFonts w:hint="eastAsia" w:eastAsia="宋体"/>
+                <w:color w:val="000000" w:themeColor="text1"/>
+                <w:lang w:val="en-US" w:eastAsia="zh-CN"/>
+              </w:rPr>
+            </w:pPr>
+            <w:r>
+              <w:rPr>
+                <w:rFonts w:hint="eastAsia"/>
+                <w:color w:val="000000" w:themeColor="text1"/>
+                <w:lang w:val="en-US" w:eastAsia="zh-CN"/>
+              </w:rPr>
+              <w:t>title</w:t>
+            </w:r>
+          </w:p>
+        </w:tc>
+        <w:tc>
+          <w:tcPr>
+            <w:tcW w:w="6805" w:type="dxa"/>
+            <w:tcBorders>
+              <w:left w:val="single" w:color="auto" w:sz="4" w:space="0"/>
+            </w:tcBorders>
+          </w:tcPr>
+          <w:p>
+            <w:pPr>
+              <w:pStyle w:val="22"/>
+              <w:rPr>
+                <w:rFonts w:hint="eastAsia" w:eastAsia="宋体"/>
+                <w:color w:val="000000" w:themeColor="text1"/>
+                <w:lang w:eastAsia="zh-CN"/>
+              </w:rPr>
+            </w:pPr>
+            <w:r>
+              <w:rPr>
+                <w:rFonts w:hint="eastAsia"/>
+                <w:color w:val="000000" w:themeColor="text1"/>
+                <w:lang w:eastAsia="zh-CN"/>
+              </w:rPr>
+              <w:t>需求名称</w:t>
+            </w:r>
+          </w:p>
+        </w:tc>
+      </w:tr>
+      <w:tr>
+        <w:tblPrEx>
+          <w:tblBorders>
+            <w:top w:val="single" w:color="auto" w:sz="4" w:space="0"/>
+            <w:left w:val="single" w:color="auto" w:sz="4" w:space="0"/>
+            <w:bottom w:val="single" w:color="auto" w:sz="4" w:space="0"/>
+            <w:right w:val="single" w:color="auto" w:sz="4" w:space="0"/>
+            <w:insideH w:val="single" w:color="auto" w:sz="4" w:space="0"/>
+            <w:insideV w:val="single" w:color="auto" w:sz="4" w:space="0"/>
+          </w:tblBorders>
+          <w:tblLayout w:type="fixed"/>
+          <w:tblCellMar>
+            <w:top w:w="0" w:type="dxa"/>
+            <w:left w:w="108" w:type="dxa"/>
+            <w:bottom w:w="0" w:type="dxa"/>
+            <w:right w:w="108" w:type="dxa"/>
+          </w:tblCellMar>
+        </w:tblPrEx>
+        <w:trPr>
+          <w:trHeight w:val="193" w:hRule="atLeast"/>
+        </w:trPr>
+        <w:tc>
+          <w:tcPr>
+            <w:tcW w:w="2375" w:type="dxa"/>
+            <w:tcBorders>
+              <w:right w:val="single" w:color="auto" w:sz="4" w:space="0"/>
+            </w:tcBorders>
+          </w:tcPr>
+          <w:p>
+            <w:pPr>
+              <w:pStyle w:val="22"/>
+              <w:rPr>
+                <w:rFonts w:hint="eastAsia" w:eastAsia="宋体"/>
+                <w:color w:val="000000" w:themeColor="text1"/>
+                <w:lang w:val="en-US" w:eastAsia="zh-CN"/>
+              </w:rPr>
+            </w:pPr>
+            <w:r>
+              <w:rPr>
+                <w:rFonts w:hint="eastAsia"/>
+                <w:color w:val="000000" w:themeColor="text1"/>
+                <w:lang w:val="en-US" w:eastAsia="zh-CN"/>
+              </w:rPr>
+              <w:t>content</w:t>
+            </w:r>
+          </w:p>
+        </w:tc>
+        <w:tc>
+          <w:tcPr>
+            <w:tcW w:w="6805" w:type="dxa"/>
+            <w:tcBorders>
+              <w:left w:val="single" w:color="auto" w:sz="4" w:space="0"/>
+            </w:tcBorders>
+          </w:tcPr>
+          <w:p>
+            <w:pPr>
+              <w:pStyle w:val="22"/>
+              <w:rPr>
+                <w:rFonts w:hint="eastAsia" w:eastAsia="宋体"/>
+                <w:color w:val="000000" w:themeColor="text1"/>
+                <w:lang w:eastAsia="zh-CN"/>
+              </w:rPr>
+            </w:pPr>
+            <w:r>
+              <w:rPr>
+                <w:rFonts w:hint="eastAsia"/>
+                <w:color w:val="000000" w:themeColor="text1"/>
+                <w:lang w:eastAsia="zh-CN"/>
+              </w:rPr>
+              <w:t>需求说明</w:t>
+            </w:r>
+          </w:p>
+        </w:tc>
+      </w:tr>
+      <w:tr>
+        <w:tblPrEx>
+          <w:tblBorders>
+            <w:top w:val="single" w:color="auto" w:sz="4" w:space="0"/>
+            <w:left w:val="single" w:color="auto" w:sz="4" w:space="0"/>
+            <w:bottom w:val="single" w:color="auto" w:sz="4" w:space="0"/>
+            <w:right w:val="single" w:color="auto" w:sz="4" w:space="0"/>
+            <w:insideH w:val="single" w:color="auto" w:sz="4" w:space="0"/>
+            <w:insideV w:val="single" w:color="auto" w:sz="4" w:space="0"/>
+          </w:tblBorders>
+          <w:tblLayout w:type="fixed"/>
+          <w:tblCellMar>
+            <w:top w:w="0" w:type="dxa"/>
+            <w:left w:w="108" w:type="dxa"/>
+            <w:bottom w:w="0" w:type="dxa"/>
+            <w:right w:w="108" w:type="dxa"/>
+          </w:tblCellMar>
+        </w:tblPrEx>
+        <w:trPr>
+          <w:trHeight w:val="193" w:hRule="atLeast"/>
+        </w:trPr>
+        <w:tc>
+          <w:tcPr>
+            <w:tcW w:w="2375" w:type="dxa"/>
+            <w:tcBorders>
+              <w:right w:val="single" w:color="auto" w:sz="4" w:space="0"/>
+            </w:tcBorders>
+          </w:tcPr>
+          <w:p>
+            <w:pPr>
+              <w:pStyle w:val="22"/>
+              <w:rPr>
+                <w:rFonts w:hint="eastAsia" w:eastAsia="宋体"/>
+                <w:color w:val="000000" w:themeColor="text1"/>
+                <w:lang w:val="en-US" w:eastAsia="zh-CN"/>
+              </w:rPr>
+            </w:pPr>
+            <w:r>
+              <w:rPr>
+                <w:rFonts w:hint="eastAsia"/>
+                <w:color w:val="000000" w:themeColor="text1"/>
+                <w:lang w:val="en-US" w:eastAsia="zh-CN"/>
+              </w:rPr>
+              <w:t>jsly</w:t>
+            </w:r>
+          </w:p>
+        </w:tc>
+        <w:tc>
+          <w:tcPr>
+            <w:tcW w:w="6805" w:type="dxa"/>
+            <w:tcBorders>
+              <w:left w:val="single" w:color="auto" w:sz="4" w:space="0"/>
+            </w:tcBorders>
+          </w:tcPr>
+          <w:p>
+            <w:pPr>
+              <w:pStyle w:val="22"/>
+              <w:rPr>
+                <w:rFonts w:hint="eastAsia" w:eastAsia="宋体"/>
+                <w:color w:val="000000" w:themeColor="text1"/>
+                <w:lang w:eastAsia="zh-CN"/>
+              </w:rPr>
+            </w:pPr>
+            <w:r>
+              <w:rPr>
+                <w:rFonts w:hint="eastAsia"/>
+                <w:color w:val="000000" w:themeColor="text1"/>
+                <w:lang w:eastAsia="zh-CN"/>
+              </w:rPr>
+              <w:t>需求领域</w:t>
+            </w:r>
+          </w:p>
+        </w:tc>
+      </w:tr>
+      <w:tr>
+        <w:tblPrEx>
+          <w:tblBorders>
+            <w:top w:val="single" w:color="auto" w:sz="4" w:space="0"/>
+            <w:left w:val="single" w:color="auto" w:sz="4" w:space="0"/>
+            <w:bottom w:val="single" w:color="auto" w:sz="4" w:space="0"/>
+            <w:right w:val="single" w:color="auto" w:sz="4" w:space="0"/>
+            <w:insideH w:val="single" w:color="auto" w:sz="4" w:space="0"/>
+            <w:insideV w:val="single" w:color="auto" w:sz="4" w:space="0"/>
+          </w:tblBorders>
+          <w:tblLayout w:type="fixed"/>
+          <w:tblCellMar>
+            <w:top w:w="0" w:type="dxa"/>
+            <w:left w:w="108" w:type="dxa"/>
+            <w:bottom w:w="0" w:type="dxa"/>
+            <w:right w:w="108" w:type="dxa"/>
+          </w:tblCellMar>
+        </w:tblPrEx>
+        <w:trPr>
+          <w:trHeight w:val="193" w:hRule="atLeast"/>
+        </w:trPr>
+        <w:tc>
+          <w:tcPr>
+            <w:tcW w:w="2375" w:type="dxa"/>
+            <w:tcBorders>
+              <w:right w:val="single" w:color="auto" w:sz="4" w:space="0"/>
+            </w:tcBorders>
+          </w:tcPr>
+          <w:p>
+            <w:pPr>
+              <w:pStyle w:val="22"/>
+              <w:rPr>
+                <w:color w:val="000000" w:themeColor="text1"/>
+              </w:rPr>
+            </w:pPr>
+            <w:r>
+              <w:rPr>
+                <w:rFonts w:ascii="Consolas" w:hAnsi="Consolas" w:eastAsia="Consolas" w:cs="Consolas"/>
+                <w:b w:val="0"/>
+                <w:i w:val="0"/>
+                <w:caps w:val="0"/>
+                <w:color w:val="222222"/>
+                <w:spacing w:val="0"/>
+                <w:sz w:val="18"/>
+                <w:szCs w:val="18"/>
+                <w:shd w:val="clear" w:fill="FFFFFF"/>
+              </w:rPr>
+              <w:t>yfys</w:t>
+            </w:r>
+          </w:p>
+        </w:tc>
+        <w:tc>
+          <w:tcPr>
+            <w:tcW w:w="6805" w:type="dxa"/>
+            <w:tcBorders>
+              <w:left w:val="single" w:color="auto" w:sz="4" w:space="0"/>
+            </w:tcBorders>
+          </w:tcPr>
+          <w:p>
+            <w:pPr>
+              <w:pStyle w:val="22"/>
+              <w:rPr>
+                <w:rFonts w:hint="eastAsia" w:eastAsia="宋体"/>
+                <w:color w:val="000000" w:themeColor="text1"/>
+                <w:lang w:eastAsia="zh-CN"/>
+              </w:rPr>
+            </w:pPr>
+            <w:r>
+              <w:rPr>
+                <w:rFonts w:hint="eastAsia"/>
+                <w:color w:val="000000" w:themeColor="text1"/>
+                <w:lang w:eastAsia="zh-CN"/>
+              </w:rPr>
+              <w:t>投入预算</w:t>
+            </w:r>
+          </w:p>
+        </w:tc>
+      </w:tr>
+      <w:tr>
+        <w:tblPrEx>
+          <w:tblBorders>
+            <w:top w:val="single" w:color="auto" w:sz="4" w:space="0"/>
+            <w:left w:val="single" w:color="auto" w:sz="4" w:space="0"/>
+            <w:bottom w:val="single" w:color="auto" w:sz="4" w:space="0"/>
+            <w:right w:val="single" w:color="auto" w:sz="4" w:space="0"/>
+            <w:insideH w:val="single" w:color="auto" w:sz="4" w:space="0"/>
+            <w:insideV w:val="single" w:color="auto" w:sz="4" w:space="0"/>
+          </w:tblBorders>
+          <w:tblLayout w:type="fixed"/>
+          <w:tblCellMar>
+            <w:top w:w="0" w:type="dxa"/>
+            <w:left w:w="108" w:type="dxa"/>
+            <w:bottom w:w="0" w:type="dxa"/>
+            <w:right w:w="108" w:type="dxa"/>
+          </w:tblCellMar>
+        </w:tblPrEx>
+        <w:trPr>
+          <w:trHeight w:val="193" w:hRule="atLeast"/>
+        </w:trPr>
+        <w:tc>
+          <w:tcPr>
+            <w:tcW w:w="2375" w:type="dxa"/>
+            <w:tcBorders>
+              <w:right w:val="single" w:color="auto" w:sz="4" w:space="0"/>
+            </w:tcBorders>
+          </w:tcPr>
+          <w:p>
+            <w:pPr>
+              <w:pStyle w:val="22"/>
+              <w:rPr>
+                <w:color w:val="000000" w:themeColor="text1"/>
+              </w:rPr>
+            </w:pPr>
+            <w:r>
+              <w:rPr>
+                <w:rFonts w:ascii="Consolas" w:hAnsi="Consolas" w:eastAsia="Consolas" w:cs="Consolas"/>
+                <w:b w:val="0"/>
+                <w:i w:val="0"/>
+                <w:caps w:val="0"/>
+                <w:color w:val="222222"/>
+                <w:spacing w:val="0"/>
+                <w:sz w:val="18"/>
+                <w:szCs w:val="18"/>
+                <w:shd w:val="clear" w:fill="FFFFFF"/>
+              </w:rPr>
+              <w:t>yfzq</w:t>
+            </w:r>
+          </w:p>
+        </w:tc>
+        <w:tc>
+          <w:tcPr>
+            <w:tcW w:w="6805" w:type="dxa"/>
+            <w:tcBorders>
+              <w:left w:val="single" w:color="auto" w:sz="4" w:space="0"/>
+            </w:tcBorders>
+          </w:tcPr>
+          <w:p>
+            <w:pPr>
+              <w:pStyle w:val="22"/>
+              <w:rPr>
+                <w:rFonts w:hint="eastAsia" w:eastAsia="宋体"/>
+                <w:color w:val="000000" w:themeColor="text1"/>
+                <w:lang w:eastAsia="zh-CN"/>
+              </w:rPr>
+            </w:pPr>
+            <w:r>
+              <w:rPr>
+                <w:rFonts w:hint="eastAsia"/>
+                <w:color w:val="000000" w:themeColor="text1"/>
+                <w:lang w:eastAsia="zh-CN"/>
+              </w:rPr>
+              <w:t>期限要求</w:t>
+            </w:r>
+          </w:p>
+        </w:tc>
+      </w:tr>
+      <w:tr>
+        <w:tblPrEx>
+          <w:tblBorders>
+            <w:top w:val="single" w:color="auto" w:sz="4" w:space="0"/>
+            <w:left w:val="single" w:color="auto" w:sz="4" w:space="0"/>
+            <w:bottom w:val="single" w:color="auto" w:sz="4" w:space="0"/>
+            <w:right w:val="single" w:color="auto" w:sz="4" w:space="0"/>
+            <w:insideH w:val="single" w:color="auto" w:sz="4" w:space="0"/>
+            <w:insideV w:val="single" w:color="auto" w:sz="4" w:space="0"/>
+          </w:tblBorders>
+          <w:tblLayout w:type="fixed"/>
+          <w:tblCellMar>
+            <w:top w:w="0" w:type="dxa"/>
+            <w:left w:w="108" w:type="dxa"/>
+            <w:bottom w:w="0" w:type="dxa"/>
+            <w:right w:w="108" w:type="dxa"/>
+          </w:tblCellMar>
+        </w:tblPrEx>
+        <w:trPr>
+          <w:trHeight w:val="193" w:hRule="atLeast"/>
+        </w:trPr>
+        <w:tc>
+          <w:tcPr>
+            <w:tcW w:w="2375" w:type="dxa"/>
+            <w:tcBorders>
+              <w:right w:val="single" w:color="auto" w:sz="4" w:space="0"/>
+            </w:tcBorders>
+          </w:tcPr>
+          <w:p>
+            <w:pPr>
+              <w:pStyle w:val="22"/>
+              <w:rPr>
+                <w:color w:val="000000" w:themeColor="text1"/>
+              </w:rPr>
+            </w:pPr>
+            <w:r>
+              <w:rPr>
+                <w:rFonts w:ascii="Consolas" w:hAnsi="Consolas" w:eastAsia="Consolas" w:cs="Consolas"/>
+                <w:b w:val="0"/>
+                <w:i w:val="0"/>
+                <w:caps w:val="0"/>
+                <w:color w:val="222222"/>
+                <w:spacing w:val="0"/>
+                <w:sz w:val="18"/>
+                <w:szCs w:val="18"/>
+                <w:shd w:val="clear" w:fill="FFFFFF"/>
+              </w:rPr>
+              <w:t>gsm</w:t>
+            </w:r>
+          </w:p>
+        </w:tc>
+        <w:tc>
+          <w:tcPr>
+            <w:tcW w:w="6805" w:type="dxa"/>
+            <w:tcBorders>
+              <w:left w:val="single" w:color="auto" w:sz="4" w:space="0"/>
+            </w:tcBorders>
+          </w:tcPr>
+          <w:p>
+            <w:pPr>
+              <w:pStyle w:val="22"/>
+              <w:rPr>
+                <w:rFonts w:hint="eastAsia" w:eastAsia="宋体"/>
+                <w:color w:val="000000" w:themeColor="text1"/>
+                <w:lang w:eastAsia="zh-CN"/>
+              </w:rPr>
+            </w:pPr>
+            <w:r>
+              <w:rPr>
+                <w:rFonts w:hint="eastAsia"/>
+                <w:color w:val="000000" w:themeColor="text1"/>
+                <w:lang w:eastAsia="zh-CN"/>
+              </w:rPr>
+              <w:t>企业名称</w:t>
+            </w:r>
+          </w:p>
+        </w:tc>
+      </w:tr>
+      <w:tr>
+        <w:tblPrEx>
+          <w:tblBorders>
+            <w:top w:val="single" w:color="auto" w:sz="4" w:space="0"/>
+            <w:left w:val="single" w:color="auto" w:sz="4" w:space="0"/>
+            <w:bottom w:val="single" w:color="auto" w:sz="4" w:space="0"/>
+            <w:right w:val="single" w:color="auto" w:sz="4" w:space="0"/>
+            <w:insideH w:val="single" w:color="auto" w:sz="4" w:space="0"/>
+            <w:insideV w:val="single" w:color="auto" w:sz="4" w:space="0"/>
+          </w:tblBorders>
+          <w:tblLayout w:type="fixed"/>
+          <w:tblCellMar>
+            <w:top w:w="0" w:type="dxa"/>
+            <w:left w:w="108" w:type="dxa"/>
+            <w:bottom w:w="0" w:type="dxa"/>
+            <w:right w:w="108" w:type="dxa"/>
+          </w:tblCellMar>
+        </w:tblPrEx>
+        <w:trPr>
+          <w:trHeight w:val="193" w:hRule="atLeast"/>
+        </w:trPr>
+        <w:tc>
+          <w:tcPr>
+            <w:tcW w:w="2375" w:type="dxa"/>
+            <w:tcBorders>
+              <w:right w:val="single" w:color="auto" w:sz="4" w:space="0"/>
+            </w:tcBorders>
+          </w:tcPr>
+          <w:p>
+            <w:pPr>
+              <w:pStyle w:val="22"/>
+              <w:rPr>
+                <w:color w:val="000000" w:themeColor="text1"/>
+              </w:rPr>
+            </w:pPr>
+            <w:r>
+              <w:rPr>
+                <w:rFonts w:ascii="Consolas" w:hAnsi="Consolas" w:eastAsia="Consolas" w:cs="Consolas"/>
+                <w:b w:val="0"/>
+                <w:i w:val="0"/>
+                <w:caps w:val="0"/>
+                <w:color w:val="222222"/>
+                <w:spacing w:val="0"/>
+                <w:sz w:val="18"/>
+                <w:szCs w:val="18"/>
+                <w:shd w:val="clear" w:fill="FFFFFF"/>
+              </w:rPr>
+              <w:t>lxrxm</w:t>
+            </w:r>
+          </w:p>
+        </w:tc>
+        <w:tc>
+          <w:tcPr>
+            <w:tcW w:w="6805" w:type="dxa"/>
+            <w:tcBorders>
+              <w:left w:val="single" w:color="auto" w:sz="4" w:space="0"/>
+            </w:tcBorders>
+          </w:tcPr>
+          <w:p>
+            <w:pPr>
+              <w:pStyle w:val="22"/>
+              <w:rPr>
+                <w:rFonts w:hint="eastAsia" w:eastAsia="宋体"/>
+                <w:color w:val="000000" w:themeColor="text1"/>
+                <w:lang w:eastAsia="zh-CN"/>
+              </w:rPr>
+            </w:pPr>
+            <w:r>
+              <w:rPr>
+                <w:rFonts w:hint="eastAsia"/>
+                <w:color w:val="000000" w:themeColor="text1"/>
+                <w:lang w:eastAsia="zh-CN"/>
+              </w:rPr>
+              <w:t>联系人</w:t>
+            </w:r>
+          </w:p>
+        </w:tc>
+      </w:tr>
+      <w:tr>
+        <w:tblPrEx>
+          <w:tblBorders>
+            <w:top w:val="single" w:color="auto" w:sz="4" w:space="0"/>
+            <w:left w:val="single" w:color="auto" w:sz="4" w:space="0"/>
+            <w:bottom w:val="single" w:color="auto" w:sz="4" w:space="0"/>
+            <w:right w:val="single" w:color="auto" w:sz="4" w:space="0"/>
+            <w:insideH w:val="single" w:color="auto" w:sz="4" w:space="0"/>
+            <w:insideV w:val="single" w:color="auto" w:sz="4" w:space="0"/>
+          </w:tblBorders>
+          <w:tblLayout w:type="fixed"/>
+          <w:tblCellMar>
+            <w:top w:w="0" w:type="dxa"/>
+            <w:left w:w="108" w:type="dxa"/>
+            <w:bottom w:w="0" w:type="dxa"/>
+            <w:right w:w="108" w:type="dxa"/>
+          </w:tblCellMar>
+        </w:tblPrEx>
+        <w:trPr>
+          <w:trHeight w:val="193" w:hRule="atLeast"/>
+        </w:trPr>
+        <w:tc>
+          <w:tcPr>
+            <w:tcW w:w="2375" w:type="dxa"/>
+            <w:tcBorders>
+              <w:right w:val="single" w:color="auto" w:sz="4" w:space="0"/>
+            </w:tcBorders>
+          </w:tcPr>
+          <w:p>
+            <w:pPr>
+              <w:pStyle w:val="22"/>
+              <w:rPr>
+                <w:rFonts w:ascii="Consolas" w:hAnsi="Consolas" w:eastAsia="Consolas" w:cs="Consolas"/>
+                <w:b w:val="0"/>
+                <w:i w:val="0"/>
+                <w:caps w:val="0"/>
+                <w:color w:val="222222"/>
+                <w:spacing w:val="0"/>
+                <w:sz w:val="18"/>
+                <w:szCs w:val="18"/>
+                <w:shd w:val="clear" w:fill="FFFFFF"/>
+              </w:rPr>
+            </w:pPr>
+          </w:p>
+        </w:tc>
+        <w:tc>
+          <w:tcPr>
+            <w:tcW w:w="6805" w:type="dxa"/>
+            <w:tcBorders>
+              <w:left w:val="single" w:color="auto" w:sz="4" w:space="0"/>
+            </w:tcBorders>
+          </w:tcPr>
+          <w:p>
+            <w:pPr>
+              <w:pStyle w:val="22"/>
+              <w:rPr>
+                <w:rFonts w:hint="eastAsia"/>
+                <w:color w:val="000000" w:themeColor="text1"/>
+                <w:lang w:eastAsia="zh-CN"/>
+              </w:rPr>
+            </w:pPr>
+            <w:r>
+              <w:rPr>
+                <w:rFonts w:hint="eastAsia"/>
+                <w:color w:val="000000" w:themeColor="text1"/>
+                <w:lang w:eastAsia="zh-CN"/>
+              </w:rPr>
+              <w:t>主营业务字段无需提交</w:t>
+            </w:r>
+          </w:p>
+        </w:tc>
+      </w:tr>
+      <w:tr>
+        <w:tblPrEx>
+          <w:tblBorders>
+            <w:top w:val="single" w:color="auto" w:sz="4" w:space="0"/>
+            <w:left w:val="single" w:color="auto" w:sz="4" w:space="0"/>
+            <w:bottom w:val="single" w:color="auto" w:sz="4" w:space="0"/>
+            <w:right w:val="single" w:color="auto" w:sz="4" w:space="0"/>
+            <w:insideH w:val="single" w:color="auto" w:sz="4" w:space="0"/>
+            <w:insideV w:val="single" w:color="auto" w:sz="4" w:space="0"/>
+          </w:tblBorders>
+          <w:tblLayout w:type="fixed"/>
+          <w:tblCellMar>
+            <w:top w:w="0" w:type="dxa"/>
+            <w:left w:w="108" w:type="dxa"/>
+            <w:bottom w:w="0" w:type="dxa"/>
+            <w:right w:w="108" w:type="dxa"/>
+          </w:tblCellMar>
+        </w:tblPrEx>
+        <w:trPr>
+          <w:trHeight w:val="193" w:hRule="atLeast"/>
+        </w:trPr>
+        <w:tc>
+          <w:tcPr>
+            <w:tcW w:w="2375" w:type="dxa"/>
+            <w:tcBorders>
+              <w:right w:val="single" w:color="auto" w:sz="4" w:space="0"/>
+            </w:tcBorders>
+          </w:tcPr>
+          <w:p>
+            <w:pPr>
+              <w:pStyle w:val="22"/>
+              <w:rPr>
+                <w:rFonts w:ascii="Consolas" w:hAnsi="Consolas" w:eastAsia="Consolas" w:cs="Consolas"/>
+                <w:b w:val="0"/>
+                <w:i w:val="0"/>
+                <w:caps w:val="0"/>
+                <w:color w:val="222222"/>
+                <w:spacing w:val="0"/>
+                <w:sz w:val="18"/>
+                <w:szCs w:val="18"/>
+                <w:shd w:val="clear" w:fill="FFFFFF"/>
+              </w:rPr>
+            </w:pPr>
+            <w:r>
+              <w:rPr>
+                <w:rFonts w:hint="eastAsia" w:ascii="Consolas" w:hAnsi="Consolas" w:eastAsia="Consolas" w:cs="Consolas"/>
+                <w:b w:val="0"/>
+                <w:i w:val="0"/>
+                <w:caps w:val="0"/>
+                <w:color w:val="222222"/>
+                <w:spacing w:val="0"/>
+                <w:sz w:val="18"/>
+                <w:szCs w:val="18"/>
+                <w:shd w:val="clear" w:fill="FFFFFF"/>
+              </w:rPr>
+              <w:t>dhhm</w:t>
+            </w:r>
+          </w:p>
+        </w:tc>
+        <w:tc>
+          <w:tcPr>
+            <w:tcW w:w="6805" w:type="dxa"/>
+            <w:tcBorders>
+              <w:left w:val="single" w:color="auto" w:sz="4" w:space="0"/>
+            </w:tcBorders>
+          </w:tcPr>
+          <w:p>
+            <w:pPr>
+              <w:pStyle w:val="22"/>
+              <w:rPr>
+                <w:rFonts w:hint="eastAsia"/>
+                <w:color w:val="000000" w:themeColor="text1"/>
+                <w:lang w:eastAsia="zh-CN"/>
+              </w:rPr>
+            </w:pPr>
+            <w:r>
+              <w:rPr>
+                <w:rFonts w:hint="eastAsia"/>
+                <w:color w:val="000000" w:themeColor="text1"/>
+                <w:lang w:eastAsia="zh-CN"/>
+              </w:rPr>
+              <w:t>联系号码</w:t>
+            </w:r>
+          </w:p>
+        </w:tc>
+      </w:tr>
+      <w:tr>
+        <w:tblPrEx>
+          <w:tblBorders>
+            <w:top w:val="single" w:color="auto" w:sz="4" w:space="0"/>
+            <w:left w:val="single" w:color="auto" w:sz="4" w:space="0"/>
+            <w:bottom w:val="single" w:color="auto" w:sz="4" w:space="0"/>
+            <w:right w:val="single" w:color="auto" w:sz="4" w:space="0"/>
+            <w:insideH w:val="single" w:color="auto" w:sz="4" w:space="0"/>
+            <w:insideV w:val="single" w:color="auto" w:sz="4" w:space="0"/>
+          </w:tblBorders>
+          <w:tblLayout w:type="fixed"/>
+          <w:tblCellMar>
+            <w:top w:w="0" w:type="dxa"/>
+            <w:left w:w="108" w:type="dxa"/>
+            <w:bottom w:w="0" w:type="dxa"/>
+            <w:right w:w="108" w:type="dxa"/>
+          </w:tblCellMar>
+        </w:tblPrEx>
+        <w:tc>
+          <w:tcPr>
+            <w:tcW w:w="2375" w:type="dxa"/>
+            <w:tcBorders>
+              <w:right w:val="single" w:color="auto" w:sz="4" w:space="0"/>
+            </w:tcBorders>
+            <w:shd w:val="clear" w:color="auto" w:fill="D8D8D8"/>
+          </w:tcPr>
+          <w:p>
+            <w:pPr>
+              <w:pStyle w:val="22"/>
+              <w:rPr>
+                <w:color w:val="000000" w:themeColor="text1"/>
+              </w:rPr>
+            </w:pPr>
+            <w:r>
+              <w:rPr>
+                <w:color w:val="000000" w:themeColor="text1"/>
+              </w:rPr>
+              <w:t>返回参数</w:t>
+            </w:r>
+          </w:p>
+        </w:tc>
+        <w:tc>
+          <w:tcPr>
+            <w:tcW w:w="6805" w:type="dxa"/>
+            <w:tcBorders>
+              <w:left w:val="single" w:color="auto" w:sz="4" w:space="0"/>
+            </w:tcBorders>
+            <w:shd w:val="clear" w:color="auto" w:fill="D8D8D8"/>
+          </w:tcPr>
+          <w:p>
+            <w:pPr>
+              <w:pStyle w:val="22"/>
+              <w:rPr>
+                <w:color w:val="000000" w:themeColor="text1"/>
+              </w:rPr>
+            </w:pPr>
+            <w:r>
+              <w:rPr>
+                <w:color w:val="000000" w:themeColor="text1"/>
+              </w:rPr>
+              <w:t>说明</w:t>
+            </w:r>
+            <w:r>
+              <w:rPr>
+                <w:rFonts w:hint="eastAsia"/>
+                <w:color w:val="000000" w:themeColor="text1"/>
+              </w:rPr>
+              <w:t>和</w:t>
+            </w:r>
+            <w:r>
+              <w:rPr>
+                <w:color w:val="000000" w:themeColor="text1"/>
+              </w:rPr>
+              <w:t>示例</w:t>
+            </w:r>
+          </w:p>
+        </w:tc>
+      </w:tr>
+      <w:tr>
+        <w:tblPrEx>
+          <w:tblBorders>
+            <w:top w:val="single" w:color="auto" w:sz="4" w:space="0"/>
+            <w:left w:val="single" w:color="auto" w:sz="4" w:space="0"/>
+            <w:bottom w:val="single" w:color="auto" w:sz="4" w:space="0"/>
+            <w:right w:val="single" w:color="auto" w:sz="4" w:space="0"/>
+            <w:insideH w:val="single" w:color="auto" w:sz="4" w:space="0"/>
+            <w:insideV w:val="single" w:color="auto" w:sz="4" w:space="0"/>
+          </w:tblBorders>
+          <w:tblLayout w:type="fixed"/>
+          <w:tblCellMar>
+            <w:top w:w="0" w:type="dxa"/>
+            <w:left w:w="108" w:type="dxa"/>
+            <w:bottom w:w="0" w:type="dxa"/>
+            <w:right w:w="108" w:type="dxa"/>
+          </w:tblCellMar>
+        </w:tblPrEx>
+        <w:trPr>
+          <w:trHeight w:val="193" w:hRule="atLeast"/>
+        </w:trPr>
+        <w:tc>
+          <w:tcPr>
+            <w:tcW w:w="2375" w:type="dxa"/>
+            <w:tcBorders>
+              <w:right w:val="single" w:color="auto" w:sz="4" w:space="0"/>
+            </w:tcBorders>
+          </w:tcPr>
+          <w:p>
+            <w:pPr>
+              <w:pStyle w:val="22"/>
+              <w:rPr>
+                <w:color w:val="000000" w:themeColor="text1"/>
+              </w:rPr>
+            </w:pPr>
+            <w:r>
+              <w:rPr>
+                <w:rFonts w:hint="eastAsia"/>
+                <w:color w:val="000000" w:themeColor="text1"/>
+              </w:rPr>
+              <w:t>result</w:t>
+            </w:r>
+          </w:p>
+        </w:tc>
+        <w:tc>
+          <w:tcPr>
+            <w:tcW w:w="6805" w:type="dxa"/>
+            <w:tcBorders>
+              <w:left w:val="single" w:color="auto" w:sz="4" w:space="0"/>
+            </w:tcBorders>
+          </w:tcPr>
+          <w:p>
+            <w:pPr>
+              <w:pStyle w:val="22"/>
+              <w:rPr>
+                <w:rFonts w:hint="eastAsia" w:eastAsia="宋体"/>
+                <w:color w:val="000000" w:themeColor="text1"/>
+                <w:lang w:val="en-US" w:eastAsia="zh-CN"/>
+              </w:rPr>
+            </w:pPr>
+            <w:r>
+              <w:rPr>
+                <w:rFonts w:hint="eastAsia"/>
+                <w:color w:val="000000" w:themeColor="text1"/>
+                <w:lang w:val="en-US" w:eastAsia="zh-CN"/>
+              </w:rPr>
+              <w:t>1：提交成功  0：提交失败</w:t>
+            </w:r>
+          </w:p>
+        </w:tc>
+      </w:tr>
+      <w:tr>
+        <w:tblPrEx>
+          <w:tblBorders>
+            <w:top w:val="single" w:color="auto" w:sz="4" w:space="0"/>
+            <w:left w:val="single" w:color="auto" w:sz="4" w:space="0"/>
+            <w:bottom w:val="single" w:color="auto" w:sz="4" w:space="0"/>
+            <w:right w:val="single" w:color="auto" w:sz="4" w:space="0"/>
+            <w:insideH w:val="single" w:color="auto" w:sz="4" w:space="0"/>
+            <w:insideV w:val="single" w:color="auto" w:sz="4" w:space="0"/>
+          </w:tblBorders>
+          <w:tblLayout w:type="fixed"/>
+          <w:tblCellMar>
+            <w:top w:w="0" w:type="dxa"/>
+            <w:left w:w="108" w:type="dxa"/>
+            <w:bottom w:w="0" w:type="dxa"/>
+            <w:right w:w="108" w:type="dxa"/>
+          </w:tblCellMar>
+        </w:tblPrEx>
+        <w:trPr>
+          <w:trHeight w:val="193" w:hRule="atLeast"/>
+        </w:trPr>
+        <w:tc>
+          <w:tcPr>
+            <w:tcW w:w="2375" w:type="dxa"/>
+            <w:tcBorders>
+              <w:right w:val="single" w:color="auto" w:sz="4" w:space="0"/>
+            </w:tcBorders>
+          </w:tcPr>
+          <w:p>
+            <w:pPr>
+              <w:pStyle w:val="22"/>
+              <w:rPr>
+                <w:rFonts w:hint="eastAsia" w:eastAsia="宋体"/>
+                <w:color w:val="000000" w:themeColor="text1"/>
+                <w:lang w:val="en-US" w:eastAsia="zh-CN"/>
+              </w:rPr>
+            </w:pPr>
+            <w:r>
+              <w:rPr>
+                <w:rFonts w:hint="eastAsia"/>
+                <w:color w:val="000000" w:themeColor="text1"/>
+                <w:lang w:val="en-US" w:eastAsia="zh-CN"/>
+              </w:rPr>
+              <w:t>msg</w:t>
+            </w:r>
+          </w:p>
+        </w:tc>
+        <w:tc>
+          <w:tcPr>
+            <w:tcW w:w="6805" w:type="dxa"/>
+            <w:tcBorders>
+              <w:left w:val="single" w:color="auto" w:sz="4" w:space="0"/>
+            </w:tcBorders>
+          </w:tcPr>
+          <w:p>
+            <w:pPr>
+              <w:pStyle w:val="22"/>
+              <w:rPr>
+                <w:rFonts w:hint="eastAsia" w:eastAsia="宋体"/>
+                <w:color w:val="000000" w:themeColor="text1"/>
+                <w:lang w:eastAsia="zh-CN"/>
+              </w:rPr>
+            </w:pPr>
+            <w:r>
+              <w:rPr>
+                <w:rFonts w:hint="eastAsia"/>
+                <w:color w:val="000000" w:themeColor="text1"/>
+                <w:lang w:eastAsia="zh-CN"/>
+              </w:rPr>
+              <w:t>说明</w:t>
+            </w:r>
+          </w:p>
+        </w:tc>
+      </w:tr>
+      <w:tr>
+        <w:tblPrEx>
+          <w:tblBorders>
+            <w:top w:val="single" w:color="auto" w:sz="4" w:space="0"/>
+            <w:left w:val="single" w:color="auto" w:sz="4" w:space="0"/>
+            <w:bottom w:val="single" w:color="auto" w:sz="4" w:space="0"/>
+            <w:right w:val="single" w:color="auto" w:sz="4" w:space="0"/>
+            <w:insideH w:val="single" w:color="auto" w:sz="4" w:space="0"/>
+            <w:insideV w:val="single" w:color="auto" w:sz="4" w:space="0"/>
+          </w:tblBorders>
+          <w:tblLayout w:type="fixed"/>
+          <w:tblCellMar>
+            <w:top w:w="0" w:type="dxa"/>
+            <w:left w:w="108" w:type="dxa"/>
+            <w:bottom w:w="0" w:type="dxa"/>
+            <w:right w:w="108" w:type="dxa"/>
+          </w:tblCellMar>
+        </w:tblPrEx>
+        <w:trPr>
+          <w:trHeight w:val="193" w:hRule="atLeast"/>
+        </w:trPr>
+        <w:tc>
+          <w:tcPr>
+            <w:tcW w:w="2375" w:type="dxa"/>
+            <w:tcBorders>
+              <w:right w:val="single" w:color="auto" w:sz="4" w:space="0"/>
+            </w:tcBorders>
+          </w:tcPr>
+          <w:p>
+            <w:pPr>
+              <w:pStyle w:val="22"/>
+              <w:rPr>
+                <w:rFonts w:hint="eastAsia"/>
+                <w:color w:val="000000" w:themeColor="text1"/>
+                <w:lang w:val="en-US" w:eastAsia="zh-CN"/>
+              </w:rPr>
+            </w:pPr>
+            <w:r>
+              <w:rPr>
+                <w:rFonts w:hint="eastAsia"/>
+                <w:color w:val="000000" w:themeColor="text1"/>
+                <w:lang w:val="en-US" w:eastAsia="zh-CN"/>
+              </w:rPr>
+              <w:t>code</w:t>
+            </w:r>
+          </w:p>
+        </w:tc>
+        <w:tc>
+          <w:tcPr>
+            <w:tcW w:w="6805" w:type="dxa"/>
+            <w:tcBorders>
+              <w:left w:val="single" w:color="auto" w:sz="4" w:space="0"/>
+            </w:tcBorders>
+          </w:tcPr>
+          <w:p>
+            <w:pPr>
+              <w:pStyle w:val="22"/>
+              <w:rPr>
+                <w:rFonts w:hint="eastAsia"/>
+                <w:color w:val="000000" w:themeColor="text1"/>
+                <w:lang w:eastAsia="zh-CN"/>
+              </w:rPr>
+            </w:pPr>
+            <w:r>
+              <w:rPr>
+                <w:rFonts w:hint="eastAsia"/>
+                <w:color w:val="auto"/>
+                <w:lang w:eastAsia="zh-CN"/>
+              </w:rPr>
+              <w:t>状态码</w:t>
+            </w:r>
+            <w:r>
+              <w:rPr>
+                <w:rFonts w:hint="eastAsia"/>
+                <w:color w:val="auto"/>
+                <w:lang w:val="en-US" w:eastAsia="zh-CN"/>
+              </w:rPr>
+              <w:t xml:space="preserve">  200：成功   402：失败</w:t>
+            </w:r>
+          </w:p>
+        </w:tc>
+      </w:tr>
+    </w:tbl>
+    <w:p>
+      <w:pPr>
+        <w:pStyle w:val="3"/>
+        <w:rPr>
+          <w:color w:val="000000" w:themeColor="text1"/>
+        </w:rPr>
+      </w:pPr>
+      <w:r>
+        <w:rPr>
+          <w:rFonts w:hint="eastAsia"/>
+          <w:color w:val="000000" w:themeColor="text1"/>
         </w:rPr>
         <w:t>找回钱包支付密码接口</w:t>
       </w:r>
@@ -19884,21 +21509,11 @@
               <w:pStyle w:val="22"/>
               <w:rPr>
                 <w:color w:val="000000" w:themeColor="text1"/>
-                <w14:textFill>
-                  <w14:solidFill>
-                    <w14:schemeClr w14:val="tx1"/>
-                  </w14:solidFill>
-                </w14:textFill>
-              </w:rPr>
-            </w:pPr>
-            <w:r>
-              <w:rPr>
-                <w:color w:val="000000" w:themeColor="text1"/>
-                <w14:textFill>
-                  <w14:solidFill>
-                    <w14:schemeClr w14:val="tx1"/>
-                  </w14:solidFill>
-                </w14:textFill>
+              </w:rPr>
+            </w:pPr>
+            <w:r>
+              <w:rPr>
+                <w:color w:val="000000" w:themeColor="text1"/>
               </w:rPr>
               <w:t>接口名称</w:t>
             </w:r>
@@ -19913,22 +21528,12 @@
               <w:pStyle w:val="22"/>
               <w:rPr>
                 <w:color w:val="000000" w:themeColor="text1"/>
-                <w14:textFill>
-                  <w14:solidFill>
-                    <w14:schemeClr w14:val="tx1"/>
-                  </w14:solidFill>
-                </w14:textFill>
-              </w:rPr>
-            </w:pPr>
-            <w:r>
-              <w:rPr>
-                <w:rFonts w:hint="eastAsia"/>
-                <w:color w:val="000000" w:themeColor="text1"/>
-                <w14:textFill>
-                  <w14:solidFill>
-                    <w14:schemeClr w14:val="tx1"/>
-                  </w14:solidFill>
-                </w14:textFill>
+              </w:rPr>
+            </w:pPr>
+            <w:r>
+              <w:rPr>
+                <w:rFonts w:hint="eastAsia"/>
+                <w:color w:val="000000" w:themeColor="text1"/>
               </w:rPr>
               <w:t>找回钱包支付密码</w:t>
             </w:r>
@@ -19966,21 +21571,11 @@
               <w:pStyle w:val="22"/>
               <w:rPr>
                 <w:color w:val="000000" w:themeColor="text1"/>
-                <w14:textFill>
-                  <w14:solidFill>
-                    <w14:schemeClr w14:val="tx1"/>
-                  </w14:solidFill>
-                </w14:textFill>
-              </w:rPr>
-            </w:pPr>
-            <w:r>
-              <w:rPr>
-                <w:color w:val="000000" w:themeColor="text1"/>
-                <w14:textFill>
-                  <w14:solidFill>
-                    <w14:schemeClr w14:val="tx1"/>
-                  </w14:solidFill>
-                </w14:textFill>
+              </w:rPr>
+            </w:pPr>
+            <w:r>
+              <w:rPr>
+                <w:color w:val="000000" w:themeColor="text1"/>
               </w:rPr>
               <w:t>请求</w:t>
             </w:r>
@@ -19988,11 +21583,6 @@
               <w:rPr>
                 <w:rFonts w:hint="eastAsia"/>
                 <w:color w:val="000000" w:themeColor="text1"/>
-                <w14:textFill>
-                  <w14:solidFill>
-                    <w14:schemeClr w14:val="tx1"/>
-                  </w14:solidFill>
-                </w14:textFill>
               </w:rPr>
               <w:t>url</w:t>
             </w:r>
@@ -20010,22 +21600,12 @@
               <w:pStyle w:val="22"/>
               <w:rPr>
                 <w:color w:val="000000" w:themeColor="text1"/>
-                <w14:textFill>
-                  <w14:solidFill>
-                    <w14:schemeClr w14:val="tx1"/>
-                  </w14:solidFill>
-                </w14:textFill>
-              </w:rPr>
-            </w:pPr>
-            <w:r>
-              <w:rPr>
-                <w:rFonts w:hint="eastAsia"/>
-                <w:color w:val="000000" w:themeColor="text1"/>
-                <w14:textFill>
-                  <w14:solidFill>
-                    <w14:schemeClr w14:val="tx1"/>
-                  </w14:solidFill>
-                </w14:textFill>
+              </w:rPr>
+            </w:pPr>
+            <w:r>
+              <w:rPr>
+                <w:rFonts w:hint="eastAsia"/>
+                <w:color w:val="000000" w:themeColor="text1"/>
               </w:rPr>
               <w:t>/api/shop/account/find-pay-psd.do</w:t>
             </w:r>
@@ -20066,21 +21646,11 @@
               <w:pStyle w:val="22"/>
               <w:rPr>
                 <w:color w:val="000000" w:themeColor="text1"/>
-                <w14:textFill>
-                  <w14:solidFill>
-                    <w14:schemeClr w14:val="tx1"/>
-                  </w14:solidFill>
-                </w14:textFill>
-              </w:rPr>
-            </w:pPr>
-            <w:r>
-              <w:rPr>
-                <w:color w:val="000000" w:themeColor="text1"/>
-                <w14:textFill>
-                  <w14:solidFill>
-                    <w14:schemeClr w14:val="tx1"/>
-                  </w14:solidFill>
-                </w14:textFill>
+              </w:rPr>
+            </w:pPr>
+            <w:r>
+              <w:rPr>
+                <w:color w:val="000000" w:themeColor="text1"/>
               </w:rPr>
               <w:t>说明</w:t>
             </w:r>
@@ -20098,22 +21668,12 @@
               <w:pStyle w:val="22"/>
               <w:rPr>
                 <w:color w:val="000000" w:themeColor="text1"/>
-                <w14:textFill>
-                  <w14:solidFill>
-                    <w14:schemeClr w14:val="tx1"/>
-                  </w14:solidFill>
-                </w14:textFill>
-              </w:rPr>
-            </w:pPr>
-            <w:r>
-              <w:rPr>
-                <w:rFonts w:hint="eastAsia"/>
-                <w:color w:val="000000" w:themeColor="text1"/>
-                <w14:textFill>
-                  <w14:solidFill>
-                    <w14:schemeClr w14:val="tx1"/>
-                  </w14:solidFill>
-                </w14:textFill>
+              </w:rPr>
+            </w:pPr>
+            <w:r>
+              <w:rPr>
+                <w:rFonts w:hint="eastAsia"/>
+                <w:color w:val="000000" w:themeColor="text1"/>
               </w:rPr>
               <w:t>Url方式调用</w:t>
             </w:r>
@@ -20123,22 +21683,12 @@
               <w:pStyle w:val="22"/>
               <w:rPr>
                 <w:color w:val="000000" w:themeColor="text1"/>
-                <w14:textFill>
-                  <w14:solidFill>
-                    <w14:schemeClr w14:val="tx1"/>
-                  </w14:solidFill>
-                </w14:textFill>
-              </w:rPr>
-            </w:pPr>
-            <w:r>
-              <w:rPr>
-                <w:rFonts w:hint="eastAsia"/>
-                <w:color w:val="000000" w:themeColor="text1"/>
-                <w14:textFill>
-                  <w14:solidFill>
-                    <w14:schemeClr w14:val="tx1"/>
-                  </w14:solidFill>
-                </w14:textFill>
+              </w:rPr>
+            </w:pPr>
+            <w:r>
+              <w:rPr>
+                <w:rFonts w:hint="eastAsia"/>
+                <w:color w:val="000000" w:themeColor="text1"/>
               </w:rPr>
               <w:t>说明:</w:t>
             </w:r>
@@ -20148,22 +21698,12 @@
               <w:pStyle w:val="22"/>
               <w:rPr>
                 <w:color w:val="000000" w:themeColor="text1"/>
-                <w14:textFill>
-                  <w14:solidFill>
-                    <w14:schemeClr w14:val="tx1"/>
-                  </w14:solidFill>
-                </w14:textFill>
-              </w:rPr>
-            </w:pPr>
-            <w:r>
-              <w:rPr>
-                <w:rFonts w:hint="eastAsia"/>
-                <w:color w:val="000000" w:themeColor="text1"/>
-                <w14:textFill>
-                  <w14:solidFill>
-                    <w14:schemeClr w14:val="tx1"/>
-                  </w14:solidFill>
-                </w14:textFill>
+              </w:rPr>
+            </w:pPr>
+            <w:r>
+              <w:rPr>
+                <w:rFonts w:hint="eastAsia"/>
+                <w:color w:val="000000" w:themeColor="text1"/>
               </w:rPr>
               <w:t xml:space="preserve"> 3.忘记支付密码，重置支付密码需要手机验证码验证</w:t>
             </w:r>
@@ -20201,21 +21741,11 @@
               <w:pStyle w:val="22"/>
               <w:rPr>
                 <w:color w:val="000000" w:themeColor="text1"/>
-                <w14:textFill>
-                  <w14:solidFill>
-                    <w14:schemeClr w14:val="tx1"/>
-                  </w14:solidFill>
-                </w14:textFill>
-              </w:rPr>
-            </w:pPr>
-            <w:r>
-              <w:rPr>
-                <w:color w:val="000000" w:themeColor="text1"/>
-                <w14:textFill>
-                  <w14:solidFill>
-                    <w14:schemeClr w14:val="tx1"/>
-                  </w14:solidFill>
-                </w14:textFill>
+              </w:rPr>
+            </w:pPr>
+            <w:r>
+              <w:rPr>
+                <w:color w:val="000000" w:themeColor="text1"/>
               </w:rPr>
               <w:t>请求参数</w:t>
             </w:r>
@@ -20234,21 +21764,11 @@
               <w:pStyle w:val="22"/>
               <w:rPr>
                 <w:color w:val="000000" w:themeColor="text1"/>
-                <w14:textFill>
-                  <w14:solidFill>
-                    <w14:schemeClr w14:val="tx1"/>
-                  </w14:solidFill>
-                </w14:textFill>
-              </w:rPr>
-            </w:pPr>
-            <w:r>
-              <w:rPr>
-                <w:color w:val="000000" w:themeColor="text1"/>
-                <w14:textFill>
-                  <w14:solidFill>
-                    <w14:schemeClr w14:val="tx1"/>
-                  </w14:solidFill>
-                </w14:textFill>
+              </w:rPr>
+            </w:pPr>
+            <w:r>
+              <w:rPr>
+                <w:color w:val="000000" w:themeColor="text1"/>
               </w:rPr>
               <w:t>说明</w:t>
             </w:r>
@@ -20256,22 +21776,12 @@
               <w:rPr>
                 <w:rFonts w:hint="eastAsia"/>
                 <w:color w:val="000000" w:themeColor="text1"/>
-                <w14:textFill>
-                  <w14:solidFill>
-                    <w14:schemeClr w14:val="tx1"/>
-                  </w14:solidFill>
-                </w14:textFill>
               </w:rPr>
               <w:t>和</w:t>
             </w:r>
             <w:r>
               <w:rPr>
                 <w:color w:val="000000" w:themeColor="text1"/>
-                <w14:textFill>
-                  <w14:solidFill>
-                    <w14:schemeClr w14:val="tx1"/>
-                  </w14:solidFill>
-                </w14:textFill>
               </w:rPr>
               <w:t>示例</w:t>
             </w:r>
@@ -20311,22 +21821,12 @@
               <w:pStyle w:val="22"/>
               <w:rPr>
                 <w:color w:val="000000" w:themeColor="text1"/>
-                <w14:textFill>
-                  <w14:solidFill>
-                    <w14:schemeClr w14:val="tx1"/>
-                  </w14:solidFill>
-                </w14:textFill>
-              </w:rPr>
-            </w:pPr>
-            <w:r>
-              <w:rPr>
-                <w:rFonts w:hint="eastAsia"/>
-                <w:color w:val="000000" w:themeColor="text1"/>
-                <w14:textFill>
-                  <w14:solidFill>
-                    <w14:schemeClr w14:val="tx1"/>
-                  </w14:solidFill>
-                </w14:textFill>
+              </w:rPr>
+            </w:pPr>
+            <w:r>
+              <w:rPr>
+                <w:rFonts w:hint="eastAsia"/>
+                <w:color w:val="000000" w:themeColor="text1"/>
               </w:rPr>
               <w:t>pay_psd</w:t>
             </w:r>
@@ -20344,22 +21844,12 @@
               <w:pStyle w:val="22"/>
               <w:rPr>
                 <w:color w:val="000000" w:themeColor="text1"/>
-                <w14:textFill>
-                  <w14:solidFill>
-                    <w14:schemeClr w14:val="tx1"/>
-                  </w14:solidFill>
-                </w14:textFill>
-              </w:rPr>
-            </w:pPr>
-            <w:r>
-              <w:rPr>
-                <w:rFonts w:hint="eastAsia"/>
-                <w:color w:val="000000" w:themeColor="text1"/>
-                <w14:textFill>
-                  <w14:solidFill>
-                    <w14:schemeClr w14:val="tx1"/>
-                  </w14:solidFill>
-                </w14:textFill>
+              </w:rPr>
+            </w:pPr>
+            <w:r>
+              <w:rPr>
+                <w:rFonts w:hint="eastAsia"/>
+                <w:color w:val="000000" w:themeColor="text1"/>
               </w:rPr>
               <w:t>123456,// 支付密码，密文，md5加密</w:t>
             </w:r>
@@ -20399,21 +21889,11 @@
               <w:pStyle w:val="22"/>
               <w:rPr>
                 <w:color w:val="000000" w:themeColor="text1"/>
-                <w14:textFill>
-                  <w14:solidFill>
-                    <w14:schemeClr w14:val="tx1"/>
-                  </w14:solidFill>
-                </w14:textFill>
-              </w:rPr>
-            </w:pPr>
-            <w:r>
-              <w:rPr>
-                <w:color w:val="000000" w:themeColor="text1"/>
-                <w14:textFill>
-                  <w14:solidFill>
-                    <w14:schemeClr w14:val="tx1"/>
-                  </w14:solidFill>
-                </w14:textFill>
+              </w:rPr>
+            </w:pPr>
+            <w:r>
+              <w:rPr>
+                <w:color w:val="000000" w:themeColor="text1"/>
               </w:rPr>
               <w:t>validcode</w:t>
             </w:r>
@@ -20431,22 +21911,12 @@
               <w:pStyle w:val="22"/>
               <w:rPr>
                 <w:color w:val="000000" w:themeColor="text1"/>
-                <w14:textFill>
-                  <w14:solidFill>
-                    <w14:schemeClr w14:val="tx1"/>
-                  </w14:solidFill>
-                </w14:textFill>
-              </w:rPr>
-            </w:pPr>
-            <w:r>
-              <w:rPr>
-                <w:rFonts w:hint="eastAsia"/>
-                <w:color w:val="000000" w:themeColor="text1"/>
-                <w14:textFill>
-                  <w14:solidFill>
-                    <w14:schemeClr w14:val="tx1"/>
-                  </w14:solidFill>
-                </w14:textFill>
+              </w:rPr>
+            </w:pPr>
+            <w:r>
+              <w:rPr>
+                <w:rFonts w:hint="eastAsia"/>
+                <w:color w:val="000000" w:themeColor="text1"/>
               </w:rPr>
               <w:t>123456,// 手机验证码</w:t>
             </w:r>
@@ -20484,21 +21954,11 @@
               <w:pStyle w:val="22"/>
               <w:rPr>
                 <w:color w:val="000000" w:themeColor="text1"/>
-                <w14:textFill>
-                  <w14:solidFill>
-                    <w14:schemeClr w14:val="tx1"/>
-                  </w14:solidFill>
-                </w14:textFill>
-              </w:rPr>
-            </w:pPr>
-            <w:r>
-              <w:rPr>
-                <w:color w:val="000000" w:themeColor="text1"/>
-                <w14:textFill>
-                  <w14:solidFill>
-                    <w14:schemeClr w14:val="tx1"/>
-                  </w14:solidFill>
-                </w14:textFill>
+              </w:rPr>
+            </w:pPr>
+            <w:r>
+              <w:rPr>
+                <w:color w:val="000000" w:themeColor="text1"/>
               </w:rPr>
               <w:t>返回参数</w:t>
             </w:r>
@@ -20517,21 +21977,11 @@
               <w:pStyle w:val="22"/>
               <w:rPr>
                 <w:color w:val="000000" w:themeColor="text1"/>
-                <w14:textFill>
-                  <w14:solidFill>
-                    <w14:schemeClr w14:val="tx1"/>
-                  </w14:solidFill>
-                </w14:textFill>
-              </w:rPr>
-            </w:pPr>
-            <w:r>
-              <w:rPr>
-                <w:color w:val="000000" w:themeColor="text1"/>
-                <w14:textFill>
-                  <w14:solidFill>
-                    <w14:schemeClr w14:val="tx1"/>
-                  </w14:solidFill>
-                </w14:textFill>
+              </w:rPr>
+            </w:pPr>
+            <w:r>
+              <w:rPr>
+                <w:color w:val="000000" w:themeColor="text1"/>
               </w:rPr>
               <w:t>说明</w:t>
             </w:r>
@@ -20539,22 +21989,12 @@
               <w:rPr>
                 <w:rFonts w:hint="eastAsia"/>
                 <w:color w:val="000000" w:themeColor="text1"/>
-                <w14:textFill>
-                  <w14:solidFill>
-                    <w14:schemeClr w14:val="tx1"/>
-                  </w14:solidFill>
-                </w14:textFill>
               </w:rPr>
               <w:t>和</w:t>
             </w:r>
             <w:r>
               <w:rPr>
                 <w:color w:val="000000" w:themeColor="text1"/>
-                <w14:textFill>
-                  <w14:solidFill>
-                    <w14:schemeClr w14:val="tx1"/>
-                  </w14:solidFill>
-                </w14:textFill>
               </w:rPr>
               <w:t>示例</w:t>
             </w:r>
@@ -20594,11 +22034,6 @@
               <w:pStyle w:val="22"/>
               <w:rPr>
                 <w:color w:val="000000" w:themeColor="text1"/>
-                <w14:textFill>
-                  <w14:solidFill>
-                    <w14:schemeClr w14:val="tx1"/>
-                  </w14:solidFill>
-                </w14:textFill>
               </w:rPr>
             </w:pPr>
           </w:p>
@@ -20615,11 +22050,6 @@
               <w:pStyle w:val="22"/>
               <w:rPr>
                 <w:color w:val="000000" w:themeColor="text1"/>
-                <w14:textFill>
-                  <w14:solidFill>
-                    <w14:schemeClr w14:val="tx1"/>
-                  </w14:solidFill>
-                </w14:textFill>
               </w:rPr>
             </w:pPr>
           </w:p>
@@ -20658,11 +22088,6 @@
               <w:pStyle w:val="22"/>
               <w:rPr>
                 <w:color w:val="000000" w:themeColor="text1"/>
-                <w14:textFill>
-                  <w14:solidFill>
-                    <w14:schemeClr w14:val="tx1"/>
-                  </w14:solidFill>
-                </w14:textFill>
               </w:rPr>
             </w:pPr>
           </w:p>
@@ -20679,11 +22104,6 @@
               <w:pStyle w:val="22"/>
               <w:rPr>
                 <w:color w:val="000000" w:themeColor="text1"/>
-                <w14:textFill>
-                  <w14:solidFill>
-                    <w14:schemeClr w14:val="tx1"/>
-                  </w14:solidFill>
-                </w14:textFill>
               </w:rPr>
             </w:pPr>
           </w:p>
@@ -20695,22 +22115,12 @@
         <w:pStyle w:val="3"/>
         <w:rPr>
           <w:color w:val="000000" w:themeColor="text1"/>
-          <w14:textFill>
-            <w14:solidFill>
-              <w14:schemeClr w14:val="tx1"/>
-            </w14:solidFill>
-          </w14:textFill>
         </w:rPr>
       </w:pPr>
       <w:r>
         <w:rPr>
           <w:rFonts w:hint="eastAsia"/>
           <w:color w:val="000000" w:themeColor="text1"/>
-          <w14:textFill>
-            <w14:solidFill>
-              <w14:schemeClr w14:val="tx1"/>
-            </w14:solidFill>
-          </w14:textFill>
         </w:rPr>
         <w:t>查询用户钱包流水</w:t>
       </w:r>
@@ -20768,21 +22178,11 @@
               <w:pStyle w:val="22"/>
               <w:rPr>
                 <w:color w:val="000000" w:themeColor="text1"/>
-                <w14:textFill>
-                  <w14:solidFill>
-                    <w14:schemeClr w14:val="tx1"/>
-                  </w14:solidFill>
-                </w14:textFill>
-              </w:rPr>
-            </w:pPr>
-            <w:r>
-              <w:rPr>
-                <w:color w:val="000000" w:themeColor="text1"/>
-                <w14:textFill>
-                  <w14:solidFill>
-                    <w14:schemeClr w14:val="tx1"/>
-                  </w14:solidFill>
-                </w14:textFill>
+              </w:rPr>
+            </w:pPr>
+            <w:r>
+              <w:rPr>
+                <w:color w:val="000000" w:themeColor="text1"/>
               </w:rPr>
               <w:t>接口名称</w:t>
             </w:r>
@@ -20797,22 +22197,12 @@
               <w:pStyle w:val="22"/>
               <w:rPr>
                 <w:color w:val="000000" w:themeColor="text1"/>
-                <w14:textFill>
-                  <w14:solidFill>
-                    <w14:schemeClr w14:val="tx1"/>
-                  </w14:solidFill>
-                </w14:textFill>
-              </w:rPr>
-            </w:pPr>
-            <w:r>
-              <w:rPr>
-                <w:rFonts w:hint="eastAsia"/>
-                <w:color w:val="000000" w:themeColor="text1"/>
-                <w14:textFill>
-                  <w14:solidFill>
-                    <w14:schemeClr w14:val="tx1"/>
-                  </w14:solidFill>
-                </w14:textFill>
+              </w:rPr>
+            </w:pPr>
+            <w:r>
+              <w:rPr>
+                <w:rFonts w:hint="eastAsia"/>
+                <w:color w:val="000000" w:themeColor="text1"/>
               </w:rPr>
               <w:t>查询用户钱包流水</w:t>
             </w:r>
@@ -20850,21 +22240,11 @@
               <w:pStyle w:val="22"/>
               <w:rPr>
                 <w:color w:val="000000" w:themeColor="text1"/>
-                <w14:textFill>
-                  <w14:solidFill>
-                    <w14:schemeClr w14:val="tx1"/>
-                  </w14:solidFill>
-                </w14:textFill>
-              </w:rPr>
-            </w:pPr>
-            <w:r>
-              <w:rPr>
-                <w:color w:val="000000" w:themeColor="text1"/>
-                <w14:textFill>
-                  <w14:solidFill>
-                    <w14:schemeClr w14:val="tx1"/>
-                  </w14:solidFill>
-                </w14:textFill>
+              </w:rPr>
+            </w:pPr>
+            <w:r>
+              <w:rPr>
+                <w:color w:val="000000" w:themeColor="text1"/>
               </w:rPr>
               <w:t>请求</w:t>
             </w:r>
@@ -20872,11 +22252,6 @@
               <w:rPr>
                 <w:rFonts w:hint="eastAsia"/>
                 <w:color w:val="000000" w:themeColor="text1"/>
-                <w14:textFill>
-                  <w14:solidFill>
-                    <w14:schemeClr w14:val="tx1"/>
-                  </w14:solidFill>
-                </w14:textFill>
               </w:rPr>
               <w:t>url</w:t>
             </w:r>
@@ -20894,22 +22269,12 @@
               <w:pStyle w:val="22"/>
               <w:rPr>
                 <w:color w:val="000000" w:themeColor="text1"/>
-                <w14:textFill>
-                  <w14:solidFill>
-                    <w14:schemeClr w14:val="tx1"/>
-                  </w14:solidFill>
-                </w14:textFill>
-              </w:rPr>
-            </w:pPr>
-            <w:r>
-              <w:rPr>
-                <w:rFonts w:hint="eastAsia"/>
-                <w:color w:val="000000" w:themeColor="text1"/>
-                <w14:textFill>
-                  <w14:solidFill>
-                    <w14:schemeClr w14:val="tx1"/>
-                  </w14:solidFill>
-                </w14:textFill>
+              </w:rPr>
+            </w:pPr>
+            <w:r>
+              <w:rPr>
+                <w:rFonts w:hint="eastAsia"/>
+                <w:color w:val="000000" w:themeColor="text1"/>
               </w:rPr>
               <w:t>/api/shop/account/trade-flow.do</w:t>
             </w:r>
@@ -20950,21 +22315,11 @@
               <w:pStyle w:val="22"/>
               <w:rPr>
                 <w:color w:val="000000" w:themeColor="text1"/>
-                <w14:textFill>
-                  <w14:solidFill>
-                    <w14:schemeClr w14:val="tx1"/>
-                  </w14:solidFill>
-                </w14:textFill>
-              </w:rPr>
-            </w:pPr>
-            <w:r>
-              <w:rPr>
-                <w:color w:val="000000" w:themeColor="text1"/>
-                <w14:textFill>
-                  <w14:solidFill>
-                    <w14:schemeClr w14:val="tx1"/>
-                  </w14:solidFill>
-                </w14:textFill>
+              </w:rPr>
+            </w:pPr>
+            <w:r>
+              <w:rPr>
+                <w:color w:val="000000" w:themeColor="text1"/>
               </w:rPr>
               <w:t>说明</w:t>
             </w:r>
@@ -20982,22 +22337,12 @@
               <w:pStyle w:val="22"/>
               <w:rPr>
                 <w:color w:val="000000" w:themeColor="text1"/>
-                <w14:textFill>
-                  <w14:solidFill>
-                    <w14:schemeClr w14:val="tx1"/>
-                  </w14:solidFill>
-                </w14:textFill>
-              </w:rPr>
-            </w:pPr>
-            <w:r>
-              <w:rPr>
-                <w:rFonts w:hint="eastAsia"/>
-                <w:color w:val="000000" w:themeColor="text1"/>
-                <w14:textFill>
-                  <w14:solidFill>
-                    <w14:schemeClr w14:val="tx1"/>
-                  </w14:solidFill>
-                </w14:textFill>
+              </w:rPr>
+            </w:pPr>
+            <w:r>
+              <w:rPr>
+                <w:rFonts w:hint="eastAsia"/>
+                <w:color w:val="000000" w:themeColor="text1"/>
               </w:rPr>
               <w:t>Url方式调用</w:t>
             </w:r>
@@ -21007,33 +22352,18 @@
               <w:pStyle w:val="22"/>
               <w:rPr>
                 <w:color w:val="000000" w:themeColor="text1"/>
-                <w14:textFill>
-                  <w14:solidFill>
-                    <w14:schemeClr w14:val="tx1"/>
-                  </w14:solidFill>
-                </w14:textFill>
-              </w:rPr>
-            </w:pPr>
-            <w:r>
-              <w:rPr>
-                <w:rFonts w:hint="eastAsia"/>
-                <w:color w:val="000000" w:themeColor="text1"/>
-                <w14:textFill>
-                  <w14:solidFill>
-                    <w14:schemeClr w14:val="tx1"/>
-                  </w14:solidFill>
-                </w14:textFill>
+              </w:rPr>
+            </w:pPr>
+            <w:r>
+              <w:rPr>
+                <w:rFonts w:hint="eastAsia"/>
+                <w:color w:val="000000" w:themeColor="text1"/>
               </w:rPr>
               <w:t>获取电子钱包账户流水列表，支持分页,</w:t>
             </w:r>
             <w:r>
               <w:rPr>
                 <w:color w:val="000000" w:themeColor="text1"/>
-                <w14:textFill>
-                  <w14:solidFill>
-                    <w14:schemeClr w14:val="tx1"/>
-                  </w14:solidFill>
-                </w14:textFill>
               </w:rPr>
               <w:t xml:space="preserve"> </w:t>
             </w:r>
@@ -21041,22 +22371,12 @@
               <w:rPr>
                 <w:rFonts w:hint="eastAsia"/>
                 <w:color w:val="000000" w:themeColor="text1"/>
-                <w14:textFill>
-                  <w14:solidFill>
-                    <w14:schemeClr w14:val="tx1"/>
-                  </w14:solidFill>
-                </w14:textFill>
               </w:rPr>
               <w:t>返回</w:t>
             </w:r>
             <w:r>
               <w:rPr>
                 <w:color w:val="000000" w:themeColor="text1"/>
-                <w14:textFill>
-                  <w14:solidFill>
-                    <w14:schemeClr w14:val="tx1"/>
-                  </w14:solidFill>
-                </w14:textFill>
               </w:rPr>
               <w:t>GridJsonResult格式</w:t>
             </w:r>
@@ -21094,21 +22414,11 @@
               <w:pStyle w:val="22"/>
               <w:rPr>
                 <w:color w:val="000000" w:themeColor="text1"/>
-                <w14:textFill>
-                  <w14:solidFill>
-                    <w14:schemeClr w14:val="tx1"/>
-                  </w14:solidFill>
-                </w14:textFill>
-              </w:rPr>
-            </w:pPr>
-            <w:r>
-              <w:rPr>
-                <w:color w:val="000000" w:themeColor="text1"/>
-                <w14:textFill>
-                  <w14:solidFill>
-                    <w14:schemeClr w14:val="tx1"/>
-                  </w14:solidFill>
-                </w14:textFill>
+              </w:rPr>
+            </w:pPr>
+            <w:r>
+              <w:rPr>
+                <w:color w:val="000000" w:themeColor="text1"/>
               </w:rPr>
               <w:t>请求参数</w:t>
             </w:r>
@@ -21127,21 +22437,11 @@
               <w:pStyle w:val="22"/>
               <w:rPr>
                 <w:color w:val="000000" w:themeColor="text1"/>
-                <w14:textFill>
-                  <w14:solidFill>
-                    <w14:schemeClr w14:val="tx1"/>
-                  </w14:solidFill>
-                </w14:textFill>
-              </w:rPr>
-            </w:pPr>
-            <w:r>
-              <w:rPr>
-                <w:color w:val="000000" w:themeColor="text1"/>
-                <w14:textFill>
-                  <w14:solidFill>
-                    <w14:schemeClr w14:val="tx1"/>
-                  </w14:solidFill>
-                </w14:textFill>
+              </w:rPr>
+            </w:pPr>
+            <w:r>
+              <w:rPr>
+                <w:color w:val="000000" w:themeColor="text1"/>
               </w:rPr>
               <w:t>说明</w:t>
             </w:r>
@@ -21149,22 +22449,12 @@
               <w:rPr>
                 <w:rFonts w:hint="eastAsia"/>
                 <w:color w:val="000000" w:themeColor="text1"/>
-                <w14:textFill>
-                  <w14:solidFill>
-                    <w14:schemeClr w14:val="tx1"/>
-                  </w14:solidFill>
-                </w14:textFill>
               </w:rPr>
               <w:t>和</w:t>
             </w:r>
             <w:r>
               <w:rPr>
                 <w:color w:val="000000" w:themeColor="text1"/>
-                <w14:textFill>
-                  <w14:solidFill>
-                    <w14:schemeClr w14:val="tx1"/>
-                  </w14:solidFill>
-                </w14:textFill>
               </w:rPr>
               <w:t>示例</w:t>
             </w:r>
@@ -21204,22 +22494,12 @@
               <w:pStyle w:val="22"/>
               <w:rPr>
                 <w:color w:val="000000" w:themeColor="text1"/>
-                <w14:textFill>
-                  <w14:solidFill>
-                    <w14:schemeClr w14:val="tx1"/>
-                  </w14:solidFill>
-                </w14:textFill>
-              </w:rPr>
-            </w:pPr>
-            <w:r>
-              <w:rPr>
-                <w:rFonts w:hint="eastAsia"/>
-                <w:color w:val="000000" w:themeColor="text1"/>
-                <w14:textFill>
-                  <w14:solidFill>
-                    <w14:schemeClr w14:val="tx1"/>
-                  </w14:solidFill>
-                </w14:textFill>
+              </w:rPr>
+            </w:pPr>
+            <w:r>
+              <w:rPr>
+                <w:rFonts w:hint="eastAsia"/>
+                <w:color w:val="000000" w:themeColor="text1"/>
               </w:rPr>
               <w:t>account_type_id</w:t>
             </w:r>
@@ -21237,22 +22517,12 @@
               <w:pStyle w:val="22"/>
               <w:rPr>
                 <w:color w:val="000000" w:themeColor="text1"/>
-                <w14:textFill>
-                  <w14:solidFill>
-                    <w14:schemeClr w14:val="tx1"/>
-                  </w14:solidFill>
-                </w14:textFill>
-              </w:rPr>
-            </w:pPr>
-            <w:r>
-              <w:rPr>
-                <w:rFonts w:hint="eastAsia"/>
-                <w:color w:val="000000" w:themeColor="text1"/>
-                <w14:textFill>
-                  <w14:solidFill>
-                    <w14:schemeClr w14:val="tx1"/>
-                  </w14:solidFill>
-                </w14:textFill>
+              </w:rPr>
+            </w:pPr>
+            <w:r>
+              <w:rPr>
+                <w:rFonts w:hint="eastAsia"/>
+                <w:color w:val="000000" w:themeColor="text1"/>
               </w:rPr>
               <w:t>1,// 钱包账户类型id</w:t>
             </w:r>
@@ -21292,22 +22562,12 @@
               <w:pStyle w:val="22"/>
               <w:rPr>
                 <w:color w:val="000000" w:themeColor="text1"/>
-                <w14:textFill>
-                  <w14:solidFill>
-                    <w14:schemeClr w14:val="tx1"/>
-                  </w14:solidFill>
-                </w14:textFill>
-              </w:rPr>
-            </w:pPr>
-            <w:r>
-              <w:rPr>
-                <w:rFonts w:hint="eastAsia"/>
-                <w:color w:val="000000" w:themeColor="text1"/>
-                <w14:textFill>
-                  <w14:solidFill>
-                    <w14:schemeClr w14:val="tx1"/>
-                  </w14:solidFill>
-                </w14:textFill>
+              </w:rPr>
+            </w:pPr>
+            <w:r>
+              <w:rPr>
+                <w:rFonts w:hint="eastAsia"/>
+                <w:color w:val="000000" w:themeColor="text1"/>
               </w:rPr>
               <w:t>start_date</w:t>
             </w:r>
@@ -21325,21 +22585,11 @@
               <w:pStyle w:val="22"/>
               <w:rPr>
                 <w:color w:val="000000" w:themeColor="text1"/>
-                <w14:textFill>
-                  <w14:solidFill>
-                    <w14:schemeClr w14:val="tx1"/>
-                  </w14:solidFill>
-                </w14:textFill>
-              </w:rPr>
-            </w:pPr>
-            <w:r>
-              <w:rPr>
-                <w:color w:val="000000" w:themeColor="text1"/>
-                <w14:textFill>
-                  <w14:solidFill>
-                    <w14:schemeClr w14:val="tx1"/>
-                  </w14:solidFill>
-                </w14:textFill>
+              </w:rPr>
+            </w:pPr>
+            <w:r>
+              <w:rPr>
+                <w:color w:val="000000" w:themeColor="text1"/>
               </w:rPr>
               <w:t>“</w:t>
             </w:r>
@@ -21347,22 +22597,12 @@
               <w:rPr>
                 <w:rFonts w:hint="eastAsia"/>
                 <w:color w:val="000000" w:themeColor="text1"/>
-                <w14:textFill>
-                  <w14:solidFill>
-                    <w14:schemeClr w14:val="tx1"/>
-                  </w14:solidFill>
-                </w14:textFill>
               </w:rPr>
               <w:t>2017-7-30</w:t>
             </w:r>
             <w:r>
               <w:rPr>
                 <w:color w:val="000000" w:themeColor="text1"/>
-                <w14:textFill>
-                  <w14:solidFill>
-                    <w14:schemeClr w14:val="tx1"/>
-                  </w14:solidFill>
-                </w14:textFill>
               </w:rPr>
               <w:t>”</w:t>
             </w:r>
@@ -21370,11 +22610,6 @@
               <w:rPr>
                 <w:rFonts w:hint="eastAsia"/>
                 <w:color w:val="000000" w:themeColor="text1"/>
-                <w14:textFill>
-                  <w14:solidFill>
-                    <w14:schemeClr w14:val="tx1"/>
-                  </w14:solidFill>
-                </w14:textFill>
               </w:rPr>
               <w:t xml:space="preserve"> ,//起止时间</w:t>
             </w:r>
@@ -21414,22 +22649,12 @@
               <w:pStyle w:val="22"/>
               <w:rPr>
                 <w:color w:val="000000" w:themeColor="text1"/>
-                <w14:textFill>
-                  <w14:solidFill>
-                    <w14:schemeClr w14:val="tx1"/>
-                  </w14:solidFill>
-                </w14:textFill>
-              </w:rPr>
-            </w:pPr>
-            <w:r>
-              <w:rPr>
-                <w:rFonts w:hint="eastAsia"/>
-                <w:color w:val="000000" w:themeColor="text1"/>
-                <w14:textFill>
-                  <w14:solidFill>
-                    <w14:schemeClr w14:val="tx1"/>
-                  </w14:solidFill>
-                </w14:textFill>
+              </w:rPr>
+            </w:pPr>
+            <w:r>
+              <w:rPr>
+                <w:rFonts w:hint="eastAsia"/>
+                <w:color w:val="000000" w:themeColor="text1"/>
               </w:rPr>
               <w:t>end_date</w:t>
             </w:r>
@@ -21447,21 +22672,11 @@
               <w:pStyle w:val="22"/>
               <w:rPr>
                 <w:color w:val="000000" w:themeColor="text1"/>
-                <w14:textFill>
-                  <w14:solidFill>
-                    <w14:schemeClr w14:val="tx1"/>
-                  </w14:solidFill>
-                </w14:textFill>
-              </w:rPr>
-            </w:pPr>
-            <w:r>
-              <w:rPr>
-                <w:color w:val="000000" w:themeColor="text1"/>
-                <w14:textFill>
-                  <w14:solidFill>
-                    <w14:schemeClr w14:val="tx1"/>
-                  </w14:solidFill>
-                </w14:textFill>
+              </w:rPr>
+            </w:pPr>
+            <w:r>
+              <w:rPr>
+                <w:color w:val="000000" w:themeColor="text1"/>
               </w:rPr>
               <w:t>“</w:t>
             </w:r>
@@ -21469,22 +22684,12 @@
               <w:rPr>
                 <w:rFonts w:hint="eastAsia"/>
                 <w:color w:val="000000" w:themeColor="text1"/>
-                <w14:textFill>
-                  <w14:solidFill>
-                    <w14:schemeClr w14:val="tx1"/>
-                  </w14:solidFill>
-                </w14:textFill>
               </w:rPr>
               <w:t>2017-7-30</w:t>
             </w:r>
             <w:r>
               <w:rPr>
                 <w:color w:val="000000" w:themeColor="text1"/>
-                <w14:textFill>
-                  <w14:solidFill>
-                    <w14:schemeClr w14:val="tx1"/>
-                  </w14:solidFill>
-                </w14:textFill>
               </w:rPr>
               <w:t>”</w:t>
             </w:r>
@@ -21492,11 +22697,6 @@
               <w:rPr>
                 <w:rFonts w:hint="eastAsia"/>
                 <w:color w:val="000000" w:themeColor="text1"/>
-                <w14:textFill>
-                  <w14:solidFill>
-                    <w14:schemeClr w14:val="tx1"/>
-                  </w14:solidFill>
-                </w14:textFill>
               </w:rPr>
               <w:t xml:space="preserve"> ,//结束时间</w:t>
             </w:r>
@@ -21536,21 +22736,11 @@
               <w:pStyle w:val="22"/>
               <w:rPr>
                 <w:color w:val="000000" w:themeColor="text1"/>
-                <w14:textFill>
-                  <w14:solidFill>
-                    <w14:schemeClr w14:val="tx1"/>
-                  </w14:solidFill>
-                </w14:textFill>
-              </w:rPr>
-            </w:pPr>
-            <w:r>
-              <w:rPr>
-                <w:color w:val="000000" w:themeColor="text1"/>
-                <w14:textFill>
-                  <w14:solidFill>
-                    <w14:schemeClr w14:val="tx1"/>
-                  </w14:solidFill>
-                </w14:textFill>
+              </w:rPr>
+            </w:pPr>
+            <w:r>
+              <w:rPr>
+                <w:color w:val="000000" w:themeColor="text1"/>
               </w:rPr>
               <w:t>filt</w:t>
             </w:r>
@@ -21558,11 +22748,6 @@
               <w:rPr>
                 <w:rFonts w:hint="eastAsia"/>
                 <w:color w:val="000000" w:themeColor="text1"/>
-                <w14:textFill>
-                  <w14:solidFill>
-                    <w14:schemeClr w14:val="tx1"/>
-                  </w14:solidFill>
-                </w14:textFill>
               </w:rPr>
               <w:t>er</w:t>
             </w:r>
@@ -21580,21 +22765,11 @@
               <w:pStyle w:val="22"/>
               <w:rPr>
                 <w:color w:val="000000" w:themeColor="text1"/>
-                <w14:textFill>
-                  <w14:solidFill>
-                    <w14:schemeClr w14:val="tx1"/>
-                  </w14:solidFill>
-                </w14:textFill>
-              </w:rPr>
-            </w:pPr>
-            <w:r>
-              <w:rPr>
-                <w:color w:val="000000" w:themeColor="text1"/>
-                <w14:textFill>
-                  <w14:solidFill>
-                    <w14:schemeClr w14:val="tx1"/>
-                  </w14:solidFill>
-                </w14:textFill>
+              </w:rPr>
+            </w:pPr>
+            <w:r>
+              <w:rPr>
+                <w:color w:val="000000" w:themeColor="text1"/>
               </w:rPr>
               <w:t>“</w:t>
             </w:r>
@@ -21602,22 +22777,12 @@
               <w:rPr>
                 <w:rFonts w:hint="eastAsia"/>
                 <w:color w:val="000000" w:themeColor="text1"/>
-                <w14:textFill>
-                  <w14:solidFill>
-                    <w14:schemeClr w14:val="tx1"/>
-                  </w14:solidFill>
-                </w14:textFill>
               </w:rPr>
               <w:t>cash</w:t>
             </w:r>
             <w:r>
               <w:rPr>
                 <w:color w:val="000000" w:themeColor="text1"/>
-                <w14:textFill>
-                  <w14:solidFill>
-                    <w14:schemeClr w14:val="tx1"/>
-                  </w14:solidFill>
-                </w14:textFill>
               </w:rPr>
               <w:t>”</w:t>
             </w:r>
@@ -21625,11 +22790,6 @@
               <w:rPr>
                 <w:rFonts w:hint="eastAsia"/>
                 <w:color w:val="000000" w:themeColor="text1"/>
-                <w14:textFill>
-                  <w14:solidFill>
-                    <w14:schemeClr w14:val="tx1"/>
-                  </w14:solidFill>
-                </w14:textFill>
               </w:rPr>
               <w:t xml:space="preserve"> ,// 货币 （cash,gold,sliver,all（所有），recharge(充值),withdraw(提现)）  </w:t>
             </w:r>
@@ -21669,11 +22829,6 @@
               <w:pStyle w:val="22"/>
               <w:rPr>
                 <w:color w:val="000000" w:themeColor="text1"/>
-                <w14:textFill>
-                  <w14:solidFill>
-                    <w14:schemeClr w14:val="tx1"/>
-                  </w14:solidFill>
-                </w14:textFill>
               </w:rPr>
             </w:pPr>
           </w:p>
@@ -21690,11 +22845,6 @@
               <w:pStyle w:val="22"/>
               <w:rPr>
                 <w:color w:val="000000" w:themeColor="text1"/>
-                <w14:textFill>
-                  <w14:solidFill>
-                    <w14:schemeClr w14:val="tx1"/>
-                  </w14:solidFill>
-                </w14:textFill>
               </w:rPr>
             </w:pPr>
           </w:p>
@@ -21731,21 +22881,11 @@
               <w:pStyle w:val="22"/>
               <w:rPr>
                 <w:color w:val="000000" w:themeColor="text1"/>
-                <w14:textFill>
-                  <w14:solidFill>
-                    <w14:schemeClr w14:val="tx1"/>
-                  </w14:solidFill>
-                </w14:textFill>
-              </w:rPr>
-            </w:pPr>
-            <w:r>
-              <w:rPr>
-                <w:color w:val="000000" w:themeColor="text1"/>
-                <w14:textFill>
-                  <w14:solidFill>
-                    <w14:schemeClr w14:val="tx1"/>
-                  </w14:solidFill>
-                </w14:textFill>
+              </w:rPr>
+            </w:pPr>
+            <w:r>
+              <w:rPr>
+                <w:color w:val="000000" w:themeColor="text1"/>
               </w:rPr>
               <w:t>返回参数</w:t>
             </w:r>
@@ -21764,21 +22904,11 @@
               <w:pStyle w:val="22"/>
               <w:rPr>
                 <w:color w:val="000000" w:themeColor="text1"/>
-                <w14:textFill>
-                  <w14:solidFill>
-                    <w14:schemeClr w14:val="tx1"/>
-                  </w14:solidFill>
-                </w14:textFill>
-              </w:rPr>
-            </w:pPr>
-            <w:r>
-              <w:rPr>
-                <w:color w:val="000000" w:themeColor="text1"/>
-                <w14:textFill>
-                  <w14:solidFill>
-                    <w14:schemeClr w14:val="tx1"/>
-                  </w14:solidFill>
-                </w14:textFill>
+              </w:rPr>
+            </w:pPr>
+            <w:r>
+              <w:rPr>
+                <w:color w:val="000000" w:themeColor="text1"/>
               </w:rPr>
               <w:t>说明</w:t>
             </w:r>
@@ -21786,22 +22916,12 @@
               <w:rPr>
                 <w:rFonts w:hint="eastAsia"/>
                 <w:color w:val="000000" w:themeColor="text1"/>
-                <w14:textFill>
-                  <w14:solidFill>
-                    <w14:schemeClr w14:val="tx1"/>
-                  </w14:solidFill>
-                </w14:textFill>
               </w:rPr>
               <w:t>和</w:t>
             </w:r>
             <w:r>
               <w:rPr>
                 <w:color w:val="000000" w:themeColor="text1"/>
-                <w14:textFill>
-                  <w14:solidFill>
-                    <w14:schemeClr w14:val="tx1"/>
-                  </w14:solidFill>
-                </w14:textFill>
               </w:rPr>
               <w:t>示例</w:t>
             </w:r>
@@ -21841,22 +22961,12 @@
               <w:pStyle w:val="22"/>
               <w:rPr>
                 <w:color w:val="000000" w:themeColor="text1"/>
-                <w14:textFill>
-                  <w14:solidFill>
-                    <w14:schemeClr w14:val="tx1"/>
-                  </w14:solidFill>
-                </w14:textFill>
-              </w:rPr>
-            </w:pPr>
-            <w:r>
-              <w:rPr>
-                <w:rFonts w:hint="eastAsia"/>
-                <w:color w:val="000000" w:themeColor="text1"/>
-                <w14:textFill>
-                  <w14:solidFill>
-                    <w14:schemeClr w14:val="tx1"/>
-                  </w14:solidFill>
-                </w14:textFill>
+              </w:rPr>
+            </w:pPr>
+            <w:r>
+              <w:rPr>
+                <w:rFonts w:hint="eastAsia"/>
+                <w:color w:val="000000" w:themeColor="text1"/>
               </w:rPr>
               <w:t>rows</w:t>
             </w:r>
@@ -21874,21 +22984,11 @@
               <w:pStyle w:val="22"/>
               <w:rPr>
                 <w:color w:val="000000" w:themeColor="text1"/>
-                <w14:textFill>
-                  <w14:solidFill>
-                    <w14:schemeClr w14:val="tx1"/>
-                  </w14:solidFill>
-                </w14:textFill>
-              </w:rPr>
-            </w:pPr>
-            <w:r>
-              <w:rPr>
-                <w:color w:val="000000" w:themeColor="text1"/>
-                <w14:textFill>
-                  <w14:solidFill>
-                    <w14:schemeClr w14:val="tx1"/>
-                  </w14:solidFill>
-                </w14:textFill>
+              </w:rPr>
+            </w:pPr>
+            <w:r>
+              <w:rPr>
+                <w:color w:val="000000" w:themeColor="text1"/>
               </w:rPr>
               <w:t>J</w:t>
             </w:r>
@@ -21896,11 +22996,6 @@
               <w:rPr>
                 <w:rFonts w:hint="eastAsia"/>
                 <w:color w:val="000000" w:themeColor="text1"/>
-                <w14:textFill>
-                  <w14:solidFill>
-                    <w14:schemeClr w14:val="tx1"/>
-                  </w14:solidFill>
-                </w14:textFill>
               </w:rPr>
               <w:t>sonarray格式：</w:t>
             </w:r>
@@ -21910,22 +23005,12 @@
               <w:pStyle w:val="22"/>
               <w:rPr>
                 <w:color w:val="000000" w:themeColor="text1"/>
-                <w14:textFill>
-                  <w14:solidFill>
-                    <w14:schemeClr w14:val="tx1"/>
-                  </w14:solidFill>
-                </w14:textFill>
-              </w:rPr>
-            </w:pPr>
-            <w:r>
-              <w:rPr>
-                <w:rFonts w:hint="eastAsia"/>
-                <w:color w:val="000000" w:themeColor="text1"/>
-                <w14:textFill>
-                  <w14:solidFill>
-                    <w14:schemeClr w14:val="tx1"/>
-                  </w14:solidFill>
-                </w14:textFill>
+              </w:rPr>
+            </w:pPr>
+            <w:r>
+              <w:rPr>
+                <w:rFonts w:hint="eastAsia"/>
+                <w:color w:val="000000" w:themeColor="text1"/>
               </w:rPr>
               <w:t>[{</w:t>
             </w:r>
@@ -21935,21 +23020,11 @@
               <w:pStyle w:val="22"/>
               <w:rPr>
                 <w:color w:val="000000" w:themeColor="text1"/>
-                <w14:textFill>
-                  <w14:solidFill>
-                    <w14:schemeClr w14:val="tx1"/>
-                  </w14:solidFill>
-                </w14:textFill>
-              </w:rPr>
-            </w:pPr>
-            <w:r>
-              <w:rPr>
-                <w:color w:val="000000" w:themeColor="text1"/>
-                <w14:textFill>
-                  <w14:solidFill>
-                    <w14:schemeClr w14:val="tx1"/>
-                  </w14:solidFill>
-                </w14:textFill>
+              </w:rPr>
+            </w:pPr>
+            <w:r>
+              <w:rPr>
+                <w:color w:val="000000" w:themeColor="text1"/>
               </w:rPr>
               <w:t>“serial</w:t>
             </w:r>
@@ -21957,22 +23032,12 @@
               <w:rPr>
                 <w:rFonts w:hint="eastAsia"/>
                 <w:color w:val="000000" w:themeColor="text1"/>
-                <w14:textFill>
-                  <w14:solidFill>
-                    <w14:schemeClr w14:val="tx1"/>
-                  </w14:solidFill>
-                </w14:textFill>
               </w:rPr>
               <w:t>_</w:t>
             </w:r>
             <w:r>
               <w:rPr>
                 <w:color w:val="000000" w:themeColor="text1"/>
-                <w14:textFill>
-                  <w14:solidFill>
-                    <w14:schemeClr w14:val="tx1"/>
-                  </w14:solidFill>
-                </w14:textFill>
               </w:rPr>
               <w:t>number”</w:t>
             </w:r>
@@ -21980,22 +23045,12 @@
               <w:rPr>
                 <w:rFonts w:hint="eastAsia"/>
                 <w:color w:val="000000" w:themeColor="text1"/>
-                <w14:textFill>
-                  <w14:solidFill>
-                    <w14:schemeClr w14:val="tx1"/>
-                  </w14:solidFill>
-                </w14:textFill>
               </w:rPr>
               <w:t>:</w:t>
             </w:r>
             <w:r>
               <w:rPr>
                 <w:color w:val="000000" w:themeColor="text1"/>
-                <w14:textFill>
-                  <w14:solidFill>
-                    <w14:schemeClr w14:val="tx1"/>
-                  </w14:solidFill>
-                </w14:textFill>
               </w:rPr>
               <w:t>”</w:t>
             </w:r>
@@ -22003,22 +23058,12 @@
               <w:rPr>
                 <w:rFonts w:hint="eastAsia"/>
                 <w:color w:val="000000" w:themeColor="text1"/>
-                <w14:textFill>
-                  <w14:solidFill>
-                    <w14:schemeClr w14:val="tx1"/>
-                  </w14:solidFill>
-                </w14:textFill>
               </w:rPr>
               <w:t>001</w:t>
             </w:r>
             <w:r>
               <w:rPr>
                 <w:color w:val="000000" w:themeColor="text1"/>
-                <w14:textFill>
-                  <w14:solidFill>
-                    <w14:schemeClr w14:val="tx1"/>
-                  </w14:solidFill>
-                </w14:textFill>
               </w:rPr>
               <w:t>”</w:t>
             </w:r>
@@ -22026,11 +23071,6 @@
               <w:rPr>
                 <w:rFonts w:hint="eastAsia"/>
                 <w:color w:val="000000" w:themeColor="text1"/>
-                <w14:textFill>
-                  <w14:solidFill>
-                    <w14:schemeClr w14:val="tx1"/>
-                  </w14:solidFill>
-                </w14:textFill>
               </w:rPr>
               <w:t>, // 流水号</w:t>
             </w:r>
@@ -22040,21 +23080,11 @@
               <w:pStyle w:val="22"/>
               <w:rPr>
                 <w:color w:val="000000" w:themeColor="text1"/>
-                <w14:textFill>
-                  <w14:solidFill>
-                    <w14:schemeClr w14:val="tx1"/>
-                  </w14:solidFill>
-                </w14:textFill>
-              </w:rPr>
-            </w:pPr>
-            <w:r>
-              <w:rPr>
-                <w:color w:val="000000" w:themeColor="text1"/>
-                <w14:textFill>
-                  <w14:solidFill>
-                    <w14:schemeClr w14:val="tx1"/>
-                  </w14:solidFill>
-                </w14:textFill>
+              </w:rPr>
+            </w:pPr>
+            <w:r>
+              <w:rPr>
+                <w:color w:val="000000" w:themeColor="text1"/>
               </w:rPr>
               <w:t>“</w:t>
             </w:r>
@@ -22062,22 +23092,12 @@
               <w:rPr>
                 <w:rFonts w:hint="eastAsia"/>
                 <w:color w:val="000000" w:themeColor="text1"/>
-                <w14:textFill>
-                  <w14:solidFill>
-                    <w14:schemeClr w14:val="tx1"/>
-                  </w14:solidFill>
-                </w14:textFill>
               </w:rPr>
               <w:t>create_time</w:t>
             </w:r>
             <w:r>
               <w:rPr>
                 <w:color w:val="000000" w:themeColor="text1"/>
-                <w14:textFill>
-                  <w14:solidFill>
-                    <w14:schemeClr w14:val="tx1"/>
-                  </w14:solidFill>
-                </w14:textFill>
               </w:rPr>
               <w:t>”</w:t>
             </w:r>
@@ -22085,22 +23105,12 @@
               <w:rPr>
                 <w:rFonts w:hint="eastAsia"/>
                 <w:color w:val="000000" w:themeColor="text1"/>
-                <w14:textFill>
-                  <w14:solidFill>
-                    <w14:schemeClr w14:val="tx1"/>
-                  </w14:solidFill>
-                </w14:textFill>
               </w:rPr>
               <w:t>:</w:t>
             </w:r>
             <w:r>
               <w:rPr>
                 <w:color w:val="000000" w:themeColor="text1"/>
-                <w14:textFill>
-                  <w14:solidFill>
-                    <w14:schemeClr w14:val="tx1"/>
-                  </w14:solidFill>
-                </w14:textFill>
               </w:rPr>
               <w:t>”</w:t>
             </w:r>
@@ -22110,22 +23120,12 @@
                 <w:color w:val="000000" w:themeColor="text1"/>
                 <w:sz w:val="19"/>
                 <w:szCs w:val="19"/>
-                <w14:textFill>
-                  <w14:solidFill>
-                    <w14:schemeClr w14:val="tx1"/>
-                  </w14:solidFill>
-                </w14:textFill>
               </w:rPr>
               <w:t>2017-08-09 12:23:31</w:t>
             </w:r>
             <w:r>
               <w:rPr>
                 <w:color w:val="000000" w:themeColor="text1"/>
-                <w14:textFill>
-                  <w14:solidFill>
-                    <w14:schemeClr w14:val="tx1"/>
-                  </w14:solidFill>
-                </w14:textFill>
               </w:rPr>
               <w:t>”</w:t>
             </w:r>
@@ -22133,11 +23133,6 @@
               <w:rPr>
                 <w:rFonts w:hint="eastAsia"/>
                 <w:color w:val="000000" w:themeColor="text1"/>
-                <w14:textFill>
-                  <w14:solidFill>
-                    <w14:schemeClr w14:val="tx1"/>
-                  </w14:solidFill>
-                </w14:textFill>
               </w:rPr>
               <w:t>,// 创建时间</w:t>
             </w:r>
@@ -22147,21 +23142,11 @@
               <w:pStyle w:val="22"/>
               <w:rPr>
                 <w:color w:val="000000" w:themeColor="text1"/>
-                <w14:textFill>
-                  <w14:solidFill>
-                    <w14:schemeClr w14:val="tx1"/>
-                  </w14:solidFill>
-                </w14:textFill>
-              </w:rPr>
-            </w:pPr>
-            <w:r>
-              <w:rPr>
-                <w:color w:val="000000" w:themeColor="text1"/>
-                <w14:textFill>
-                  <w14:solidFill>
-                    <w14:schemeClr w14:val="tx1"/>
-                  </w14:solidFill>
-                </w14:textFill>
+              </w:rPr>
+            </w:pPr>
+            <w:r>
+              <w:rPr>
+                <w:color w:val="000000" w:themeColor="text1"/>
               </w:rPr>
               <w:t>“order</w:t>
             </w:r>
@@ -22169,22 +23154,12 @@
               <w:rPr>
                 <w:rFonts w:hint="eastAsia"/>
                 <w:color w:val="000000" w:themeColor="text1"/>
-                <w14:textFill>
-                  <w14:solidFill>
-                    <w14:schemeClr w14:val="tx1"/>
-                  </w14:solidFill>
-                </w14:textFill>
               </w:rPr>
               <w:t>_sn</w:t>
             </w:r>
             <w:r>
               <w:rPr>
                 <w:color w:val="000000" w:themeColor="text1"/>
-                <w14:textFill>
-                  <w14:solidFill>
-                    <w14:schemeClr w14:val="tx1"/>
-                  </w14:solidFill>
-                </w14:textFill>
               </w:rPr>
               <w:t>”</w:t>
             </w:r>
@@ -22192,22 +23167,12 @@
               <w:rPr>
                 <w:rFonts w:hint="eastAsia"/>
                 <w:color w:val="000000" w:themeColor="text1"/>
-                <w14:textFill>
-                  <w14:solidFill>
-                    <w14:schemeClr w14:val="tx1"/>
-                  </w14:solidFill>
-                </w14:textFill>
               </w:rPr>
               <w:t>:</w:t>
             </w:r>
             <w:r>
               <w:rPr>
                 <w:color w:val="000000" w:themeColor="text1"/>
-                <w14:textFill>
-                  <w14:solidFill>
-                    <w14:schemeClr w14:val="tx1"/>
-                  </w14:solidFill>
-                </w14:textFill>
               </w:rPr>
               <w:t>”</w:t>
             </w:r>
@@ -22215,22 +23180,12 @@
               <w:rPr>
                 <w:rFonts w:hint="eastAsia"/>
                 <w:color w:val="000000" w:themeColor="text1"/>
-                <w14:textFill>
-                  <w14:solidFill>
-                    <w14:schemeClr w14:val="tx1"/>
-                  </w14:solidFill>
-                </w14:textFill>
               </w:rPr>
               <w:t>201700001</w:t>
             </w:r>
             <w:r>
               <w:rPr>
                 <w:color w:val="000000" w:themeColor="text1"/>
-                <w14:textFill>
-                  <w14:solidFill>
-                    <w14:schemeClr w14:val="tx1"/>
-                  </w14:solidFill>
-                </w14:textFill>
               </w:rPr>
               <w:t>”</w:t>
             </w:r>
@@ -22238,11 +23193,6 @@
               <w:rPr>
                 <w:rFonts w:hint="eastAsia"/>
                 <w:color w:val="000000" w:themeColor="text1"/>
-                <w14:textFill>
-                  <w14:solidFill>
-                    <w14:schemeClr w14:val="tx1"/>
-                  </w14:solidFill>
-                </w14:textFill>
               </w:rPr>
               <w:t>,// 订单号(可为空)</w:t>
             </w:r>
@@ -22252,21 +23202,11 @@
               <w:pStyle w:val="22"/>
               <w:rPr>
                 <w:color w:val="000000" w:themeColor="text1"/>
-                <w14:textFill>
-                  <w14:solidFill>
-                    <w14:schemeClr w14:val="tx1"/>
-                  </w14:solidFill>
-                </w14:textFill>
-              </w:rPr>
-            </w:pPr>
-            <w:r>
-              <w:rPr>
-                <w:color w:val="000000" w:themeColor="text1"/>
-                <w14:textFill>
-                  <w14:solidFill>
-                    <w14:schemeClr w14:val="tx1"/>
-                  </w14:solidFill>
-                </w14:textFill>
+              </w:rPr>
+            </w:pPr>
+            <w:r>
+              <w:rPr>
+                <w:color w:val="000000" w:themeColor="text1"/>
               </w:rPr>
               <w:t>“</w:t>
             </w:r>
@@ -22274,22 +23214,12 @@
               <w:rPr>
                 <w:rFonts w:hint="eastAsia"/>
                 <w:color w:val="000000" w:themeColor="text1"/>
-                <w14:textFill>
-                  <w14:solidFill>
-                    <w14:schemeClr w14:val="tx1"/>
-                  </w14:solidFill>
-                </w14:textFill>
               </w:rPr>
               <w:t>currency</w:t>
             </w:r>
             <w:r>
               <w:rPr>
                 <w:color w:val="000000" w:themeColor="text1"/>
-                <w14:textFill>
-                  <w14:solidFill>
-                    <w14:schemeClr w14:val="tx1"/>
-                  </w14:solidFill>
-                </w14:textFill>
               </w:rPr>
               <w:t>”</w:t>
             </w:r>
@@ -22297,22 +23227,12 @@
               <w:rPr>
                 <w:rFonts w:hint="eastAsia"/>
                 <w:color w:val="000000" w:themeColor="text1"/>
-                <w14:textFill>
-                  <w14:solidFill>
-                    <w14:schemeClr w14:val="tx1"/>
-                  </w14:solidFill>
-                </w14:textFill>
               </w:rPr>
               <w:t>：</w:t>
             </w:r>
             <w:r>
               <w:rPr>
                 <w:color w:val="000000" w:themeColor="text1"/>
-                <w14:textFill>
-                  <w14:solidFill>
-                    <w14:schemeClr w14:val="tx1"/>
-                  </w14:solidFill>
-                </w14:textFill>
               </w:rPr>
               <w:t>”</w:t>
             </w:r>
@@ -22320,22 +23240,12 @@
               <w:rPr>
                 <w:rFonts w:hint="eastAsia"/>
                 <w:color w:val="000000" w:themeColor="text1"/>
-                <w14:textFill>
-                  <w14:solidFill>
-                    <w14:schemeClr w14:val="tx1"/>
-                  </w14:solidFill>
-                </w14:textFill>
               </w:rPr>
               <w:t>金币</w:t>
             </w:r>
             <w:r>
               <w:rPr>
                 <w:color w:val="000000" w:themeColor="text1"/>
-                <w14:textFill>
-                  <w14:solidFill>
-                    <w14:schemeClr w14:val="tx1"/>
-                  </w14:solidFill>
-                </w14:textFill>
               </w:rPr>
               <w:t>”</w:t>
             </w:r>
@@ -22343,11 +23253,6 @@
               <w:rPr>
                 <w:rFonts w:hint="eastAsia"/>
                 <w:color w:val="000000" w:themeColor="text1"/>
-                <w14:textFill>
-                  <w14:solidFill>
-                    <w14:schemeClr w14:val="tx1"/>
-                  </w14:solidFill>
-                </w14:textFill>
               </w:rPr>
               <w:t>, //货币</w:t>
             </w:r>
@@ -22357,21 +23262,11 @@
               <w:pStyle w:val="22"/>
               <w:rPr>
                 <w:color w:val="000000" w:themeColor="text1"/>
-                <w14:textFill>
-                  <w14:solidFill>
-                    <w14:schemeClr w14:val="tx1"/>
-                  </w14:solidFill>
-                </w14:textFill>
-              </w:rPr>
-            </w:pPr>
-            <w:r>
-              <w:rPr>
-                <w:color w:val="000000" w:themeColor="text1"/>
-                <w14:textFill>
-                  <w14:solidFill>
-                    <w14:schemeClr w14:val="tx1"/>
-                  </w14:solidFill>
-                </w14:textFill>
+              </w:rPr>
+            </w:pPr>
+            <w:r>
+              <w:rPr>
+                <w:color w:val="000000" w:themeColor="text1"/>
               </w:rPr>
               <w:t>“</w:t>
             </w:r>
@@ -22379,22 +23274,12 @@
               <w:rPr>
                 <w:rFonts w:hint="eastAsia"/>
                 <w:color w:val="000000" w:themeColor="text1"/>
-                <w14:textFill>
-                  <w14:solidFill>
-                    <w14:schemeClr w14:val="tx1"/>
-                  </w14:solidFill>
-                </w14:textFill>
               </w:rPr>
               <w:t>change_amount:"66</w:t>
             </w:r>
             <w:r>
               <w:rPr>
                 <w:color w:val="000000" w:themeColor="text1"/>
-                <w14:textFill>
-                  <w14:solidFill>
-                    <w14:schemeClr w14:val="tx1"/>
-                  </w14:solidFill>
-                </w14:textFill>
               </w:rPr>
               <w:t>”</w:t>
             </w:r>
@@ -22402,11 +23287,6 @@
               <w:rPr>
                 <w:rFonts w:hint="eastAsia"/>
                 <w:color w:val="000000" w:themeColor="text1"/>
-                <w14:textFill>
-                  <w14:solidFill>
-                    <w14:schemeClr w14:val="tx1"/>
-                  </w14:solidFill>
-                </w14:textFill>
               </w:rPr>
               <w:t>,// 钱包变动金额，单位(元)</w:t>
             </w:r>
@@ -22416,21 +23296,11 @@
               <w:pStyle w:val="22"/>
               <w:rPr>
                 <w:color w:val="000000" w:themeColor="text1"/>
-                <w14:textFill>
-                  <w14:solidFill>
-                    <w14:schemeClr w14:val="tx1"/>
-                  </w14:solidFill>
-                </w14:textFill>
-              </w:rPr>
-            </w:pPr>
-            <w:r>
-              <w:rPr>
-                <w:color w:val="000000" w:themeColor="text1"/>
-                <w14:textFill>
-                  <w14:solidFill>
-                    <w14:schemeClr w14:val="tx1"/>
-                  </w14:solidFill>
-                </w14:textFill>
+              </w:rPr>
+            </w:pPr>
+            <w:r>
+              <w:rPr>
+                <w:color w:val="000000" w:themeColor="text1"/>
               </w:rPr>
               <w:t>“</w:t>
             </w:r>
@@ -22438,22 +23308,12 @@
               <w:rPr>
                 <w:rFonts w:hint="eastAsia"/>
                 <w:color w:val="000000" w:themeColor="text1"/>
-                <w14:textFill>
-                  <w14:solidFill>
-                    <w14:schemeClr w14:val="tx1"/>
-                  </w14:solidFill>
-                </w14:textFill>
               </w:rPr>
               <w:t>type</w:t>
             </w:r>
             <w:r>
               <w:rPr>
                 <w:color w:val="000000" w:themeColor="text1"/>
-                <w14:textFill>
-                  <w14:solidFill>
-                    <w14:schemeClr w14:val="tx1"/>
-                  </w14:solidFill>
-                </w14:textFill>
               </w:rPr>
               <w:t>”</w:t>
             </w:r>
@@ -22461,22 +23321,12 @@
               <w:rPr>
                 <w:rFonts w:hint="eastAsia"/>
                 <w:color w:val="000000" w:themeColor="text1"/>
-                <w14:textFill>
-                  <w14:solidFill>
-                    <w14:schemeClr w14:val="tx1"/>
-                  </w14:solidFill>
-                </w14:textFill>
               </w:rPr>
               <w:t>:</w:t>
             </w:r>
             <w:r>
               <w:rPr>
                 <w:color w:val="000000" w:themeColor="text1"/>
-                <w14:textFill>
-                  <w14:solidFill>
-                    <w14:schemeClr w14:val="tx1"/>
-                  </w14:solidFill>
-                </w14:textFill>
               </w:rPr>
               <w:t>”</w:t>
             </w:r>
@@ -22484,22 +23334,12 @@
               <w:rPr>
                 <w:rFonts w:hint="eastAsia"/>
                 <w:color w:val="000000" w:themeColor="text1"/>
-                <w14:textFill>
-                  <w14:solidFill>
-                    <w14:schemeClr w14:val="tx1"/>
-                  </w14:solidFill>
-                </w14:textFill>
               </w:rPr>
               <w:t>支出</w:t>
             </w:r>
             <w:r>
               <w:rPr>
                 <w:color w:val="000000" w:themeColor="text1"/>
-                <w14:textFill>
-                  <w14:solidFill>
-                    <w14:schemeClr w14:val="tx1"/>
-                  </w14:solidFill>
-                </w14:textFill>
               </w:rPr>
               <w:t>”</w:t>
             </w:r>
@@ -22507,11 +23347,6 @@
               <w:rPr>
                 <w:rFonts w:hint="eastAsia"/>
                 <w:color w:val="000000" w:themeColor="text1"/>
-                <w14:textFill>
-                  <w14:solidFill>
-                    <w14:schemeClr w14:val="tx1"/>
-                  </w14:solidFill>
-                </w14:textFill>
               </w:rPr>
               <w:t>,//收支类型。I：收入；E：支出</w:t>
             </w:r>
@@ -22521,33 +23356,18 @@
               <w:pStyle w:val="22"/>
               <w:rPr>
                 <w:color w:val="000000" w:themeColor="text1"/>
-                <w14:textFill>
-                  <w14:solidFill>
-                    <w14:schemeClr w14:val="tx1"/>
-                  </w14:solidFill>
-                </w14:textFill>
-              </w:rPr>
-            </w:pPr>
-            <w:r>
-              <w:rPr>
-                <w:rFonts w:hint="eastAsia"/>
-                <w:color w:val="000000" w:themeColor="text1"/>
-                <w14:textFill>
-                  <w14:solidFill>
-                    <w14:schemeClr w14:val="tx1"/>
-                  </w14:solidFill>
-                </w14:textFill>
+              </w:rPr>
+            </w:pPr>
+            <w:r>
+              <w:rPr>
+                <w:rFonts w:hint="eastAsia"/>
+                <w:color w:val="000000" w:themeColor="text1"/>
               </w:rPr>
               <w:t xml:space="preserve"> remark : </w:t>
             </w:r>
             <w:r>
               <w:rPr>
                 <w:color w:val="000000" w:themeColor="text1"/>
-                <w14:textFill>
-                  <w14:solidFill>
-                    <w14:schemeClr w14:val="tx1"/>
-                  </w14:solidFill>
-                </w14:textFill>
               </w:rPr>
               <w:t>“”</w:t>
             </w:r>
@@ -22555,11 +23375,6 @@
               <w:rPr>
                 <w:rFonts w:hint="eastAsia"/>
                 <w:color w:val="000000" w:themeColor="text1"/>
-                <w14:textFill>
-                  <w14:solidFill>
-                    <w14:schemeClr w14:val="tx1"/>
-                  </w14:solidFill>
-                </w14:textFill>
               </w:rPr>
               <w:t xml:space="preserve"> ,// 备注</w:t>
             </w:r>
@@ -22569,22 +23384,12 @@
               <w:pStyle w:val="22"/>
               <w:rPr>
                 <w:color w:val="000000" w:themeColor="text1"/>
-                <w14:textFill>
-                  <w14:solidFill>
-                    <w14:schemeClr w14:val="tx1"/>
-                  </w14:solidFill>
-                </w14:textFill>
-              </w:rPr>
-            </w:pPr>
-            <w:r>
-              <w:rPr>
-                <w:rFonts w:hint="eastAsia"/>
-                <w:color w:val="000000" w:themeColor="text1"/>
-                <w14:textFill>
-                  <w14:solidFill>
-                    <w14:schemeClr w14:val="tx1"/>
-                  </w14:solidFill>
-                </w14:textFill>
+              </w:rPr>
+            </w:pPr>
+            <w:r>
+              <w:rPr>
+                <w:rFonts w:hint="eastAsia"/>
+                <w:color w:val="000000" w:themeColor="text1"/>
               </w:rPr>
               <w:t>},</w:t>
             </w:r>
@@ -22594,22 +23399,12 @@
               <w:pStyle w:val="22"/>
               <w:rPr>
                 <w:color w:val="000000" w:themeColor="text1"/>
-                <w14:textFill>
-                  <w14:solidFill>
-                    <w14:schemeClr w14:val="tx1"/>
-                  </w14:solidFill>
-                </w14:textFill>
-              </w:rPr>
-            </w:pPr>
-            <w:r>
-              <w:rPr>
-                <w:rFonts w:hint="eastAsia"/>
-                <w:color w:val="000000" w:themeColor="text1"/>
-                <w14:textFill>
-                  <w14:solidFill>
-                    <w14:schemeClr w14:val="tx1"/>
-                  </w14:solidFill>
-                </w14:textFill>
+              </w:rPr>
+            </w:pPr>
+            <w:r>
+              <w:rPr>
+                <w:rFonts w:hint="eastAsia"/>
+                <w:color w:val="000000" w:themeColor="text1"/>
               </w:rPr>
               <w:t>.....</w:t>
             </w:r>
@@ -22619,22 +23414,12 @@
               <w:pStyle w:val="22"/>
               <w:rPr>
                 <w:color w:val="000000" w:themeColor="text1"/>
-                <w14:textFill>
-                  <w14:solidFill>
-                    <w14:schemeClr w14:val="tx1"/>
-                  </w14:solidFill>
-                </w14:textFill>
-              </w:rPr>
-            </w:pPr>
-            <w:r>
-              <w:rPr>
-                <w:rFonts w:hint="eastAsia"/>
-                <w:color w:val="000000" w:themeColor="text1"/>
-                <w14:textFill>
-                  <w14:solidFill>
-                    <w14:schemeClr w14:val="tx1"/>
-                  </w14:solidFill>
-                </w14:textFill>
+              </w:rPr>
+            </w:pPr>
+            <w:r>
+              <w:rPr>
+                <w:rFonts w:hint="eastAsia"/>
+                <w:color w:val="000000" w:themeColor="text1"/>
               </w:rPr>
               <w:t>]</w:t>
             </w:r>
@@ -22644,24 +23429,14 @@
               <w:pStyle w:val="22"/>
               <w:rPr>
                 <w:color w:val="000000" w:themeColor="text1"/>
-                <w14:textFill>
-                  <w14:solidFill>
-                    <w14:schemeClr w14:val="tx1"/>
-                  </w14:solidFill>
-                </w14:textFill>
-              </w:rPr>
-            </w:pPr>
-          </w:p>
-          <w:p>
-            <w:pPr>
-              <w:pStyle w:val="22"/>
-              <w:rPr>
-                <w:color w:val="000000" w:themeColor="text1"/>
-                <w14:textFill>
-                  <w14:solidFill>
-                    <w14:schemeClr w14:val="tx1"/>
-                  </w14:solidFill>
-                </w14:textFill>
+              </w:rPr>
+            </w:pPr>
+          </w:p>
+          <w:p>
+            <w:pPr>
+              <w:pStyle w:val="22"/>
+              <w:rPr>
+                <w:color w:val="000000" w:themeColor="text1"/>
               </w:rPr>
             </w:pPr>
           </w:p>

--- a/接口文档.docx
+++ b/接口文档.docx
@@ -21,6 +21,10 @@
         </w:rPr>
         <w:t>获取活动标签接口</w:t>
       </w:r>
+    </w:p>
+    <w:p>
+      <w:bookmarkStart w:id="7" w:name="_GoBack"/>
+      <w:bookmarkEnd w:id="7"/>
     </w:p>
     <w:tbl>
       <w:tblPr>
@@ -10007,12 +10011,6 @@
             <w:insideV w:val="single" w:color="auto" w:sz="4" w:space="0"/>
           </w:tblBorders>
           <w:tblLayout w:type="fixed"/>
-          <w:tblCellMar>
-            <w:top w:w="0" w:type="dxa"/>
-            <w:left w:w="108" w:type="dxa"/>
-            <w:bottom w:w="0" w:type="dxa"/>
-            <w:right w:w="108" w:type="dxa"/>
-          </w:tblCellMar>
         </w:tblPrEx>
         <w:trPr>
           <w:trHeight w:val="193" w:hRule="atLeast"/>
@@ -12090,12 +12088,6 @@
             <w:insideV w:val="single" w:color="auto" w:sz="4" w:space="0"/>
           </w:tblBorders>
           <w:tblLayout w:type="fixed"/>
-          <w:tblCellMar>
-            <w:top w:w="0" w:type="dxa"/>
-            <w:left w:w="108" w:type="dxa"/>
-            <w:bottom w:w="0" w:type="dxa"/>
-            <w:right w:w="108" w:type="dxa"/>
-          </w:tblCellMar>
         </w:tblPrEx>
         <w:trPr>
           <w:trHeight w:val="193" w:hRule="atLeast"/>
@@ -14858,12 +14850,6 @@
             <w:insideV w:val="single" w:color="auto" w:sz="4" w:space="0"/>
           </w:tblBorders>
           <w:tblLayout w:type="fixed"/>
-          <w:tblCellMar>
-            <w:top w:w="0" w:type="dxa"/>
-            <w:left w:w="108" w:type="dxa"/>
-            <w:bottom w:w="0" w:type="dxa"/>
-            <w:right w:w="108" w:type="dxa"/>
-          </w:tblCellMar>
         </w:tblPrEx>
         <w:trPr>
           <w:trHeight w:val="193" w:hRule="atLeast"/>
@@ -18255,17 +18241,7 @@
                 <w:color w:val="000000" w:themeColor="text1"/>
                 <w:lang w:val="en-US" w:eastAsia="zh-CN"/>
               </w:rPr>
-              <w:t>miaoshu：</w:t>
-            </w:r>
-            <w:bookmarkStart w:id="7" w:name="_GoBack"/>
-            <w:bookmarkEnd w:id="7"/>
-            <w:r>
-              <w:rPr>
-                <w:rFonts w:hint="eastAsia"/>
-                <w:color w:val="000000" w:themeColor="text1"/>
-                <w:lang w:val="en-US" w:eastAsia="zh-CN"/>
-              </w:rPr>
-              <w:t>描述</w:t>
+              <w:t>miaoshu：描述</w:t>
             </w:r>
           </w:p>
         </w:tc>
@@ -22012,12 +21988,6 @@
             <w:insideV w:val="single" w:color="auto" w:sz="4" w:space="0"/>
           </w:tblBorders>
           <w:tblLayout w:type="fixed"/>
-          <w:tblCellMar>
-            <w:top w:w="0" w:type="dxa"/>
-            <w:left w:w="108" w:type="dxa"/>
-            <w:bottom w:w="0" w:type="dxa"/>
-            <w:right w:w="108" w:type="dxa"/>
-          </w:tblCellMar>
         </w:tblPrEx>
         <w:trPr>
           <w:trHeight w:val="193" w:hRule="atLeast"/>

--- a/接口文档.docx
+++ b/接口文档.docx
@@ -22,10 +22,7 @@
         <w:t>获取活动标签接口</w:t>
       </w:r>
     </w:p>
-    <w:p>
-      <w:bookmarkStart w:id="7" w:name="_GoBack"/>
-      <w:bookmarkEnd w:id="7"/>
-    </w:p>
+    <w:p/>
     <w:tbl>
       <w:tblPr>
         <w:tblStyle w:val="15"/>
@@ -10011,6 +10008,12 @@
             <w:insideV w:val="single" w:color="auto" w:sz="4" w:space="0"/>
           </w:tblBorders>
           <w:tblLayout w:type="fixed"/>
+          <w:tblCellMar>
+            <w:top w:w="0" w:type="dxa"/>
+            <w:left w:w="108" w:type="dxa"/>
+            <w:bottom w:w="0" w:type="dxa"/>
+            <w:right w:w="108" w:type="dxa"/>
+          </w:tblCellMar>
         </w:tblPrEx>
         <w:trPr>
           <w:trHeight w:val="193" w:hRule="atLeast"/>
@@ -12088,6 +12091,12 @@
             <w:insideV w:val="single" w:color="auto" w:sz="4" w:space="0"/>
           </w:tblBorders>
           <w:tblLayout w:type="fixed"/>
+          <w:tblCellMar>
+            <w:top w:w="0" w:type="dxa"/>
+            <w:left w:w="108" w:type="dxa"/>
+            <w:bottom w:w="0" w:type="dxa"/>
+            <w:right w:w="108" w:type="dxa"/>
+          </w:tblCellMar>
         </w:tblPrEx>
         <w:trPr>
           <w:trHeight w:val="193" w:hRule="atLeast"/>
@@ -13807,8 +13816,1407 @@
               <w:pStyle w:val="22"/>
               <w:rPr>
                 <w:rFonts w:hint="eastAsia"/>
-                <w:color w:val="000000" w:themeColor="text1"/>
+                <w:color w:val="auto"/>
+                <w:lang w:val="en-US" w:eastAsia="zh-CN"/>
+              </w:rPr>
+            </w:pPr>
+            <w:r>
+              <w:rPr>
+                <w:rFonts w:hint="eastAsia"/>
+                <w:color w:val="auto"/>
                 <w:lang w:eastAsia="zh-CN"/>
+              </w:rPr>
+              <w:t>状态码</w:t>
+            </w:r>
+            <w:r>
+              <w:rPr>
+                <w:rFonts w:hint="eastAsia"/>
+                <w:color w:val="auto"/>
+                <w:lang w:val="en-US" w:eastAsia="zh-CN"/>
+              </w:rPr>
+              <w:t xml:space="preserve">  200：成功   402：失败</w:t>
+            </w:r>
+          </w:p>
+        </w:tc>
+      </w:tr>
+    </w:tbl>
+    <w:p>
+      <w:pPr>
+        <w:pStyle w:val="3"/>
+      </w:pPr>
+      <w:r>
+        <w:rPr>
+          <w:rFonts w:hint="eastAsia"/>
+          <w:lang w:eastAsia="zh-CN"/>
+        </w:rPr>
+        <w:t>获取技术详情接口</w:t>
+      </w:r>
+    </w:p>
+    <w:tbl>
+      <w:tblPr>
+        <w:tblStyle w:val="15"/>
+        <w:tblW w:w="9180" w:type="dxa"/>
+        <w:tblInd w:w="0" w:type="dxa"/>
+        <w:tblBorders>
+          <w:top w:val="single" w:color="auto" w:sz="4" w:space="0"/>
+          <w:left w:val="single" w:color="auto" w:sz="4" w:space="0"/>
+          <w:bottom w:val="single" w:color="auto" w:sz="4" w:space="0"/>
+          <w:right w:val="single" w:color="auto" w:sz="4" w:space="0"/>
+          <w:insideH w:val="single" w:color="auto" w:sz="4" w:space="0"/>
+          <w:insideV w:val="single" w:color="auto" w:sz="4" w:space="0"/>
+        </w:tblBorders>
+        <w:tblLayout w:type="fixed"/>
+        <w:tblCellMar>
+          <w:top w:w="0" w:type="dxa"/>
+          <w:left w:w="108" w:type="dxa"/>
+          <w:bottom w:w="0" w:type="dxa"/>
+          <w:right w:w="108" w:type="dxa"/>
+        </w:tblCellMar>
+      </w:tblPr>
+      <w:tblGrid>
+        <w:gridCol w:w="2375"/>
+        <w:gridCol w:w="6805"/>
+      </w:tblGrid>
+      <w:tr>
+        <w:tblPrEx>
+          <w:tblBorders>
+            <w:top w:val="single" w:color="auto" w:sz="4" w:space="0"/>
+            <w:left w:val="single" w:color="auto" w:sz="4" w:space="0"/>
+            <w:bottom w:val="single" w:color="auto" w:sz="4" w:space="0"/>
+            <w:right w:val="single" w:color="auto" w:sz="4" w:space="0"/>
+            <w:insideH w:val="single" w:color="auto" w:sz="4" w:space="0"/>
+            <w:insideV w:val="single" w:color="auto" w:sz="4" w:space="0"/>
+          </w:tblBorders>
+          <w:tblLayout w:type="fixed"/>
+          <w:tblCellMar>
+            <w:top w:w="0" w:type="dxa"/>
+            <w:left w:w="108" w:type="dxa"/>
+            <w:bottom w:w="0" w:type="dxa"/>
+            <w:right w:w="108" w:type="dxa"/>
+          </w:tblCellMar>
+        </w:tblPrEx>
+        <w:tc>
+          <w:tcPr>
+            <w:tcW w:w="2375" w:type="dxa"/>
+            <w:shd w:val="clear" w:color="auto" w:fill="D8D8D8"/>
+          </w:tcPr>
+          <w:p>
+            <w:pPr>
+              <w:pStyle w:val="22"/>
+              <w:rPr>
+                <w:color w:val="000000" w:themeColor="text1"/>
+              </w:rPr>
+            </w:pPr>
+            <w:r>
+              <w:rPr>
+                <w:color w:val="000000" w:themeColor="text1"/>
+              </w:rPr>
+              <w:t>接口名称</w:t>
+            </w:r>
+          </w:p>
+        </w:tc>
+        <w:tc>
+          <w:tcPr>
+            <w:tcW w:w="6805" w:type="dxa"/>
+          </w:tcPr>
+          <w:p>
+            <w:pPr>
+              <w:pStyle w:val="22"/>
+              <w:rPr>
+                <w:rFonts w:hint="eastAsia" w:eastAsia="宋体"/>
+                <w:color w:val="000000" w:themeColor="text1"/>
+                <w:lang w:eastAsia="zh-CN"/>
+              </w:rPr>
+            </w:pPr>
+            <w:r>
+              <w:rPr>
+                <w:rFonts w:hint="eastAsia"/>
+                <w:color w:val="000000" w:themeColor="text1"/>
+                <w:lang w:eastAsia="zh-CN"/>
+              </w:rPr>
+              <w:t>技术发布提交接口</w:t>
+            </w:r>
+          </w:p>
+        </w:tc>
+      </w:tr>
+      <w:tr>
+        <w:tblPrEx>
+          <w:tblBorders>
+            <w:top w:val="single" w:color="auto" w:sz="4" w:space="0"/>
+            <w:left w:val="single" w:color="auto" w:sz="4" w:space="0"/>
+            <w:bottom w:val="single" w:color="auto" w:sz="4" w:space="0"/>
+            <w:right w:val="single" w:color="auto" w:sz="4" w:space="0"/>
+            <w:insideH w:val="single" w:color="auto" w:sz="4" w:space="0"/>
+            <w:insideV w:val="single" w:color="auto" w:sz="4" w:space="0"/>
+          </w:tblBorders>
+          <w:tblLayout w:type="fixed"/>
+          <w:tblCellMar>
+            <w:top w:w="0" w:type="dxa"/>
+            <w:left w:w="108" w:type="dxa"/>
+            <w:bottom w:w="0" w:type="dxa"/>
+            <w:right w:w="108" w:type="dxa"/>
+          </w:tblCellMar>
+        </w:tblPrEx>
+        <w:tc>
+          <w:tcPr>
+            <w:tcW w:w="2375" w:type="dxa"/>
+            <w:tcBorders>
+              <w:bottom w:val="single" w:color="000000" w:sz="4" w:space="0"/>
+            </w:tcBorders>
+            <w:shd w:val="clear" w:color="auto" w:fill="D8D8D8"/>
+          </w:tcPr>
+          <w:p>
+            <w:pPr>
+              <w:pStyle w:val="22"/>
+              <w:rPr>
+                <w:color w:val="000000" w:themeColor="text1"/>
+              </w:rPr>
+            </w:pPr>
+            <w:r>
+              <w:rPr>
+                <w:color w:val="000000" w:themeColor="text1"/>
+              </w:rPr>
+              <w:t>请求</w:t>
+            </w:r>
+            <w:r>
+              <w:rPr>
+                <w:rFonts w:hint="eastAsia"/>
+                <w:color w:val="000000" w:themeColor="text1"/>
+              </w:rPr>
+              <w:t>url</w:t>
+            </w:r>
+          </w:p>
+        </w:tc>
+        <w:tc>
+          <w:tcPr>
+            <w:tcW w:w="6805" w:type="dxa"/>
+            <w:tcBorders>
+              <w:bottom w:val="single" w:color="000000" w:sz="4" w:space="0"/>
+            </w:tcBorders>
+          </w:tcPr>
+          <w:p>
+            <w:pPr>
+              <w:pStyle w:val="22"/>
+              <w:rPr>
+                <w:color w:val="000000" w:themeColor="text1"/>
+              </w:rPr>
+            </w:pPr>
+            <w:r>
+              <w:rPr>
+                <w:rFonts w:hint="eastAsia"/>
+                <w:color w:val="000000" w:themeColor="text1"/>
+              </w:rPr>
+              <w:t>/index.php/Mobile/Article/add?channel=</w:t>
+            </w:r>
+            <w:r>
+              <w:rPr>
+                <w:rFonts w:hint="eastAsia"/>
+                <w:color w:val="000000" w:themeColor="text1"/>
+                <w:lang w:val="en-US" w:eastAsia="zh-CN"/>
+              </w:rPr>
+              <w:t>js</w:t>
+            </w:r>
+            <w:r>
+              <w:rPr>
+                <w:rFonts w:hint="eastAsia"/>
+                <w:color w:val="000000" w:themeColor="text1"/>
+              </w:rPr>
+              <w:t>&amp;type=1&amp;iscopy=0</w:t>
+            </w:r>
+          </w:p>
+        </w:tc>
+      </w:tr>
+      <w:tr>
+        <w:tblPrEx>
+          <w:tblBorders>
+            <w:top w:val="single" w:color="auto" w:sz="4" w:space="0"/>
+            <w:left w:val="single" w:color="auto" w:sz="4" w:space="0"/>
+            <w:bottom w:val="single" w:color="auto" w:sz="4" w:space="0"/>
+            <w:right w:val="single" w:color="auto" w:sz="4" w:space="0"/>
+            <w:insideH w:val="single" w:color="auto" w:sz="4" w:space="0"/>
+            <w:insideV w:val="single" w:color="auto" w:sz="4" w:space="0"/>
+          </w:tblBorders>
+          <w:tblLayout w:type="fixed"/>
+          <w:tblCellMar>
+            <w:top w:w="0" w:type="dxa"/>
+            <w:left w:w="108" w:type="dxa"/>
+            <w:bottom w:w="0" w:type="dxa"/>
+            <w:right w:w="108" w:type="dxa"/>
+          </w:tblCellMar>
+        </w:tblPrEx>
+        <w:trPr>
+          <w:trHeight w:val="1722" w:hRule="atLeast"/>
+        </w:trPr>
+        <w:tc>
+          <w:tcPr>
+            <w:tcW w:w="2375" w:type="dxa"/>
+            <w:tcBorders>
+              <w:bottom w:val="single" w:color="000000" w:sz="4" w:space="0"/>
+            </w:tcBorders>
+            <w:shd w:val="clear" w:color="auto" w:fill="D8D8D8"/>
+          </w:tcPr>
+          <w:p>
+            <w:pPr>
+              <w:pStyle w:val="22"/>
+              <w:rPr>
+                <w:color w:val="000000" w:themeColor="text1"/>
+              </w:rPr>
+            </w:pPr>
+            <w:r>
+              <w:rPr>
+                <w:color w:val="000000" w:themeColor="text1"/>
+              </w:rPr>
+              <w:t>说明</w:t>
+            </w:r>
+          </w:p>
+        </w:tc>
+        <w:tc>
+          <w:tcPr>
+            <w:tcW w:w="6805" w:type="dxa"/>
+            <w:tcBorders>
+              <w:bottom w:val="single" w:color="000000" w:sz="4" w:space="0"/>
+            </w:tcBorders>
+          </w:tcPr>
+          <w:p>
+            <w:pPr>
+              <w:pStyle w:val="22"/>
+              <w:rPr>
+                <w:rFonts w:hint="eastAsia" w:eastAsia="宋体"/>
+                <w:color w:val="000000" w:themeColor="text1"/>
+                <w:lang w:eastAsia="zh-CN"/>
+              </w:rPr>
+            </w:pPr>
+            <w:r>
+              <w:rPr>
+                <w:rFonts w:hint="eastAsia"/>
+                <w:color w:val="000000" w:themeColor="text1"/>
+                <w:lang w:eastAsia="zh-CN"/>
+              </w:rPr>
+              <w:t>请求方式：</w:t>
+            </w:r>
+            <w:r>
+              <w:rPr>
+                <w:rFonts w:hint="eastAsia"/>
+                <w:color w:val="000000" w:themeColor="text1"/>
+                <w:lang w:val="en-US" w:eastAsia="zh-CN"/>
+              </w:rPr>
+              <w:t>post</w:t>
+            </w:r>
+          </w:p>
+        </w:tc>
+      </w:tr>
+      <w:tr>
+        <w:tblPrEx>
+          <w:tblBorders>
+            <w:top w:val="single" w:color="auto" w:sz="4" w:space="0"/>
+            <w:left w:val="single" w:color="auto" w:sz="4" w:space="0"/>
+            <w:bottom w:val="single" w:color="auto" w:sz="4" w:space="0"/>
+            <w:right w:val="single" w:color="auto" w:sz="4" w:space="0"/>
+            <w:insideH w:val="single" w:color="auto" w:sz="4" w:space="0"/>
+            <w:insideV w:val="single" w:color="auto" w:sz="4" w:space="0"/>
+          </w:tblBorders>
+          <w:tblLayout w:type="fixed"/>
+          <w:tblCellMar>
+            <w:top w:w="0" w:type="dxa"/>
+            <w:left w:w="108" w:type="dxa"/>
+            <w:bottom w:w="0" w:type="dxa"/>
+            <w:right w:w="108" w:type="dxa"/>
+          </w:tblCellMar>
+        </w:tblPrEx>
+        <w:tc>
+          <w:tcPr>
+            <w:tcW w:w="2375" w:type="dxa"/>
+            <w:tcBorders>
+              <w:right w:val="single" w:color="auto" w:sz="4" w:space="0"/>
+            </w:tcBorders>
+            <w:shd w:val="clear" w:color="auto" w:fill="D8D8D8"/>
+          </w:tcPr>
+          <w:p>
+            <w:pPr>
+              <w:pStyle w:val="22"/>
+              <w:rPr>
+                <w:color w:val="000000" w:themeColor="text1"/>
+              </w:rPr>
+            </w:pPr>
+            <w:r>
+              <w:rPr>
+                <w:color w:val="000000" w:themeColor="text1"/>
+              </w:rPr>
+              <w:t>请求参数</w:t>
+            </w:r>
+          </w:p>
+        </w:tc>
+        <w:tc>
+          <w:tcPr>
+            <w:tcW w:w="6805" w:type="dxa"/>
+            <w:tcBorders>
+              <w:left w:val="single" w:color="auto" w:sz="4" w:space="0"/>
+            </w:tcBorders>
+            <w:shd w:val="clear" w:color="auto" w:fill="D8D8D8"/>
+          </w:tcPr>
+          <w:p>
+            <w:pPr>
+              <w:pStyle w:val="22"/>
+              <w:rPr>
+                <w:color w:val="000000" w:themeColor="text1"/>
+              </w:rPr>
+            </w:pPr>
+            <w:r>
+              <w:rPr>
+                <w:color w:val="000000" w:themeColor="text1"/>
+              </w:rPr>
+              <w:t>说明</w:t>
+            </w:r>
+            <w:r>
+              <w:rPr>
+                <w:rFonts w:hint="eastAsia"/>
+                <w:color w:val="000000" w:themeColor="text1"/>
+              </w:rPr>
+              <w:t>和</w:t>
+            </w:r>
+            <w:r>
+              <w:rPr>
+                <w:color w:val="000000" w:themeColor="text1"/>
+              </w:rPr>
+              <w:t>示例</w:t>
+            </w:r>
+          </w:p>
+        </w:tc>
+      </w:tr>
+      <w:tr>
+        <w:tblPrEx>
+          <w:tblBorders>
+            <w:top w:val="single" w:color="auto" w:sz="4" w:space="0"/>
+            <w:left w:val="single" w:color="auto" w:sz="4" w:space="0"/>
+            <w:bottom w:val="single" w:color="auto" w:sz="4" w:space="0"/>
+            <w:right w:val="single" w:color="auto" w:sz="4" w:space="0"/>
+            <w:insideH w:val="single" w:color="auto" w:sz="4" w:space="0"/>
+            <w:insideV w:val="single" w:color="auto" w:sz="4" w:space="0"/>
+          </w:tblBorders>
+          <w:tblLayout w:type="fixed"/>
+          <w:tblCellMar>
+            <w:top w:w="0" w:type="dxa"/>
+            <w:left w:w="108" w:type="dxa"/>
+            <w:bottom w:w="0" w:type="dxa"/>
+            <w:right w:w="108" w:type="dxa"/>
+          </w:tblCellMar>
+        </w:tblPrEx>
+        <w:trPr>
+          <w:trHeight w:val="193" w:hRule="atLeast"/>
+        </w:trPr>
+        <w:tc>
+          <w:tcPr>
+            <w:tcW w:w="2375" w:type="dxa"/>
+            <w:tcBorders>
+              <w:right w:val="single" w:color="auto" w:sz="4" w:space="0"/>
+            </w:tcBorders>
+          </w:tcPr>
+          <w:p>
+            <w:pPr>
+              <w:pStyle w:val="22"/>
+              <w:rPr>
+                <w:rFonts w:hint="eastAsia"/>
+                <w:color w:val="000000" w:themeColor="text1"/>
+                <w:lang w:val="en-US" w:eastAsia="zh-CN"/>
+              </w:rPr>
+            </w:pPr>
+            <w:r>
+              <w:rPr>
+                <w:rFonts w:hint="eastAsia"/>
+                <w:color w:val="000000" w:themeColor="text1"/>
+                <w:lang w:val="en-US" w:eastAsia="zh-CN"/>
+              </w:rPr>
+              <w:t>user_id</w:t>
+            </w:r>
+          </w:p>
+        </w:tc>
+        <w:tc>
+          <w:tcPr>
+            <w:tcW w:w="6805" w:type="dxa"/>
+            <w:tcBorders>
+              <w:left w:val="single" w:color="auto" w:sz="4" w:space="0"/>
+            </w:tcBorders>
+          </w:tcPr>
+          <w:p>
+            <w:pPr>
+              <w:pStyle w:val="22"/>
+              <w:rPr>
+                <w:rFonts w:hint="eastAsia"/>
+                <w:color w:val="000000" w:themeColor="text1"/>
+                <w:lang w:eastAsia="zh-CN"/>
+              </w:rPr>
+            </w:pPr>
+            <w:r>
+              <w:rPr>
+                <w:rFonts w:hint="eastAsia"/>
+                <w:color w:val="000000" w:themeColor="text1"/>
+                <w:lang w:eastAsia="zh-CN"/>
+              </w:rPr>
+              <w:t>用户</w:t>
+            </w:r>
+            <w:r>
+              <w:rPr>
+                <w:rFonts w:hint="eastAsia"/>
+                <w:color w:val="000000" w:themeColor="text1"/>
+                <w:lang w:val="en-US" w:eastAsia="zh-CN"/>
+              </w:rPr>
+              <w:t>id</w:t>
+            </w:r>
+          </w:p>
+        </w:tc>
+      </w:tr>
+      <w:tr>
+        <w:tblPrEx>
+          <w:tblBorders>
+            <w:top w:val="single" w:color="auto" w:sz="4" w:space="0"/>
+            <w:left w:val="single" w:color="auto" w:sz="4" w:space="0"/>
+            <w:bottom w:val="single" w:color="auto" w:sz="4" w:space="0"/>
+            <w:right w:val="single" w:color="auto" w:sz="4" w:space="0"/>
+            <w:insideH w:val="single" w:color="auto" w:sz="4" w:space="0"/>
+            <w:insideV w:val="single" w:color="auto" w:sz="4" w:space="0"/>
+          </w:tblBorders>
+          <w:tblLayout w:type="fixed"/>
+          <w:tblCellMar>
+            <w:top w:w="0" w:type="dxa"/>
+            <w:left w:w="108" w:type="dxa"/>
+            <w:bottom w:w="0" w:type="dxa"/>
+            <w:right w:w="108" w:type="dxa"/>
+          </w:tblCellMar>
+        </w:tblPrEx>
+        <w:trPr>
+          <w:trHeight w:val="193" w:hRule="atLeast"/>
+        </w:trPr>
+        <w:tc>
+          <w:tcPr>
+            <w:tcW w:w="2375" w:type="dxa"/>
+            <w:tcBorders>
+              <w:right w:val="single" w:color="auto" w:sz="4" w:space="0"/>
+            </w:tcBorders>
+          </w:tcPr>
+          <w:p>
+            <w:pPr>
+              <w:pStyle w:val="22"/>
+              <w:rPr>
+                <w:rFonts w:hint="eastAsia" w:eastAsia="宋体"/>
+                <w:color w:val="000000" w:themeColor="text1"/>
+                <w:lang w:val="en-US" w:eastAsia="zh-CN"/>
+              </w:rPr>
+            </w:pPr>
+            <w:r>
+              <w:rPr>
+                <w:rFonts w:hint="eastAsia"/>
+                <w:color w:val="000000" w:themeColor="text1"/>
+                <w:lang w:val="en-US" w:eastAsia="zh-CN"/>
+              </w:rPr>
+              <w:t>title</w:t>
+            </w:r>
+          </w:p>
+        </w:tc>
+        <w:tc>
+          <w:tcPr>
+            <w:tcW w:w="6805" w:type="dxa"/>
+            <w:tcBorders>
+              <w:left w:val="single" w:color="auto" w:sz="4" w:space="0"/>
+            </w:tcBorders>
+          </w:tcPr>
+          <w:p>
+            <w:pPr>
+              <w:pStyle w:val="22"/>
+              <w:rPr>
+                <w:rFonts w:hint="eastAsia" w:eastAsia="宋体"/>
+                <w:color w:val="000000" w:themeColor="text1"/>
+                <w:lang w:eastAsia="zh-CN"/>
+              </w:rPr>
+            </w:pPr>
+            <w:r>
+              <w:rPr>
+                <w:rFonts w:hint="eastAsia"/>
+                <w:color w:val="000000" w:themeColor="text1"/>
+                <w:lang w:eastAsia="zh-CN"/>
+              </w:rPr>
+              <w:t>技术名称</w:t>
+            </w:r>
+          </w:p>
+        </w:tc>
+      </w:tr>
+      <w:tr>
+        <w:tblPrEx>
+          <w:tblBorders>
+            <w:top w:val="single" w:color="auto" w:sz="4" w:space="0"/>
+            <w:left w:val="single" w:color="auto" w:sz="4" w:space="0"/>
+            <w:bottom w:val="single" w:color="auto" w:sz="4" w:space="0"/>
+            <w:right w:val="single" w:color="auto" w:sz="4" w:space="0"/>
+            <w:insideH w:val="single" w:color="auto" w:sz="4" w:space="0"/>
+            <w:insideV w:val="single" w:color="auto" w:sz="4" w:space="0"/>
+          </w:tblBorders>
+          <w:tblLayout w:type="fixed"/>
+          <w:tblCellMar>
+            <w:top w:w="0" w:type="dxa"/>
+            <w:left w:w="108" w:type="dxa"/>
+            <w:bottom w:w="0" w:type="dxa"/>
+            <w:right w:w="108" w:type="dxa"/>
+          </w:tblCellMar>
+        </w:tblPrEx>
+        <w:trPr>
+          <w:trHeight w:val="193" w:hRule="atLeast"/>
+        </w:trPr>
+        <w:tc>
+          <w:tcPr>
+            <w:tcW w:w="2375" w:type="dxa"/>
+            <w:tcBorders>
+              <w:right w:val="single" w:color="auto" w:sz="4" w:space="0"/>
+            </w:tcBorders>
+          </w:tcPr>
+          <w:p>
+            <w:pPr>
+              <w:pStyle w:val="22"/>
+              <w:rPr>
+                <w:rFonts w:hint="eastAsia" w:eastAsia="宋体"/>
+                <w:color w:val="000000" w:themeColor="text1"/>
+                <w:lang w:val="en-US" w:eastAsia="zh-CN"/>
+              </w:rPr>
+            </w:pPr>
+            <w:r>
+              <w:rPr>
+                <w:rFonts w:hint="eastAsia"/>
+                <w:color w:val="000000" w:themeColor="text1"/>
+                <w:lang w:val="en-US" w:eastAsia="zh-CN"/>
+              </w:rPr>
+              <w:t>content</w:t>
+            </w:r>
+          </w:p>
+        </w:tc>
+        <w:tc>
+          <w:tcPr>
+            <w:tcW w:w="6805" w:type="dxa"/>
+            <w:tcBorders>
+              <w:left w:val="single" w:color="auto" w:sz="4" w:space="0"/>
+            </w:tcBorders>
+          </w:tcPr>
+          <w:p>
+            <w:pPr>
+              <w:pStyle w:val="22"/>
+              <w:rPr>
+                <w:rFonts w:hint="eastAsia" w:eastAsia="宋体"/>
+                <w:color w:val="000000" w:themeColor="text1"/>
+                <w:lang w:eastAsia="zh-CN"/>
+              </w:rPr>
+            </w:pPr>
+            <w:r>
+              <w:rPr>
+                <w:rFonts w:hint="eastAsia"/>
+                <w:color w:val="000000" w:themeColor="text1"/>
+                <w:lang w:eastAsia="zh-CN"/>
+              </w:rPr>
+              <w:t>技术讲述</w:t>
+            </w:r>
+          </w:p>
+        </w:tc>
+      </w:tr>
+      <w:tr>
+        <w:tblPrEx>
+          <w:tblBorders>
+            <w:top w:val="single" w:color="auto" w:sz="4" w:space="0"/>
+            <w:left w:val="single" w:color="auto" w:sz="4" w:space="0"/>
+            <w:bottom w:val="single" w:color="auto" w:sz="4" w:space="0"/>
+            <w:right w:val="single" w:color="auto" w:sz="4" w:space="0"/>
+            <w:insideH w:val="single" w:color="auto" w:sz="4" w:space="0"/>
+            <w:insideV w:val="single" w:color="auto" w:sz="4" w:space="0"/>
+          </w:tblBorders>
+          <w:tblLayout w:type="fixed"/>
+          <w:tblCellMar>
+            <w:top w:w="0" w:type="dxa"/>
+            <w:left w:w="108" w:type="dxa"/>
+            <w:bottom w:w="0" w:type="dxa"/>
+            <w:right w:w="108" w:type="dxa"/>
+          </w:tblCellMar>
+        </w:tblPrEx>
+        <w:trPr>
+          <w:trHeight w:val="193" w:hRule="atLeast"/>
+        </w:trPr>
+        <w:tc>
+          <w:tcPr>
+            <w:tcW w:w="2375" w:type="dxa"/>
+            <w:tcBorders>
+              <w:right w:val="single" w:color="auto" w:sz="4" w:space="0"/>
+            </w:tcBorders>
+          </w:tcPr>
+          <w:p>
+            <w:pPr>
+              <w:pStyle w:val="22"/>
+              <w:rPr>
+                <w:rFonts w:hint="eastAsia" w:eastAsia="宋体"/>
+                <w:color w:val="000000" w:themeColor="text1"/>
+                <w:lang w:val="en-US" w:eastAsia="zh-CN"/>
+              </w:rPr>
+            </w:pPr>
+            <w:r>
+              <w:rPr>
+                <w:rFonts w:ascii="Consolas" w:hAnsi="Consolas" w:eastAsia="Consolas" w:cs="Consolas"/>
+                <w:b w:val="0"/>
+                <w:i w:val="0"/>
+                <w:caps w:val="0"/>
+                <w:color w:val="222222"/>
+                <w:spacing w:val="0"/>
+                <w:sz w:val="18"/>
+                <w:szCs w:val="18"/>
+                <w:shd w:val="clear" w:fill="FFFFFF"/>
+              </w:rPr>
+              <w:t>lingyu</w:t>
+            </w:r>
+          </w:p>
+        </w:tc>
+        <w:tc>
+          <w:tcPr>
+            <w:tcW w:w="6805" w:type="dxa"/>
+            <w:tcBorders>
+              <w:left w:val="single" w:color="auto" w:sz="4" w:space="0"/>
+            </w:tcBorders>
+          </w:tcPr>
+          <w:p>
+            <w:pPr>
+              <w:pStyle w:val="22"/>
+              <w:rPr>
+                <w:rFonts w:hint="eastAsia" w:eastAsia="宋体"/>
+                <w:color w:val="000000" w:themeColor="text1"/>
+                <w:lang w:eastAsia="zh-CN"/>
+              </w:rPr>
+            </w:pPr>
+            <w:r>
+              <w:rPr>
+                <w:rFonts w:hint="eastAsia"/>
+                <w:color w:val="000000" w:themeColor="text1"/>
+                <w:lang w:eastAsia="zh-CN"/>
+              </w:rPr>
+              <w:t>技术领域</w:t>
+            </w:r>
+          </w:p>
+        </w:tc>
+      </w:tr>
+      <w:tr>
+        <w:tblPrEx>
+          <w:tblBorders>
+            <w:top w:val="single" w:color="auto" w:sz="4" w:space="0"/>
+            <w:left w:val="single" w:color="auto" w:sz="4" w:space="0"/>
+            <w:bottom w:val="single" w:color="auto" w:sz="4" w:space="0"/>
+            <w:right w:val="single" w:color="auto" w:sz="4" w:space="0"/>
+            <w:insideH w:val="single" w:color="auto" w:sz="4" w:space="0"/>
+            <w:insideV w:val="single" w:color="auto" w:sz="4" w:space="0"/>
+          </w:tblBorders>
+          <w:tblLayout w:type="fixed"/>
+          <w:tblCellMar>
+            <w:top w:w="0" w:type="dxa"/>
+            <w:left w:w="108" w:type="dxa"/>
+            <w:bottom w:w="0" w:type="dxa"/>
+            <w:right w:w="108" w:type="dxa"/>
+          </w:tblCellMar>
+        </w:tblPrEx>
+        <w:trPr>
+          <w:trHeight w:val="193" w:hRule="atLeast"/>
+        </w:trPr>
+        <w:tc>
+          <w:tcPr>
+            <w:tcW w:w="2375" w:type="dxa"/>
+            <w:tcBorders>
+              <w:right w:val="single" w:color="auto" w:sz="4" w:space="0"/>
+            </w:tcBorders>
+          </w:tcPr>
+          <w:p>
+            <w:pPr>
+              <w:pStyle w:val="22"/>
+              <w:rPr>
+                <w:color w:val="000000" w:themeColor="text1"/>
+              </w:rPr>
+            </w:pPr>
+            <w:r>
+              <w:rPr>
+                <w:rFonts w:ascii="Consolas" w:hAnsi="Consolas" w:eastAsia="Consolas" w:cs="Consolas"/>
+                <w:b w:val="0"/>
+                <w:i w:val="0"/>
+                <w:caps w:val="0"/>
+                <w:color w:val="222222"/>
+                <w:spacing w:val="0"/>
+                <w:sz w:val="18"/>
+                <w:szCs w:val="18"/>
+                <w:shd w:val="clear" w:fill="FFFFFF"/>
+              </w:rPr>
+              <w:t>csd</w:t>
+            </w:r>
+          </w:p>
+        </w:tc>
+        <w:tc>
+          <w:tcPr>
+            <w:tcW w:w="6805" w:type="dxa"/>
+            <w:tcBorders>
+              <w:left w:val="single" w:color="auto" w:sz="4" w:space="0"/>
+            </w:tcBorders>
+          </w:tcPr>
+          <w:p>
+            <w:pPr>
+              <w:pStyle w:val="22"/>
+              <w:rPr>
+                <w:rFonts w:hint="eastAsia" w:eastAsia="宋体"/>
+                <w:color w:val="000000" w:themeColor="text1"/>
+                <w:lang w:eastAsia="zh-CN"/>
+              </w:rPr>
+            </w:pPr>
+            <w:r>
+              <w:rPr>
+                <w:rFonts w:hint="eastAsia"/>
+                <w:color w:val="000000" w:themeColor="text1"/>
+                <w:lang w:eastAsia="zh-CN"/>
+              </w:rPr>
+              <w:t>技术成熟度</w:t>
+            </w:r>
+          </w:p>
+        </w:tc>
+      </w:tr>
+      <w:tr>
+        <w:tblPrEx>
+          <w:tblBorders>
+            <w:top w:val="single" w:color="auto" w:sz="4" w:space="0"/>
+            <w:left w:val="single" w:color="auto" w:sz="4" w:space="0"/>
+            <w:bottom w:val="single" w:color="auto" w:sz="4" w:space="0"/>
+            <w:right w:val="single" w:color="auto" w:sz="4" w:space="0"/>
+            <w:insideH w:val="single" w:color="auto" w:sz="4" w:space="0"/>
+            <w:insideV w:val="single" w:color="auto" w:sz="4" w:space="0"/>
+          </w:tblBorders>
+          <w:tblLayout w:type="fixed"/>
+          <w:tblCellMar>
+            <w:top w:w="0" w:type="dxa"/>
+            <w:left w:w="108" w:type="dxa"/>
+            <w:bottom w:w="0" w:type="dxa"/>
+            <w:right w:w="108" w:type="dxa"/>
+          </w:tblCellMar>
+        </w:tblPrEx>
+        <w:trPr>
+          <w:trHeight w:val="193" w:hRule="atLeast"/>
+        </w:trPr>
+        <w:tc>
+          <w:tcPr>
+            <w:tcW w:w="2375" w:type="dxa"/>
+            <w:tcBorders>
+              <w:right w:val="single" w:color="auto" w:sz="4" w:space="0"/>
+            </w:tcBorders>
+          </w:tcPr>
+          <w:p>
+            <w:pPr>
+              <w:pStyle w:val="22"/>
+              <w:rPr>
+                <w:color w:val="000000" w:themeColor="text1"/>
+              </w:rPr>
+            </w:pPr>
+            <w:r>
+              <w:rPr>
+                <w:rFonts w:ascii="Consolas" w:hAnsi="Consolas" w:eastAsia="Consolas" w:cs="Consolas"/>
+                <w:b w:val="0"/>
+                <w:i w:val="0"/>
+                <w:caps w:val="0"/>
+                <w:color w:val="222222"/>
+                <w:spacing w:val="0"/>
+                <w:sz w:val="18"/>
+                <w:szCs w:val="18"/>
+                <w:shd w:val="clear" w:fill="FFFFFF"/>
+              </w:rPr>
+              <w:t>zhuanli</w:t>
+            </w:r>
+          </w:p>
+        </w:tc>
+        <w:tc>
+          <w:tcPr>
+            <w:tcW w:w="6805" w:type="dxa"/>
+            <w:tcBorders>
+              <w:left w:val="single" w:color="auto" w:sz="4" w:space="0"/>
+            </w:tcBorders>
+          </w:tcPr>
+          <w:p>
+            <w:pPr>
+              <w:pStyle w:val="22"/>
+              <w:rPr>
+                <w:rFonts w:hint="eastAsia" w:eastAsia="宋体"/>
+                <w:color w:val="000000" w:themeColor="text1"/>
+                <w:lang w:eastAsia="zh-CN"/>
+              </w:rPr>
+            </w:pPr>
+            <w:r>
+              <w:rPr>
+                <w:rFonts w:hint="eastAsia"/>
+                <w:color w:val="000000" w:themeColor="text1"/>
+                <w:lang w:eastAsia="zh-CN"/>
+              </w:rPr>
+              <w:t>专利</w:t>
+            </w:r>
+          </w:p>
+        </w:tc>
+      </w:tr>
+      <w:tr>
+        <w:tblPrEx>
+          <w:tblBorders>
+            <w:top w:val="single" w:color="auto" w:sz="4" w:space="0"/>
+            <w:left w:val="single" w:color="auto" w:sz="4" w:space="0"/>
+            <w:bottom w:val="single" w:color="auto" w:sz="4" w:space="0"/>
+            <w:right w:val="single" w:color="auto" w:sz="4" w:space="0"/>
+            <w:insideH w:val="single" w:color="auto" w:sz="4" w:space="0"/>
+            <w:insideV w:val="single" w:color="auto" w:sz="4" w:space="0"/>
+          </w:tblBorders>
+          <w:tblLayout w:type="fixed"/>
+          <w:tblCellMar>
+            <w:top w:w="0" w:type="dxa"/>
+            <w:left w:w="108" w:type="dxa"/>
+            <w:bottom w:w="0" w:type="dxa"/>
+            <w:right w:w="108" w:type="dxa"/>
+          </w:tblCellMar>
+        </w:tblPrEx>
+        <w:trPr>
+          <w:trHeight w:val="193" w:hRule="atLeast"/>
+        </w:trPr>
+        <w:tc>
+          <w:tcPr>
+            <w:tcW w:w="2375" w:type="dxa"/>
+            <w:tcBorders>
+              <w:right w:val="single" w:color="auto" w:sz="4" w:space="0"/>
+            </w:tcBorders>
+          </w:tcPr>
+          <w:p>
+            <w:pPr>
+              <w:pStyle w:val="22"/>
+              <w:rPr>
+                <w:color w:val="000000" w:themeColor="text1"/>
+              </w:rPr>
+            </w:pPr>
+            <w:r>
+              <w:rPr>
+                <w:rFonts w:ascii="Consolas" w:hAnsi="Consolas" w:eastAsia="Consolas" w:cs="Consolas"/>
+                <w:b w:val="0"/>
+                <w:i w:val="0"/>
+                <w:caps w:val="0"/>
+                <w:color w:val="222222"/>
+                <w:spacing w:val="0"/>
+                <w:sz w:val="18"/>
+                <w:szCs w:val="18"/>
+                <w:shd w:val="clear" w:fill="FFFFFF"/>
+              </w:rPr>
+              <w:t>hzxs</w:t>
+            </w:r>
+          </w:p>
+        </w:tc>
+        <w:tc>
+          <w:tcPr>
+            <w:tcW w:w="6805" w:type="dxa"/>
+            <w:tcBorders>
+              <w:left w:val="single" w:color="auto" w:sz="4" w:space="0"/>
+            </w:tcBorders>
+          </w:tcPr>
+          <w:p>
+            <w:pPr>
+              <w:pStyle w:val="22"/>
+              <w:rPr>
+                <w:rFonts w:hint="eastAsia" w:eastAsia="宋体"/>
+                <w:color w:val="000000" w:themeColor="text1"/>
+                <w:lang w:eastAsia="zh-CN"/>
+              </w:rPr>
+            </w:pPr>
+            <w:r>
+              <w:rPr>
+                <w:rFonts w:hint="eastAsia"/>
+                <w:color w:val="000000" w:themeColor="text1"/>
+                <w:lang w:eastAsia="zh-CN"/>
+              </w:rPr>
+              <w:t>合作方式</w:t>
+            </w:r>
+          </w:p>
+        </w:tc>
+      </w:tr>
+      <w:tr>
+        <w:tblPrEx>
+          <w:tblBorders>
+            <w:top w:val="single" w:color="auto" w:sz="4" w:space="0"/>
+            <w:left w:val="single" w:color="auto" w:sz="4" w:space="0"/>
+            <w:bottom w:val="single" w:color="auto" w:sz="4" w:space="0"/>
+            <w:right w:val="single" w:color="auto" w:sz="4" w:space="0"/>
+            <w:insideH w:val="single" w:color="auto" w:sz="4" w:space="0"/>
+            <w:insideV w:val="single" w:color="auto" w:sz="4" w:space="0"/>
+          </w:tblBorders>
+          <w:tblLayout w:type="fixed"/>
+          <w:tblCellMar>
+            <w:top w:w="0" w:type="dxa"/>
+            <w:left w:w="108" w:type="dxa"/>
+            <w:bottom w:w="0" w:type="dxa"/>
+            <w:right w:w="108" w:type="dxa"/>
+          </w:tblCellMar>
+        </w:tblPrEx>
+        <w:trPr>
+          <w:trHeight w:val="193" w:hRule="atLeast"/>
+        </w:trPr>
+        <w:tc>
+          <w:tcPr>
+            <w:tcW w:w="2375" w:type="dxa"/>
+            <w:tcBorders>
+              <w:right w:val="single" w:color="auto" w:sz="4" w:space="0"/>
+            </w:tcBorders>
+          </w:tcPr>
+          <w:p>
+            <w:pPr>
+              <w:pStyle w:val="22"/>
+              <w:rPr>
+                <w:color w:val="000000" w:themeColor="text1"/>
+              </w:rPr>
+            </w:pPr>
+            <w:r>
+              <w:rPr>
+                <w:rFonts w:ascii="Consolas" w:hAnsi="Consolas" w:eastAsia="Consolas" w:cs="Consolas"/>
+                <w:b w:val="0"/>
+                <w:i w:val="0"/>
+                <w:caps w:val="0"/>
+                <w:color w:val="222222"/>
+                <w:spacing w:val="0"/>
+                <w:sz w:val="18"/>
+                <w:szCs w:val="18"/>
+                <w:shd w:val="clear" w:fill="FFFFFF"/>
+              </w:rPr>
+              <w:t>hzjg</w:t>
+            </w:r>
+          </w:p>
+        </w:tc>
+        <w:tc>
+          <w:tcPr>
+            <w:tcW w:w="6805" w:type="dxa"/>
+            <w:tcBorders>
+              <w:left w:val="single" w:color="auto" w:sz="4" w:space="0"/>
+            </w:tcBorders>
+          </w:tcPr>
+          <w:p>
+            <w:pPr>
+              <w:pStyle w:val="22"/>
+              <w:rPr>
+                <w:rFonts w:hint="eastAsia" w:eastAsia="宋体"/>
+                <w:color w:val="000000" w:themeColor="text1"/>
+                <w:lang w:eastAsia="zh-CN"/>
+              </w:rPr>
+            </w:pPr>
+            <w:r>
+              <w:rPr>
+                <w:rFonts w:hint="eastAsia"/>
+                <w:color w:val="000000" w:themeColor="text1"/>
+                <w:lang w:eastAsia="zh-CN"/>
+              </w:rPr>
+              <w:t>合作价格</w:t>
+            </w:r>
+          </w:p>
+        </w:tc>
+      </w:tr>
+      <w:tr>
+        <w:tblPrEx>
+          <w:tblBorders>
+            <w:top w:val="single" w:color="auto" w:sz="4" w:space="0"/>
+            <w:left w:val="single" w:color="auto" w:sz="4" w:space="0"/>
+            <w:bottom w:val="single" w:color="auto" w:sz="4" w:space="0"/>
+            <w:right w:val="single" w:color="auto" w:sz="4" w:space="0"/>
+            <w:insideH w:val="single" w:color="auto" w:sz="4" w:space="0"/>
+            <w:insideV w:val="single" w:color="auto" w:sz="4" w:space="0"/>
+          </w:tblBorders>
+          <w:tblLayout w:type="fixed"/>
+          <w:tblCellMar>
+            <w:top w:w="0" w:type="dxa"/>
+            <w:left w:w="108" w:type="dxa"/>
+            <w:bottom w:w="0" w:type="dxa"/>
+            <w:right w:w="108" w:type="dxa"/>
+          </w:tblCellMar>
+        </w:tblPrEx>
+        <w:trPr>
+          <w:trHeight w:val="193" w:hRule="atLeast"/>
+        </w:trPr>
+        <w:tc>
+          <w:tcPr>
+            <w:tcW w:w="2375" w:type="dxa"/>
+            <w:tcBorders>
+              <w:right w:val="single" w:color="auto" w:sz="4" w:space="0"/>
+            </w:tcBorders>
+          </w:tcPr>
+          <w:p>
+            <w:pPr>
+              <w:pStyle w:val="22"/>
+              <w:rPr>
+                <w:rFonts w:ascii="Consolas" w:hAnsi="Consolas" w:eastAsia="Consolas" w:cs="Consolas"/>
+                <w:b w:val="0"/>
+                <w:i w:val="0"/>
+                <w:caps w:val="0"/>
+                <w:color w:val="222222"/>
+                <w:spacing w:val="0"/>
+                <w:sz w:val="18"/>
+                <w:szCs w:val="18"/>
+                <w:shd w:val="clear" w:fill="FFFFFF"/>
+              </w:rPr>
+            </w:pPr>
+          </w:p>
+        </w:tc>
+        <w:tc>
+          <w:tcPr>
+            <w:tcW w:w="6805" w:type="dxa"/>
+            <w:tcBorders>
+              <w:left w:val="single" w:color="auto" w:sz="4" w:space="0"/>
+            </w:tcBorders>
+          </w:tcPr>
+          <w:p>
+            <w:pPr>
+              <w:pStyle w:val="22"/>
+              <w:rPr>
+                <w:rFonts w:hint="eastAsia"/>
+                <w:color w:val="000000" w:themeColor="text1"/>
+                <w:lang w:eastAsia="zh-CN"/>
+              </w:rPr>
+            </w:pPr>
+          </w:p>
+        </w:tc>
+      </w:tr>
+      <w:tr>
+        <w:tblPrEx>
+          <w:tblBorders>
+            <w:top w:val="single" w:color="auto" w:sz="4" w:space="0"/>
+            <w:left w:val="single" w:color="auto" w:sz="4" w:space="0"/>
+            <w:bottom w:val="single" w:color="auto" w:sz="4" w:space="0"/>
+            <w:right w:val="single" w:color="auto" w:sz="4" w:space="0"/>
+            <w:insideH w:val="single" w:color="auto" w:sz="4" w:space="0"/>
+            <w:insideV w:val="single" w:color="auto" w:sz="4" w:space="0"/>
+          </w:tblBorders>
+          <w:tblLayout w:type="fixed"/>
+          <w:tblCellMar>
+            <w:top w:w="0" w:type="dxa"/>
+            <w:left w:w="108" w:type="dxa"/>
+            <w:bottom w:w="0" w:type="dxa"/>
+            <w:right w:w="108" w:type="dxa"/>
+          </w:tblCellMar>
+        </w:tblPrEx>
+        <w:trPr>
+          <w:trHeight w:val="193" w:hRule="atLeast"/>
+        </w:trPr>
+        <w:tc>
+          <w:tcPr>
+            <w:tcW w:w="2375" w:type="dxa"/>
+            <w:tcBorders>
+              <w:right w:val="single" w:color="auto" w:sz="4" w:space="0"/>
+            </w:tcBorders>
+          </w:tcPr>
+          <w:p>
+            <w:pPr>
+              <w:pStyle w:val="22"/>
+              <w:rPr>
+                <w:rFonts w:ascii="Consolas" w:hAnsi="Consolas" w:eastAsia="Consolas" w:cs="Consolas"/>
+                <w:b w:val="0"/>
+                <w:i w:val="0"/>
+                <w:caps w:val="0"/>
+                <w:color w:val="222222"/>
+                <w:spacing w:val="0"/>
+                <w:sz w:val="18"/>
+                <w:szCs w:val="18"/>
+                <w:shd w:val="clear" w:fill="FFFFFF"/>
+              </w:rPr>
+            </w:pPr>
+          </w:p>
+        </w:tc>
+        <w:tc>
+          <w:tcPr>
+            <w:tcW w:w="6805" w:type="dxa"/>
+            <w:tcBorders>
+              <w:left w:val="single" w:color="auto" w:sz="4" w:space="0"/>
+            </w:tcBorders>
+          </w:tcPr>
+          <w:p>
+            <w:pPr>
+              <w:pStyle w:val="22"/>
+              <w:rPr>
+                <w:rFonts w:hint="eastAsia"/>
+                <w:color w:val="000000" w:themeColor="text1"/>
+                <w:lang w:eastAsia="zh-CN"/>
+              </w:rPr>
+            </w:pPr>
+          </w:p>
+        </w:tc>
+      </w:tr>
+      <w:tr>
+        <w:tblPrEx>
+          <w:tblBorders>
+            <w:top w:val="single" w:color="auto" w:sz="4" w:space="0"/>
+            <w:left w:val="single" w:color="auto" w:sz="4" w:space="0"/>
+            <w:bottom w:val="single" w:color="auto" w:sz="4" w:space="0"/>
+            <w:right w:val="single" w:color="auto" w:sz="4" w:space="0"/>
+            <w:insideH w:val="single" w:color="auto" w:sz="4" w:space="0"/>
+            <w:insideV w:val="single" w:color="auto" w:sz="4" w:space="0"/>
+          </w:tblBorders>
+          <w:tblLayout w:type="fixed"/>
+          <w:tblCellMar>
+            <w:top w:w="0" w:type="dxa"/>
+            <w:left w:w="108" w:type="dxa"/>
+            <w:bottom w:w="0" w:type="dxa"/>
+            <w:right w:w="108" w:type="dxa"/>
+          </w:tblCellMar>
+        </w:tblPrEx>
+        <w:tc>
+          <w:tcPr>
+            <w:tcW w:w="2375" w:type="dxa"/>
+            <w:tcBorders>
+              <w:right w:val="single" w:color="auto" w:sz="4" w:space="0"/>
+            </w:tcBorders>
+            <w:shd w:val="clear" w:color="auto" w:fill="D8D8D8"/>
+          </w:tcPr>
+          <w:p>
+            <w:pPr>
+              <w:pStyle w:val="22"/>
+              <w:rPr>
+                <w:color w:val="000000" w:themeColor="text1"/>
+              </w:rPr>
+            </w:pPr>
+            <w:r>
+              <w:rPr>
+                <w:color w:val="000000" w:themeColor="text1"/>
+              </w:rPr>
+              <w:t>返回参数</w:t>
+            </w:r>
+          </w:p>
+        </w:tc>
+        <w:tc>
+          <w:tcPr>
+            <w:tcW w:w="6805" w:type="dxa"/>
+            <w:tcBorders>
+              <w:left w:val="single" w:color="auto" w:sz="4" w:space="0"/>
+            </w:tcBorders>
+            <w:shd w:val="clear" w:color="auto" w:fill="D8D8D8"/>
+          </w:tcPr>
+          <w:p>
+            <w:pPr>
+              <w:pStyle w:val="22"/>
+              <w:rPr>
+                <w:color w:val="000000" w:themeColor="text1"/>
+              </w:rPr>
+            </w:pPr>
+            <w:r>
+              <w:rPr>
+                <w:color w:val="000000" w:themeColor="text1"/>
+              </w:rPr>
+              <w:t>说明</w:t>
+            </w:r>
+            <w:r>
+              <w:rPr>
+                <w:rFonts w:hint="eastAsia"/>
+                <w:color w:val="000000" w:themeColor="text1"/>
+              </w:rPr>
+              <w:t>和</w:t>
+            </w:r>
+            <w:r>
+              <w:rPr>
+                <w:color w:val="000000" w:themeColor="text1"/>
+              </w:rPr>
+              <w:t>示例</w:t>
+            </w:r>
+          </w:p>
+        </w:tc>
+      </w:tr>
+      <w:tr>
+        <w:tblPrEx>
+          <w:tblBorders>
+            <w:top w:val="single" w:color="auto" w:sz="4" w:space="0"/>
+            <w:left w:val="single" w:color="auto" w:sz="4" w:space="0"/>
+            <w:bottom w:val="single" w:color="auto" w:sz="4" w:space="0"/>
+            <w:right w:val="single" w:color="auto" w:sz="4" w:space="0"/>
+            <w:insideH w:val="single" w:color="auto" w:sz="4" w:space="0"/>
+            <w:insideV w:val="single" w:color="auto" w:sz="4" w:space="0"/>
+          </w:tblBorders>
+          <w:tblLayout w:type="fixed"/>
+          <w:tblCellMar>
+            <w:top w:w="0" w:type="dxa"/>
+            <w:left w:w="108" w:type="dxa"/>
+            <w:bottom w:w="0" w:type="dxa"/>
+            <w:right w:w="108" w:type="dxa"/>
+          </w:tblCellMar>
+        </w:tblPrEx>
+        <w:trPr>
+          <w:trHeight w:val="193" w:hRule="atLeast"/>
+        </w:trPr>
+        <w:tc>
+          <w:tcPr>
+            <w:tcW w:w="2375" w:type="dxa"/>
+            <w:tcBorders>
+              <w:right w:val="single" w:color="auto" w:sz="4" w:space="0"/>
+            </w:tcBorders>
+          </w:tcPr>
+          <w:p>
+            <w:pPr>
+              <w:pStyle w:val="22"/>
+              <w:rPr>
+                <w:color w:val="000000" w:themeColor="text1"/>
+              </w:rPr>
+            </w:pPr>
+            <w:r>
+              <w:rPr>
+                <w:rFonts w:hint="eastAsia"/>
+                <w:color w:val="000000" w:themeColor="text1"/>
+              </w:rPr>
+              <w:t>result</w:t>
+            </w:r>
+          </w:p>
+        </w:tc>
+        <w:tc>
+          <w:tcPr>
+            <w:tcW w:w="6805" w:type="dxa"/>
+            <w:tcBorders>
+              <w:left w:val="single" w:color="auto" w:sz="4" w:space="0"/>
+            </w:tcBorders>
+          </w:tcPr>
+          <w:p>
+            <w:pPr>
+              <w:pStyle w:val="22"/>
+              <w:rPr>
+                <w:rFonts w:hint="eastAsia" w:eastAsia="宋体"/>
+                <w:color w:val="000000" w:themeColor="text1"/>
+                <w:lang w:val="en-US" w:eastAsia="zh-CN"/>
+              </w:rPr>
+            </w:pPr>
+            <w:r>
+              <w:rPr>
+                <w:rFonts w:hint="eastAsia"/>
+                <w:color w:val="000000" w:themeColor="text1"/>
+                <w:lang w:val="en-US" w:eastAsia="zh-CN"/>
+              </w:rPr>
+              <w:t>1：提交成功  0：提交失败</w:t>
+            </w:r>
+          </w:p>
+        </w:tc>
+      </w:tr>
+      <w:tr>
+        <w:tblPrEx>
+          <w:tblBorders>
+            <w:top w:val="single" w:color="auto" w:sz="4" w:space="0"/>
+            <w:left w:val="single" w:color="auto" w:sz="4" w:space="0"/>
+            <w:bottom w:val="single" w:color="auto" w:sz="4" w:space="0"/>
+            <w:right w:val="single" w:color="auto" w:sz="4" w:space="0"/>
+            <w:insideH w:val="single" w:color="auto" w:sz="4" w:space="0"/>
+            <w:insideV w:val="single" w:color="auto" w:sz="4" w:space="0"/>
+          </w:tblBorders>
+          <w:tblLayout w:type="fixed"/>
+          <w:tblCellMar>
+            <w:top w:w="0" w:type="dxa"/>
+            <w:left w:w="108" w:type="dxa"/>
+            <w:bottom w:w="0" w:type="dxa"/>
+            <w:right w:w="108" w:type="dxa"/>
+          </w:tblCellMar>
+        </w:tblPrEx>
+        <w:trPr>
+          <w:trHeight w:val="193" w:hRule="atLeast"/>
+        </w:trPr>
+        <w:tc>
+          <w:tcPr>
+            <w:tcW w:w="2375" w:type="dxa"/>
+            <w:tcBorders>
+              <w:right w:val="single" w:color="auto" w:sz="4" w:space="0"/>
+            </w:tcBorders>
+          </w:tcPr>
+          <w:p>
+            <w:pPr>
+              <w:pStyle w:val="22"/>
+              <w:rPr>
+                <w:rFonts w:hint="eastAsia" w:eastAsia="宋体"/>
+                <w:color w:val="000000" w:themeColor="text1"/>
+                <w:lang w:val="en-US" w:eastAsia="zh-CN"/>
+              </w:rPr>
+            </w:pPr>
+            <w:r>
+              <w:rPr>
+                <w:rFonts w:hint="eastAsia"/>
+                <w:color w:val="000000" w:themeColor="text1"/>
+                <w:lang w:val="en-US" w:eastAsia="zh-CN"/>
+              </w:rPr>
+              <w:t>msg</w:t>
+            </w:r>
+          </w:p>
+        </w:tc>
+        <w:tc>
+          <w:tcPr>
+            <w:tcW w:w="6805" w:type="dxa"/>
+            <w:tcBorders>
+              <w:left w:val="single" w:color="auto" w:sz="4" w:space="0"/>
+            </w:tcBorders>
+          </w:tcPr>
+          <w:p>
+            <w:pPr>
+              <w:pStyle w:val="22"/>
+              <w:rPr>
+                <w:rFonts w:hint="eastAsia" w:eastAsia="宋体"/>
+                <w:color w:val="000000" w:themeColor="text1"/>
+                <w:lang w:eastAsia="zh-CN"/>
+              </w:rPr>
+            </w:pPr>
+            <w:r>
+              <w:rPr>
+                <w:rFonts w:hint="eastAsia"/>
+                <w:color w:val="000000" w:themeColor="text1"/>
+                <w:lang w:eastAsia="zh-CN"/>
+              </w:rPr>
+              <w:t>说明</w:t>
+            </w:r>
+          </w:p>
+        </w:tc>
+      </w:tr>
+      <w:tr>
+        <w:tblPrEx>
+          <w:tblBorders>
+            <w:top w:val="single" w:color="auto" w:sz="4" w:space="0"/>
+            <w:left w:val="single" w:color="auto" w:sz="4" w:space="0"/>
+            <w:bottom w:val="single" w:color="auto" w:sz="4" w:space="0"/>
+            <w:right w:val="single" w:color="auto" w:sz="4" w:space="0"/>
+            <w:insideH w:val="single" w:color="auto" w:sz="4" w:space="0"/>
+            <w:insideV w:val="single" w:color="auto" w:sz="4" w:space="0"/>
+          </w:tblBorders>
+          <w:tblLayout w:type="fixed"/>
+          <w:tblCellMar>
+            <w:top w:w="0" w:type="dxa"/>
+            <w:left w:w="108" w:type="dxa"/>
+            <w:bottom w:w="0" w:type="dxa"/>
+            <w:right w:w="108" w:type="dxa"/>
+          </w:tblCellMar>
+        </w:tblPrEx>
+        <w:trPr>
+          <w:trHeight w:val="193" w:hRule="atLeast"/>
+        </w:trPr>
+        <w:tc>
+          <w:tcPr>
+            <w:tcW w:w="2375" w:type="dxa"/>
+            <w:tcBorders>
+              <w:right w:val="single" w:color="auto" w:sz="4" w:space="0"/>
+            </w:tcBorders>
+          </w:tcPr>
+          <w:p>
+            <w:pPr>
+              <w:pStyle w:val="22"/>
+              <w:rPr>
+                <w:rFonts w:hint="eastAsia"/>
+                <w:color w:val="000000" w:themeColor="text1"/>
+                <w:lang w:val="en-US" w:eastAsia="zh-CN"/>
+              </w:rPr>
+            </w:pPr>
+            <w:r>
+              <w:rPr>
+                <w:rFonts w:hint="eastAsia"/>
+                <w:color w:val="000000" w:themeColor="text1"/>
+                <w:lang w:val="en-US" w:eastAsia="zh-CN"/>
+              </w:rPr>
+              <w:t>code</w:t>
+            </w:r>
+          </w:p>
+        </w:tc>
+        <w:tc>
+          <w:tcPr>
+            <w:tcW w:w="6805" w:type="dxa"/>
+            <w:tcBorders>
+              <w:left w:val="single" w:color="auto" w:sz="4" w:space="0"/>
+            </w:tcBorders>
+          </w:tcPr>
+          <w:p>
+            <w:pPr>
+              <w:pStyle w:val="22"/>
+              <w:rPr>
+                <w:rFonts w:hint="eastAsia"/>
+                <w:color w:val="auto"/>
+                <w:lang w:val="en-US" w:eastAsia="zh-CN"/>
               </w:rPr>
             </w:pPr>
             <w:r>
@@ -13832,6 +15240,16 @@
       </w:tr>
     </w:tbl>
     <w:p/>
+    <w:p>
+      <w:pPr>
+        <w:ind w:left="0" w:leftChars="0" w:firstLine="0" w:firstLineChars="0"/>
+      </w:pPr>
+    </w:p>
+    <w:p>
+      <w:pPr>
+        <w:ind w:left="0" w:leftChars="0" w:firstLine="0" w:firstLineChars="0"/>
+      </w:pPr>
+    </w:p>
     <w:p>
       <w:pPr>
         <w:pStyle w:val="3"/>
@@ -14850,6 +16268,12 @@
             <w:insideV w:val="single" w:color="auto" w:sz="4" w:space="0"/>
           </w:tblBorders>
           <w:tblLayout w:type="fixed"/>
+          <w:tblCellMar>
+            <w:top w:w="0" w:type="dxa"/>
+            <w:left w:w="108" w:type="dxa"/>
+            <w:bottom w:w="0" w:type="dxa"/>
+            <w:right w:w="108" w:type="dxa"/>
+          </w:tblCellMar>
         </w:tblPrEx>
         <w:trPr>
           <w:trHeight w:val="193" w:hRule="atLeast"/>
@@ -17551,7 +18975,9 @@
             <w:pPr>
               <w:pStyle w:val="22"/>
               <w:rPr>
-                <w:color w:val="000000" w:themeColor="text1"/>
+                <w:rFonts w:hint="eastAsia"/>
+                <w:color w:val="auto"/>
+                <w:lang w:val="en-US" w:eastAsia="zh-CN"/>
               </w:rPr>
             </w:pPr>
             <w:r>
@@ -17569,6 +18995,34 @@
                 <w:lang w:val="en-US" w:eastAsia="zh-CN"/>
               </w:rPr>
               <w:t>get</w:t>
+            </w:r>
+          </w:p>
+          <w:p>
+            <w:pPr>
+              <w:pStyle w:val="22"/>
+              <w:rPr>
+                <w:rFonts w:hint="eastAsia"/>
+                <w:color w:val="auto"/>
+                <w:lang w:val="en-US" w:eastAsia="zh-CN"/>
+              </w:rPr>
+            </w:pPr>
+          </w:p>
+          <w:p>
+            <w:pPr>
+              <w:pStyle w:val="22"/>
+              <w:rPr>
+                <w:rFonts w:hint="eastAsia"/>
+                <w:color w:val="auto"/>
+                <w:lang w:val="en-US" w:eastAsia="zh-CN"/>
+              </w:rPr>
+            </w:pPr>
+            <w:r>
+              <w:rPr>
+                <w:rFonts w:hint="eastAsia"/>
+                <w:color w:val="auto"/>
+                <w:lang w:val="en-US" w:eastAsia="zh-CN"/>
+              </w:rPr>
+              <w:t>全部专题列表不用加page_num参数</w:t>
             </w:r>
           </w:p>
         </w:tc>
@@ -19163,7 +20617,7 @@
           <w:color w:val="000000" w:themeColor="text1"/>
           <w:lang w:eastAsia="zh-CN"/>
         </w:rPr>
-        <w:t>获取需求详情接口</w:t>
+        <w:t>获取需求列表接口</w:t>
       </w:r>
     </w:p>
     <w:tbl>
@@ -19314,10 +20768,16 @@
             </w:pPr>
             <w:r>
               <w:rPr>
-                <w:rFonts w:hint="eastAsia"/>
-                <w:color w:val="000000" w:themeColor="text1"/>
-              </w:rPr>
-              <w:t>/api.php/ChannelIndex/index/action/dataDetail/channel/xq/type/1</w:t>
+                <w:rFonts w:ascii="Consolas" w:hAnsi="Consolas" w:eastAsia="Consolas" w:cs="Consolas"/>
+                <w:b w:val="0"/>
+                <w:i w:val="0"/>
+                <w:caps w:val="0"/>
+                <w:color w:val="222222"/>
+                <w:spacing w:val="0"/>
+                <w:sz w:val="18"/>
+                <w:szCs w:val="18"/>
+              </w:rPr>
+              <w:t>/api.php/ChannelIndex/index/action/dataList/channel/xq/type/1</w:t>
             </w:r>
           </w:p>
         </w:tc>
@@ -19519,10 +20979,10 @@
             <w:r>
               <w:rPr>
                 <w:rFonts w:hint="eastAsia"/>
-                <w:color w:val="000000" w:themeColor="text1"/>
-                <w:lang w:val="en-US" w:eastAsia="zh-CN"/>
-              </w:rPr>
-              <w:t>data_id</w:t>
+                <w:color w:val="auto"/>
+                <w:lang w:val="en-US" w:eastAsia="zh-CN"/>
+              </w:rPr>
+              <w:t>page</w:t>
             </w:r>
           </w:p>
         </w:tc>
@@ -19545,18 +21005,26 @@
             <w:r>
               <w:rPr>
                 <w:rFonts w:hint="eastAsia"/>
-                <w:color w:val="000000" w:themeColor="text1"/>
+                <w:color w:val="auto"/>
                 <w:lang w:eastAsia="zh-CN"/>
               </w:rPr>
-              <w:t>序号</w:t>
-            </w:r>
-            <w:r>
-              <w:rPr>
-                <w:rFonts w:hint="eastAsia"/>
-                <w:color w:val="000000" w:themeColor="text1"/>
-                <w:lang w:val="en-US" w:eastAsia="zh-CN"/>
-              </w:rPr>
-              <w:t>id</w:t>
+              <w:t>页码（第一页为</w:t>
+            </w:r>
+            <w:r>
+              <w:rPr>
+                <w:rFonts w:hint="eastAsia"/>
+                <w:color w:val="auto"/>
+                <w:lang w:val="en-US" w:eastAsia="zh-CN"/>
+              </w:rPr>
+              <w:t>1</w:t>
+            </w:r>
+            <w:r>
+              <w:rPr>
+                <w:rFonts w:hint="eastAsia"/>
+                <w:color w:val="auto"/>
+                <w:lang w:eastAsia="zh-CN"/>
+              </w:rPr>
+              <w:t>）</w:t>
             </w:r>
           </w:p>
         </w:tc>
@@ -19596,6 +21064,14 @@
                 <w:color w:val="000000" w:themeColor="text1"/>
               </w:rPr>
             </w:pPr>
+            <w:r>
+              <w:rPr>
+                <w:rFonts w:hint="eastAsia"/>
+                <w:color w:val="auto"/>
+                <w:lang w:val="en-US" w:eastAsia="zh-CN"/>
+              </w:rPr>
+              <w:t>page_num</w:t>
+            </w:r>
           </w:p>
         </w:tc>
         <w:tc>
@@ -19604,91 +21080,22 @@
             <w:tcBorders>
               <w:left w:val="single" w:color="auto" w:sz="4" w:space="0"/>
             </w:tcBorders>
-          </w:tcPr>
-          <w:p>
-            <w:pPr>
-              <w:pStyle w:val="22"/>
-              <w:rPr>
-                <w:color w:val="000000" w:themeColor="text1"/>
-              </w:rPr>
-            </w:pPr>
-          </w:p>
-        </w:tc>
-      </w:tr>
-      <w:tr>
-        <w:tblPrEx>
-          <w:tblBorders>
-            <w:top w:val="single" w:color="auto" w:sz="4" w:space="0"/>
-            <w:left w:val="single" w:color="auto" w:sz="4" w:space="0"/>
-            <w:bottom w:val="single" w:color="auto" w:sz="4" w:space="0"/>
-            <w:right w:val="single" w:color="auto" w:sz="4" w:space="0"/>
-            <w:insideH w:val="single" w:color="auto" w:sz="4" w:space="0"/>
-            <w:insideV w:val="single" w:color="auto" w:sz="4" w:space="0"/>
-          </w:tblBorders>
-          <w:tblLayout w:type="fixed"/>
-          <w:tblCellMar>
-            <w:top w:w="0" w:type="dxa"/>
-            <w:left w:w="108" w:type="dxa"/>
-            <w:bottom w:w="0" w:type="dxa"/>
-            <w:right w:w="108" w:type="dxa"/>
-          </w:tblCellMar>
-        </w:tblPrEx>
-        <w:tc>
-          <w:tcPr>
-            <w:tcW w:w="2375" w:type="dxa"/>
-            <w:tcBorders>
-              <w:right w:val="single" w:color="auto" w:sz="4" w:space="0"/>
-            </w:tcBorders>
-            <w:shd w:val="clear" w:color="auto" w:fill="D8D8D8"/>
-          </w:tcPr>
-          <w:p>
-            <w:pPr>
-              <w:pStyle w:val="22"/>
-              <w:rPr>
-                <w:color w:val="000000" w:themeColor="text1"/>
-              </w:rPr>
-            </w:pPr>
-            <w:r>
-              <w:rPr>
-                <w:color w:val="000000" w:themeColor="text1"/>
-              </w:rPr>
-              <w:t>返回参数</w:t>
-            </w:r>
-          </w:p>
-        </w:tc>
-        <w:tc>
-          <w:tcPr>
-            <w:tcW w:w="6805" w:type="dxa"/>
-            <w:tcBorders>
-              <w:left w:val="single" w:color="auto" w:sz="4" w:space="0"/>
-            </w:tcBorders>
-            <w:shd w:val="clear" w:color="auto" w:fill="D8D8D8"/>
-          </w:tcPr>
-          <w:p>
-            <w:pPr>
-              <w:pStyle w:val="22"/>
-              <w:rPr>
-                <w:color w:val="000000" w:themeColor="text1"/>
-              </w:rPr>
-            </w:pPr>
-            <w:r>
-              <w:rPr>
-                <w:color w:val="000000" w:themeColor="text1"/>
-              </w:rPr>
-              <w:t>说明</w:t>
-            </w:r>
-            <w:r>
-              <w:rPr>
-                <w:rFonts w:hint="eastAsia"/>
-                <w:color w:val="000000" w:themeColor="text1"/>
-              </w:rPr>
-              <w:t>和</w:t>
-            </w:r>
-            <w:r>
-              <w:rPr>
-                <w:color w:val="000000" w:themeColor="text1"/>
-              </w:rPr>
-              <w:t>示例</w:t>
+            <w:vAlign w:val="top"/>
+          </w:tcPr>
+          <w:p>
+            <w:pPr>
+              <w:pStyle w:val="22"/>
+              <w:rPr>
+                <w:color w:val="000000" w:themeColor="text1"/>
+              </w:rPr>
+            </w:pPr>
+            <w:r>
+              <w:rPr>
+                <w:rFonts w:hint="eastAsia"/>
+                <w:color w:val="auto"/>
+                <w:lang w:eastAsia="zh-CN"/>
+              </w:rPr>
+              <w:t>条数</w:t>
             </w:r>
           </w:p>
         </w:tc>
@@ -19720,23 +21127,21 @@
             <w:tcBorders>
               <w:right w:val="single" w:color="auto" w:sz="4" w:space="0"/>
             </w:tcBorders>
-            <w:shd w:val="clear" w:color="auto" w:fill="D8D8D8"/>
-            <w:vAlign w:val="top"/>
-          </w:tcPr>
-          <w:p>
-            <w:pPr>
-              <w:pStyle w:val="22"/>
-              <w:rPr>
-                <w:color w:val="000000" w:themeColor="text1"/>
-              </w:rPr>
-            </w:pPr>
-            <w:r>
-              <w:rPr>
-                <w:rFonts w:hint="eastAsia"/>
-                <w:color w:val="auto"/>
-                <w:lang w:val="en-US" w:eastAsia="zh-CN"/>
-              </w:rPr>
-              <w:t>result</w:t>
+          </w:tcPr>
+          <w:p>
+            <w:pPr>
+              <w:pStyle w:val="22"/>
+              <w:rPr>
+                <w:color w:val="000000" w:themeColor="text1"/>
+              </w:rPr>
+            </w:pPr>
+            <w:r>
+              <w:rPr>
+                <w:rFonts w:hint="eastAsia"/>
+                <w:color w:val="auto"/>
+                <w:lang w:val="en-US" w:eastAsia="zh-CN"/>
+              </w:rPr>
+              <w:t>order_field</w:t>
             </w:r>
           </w:p>
         </w:tc>
@@ -19746,8 +21151,6 @@
             <w:tcBorders>
               <w:left w:val="single" w:color="auto" w:sz="4" w:space="0"/>
             </w:tcBorders>
-            <w:shd w:val="clear" w:color="auto" w:fill="D8D8D8"/>
-            <w:vAlign w:val="top"/>
           </w:tcPr>
           <w:p>
             <w:pPr>
@@ -19762,15 +21165,39 @@
                 <w:color w:val="auto"/>
                 <w:lang w:eastAsia="zh-CN"/>
               </w:rPr>
-              <w:t>结果</w:t>
-            </w:r>
-            <w:r>
-              <w:rPr>
-                <w:rFonts w:hint="eastAsia"/>
-                <w:color w:val="auto"/>
-                <w:lang w:val="en-US" w:eastAsia="zh-CN"/>
-              </w:rPr>
-              <w:t xml:space="preserve">  1：成功   0：失败</w:t>
+              <w:t>排序字段（默认值为</w:t>
+            </w:r>
+            <w:r>
+              <w:rPr>
+                <w:rFonts w:hint="default"/>
+                <w:color w:val="auto"/>
+                <w:lang w:val="en-US" w:eastAsia="zh-CN"/>
+              </w:rPr>
+              <w:t>”</w:t>
+            </w:r>
+            <w:r>
+              <w:rPr>
+                <w:rFonts w:hint="eastAsia"/>
+                <w:color w:val="auto"/>
+                <w:lang w:eastAsia="zh-CN"/>
+              </w:rPr>
+              <w:t>create_time</w:t>
+            </w:r>
+            <w:r>
+              <w:rPr>
+                <w:rFonts w:hint="default"/>
+                <w:color w:val="auto"/>
+                <w:lang w:val="en-US" w:eastAsia="zh-CN"/>
+              </w:rPr>
+              <w:t>”</w:t>
+            </w:r>
+            <w:r>
+              <w:rPr>
+                <w:rFonts w:hint="eastAsia"/>
+                <w:color w:val="auto"/>
+                <w:lang w:eastAsia="zh-CN"/>
+              </w:rPr>
+              <w:t>）</w:t>
             </w:r>
           </w:p>
         </w:tc>
@@ -19802,22 +21229,21 @@
             <w:tcBorders>
               <w:right w:val="single" w:color="auto" w:sz="4" w:space="0"/>
             </w:tcBorders>
-            <w:shd w:val="clear" w:color="auto" w:fill="D8D8D8"/>
-            <w:vAlign w:val="top"/>
-          </w:tcPr>
-          <w:p>
-            <w:pPr>
-              <w:pStyle w:val="22"/>
-              <w:rPr>
-                <w:color w:val="000000" w:themeColor="text1"/>
-              </w:rPr>
-            </w:pPr>
-            <w:r>
-              <w:rPr>
-                <w:rFonts w:hint="eastAsia"/>
-                <w:color w:val="auto"/>
-              </w:rPr>
-              <w:t>msg</w:t>
+          </w:tcPr>
+          <w:p>
+            <w:pPr>
+              <w:pStyle w:val="22"/>
+              <w:rPr>
+                <w:color w:val="000000" w:themeColor="text1"/>
+              </w:rPr>
+            </w:pPr>
+            <w:r>
+              <w:rPr>
+                <w:rFonts w:hint="eastAsia"/>
+                <w:color w:val="auto"/>
+                <w:lang w:val="en-US" w:eastAsia="zh-CN"/>
+              </w:rPr>
+              <w:t>order_by</w:t>
             </w:r>
           </w:p>
         </w:tc>
@@ -19827,8 +21253,6 @@
             <w:tcBorders>
               <w:left w:val="single" w:color="auto" w:sz="4" w:space="0"/>
             </w:tcBorders>
-            <w:shd w:val="clear" w:color="auto" w:fill="D8D8D8"/>
-            <w:vAlign w:val="top"/>
           </w:tcPr>
           <w:p>
             <w:pPr>
@@ -19843,7 +21267,39 @@
                 <w:color w:val="auto"/>
                 <w:lang w:eastAsia="zh-CN"/>
               </w:rPr>
-              <w:t>结果说明</w:t>
+              <w:t>排序方式（默认值为</w:t>
+            </w:r>
+            <w:r>
+              <w:rPr>
+                <w:rFonts w:hint="default"/>
+                <w:color w:val="auto"/>
+                <w:lang w:val="en-US" w:eastAsia="zh-CN"/>
+              </w:rPr>
+              <w:t>”</w:t>
+            </w:r>
+            <w:r>
+              <w:rPr>
+                <w:rFonts w:hint="eastAsia"/>
+                <w:color w:val="auto"/>
+                <w:lang w:val="en-US" w:eastAsia="zh-CN"/>
+              </w:rPr>
+              <w:t>DESC</w:t>
+            </w:r>
+            <w:r>
+              <w:rPr>
+                <w:rFonts w:hint="default"/>
+                <w:color w:val="auto"/>
+                <w:lang w:val="en-US" w:eastAsia="zh-CN"/>
+              </w:rPr>
+              <w:t>”</w:t>
+            </w:r>
+            <w:r>
+              <w:rPr>
+                <w:rFonts w:hint="eastAsia"/>
+                <w:color w:val="auto"/>
+                <w:lang w:eastAsia="zh-CN"/>
+              </w:rPr>
+              <w:t>）</w:t>
             </w:r>
           </w:p>
         </w:tc>
@@ -19875,23 +21331,20 @@
             <w:tcBorders>
               <w:right w:val="single" w:color="auto" w:sz="4" w:space="0"/>
             </w:tcBorders>
-            <w:shd w:val="clear" w:color="auto" w:fill="D8D8D8"/>
-            <w:vAlign w:val="top"/>
-          </w:tcPr>
-          <w:p>
-            <w:pPr>
-              <w:pStyle w:val="22"/>
-              <w:rPr>
-                <w:color w:val="000000" w:themeColor="text1"/>
-              </w:rPr>
-            </w:pPr>
-            <w:r>
-              <w:rPr>
-                <w:rFonts w:hint="eastAsia"/>
-                <w:color w:val="auto"/>
-                <w:lang w:val="en-US" w:eastAsia="zh-CN"/>
-              </w:rPr>
-              <w:t>code</w:t>
+          </w:tcPr>
+          <w:p>
+            <w:pPr>
+              <w:pStyle w:val="22"/>
+              <w:rPr>
+                <w:color w:val="000000" w:themeColor="text1"/>
+              </w:rPr>
+            </w:pPr>
+            <w:r>
+              <w:rPr>
+                <w:rFonts w:hint="eastAsia"/>
+                <w:color w:val="000000" w:themeColor="text1"/>
+              </w:rPr>
+              <w:t>category_id</w:t>
             </w:r>
           </w:p>
         </w:tc>
@@ -19901,31 +21354,31 @@
             <w:tcBorders>
               <w:left w:val="single" w:color="auto" w:sz="4" w:space="0"/>
             </w:tcBorders>
-            <w:shd w:val="clear" w:color="auto" w:fill="D8D8D8"/>
-            <w:vAlign w:val="top"/>
-          </w:tcPr>
-          <w:p>
-            <w:pPr>
-              <w:pStyle w:val="22"/>
-              <w:rPr>
-                <w:color w:val="000000" w:themeColor="text1"/>
-              </w:rPr>
-            </w:pPr>
-            <w:r>
-              <w:rPr>
-                <w:rFonts w:hint="eastAsia"/>
-                <w:color w:val="auto"/>
+          </w:tcPr>
+          <w:p>
+            <w:pPr>
+              <w:pStyle w:val="22"/>
+              <w:rPr>
+                <w:rFonts w:hint="eastAsia" w:eastAsia="宋体"/>
+                <w:color w:val="000000" w:themeColor="text1"/>
                 <w:lang w:eastAsia="zh-CN"/>
               </w:rPr>
-              <w:t>状态码</w:t>
-            </w:r>
-            <w:r>
-              <w:rPr>
-                <w:rFonts w:hint="eastAsia"/>
-                <w:color w:val="auto"/>
-                <w:lang w:val="en-US" w:eastAsia="zh-CN"/>
-              </w:rPr>
-              <w:t xml:space="preserve">  200：成功   402：失败</w:t>
+            </w:pPr>
+            <w:r>
+              <w:rPr>
+                <w:rFonts w:hint="eastAsia"/>
+                <w:color w:val="000000" w:themeColor="text1"/>
+                <w:lang w:eastAsia="zh-CN"/>
+              </w:rPr>
+              <w:t>分类</w:t>
+            </w:r>
+            <w:r>
+              <w:rPr>
+                <w:rFonts w:hint="eastAsia"/>
+                <w:color w:val="000000" w:themeColor="text1"/>
+                <w:lang w:val="en-US" w:eastAsia="zh-CN"/>
+              </w:rPr>
+              <w:t>id(默认值为0)</w:t>
             </w:r>
           </w:p>
         </w:tc>
@@ -19962,6 +21415,375 @@
             <w:pPr>
               <w:pStyle w:val="22"/>
               <w:rPr>
+                <w:color w:val="000000" w:themeColor="text1"/>
+              </w:rPr>
+            </w:pPr>
+          </w:p>
+        </w:tc>
+        <w:tc>
+          <w:tcPr>
+            <w:tcW w:w="6805" w:type="dxa"/>
+            <w:tcBorders>
+              <w:left w:val="single" w:color="auto" w:sz="4" w:space="0"/>
+            </w:tcBorders>
+          </w:tcPr>
+          <w:p>
+            <w:pPr>
+              <w:pStyle w:val="22"/>
+              <w:rPr>
+                <w:color w:val="000000" w:themeColor="text1"/>
+              </w:rPr>
+            </w:pPr>
+          </w:p>
+        </w:tc>
+      </w:tr>
+      <w:tr>
+        <w:tblPrEx>
+          <w:tblBorders>
+            <w:top w:val="single" w:color="auto" w:sz="4" w:space="0"/>
+            <w:left w:val="single" w:color="auto" w:sz="4" w:space="0"/>
+            <w:bottom w:val="single" w:color="auto" w:sz="4" w:space="0"/>
+            <w:right w:val="single" w:color="auto" w:sz="4" w:space="0"/>
+            <w:insideH w:val="single" w:color="auto" w:sz="4" w:space="0"/>
+            <w:insideV w:val="single" w:color="auto" w:sz="4" w:space="0"/>
+          </w:tblBorders>
+          <w:tblLayout w:type="fixed"/>
+          <w:tblCellMar>
+            <w:top w:w="0" w:type="dxa"/>
+            <w:left w:w="108" w:type="dxa"/>
+            <w:bottom w:w="0" w:type="dxa"/>
+            <w:right w:w="108" w:type="dxa"/>
+          </w:tblCellMar>
+        </w:tblPrEx>
+        <w:tc>
+          <w:tcPr>
+            <w:tcW w:w="2375" w:type="dxa"/>
+            <w:tcBorders>
+              <w:right w:val="single" w:color="auto" w:sz="4" w:space="0"/>
+            </w:tcBorders>
+            <w:shd w:val="clear" w:color="auto" w:fill="D8D8D8"/>
+          </w:tcPr>
+          <w:p>
+            <w:pPr>
+              <w:pStyle w:val="22"/>
+              <w:rPr>
+                <w:color w:val="000000" w:themeColor="text1"/>
+              </w:rPr>
+            </w:pPr>
+            <w:r>
+              <w:rPr>
+                <w:color w:val="000000" w:themeColor="text1"/>
+              </w:rPr>
+              <w:t>返回参数</w:t>
+            </w:r>
+          </w:p>
+        </w:tc>
+        <w:tc>
+          <w:tcPr>
+            <w:tcW w:w="6805" w:type="dxa"/>
+            <w:tcBorders>
+              <w:left w:val="single" w:color="auto" w:sz="4" w:space="0"/>
+            </w:tcBorders>
+            <w:shd w:val="clear" w:color="auto" w:fill="D8D8D8"/>
+          </w:tcPr>
+          <w:p>
+            <w:pPr>
+              <w:pStyle w:val="22"/>
+              <w:rPr>
+                <w:color w:val="000000" w:themeColor="text1"/>
+              </w:rPr>
+            </w:pPr>
+            <w:r>
+              <w:rPr>
+                <w:color w:val="000000" w:themeColor="text1"/>
+              </w:rPr>
+              <w:t>说明</w:t>
+            </w:r>
+            <w:r>
+              <w:rPr>
+                <w:rFonts w:hint="eastAsia"/>
+                <w:color w:val="000000" w:themeColor="text1"/>
+              </w:rPr>
+              <w:t>和</w:t>
+            </w:r>
+            <w:r>
+              <w:rPr>
+                <w:color w:val="000000" w:themeColor="text1"/>
+              </w:rPr>
+              <w:t>示例</w:t>
+            </w:r>
+          </w:p>
+        </w:tc>
+      </w:tr>
+      <w:tr>
+        <w:tblPrEx>
+          <w:tblBorders>
+            <w:top w:val="single" w:color="auto" w:sz="4" w:space="0"/>
+            <w:left w:val="single" w:color="auto" w:sz="4" w:space="0"/>
+            <w:bottom w:val="single" w:color="auto" w:sz="4" w:space="0"/>
+            <w:right w:val="single" w:color="auto" w:sz="4" w:space="0"/>
+            <w:insideH w:val="single" w:color="auto" w:sz="4" w:space="0"/>
+            <w:insideV w:val="single" w:color="auto" w:sz="4" w:space="0"/>
+          </w:tblBorders>
+          <w:tblLayout w:type="fixed"/>
+          <w:tblCellMar>
+            <w:top w:w="0" w:type="dxa"/>
+            <w:left w:w="108" w:type="dxa"/>
+            <w:bottom w:w="0" w:type="dxa"/>
+            <w:right w:w="108" w:type="dxa"/>
+          </w:tblCellMar>
+        </w:tblPrEx>
+        <w:trPr>
+          <w:trHeight w:val="193" w:hRule="atLeast"/>
+        </w:trPr>
+        <w:tc>
+          <w:tcPr>
+            <w:tcW w:w="2375" w:type="dxa"/>
+            <w:tcBorders>
+              <w:right w:val="single" w:color="auto" w:sz="4" w:space="0"/>
+            </w:tcBorders>
+            <w:shd w:val="clear" w:color="auto" w:fill="D8D8D8"/>
+            <w:vAlign w:val="top"/>
+          </w:tcPr>
+          <w:p>
+            <w:pPr>
+              <w:pStyle w:val="22"/>
+              <w:rPr>
+                <w:color w:val="000000" w:themeColor="text1"/>
+              </w:rPr>
+            </w:pPr>
+            <w:r>
+              <w:rPr>
+                <w:rFonts w:hint="eastAsia"/>
+                <w:color w:val="auto"/>
+                <w:lang w:val="en-US" w:eastAsia="zh-CN"/>
+              </w:rPr>
+              <w:t>result</w:t>
+            </w:r>
+          </w:p>
+        </w:tc>
+        <w:tc>
+          <w:tcPr>
+            <w:tcW w:w="6805" w:type="dxa"/>
+            <w:tcBorders>
+              <w:left w:val="single" w:color="auto" w:sz="4" w:space="0"/>
+            </w:tcBorders>
+            <w:shd w:val="clear" w:color="auto" w:fill="D8D8D8"/>
+            <w:vAlign w:val="top"/>
+          </w:tcPr>
+          <w:p>
+            <w:pPr>
+              <w:pStyle w:val="22"/>
+              <w:rPr>
+                <w:color w:val="000000" w:themeColor="text1"/>
+              </w:rPr>
+            </w:pPr>
+            <w:r>
+              <w:rPr>
+                <w:rFonts w:hint="eastAsia"/>
+                <w:color w:val="auto"/>
+                <w:lang w:eastAsia="zh-CN"/>
+              </w:rPr>
+              <w:t>结果</w:t>
+            </w:r>
+            <w:r>
+              <w:rPr>
+                <w:rFonts w:hint="eastAsia"/>
+                <w:color w:val="auto"/>
+                <w:lang w:val="en-US" w:eastAsia="zh-CN"/>
+              </w:rPr>
+              <w:t xml:space="preserve">  1：成功   0：失败</w:t>
+            </w:r>
+          </w:p>
+        </w:tc>
+      </w:tr>
+      <w:tr>
+        <w:tblPrEx>
+          <w:tblBorders>
+            <w:top w:val="single" w:color="auto" w:sz="4" w:space="0"/>
+            <w:left w:val="single" w:color="auto" w:sz="4" w:space="0"/>
+            <w:bottom w:val="single" w:color="auto" w:sz="4" w:space="0"/>
+            <w:right w:val="single" w:color="auto" w:sz="4" w:space="0"/>
+            <w:insideH w:val="single" w:color="auto" w:sz="4" w:space="0"/>
+            <w:insideV w:val="single" w:color="auto" w:sz="4" w:space="0"/>
+          </w:tblBorders>
+          <w:tblLayout w:type="fixed"/>
+          <w:tblCellMar>
+            <w:top w:w="0" w:type="dxa"/>
+            <w:left w:w="108" w:type="dxa"/>
+            <w:bottom w:w="0" w:type="dxa"/>
+            <w:right w:w="108" w:type="dxa"/>
+          </w:tblCellMar>
+        </w:tblPrEx>
+        <w:trPr>
+          <w:trHeight w:val="193" w:hRule="atLeast"/>
+        </w:trPr>
+        <w:tc>
+          <w:tcPr>
+            <w:tcW w:w="2375" w:type="dxa"/>
+            <w:tcBorders>
+              <w:right w:val="single" w:color="auto" w:sz="4" w:space="0"/>
+            </w:tcBorders>
+            <w:shd w:val="clear" w:color="auto" w:fill="D8D8D8"/>
+            <w:vAlign w:val="top"/>
+          </w:tcPr>
+          <w:p>
+            <w:pPr>
+              <w:pStyle w:val="22"/>
+              <w:rPr>
+                <w:color w:val="000000" w:themeColor="text1"/>
+              </w:rPr>
+            </w:pPr>
+            <w:r>
+              <w:rPr>
+                <w:rFonts w:hint="eastAsia"/>
+                <w:color w:val="auto"/>
+              </w:rPr>
+              <w:t>msg</w:t>
+            </w:r>
+          </w:p>
+        </w:tc>
+        <w:tc>
+          <w:tcPr>
+            <w:tcW w:w="6805" w:type="dxa"/>
+            <w:tcBorders>
+              <w:left w:val="single" w:color="auto" w:sz="4" w:space="0"/>
+            </w:tcBorders>
+            <w:shd w:val="clear" w:color="auto" w:fill="D8D8D8"/>
+            <w:vAlign w:val="top"/>
+          </w:tcPr>
+          <w:p>
+            <w:pPr>
+              <w:pStyle w:val="22"/>
+              <w:rPr>
+                <w:color w:val="000000" w:themeColor="text1"/>
+              </w:rPr>
+            </w:pPr>
+            <w:r>
+              <w:rPr>
+                <w:rFonts w:hint="eastAsia"/>
+                <w:color w:val="auto"/>
+                <w:lang w:eastAsia="zh-CN"/>
+              </w:rPr>
+              <w:t>结果说明</w:t>
+            </w:r>
+          </w:p>
+        </w:tc>
+      </w:tr>
+      <w:tr>
+        <w:tblPrEx>
+          <w:tblBorders>
+            <w:top w:val="single" w:color="auto" w:sz="4" w:space="0"/>
+            <w:left w:val="single" w:color="auto" w:sz="4" w:space="0"/>
+            <w:bottom w:val="single" w:color="auto" w:sz="4" w:space="0"/>
+            <w:right w:val="single" w:color="auto" w:sz="4" w:space="0"/>
+            <w:insideH w:val="single" w:color="auto" w:sz="4" w:space="0"/>
+            <w:insideV w:val="single" w:color="auto" w:sz="4" w:space="0"/>
+          </w:tblBorders>
+          <w:tblLayout w:type="fixed"/>
+          <w:tblCellMar>
+            <w:top w:w="0" w:type="dxa"/>
+            <w:left w:w="108" w:type="dxa"/>
+            <w:bottom w:w="0" w:type="dxa"/>
+            <w:right w:w="108" w:type="dxa"/>
+          </w:tblCellMar>
+        </w:tblPrEx>
+        <w:trPr>
+          <w:trHeight w:val="193" w:hRule="atLeast"/>
+        </w:trPr>
+        <w:tc>
+          <w:tcPr>
+            <w:tcW w:w="2375" w:type="dxa"/>
+            <w:tcBorders>
+              <w:right w:val="single" w:color="auto" w:sz="4" w:space="0"/>
+            </w:tcBorders>
+            <w:shd w:val="clear" w:color="auto" w:fill="D8D8D8"/>
+            <w:vAlign w:val="top"/>
+          </w:tcPr>
+          <w:p>
+            <w:pPr>
+              <w:pStyle w:val="22"/>
+              <w:rPr>
+                <w:color w:val="000000" w:themeColor="text1"/>
+              </w:rPr>
+            </w:pPr>
+            <w:r>
+              <w:rPr>
+                <w:rFonts w:hint="eastAsia"/>
+                <w:color w:val="auto"/>
+                <w:lang w:val="en-US" w:eastAsia="zh-CN"/>
+              </w:rPr>
+              <w:t>code</w:t>
+            </w:r>
+          </w:p>
+        </w:tc>
+        <w:tc>
+          <w:tcPr>
+            <w:tcW w:w="6805" w:type="dxa"/>
+            <w:tcBorders>
+              <w:left w:val="single" w:color="auto" w:sz="4" w:space="0"/>
+            </w:tcBorders>
+            <w:shd w:val="clear" w:color="auto" w:fill="D8D8D8"/>
+            <w:vAlign w:val="top"/>
+          </w:tcPr>
+          <w:p>
+            <w:pPr>
+              <w:pStyle w:val="22"/>
+              <w:rPr>
+                <w:color w:val="000000" w:themeColor="text1"/>
+              </w:rPr>
+            </w:pPr>
+            <w:r>
+              <w:rPr>
+                <w:rFonts w:hint="eastAsia"/>
+                <w:color w:val="auto"/>
+                <w:lang w:eastAsia="zh-CN"/>
+              </w:rPr>
+              <w:t>状态码</w:t>
+            </w:r>
+            <w:r>
+              <w:rPr>
+                <w:rFonts w:hint="eastAsia"/>
+                <w:color w:val="auto"/>
+                <w:lang w:val="en-US" w:eastAsia="zh-CN"/>
+              </w:rPr>
+              <w:t xml:space="preserve">  200：成功   402：失败</w:t>
+            </w:r>
+          </w:p>
+        </w:tc>
+      </w:tr>
+      <w:tr>
+        <w:tblPrEx>
+          <w:tblBorders>
+            <w:top w:val="single" w:color="auto" w:sz="4" w:space="0"/>
+            <w:left w:val="single" w:color="auto" w:sz="4" w:space="0"/>
+            <w:bottom w:val="single" w:color="auto" w:sz="4" w:space="0"/>
+            <w:right w:val="single" w:color="auto" w:sz="4" w:space="0"/>
+            <w:insideH w:val="single" w:color="auto" w:sz="4" w:space="0"/>
+            <w:insideV w:val="single" w:color="auto" w:sz="4" w:space="0"/>
+          </w:tblBorders>
+          <w:tblLayout w:type="fixed"/>
+          <w:tblCellMar>
+            <w:top w:w="0" w:type="dxa"/>
+            <w:left w:w="108" w:type="dxa"/>
+            <w:bottom w:w="0" w:type="dxa"/>
+            <w:right w:w="108" w:type="dxa"/>
+          </w:tblCellMar>
+        </w:tblPrEx>
+        <w:trPr>
+          <w:trHeight w:val="193" w:hRule="atLeast"/>
+        </w:trPr>
+        <w:tc>
+          <w:tcPr>
+            <w:tcW w:w="2375" w:type="dxa"/>
+            <w:tcBorders>
+              <w:right w:val="single" w:color="auto" w:sz="4" w:space="0"/>
+            </w:tcBorders>
+          </w:tcPr>
+          <w:p>
+            <w:pPr>
+              <w:pStyle w:val="22"/>
+              <w:rPr>
                 <w:rFonts w:hint="eastAsia" w:eastAsia="宋体"/>
                 <w:color w:val="000000" w:themeColor="text1"/>
                 <w:lang w:val="en-US" w:eastAsia="zh-CN"/>
@@ -19988,19 +21810,1232 @@
             <w:pPr>
               <w:pStyle w:val="22"/>
               <w:rPr>
+                <w:rFonts w:hint="eastAsia"/>
+                <w:color w:val="000000" w:themeColor="text1"/>
+                <w:lang w:val="en-US" w:eastAsia="zh-CN"/>
+              </w:rPr>
+            </w:pPr>
+            <w:r>
+              <w:rPr>
+                <w:rFonts w:hint="eastAsia"/>
+                <w:color w:val="000000" w:themeColor="text1"/>
+                <w:lang w:val="en-US" w:eastAsia="zh-CN"/>
+              </w:rPr>
+              <w:t>id：序号id</w:t>
+            </w:r>
+          </w:p>
+          <w:p>
+            <w:pPr>
+              <w:pStyle w:val="22"/>
+              <w:rPr>
+                <w:rFonts w:hint="eastAsia"/>
+                <w:color w:val="000000" w:themeColor="text1"/>
+                <w:lang w:val="en-US" w:eastAsia="zh-CN"/>
+              </w:rPr>
+            </w:pPr>
+            <w:r>
+              <w:rPr>
+                <w:rFonts w:hint="eastAsia"/>
+                <w:color w:val="000000" w:themeColor="text1"/>
+                <w:lang w:val="en-US" w:eastAsia="zh-CN"/>
+              </w:rPr>
+              <w:t>hzxs：合作形式</w:t>
+            </w:r>
+          </w:p>
+          <w:p>
+            <w:pPr>
+              <w:pStyle w:val="22"/>
+              <w:rPr>
+                <w:rFonts w:hint="eastAsia"/>
+                <w:color w:val="000000" w:themeColor="text1"/>
+                <w:lang w:val="en-US" w:eastAsia="zh-CN"/>
+              </w:rPr>
+            </w:pPr>
+            <w:r>
+              <w:rPr>
+                <w:rFonts w:hint="eastAsia"/>
+                <w:color w:val="000000" w:themeColor="text1"/>
+                <w:lang w:val="en-US" w:eastAsia="zh-CN"/>
+              </w:rPr>
+              <w:t>title：标题</w:t>
+            </w:r>
+          </w:p>
+          <w:p>
+            <w:pPr>
+              <w:pStyle w:val="22"/>
+              <w:rPr>
+                <w:rFonts w:hint="eastAsia"/>
+                <w:color w:val="000000" w:themeColor="text1"/>
+                <w:lang w:val="en-US" w:eastAsia="zh-CN"/>
+              </w:rPr>
+            </w:pPr>
+            <w:r>
+              <w:rPr>
+                <w:rFonts w:hint="eastAsia"/>
+                <w:color w:val="000000" w:themeColor="text1"/>
+                <w:lang w:val="en-US" w:eastAsia="zh-CN"/>
+              </w:rPr>
+              <w:t>desc：摘要</w:t>
+            </w:r>
+          </w:p>
+          <w:p>
+            <w:pPr>
+              <w:pStyle w:val="22"/>
+              <w:rPr>
+                <w:rFonts w:hint="eastAsia"/>
+                <w:color w:val="000000" w:themeColor="text1"/>
+                <w:lang w:val="en-US" w:eastAsia="zh-CN"/>
+              </w:rPr>
+            </w:pPr>
+            <w:r>
+              <w:rPr>
+                <w:rFonts w:hint="eastAsia"/>
+                <w:color w:val="000000" w:themeColor="text1"/>
+                <w:lang w:val="en-US" w:eastAsia="zh-CN"/>
+              </w:rPr>
+              <w:t>cat_name：栏目类别</w:t>
+            </w:r>
+          </w:p>
+          <w:p>
+            <w:pPr>
+              <w:pStyle w:val="22"/>
+              <w:rPr>
+                <w:rFonts w:hint="eastAsia"/>
+                <w:color w:val="000000" w:themeColor="text1"/>
+                <w:lang w:val="en-US" w:eastAsia="zh-CN"/>
+              </w:rPr>
+            </w:pPr>
+            <w:r>
+              <w:rPr>
+                <w:rFonts w:hint="eastAsia"/>
+                <w:color w:val="000000" w:themeColor="text1"/>
+                <w:lang w:val="en-US" w:eastAsia="zh-CN"/>
+              </w:rPr>
+              <w:t>yfzq：研发周期</w:t>
+            </w:r>
+          </w:p>
+          <w:p>
+            <w:pPr>
+              <w:pStyle w:val="22"/>
+              <w:rPr>
+                <w:rFonts w:hint="eastAsia"/>
+                <w:color w:val="000000" w:themeColor="text1"/>
+                <w:lang w:val="en-US" w:eastAsia="zh-CN"/>
+              </w:rPr>
+            </w:pPr>
+            <w:r>
+              <w:rPr>
+                <w:rFonts w:hint="eastAsia"/>
+                <w:color w:val="000000" w:themeColor="text1"/>
+                <w:lang w:val="en-US" w:eastAsia="zh-CN"/>
+              </w:rPr>
+              <w:t>clicks：浏览数</w:t>
+            </w:r>
+          </w:p>
+          <w:p>
+            <w:pPr>
+              <w:pStyle w:val="22"/>
+              <w:rPr>
+                <w:rFonts w:hint="eastAsia"/>
+                <w:color w:val="000000" w:themeColor="text1"/>
+                <w:lang w:val="en-US" w:eastAsia="zh-CN"/>
+              </w:rPr>
+            </w:pPr>
+            <w:r>
+              <w:rPr>
+                <w:rFonts w:hint="eastAsia"/>
+                <w:color w:val="000000" w:themeColor="text1"/>
+                <w:lang w:val="en-US" w:eastAsia="zh-CN"/>
+              </w:rPr>
+              <w:t>create_time：发布时间</w:t>
+            </w:r>
+          </w:p>
+          <w:p>
+            <w:pPr>
+              <w:pStyle w:val="22"/>
+              <w:rPr>
+                <w:rFonts w:hint="eastAsia"/>
+                <w:color w:val="000000" w:themeColor="text1"/>
+                <w:lang w:val="en-US" w:eastAsia="zh-CN"/>
+              </w:rPr>
+            </w:pPr>
+            <w:r>
+              <w:rPr>
+                <w:rFonts w:hint="eastAsia"/>
+                <w:color w:val="000000" w:themeColor="text1"/>
+                <w:lang w:val="en-US" w:eastAsia="zh-CN"/>
+              </w:rPr>
+              <w:t>yfys：研发预算</w:t>
+            </w:r>
+          </w:p>
+          <w:p>
+            <w:pPr>
+              <w:pStyle w:val="22"/>
+              <w:rPr>
+                <w:rFonts w:hint="eastAsia"/>
+                <w:color w:val="000000" w:themeColor="text1"/>
+                <w:lang w:val="en-US" w:eastAsia="zh-CN"/>
+              </w:rPr>
+            </w:pPr>
+            <w:r>
+              <w:rPr>
+                <w:rFonts w:hint="eastAsia"/>
+                <w:color w:val="000000" w:themeColor="text1"/>
+                <w:lang w:val="en-US" w:eastAsia="zh-CN"/>
+              </w:rPr>
+              <w:t>xpyf：新品研发（是 或者 否）</w:t>
+            </w:r>
+          </w:p>
+        </w:tc>
+      </w:tr>
+    </w:tbl>
+    <w:p>
+      <w:pPr>
+        <w:rPr>
+          <w:rFonts w:hint="eastAsia"/>
+          <w:color w:val="000000" w:themeColor="text1"/>
+          <w:lang w:eastAsia="zh-CN"/>
+        </w:rPr>
+      </w:pPr>
+    </w:p>
+    <w:p>
+      <w:pPr>
+        <w:ind w:left="0" w:leftChars="0" w:firstLine="0" w:firstLineChars="0"/>
+        <w:rPr>
+          <w:rFonts w:hint="eastAsia"/>
+          <w:color w:val="000000" w:themeColor="text1"/>
+          <w:lang w:eastAsia="zh-CN"/>
+        </w:rPr>
+      </w:pPr>
+    </w:p>
+    <w:p>
+      <w:pPr>
+        <w:pStyle w:val="3"/>
+        <w:rPr>
+          <w:color w:val="000000" w:themeColor="text1"/>
+        </w:rPr>
+      </w:pPr>
+      <w:r>
+        <w:rPr>
+          <w:rFonts w:hint="eastAsia"/>
+          <w:color w:val="000000" w:themeColor="text1"/>
+          <w:lang w:eastAsia="zh-CN"/>
+        </w:rPr>
+        <w:t>获取需求详情接口</w:t>
+      </w:r>
+    </w:p>
+    <w:p/>
+    <w:tbl>
+      <w:tblPr>
+        <w:tblStyle w:val="15"/>
+        <w:tblW w:w="9180" w:type="dxa"/>
+        <w:tblInd w:w="0" w:type="dxa"/>
+        <w:tblBorders>
+          <w:top w:val="single" w:color="auto" w:sz="4" w:space="0"/>
+          <w:left w:val="single" w:color="auto" w:sz="4" w:space="0"/>
+          <w:bottom w:val="single" w:color="auto" w:sz="4" w:space="0"/>
+          <w:right w:val="single" w:color="auto" w:sz="4" w:space="0"/>
+          <w:insideH w:val="single" w:color="auto" w:sz="4" w:space="0"/>
+          <w:insideV w:val="single" w:color="auto" w:sz="4" w:space="0"/>
+        </w:tblBorders>
+        <w:tblLayout w:type="fixed"/>
+        <w:tblCellMar>
+          <w:top w:w="0" w:type="dxa"/>
+          <w:left w:w="108" w:type="dxa"/>
+          <w:bottom w:w="0" w:type="dxa"/>
+          <w:right w:w="108" w:type="dxa"/>
+        </w:tblCellMar>
+      </w:tblPr>
+      <w:tblGrid>
+        <w:gridCol w:w="2375"/>
+        <w:gridCol w:w="6805"/>
+      </w:tblGrid>
+      <w:tr>
+        <w:tblPrEx>
+          <w:tblBorders>
+            <w:top w:val="single" w:color="auto" w:sz="4" w:space="0"/>
+            <w:left w:val="single" w:color="auto" w:sz="4" w:space="0"/>
+            <w:bottom w:val="single" w:color="auto" w:sz="4" w:space="0"/>
+            <w:right w:val="single" w:color="auto" w:sz="4" w:space="0"/>
+            <w:insideH w:val="single" w:color="auto" w:sz="4" w:space="0"/>
+            <w:insideV w:val="single" w:color="auto" w:sz="4" w:space="0"/>
+          </w:tblBorders>
+          <w:tblLayout w:type="fixed"/>
+          <w:tblCellMar>
+            <w:top w:w="0" w:type="dxa"/>
+            <w:left w:w="108" w:type="dxa"/>
+            <w:bottom w:w="0" w:type="dxa"/>
+            <w:right w:w="108" w:type="dxa"/>
+          </w:tblCellMar>
+        </w:tblPrEx>
+        <w:tc>
+          <w:tcPr>
+            <w:tcW w:w="2375" w:type="dxa"/>
+            <w:shd w:val="clear" w:color="auto" w:fill="D8D8D8"/>
+          </w:tcPr>
+          <w:p>
+            <w:pPr>
+              <w:pStyle w:val="22"/>
+              <w:rPr>
+                <w:color w:val="000000" w:themeColor="text1"/>
+              </w:rPr>
+            </w:pPr>
+            <w:r>
+              <w:rPr>
+                <w:color w:val="000000" w:themeColor="text1"/>
+              </w:rPr>
+              <w:t>接口名称</w:t>
+            </w:r>
+          </w:p>
+        </w:tc>
+        <w:tc>
+          <w:tcPr>
+            <w:tcW w:w="6805" w:type="dxa"/>
+          </w:tcPr>
+          <w:p>
+            <w:pPr>
+              <w:pStyle w:val="22"/>
+              <w:rPr>
+                <w:color w:val="000000" w:themeColor="text1"/>
+              </w:rPr>
+            </w:pPr>
+            <w:r>
+              <w:rPr>
+                <w:rFonts w:hint="eastAsia"/>
+                <w:color w:val="000000" w:themeColor="text1"/>
+              </w:rPr>
+              <w:t>获取需求详情接口</w:t>
+            </w:r>
+          </w:p>
+        </w:tc>
+      </w:tr>
+      <w:tr>
+        <w:tblPrEx>
+          <w:tblBorders>
+            <w:top w:val="single" w:color="auto" w:sz="4" w:space="0"/>
+            <w:left w:val="single" w:color="auto" w:sz="4" w:space="0"/>
+            <w:bottom w:val="single" w:color="auto" w:sz="4" w:space="0"/>
+            <w:right w:val="single" w:color="auto" w:sz="4" w:space="0"/>
+            <w:insideH w:val="single" w:color="auto" w:sz="4" w:space="0"/>
+            <w:insideV w:val="single" w:color="auto" w:sz="4" w:space="0"/>
+          </w:tblBorders>
+          <w:tblLayout w:type="fixed"/>
+          <w:tblCellMar>
+            <w:top w:w="0" w:type="dxa"/>
+            <w:left w:w="108" w:type="dxa"/>
+            <w:bottom w:w="0" w:type="dxa"/>
+            <w:right w:w="108" w:type="dxa"/>
+          </w:tblCellMar>
+        </w:tblPrEx>
+        <w:tc>
+          <w:tcPr>
+            <w:tcW w:w="2375" w:type="dxa"/>
+            <w:tcBorders>
+              <w:bottom w:val="single" w:color="000000" w:sz="4" w:space="0"/>
+            </w:tcBorders>
+            <w:shd w:val="clear" w:color="auto" w:fill="D8D8D8"/>
+          </w:tcPr>
+          <w:p>
+            <w:pPr>
+              <w:pStyle w:val="22"/>
+              <w:rPr>
+                <w:color w:val="000000" w:themeColor="text1"/>
+              </w:rPr>
+            </w:pPr>
+            <w:r>
+              <w:rPr>
+                <w:color w:val="000000" w:themeColor="text1"/>
+              </w:rPr>
+              <w:t>请求</w:t>
+            </w:r>
+            <w:r>
+              <w:rPr>
+                <w:rFonts w:hint="eastAsia"/>
+                <w:color w:val="000000" w:themeColor="text1"/>
+              </w:rPr>
+              <w:t>url</w:t>
+            </w:r>
+          </w:p>
+        </w:tc>
+        <w:tc>
+          <w:tcPr>
+            <w:tcW w:w="6805" w:type="dxa"/>
+            <w:tcBorders>
+              <w:bottom w:val="single" w:color="000000" w:sz="4" w:space="0"/>
+            </w:tcBorders>
+          </w:tcPr>
+          <w:p>
+            <w:pPr>
+              <w:pStyle w:val="22"/>
+              <w:rPr>
+                <w:color w:val="000000" w:themeColor="text1"/>
+              </w:rPr>
+            </w:pPr>
+            <w:r>
+              <w:rPr>
+                <w:rFonts w:hint="eastAsia"/>
+                <w:color w:val="000000" w:themeColor="text1"/>
+              </w:rPr>
+              <w:t>/api.php/ChannelIndex/index/action/dataDetail/channel/xq/type/1</w:t>
+            </w:r>
+          </w:p>
+        </w:tc>
+      </w:tr>
+      <w:tr>
+        <w:tblPrEx>
+          <w:tblBorders>
+            <w:top w:val="single" w:color="auto" w:sz="4" w:space="0"/>
+            <w:left w:val="single" w:color="auto" w:sz="4" w:space="0"/>
+            <w:bottom w:val="single" w:color="auto" w:sz="4" w:space="0"/>
+            <w:right w:val="single" w:color="auto" w:sz="4" w:space="0"/>
+            <w:insideH w:val="single" w:color="auto" w:sz="4" w:space="0"/>
+            <w:insideV w:val="single" w:color="auto" w:sz="4" w:space="0"/>
+          </w:tblBorders>
+          <w:tblLayout w:type="fixed"/>
+          <w:tblCellMar>
+            <w:top w:w="0" w:type="dxa"/>
+            <w:left w:w="108" w:type="dxa"/>
+            <w:bottom w:w="0" w:type="dxa"/>
+            <w:right w:w="108" w:type="dxa"/>
+          </w:tblCellMar>
+        </w:tblPrEx>
+        <w:trPr>
+          <w:trHeight w:val="1722" w:hRule="atLeast"/>
+        </w:trPr>
+        <w:tc>
+          <w:tcPr>
+            <w:tcW w:w="2375" w:type="dxa"/>
+            <w:tcBorders>
+              <w:bottom w:val="single" w:color="000000" w:sz="4" w:space="0"/>
+            </w:tcBorders>
+            <w:shd w:val="clear" w:color="auto" w:fill="D8D8D8"/>
+          </w:tcPr>
+          <w:p>
+            <w:pPr>
+              <w:pStyle w:val="22"/>
+              <w:rPr>
+                <w:color w:val="000000" w:themeColor="text1"/>
+              </w:rPr>
+            </w:pPr>
+            <w:r>
+              <w:rPr>
+                <w:color w:val="000000" w:themeColor="text1"/>
+              </w:rPr>
+              <w:t>说明</w:t>
+            </w:r>
+          </w:p>
+        </w:tc>
+        <w:tc>
+          <w:tcPr>
+            <w:tcW w:w="6805" w:type="dxa"/>
+            <w:tcBorders>
+              <w:bottom w:val="single" w:color="000000" w:sz="4" w:space="0"/>
+            </w:tcBorders>
+          </w:tcPr>
+          <w:p>
+            <w:pPr>
+              <w:pStyle w:val="22"/>
+              <w:rPr>
                 <w:rFonts w:hint="eastAsia" w:eastAsia="宋体"/>
                 <w:color w:val="000000" w:themeColor="text1"/>
-                <w:lang w:val="en-US" w:eastAsia="zh-CN"/>
-              </w:rPr>
-            </w:pPr>
-            <w:r>
-              <w:rPr>
-                <w:rFonts w:hint="eastAsia"/>
-                <w:color w:val="000000" w:themeColor="text1"/>
-                <w:lang w:val="en-US" w:eastAsia="zh-CN"/>
-              </w:rPr>
-              <w:t>暂未说明</w:t>
-            </w:r>
+                <w:lang w:eastAsia="zh-CN"/>
+              </w:rPr>
+            </w:pPr>
+            <w:r>
+              <w:rPr>
+                <w:rFonts w:hint="eastAsia"/>
+                <w:color w:val="000000" w:themeColor="text1"/>
+                <w:lang w:eastAsia="zh-CN"/>
+              </w:rPr>
+              <w:t>请求方式：</w:t>
+            </w:r>
+            <w:r>
+              <w:rPr>
+                <w:rFonts w:hint="eastAsia"/>
+                <w:color w:val="000000" w:themeColor="text1"/>
+                <w:lang w:val="en-US" w:eastAsia="zh-CN"/>
+              </w:rPr>
+              <w:t>get</w:t>
+            </w:r>
+          </w:p>
+        </w:tc>
+      </w:tr>
+      <w:tr>
+        <w:tblPrEx>
+          <w:tblBorders>
+            <w:top w:val="single" w:color="auto" w:sz="4" w:space="0"/>
+            <w:left w:val="single" w:color="auto" w:sz="4" w:space="0"/>
+            <w:bottom w:val="single" w:color="auto" w:sz="4" w:space="0"/>
+            <w:right w:val="single" w:color="auto" w:sz="4" w:space="0"/>
+            <w:insideH w:val="single" w:color="auto" w:sz="4" w:space="0"/>
+            <w:insideV w:val="single" w:color="auto" w:sz="4" w:space="0"/>
+          </w:tblBorders>
+          <w:tblLayout w:type="fixed"/>
+          <w:tblCellMar>
+            <w:top w:w="0" w:type="dxa"/>
+            <w:left w:w="108" w:type="dxa"/>
+            <w:bottom w:w="0" w:type="dxa"/>
+            <w:right w:w="108" w:type="dxa"/>
+          </w:tblCellMar>
+        </w:tblPrEx>
+        <w:tc>
+          <w:tcPr>
+            <w:tcW w:w="2375" w:type="dxa"/>
+            <w:tcBorders>
+              <w:right w:val="single" w:color="auto" w:sz="4" w:space="0"/>
+            </w:tcBorders>
+            <w:shd w:val="clear" w:color="auto" w:fill="D8D8D8"/>
+          </w:tcPr>
+          <w:p>
+            <w:pPr>
+              <w:pStyle w:val="22"/>
+              <w:rPr>
+                <w:color w:val="000000" w:themeColor="text1"/>
+              </w:rPr>
+            </w:pPr>
+            <w:r>
+              <w:rPr>
+                <w:color w:val="000000" w:themeColor="text1"/>
+              </w:rPr>
+              <w:t>请求参数</w:t>
+            </w:r>
+          </w:p>
+        </w:tc>
+        <w:tc>
+          <w:tcPr>
+            <w:tcW w:w="6805" w:type="dxa"/>
+            <w:tcBorders>
+              <w:left w:val="single" w:color="auto" w:sz="4" w:space="0"/>
+            </w:tcBorders>
+            <w:shd w:val="clear" w:color="auto" w:fill="D8D8D8"/>
+          </w:tcPr>
+          <w:p>
+            <w:pPr>
+              <w:pStyle w:val="22"/>
+              <w:rPr>
+                <w:color w:val="000000" w:themeColor="text1"/>
+              </w:rPr>
+            </w:pPr>
+            <w:r>
+              <w:rPr>
+                <w:color w:val="000000" w:themeColor="text1"/>
+              </w:rPr>
+              <w:t>说明</w:t>
+            </w:r>
+            <w:r>
+              <w:rPr>
+                <w:rFonts w:hint="eastAsia"/>
+                <w:color w:val="000000" w:themeColor="text1"/>
+              </w:rPr>
+              <w:t>和</w:t>
+            </w:r>
+            <w:r>
+              <w:rPr>
+                <w:color w:val="000000" w:themeColor="text1"/>
+              </w:rPr>
+              <w:t>示例</w:t>
+            </w:r>
+          </w:p>
+        </w:tc>
+      </w:tr>
+      <w:tr>
+        <w:tblPrEx>
+          <w:tblBorders>
+            <w:top w:val="single" w:color="auto" w:sz="4" w:space="0"/>
+            <w:left w:val="single" w:color="auto" w:sz="4" w:space="0"/>
+            <w:bottom w:val="single" w:color="auto" w:sz="4" w:space="0"/>
+            <w:right w:val="single" w:color="auto" w:sz="4" w:space="0"/>
+            <w:insideH w:val="single" w:color="auto" w:sz="4" w:space="0"/>
+            <w:insideV w:val="single" w:color="auto" w:sz="4" w:space="0"/>
+          </w:tblBorders>
+          <w:tblLayout w:type="fixed"/>
+          <w:tblCellMar>
+            <w:top w:w="0" w:type="dxa"/>
+            <w:left w:w="108" w:type="dxa"/>
+            <w:bottom w:w="0" w:type="dxa"/>
+            <w:right w:w="108" w:type="dxa"/>
+          </w:tblCellMar>
+        </w:tblPrEx>
+        <w:trPr>
+          <w:trHeight w:val="193" w:hRule="atLeast"/>
+        </w:trPr>
+        <w:tc>
+          <w:tcPr>
+            <w:tcW w:w="2375" w:type="dxa"/>
+            <w:tcBorders>
+              <w:right w:val="single" w:color="auto" w:sz="4" w:space="0"/>
+            </w:tcBorders>
+          </w:tcPr>
+          <w:p>
+            <w:pPr>
+              <w:pStyle w:val="22"/>
+              <w:rPr>
+                <w:rFonts w:hint="eastAsia" w:eastAsia="宋体"/>
+                <w:color w:val="000000" w:themeColor="text1"/>
+                <w:lang w:val="en-US" w:eastAsia="zh-CN"/>
+              </w:rPr>
+            </w:pPr>
+            <w:r>
+              <w:rPr>
+                <w:rFonts w:hint="eastAsia"/>
+                <w:color w:val="000000" w:themeColor="text1"/>
+                <w:lang w:val="en-US" w:eastAsia="zh-CN"/>
+              </w:rPr>
+              <w:t>data_id</w:t>
+            </w:r>
+          </w:p>
+        </w:tc>
+        <w:tc>
+          <w:tcPr>
+            <w:tcW w:w="6805" w:type="dxa"/>
+            <w:tcBorders>
+              <w:left w:val="single" w:color="auto" w:sz="4" w:space="0"/>
+            </w:tcBorders>
+          </w:tcPr>
+          <w:p>
+            <w:pPr>
+              <w:pStyle w:val="22"/>
+              <w:rPr>
+                <w:rFonts w:hint="eastAsia" w:eastAsia="宋体"/>
+                <w:color w:val="000000" w:themeColor="text1"/>
+                <w:lang w:eastAsia="zh-CN"/>
+              </w:rPr>
+            </w:pPr>
+            <w:r>
+              <w:rPr>
+                <w:rFonts w:hint="eastAsia"/>
+                <w:color w:val="000000" w:themeColor="text1"/>
+                <w:lang w:eastAsia="zh-CN"/>
+              </w:rPr>
+              <w:t>序号</w:t>
+            </w:r>
+            <w:r>
+              <w:rPr>
+                <w:rFonts w:hint="eastAsia"/>
+                <w:color w:val="000000" w:themeColor="text1"/>
+                <w:lang w:val="en-US" w:eastAsia="zh-CN"/>
+              </w:rPr>
+              <w:t>id</w:t>
+            </w:r>
+          </w:p>
+        </w:tc>
+      </w:tr>
+      <w:tr>
+        <w:tblPrEx>
+          <w:tblBorders>
+            <w:top w:val="single" w:color="auto" w:sz="4" w:space="0"/>
+            <w:left w:val="single" w:color="auto" w:sz="4" w:space="0"/>
+            <w:bottom w:val="single" w:color="auto" w:sz="4" w:space="0"/>
+            <w:right w:val="single" w:color="auto" w:sz="4" w:space="0"/>
+            <w:insideH w:val="single" w:color="auto" w:sz="4" w:space="0"/>
+            <w:insideV w:val="single" w:color="auto" w:sz="4" w:space="0"/>
+          </w:tblBorders>
+          <w:tblLayout w:type="fixed"/>
+          <w:tblCellMar>
+            <w:top w:w="0" w:type="dxa"/>
+            <w:left w:w="108" w:type="dxa"/>
+            <w:bottom w:w="0" w:type="dxa"/>
+            <w:right w:w="108" w:type="dxa"/>
+          </w:tblCellMar>
+        </w:tblPrEx>
+        <w:trPr>
+          <w:trHeight w:val="193" w:hRule="atLeast"/>
+        </w:trPr>
+        <w:tc>
+          <w:tcPr>
+            <w:tcW w:w="2375" w:type="dxa"/>
+            <w:tcBorders>
+              <w:right w:val="single" w:color="auto" w:sz="4" w:space="0"/>
+            </w:tcBorders>
+          </w:tcPr>
+          <w:p>
+            <w:pPr>
+              <w:pStyle w:val="22"/>
+              <w:rPr>
+                <w:color w:val="000000" w:themeColor="text1"/>
+              </w:rPr>
+            </w:pPr>
+          </w:p>
+        </w:tc>
+        <w:tc>
+          <w:tcPr>
+            <w:tcW w:w="6805" w:type="dxa"/>
+            <w:tcBorders>
+              <w:left w:val="single" w:color="auto" w:sz="4" w:space="0"/>
+            </w:tcBorders>
+          </w:tcPr>
+          <w:p>
+            <w:pPr>
+              <w:pStyle w:val="22"/>
+              <w:rPr>
+                <w:color w:val="000000" w:themeColor="text1"/>
+              </w:rPr>
+            </w:pPr>
+          </w:p>
+        </w:tc>
+      </w:tr>
+      <w:tr>
+        <w:tblPrEx>
+          <w:tblBorders>
+            <w:top w:val="single" w:color="auto" w:sz="4" w:space="0"/>
+            <w:left w:val="single" w:color="auto" w:sz="4" w:space="0"/>
+            <w:bottom w:val="single" w:color="auto" w:sz="4" w:space="0"/>
+            <w:right w:val="single" w:color="auto" w:sz="4" w:space="0"/>
+            <w:insideH w:val="single" w:color="auto" w:sz="4" w:space="0"/>
+            <w:insideV w:val="single" w:color="auto" w:sz="4" w:space="0"/>
+          </w:tblBorders>
+          <w:tblLayout w:type="fixed"/>
+          <w:tblCellMar>
+            <w:top w:w="0" w:type="dxa"/>
+            <w:left w:w="108" w:type="dxa"/>
+            <w:bottom w:w="0" w:type="dxa"/>
+            <w:right w:w="108" w:type="dxa"/>
+          </w:tblCellMar>
+        </w:tblPrEx>
+        <w:tc>
+          <w:tcPr>
+            <w:tcW w:w="2375" w:type="dxa"/>
+            <w:tcBorders>
+              <w:right w:val="single" w:color="auto" w:sz="4" w:space="0"/>
+            </w:tcBorders>
+            <w:shd w:val="clear" w:color="auto" w:fill="D8D8D8"/>
+          </w:tcPr>
+          <w:p>
+            <w:pPr>
+              <w:pStyle w:val="22"/>
+              <w:rPr>
+                <w:color w:val="000000" w:themeColor="text1"/>
+              </w:rPr>
+            </w:pPr>
+            <w:r>
+              <w:rPr>
+                <w:color w:val="000000" w:themeColor="text1"/>
+              </w:rPr>
+              <w:t>返回参数</w:t>
+            </w:r>
+          </w:p>
+        </w:tc>
+        <w:tc>
+          <w:tcPr>
+            <w:tcW w:w="6805" w:type="dxa"/>
+            <w:tcBorders>
+              <w:left w:val="single" w:color="auto" w:sz="4" w:space="0"/>
+            </w:tcBorders>
+            <w:shd w:val="clear" w:color="auto" w:fill="D8D8D8"/>
+          </w:tcPr>
+          <w:p>
+            <w:pPr>
+              <w:pStyle w:val="22"/>
+              <w:rPr>
+                <w:color w:val="000000" w:themeColor="text1"/>
+              </w:rPr>
+            </w:pPr>
+            <w:r>
+              <w:rPr>
+                <w:color w:val="000000" w:themeColor="text1"/>
+              </w:rPr>
+              <w:t>说明</w:t>
+            </w:r>
+            <w:r>
+              <w:rPr>
+                <w:rFonts w:hint="eastAsia"/>
+                <w:color w:val="000000" w:themeColor="text1"/>
+              </w:rPr>
+              <w:t>和</w:t>
+            </w:r>
+            <w:r>
+              <w:rPr>
+                <w:color w:val="000000" w:themeColor="text1"/>
+              </w:rPr>
+              <w:t>示例</w:t>
+            </w:r>
+          </w:p>
+        </w:tc>
+      </w:tr>
+      <w:tr>
+        <w:tblPrEx>
+          <w:tblBorders>
+            <w:top w:val="single" w:color="auto" w:sz="4" w:space="0"/>
+            <w:left w:val="single" w:color="auto" w:sz="4" w:space="0"/>
+            <w:bottom w:val="single" w:color="auto" w:sz="4" w:space="0"/>
+            <w:right w:val="single" w:color="auto" w:sz="4" w:space="0"/>
+            <w:insideH w:val="single" w:color="auto" w:sz="4" w:space="0"/>
+            <w:insideV w:val="single" w:color="auto" w:sz="4" w:space="0"/>
+          </w:tblBorders>
+          <w:tblLayout w:type="fixed"/>
+          <w:tblCellMar>
+            <w:top w:w="0" w:type="dxa"/>
+            <w:left w:w="108" w:type="dxa"/>
+            <w:bottom w:w="0" w:type="dxa"/>
+            <w:right w:w="108" w:type="dxa"/>
+          </w:tblCellMar>
+        </w:tblPrEx>
+        <w:trPr>
+          <w:trHeight w:val="193" w:hRule="atLeast"/>
+        </w:trPr>
+        <w:tc>
+          <w:tcPr>
+            <w:tcW w:w="2375" w:type="dxa"/>
+            <w:tcBorders>
+              <w:right w:val="single" w:color="auto" w:sz="4" w:space="0"/>
+            </w:tcBorders>
+            <w:shd w:val="clear" w:color="auto" w:fill="D8D8D8"/>
+            <w:vAlign w:val="top"/>
+          </w:tcPr>
+          <w:p>
+            <w:pPr>
+              <w:pStyle w:val="22"/>
+              <w:rPr>
+                <w:color w:val="000000" w:themeColor="text1"/>
+              </w:rPr>
+            </w:pPr>
+            <w:r>
+              <w:rPr>
+                <w:rFonts w:hint="eastAsia"/>
+                <w:color w:val="auto"/>
+                <w:lang w:val="en-US" w:eastAsia="zh-CN"/>
+              </w:rPr>
+              <w:t>result</w:t>
+            </w:r>
+          </w:p>
+        </w:tc>
+        <w:tc>
+          <w:tcPr>
+            <w:tcW w:w="6805" w:type="dxa"/>
+            <w:tcBorders>
+              <w:left w:val="single" w:color="auto" w:sz="4" w:space="0"/>
+            </w:tcBorders>
+            <w:shd w:val="clear" w:color="auto" w:fill="D8D8D8"/>
+            <w:vAlign w:val="top"/>
+          </w:tcPr>
+          <w:p>
+            <w:pPr>
+              <w:pStyle w:val="22"/>
+              <w:rPr>
+                <w:color w:val="000000" w:themeColor="text1"/>
+              </w:rPr>
+            </w:pPr>
+            <w:r>
+              <w:rPr>
+                <w:rFonts w:hint="eastAsia"/>
+                <w:color w:val="auto"/>
+                <w:lang w:eastAsia="zh-CN"/>
+              </w:rPr>
+              <w:t>结果</w:t>
+            </w:r>
+            <w:r>
+              <w:rPr>
+                <w:rFonts w:hint="eastAsia"/>
+                <w:color w:val="auto"/>
+                <w:lang w:val="en-US" w:eastAsia="zh-CN"/>
+              </w:rPr>
+              <w:t xml:space="preserve">  1：成功   0：失败</w:t>
+            </w:r>
+          </w:p>
+        </w:tc>
+      </w:tr>
+      <w:tr>
+        <w:tblPrEx>
+          <w:tblBorders>
+            <w:top w:val="single" w:color="auto" w:sz="4" w:space="0"/>
+            <w:left w:val="single" w:color="auto" w:sz="4" w:space="0"/>
+            <w:bottom w:val="single" w:color="auto" w:sz="4" w:space="0"/>
+            <w:right w:val="single" w:color="auto" w:sz="4" w:space="0"/>
+            <w:insideH w:val="single" w:color="auto" w:sz="4" w:space="0"/>
+            <w:insideV w:val="single" w:color="auto" w:sz="4" w:space="0"/>
+          </w:tblBorders>
+          <w:tblLayout w:type="fixed"/>
+          <w:tblCellMar>
+            <w:top w:w="0" w:type="dxa"/>
+            <w:left w:w="108" w:type="dxa"/>
+            <w:bottom w:w="0" w:type="dxa"/>
+            <w:right w:w="108" w:type="dxa"/>
+          </w:tblCellMar>
+        </w:tblPrEx>
+        <w:trPr>
+          <w:trHeight w:val="193" w:hRule="atLeast"/>
+        </w:trPr>
+        <w:tc>
+          <w:tcPr>
+            <w:tcW w:w="2375" w:type="dxa"/>
+            <w:tcBorders>
+              <w:right w:val="single" w:color="auto" w:sz="4" w:space="0"/>
+            </w:tcBorders>
+            <w:shd w:val="clear" w:color="auto" w:fill="D8D8D8"/>
+            <w:vAlign w:val="top"/>
+          </w:tcPr>
+          <w:p>
+            <w:pPr>
+              <w:pStyle w:val="22"/>
+              <w:rPr>
+                <w:color w:val="000000" w:themeColor="text1"/>
+              </w:rPr>
+            </w:pPr>
+            <w:r>
+              <w:rPr>
+                <w:rFonts w:hint="eastAsia"/>
+                <w:color w:val="auto"/>
+              </w:rPr>
+              <w:t>msg</w:t>
+            </w:r>
+          </w:p>
+        </w:tc>
+        <w:tc>
+          <w:tcPr>
+            <w:tcW w:w="6805" w:type="dxa"/>
+            <w:tcBorders>
+              <w:left w:val="single" w:color="auto" w:sz="4" w:space="0"/>
+            </w:tcBorders>
+            <w:shd w:val="clear" w:color="auto" w:fill="D8D8D8"/>
+            <w:vAlign w:val="top"/>
+          </w:tcPr>
+          <w:p>
+            <w:pPr>
+              <w:pStyle w:val="22"/>
+              <w:rPr>
+                <w:color w:val="000000" w:themeColor="text1"/>
+              </w:rPr>
+            </w:pPr>
+            <w:r>
+              <w:rPr>
+                <w:rFonts w:hint="eastAsia"/>
+                <w:color w:val="auto"/>
+                <w:lang w:eastAsia="zh-CN"/>
+              </w:rPr>
+              <w:t>结果说明</w:t>
+            </w:r>
+          </w:p>
+        </w:tc>
+      </w:tr>
+      <w:tr>
+        <w:tblPrEx>
+          <w:tblBorders>
+            <w:top w:val="single" w:color="auto" w:sz="4" w:space="0"/>
+            <w:left w:val="single" w:color="auto" w:sz="4" w:space="0"/>
+            <w:bottom w:val="single" w:color="auto" w:sz="4" w:space="0"/>
+            <w:right w:val="single" w:color="auto" w:sz="4" w:space="0"/>
+            <w:insideH w:val="single" w:color="auto" w:sz="4" w:space="0"/>
+            <w:insideV w:val="single" w:color="auto" w:sz="4" w:space="0"/>
+          </w:tblBorders>
+          <w:tblLayout w:type="fixed"/>
+          <w:tblCellMar>
+            <w:top w:w="0" w:type="dxa"/>
+            <w:left w:w="108" w:type="dxa"/>
+            <w:bottom w:w="0" w:type="dxa"/>
+            <w:right w:w="108" w:type="dxa"/>
+          </w:tblCellMar>
+        </w:tblPrEx>
+        <w:trPr>
+          <w:trHeight w:val="193" w:hRule="atLeast"/>
+        </w:trPr>
+        <w:tc>
+          <w:tcPr>
+            <w:tcW w:w="2375" w:type="dxa"/>
+            <w:tcBorders>
+              <w:right w:val="single" w:color="auto" w:sz="4" w:space="0"/>
+            </w:tcBorders>
+            <w:shd w:val="clear" w:color="auto" w:fill="D8D8D8"/>
+            <w:vAlign w:val="top"/>
+          </w:tcPr>
+          <w:p>
+            <w:pPr>
+              <w:pStyle w:val="22"/>
+              <w:rPr>
+                <w:color w:val="000000" w:themeColor="text1"/>
+              </w:rPr>
+            </w:pPr>
+            <w:r>
+              <w:rPr>
+                <w:rFonts w:hint="eastAsia"/>
+                <w:color w:val="auto"/>
+                <w:lang w:val="en-US" w:eastAsia="zh-CN"/>
+              </w:rPr>
+              <w:t>code</w:t>
+            </w:r>
+          </w:p>
+        </w:tc>
+        <w:tc>
+          <w:tcPr>
+            <w:tcW w:w="6805" w:type="dxa"/>
+            <w:tcBorders>
+              <w:left w:val="single" w:color="auto" w:sz="4" w:space="0"/>
+            </w:tcBorders>
+            <w:shd w:val="clear" w:color="auto" w:fill="D8D8D8"/>
+            <w:vAlign w:val="top"/>
+          </w:tcPr>
+          <w:p>
+            <w:pPr>
+              <w:pStyle w:val="22"/>
+              <w:rPr>
+                <w:color w:val="000000" w:themeColor="text1"/>
+              </w:rPr>
+            </w:pPr>
+            <w:r>
+              <w:rPr>
+                <w:rFonts w:hint="eastAsia"/>
+                <w:color w:val="auto"/>
+                <w:lang w:eastAsia="zh-CN"/>
+              </w:rPr>
+              <w:t>状态码</w:t>
+            </w:r>
+            <w:r>
+              <w:rPr>
+                <w:rFonts w:hint="eastAsia"/>
+                <w:color w:val="auto"/>
+                <w:lang w:val="en-US" w:eastAsia="zh-CN"/>
+              </w:rPr>
+              <w:t xml:space="preserve">  200：成功   402：失败</w:t>
+            </w:r>
+          </w:p>
+        </w:tc>
+      </w:tr>
+      <w:tr>
+        <w:tblPrEx>
+          <w:tblBorders>
+            <w:top w:val="single" w:color="auto" w:sz="4" w:space="0"/>
+            <w:left w:val="single" w:color="auto" w:sz="4" w:space="0"/>
+            <w:bottom w:val="single" w:color="auto" w:sz="4" w:space="0"/>
+            <w:right w:val="single" w:color="auto" w:sz="4" w:space="0"/>
+            <w:insideH w:val="single" w:color="auto" w:sz="4" w:space="0"/>
+            <w:insideV w:val="single" w:color="auto" w:sz="4" w:space="0"/>
+          </w:tblBorders>
+          <w:tblLayout w:type="fixed"/>
+          <w:tblCellMar>
+            <w:top w:w="0" w:type="dxa"/>
+            <w:left w:w="108" w:type="dxa"/>
+            <w:bottom w:w="0" w:type="dxa"/>
+            <w:right w:w="108" w:type="dxa"/>
+          </w:tblCellMar>
+        </w:tblPrEx>
+        <w:trPr>
+          <w:trHeight w:val="193" w:hRule="atLeast"/>
+        </w:trPr>
+        <w:tc>
+          <w:tcPr>
+            <w:tcW w:w="2375" w:type="dxa"/>
+            <w:tcBorders>
+              <w:right w:val="single" w:color="auto" w:sz="4" w:space="0"/>
+            </w:tcBorders>
+          </w:tcPr>
+          <w:p>
+            <w:pPr>
+              <w:pStyle w:val="22"/>
+              <w:rPr>
+                <w:rFonts w:hint="eastAsia" w:eastAsia="宋体"/>
+                <w:color w:val="000000" w:themeColor="text1"/>
+                <w:lang w:val="en-US" w:eastAsia="zh-CN"/>
+              </w:rPr>
+            </w:pPr>
+            <w:r>
+              <w:rPr>
+                <w:rFonts w:hint="eastAsia"/>
+                <w:color w:val="000000" w:themeColor="text1"/>
+                <w:lang w:val="en-US" w:eastAsia="zh-CN"/>
+              </w:rPr>
+              <w:t>data</w:t>
+            </w:r>
+          </w:p>
+        </w:tc>
+        <w:tc>
+          <w:tcPr>
+            <w:tcW w:w="6805" w:type="dxa"/>
+            <w:tcBorders>
+              <w:left w:val="single" w:color="auto" w:sz="4" w:space="0"/>
+            </w:tcBorders>
+          </w:tcPr>
+          <w:p>
+            <w:pPr>
+              <w:pStyle w:val="22"/>
+              <w:rPr>
+                <w:rFonts w:hint="eastAsia"/>
+                <w:color w:val="000000" w:themeColor="text1"/>
+                <w:lang w:val="en-US" w:eastAsia="zh-CN"/>
+              </w:rPr>
+            </w:pPr>
+            <w:r>
+              <w:rPr>
+                <w:rFonts w:hint="eastAsia"/>
+                <w:color w:val="000000" w:themeColor="text1"/>
+                <w:lang w:val="en-US" w:eastAsia="zh-CN"/>
+              </w:rPr>
+              <w:t>id：序号</w:t>
+            </w:r>
+          </w:p>
+          <w:p>
+            <w:pPr>
+              <w:pStyle w:val="22"/>
+              <w:rPr>
+                <w:rFonts w:hint="eastAsia"/>
+                <w:color w:val="000000" w:themeColor="text1"/>
+                <w:lang w:val="en-US" w:eastAsia="zh-CN"/>
+              </w:rPr>
+            </w:pPr>
+            <w:r>
+              <w:rPr>
+                <w:rFonts w:hint="eastAsia"/>
+                <w:color w:val="000000" w:themeColor="text1"/>
+                <w:lang w:val="en-US" w:eastAsia="zh-CN"/>
+              </w:rPr>
+              <w:t>hzxs：合作形式</w:t>
+            </w:r>
+          </w:p>
+          <w:p>
+            <w:pPr>
+              <w:pStyle w:val="22"/>
+              <w:rPr>
+                <w:rFonts w:hint="eastAsia"/>
+                <w:color w:val="000000" w:themeColor="text1"/>
+                <w:lang w:val="en-US" w:eastAsia="zh-CN"/>
+              </w:rPr>
+            </w:pPr>
+            <w:r>
+              <w:rPr>
+                <w:rFonts w:hint="eastAsia"/>
+                <w:color w:val="000000" w:themeColor="text1"/>
+                <w:lang w:val="en-US" w:eastAsia="zh-CN"/>
+              </w:rPr>
+              <w:t>title：标题</w:t>
+            </w:r>
+          </w:p>
+          <w:p>
+            <w:pPr>
+              <w:pStyle w:val="22"/>
+              <w:rPr>
+                <w:rFonts w:hint="eastAsia"/>
+                <w:color w:val="000000" w:themeColor="text1"/>
+                <w:lang w:val="en-US" w:eastAsia="zh-CN"/>
+              </w:rPr>
+            </w:pPr>
+            <w:r>
+              <w:rPr>
+                <w:rFonts w:hint="eastAsia"/>
+                <w:color w:val="000000" w:themeColor="text1"/>
+                <w:lang w:val="en-US" w:eastAsia="zh-CN"/>
+              </w:rPr>
+              <w:t>cat_name：栏目类别</w:t>
+            </w:r>
+          </w:p>
+          <w:p>
+            <w:pPr>
+              <w:pStyle w:val="22"/>
+              <w:rPr>
+                <w:rFonts w:hint="eastAsia"/>
+                <w:color w:val="000000" w:themeColor="text1"/>
+                <w:lang w:val="en-US" w:eastAsia="zh-CN"/>
+              </w:rPr>
+            </w:pPr>
+            <w:r>
+              <w:rPr>
+                <w:rFonts w:hint="eastAsia"/>
+                <w:color w:val="000000" w:themeColor="text1"/>
+                <w:lang w:val="en-US" w:eastAsia="zh-CN"/>
+              </w:rPr>
+              <w:t>yfzq：研发周期</w:t>
+            </w:r>
+          </w:p>
+          <w:p>
+            <w:pPr>
+              <w:pStyle w:val="22"/>
+              <w:rPr>
+                <w:rFonts w:hint="eastAsia"/>
+                <w:color w:val="000000" w:themeColor="text1"/>
+                <w:lang w:val="en-US" w:eastAsia="zh-CN"/>
+              </w:rPr>
+            </w:pPr>
+            <w:r>
+              <w:rPr>
+                <w:rFonts w:hint="eastAsia"/>
+                <w:color w:val="000000" w:themeColor="text1"/>
+                <w:lang w:val="en-US" w:eastAsia="zh-CN"/>
+              </w:rPr>
+              <w:t>clicks：浏览数</w:t>
+            </w:r>
+          </w:p>
+          <w:p>
+            <w:pPr>
+              <w:pStyle w:val="22"/>
+              <w:rPr>
+                <w:rFonts w:hint="eastAsia"/>
+                <w:color w:val="000000" w:themeColor="text1"/>
+                <w:lang w:val="en-US" w:eastAsia="zh-CN"/>
+              </w:rPr>
+            </w:pPr>
+            <w:r>
+              <w:rPr>
+                <w:rFonts w:hint="eastAsia"/>
+                <w:color w:val="000000" w:themeColor="text1"/>
+                <w:lang w:val="en-US" w:eastAsia="zh-CN"/>
+              </w:rPr>
+              <w:t>create_time：发布时间</w:t>
+            </w:r>
+          </w:p>
+          <w:p>
+            <w:pPr>
+              <w:pStyle w:val="22"/>
+              <w:rPr>
+                <w:rFonts w:hint="eastAsia"/>
+                <w:color w:val="000000" w:themeColor="text1"/>
+                <w:lang w:val="en-US" w:eastAsia="zh-CN"/>
+              </w:rPr>
+            </w:pPr>
+            <w:r>
+              <w:rPr>
+                <w:rFonts w:hint="eastAsia"/>
+                <w:color w:val="000000" w:themeColor="text1"/>
+                <w:lang w:val="en-US" w:eastAsia="zh-CN"/>
+              </w:rPr>
+              <w:t>yfys：研发预算</w:t>
+            </w:r>
+          </w:p>
+          <w:p>
+            <w:pPr>
+              <w:pStyle w:val="22"/>
+              <w:rPr>
+                <w:rFonts w:hint="eastAsia"/>
+                <w:color w:val="000000" w:themeColor="text1"/>
+                <w:lang w:val="en-US" w:eastAsia="zh-CN"/>
+              </w:rPr>
+            </w:pPr>
+            <w:bookmarkStart w:id="7" w:name="_GoBack"/>
+            <w:bookmarkEnd w:id="7"/>
+            <w:r>
+              <w:rPr>
+                <w:rFonts w:hint="eastAsia"/>
+                <w:color w:val="000000" w:themeColor="text1"/>
+                <w:lang w:val="en-US" w:eastAsia="zh-CN"/>
+              </w:rPr>
+              <w:t>xpyf：新品研发（是 或者 否）</w:t>
+            </w:r>
+          </w:p>
+          <w:p>
+            <w:pPr>
+              <w:pStyle w:val="22"/>
+              <w:rPr>
+                <w:rFonts w:hint="eastAsia"/>
+                <w:color w:val="000000" w:themeColor="text1"/>
+                <w:lang w:val="en-US" w:eastAsia="zh-CN"/>
+              </w:rPr>
+            </w:pPr>
+          </w:p>
+          <w:p>
+            <w:pPr>
+              <w:pStyle w:val="22"/>
+              <w:rPr>
+                <w:rFonts w:hint="eastAsia"/>
+                <w:color w:val="000000" w:themeColor="text1"/>
+                <w:lang w:val="en-US" w:eastAsia="zh-CN"/>
+              </w:rPr>
+            </w:pPr>
+          </w:p>
+          <w:p>
+            <w:pPr>
+              <w:pStyle w:val="22"/>
+              <w:rPr>
+                <w:rFonts w:hint="eastAsia"/>
+                <w:color w:val="000000" w:themeColor="text1"/>
+                <w:lang w:val="en-US" w:eastAsia="zh-CN"/>
+              </w:rPr>
+            </w:pPr>
           </w:p>
         </w:tc>
       </w:tr>
@@ -21988,6 +25023,12 @@
             <w:insideV w:val="single" w:color="auto" w:sz="4" w:space="0"/>
           </w:tblBorders>
           <w:tblLayout w:type="fixed"/>
+          <w:tblCellMar>
+            <w:top w:w="0" w:type="dxa"/>
+            <w:left w:w="108" w:type="dxa"/>
+            <w:bottom w:w="0" w:type="dxa"/>
+            <w:right w:w="108" w:type="dxa"/>
+          </w:tblCellMar>
         </w:tblPrEx>
         <w:trPr>
           <w:trHeight w:val="193" w:hRule="atLeast"/>

--- a/接口文档.docx
+++ b/接口文档.docx
@@ -20617,7 +20617,7 @@
           <w:color w:val="000000" w:themeColor="text1"/>
           <w:lang w:eastAsia="zh-CN"/>
         </w:rPr>
-        <w:t>获取需求列表接口</w:t>
+        <w:t>获取需求业务范围接口</w:t>
       </w:r>
     </w:p>
     <w:tbl>
@@ -20699,7 +20699,7 @@
                 <w:rFonts w:hint="eastAsia"/>
                 <w:color w:val="000000" w:themeColor="text1"/>
               </w:rPr>
-              <w:t>获取需求详情接口</w:t>
+              <w:t>获取需求业务范围接口</w:t>
             </w:r>
           </w:p>
         </w:tc>
@@ -20768,16 +20768,10 @@
             </w:pPr>
             <w:r>
               <w:rPr>
-                <w:rFonts w:ascii="Consolas" w:hAnsi="Consolas" w:eastAsia="Consolas" w:cs="Consolas"/>
-                <w:b w:val="0"/>
-                <w:i w:val="0"/>
-                <w:caps w:val="0"/>
-                <w:color w:val="222222"/>
-                <w:spacing w:val="0"/>
-                <w:sz w:val="18"/>
-                <w:szCs w:val="18"/>
-              </w:rPr>
-              <w:t>/api.php/ChannelIndex/index/action/dataList/channel/xq/type/1</w:t>
+                <w:rFonts w:hint="eastAsia"/>
+                <w:color w:val="000000" w:themeColor="text1"/>
+              </w:rPr>
+              <w:t>/api.php/ChannelIndex/index/action/dataList/channel/xq/type/4</w:t>
             </w:r>
           </w:p>
         </w:tc>
@@ -20971,19 +20965,9 @@
             <w:pPr>
               <w:pStyle w:val="22"/>
               <w:rPr>
-                <w:rFonts w:hint="eastAsia" w:eastAsia="宋体"/>
-                <w:color w:val="000000" w:themeColor="text1"/>
-                <w:lang w:val="en-US" w:eastAsia="zh-CN"/>
-              </w:rPr>
-            </w:pPr>
-            <w:r>
-              <w:rPr>
-                <w:rFonts w:hint="eastAsia"/>
-                <w:color w:val="auto"/>
-                <w:lang w:val="en-US" w:eastAsia="zh-CN"/>
-              </w:rPr>
-              <w:t>page</w:t>
-            </w:r>
+                <w:color w:val="000000" w:themeColor="text1"/>
+              </w:rPr>
+            </w:pPr>
           </w:p>
         </w:tc>
         <w:tc>
@@ -20997,35 +20981,9 @@
             <w:pPr>
               <w:pStyle w:val="22"/>
               <w:rPr>
-                <w:rFonts w:hint="eastAsia" w:eastAsia="宋体"/>
-                <w:color w:val="000000" w:themeColor="text1"/>
-                <w:lang w:eastAsia="zh-CN"/>
-              </w:rPr>
-            </w:pPr>
-            <w:r>
-              <w:rPr>
-                <w:rFonts w:hint="eastAsia"/>
-                <w:color w:val="auto"/>
-                <w:lang w:eastAsia="zh-CN"/>
-              </w:rPr>
-              <w:t>页码（第一页为</w:t>
-            </w:r>
-            <w:r>
-              <w:rPr>
-                <w:rFonts w:hint="eastAsia"/>
-                <w:color w:val="auto"/>
-                <w:lang w:val="en-US" w:eastAsia="zh-CN"/>
-              </w:rPr>
-              <w:t>1</w:t>
-            </w:r>
-            <w:r>
-              <w:rPr>
-                <w:rFonts w:hint="eastAsia"/>
-                <w:color w:val="auto"/>
-                <w:lang w:eastAsia="zh-CN"/>
-              </w:rPr>
-              <w:t>）</w:t>
-            </w:r>
+                <w:color w:val="000000" w:themeColor="text1"/>
+              </w:rPr>
+            </w:pPr>
           </w:p>
         </w:tc>
       </w:tr>
@@ -21064,14 +21022,6 @@
                 <w:color w:val="000000" w:themeColor="text1"/>
               </w:rPr>
             </w:pPr>
-            <w:r>
-              <w:rPr>
-                <w:rFonts w:hint="eastAsia"/>
-                <w:color w:val="auto"/>
-                <w:lang w:val="en-US" w:eastAsia="zh-CN"/>
-              </w:rPr>
-              <w:t>page_num</w:t>
-            </w:r>
           </w:p>
         </w:tc>
         <w:tc>
@@ -21080,22 +21030,91 @@
             <w:tcBorders>
               <w:left w:val="single" w:color="auto" w:sz="4" w:space="0"/>
             </w:tcBorders>
-            <w:vAlign w:val="top"/>
-          </w:tcPr>
-          <w:p>
-            <w:pPr>
-              <w:pStyle w:val="22"/>
-              <w:rPr>
-                <w:color w:val="000000" w:themeColor="text1"/>
-              </w:rPr>
-            </w:pPr>
-            <w:r>
-              <w:rPr>
-                <w:rFonts w:hint="eastAsia"/>
-                <w:color w:val="auto"/>
-                <w:lang w:eastAsia="zh-CN"/>
-              </w:rPr>
-              <w:t>条数</w:t>
+          </w:tcPr>
+          <w:p>
+            <w:pPr>
+              <w:pStyle w:val="22"/>
+              <w:rPr>
+                <w:color w:val="000000" w:themeColor="text1"/>
+              </w:rPr>
+            </w:pPr>
+          </w:p>
+        </w:tc>
+      </w:tr>
+      <w:tr>
+        <w:tblPrEx>
+          <w:tblBorders>
+            <w:top w:val="single" w:color="auto" w:sz="4" w:space="0"/>
+            <w:left w:val="single" w:color="auto" w:sz="4" w:space="0"/>
+            <w:bottom w:val="single" w:color="auto" w:sz="4" w:space="0"/>
+            <w:right w:val="single" w:color="auto" w:sz="4" w:space="0"/>
+            <w:insideH w:val="single" w:color="auto" w:sz="4" w:space="0"/>
+            <w:insideV w:val="single" w:color="auto" w:sz="4" w:space="0"/>
+          </w:tblBorders>
+          <w:tblLayout w:type="fixed"/>
+          <w:tblCellMar>
+            <w:top w:w="0" w:type="dxa"/>
+            <w:left w:w="108" w:type="dxa"/>
+            <w:bottom w:w="0" w:type="dxa"/>
+            <w:right w:w="108" w:type="dxa"/>
+          </w:tblCellMar>
+        </w:tblPrEx>
+        <w:tc>
+          <w:tcPr>
+            <w:tcW w:w="2375" w:type="dxa"/>
+            <w:tcBorders>
+              <w:right w:val="single" w:color="auto" w:sz="4" w:space="0"/>
+            </w:tcBorders>
+            <w:shd w:val="clear" w:color="auto" w:fill="D8D8D8"/>
+          </w:tcPr>
+          <w:p>
+            <w:pPr>
+              <w:pStyle w:val="22"/>
+              <w:rPr>
+                <w:color w:val="000000" w:themeColor="text1"/>
+              </w:rPr>
+            </w:pPr>
+            <w:r>
+              <w:rPr>
+                <w:color w:val="000000" w:themeColor="text1"/>
+              </w:rPr>
+              <w:t>返回参数</w:t>
+            </w:r>
+          </w:p>
+        </w:tc>
+        <w:tc>
+          <w:tcPr>
+            <w:tcW w:w="6805" w:type="dxa"/>
+            <w:tcBorders>
+              <w:left w:val="single" w:color="auto" w:sz="4" w:space="0"/>
+            </w:tcBorders>
+            <w:shd w:val="clear" w:color="auto" w:fill="D8D8D8"/>
+          </w:tcPr>
+          <w:p>
+            <w:pPr>
+              <w:pStyle w:val="22"/>
+              <w:rPr>
+                <w:color w:val="000000" w:themeColor="text1"/>
+              </w:rPr>
+            </w:pPr>
+            <w:r>
+              <w:rPr>
+                <w:color w:val="000000" w:themeColor="text1"/>
+              </w:rPr>
+              <w:t>说明</w:t>
+            </w:r>
+            <w:r>
+              <w:rPr>
+                <w:rFonts w:hint="eastAsia"/>
+                <w:color w:val="000000" w:themeColor="text1"/>
+              </w:rPr>
+              <w:t>和</w:t>
+            </w:r>
+            <w:r>
+              <w:rPr>
+                <w:color w:val="000000" w:themeColor="text1"/>
+              </w:rPr>
+              <w:t>示例</w:t>
             </w:r>
           </w:p>
         </w:tc>
@@ -21127,21 +21146,23 @@
             <w:tcBorders>
               <w:right w:val="single" w:color="auto" w:sz="4" w:space="0"/>
             </w:tcBorders>
-          </w:tcPr>
-          <w:p>
-            <w:pPr>
-              <w:pStyle w:val="22"/>
-              <w:rPr>
-                <w:color w:val="000000" w:themeColor="text1"/>
-              </w:rPr>
-            </w:pPr>
-            <w:r>
-              <w:rPr>
-                <w:rFonts w:hint="eastAsia"/>
-                <w:color w:val="auto"/>
-                <w:lang w:val="en-US" w:eastAsia="zh-CN"/>
-              </w:rPr>
-              <w:t>order_field</w:t>
+            <w:shd w:val="clear" w:color="auto" w:fill="D8D8D8"/>
+            <w:vAlign w:val="top"/>
+          </w:tcPr>
+          <w:p>
+            <w:pPr>
+              <w:pStyle w:val="22"/>
+              <w:rPr>
+                <w:color w:val="000000" w:themeColor="text1"/>
+              </w:rPr>
+            </w:pPr>
+            <w:r>
+              <w:rPr>
+                <w:rFonts w:hint="eastAsia"/>
+                <w:color w:val="auto"/>
+                <w:lang w:val="en-US" w:eastAsia="zh-CN"/>
+              </w:rPr>
+              <w:t>result</w:t>
             </w:r>
           </w:p>
         </w:tc>
@@ -21151,6 +21172,8 @@
             <w:tcBorders>
               <w:left w:val="single" w:color="auto" w:sz="4" w:space="0"/>
             </w:tcBorders>
+            <w:shd w:val="clear" w:color="auto" w:fill="D8D8D8"/>
+            <w:vAlign w:val="top"/>
           </w:tcPr>
           <w:p>
             <w:pPr>
@@ -21165,39 +21188,15 @@
                 <w:color w:val="auto"/>
                 <w:lang w:eastAsia="zh-CN"/>
               </w:rPr>
-              <w:t>排序字段（默认值为</w:t>
-            </w:r>
-            <w:r>
-              <w:rPr>
-                <w:rFonts w:hint="default"/>
-                <w:color w:val="auto"/>
-                <w:lang w:val="en-US" w:eastAsia="zh-CN"/>
-              </w:rPr>
-              <w:t>”</w:t>
-            </w:r>
-            <w:r>
-              <w:rPr>
-                <w:rFonts w:hint="eastAsia"/>
-                <w:color w:val="auto"/>
-                <w:lang w:eastAsia="zh-CN"/>
-              </w:rPr>
-              <w:t>create_time</w:t>
-            </w:r>
-            <w:r>
-              <w:rPr>
-                <w:rFonts w:hint="default"/>
-                <w:color w:val="auto"/>
-                <w:lang w:val="en-US" w:eastAsia="zh-CN"/>
-              </w:rPr>
-              <w:t>”</w:t>
-            </w:r>
-            <w:r>
-              <w:rPr>
-                <w:rFonts w:hint="eastAsia"/>
-                <w:color w:val="auto"/>
-                <w:lang w:eastAsia="zh-CN"/>
-              </w:rPr>
-              <w:t>）</w:t>
+              <w:t>结果</w:t>
+            </w:r>
+            <w:r>
+              <w:rPr>
+                <w:rFonts w:hint="eastAsia"/>
+                <w:color w:val="auto"/>
+                <w:lang w:val="en-US" w:eastAsia="zh-CN"/>
+              </w:rPr>
+              <w:t xml:space="preserve">  1：成功   0：失败</w:t>
             </w:r>
           </w:p>
         </w:tc>
@@ -21229,21 +21228,22 @@
             <w:tcBorders>
               <w:right w:val="single" w:color="auto" w:sz="4" w:space="0"/>
             </w:tcBorders>
-          </w:tcPr>
-          <w:p>
-            <w:pPr>
-              <w:pStyle w:val="22"/>
-              <w:rPr>
-                <w:color w:val="000000" w:themeColor="text1"/>
-              </w:rPr>
-            </w:pPr>
-            <w:r>
-              <w:rPr>
-                <w:rFonts w:hint="eastAsia"/>
-                <w:color w:val="auto"/>
-                <w:lang w:val="en-US" w:eastAsia="zh-CN"/>
-              </w:rPr>
-              <w:t>order_by</w:t>
+            <w:shd w:val="clear" w:color="auto" w:fill="D8D8D8"/>
+            <w:vAlign w:val="top"/>
+          </w:tcPr>
+          <w:p>
+            <w:pPr>
+              <w:pStyle w:val="22"/>
+              <w:rPr>
+                <w:color w:val="000000" w:themeColor="text1"/>
+              </w:rPr>
+            </w:pPr>
+            <w:r>
+              <w:rPr>
+                <w:rFonts w:hint="eastAsia"/>
+                <w:color w:val="auto"/>
+              </w:rPr>
+              <w:t>msg</w:t>
             </w:r>
           </w:p>
         </w:tc>
@@ -21253,6 +21253,8 @@
             <w:tcBorders>
               <w:left w:val="single" w:color="auto" w:sz="4" w:space="0"/>
             </w:tcBorders>
+            <w:shd w:val="clear" w:color="auto" w:fill="D8D8D8"/>
+            <w:vAlign w:val="top"/>
           </w:tcPr>
           <w:p>
             <w:pPr>
@@ -21267,39 +21269,7 @@
                 <w:color w:val="auto"/>
                 <w:lang w:eastAsia="zh-CN"/>
               </w:rPr>
-              <w:t>排序方式（默认值为</w:t>
-            </w:r>
-            <w:r>
-              <w:rPr>
-                <w:rFonts w:hint="default"/>
-                <w:color w:val="auto"/>
-                <w:lang w:val="en-US" w:eastAsia="zh-CN"/>
-              </w:rPr>
-              <w:t>”</w:t>
-            </w:r>
-            <w:r>
-              <w:rPr>
-                <w:rFonts w:hint="eastAsia"/>
-                <w:color w:val="auto"/>
-                <w:lang w:val="en-US" w:eastAsia="zh-CN"/>
-              </w:rPr>
-              <w:t>DESC</w:t>
-            </w:r>
-            <w:r>
-              <w:rPr>
-                <w:rFonts w:hint="default"/>
-                <w:color w:val="auto"/>
-                <w:lang w:val="en-US" w:eastAsia="zh-CN"/>
-              </w:rPr>
-              <w:t>”</w:t>
-            </w:r>
-            <w:r>
-              <w:rPr>
-                <w:rFonts w:hint="eastAsia"/>
-                <w:color w:val="auto"/>
-                <w:lang w:eastAsia="zh-CN"/>
-              </w:rPr>
-              <w:t>）</w:t>
+              <w:t>结果说明</w:t>
             </w:r>
           </w:p>
         </w:tc>
@@ -21331,20 +21301,23 @@
             <w:tcBorders>
               <w:right w:val="single" w:color="auto" w:sz="4" w:space="0"/>
             </w:tcBorders>
-          </w:tcPr>
-          <w:p>
-            <w:pPr>
-              <w:pStyle w:val="22"/>
-              <w:rPr>
-                <w:color w:val="000000" w:themeColor="text1"/>
-              </w:rPr>
-            </w:pPr>
-            <w:r>
-              <w:rPr>
-                <w:rFonts w:hint="eastAsia"/>
-                <w:color w:val="000000" w:themeColor="text1"/>
-              </w:rPr>
-              <w:t>category_id</w:t>
+            <w:shd w:val="clear" w:color="auto" w:fill="D8D8D8"/>
+            <w:vAlign w:val="top"/>
+          </w:tcPr>
+          <w:p>
+            <w:pPr>
+              <w:pStyle w:val="22"/>
+              <w:rPr>
+                <w:color w:val="000000" w:themeColor="text1"/>
+              </w:rPr>
+            </w:pPr>
+            <w:r>
+              <w:rPr>
+                <w:rFonts w:hint="eastAsia"/>
+                <w:color w:val="auto"/>
+                <w:lang w:val="en-US" w:eastAsia="zh-CN"/>
+              </w:rPr>
+              <w:t>code</w:t>
             </w:r>
           </w:p>
         </w:tc>
@@ -21354,31 +21327,31 @@
             <w:tcBorders>
               <w:left w:val="single" w:color="auto" w:sz="4" w:space="0"/>
             </w:tcBorders>
-          </w:tcPr>
-          <w:p>
-            <w:pPr>
-              <w:pStyle w:val="22"/>
-              <w:rPr>
-                <w:rFonts w:hint="eastAsia" w:eastAsia="宋体"/>
-                <w:color w:val="000000" w:themeColor="text1"/>
+            <w:shd w:val="clear" w:color="auto" w:fill="D8D8D8"/>
+            <w:vAlign w:val="top"/>
+          </w:tcPr>
+          <w:p>
+            <w:pPr>
+              <w:pStyle w:val="22"/>
+              <w:rPr>
+                <w:color w:val="000000" w:themeColor="text1"/>
+              </w:rPr>
+            </w:pPr>
+            <w:r>
+              <w:rPr>
+                <w:rFonts w:hint="eastAsia"/>
+                <w:color w:val="auto"/>
                 <w:lang w:eastAsia="zh-CN"/>
               </w:rPr>
-            </w:pPr>
-            <w:r>
-              <w:rPr>
-                <w:rFonts w:hint="eastAsia"/>
-                <w:color w:val="000000" w:themeColor="text1"/>
-                <w:lang w:eastAsia="zh-CN"/>
-              </w:rPr>
-              <w:t>分类</w:t>
-            </w:r>
-            <w:r>
-              <w:rPr>
-                <w:rFonts w:hint="eastAsia"/>
-                <w:color w:val="000000" w:themeColor="text1"/>
-                <w:lang w:val="en-US" w:eastAsia="zh-CN"/>
-              </w:rPr>
-              <w:t>id(默认值为0)</w:t>
+              <w:t>状态码</w:t>
+            </w:r>
+            <w:r>
+              <w:rPr>
+                <w:rFonts w:hint="eastAsia"/>
+                <w:color w:val="auto"/>
+                <w:lang w:val="en-US" w:eastAsia="zh-CN"/>
+              </w:rPr>
+              <w:t xml:space="preserve">  200：成功   402：失败</w:t>
             </w:r>
           </w:p>
         </w:tc>
@@ -21410,138 +21383,6 @@
             <w:tcBorders>
               <w:right w:val="single" w:color="auto" w:sz="4" w:space="0"/>
             </w:tcBorders>
-          </w:tcPr>
-          <w:p>
-            <w:pPr>
-              <w:pStyle w:val="22"/>
-              <w:rPr>
-                <w:color w:val="000000" w:themeColor="text1"/>
-              </w:rPr>
-            </w:pPr>
-          </w:p>
-        </w:tc>
-        <w:tc>
-          <w:tcPr>
-            <w:tcW w:w="6805" w:type="dxa"/>
-            <w:tcBorders>
-              <w:left w:val="single" w:color="auto" w:sz="4" w:space="0"/>
-            </w:tcBorders>
-          </w:tcPr>
-          <w:p>
-            <w:pPr>
-              <w:pStyle w:val="22"/>
-              <w:rPr>
-                <w:color w:val="000000" w:themeColor="text1"/>
-              </w:rPr>
-            </w:pPr>
-          </w:p>
-        </w:tc>
-      </w:tr>
-      <w:tr>
-        <w:tblPrEx>
-          <w:tblBorders>
-            <w:top w:val="single" w:color="auto" w:sz="4" w:space="0"/>
-            <w:left w:val="single" w:color="auto" w:sz="4" w:space="0"/>
-            <w:bottom w:val="single" w:color="auto" w:sz="4" w:space="0"/>
-            <w:right w:val="single" w:color="auto" w:sz="4" w:space="0"/>
-            <w:insideH w:val="single" w:color="auto" w:sz="4" w:space="0"/>
-            <w:insideV w:val="single" w:color="auto" w:sz="4" w:space="0"/>
-          </w:tblBorders>
-          <w:tblLayout w:type="fixed"/>
-          <w:tblCellMar>
-            <w:top w:w="0" w:type="dxa"/>
-            <w:left w:w="108" w:type="dxa"/>
-            <w:bottom w:w="0" w:type="dxa"/>
-            <w:right w:w="108" w:type="dxa"/>
-          </w:tblCellMar>
-        </w:tblPrEx>
-        <w:tc>
-          <w:tcPr>
-            <w:tcW w:w="2375" w:type="dxa"/>
-            <w:tcBorders>
-              <w:right w:val="single" w:color="auto" w:sz="4" w:space="0"/>
-            </w:tcBorders>
-            <w:shd w:val="clear" w:color="auto" w:fill="D8D8D8"/>
-          </w:tcPr>
-          <w:p>
-            <w:pPr>
-              <w:pStyle w:val="22"/>
-              <w:rPr>
-                <w:color w:val="000000" w:themeColor="text1"/>
-              </w:rPr>
-            </w:pPr>
-            <w:r>
-              <w:rPr>
-                <w:color w:val="000000" w:themeColor="text1"/>
-              </w:rPr>
-              <w:t>返回参数</w:t>
-            </w:r>
-          </w:p>
-        </w:tc>
-        <w:tc>
-          <w:tcPr>
-            <w:tcW w:w="6805" w:type="dxa"/>
-            <w:tcBorders>
-              <w:left w:val="single" w:color="auto" w:sz="4" w:space="0"/>
-            </w:tcBorders>
-            <w:shd w:val="clear" w:color="auto" w:fill="D8D8D8"/>
-          </w:tcPr>
-          <w:p>
-            <w:pPr>
-              <w:pStyle w:val="22"/>
-              <w:rPr>
-                <w:color w:val="000000" w:themeColor="text1"/>
-              </w:rPr>
-            </w:pPr>
-            <w:r>
-              <w:rPr>
-                <w:color w:val="000000" w:themeColor="text1"/>
-              </w:rPr>
-              <w:t>说明</w:t>
-            </w:r>
-            <w:r>
-              <w:rPr>
-                <w:rFonts w:hint="eastAsia"/>
-                <w:color w:val="000000" w:themeColor="text1"/>
-              </w:rPr>
-              <w:t>和</w:t>
-            </w:r>
-            <w:r>
-              <w:rPr>
-                <w:color w:val="000000" w:themeColor="text1"/>
-              </w:rPr>
-              <w:t>示例</w:t>
-            </w:r>
-          </w:p>
-        </w:tc>
-      </w:tr>
-      <w:tr>
-        <w:tblPrEx>
-          <w:tblBorders>
-            <w:top w:val="single" w:color="auto" w:sz="4" w:space="0"/>
-            <w:left w:val="single" w:color="auto" w:sz="4" w:space="0"/>
-            <w:bottom w:val="single" w:color="auto" w:sz="4" w:space="0"/>
-            <w:right w:val="single" w:color="auto" w:sz="4" w:space="0"/>
-            <w:insideH w:val="single" w:color="auto" w:sz="4" w:space="0"/>
-            <w:insideV w:val="single" w:color="auto" w:sz="4" w:space="0"/>
-          </w:tblBorders>
-          <w:tblLayout w:type="fixed"/>
-          <w:tblCellMar>
-            <w:top w:w="0" w:type="dxa"/>
-            <w:left w:w="108" w:type="dxa"/>
-            <w:bottom w:w="0" w:type="dxa"/>
-            <w:right w:w="108" w:type="dxa"/>
-          </w:tblCellMar>
-        </w:tblPrEx>
-        <w:trPr>
-          <w:trHeight w:val="193" w:hRule="atLeast"/>
-        </w:trPr>
-        <w:tc>
-          <w:tcPr>
-            <w:tcW w:w="2375" w:type="dxa"/>
-            <w:tcBorders>
-              <w:right w:val="single" w:color="auto" w:sz="4" w:space="0"/>
-            </w:tcBorders>
             <w:shd w:val="clear" w:color="auto" w:fill="D8D8D8"/>
             <w:vAlign w:val="top"/>
           </w:tcPr>
@@ -21549,16 +21390,18 @@
             <w:pPr>
               <w:pStyle w:val="22"/>
               <w:rPr>
-                <w:color w:val="000000" w:themeColor="text1"/>
-              </w:rPr>
-            </w:pPr>
-            <w:r>
-              <w:rPr>
-                <w:rFonts w:hint="eastAsia"/>
-                <w:color w:val="auto"/>
-                <w:lang w:val="en-US" w:eastAsia="zh-CN"/>
-              </w:rPr>
-              <w:t>result</w:t>
+                <w:rFonts w:hint="eastAsia"/>
+                <w:color w:val="auto"/>
+                <w:lang w:val="en-US" w:eastAsia="zh-CN"/>
+              </w:rPr>
+            </w:pPr>
+            <w:r>
+              <w:rPr>
+                <w:rFonts w:hint="eastAsia"/>
+                <w:color w:val="auto"/>
+                <w:lang w:val="en-US" w:eastAsia="zh-CN"/>
+              </w:rPr>
+              <w:t>data</w:t>
             </w:r>
           </w:p>
         </w:tc>
@@ -21575,250 +21418,15 @@
             <w:pPr>
               <w:pStyle w:val="22"/>
               <w:rPr>
-                <w:color w:val="000000" w:themeColor="text1"/>
-              </w:rPr>
-            </w:pPr>
-            <w:r>
-              <w:rPr>
-                <w:rFonts w:hint="eastAsia"/>
-                <w:color w:val="auto"/>
-                <w:lang w:eastAsia="zh-CN"/>
-              </w:rPr>
-              <w:t>结果</w:t>
-            </w:r>
-            <w:r>
-              <w:rPr>
-                <w:rFonts w:hint="eastAsia"/>
-                <w:color w:val="auto"/>
-                <w:lang w:val="en-US" w:eastAsia="zh-CN"/>
-              </w:rPr>
-              <w:t xml:space="preserve">  1：成功   0：失败</w:t>
-            </w:r>
-          </w:p>
-        </w:tc>
-      </w:tr>
-      <w:tr>
-        <w:tblPrEx>
-          <w:tblBorders>
-            <w:top w:val="single" w:color="auto" w:sz="4" w:space="0"/>
-            <w:left w:val="single" w:color="auto" w:sz="4" w:space="0"/>
-            <w:bottom w:val="single" w:color="auto" w:sz="4" w:space="0"/>
-            <w:right w:val="single" w:color="auto" w:sz="4" w:space="0"/>
-            <w:insideH w:val="single" w:color="auto" w:sz="4" w:space="0"/>
-            <w:insideV w:val="single" w:color="auto" w:sz="4" w:space="0"/>
-          </w:tblBorders>
-          <w:tblLayout w:type="fixed"/>
-          <w:tblCellMar>
-            <w:top w:w="0" w:type="dxa"/>
-            <w:left w:w="108" w:type="dxa"/>
-            <w:bottom w:w="0" w:type="dxa"/>
-            <w:right w:w="108" w:type="dxa"/>
-          </w:tblCellMar>
-        </w:tblPrEx>
-        <w:trPr>
-          <w:trHeight w:val="193" w:hRule="atLeast"/>
-        </w:trPr>
-        <w:tc>
-          <w:tcPr>
-            <w:tcW w:w="2375" w:type="dxa"/>
-            <w:tcBorders>
-              <w:right w:val="single" w:color="auto" w:sz="4" w:space="0"/>
-            </w:tcBorders>
-            <w:shd w:val="clear" w:color="auto" w:fill="D8D8D8"/>
-            <w:vAlign w:val="top"/>
-          </w:tcPr>
-          <w:p>
-            <w:pPr>
-              <w:pStyle w:val="22"/>
-              <w:rPr>
-                <w:color w:val="000000" w:themeColor="text1"/>
-              </w:rPr>
-            </w:pPr>
-            <w:r>
-              <w:rPr>
-                <w:rFonts w:hint="eastAsia"/>
-                <w:color w:val="auto"/>
-              </w:rPr>
-              <w:t>msg</w:t>
-            </w:r>
-          </w:p>
-        </w:tc>
-        <w:tc>
-          <w:tcPr>
-            <w:tcW w:w="6805" w:type="dxa"/>
-            <w:tcBorders>
-              <w:left w:val="single" w:color="auto" w:sz="4" w:space="0"/>
-            </w:tcBorders>
-            <w:shd w:val="clear" w:color="auto" w:fill="D8D8D8"/>
-            <w:vAlign w:val="top"/>
-          </w:tcPr>
-          <w:p>
-            <w:pPr>
-              <w:pStyle w:val="22"/>
-              <w:rPr>
-                <w:color w:val="000000" w:themeColor="text1"/>
-              </w:rPr>
-            </w:pPr>
-            <w:r>
-              <w:rPr>
-                <w:rFonts w:hint="eastAsia"/>
-                <w:color w:val="auto"/>
-                <w:lang w:eastAsia="zh-CN"/>
-              </w:rPr>
-              <w:t>结果说明</w:t>
-            </w:r>
-          </w:p>
-        </w:tc>
-      </w:tr>
-      <w:tr>
-        <w:tblPrEx>
-          <w:tblBorders>
-            <w:top w:val="single" w:color="auto" w:sz="4" w:space="0"/>
-            <w:left w:val="single" w:color="auto" w:sz="4" w:space="0"/>
-            <w:bottom w:val="single" w:color="auto" w:sz="4" w:space="0"/>
-            <w:right w:val="single" w:color="auto" w:sz="4" w:space="0"/>
-            <w:insideH w:val="single" w:color="auto" w:sz="4" w:space="0"/>
-            <w:insideV w:val="single" w:color="auto" w:sz="4" w:space="0"/>
-          </w:tblBorders>
-          <w:tblLayout w:type="fixed"/>
-          <w:tblCellMar>
-            <w:top w:w="0" w:type="dxa"/>
-            <w:left w:w="108" w:type="dxa"/>
-            <w:bottom w:w="0" w:type="dxa"/>
-            <w:right w:w="108" w:type="dxa"/>
-          </w:tblCellMar>
-        </w:tblPrEx>
-        <w:trPr>
-          <w:trHeight w:val="193" w:hRule="atLeast"/>
-        </w:trPr>
-        <w:tc>
-          <w:tcPr>
-            <w:tcW w:w="2375" w:type="dxa"/>
-            <w:tcBorders>
-              <w:right w:val="single" w:color="auto" w:sz="4" w:space="0"/>
-            </w:tcBorders>
-            <w:shd w:val="clear" w:color="auto" w:fill="D8D8D8"/>
-            <w:vAlign w:val="top"/>
-          </w:tcPr>
-          <w:p>
-            <w:pPr>
-              <w:pStyle w:val="22"/>
-              <w:rPr>
-                <w:color w:val="000000" w:themeColor="text1"/>
-              </w:rPr>
-            </w:pPr>
-            <w:r>
-              <w:rPr>
-                <w:rFonts w:hint="eastAsia"/>
-                <w:color w:val="auto"/>
-                <w:lang w:val="en-US" w:eastAsia="zh-CN"/>
-              </w:rPr>
-              <w:t>code</w:t>
-            </w:r>
-          </w:p>
-        </w:tc>
-        <w:tc>
-          <w:tcPr>
-            <w:tcW w:w="6805" w:type="dxa"/>
-            <w:tcBorders>
-              <w:left w:val="single" w:color="auto" w:sz="4" w:space="0"/>
-            </w:tcBorders>
-            <w:shd w:val="clear" w:color="auto" w:fill="D8D8D8"/>
-            <w:vAlign w:val="top"/>
-          </w:tcPr>
-          <w:p>
-            <w:pPr>
-              <w:pStyle w:val="22"/>
-              <w:rPr>
-                <w:color w:val="000000" w:themeColor="text1"/>
-              </w:rPr>
-            </w:pPr>
-            <w:r>
-              <w:rPr>
-                <w:rFonts w:hint="eastAsia"/>
-                <w:color w:val="auto"/>
-                <w:lang w:eastAsia="zh-CN"/>
-              </w:rPr>
-              <w:t>状态码</w:t>
-            </w:r>
-            <w:r>
-              <w:rPr>
-                <w:rFonts w:hint="eastAsia"/>
-                <w:color w:val="auto"/>
-                <w:lang w:val="en-US" w:eastAsia="zh-CN"/>
-              </w:rPr>
-              <w:t xml:space="preserve">  200：成功   402：失败</w:t>
-            </w:r>
-          </w:p>
-        </w:tc>
-      </w:tr>
-      <w:tr>
-        <w:tblPrEx>
-          <w:tblBorders>
-            <w:top w:val="single" w:color="auto" w:sz="4" w:space="0"/>
-            <w:left w:val="single" w:color="auto" w:sz="4" w:space="0"/>
-            <w:bottom w:val="single" w:color="auto" w:sz="4" w:space="0"/>
-            <w:right w:val="single" w:color="auto" w:sz="4" w:space="0"/>
-            <w:insideH w:val="single" w:color="auto" w:sz="4" w:space="0"/>
-            <w:insideV w:val="single" w:color="auto" w:sz="4" w:space="0"/>
-          </w:tblBorders>
-          <w:tblLayout w:type="fixed"/>
-          <w:tblCellMar>
-            <w:top w:w="0" w:type="dxa"/>
-            <w:left w:w="108" w:type="dxa"/>
-            <w:bottom w:w="0" w:type="dxa"/>
-            <w:right w:w="108" w:type="dxa"/>
-          </w:tblCellMar>
-        </w:tblPrEx>
-        <w:trPr>
-          <w:trHeight w:val="193" w:hRule="atLeast"/>
-        </w:trPr>
-        <w:tc>
-          <w:tcPr>
-            <w:tcW w:w="2375" w:type="dxa"/>
-            <w:tcBorders>
-              <w:right w:val="single" w:color="auto" w:sz="4" w:space="0"/>
-            </w:tcBorders>
-          </w:tcPr>
-          <w:p>
-            <w:pPr>
-              <w:pStyle w:val="22"/>
-              <w:rPr>
-                <w:rFonts w:hint="eastAsia" w:eastAsia="宋体"/>
-                <w:color w:val="000000" w:themeColor="text1"/>
-                <w:lang w:val="en-US" w:eastAsia="zh-CN"/>
-              </w:rPr>
-            </w:pPr>
-            <w:r>
-              <w:rPr>
-                <w:rFonts w:hint="eastAsia"/>
-                <w:color w:val="000000" w:themeColor="text1"/>
-                <w:lang w:val="en-US" w:eastAsia="zh-CN"/>
-              </w:rPr>
-              <w:t>data</w:t>
-            </w:r>
-          </w:p>
-        </w:tc>
-        <w:tc>
-          <w:tcPr>
-            <w:tcW w:w="6805" w:type="dxa"/>
-            <w:tcBorders>
-              <w:left w:val="single" w:color="auto" w:sz="4" w:space="0"/>
-            </w:tcBorders>
-          </w:tcPr>
-          <w:p>
-            <w:pPr>
-              <w:pStyle w:val="22"/>
-              <w:rPr>
-                <w:rFonts w:hint="eastAsia"/>
-                <w:color w:val="000000" w:themeColor="text1"/>
-                <w:lang w:val="en-US" w:eastAsia="zh-CN"/>
-              </w:rPr>
-            </w:pPr>
-            <w:r>
-              <w:rPr>
-                <w:rFonts w:hint="eastAsia"/>
-                <w:color w:val="000000" w:themeColor="text1"/>
+                <w:rFonts w:hint="eastAsia"/>
+                <w:color w:val="auto"/>
+                <w:lang w:val="en-US" w:eastAsia="zh-CN"/>
+              </w:rPr>
+            </w:pPr>
+            <w:r>
+              <w:rPr>
+                <w:rFonts w:hint="eastAsia"/>
+                <w:color w:val="auto"/>
                 <w:lang w:val="en-US" w:eastAsia="zh-CN"/>
               </w:rPr>
               <w:t>id：序号id</w:t>
@@ -21829,185 +21437,23 @@
               <w:pStyle w:val="22"/>
               <w:rPr>
                 <w:rFonts w:hint="eastAsia"/>
-                <w:color w:val="000000" w:themeColor="text1"/>
-                <w:lang w:val="en-US" w:eastAsia="zh-CN"/>
-              </w:rPr>
-            </w:pPr>
-            <w:r>
-              <w:rPr>
-                <w:rFonts w:hint="eastAsia"/>
-                <w:color w:val="000000" w:themeColor="text1"/>
-                <w:lang w:val="en-US" w:eastAsia="zh-CN"/>
-              </w:rPr>
-              <w:t>hzxs：合作形式</w:t>
-            </w:r>
-          </w:p>
-          <w:p>
-            <w:pPr>
-              <w:pStyle w:val="22"/>
-              <w:rPr>
-                <w:rFonts w:hint="eastAsia"/>
-                <w:color w:val="000000" w:themeColor="text1"/>
-                <w:lang w:val="en-US" w:eastAsia="zh-CN"/>
-              </w:rPr>
-            </w:pPr>
-            <w:r>
-              <w:rPr>
-                <w:rFonts w:hint="eastAsia"/>
-                <w:color w:val="000000" w:themeColor="text1"/>
-                <w:lang w:val="en-US" w:eastAsia="zh-CN"/>
-              </w:rPr>
-              <w:t>title：标题</w:t>
-            </w:r>
-          </w:p>
-          <w:p>
-            <w:pPr>
-              <w:pStyle w:val="22"/>
-              <w:rPr>
-                <w:rFonts w:hint="eastAsia"/>
-                <w:color w:val="000000" w:themeColor="text1"/>
-                <w:lang w:val="en-US" w:eastAsia="zh-CN"/>
-              </w:rPr>
-            </w:pPr>
-            <w:r>
-              <w:rPr>
-                <w:rFonts w:hint="eastAsia"/>
-                <w:color w:val="000000" w:themeColor="text1"/>
-                <w:lang w:val="en-US" w:eastAsia="zh-CN"/>
-              </w:rPr>
-              <w:t>desc：摘要</w:t>
-            </w:r>
-          </w:p>
-          <w:p>
-            <w:pPr>
-              <w:pStyle w:val="22"/>
-              <w:rPr>
-                <w:rFonts w:hint="eastAsia"/>
-                <w:color w:val="000000" w:themeColor="text1"/>
-                <w:lang w:val="en-US" w:eastAsia="zh-CN"/>
-              </w:rPr>
-            </w:pPr>
-            <w:r>
-              <w:rPr>
-                <w:rFonts w:hint="eastAsia"/>
-                <w:color w:val="000000" w:themeColor="text1"/>
-                <w:lang w:val="en-US" w:eastAsia="zh-CN"/>
-              </w:rPr>
-              <w:t>cat_name：栏目类别</w:t>
-            </w:r>
-          </w:p>
-          <w:p>
-            <w:pPr>
-              <w:pStyle w:val="22"/>
-              <w:rPr>
-                <w:rFonts w:hint="eastAsia"/>
-                <w:color w:val="000000" w:themeColor="text1"/>
-                <w:lang w:val="en-US" w:eastAsia="zh-CN"/>
-              </w:rPr>
-            </w:pPr>
-            <w:r>
-              <w:rPr>
-                <w:rFonts w:hint="eastAsia"/>
-                <w:color w:val="000000" w:themeColor="text1"/>
-                <w:lang w:val="en-US" w:eastAsia="zh-CN"/>
-              </w:rPr>
-              <w:t>yfzq：研发周期</w:t>
-            </w:r>
-          </w:p>
-          <w:p>
-            <w:pPr>
-              <w:pStyle w:val="22"/>
-              <w:rPr>
-                <w:rFonts w:hint="eastAsia"/>
-                <w:color w:val="000000" w:themeColor="text1"/>
-                <w:lang w:val="en-US" w:eastAsia="zh-CN"/>
-              </w:rPr>
-            </w:pPr>
-            <w:r>
-              <w:rPr>
-                <w:rFonts w:hint="eastAsia"/>
-                <w:color w:val="000000" w:themeColor="text1"/>
-                <w:lang w:val="en-US" w:eastAsia="zh-CN"/>
-              </w:rPr>
-              <w:t>clicks：浏览数</w:t>
-            </w:r>
-          </w:p>
-          <w:p>
-            <w:pPr>
-              <w:pStyle w:val="22"/>
-              <w:rPr>
-                <w:rFonts w:hint="eastAsia"/>
-                <w:color w:val="000000" w:themeColor="text1"/>
-                <w:lang w:val="en-US" w:eastAsia="zh-CN"/>
-              </w:rPr>
-            </w:pPr>
-            <w:r>
-              <w:rPr>
-                <w:rFonts w:hint="eastAsia"/>
-                <w:color w:val="000000" w:themeColor="text1"/>
-                <w:lang w:val="en-US" w:eastAsia="zh-CN"/>
-              </w:rPr>
-              <w:t>create_time：发布时间</w:t>
-            </w:r>
-          </w:p>
-          <w:p>
-            <w:pPr>
-              <w:pStyle w:val="22"/>
-              <w:rPr>
-                <w:rFonts w:hint="eastAsia"/>
-                <w:color w:val="000000" w:themeColor="text1"/>
-                <w:lang w:val="en-US" w:eastAsia="zh-CN"/>
-              </w:rPr>
-            </w:pPr>
-            <w:r>
-              <w:rPr>
-                <w:rFonts w:hint="eastAsia"/>
-                <w:color w:val="000000" w:themeColor="text1"/>
-                <w:lang w:val="en-US" w:eastAsia="zh-CN"/>
-              </w:rPr>
-              <w:t>yfys：研发预算</w:t>
-            </w:r>
-          </w:p>
-          <w:p>
-            <w:pPr>
-              <w:pStyle w:val="22"/>
-              <w:rPr>
-                <w:rFonts w:hint="eastAsia"/>
-                <w:color w:val="000000" w:themeColor="text1"/>
-                <w:lang w:val="en-US" w:eastAsia="zh-CN"/>
-              </w:rPr>
-            </w:pPr>
-            <w:r>
-              <w:rPr>
-                <w:rFonts w:hint="eastAsia"/>
-                <w:color w:val="000000" w:themeColor="text1"/>
-                <w:lang w:val="en-US" w:eastAsia="zh-CN"/>
-              </w:rPr>
-              <w:t>xpyf：新品研发（是 或者 否）</w:t>
+                <w:color w:val="auto"/>
+                <w:lang w:val="en-US" w:eastAsia="zh-CN"/>
+              </w:rPr>
+            </w:pPr>
+            <w:r>
+              <w:rPr>
+                <w:rFonts w:hint="eastAsia"/>
+                <w:color w:val="auto"/>
+                <w:lang w:val="en-US" w:eastAsia="zh-CN"/>
+              </w:rPr>
+              <w:t>tag_name：名称</w:t>
             </w:r>
           </w:p>
         </w:tc>
       </w:tr>
     </w:tbl>
-    <w:p>
-      <w:pPr>
-        <w:rPr>
-          <w:rFonts w:hint="eastAsia"/>
-          <w:color w:val="000000" w:themeColor="text1"/>
-          <w:lang w:eastAsia="zh-CN"/>
-        </w:rPr>
-      </w:pPr>
-    </w:p>
-    <w:p>
-      <w:pPr>
-        <w:ind w:left="0" w:leftChars="0" w:firstLine="0" w:firstLineChars="0"/>
-        <w:rPr>
-          <w:rFonts w:hint="eastAsia"/>
-          <w:color w:val="000000" w:themeColor="text1"/>
-          <w:lang w:eastAsia="zh-CN"/>
-        </w:rPr>
-      </w:pPr>
-    </w:p>
+    <w:p/>
     <w:p>
       <w:pPr>
         <w:pStyle w:val="3"/>
@@ -22021,7 +21467,7 @@
           <w:color w:val="000000" w:themeColor="text1"/>
           <w:lang w:eastAsia="zh-CN"/>
         </w:rPr>
-        <w:t>获取需求详情接口</w:t>
+        <w:t>获取需求列表接口</w:t>
       </w:r>
     </w:p>
     <w:p/>
@@ -22104,7 +21550,7 @@
                 <w:rFonts w:hint="eastAsia"/>
                 <w:color w:val="000000" w:themeColor="text1"/>
               </w:rPr>
-              <w:t>获取需求详情接口</w:t>
+              <w:t>获取需求列表接口</w:t>
             </w:r>
           </w:p>
         </w:tc>
@@ -22173,10 +21619,16 @@
             </w:pPr>
             <w:r>
               <w:rPr>
-                <w:rFonts w:hint="eastAsia"/>
-                <w:color w:val="000000" w:themeColor="text1"/>
-              </w:rPr>
-              <w:t>/api.php/ChannelIndex/index/action/dataDetail/channel/xq/type/1</w:t>
+                <w:rFonts w:ascii="Consolas" w:hAnsi="Consolas" w:eastAsia="Consolas" w:cs="Consolas"/>
+                <w:b w:val="0"/>
+                <w:i w:val="0"/>
+                <w:caps w:val="0"/>
+                <w:color w:val="222222"/>
+                <w:spacing w:val="0"/>
+                <w:sz w:val="18"/>
+                <w:szCs w:val="18"/>
+              </w:rPr>
+              <w:t>/api.php/ChannelIndex/index/action/dataList/channel/xq/type/1</w:t>
             </w:r>
           </w:p>
         </w:tc>
@@ -22255,7 +21707,7 @@
                 <w:color w:val="000000" w:themeColor="text1"/>
                 <w:lang w:val="en-US" w:eastAsia="zh-CN"/>
               </w:rPr>
-              <w:t>get</w:t>
+              <w:t>post</w:t>
             </w:r>
           </w:p>
         </w:tc>
@@ -22378,10 +21830,10 @@
             <w:r>
               <w:rPr>
                 <w:rFonts w:hint="eastAsia"/>
-                <w:color w:val="000000" w:themeColor="text1"/>
-                <w:lang w:val="en-US" w:eastAsia="zh-CN"/>
-              </w:rPr>
-              <w:t>data_id</w:t>
+                <w:color w:val="auto"/>
+                <w:lang w:val="en-US" w:eastAsia="zh-CN"/>
+              </w:rPr>
+              <w:t>page</w:t>
             </w:r>
           </w:p>
         </w:tc>
@@ -22404,18 +21856,26 @@
             <w:r>
               <w:rPr>
                 <w:rFonts w:hint="eastAsia"/>
-                <w:color w:val="000000" w:themeColor="text1"/>
+                <w:color w:val="auto"/>
                 <w:lang w:eastAsia="zh-CN"/>
               </w:rPr>
-              <w:t>序号</w:t>
-            </w:r>
-            <w:r>
-              <w:rPr>
-                <w:rFonts w:hint="eastAsia"/>
-                <w:color w:val="000000" w:themeColor="text1"/>
-                <w:lang w:val="en-US" w:eastAsia="zh-CN"/>
-              </w:rPr>
-              <w:t>id</w:t>
+              <w:t>页码（第一页为</w:t>
+            </w:r>
+            <w:r>
+              <w:rPr>
+                <w:rFonts w:hint="eastAsia"/>
+                <w:color w:val="auto"/>
+                <w:lang w:val="en-US" w:eastAsia="zh-CN"/>
+              </w:rPr>
+              <w:t>1</w:t>
+            </w:r>
+            <w:r>
+              <w:rPr>
+                <w:rFonts w:hint="eastAsia"/>
+                <w:color w:val="auto"/>
+                <w:lang w:eastAsia="zh-CN"/>
+              </w:rPr>
+              <w:t>）</w:t>
             </w:r>
           </w:p>
         </w:tc>
@@ -22455,6 +21915,14 @@
                 <w:color w:val="000000" w:themeColor="text1"/>
               </w:rPr>
             </w:pPr>
+            <w:r>
+              <w:rPr>
+                <w:rFonts w:hint="eastAsia"/>
+                <w:color w:val="auto"/>
+                <w:lang w:val="en-US" w:eastAsia="zh-CN"/>
+              </w:rPr>
+              <w:t>page_num</w:t>
+            </w:r>
           </w:p>
         </w:tc>
         <w:tc>
@@ -22463,91 +21931,22 @@
             <w:tcBorders>
               <w:left w:val="single" w:color="auto" w:sz="4" w:space="0"/>
             </w:tcBorders>
-          </w:tcPr>
-          <w:p>
-            <w:pPr>
-              <w:pStyle w:val="22"/>
-              <w:rPr>
-                <w:color w:val="000000" w:themeColor="text1"/>
-              </w:rPr>
-            </w:pPr>
-          </w:p>
-        </w:tc>
-      </w:tr>
-      <w:tr>
-        <w:tblPrEx>
-          <w:tblBorders>
-            <w:top w:val="single" w:color="auto" w:sz="4" w:space="0"/>
-            <w:left w:val="single" w:color="auto" w:sz="4" w:space="0"/>
-            <w:bottom w:val="single" w:color="auto" w:sz="4" w:space="0"/>
-            <w:right w:val="single" w:color="auto" w:sz="4" w:space="0"/>
-            <w:insideH w:val="single" w:color="auto" w:sz="4" w:space="0"/>
-            <w:insideV w:val="single" w:color="auto" w:sz="4" w:space="0"/>
-          </w:tblBorders>
-          <w:tblLayout w:type="fixed"/>
-          <w:tblCellMar>
-            <w:top w:w="0" w:type="dxa"/>
-            <w:left w:w="108" w:type="dxa"/>
-            <w:bottom w:w="0" w:type="dxa"/>
-            <w:right w:w="108" w:type="dxa"/>
-          </w:tblCellMar>
-        </w:tblPrEx>
-        <w:tc>
-          <w:tcPr>
-            <w:tcW w:w="2375" w:type="dxa"/>
-            <w:tcBorders>
-              <w:right w:val="single" w:color="auto" w:sz="4" w:space="0"/>
-            </w:tcBorders>
-            <w:shd w:val="clear" w:color="auto" w:fill="D8D8D8"/>
-          </w:tcPr>
-          <w:p>
-            <w:pPr>
-              <w:pStyle w:val="22"/>
-              <w:rPr>
-                <w:color w:val="000000" w:themeColor="text1"/>
-              </w:rPr>
-            </w:pPr>
-            <w:r>
-              <w:rPr>
-                <w:color w:val="000000" w:themeColor="text1"/>
-              </w:rPr>
-              <w:t>返回参数</w:t>
-            </w:r>
-          </w:p>
-        </w:tc>
-        <w:tc>
-          <w:tcPr>
-            <w:tcW w:w="6805" w:type="dxa"/>
-            <w:tcBorders>
-              <w:left w:val="single" w:color="auto" w:sz="4" w:space="0"/>
-            </w:tcBorders>
-            <w:shd w:val="clear" w:color="auto" w:fill="D8D8D8"/>
-          </w:tcPr>
-          <w:p>
-            <w:pPr>
-              <w:pStyle w:val="22"/>
-              <w:rPr>
-                <w:color w:val="000000" w:themeColor="text1"/>
-              </w:rPr>
-            </w:pPr>
-            <w:r>
-              <w:rPr>
-                <w:color w:val="000000" w:themeColor="text1"/>
-              </w:rPr>
-              <w:t>说明</w:t>
-            </w:r>
-            <w:r>
-              <w:rPr>
-                <w:rFonts w:hint="eastAsia"/>
-                <w:color w:val="000000" w:themeColor="text1"/>
-              </w:rPr>
-              <w:t>和</w:t>
-            </w:r>
-            <w:r>
-              <w:rPr>
-                <w:color w:val="000000" w:themeColor="text1"/>
-              </w:rPr>
-              <w:t>示例</w:t>
+            <w:vAlign w:val="top"/>
+          </w:tcPr>
+          <w:p>
+            <w:pPr>
+              <w:pStyle w:val="22"/>
+              <w:rPr>
+                <w:color w:val="000000" w:themeColor="text1"/>
+              </w:rPr>
+            </w:pPr>
+            <w:r>
+              <w:rPr>
+                <w:rFonts w:hint="eastAsia"/>
+                <w:color w:val="auto"/>
+                <w:lang w:eastAsia="zh-CN"/>
+              </w:rPr>
+              <w:t>条数</w:t>
             </w:r>
           </w:p>
         </w:tc>
@@ -22579,23 +21978,21 @@
             <w:tcBorders>
               <w:right w:val="single" w:color="auto" w:sz="4" w:space="0"/>
             </w:tcBorders>
-            <w:shd w:val="clear" w:color="auto" w:fill="D8D8D8"/>
-            <w:vAlign w:val="top"/>
-          </w:tcPr>
-          <w:p>
-            <w:pPr>
-              <w:pStyle w:val="22"/>
-              <w:rPr>
-                <w:color w:val="000000" w:themeColor="text1"/>
-              </w:rPr>
-            </w:pPr>
-            <w:r>
-              <w:rPr>
-                <w:rFonts w:hint="eastAsia"/>
-                <w:color w:val="auto"/>
-                <w:lang w:val="en-US" w:eastAsia="zh-CN"/>
-              </w:rPr>
-              <w:t>result</w:t>
+          </w:tcPr>
+          <w:p>
+            <w:pPr>
+              <w:pStyle w:val="22"/>
+              <w:rPr>
+                <w:color w:val="000000" w:themeColor="text1"/>
+              </w:rPr>
+            </w:pPr>
+            <w:r>
+              <w:rPr>
+                <w:rFonts w:hint="eastAsia"/>
+                <w:color w:val="auto"/>
+                <w:lang w:val="en-US" w:eastAsia="zh-CN"/>
+              </w:rPr>
+              <w:t>order_field</w:t>
             </w:r>
           </w:p>
         </w:tc>
@@ -22605,8 +22002,6 @@
             <w:tcBorders>
               <w:left w:val="single" w:color="auto" w:sz="4" w:space="0"/>
             </w:tcBorders>
-            <w:shd w:val="clear" w:color="auto" w:fill="D8D8D8"/>
-            <w:vAlign w:val="top"/>
           </w:tcPr>
           <w:p>
             <w:pPr>
@@ -22621,15 +22016,39 @@
                 <w:color w:val="auto"/>
                 <w:lang w:eastAsia="zh-CN"/>
               </w:rPr>
-              <w:t>结果</w:t>
-            </w:r>
-            <w:r>
-              <w:rPr>
-                <w:rFonts w:hint="eastAsia"/>
-                <w:color w:val="auto"/>
-                <w:lang w:val="en-US" w:eastAsia="zh-CN"/>
-              </w:rPr>
-              <w:t xml:space="preserve">  1：成功   0：失败</w:t>
+              <w:t>排序字段（默认值为</w:t>
+            </w:r>
+            <w:r>
+              <w:rPr>
+                <w:rFonts w:hint="default"/>
+                <w:color w:val="auto"/>
+                <w:lang w:val="en-US" w:eastAsia="zh-CN"/>
+              </w:rPr>
+              <w:t>”</w:t>
+            </w:r>
+            <w:r>
+              <w:rPr>
+                <w:rFonts w:hint="eastAsia"/>
+                <w:color w:val="auto"/>
+                <w:lang w:eastAsia="zh-CN"/>
+              </w:rPr>
+              <w:t>create_time</w:t>
+            </w:r>
+            <w:r>
+              <w:rPr>
+                <w:rFonts w:hint="default"/>
+                <w:color w:val="auto"/>
+                <w:lang w:val="en-US" w:eastAsia="zh-CN"/>
+              </w:rPr>
+              <w:t>”</w:t>
+            </w:r>
+            <w:r>
+              <w:rPr>
+                <w:rFonts w:hint="eastAsia"/>
+                <w:color w:val="auto"/>
+                <w:lang w:eastAsia="zh-CN"/>
+              </w:rPr>
+              <w:t>）</w:t>
             </w:r>
           </w:p>
         </w:tc>
@@ -22661,22 +22080,21 @@
             <w:tcBorders>
               <w:right w:val="single" w:color="auto" w:sz="4" w:space="0"/>
             </w:tcBorders>
-            <w:shd w:val="clear" w:color="auto" w:fill="D8D8D8"/>
-            <w:vAlign w:val="top"/>
-          </w:tcPr>
-          <w:p>
-            <w:pPr>
-              <w:pStyle w:val="22"/>
-              <w:rPr>
-                <w:color w:val="000000" w:themeColor="text1"/>
-              </w:rPr>
-            </w:pPr>
-            <w:r>
-              <w:rPr>
-                <w:rFonts w:hint="eastAsia"/>
-                <w:color w:val="auto"/>
-              </w:rPr>
-              <w:t>msg</w:t>
+          </w:tcPr>
+          <w:p>
+            <w:pPr>
+              <w:pStyle w:val="22"/>
+              <w:rPr>
+                <w:color w:val="000000" w:themeColor="text1"/>
+              </w:rPr>
+            </w:pPr>
+            <w:r>
+              <w:rPr>
+                <w:rFonts w:hint="eastAsia"/>
+                <w:color w:val="auto"/>
+                <w:lang w:val="en-US" w:eastAsia="zh-CN"/>
+              </w:rPr>
+              <w:t>order_by</w:t>
             </w:r>
           </w:p>
         </w:tc>
@@ -22686,8 +22104,6 @@
             <w:tcBorders>
               <w:left w:val="single" w:color="auto" w:sz="4" w:space="0"/>
             </w:tcBorders>
-            <w:shd w:val="clear" w:color="auto" w:fill="D8D8D8"/>
-            <w:vAlign w:val="top"/>
           </w:tcPr>
           <w:p>
             <w:pPr>
@@ -22702,7 +22118,39 @@
                 <w:color w:val="auto"/>
                 <w:lang w:eastAsia="zh-CN"/>
               </w:rPr>
-              <w:t>结果说明</w:t>
+              <w:t>排序方式（默认值为</w:t>
+            </w:r>
+            <w:r>
+              <w:rPr>
+                <w:rFonts w:hint="default"/>
+                <w:color w:val="auto"/>
+                <w:lang w:val="en-US" w:eastAsia="zh-CN"/>
+              </w:rPr>
+              <w:t>”</w:t>
+            </w:r>
+            <w:r>
+              <w:rPr>
+                <w:rFonts w:hint="eastAsia"/>
+                <w:color w:val="auto"/>
+                <w:lang w:val="en-US" w:eastAsia="zh-CN"/>
+              </w:rPr>
+              <w:t>DESC</w:t>
+            </w:r>
+            <w:r>
+              <w:rPr>
+                <w:rFonts w:hint="default"/>
+                <w:color w:val="auto"/>
+                <w:lang w:val="en-US" w:eastAsia="zh-CN"/>
+              </w:rPr>
+              <w:t>”</w:t>
+            </w:r>
+            <w:r>
+              <w:rPr>
+                <w:rFonts w:hint="eastAsia"/>
+                <w:color w:val="auto"/>
+                <w:lang w:eastAsia="zh-CN"/>
+              </w:rPr>
+              <w:t>）</w:t>
             </w:r>
           </w:p>
         </w:tc>
@@ -22734,23 +22182,20 @@
             <w:tcBorders>
               <w:right w:val="single" w:color="auto" w:sz="4" w:space="0"/>
             </w:tcBorders>
-            <w:shd w:val="clear" w:color="auto" w:fill="D8D8D8"/>
-            <w:vAlign w:val="top"/>
-          </w:tcPr>
-          <w:p>
-            <w:pPr>
-              <w:pStyle w:val="22"/>
-              <w:rPr>
-                <w:color w:val="000000" w:themeColor="text1"/>
-              </w:rPr>
-            </w:pPr>
-            <w:r>
-              <w:rPr>
-                <w:rFonts w:hint="eastAsia"/>
-                <w:color w:val="auto"/>
-                <w:lang w:val="en-US" w:eastAsia="zh-CN"/>
-              </w:rPr>
-              <w:t>code</w:t>
+          </w:tcPr>
+          <w:p>
+            <w:pPr>
+              <w:pStyle w:val="22"/>
+              <w:rPr>
+                <w:color w:val="000000" w:themeColor="text1"/>
+              </w:rPr>
+            </w:pPr>
+            <w:r>
+              <w:rPr>
+                <w:rFonts w:hint="eastAsia"/>
+                <w:color w:val="000000" w:themeColor="text1"/>
+              </w:rPr>
+              <w:t>category_id</w:t>
             </w:r>
           </w:p>
         </w:tc>
@@ -22760,31 +22205,31 @@
             <w:tcBorders>
               <w:left w:val="single" w:color="auto" w:sz="4" w:space="0"/>
             </w:tcBorders>
-            <w:shd w:val="clear" w:color="auto" w:fill="D8D8D8"/>
-            <w:vAlign w:val="top"/>
-          </w:tcPr>
-          <w:p>
-            <w:pPr>
-              <w:pStyle w:val="22"/>
-              <w:rPr>
-                <w:color w:val="000000" w:themeColor="text1"/>
-              </w:rPr>
-            </w:pPr>
-            <w:r>
-              <w:rPr>
-                <w:rFonts w:hint="eastAsia"/>
-                <w:color w:val="auto"/>
+          </w:tcPr>
+          <w:p>
+            <w:pPr>
+              <w:pStyle w:val="22"/>
+              <w:rPr>
+                <w:rFonts w:hint="eastAsia" w:eastAsia="宋体"/>
+                <w:color w:val="000000" w:themeColor="text1"/>
                 <w:lang w:eastAsia="zh-CN"/>
               </w:rPr>
-              <w:t>状态码</w:t>
-            </w:r>
-            <w:r>
-              <w:rPr>
-                <w:rFonts w:hint="eastAsia"/>
-                <w:color w:val="auto"/>
-                <w:lang w:val="en-US" w:eastAsia="zh-CN"/>
-              </w:rPr>
-              <w:t xml:space="preserve">  200：成功   402：失败</w:t>
+            </w:pPr>
+            <w:r>
+              <w:rPr>
+                <w:rFonts w:hint="eastAsia"/>
+                <w:color w:val="000000" w:themeColor="text1"/>
+                <w:lang w:eastAsia="zh-CN"/>
+              </w:rPr>
+              <w:t>分类</w:t>
+            </w:r>
+            <w:r>
+              <w:rPr>
+                <w:rFonts w:hint="eastAsia"/>
+                <w:color w:val="000000" w:themeColor="text1"/>
+                <w:lang w:val="en-US" w:eastAsia="zh-CN"/>
+              </w:rPr>
+              <w:t>id(默认值为0)</w:t>
             </w:r>
           </w:p>
         </w:tc>
@@ -22821,6 +22266,29 @@
             <w:pPr>
               <w:pStyle w:val="22"/>
               <w:rPr>
+                <w:color w:val="000000" w:themeColor="text1"/>
+              </w:rPr>
+            </w:pPr>
+            <w:r>
+              <w:rPr>
+                <w:rFonts w:hint="eastAsia"/>
+                <w:color w:val="000000" w:themeColor="text1"/>
+              </w:rPr>
+              <w:t>get_page</w:t>
+            </w:r>
+          </w:p>
+        </w:tc>
+        <w:tc>
+          <w:tcPr>
+            <w:tcW w:w="6805" w:type="dxa"/>
+            <w:tcBorders>
+              <w:left w:val="single" w:color="auto" w:sz="4" w:space="0"/>
+            </w:tcBorders>
+          </w:tcPr>
+          <w:p>
+            <w:pPr>
+              <w:pStyle w:val="22"/>
+              <w:rPr>
                 <w:rFonts w:hint="eastAsia" w:eastAsia="宋体"/>
                 <w:color w:val="000000" w:themeColor="text1"/>
                 <w:lang w:val="en-US" w:eastAsia="zh-CN"/>
@@ -22832,6 +22300,1943 @@
                 <w:color w:val="000000" w:themeColor="text1"/>
                 <w:lang w:val="en-US" w:eastAsia="zh-CN"/>
               </w:rPr>
+              <w:t>true（获取页面总数）</w:t>
+            </w:r>
+          </w:p>
+        </w:tc>
+      </w:tr>
+      <w:tr>
+        <w:tblPrEx>
+          <w:tblBorders>
+            <w:top w:val="single" w:color="auto" w:sz="4" w:space="0"/>
+            <w:left w:val="single" w:color="auto" w:sz="4" w:space="0"/>
+            <w:bottom w:val="single" w:color="auto" w:sz="4" w:space="0"/>
+            <w:right w:val="single" w:color="auto" w:sz="4" w:space="0"/>
+            <w:insideH w:val="single" w:color="auto" w:sz="4" w:space="0"/>
+            <w:insideV w:val="single" w:color="auto" w:sz="4" w:space="0"/>
+          </w:tblBorders>
+          <w:tblLayout w:type="fixed"/>
+          <w:tblCellMar>
+            <w:top w:w="0" w:type="dxa"/>
+            <w:left w:w="108" w:type="dxa"/>
+            <w:bottom w:w="0" w:type="dxa"/>
+            <w:right w:w="108" w:type="dxa"/>
+          </w:tblCellMar>
+        </w:tblPrEx>
+        <w:tc>
+          <w:tcPr>
+            <w:tcW w:w="2375" w:type="dxa"/>
+            <w:tcBorders>
+              <w:right w:val="single" w:color="auto" w:sz="4" w:space="0"/>
+            </w:tcBorders>
+            <w:shd w:val="clear" w:color="auto" w:fill="D8D8D8"/>
+          </w:tcPr>
+          <w:p>
+            <w:pPr>
+              <w:pStyle w:val="22"/>
+              <w:rPr>
+                <w:color w:val="000000" w:themeColor="text1"/>
+              </w:rPr>
+            </w:pPr>
+            <w:r>
+              <w:rPr>
+                <w:color w:val="000000" w:themeColor="text1"/>
+              </w:rPr>
+              <w:t>返回参数</w:t>
+            </w:r>
+          </w:p>
+        </w:tc>
+        <w:tc>
+          <w:tcPr>
+            <w:tcW w:w="6805" w:type="dxa"/>
+            <w:tcBorders>
+              <w:left w:val="single" w:color="auto" w:sz="4" w:space="0"/>
+            </w:tcBorders>
+            <w:shd w:val="clear" w:color="auto" w:fill="D8D8D8"/>
+          </w:tcPr>
+          <w:p>
+            <w:pPr>
+              <w:pStyle w:val="22"/>
+              <w:rPr>
+                <w:color w:val="000000" w:themeColor="text1"/>
+              </w:rPr>
+            </w:pPr>
+            <w:r>
+              <w:rPr>
+                <w:color w:val="000000" w:themeColor="text1"/>
+              </w:rPr>
+              <w:t>说明</w:t>
+            </w:r>
+            <w:r>
+              <w:rPr>
+                <w:rFonts w:hint="eastAsia"/>
+                <w:color w:val="000000" w:themeColor="text1"/>
+              </w:rPr>
+              <w:t>和</w:t>
+            </w:r>
+            <w:r>
+              <w:rPr>
+                <w:color w:val="000000" w:themeColor="text1"/>
+              </w:rPr>
+              <w:t>示例</w:t>
+            </w:r>
+          </w:p>
+        </w:tc>
+      </w:tr>
+      <w:tr>
+        <w:tblPrEx>
+          <w:tblBorders>
+            <w:top w:val="single" w:color="auto" w:sz="4" w:space="0"/>
+            <w:left w:val="single" w:color="auto" w:sz="4" w:space="0"/>
+            <w:bottom w:val="single" w:color="auto" w:sz="4" w:space="0"/>
+            <w:right w:val="single" w:color="auto" w:sz="4" w:space="0"/>
+            <w:insideH w:val="single" w:color="auto" w:sz="4" w:space="0"/>
+            <w:insideV w:val="single" w:color="auto" w:sz="4" w:space="0"/>
+          </w:tblBorders>
+          <w:tblLayout w:type="fixed"/>
+          <w:tblCellMar>
+            <w:top w:w="0" w:type="dxa"/>
+            <w:left w:w="108" w:type="dxa"/>
+            <w:bottom w:w="0" w:type="dxa"/>
+            <w:right w:w="108" w:type="dxa"/>
+          </w:tblCellMar>
+        </w:tblPrEx>
+        <w:trPr>
+          <w:trHeight w:val="193" w:hRule="atLeast"/>
+        </w:trPr>
+        <w:tc>
+          <w:tcPr>
+            <w:tcW w:w="2375" w:type="dxa"/>
+            <w:tcBorders>
+              <w:right w:val="single" w:color="auto" w:sz="4" w:space="0"/>
+            </w:tcBorders>
+            <w:shd w:val="clear" w:color="auto" w:fill="D8D8D8"/>
+            <w:vAlign w:val="top"/>
+          </w:tcPr>
+          <w:p>
+            <w:pPr>
+              <w:pStyle w:val="22"/>
+              <w:rPr>
+                <w:color w:val="000000" w:themeColor="text1"/>
+              </w:rPr>
+            </w:pPr>
+            <w:r>
+              <w:rPr>
+                <w:rFonts w:hint="eastAsia"/>
+                <w:color w:val="auto"/>
+                <w:lang w:val="en-US" w:eastAsia="zh-CN"/>
+              </w:rPr>
+              <w:t>result</w:t>
+            </w:r>
+          </w:p>
+        </w:tc>
+        <w:tc>
+          <w:tcPr>
+            <w:tcW w:w="6805" w:type="dxa"/>
+            <w:tcBorders>
+              <w:left w:val="single" w:color="auto" w:sz="4" w:space="0"/>
+            </w:tcBorders>
+            <w:shd w:val="clear" w:color="auto" w:fill="D8D8D8"/>
+            <w:vAlign w:val="top"/>
+          </w:tcPr>
+          <w:p>
+            <w:pPr>
+              <w:pStyle w:val="22"/>
+              <w:rPr>
+                <w:color w:val="000000" w:themeColor="text1"/>
+              </w:rPr>
+            </w:pPr>
+            <w:r>
+              <w:rPr>
+                <w:rFonts w:hint="eastAsia"/>
+                <w:color w:val="auto"/>
+                <w:lang w:eastAsia="zh-CN"/>
+              </w:rPr>
+              <w:t>结果</w:t>
+            </w:r>
+            <w:r>
+              <w:rPr>
+                <w:rFonts w:hint="eastAsia"/>
+                <w:color w:val="auto"/>
+                <w:lang w:val="en-US" w:eastAsia="zh-CN"/>
+              </w:rPr>
+              <w:t xml:space="preserve">  1：成功   0：失败</w:t>
+            </w:r>
+          </w:p>
+        </w:tc>
+      </w:tr>
+      <w:tr>
+        <w:tblPrEx>
+          <w:tblBorders>
+            <w:top w:val="single" w:color="auto" w:sz="4" w:space="0"/>
+            <w:left w:val="single" w:color="auto" w:sz="4" w:space="0"/>
+            <w:bottom w:val="single" w:color="auto" w:sz="4" w:space="0"/>
+            <w:right w:val="single" w:color="auto" w:sz="4" w:space="0"/>
+            <w:insideH w:val="single" w:color="auto" w:sz="4" w:space="0"/>
+            <w:insideV w:val="single" w:color="auto" w:sz="4" w:space="0"/>
+          </w:tblBorders>
+          <w:tblLayout w:type="fixed"/>
+          <w:tblCellMar>
+            <w:top w:w="0" w:type="dxa"/>
+            <w:left w:w="108" w:type="dxa"/>
+            <w:bottom w:w="0" w:type="dxa"/>
+            <w:right w:w="108" w:type="dxa"/>
+          </w:tblCellMar>
+        </w:tblPrEx>
+        <w:trPr>
+          <w:trHeight w:val="193" w:hRule="atLeast"/>
+        </w:trPr>
+        <w:tc>
+          <w:tcPr>
+            <w:tcW w:w="2375" w:type="dxa"/>
+            <w:tcBorders>
+              <w:right w:val="single" w:color="auto" w:sz="4" w:space="0"/>
+            </w:tcBorders>
+            <w:shd w:val="clear" w:color="auto" w:fill="D8D8D8"/>
+            <w:vAlign w:val="top"/>
+          </w:tcPr>
+          <w:p>
+            <w:pPr>
+              <w:pStyle w:val="22"/>
+              <w:rPr>
+                <w:color w:val="000000" w:themeColor="text1"/>
+              </w:rPr>
+            </w:pPr>
+            <w:r>
+              <w:rPr>
+                <w:rFonts w:hint="eastAsia"/>
+                <w:color w:val="auto"/>
+              </w:rPr>
+              <w:t>msg</w:t>
+            </w:r>
+          </w:p>
+        </w:tc>
+        <w:tc>
+          <w:tcPr>
+            <w:tcW w:w="6805" w:type="dxa"/>
+            <w:tcBorders>
+              <w:left w:val="single" w:color="auto" w:sz="4" w:space="0"/>
+            </w:tcBorders>
+            <w:shd w:val="clear" w:color="auto" w:fill="D8D8D8"/>
+            <w:vAlign w:val="top"/>
+          </w:tcPr>
+          <w:p>
+            <w:pPr>
+              <w:pStyle w:val="22"/>
+              <w:rPr>
+                <w:color w:val="000000" w:themeColor="text1"/>
+              </w:rPr>
+            </w:pPr>
+            <w:r>
+              <w:rPr>
+                <w:rFonts w:hint="eastAsia"/>
+                <w:color w:val="auto"/>
+                <w:lang w:eastAsia="zh-CN"/>
+              </w:rPr>
+              <w:t>结果说明</w:t>
+            </w:r>
+          </w:p>
+        </w:tc>
+      </w:tr>
+      <w:tr>
+        <w:tblPrEx>
+          <w:tblBorders>
+            <w:top w:val="single" w:color="auto" w:sz="4" w:space="0"/>
+            <w:left w:val="single" w:color="auto" w:sz="4" w:space="0"/>
+            <w:bottom w:val="single" w:color="auto" w:sz="4" w:space="0"/>
+            <w:right w:val="single" w:color="auto" w:sz="4" w:space="0"/>
+            <w:insideH w:val="single" w:color="auto" w:sz="4" w:space="0"/>
+            <w:insideV w:val="single" w:color="auto" w:sz="4" w:space="0"/>
+          </w:tblBorders>
+          <w:tblLayout w:type="fixed"/>
+          <w:tblCellMar>
+            <w:top w:w="0" w:type="dxa"/>
+            <w:left w:w="108" w:type="dxa"/>
+            <w:bottom w:w="0" w:type="dxa"/>
+            <w:right w:w="108" w:type="dxa"/>
+          </w:tblCellMar>
+        </w:tblPrEx>
+        <w:trPr>
+          <w:trHeight w:val="193" w:hRule="atLeast"/>
+        </w:trPr>
+        <w:tc>
+          <w:tcPr>
+            <w:tcW w:w="2375" w:type="dxa"/>
+            <w:tcBorders>
+              <w:right w:val="single" w:color="auto" w:sz="4" w:space="0"/>
+            </w:tcBorders>
+            <w:shd w:val="clear" w:color="auto" w:fill="D8D8D8"/>
+            <w:vAlign w:val="top"/>
+          </w:tcPr>
+          <w:p>
+            <w:pPr>
+              <w:pStyle w:val="22"/>
+              <w:rPr>
+                <w:color w:val="000000" w:themeColor="text1"/>
+              </w:rPr>
+            </w:pPr>
+            <w:r>
+              <w:rPr>
+                <w:rFonts w:hint="eastAsia"/>
+                <w:color w:val="auto"/>
+                <w:lang w:val="en-US" w:eastAsia="zh-CN"/>
+              </w:rPr>
+              <w:t>code</w:t>
+            </w:r>
+          </w:p>
+        </w:tc>
+        <w:tc>
+          <w:tcPr>
+            <w:tcW w:w="6805" w:type="dxa"/>
+            <w:tcBorders>
+              <w:left w:val="single" w:color="auto" w:sz="4" w:space="0"/>
+            </w:tcBorders>
+            <w:shd w:val="clear" w:color="auto" w:fill="D8D8D8"/>
+            <w:vAlign w:val="top"/>
+          </w:tcPr>
+          <w:p>
+            <w:pPr>
+              <w:pStyle w:val="22"/>
+              <w:rPr>
+                <w:color w:val="000000" w:themeColor="text1"/>
+              </w:rPr>
+            </w:pPr>
+            <w:r>
+              <w:rPr>
+                <w:rFonts w:hint="eastAsia"/>
+                <w:color w:val="auto"/>
+                <w:lang w:eastAsia="zh-CN"/>
+              </w:rPr>
+              <w:t>状态码</w:t>
+            </w:r>
+            <w:r>
+              <w:rPr>
+                <w:rFonts w:hint="eastAsia"/>
+                <w:color w:val="auto"/>
+                <w:lang w:val="en-US" w:eastAsia="zh-CN"/>
+              </w:rPr>
+              <w:t xml:space="preserve">  200：成功   402：失败</w:t>
+            </w:r>
+          </w:p>
+        </w:tc>
+      </w:tr>
+      <w:tr>
+        <w:tblPrEx>
+          <w:tblBorders>
+            <w:top w:val="single" w:color="auto" w:sz="4" w:space="0"/>
+            <w:left w:val="single" w:color="auto" w:sz="4" w:space="0"/>
+            <w:bottom w:val="single" w:color="auto" w:sz="4" w:space="0"/>
+            <w:right w:val="single" w:color="auto" w:sz="4" w:space="0"/>
+            <w:insideH w:val="single" w:color="auto" w:sz="4" w:space="0"/>
+            <w:insideV w:val="single" w:color="auto" w:sz="4" w:space="0"/>
+          </w:tblBorders>
+          <w:tblLayout w:type="fixed"/>
+          <w:tblCellMar>
+            <w:top w:w="0" w:type="dxa"/>
+            <w:left w:w="108" w:type="dxa"/>
+            <w:bottom w:w="0" w:type="dxa"/>
+            <w:right w:w="108" w:type="dxa"/>
+          </w:tblCellMar>
+        </w:tblPrEx>
+        <w:trPr>
+          <w:trHeight w:val="193" w:hRule="atLeast"/>
+        </w:trPr>
+        <w:tc>
+          <w:tcPr>
+            <w:tcW w:w="2375" w:type="dxa"/>
+            <w:tcBorders>
+              <w:right w:val="single" w:color="auto" w:sz="4" w:space="0"/>
+            </w:tcBorders>
+          </w:tcPr>
+          <w:p>
+            <w:pPr>
+              <w:pStyle w:val="22"/>
+              <w:rPr>
+                <w:rFonts w:hint="eastAsia" w:eastAsia="宋体"/>
+                <w:color w:val="000000" w:themeColor="text1"/>
+                <w:lang w:val="en-US" w:eastAsia="zh-CN"/>
+              </w:rPr>
+            </w:pPr>
+            <w:r>
+              <w:rPr>
+                <w:rFonts w:hint="eastAsia"/>
+                <w:color w:val="000000" w:themeColor="text1"/>
+                <w:lang w:val="en-US" w:eastAsia="zh-CN"/>
+              </w:rPr>
+              <w:t>data.info</w:t>
+            </w:r>
+          </w:p>
+        </w:tc>
+        <w:tc>
+          <w:tcPr>
+            <w:tcW w:w="6805" w:type="dxa"/>
+            <w:tcBorders>
+              <w:left w:val="single" w:color="auto" w:sz="4" w:space="0"/>
+            </w:tcBorders>
+          </w:tcPr>
+          <w:p>
+            <w:pPr>
+              <w:pStyle w:val="22"/>
+              <w:rPr>
+                <w:rFonts w:hint="eastAsia"/>
+                <w:color w:val="000000" w:themeColor="text1"/>
+                <w:lang w:val="en-US" w:eastAsia="zh-CN"/>
+              </w:rPr>
+            </w:pPr>
+            <w:r>
+              <w:rPr>
+                <w:rFonts w:hint="eastAsia"/>
+                <w:color w:val="000000" w:themeColor="text1"/>
+                <w:lang w:val="en-US" w:eastAsia="zh-CN"/>
+              </w:rPr>
+              <w:t>id：序号id</w:t>
+            </w:r>
+          </w:p>
+          <w:p>
+            <w:pPr>
+              <w:pStyle w:val="22"/>
+              <w:rPr>
+                <w:rFonts w:hint="eastAsia"/>
+                <w:color w:val="000000" w:themeColor="text1"/>
+                <w:lang w:val="en-US" w:eastAsia="zh-CN"/>
+              </w:rPr>
+            </w:pPr>
+            <w:r>
+              <w:rPr>
+                <w:rFonts w:hint="eastAsia"/>
+                <w:color w:val="000000" w:themeColor="text1"/>
+                <w:lang w:val="en-US" w:eastAsia="zh-CN"/>
+              </w:rPr>
+              <w:t>hzxs：合作形式</w:t>
+            </w:r>
+          </w:p>
+          <w:p>
+            <w:pPr>
+              <w:pStyle w:val="22"/>
+              <w:rPr>
+                <w:rFonts w:hint="eastAsia"/>
+                <w:color w:val="000000" w:themeColor="text1"/>
+                <w:lang w:val="en-US" w:eastAsia="zh-CN"/>
+              </w:rPr>
+            </w:pPr>
+            <w:r>
+              <w:rPr>
+                <w:rFonts w:hint="eastAsia"/>
+                <w:color w:val="000000" w:themeColor="text1"/>
+                <w:lang w:val="en-US" w:eastAsia="zh-CN"/>
+              </w:rPr>
+              <w:t>title：标题</w:t>
+            </w:r>
+          </w:p>
+          <w:p>
+            <w:pPr>
+              <w:pStyle w:val="22"/>
+              <w:rPr>
+                <w:rFonts w:hint="eastAsia"/>
+                <w:color w:val="000000" w:themeColor="text1"/>
+                <w:lang w:val="en-US" w:eastAsia="zh-CN"/>
+              </w:rPr>
+            </w:pPr>
+            <w:r>
+              <w:rPr>
+                <w:rFonts w:hint="eastAsia"/>
+                <w:color w:val="000000" w:themeColor="text1"/>
+                <w:lang w:val="en-US" w:eastAsia="zh-CN"/>
+              </w:rPr>
+              <w:t>desc：摘要</w:t>
+            </w:r>
+          </w:p>
+          <w:p>
+            <w:pPr>
+              <w:pStyle w:val="22"/>
+              <w:rPr>
+                <w:rFonts w:hint="eastAsia"/>
+                <w:color w:val="000000" w:themeColor="text1"/>
+                <w:lang w:val="en-US" w:eastAsia="zh-CN"/>
+              </w:rPr>
+            </w:pPr>
+            <w:r>
+              <w:rPr>
+                <w:rFonts w:hint="eastAsia"/>
+                <w:color w:val="000000" w:themeColor="text1"/>
+                <w:lang w:val="en-US" w:eastAsia="zh-CN"/>
+              </w:rPr>
+              <w:t>cat_name：栏目类别</w:t>
+            </w:r>
+          </w:p>
+          <w:p>
+            <w:pPr>
+              <w:pStyle w:val="22"/>
+              <w:rPr>
+                <w:rFonts w:hint="eastAsia"/>
+                <w:color w:val="000000" w:themeColor="text1"/>
+                <w:lang w:val="en-US" w:eastAsia="zh-CN"/>
+              </w:rPr>
+            </w:pPr>
+            <w:r>
+              <w:rPr>
+                <w:rFonts w:hint="eastAsia"/>
+                <w:color w:val="000000" w:themeColor="text1"/>
+                <w:lang w:val="en-US" w:eastAsia="zh-CN"/>
+              </w:rPr>
+              <w:t>yfzq：研发周期</w:t>
+            </w:r>
+          </w:p>
+          <w:p>
+            <w:pPr>
+              <w:pStyle w:val="22"/>
+              <w:rPr>
+                <w:rFonts w:hint="eastAsia"/>
+                <w:color w:val="000000" w:themeColor="text1"/>
+                <w:lang w:val="en-US" w:eastAsia="zh-CN"/>
+              </w:rPr>
+            </w:pPr>
+            <w:r>
+              <w:rPr>
+                <w:rFonts w:hint="eastAsia"/>
+                <w:color w:val="000000" w:themeColor="text1"/>
+                <w:lang w:val="en-US" w:eastAsia="zh-CN"/>
+              </w:rPr>
+              <w:t>clicks：浏览数</w:t>
+            </w:r>
+          </w:p>
+          <w:p>
+            <w:pPr>
+              <w:pStyle w:val="22"/>
+              <w:rPr>
+                <w:rFonts w:hint="eastAsia"/>
+                <w:color w:val="000000" w:themeColor="text1"/>
+                <w:lang w:val="en-US" w:eastAsia="zh-CN"/>
+              </w:rPr>
+            </w:pPr>
+            <w:r>
+              <w:rPr>
+                <w:rFonts w:hint="eastAsia"/>
+                <w:color w:val="000000" w:themeColor="text1"/>
+                <w:lang w:val="en-US" w:eastAsia="zh-CN"/>
+              </w:rPr>
+              <w:t>create_time：发布时间</w:t>
+            </w:r>
+          </w:p>
+          <w:p>
+            <w:pPr>
+              <w:pStyle w:val="22"/>
+              <w:rPr>
+                <w:rFonts w:hint="eastAsia"/>
+                <w:color w:val="000000" w:themeColor="text1"/>
+                <w:lang w:val="en-US" w:eastAsia="zh-CN"/>
+              </w:rPr>
+            </w:pPr>
+            <w:r>
+              <w:rPr>
+                <w:rFonts w:hint="eastAsia"/>
+                <w:color w:val="000000" w:themeColor="text1"/>
+                <w:lang w:val="en-US" w:eastAsia="zh-CN"/>
+              </w:rPr>
+              <w:t>yfys：研发预算</w:t>
+            </w:r>
+          </w:p>
+          <w:p>
+            <w:pPr>
+              <w:pStyle w:val="22"/>
+              <w:rPr>
+                <w:rFonts w:hint="eastAsia"/>
+                <w:color w:val="000000" w:themeColor="text1"/>
+                <w:lang w:val="en-US" w:eastAsia="zh-CN"/>
+              </w:rPr>
+            </w:pPr>
+            <w:r>
+              <w:rPr>
+                <w:rFonts w:hint="eastAsia"/>
+                <w:color w:val="000000" w:themeColor="text1"/>
+                <w:lang w:val="en-US" w:eastAsia="zh-CN"/>
+              </w:rPr>
+              <w:t>xpyf：新品研发（是 或者 否）</w:t>
+            </w:r>
+          </w:p>
+        </w:tc>
+      </w:tr>
+      <w:tr>
+        <w:tblPrEx>
+          <w:tblBorders>
+            <w:top w:val="single" w:color="auto" w:sz="4" w:space="0"/>
+            <w:left w:val="single" w:color="auto" w:sz="4" w:space="0"/>
+            <w:bottom w:val="single" w:color="auto" w:sz="4" w:space="0"/>
+            <w:right w:val="single" w:color="auto" w:sz="4" w:space="0"/>
+            <w:insideH w:val="single" w:color="auto" w:sz="4" w:space="0"/>
+            <w:insideV w:val="single" w:color="auto" w:sz="4" w:space="0"/>
+          </w:tblBorders>
+          <w:tblLayout w:type="fixed"/>
+          <w:tblCellMar>
+            <w:top w:w="0" w:type="dxa"/>
+            <w:left w:w="108" w:type="dxa"/>
+            <w:bottom w:w="0" w:type="dxa"/>
+            <w:right w:w="108" w:type="dxa"/>
+          </w:tblCellMar>
+        </w:tblPrEx>
+        <w:trPr>
+          <w:trHeight w:val="193" w:hRule="atLeast"/>
+        </w:trPr>
+        <w:tc>
+          <w:tcPr>
+            <w:tcW w:w="2375" w:type="dxa"/>
+            <w:tcBorders>
+              <w:right w:val="single" w:color="auto" w:sz="4" w:space="0"/>
+            </w:tcBorders>
+          </w:tcPr>
+          <w:p>
+            <w:pPr>
+              <w:pStyle w:val="22"/>
+              <w:rPr>
+                <w:rFonts w:hint="eastAsia"/>
+                <w:color w:val="000000" w:themeColor="text1"/>
+                <w:lang w:val="en-US" w:eastAsia="zh-CN"/>
+              </w:rPr>
+            </w:pPr>
+            <w:r>
+              <w:rPr>
+                <w:rFonts w:hint="eastAsia"/>
+                <w:color w:val="000000" w:themeColor="text1"/>
+                <w:lang w:val="en-US" w:eastAsia="zh-CN"/>
+              </w:rPr>
+              <w:t>data.page</w:t>
+            </w:r>
+          </w:p>
+        </w:tc>
+        <w:tc>
+          <w:tcPr>
+            <w:tcW w:w="6805" w:type="dxa"/>
+            <w:tcBorders>
+              <w:left w:val="single" w:color="auto" w:sz="4" w:space="0"/>
+            </w:tcBorders>
+          </w:tcPr>
+          <w:p>
+            <w:pPr>
+              <w:pStyle w:val="22"/>
+              <w:rPr>
+                <w:rFonts w:hint="eastAsia"/>
+                <w:color w:val="000000" w:themeColor="text1"/>
+                <w:lang w:val="en-US" w:eastAsia="zh-CN"/>
+              </w:rPr>
+            </w:pPr>
+            <w:r>
+              <w:rPr>
+                <w:rFonts w:hint="eastAsia"/>
+                <w:color w:val="000000" w:themeColor="text1"/>
+                <w:lang w:val="en-US" w:eastAsia="zh-CN"/>
+              </w:rPr>
+              <w:t>page：页码</w:t>
+            </w:r>
+          </w:p>
+          <w:p>
+            <w:pPr>
+              <w:pStyle w:val="22"/>
+              <w:rPr>
+                <w:rFonts w:hint="eastAsia"/>
+                <w:color w:val="000000" w:themeColor="text1"/>
+                <w:lang w:val="en-US" w:eastAsia="zh-CN"/>
+              </w:rPr>
+            </w:pPr>
+            <w:r>
+              <w:rPr>
+                <w:rFonts w:hint="eastAsia"/>
+                <w:color w:val="000000" w:themeColor="text1"/>
+                <w:lang w:val="en-US" w:eastAsia="zh-CN"/>
+              </w:rPr>
+              <w:t>page_total：页面总数</w:t>
+            </w:r>
+          </w:p>
+        </w:tc>
+      </w:tr>
+    </w:tbl>
+    <w:p>
+      <w:pPr>
+        <w:rPr>
+          <w:rFonts w:hint="eastAsia"/>
+          <w:color w:val="000000" w:themeColor="text1"/>
+          <w:lang w:eastAsia="zh-CN"/>
+        </w:rPr>
+      </w:pPr>
+    </w:p>
+    <w:p>
+      <w:pPr>
+        <w:pStyle w:val="3"/>
+      </w:pPr>
+      <w:r>
+        <w:rPr>
+          <w:rFonts w:hint="eastAsia"/>
+          <w:color w:val="000000" w:themeColor="text1"/>
+          <w:lang w:eastAsia="zh-CN"/>
+        </w:rPr>
+        <w:t>按需求栏目和业务范围请求列表接口</w:t>
+      </w:r>
+    </w:p>
+    <w:tbl>
+      <w:tblPr>
+        <w:tblStyle w:val="15"/>
+        <w:tblW w:w="9180" w:type="dxa"/>
+        <w:tblInd w:w="0" w:type="dxa"/>
+        <w:tblBorders>
+          <w:top w:val="single" w:color="auto" w:sz="4" w:space="0"/>
+          <w:left w:val="single" w:color="auto" w:sz="4" w:space="0"/>
+          <w:bottom w:val="single" w:color="auto" w:sz="4" w:space="0"/>
+          <w:right w:val="single" w:color="auto" w:sz="4" w:space="0"/>
+          <w:insideH w:val="single" w:color="auto" w:sz="4" w:space="0"/>
+          <w:insideV w:val="single" w:color="auto" w:sz="4" w:space="0"/>
+        </w:tblBorders>
+        <w:tblLayout w:type="fixed"/>
+        <w:tblCellMar>
+          <w:top w:w="0" w:type="dxa"/>
+          <w:left w:w="108" w:type="dxa"/>
+          <w:bottom w:w="0" w:type="dxa"/>
+          <w:right w:w="108" w:type="dxa"/>
+        </w:tblCellMar>
+      </w:tblPr>
+      <w:tblGrid>
+        <w:gridCol w:w="2375"/>
+        <w:gridCol w:w="6805"/>
+      </w:tblGrid>
+      <w:tr>
+        <w:tblPrEx>
+          <w:tblBorders>
+            <w:top w:val="single" w:color="auto" w:sz="4" w:space="0"/>
+            <w:left w:val="single" w:color="auto" w:sz="4" w:space="0"/>
+            <w:bottom w:val="single" w:color="auto" w:sz="4" w:space="0"/>
+            <w:right w:val="single" w:color="auto" w:sz="4" w:space="0"/>
+            <w:insideH w:val="single" w:color="auto" w:sz="4" w:space="0"/>
+            <w:insideV w:val="single" w:color="auto" w:sz="4" w:space="0"/>
+          </w:tblBorders>
+          <w:tblLayout w:type="fixed"/>
+          <w:tblCellMar>
+            <w:top w:w="0" w:type="dxa"/>
+            <w:left w:w="108" w:type="dxa"/>
+            <w:bottom w:w="0" w:type="dxa"/>
+            <w:right w:w="108" w:type="dxa"/>
+          </w:tblCellMar>
+        </w:tblPrEx>
+        <w:tc>
+          <w:tcPr>
+            <w:tcW w:w="2375" w:type="dxa"/>
+            <w:shd w:val="clear" w:color="auto" w:fill="D8D8D8"/>
+          </w:tcPr>
+          <w:p>
+            <w:pPr>
+              <w:pStyle w:val="22"/>
+              <w:rPr>
+                <w:color w:val="000000" w:themeColor="text1"/>
+              </w:rPr>
+            </w:pPr>
+            <w:r>
+              <w:rPr>
+                <w:color w:val="000000" w:themeColor="text1"/>
+              </w:rPr>
+              <w:t>接口名称</w:t>
+            </w:r>
+          </w:p>
+        </w:tc>
+        <w:tc>
+          <w:tcPr>
+            <w:tcW w:w="6805" w:type="dxa"/>
+          </w:tcPr>
+          <w:p>
+            <w:pPr>
+              <w:pStyle w:val="22"/>
+              <w:rPr>
+                <w:color w:val="000000" w:themeColor="text1"/>
+              </w:rPr>
+            </w:pPr>
+            <w:r>
+              <w:rPr>
+                <w:rFonts w:hint="eastAsia"/>
+                <w:color w:val="000000" w:themeColor="text1"/>
+              </w:rPr>
+              <w:t>按需求栏目和业务范围请求列表接口</w:t>
+            </w:r>
+          </w:p>
+        </w:tc>
+      </w:tr>
+      <w:tr>
+        <w:tblPrEx>
+          <w:tblBorders>
+            <w:top w:val="single" w:color="auto" w:sz="4" w:space="0"/>
+            <w:left w:val="single" w:color="auto" w:sz="4" w:space="0"/>
+            <w:bottom w:val="single" w:color="auto" w:sz="4" w:space="0"/>
+            <w:right w:val="single" w:color="auto" w:sz="4" w:space="0"/>
+            <w:insideH w:val="single" w:color="auto" w:sz="4" w:space="0"/>
+            <w:insideV w:val="single" w:color="auto" w:sz="4" w:space="0"/>
+          </w:tblBorders>
+          <w:tblLayout w:type="fixed"/>
+          <w:tblCellMar>
+            <w:top w:w="0" w:type="dxa"/>
+            <w:left w:w="108" w:type="dxa"/>
+            <w:bottom w:w="0" w:type="dxa"/>
+            <w:right w:w="108" w:type="dxa"/>
+          </w:tblCellMar>
+        </w:tblPrEx>
+        <w:tc>
+          <w:tcPr>
+            <w:tcW w:w="2375" w:type="dxa"/>
+            <w:tcBorders>
+              <w:bottom w:val="single" w:color="000000" w:sz="4" w:space="0"/>
+            </w:tcBorders>
+            <w:shd w:val="clear" w:color="auto" w:fill="D8D8D8"/>
+          </w:tcPr>
+          <w:p>
+            <w:pPr>
+              <w:pStyle w:val="22"/>
+              <w:rPr>
+                <w:color w:val="000000" w:themeColor="text1"/>
+              </w:rPr>
+            </w:pPr>
+            <w:r>
+              <w:rPr>
+                <w:color w:val="000000" w:themeColor="text1"/>
+              </w:rPr>
+              <w:t>请求</w:t>
+            </w:r>
+            <w:r>
+              <w:rPr>
+                <w:rFonts w:hint="eastAsia"/>
+                <w:color w:val="000000" w:themeColor="text1"/>
+              </w:rPr>
+              <w:t>url</w:t>
+            </w:r>
+          </w:p>
+        </w:tc>
+        <w:tc>
+          <w:tcPr>
+            <w:tcW w:w="6805" w:type="dxa"/>
+            <w:tcBorders>
+              <w:bottom w:val="single" w:color="000000" w:sz="4" w:space="0"/>
+            </w:tcBorders>
+          </w:tcPr>
+          <w:p>
+            <w:pPr>
+              <w:pStyle w:val="22"/>
+              <w:rPr>
+                <w:color w:val="000000" w:themeColor="text1"/>
+              </w:rPr>
+            </w:pPr>
+            <w:r>
+              <w:rPr>
+                <w:rFonts w:hint="eastAsia" w:ascii="Consolas" w:hAnsi="Consolas" w:eastAsia="Consolas" w:cs="Consolas"/>
+                <w:b w:val="0"/>
+                <w:i w:val="0"/>
+                <w:caps w:val="0"/>
+                <w:color w:val="222222"/>
+                <w:spacing w:val="0"/>
+                <w:sz w:val="18"/>
+                <w:szCs w:val="18"/>
+              </w:rPr>
+              <w:t>/api.php/ChannelIndex/index/action/dataList/channel/xq/type/1</w:t>
+            </w:r>
+          </w:p>
+        </w:tc>
+      </w:tr>
+      <w:tr>
+        <w:tblPrEx>
+          <w:tblBorders>
+            <w:top w:val="single" w:color="auto" w:sz="4" w:space="0"/>
+            <w:left w:val="single" w:color="auto" w:sz="4" w:space="0"/>
+            <w:bottom w:val="single" w:color="auto" w:sz="4" w:space="0"/>
+            <w:right w:val="single" w:color="auto" w:sz="4" w:space="0"/>
+            <w:insideH w:val="single" w:color="auto" w:sz="4" w:space="0"/>
+            <w:insideV w:val="single" w:color="auto" w:sz="4" w:space="0"/>
+          </w:tblBorders>
+          <w:tblLayout w:type="fixed"/>
+          <w:tblCellMar>
+            <w:top w:w="0" w:type="dxa"/>
+            <w:left w:w="108" w:type="dxa"/>
+            <w:bottom w:w="0" w:type="dxa"/>
+            <w:right w:w="108" w:type="dxa"/>
+          </w:tblCellMar>
+        </w:tblPrEx>
+        <w:trPr>
+          <w:trHeight w:val="1722" w:hRule="atLeast"/>
+        </w:trPr>
+        <w:tc>
+          <w:tcPr>
+            <w:tcW w:w="2375" w:type="dxa"/>
+            <w:tcBorders>
+              <w:bottom w:val="single" w:color="000000" w:sz="4" w:space="0"/>
+            </w:tcBorders>
+            <w:shd w:val="clear" w:color="auto" w:fill="D8D8D8"/>
+          </w:tcPr>
+          <w:p>
+            <w:pPr>
+              <w:pStyle w:val="22"/>
+              <w:rPr>
+                <w:color w:val="000000" w:themeColor="text1"/>
+              </w:rPr>
+            </w:pPr>
+            <w:r>
+              <w:rPr>
+                <w:color w:val="000000" w:themeColor="text1"/>
+              </w:rPr>
+              <w:t>说明</w:t>
+            </w:r>
+          </w:p>
+        </w:tc>
+        <w:tc>
+          <w:tcPr>
+            <w:tcW w:w="6805" w:type="dxa"/>
+            <w:tcBorders>
+              <w:bottom w:val="single" w:color="000000" w:sz="4" w:space="0"/>
+            </w:tcBorders>
+          </w:tcPr>
+          <w:p>
+            <w:pPr>
+              <w:pStyle w:val="22"/>
+              <w:rPr>
+                <w:rFonts w:hint="eastAsia" w:eastAsia="宋体"/>
+                <w:color w:val="000000" w:themeColor="text1"/>
+                <w:lang w:eastAsia="zh-CN"/>
+              </w:rPr>
+            </w:pPr>
+            <w:r>
+              <w:rPr>
+                <w:rFonts w:hint="eastAsia"/>
+                <w:color w:val="000000" w:themeColor="text1"/>
+                <w:lang w:eastAsia="zh-CN"/>
+              </w:rPr>
+              <w:t>请求方式：</w:t>
+            </w:r>
+            <w:r>
+              <w:rPr>
+                <w:rFonts w:hint="eastAsia"/>
+                <w:color w:val="000000" w:themeColor="text1"/>
+                <w:lang w:val="en-US" w:eastAsia="zh-CN"/>
+              </w:rPr>
+              <w:t>post</w:t>
+            </w:r>
+          </w:p>
+        </w:tc>
+      </w:tr>
+      <w:tr>
+        <w:tblPrEx>
+          <w:tblBorders>
+            <w:top w:val="single" w:color="auto" w:sz="4" w:space="0"/>
+            <w:left w:val="single" w:color="auto" w:sz="4" w:space="0"/>
+            <w:bottom w:val="single" w:color="auto" w:sz="4" w:space="0"/>
+            <w:right w:val="single" w:color="auto" w:sz="4" w:space="0"/>
+            <w:insideH w:val="single" w:color="auto" w:sz="4" w:space="0"/>
+            <w:insideV w:val="single" w:color="auto" w:sz="4" w:space="0"/>
+          </w:tblBorders>
+          <w:tblLayout w:type="fixed"/>
+          <w:tblCellMar>
+            <w:top w:w="0" w:type="dxa"/>
+            <w:left w:w="108" w:type="dxa"/>
+            <w:bottom w:w="0" w:type="dxa"/>
+            <w:right w:w="108" w:type="dxa"/>
+          </w:tblCellMar>
+        </w:tblPrEx>
+        <w:tc>
+          <w:tcPr>
+            <w:tcW w:w="2375" w:type="dxa"/>
+            <w:tcBorders>
+              <w:right w:val="single" w:color="auto" w:sz="4" w:space="0"/>
+            </w:tcBorders>
+            <w:shd w:val="clear" w:color="auto" w:fill="D8D8D8"/>
+          </w:tcPr>
+          <w:p>
+            <w:pPr>
+              <w:pStyle w:val="22"/>
+              <w:rPr>
+                <w:color w:val="000000" w:themeColor="text1"/>
+              </w:rPr>
+            </w:pPr>
+            <w:r>
+              <w:rPr>
+                <w:color w:val="000000" w:themeColor="text1"/>
+              </w:rPr>
+              <w:t>请求参数</w:t>
+            </w:r>
+          </w:p>
+        </w:tc>
+        <w:tc>
+          <w:tcPr>
+            <w:tcW w:w="6805" w:type="dxa"/>
+            <w:tcBorders>
+              <w:left w:val="single" w:color="auto" w:sz="4" w:space="0"/>
+            </w:tcBorders>
+            <w:shd w:val="clear" w:color="auto" w:fill="D8D8D8"/>
+          </w:tcPr>
+          <w:p>
+            <w:pPr>
+              <w:pStyle w:val="22"/>
+              <w:rPr>
+                <w:color w:val="000000" w:themeColor="text1"/>
+              </w:rPr>
+            </w:pPr>
+            <w:r>
+              <w:rPr>
+                <w:color w:val="000000" w:themeColor="text1"/>
+              </w:rPr>
+              <w:t>说明</w:t>
+            </w:r>
+            <w:r>
+              <w:rPr>
+                <w:rFonts w:hint="eastAsia"/>
+                <w:color w:val="000000" w:themeColor="text1"/>
+              </w:rPr>
+              <w:t>和</w:t>
+            </w:r>
+            <w:r>
+              <w:rPr>
+                <w:color w:val="000000" w:themeColor="text1"/>
+              </w:rPr>
+              <w:t>示例</w:t>
+            </w:r>
+          </w:p>
+        </w:tc>
+      </w:tr>
+      <w:tr>
+        <w:tblPrEx>
+          <w:tblBorders>
+            <w:top w:val="single" w:color="auto" w:sz="4" w:space="0"/>
+            <w:left w:val="single" w:color="auto" w:sz="4" w:space="0"/>
+            <w:bottom w:val="single" w:color="auto" w:sz="4" w:space="0"/>
+            <w:right w:val="single" w:color="auto" w:sz="4" w:space="0"/>
+            <w:insideH w:val="single" w:color="auto" w:sz="4" w:space="0"/>
+            <w:insideV w:val="single" w:color="auto" w:sz="4" w:space="0"/>
+          </w:tblBorders>
+          <w:tblLayout w:type="fixed"/>
+          <w:tblCellMar>
+            <w:top w:w="0" w:type="dxa"/>
+            <w:left w:w="108" w:type="dxa"/>
+            <w:bottom w:w="0" w:type="dxa"/>
+            <w:right w:w="108" w:type="dxa"/>
+          </w:tblCellMar>
+        </w:tblPrEx>
+        <w:trPr>
+          <w:trHeight w:val="193" w:hRule="atLeast"/>
+        </w:trPr>
+        <w:tc>
+          <w:tcPr>
+            <w:tcW w:w="2375" w:type="dxa"/>
+            <w:tcBorders>
+              <w:right w:val="single" w:color="auto" w:sz="4" w:space="0"/>
+            </w:tcBorders>
+          </w:tcPr>
+          <w:p>
+            <w:pPr>
+              <w:pStyle w:val="22"/>
+              <w:rPr>
+                <w:rFonts w:hint="eastAsia" w:eastAsia="宋体"/>
+                <w:color w:val="000000" w:themeColor="text1"/>
+                <w:lang w:val="en-US" w:eastAsia="zh-CN"/>
+              </w:rPr>
+            </w:pPr>
+            <w:r>
+              <w:rPr>
+                <w:rFonts w:hint="eastAsia"/>
+                <w:color w:val="auto"/>
+                <w:lang w:val="en-US" w:eastAsia="zh-CN"/>
+              </w:rPr>
+              <w:t>page</w:t>
+            </w:r>
+          </w:p>
+        </w:tc>
+        <w:tc>
+          <w:tcPr>
+            <w:tcW w:w="6805" w:type="dxa"/>
+            <w:tcBorders>
+              <w:left w:val="single" w:color="auto" w:sz="4" w:space="0"/>
+            </w:tcBorders>
+          </w:tcPr>
+          <w:p>
+            <w:pPr>
+              <w:pStyle w:val="22"/>
+              <w:rPr>
+                <w:rFonts w:hint="eastAsia" w:eastAsia="宋体"/>
+                <w:color w:val="000000" w:themeColor="text1"/>
+                <w:lang w:eastAsia="zh-CN"/>
+              </w:rPr>
+            </w:pPr>
+            <w:r>
+              <w:rPr>
+                <w:rFonts w:hint="eastAsia"/>
+                <w:color w:val="auto"/>
+                <w:lang w:eastAsia="zh-CN"/>
+              </w:rPr>
+              <w:t>页码（第一页为</w:t>
+            </w:r>
+            <w:r>
+              <w:rPr>
+                <w:rFonts w:hint="eastAsia"/>
+                <w:color w:val="auto"/>
+                <w:lang w:val="en-US" w:eastAsia="zh-CN"/>
+              </w:rPr>
+              <w:t>1</w:t>
+            </w:r>
+            <w:r>
+              <w:rPr>
+                <w:rFonts w:hint="eastAsia"/>
+                <w:color w:val="auto"/>
+                <w:lang w:eastAsia="zh-CN"/>
+              </w:rPr>
+              <w:t>）</w:t>
+            </w:r>
+          </w:p>
+        </w:tc>
+      </w:tr>
+      <w:tr>
+        <w:tblPrEx>
+          <w:tblBorders>
+            <w:top w:val="single" w:color="auto" w:sz="4" w:space="0"/>
+            <w:left w:val="single" w:color="auto" w:sz="4" w:space="0"/>
+            <w:bottom w:val="single" w:color="auto" w:sz="4" w:space="0"/>
+            <w:right w:val="single" w:color="auto" w:sz="4" w:space="0"/>
+            <w:insideH w:val="single" w:color="auto" w:sz="4" w:space="0"/>
+            <w:insideV w:val="single" w:color="auto" w:sz="4" w:space="0"/>
+          </w:tblBorders>
+          <w:tblLayout w:type="fixed"/>
+          <w:tblCellMar>
+            <w:top w:w="0" w:type="dxa"/>
+            <w:left w:w="108" w:type="dxa"/>
+            <w:bottom w:w="0" w:type="dxa"/>
+            <w:right w:w="108" w:type="dxa"/>
+          </w:tblCellMar>
+        </w:tblPrEx>
+        <w:trPr>
+          <w:trHeight w:val="193" w:hRule="atLeast"/>
+        </w:trPr>
+        <w:tc>
+          <w:tcPr>
+            <w:tcW w:w="2375" w:type="dxa"/>
+            <w:tcBorders>
+              <w:right w:val="single" w:color="auto" w:sz="4" w:space="0"/>
+            </w:tcBorders>
+          </w:tcPr>
+          <w:p>
+            <w:pPr>
+              <w:pStyle w:val="22"/>
+              <w:rPr>
+                <w:color w:val="000000" w:themeColor="text1"/>
+              </w:rPr>
+            </w:pPr>
+            <w:r>
+              <w:rPr>
+                <w:rFonts w:hint="eastAsia"/>
+                <w:color w:val="auto"/>
+                <w:lang w:val="en-US" w:eastAsia="zh-CN"/>
+              </w:rPr>
+              <w:t>page_num</w:t>
+            </w:r>
+          </w:p>
+        </w:tc>
+        <w:tc>
+          <w:tcPr>
+            <w:tcW w:w="6805" w:type="dxa"/>
+            <w:tcBorders>
+              <w:left w:val="single" w:color="auto" w:sz="4" w:space="0"/>
+            </w:tcBorders>
+            <w:vAlign w:val="top"/>
+          </w:tcPr>
+          <w:p>
+            <w:pPr>
+              <w:pStyle w:val="22"/>
+              <w:rPr>
+                <w:color w:val="000000" w:themeColor="text1"/>
+              </w:rPr>
+            </w:pPr>
+            <w:r>
+              <w:rPr>
+                <w:rFonts w:hint="eastAsia"/>
+                <w:color w:val="auto"/>
+                <w:lang w:eastAsia="zh-CN"/>
+              </w:rPr>
+              <w:t>条数</w:t>
+            </w:r>
+          </w:p>
+        </w:tc>
+      </w:tr>
+      <w:tr>
+        <w:tblPrEx>
+          <w:tblBorders>
+            <w:top w:val="single" w:color="auto" w:sz="4" w:space="0"/>
+            <w:left w:val="single" w:color="auto" w:sz="4" w:space="0"/>
+            <w:bottom w:val="single" w:color="auto" w:sz="4" w:space="0"/>
+            <w:right w:val="single" w:color="auto" w:sz="4" w:space="0"/>
+            <w:insideH w:val="single" w:color="auto" w:sz="4" w:space="0"/>
+            <w:insideV w:val="single" w:color="auto" w:sz="4" w:space="0"/>
+          </w:tblBorders>
+          <w:tblLayout w:type="fixed"/>
+          <w:tblCellMar>
+            <w:top w:w="0" w:type="dxa"/>
+            <w:left w:w="108" w:type="dxa"/>
+            <w:bottom w:w="0" w:type="dxa"/>
+            <w:right w:w="108" w:type="dxa"/>
+          </w:tblCellMar>
+        </w:tblPrEx>
+        <w:trPr>
+          <w:trHeight w:val="193" w:hRule="atLeast"/>
+        </w:trPr>
+        <w:tc>
+          <w:tcPr>
+            <w:tcW w:w="2375" w:type="dxa"/>
+            <w:tcBorders>
+              <w:right w:val="single" w:color="auto" w:sz="4" w:space="0"/>
+            </w:tcBorders>
+          </w:tcPr>
+          <w:p>
+            <w:pPr>
+              <w:pStyle w:val="22"/>
+              <w:rPr>
+                <w:color w:val="000000" w:themeColor="text1"/>
+              </w:rPr>
+            </w:pPr>
+            <w:r>
+              <w:rPr>
+                <w:rFonts w:hint="eastAsia"/>
+                <w:color w:val="auto"/>
+                <w:lang w:val="en-US" w:eastAsia="zh-CN"/>
+              </w:rPr>
+              <w:t>order_field</w:t>
+            </w:r>
+          </w:p>
+        </w:tc>
+        <w:tc>
+          <w:tcPr>
+            <w:tcW w:w="6805" w:type="dxa"/>
+            <w:tcBorders>
+              <w:left w:val="single" w:color="auto" w:sz="4" w:space="0"/>
+            </w:tcBorders>
+          </w:tcPr>
+          <w:p>
+            <w:pPr>
+              <w:pStyle w:val="22"/>
+              <w:rPr>
+                <w:color w:val="000000" w:themeColor="text1"/>
+              </w:rPr>
+            </w:pPr>
+            <w:r>
+              <w:rPr>
+                <w:rFonts w:hint="eastAsia"/>
+                <w:color w:val="auto"/>
+                <w:lang w:eastAsia="zh-CN"/>
+              </w:rPr>
+              <w:t>排序字段（默认值为</w:t>
+            </w:r>
+            <w:r>
+              <w:rPr>
+                <w:rFonts w:hint="default"/>
+                <w:color w:val="auto"/>
+                <w:lang w:val="en-US" w:eastAsia="zh-CN"/>
+              </w:rPr>
+              <w:t>”</w:t>
+            </w:r>
+            <w:r>
+              <w:rPr>
+                <w:rFonts w:hint="eastAsia"/>
+                <w:color w:val="auto"/>
+                <w:lang w:eastAsia="zh-CN"/>
+              </w:rPr>
+              <w:t>create_time</w:t>
+            </w:r>
+            <w:r>
+              <w:rPr>
+                <w:rFonts w:hint="default"/>
+                <w:color w:val="auto"/>
+                <w:lang w:val="en-US" w:eastAsia="zh-CN"/>
+              </w:rPr>
+              <w:t>”</w:t>
+            </w:r>
+            <w:r>
+              <w:rPr>
+                <w:rFonts w:hint="eastAsia"/>
+                <w:color w:val="auto"/>
+                <w:lang w:eastAsia="zh-CN"/>
+              </w:rPr>
+              <w:t>）</w:t>
+            </w:r>
+          </w:p>
+        </w:tc>
+      </w:tr>
+      <w:tr>
+        <w:tblPrEx>
+          <w:tblBorders>
+            <w:top w:val="single" w:color="auto" w:sz="4" w:space="0"/>
+            <w:left w:val="single" w:color="auto" w:sz="4" w:space="0"/>
+            <w:bottom w:val="single" w:color="auto" w:sz="4" w:space="0"/>
+            <w:right w:val="single" w:color="auto" w:sz="4" w:space="0"/>
+            <w:insideH w:val="single" w:color="auto" w:sz="4" w:space="0"/>
+            <w:insideV w:val="single" w:color="auto" w:sz="4" w:space="0"/>
+          </w:tblBorders>
+          <w:tblLayout w:type="fixed"/>
+          <w:tblCellMar>
+            <w:top w:w="0" w:type="dxa"/>
+            <w:left w:w="108" w:type="dxa"/>
+            <w:bottom w:w="0" w:type="dxa"/>
+            <w:right w:w="108" w:type="dxa"/>
+          </w:tblCellMar>
+        </w:tblPrEx>
+        <w:trPr>
+          <w:trHeight w:val="193" w:hRule="atLeast"/>
+        </w:trPr>
+        <w:tc>
+          <w:tcPr>
+            <w:tcW w:w="2375" w:type="dxa"/>
+            <w:tcBorders>
+              <w:right w:val="single" w:color="auto" w:sz="4" w:space="0"/>
+            </w:tcBorders>
+          </w:tcPr>
+          <w:p>
+            <w:pPr>
+              <w:pStyle w:val="22"/>
+              <w:rPr>
+                <w:color w:val="000000" w:themeColor="text1"/>
+              </w:rPr>
+            </w:pPr>
+            <w:r>
+              <w:rPr>
+                <w:rFonts w:hint="eastAsia"/>
+                <w:color w:val="auto"/>
+                <w:lang w:val="en-US" w:eastAsia="zh-CN"/>
+              </w:rPr>
+              <w:t>order_by</w:t>
+            </w:r>
+          </w:p>
+        </w:tc>
+        <w:tc>
+          <w:tcPr>
+            <w:tcW w:w="6805" w:type="dxa"/>
+            <w:tcBorders>
+              <w:left w:val="single" w:color="auto" w:sz="4" w:space="0"/>
+            </w:tcBorders>
+          </w:tcPr>
+          <w:p>
+            <w:pPr>
+              <w:pStyle w:val="22"/>
+              <w:rPr>
+                <w:color w:val="000000" w:themeColor="text1"/>
+              </w:rPr>
+            </w:pPr>
+            <w:r>
+              <w:rPr>
+                <w:rFonts w:hint="eastAsia"/>
+                <w:color w:val="auto"/>
+                <w:lang w:eastAsia="zh-CN"/>
+              </w:rPr>
+              <w:t>排序方式（默认值为</w:t>
+            </w:r>
+            <w:r>
+              <w:rPr>
+                <w:rFonts w:hint="default"/>
+                <w:color w:val="auto"/>
+                <w:lang w:val="en-US" w:eastAsia="zh-CN"/>
+              </w:rPr>
+              <w:t>”</w:t>
+            </w:r>
+            <w:r>
+              <w:rPr>
+                <w:rFonts w:hint="eastAsia"/>
+                <w:color w:val="auto"/>
+                <w:lang w:val="en-US" w:eastAsia="zh-CN"/>
+              </w:rPr>
+              <w:t>DESC</w:t>
+            </w:r>
+            <w:r>
+              <w:rPr>
+                <w:rFonts w:hint="default"/>
+                <w:color w:val="auto"/>
+                <w:lang w:val="en-US" w:eastAsia="zh-CN"/>
+              </w:rPr>
+              <w:t>”</w:t>
+            </w:r>
+            <w:r>
+              <w:rPr>
+                <w:rFonts w:hint="eastAsia"/>
+                <w:color w:val="auto"/>
+                <w:lang w:eastAsia="zh-CN"/>
+              </w:rPr>
+              <w:t>）</w:t>
+            </w:r>
+          </w:p>
+        </w:tc>
+      </w:tr>
+      <w:tr>
+        <w:tblPrEx>
+          <w:tblBorders>
+            <w:top w:val="single" w:color="auto" w:sz="4" w:space="0"/>
+            <w:left w:val="single" w:color="auto" w:sz="4" w:space="0"/>
+            <w:bottom w:val="single" w:color="auto" w:sz="4" w:space="0"/>
+            <w:right w:val="single" w:color="auto" w:sz="4" w:space="0"/>
+            <w:insideH w:val="single" w:color="auto" w:sz="4" w:space="0"/>
+            <w:insideV w:val="single" w:color="auto" w:sz="4" w:space="0"/>
+          </w:tblBorders>
+          <w:tblLayout w:type="fixed"/>
+          <w:tblCellMar>
+            <w:top w:w="0" w:type="dxa"/>
+            <w:left w:w="108" w:type="dxa"/>
+            <w:bottom w:w="0" w:type="dxa"/>
+            <w:right w:w="108" w:type="dxa"/>
+          </w:tblCellMar>
+        </w:tblPrEx>
+        <w:trPr>
+          <w:trHeight w:val="193" w:hRule="atLeast"/>
+        </w:trPr>
+        <w:tc>
+          <w:tcPr>
+            <w:tcW w:w="2375" w:type="dxa"/>
+            <w:tcBorders>
+              <w:right w:val="single" w:color="auto" w:sz="4" w:space="0"/>
+            </w:tcBorders>
+          </w:tcPr>
+          <w:p>
+            <w:pPr>
+              <w:pStyle w:val="22"/>
+              <w:rPr>
+                <w:color w:val="000000" w:themeColor="text1"/>
+              </w:rPr>
+            </w:pPr>
+            <w:r>
+              <w:rPr>
+                <w:rFonts w:hint="eastAsia"/>
+                <w:color w:val="000000" w:themeColor="text1"/>
+              </w:rPr>
+              <w:t>category_id</w:t>
+            </w:r>
+          </w:p>
+        </w:tc>
+        <w:tc>
+          <w:tcPr>
+            <w:tcW w:w="6805" w:type="dxa"/>
+            <w:tcBorders>
+              <w:left w:val="single" w:color="auto" w:sz="4" w:space="0"/>
+            </w:tcBorders>
+          </w:tcPr>
+          <w:p>
+            <w:pPr>
+              <w:pStyle w:val="22"/>
+              <w:rPr>
+                <w:rFonts w:hint="eastAsia" w:eastAsia="宋体"/>
+                <w:color w:val="000000" w:themeColor="text1"/>
+                <w:lang w:eastAsia="zh-CN"/>
+              </w:rPr>
+            </w:pPr>
+            <w:r>
+              <w:rPr>
+                <w:rFonts w:hint="eastAsia"/>
+                <w:color w:val="000000" w:themeColor="text1"/>
+                <w:lang w:eastAsia="zh-CN"/>
+              </w:rPr>
+              <w:t>分类栏目</w:t>
+            </w:r>
+            <w:r>
+              <w:rPr>
+                <w:rFonts w:hint="eastAsia"/>
+                <w:color w:val="000000" w:themeColor="text1"/>
+                <w:lang w:val="en-US" w:eastAsia="zh-CN"/>
+              </w:rPr>
+              <w:t>id（若为全部则为0）</w:t>
+            </w:r>
+          </w:p>
+        </w:tc>
+      </w:tr>
+      <w:tr>
+        <w:tblPrEx>
+          <w:tblBorders>
+            <w:top w:val="single" w:color="auto" w:sz="4" w:space="0"/>
+            <w:left w:val="single" w:color="auto" w:sz="4" w:space="0"/>
+            <w:bottom w:val="single" w:color="auto" w:sz="4" w:space="0"/>
+            <w:right w:val="single" w:color="auto" w:sz="4" w:space="0"/>
+            <w:insideH w:val="single" w:color="auto" w:sz="4" w:space="0"/>
+            <w:insideV w:val="single" w:color="auto" w:sz="4" w:space="0"/>
+          </w:tblBorders>
+          <w:tblLayout w:type="fixed"/>
+          <w:tblCellMar>
+            <w:top w:w="0" w:type="dxa"/>
+            <w:left w:w="108" w:type="dxa"/>
+            <w:bottom w:w="0" w:type="dxa"/>
+            <w:right w:w="108" w:type="dxa"/>
+          </w:tblCellMar>
+        </w:tblPrEx>
+        <w:trPr>
+          <w:trHeight w:val="193" w:hRule="atLeast"/>
+        </w:trPr>
+        <w:tc>
+          <w:tcPr>
+            <w:tcW w:w="2375" w:type="dxa"/>
+            <w:tcBorders>
+              <w:right w:val="single" w:color="auto" w:sz="4" w:space="0"/>
+            </w:tcBorders>
+          </w:tcPr>
+          <w:p>
+            <w:pPr>
+              <w:pStyle w:val="22"/>
+              <w:rPr>
+                <w:rFonts w:hint="eastAsia" w:eastAsia="宋体"/>
+                <w:color w:val="000000" w:themeColor="text1"/>
+                <w:lang w:val="en-US" w:eastAsia="zh-CN"/>
+              </w:rPr>
+            </w:pPr>
+            <w:r>
+              <w:rPr>
+                <w:rFonts w:hint="eastAsia"/>
+                <w:color w:val="000000" w:themeColor="text1"/>
+                <w:lang w:val="en-US" w:eastAsia="zh-CN"/>
+              </w:rPr>
+              <w:t>tag_id</w:t>
+            </w:r>
+          </w:p>
+        </w:tc>
+        <w:tc>
+          <w:tcPr>
+            <w:tcW w:w="6805" w:type="dxa"/>
+            <w:tcBorders>
+              <w:left w:val="single" w:color="auto" w:sz="4" w:space="0"/>
+            </w:tcBorders>
+          </w:tcPr>
+          <w:p>
+            <w:pPr>
+              <w:pStyle w:val="22"/>
+              <w:rPr>
+                <w:rFonts w:hint="eastAsia"/>
+                <w:color w:val="000000" w:themeColor="text1"/>
+                <w:lang w:val="en-US" w:eastAsia="zh-CN"/>
+              </w:rPr>
+            </w:pPr>
+            <w:r>
+              <w:rPr>
+                <w:rFonts w:hint="eastAsia"/>
+                <w:color w:val="000000" w:themeColor="text1"/>
+                <w:lang w:val="en-US" w:eastAsia="zh-CN"/>
+              </w:rPr>
+              <w:t>业务范围id（若为全部则为0）</w:t>
+            </w:r>
+          </w:p>
+        </w:tc>
+      </w:tr>
+      <w:tr>
+        <w:tblPrEx>
+          <w:tblBorders>
+            <w:top w:val="single" w:color="auto" w:sz="4" w:space="0"/>
+            <w:left w:val="single" w:color="auto" w:sz="4" w:space="0"/>
+            <w:bottom w:val="single" w:color="auto" w:sz="4" w:space="0"/>
+            <w:right w:val="single" w:color="auto" w:sz="4" w:space="0"/>
+            <w:insideH w:val="single" w:color="auto" w:sz="4" w:space="0"/>
+            <w:insideV w:val="single" w:color="auto" w:sz="4" w:space="0"/>
+          </w:tblBorders>
+          <w:tblLayout w:type="fixed"/>
+          <w:tblCellMar>
+            <w:top w:w="0" w:type="dxa"/>
+            <w:left w:w="108" w:type="dxa"/>
+            <w:bottom w:w="0" w:type="dxa"/>
+            <w:right w:w="108" w:type="dxa"/>
+          </w:tblCellMar>
+        </w:tblPrEx>
+        <w:trPr>
+          <w:trHeight w:val="193" w:hRule="atLeast"/>
+        </w:trPr>
+        <w:tc>
+          <w:tcPr>
+            <w:tcW w:w="2375" w:type="dxa"/>
+            <w:tcBorders>
+              <w:right w:val="single" w:color="auto" w:sz="4" w:space="0"/>
+            </w:tcBorders>
+            <w:vAlign w:val="top"/>
+          </w:tcPr>
+          <w:p>
+            <w:pPr>
+              <w:pStyle w:val="22"/>
+              <w:rPr>
+                <w:color w:val="000000" w:themeColor="text1"/>
+              </w:rPr>
+            </w:pPr>
+            <w:r>
+              <w:rPr>
+                <w:rFonts w:hint="eastAsia"/>
+                <w:color w:val="000000" w:themeColor="text1"/>
+              </w:rPr>
+              <w:t>get_page</w:t>
+            </w:r>
+          </w:p>
+        </w:tc>
+        <w:tc>
+          <w:tcPr>
+            <w:tcW w:w="6805" w:type="dxa"/>
+            <w:tcBorders>
+              <w:left w:val="single" w:color="auto" w:sz="4" w:space="0"/>
+            </w:tcBorders>
+            <w:vAlign w:val="top"/>
+          </w:tcPr>
+          <w:p>
+            <w:pPr>
+              <w:pStyle w:val="22"/>
+              <w:rPr>
+                <w:color w:val="000000" w:themeColor="text1"/>
+              </w:rPr>
+            </w:pPr>
+            <w:r>
+              <w:rPr>
+                <w:rFonts w:hint="eastAsia"/>
+                <w:color w:val="000000" w:themeColor="text1"/>
+                <w:lang w:val="en-US" w:eastAsia="zh-CN"/>
+              </w:rPr>
+              <w:t>true（获取页面总数）</w:t>
+            </w:r>
+          </w:p>
+        </w:tc>
+      </w:tr>
+      <w:tr>
+        <w:tblPrEx>
+          <w:tblBorders>
+            <w:top w:val="single" w:color="auto" w:sz="4" w:space="0"/>
+            <w:left w:val="single" w:color="auto" w:sz="4" w:space="0"/>
+            <w:bottom w:val="single" w:color="auto" w:sz="4" w:space="0"/>
+            <w:right w:val="single" w:color="auto" w:sz="4" w:space="0"/>
+            <w:insideH w:val="single" w:color="auto" w:sz="4" w:space="0"/>
+            <w:insideV w:val="single" w:color="auto" w:sz="4" w:space="0"/>
+          </w:tblBorders>
+          <w:tblLayout w:type="fixed"/>
+          <w:tblCellMar>
+            <w:top w:w="0" w:type="dxa"/>
+            <w:left w:w="108" w:type="dxa"/>
+            <w:bottom w:w="0" w:type="dxa"/>
+            <w:right w:w="108" w:type="dxa"/>
+          </w:tblCellMar>
+        </w:tblPrEx>
+        <w:tc>
+          <w:tcPr>
+            <w:tcW w:w="2375" w:type="dxa"/>
+            <w:tcBorders>
+              <w:right w:val="single" w:color="auto" w:sz="4" w:space="0"/>
+            </w:tcBorders>
+            <w:shd w:val="clear" w:color="auto" w:fill="D8D8D8"/>
+          </w:tcPr>
+          <w:p>
+            <w:pPr>
+              <w:pStyle w:val="22"/>
+              <w:rPr>
+                <w:color w:val="000000" w:themeColor="text1"/>
+              </w:rPr>
+            </w:pPr>
+            <w:r>
+              <w:rPr>
+                <w:color w:val="000000" w:themeColor="text1"/>
+              </w:rPr>
+              <w:t>返回参数</w:t>
+            </w:r>
+          </w:p>
+        </w:tc>
+        <w:tc>
+          <w:tcPr>
+            <w:tcW w:w="6805" w:type="dxa"/>
+            <w:tcBorders>
+              <w:left w:val="single" w:color="auto" w:sz="4" w:space="0"/>
+            </w:tcBorders>
+            <w:shd w:val="clear" w:color="auto" w:fill="D8D8D8"/>
+          </w:tcPr>
+          <w:p>
+            <w:pPr>
+              <w:pStyle w:val="22"/>
+              <w:rPr>
+                <w:color w:val="000000" w:themeColor="text1"/>
+              </w:rPr>
+            </w:pPr>
+            <w:r>
+              <w:rPr>
+                <w:color w:val="000000" w:themeColor="text1"/>
+              </w:rPr>
+              <w:t>说明</w:t>
+            </w:r>
+            <w:r>
+              <w:rPr>
+                <w:rFonts w:hint="eastAsia"/>
+                <w:color w:val="000000" w:themeColor="text1"/>
+              </w:rPr>
+              <w:t>和</w:t>
+            </w:r>
+            <w:r>
+              <w:rPr>
+                <w:color w:val="000000" w:themeColor="text1"/>
+              </w:rPr>
+              <w:t>示例</w:t>
+            </w:r>
+          </w:p>
+        </w:tc>
+      </w:tr>
+      <w:tr>
+        <w:tblPrEx>
+          <w:tblBorders>
+            <w:top w:val="single" w:color="auto" w:sz="4" w:space="0"/>
+            <w:left w:val="single" w:color="auto" w:sz="4" w:space="0"/>
+            <w:bottom w:val="single" w:color="auto" w:sz="4" w:space="0"/>
+            <w:right w:val="single" w:color="auto" w:sz="4" w:space="0"/>
+            <w:insideH w:val="single" w:color="auto" w:sz="4" w:space="0"/>
+            <w:insideV w:val="single" w:color="auto" w:sz="4" w:space="0"/>
+          </w:tblBorders>
+          <w:tblLayout w:type="fixed"/>
+          <w:tblCellMar>
+            <w:top w:w="0" w:type="dxa"/>
+            <w:left w:w="108" w:type="dxa"/>
+            <w:bottom w:w="0" w:type="dxa"/>
+            <w:right w:w="108" w:type="dxa"/>
+          </w:tblCellMar>
+        </w:tblPrEx>
+        <w:trPr>
+          <w:trHeight w:val="193" w:hRule="atLeast"/>
+        </w:trPr>
+        <w:tc>
+          <w:tcPr>
+            <w:tcW w:w="2375" w:type="dxa"/>
+            <w:tcBorders>
+              <w:right w:val="single" w:color="auto" w:sz="4" w:space="0"/>
+            </w:tcBorders>
+            <w:shd w:val="clear" w:color="auto" w:fill="D8D8D8"/>
+            <w:vAlign w:val="top"/>
+          </w:tcPr>
+          <w:p>
+            <w:pPr>
+              <w:pStyle w:val="22"/>
+              <w:rPr>
+                <w:color w:val="000000" w:themeColor="text1"/>
+              </w:rPr>
+            </w:pPr>
+            <w:r>
+              <w:rPr>
+                <w:rFonts w:hint="eastAsia"/>
+                <w:color w:val="auto"/>
+                <w:lang w:val="en-US" w:eastAsia="zh-CN"/>
+              </w:rPr>
+              <w:t>result</w:t>
+            </w:r>
+          </w:p>
+        </w:tc>
+        <w:tc>
+          <w:tcPr>
+            <w:tcW w:w="6805" w:type="dxa"/>
+            <w:tcBorders>
+              <w:left w:val="single" w:color="auto" w:sz="4" w:space="0"/>
+            </w:tcBorders>
+            <w:shd w:val="clear" w:color="auto" w:fill="D8D8D8"/>
+            <w:vAlign w:val="top"/>
+          </w:tcPr>
+          <w:p>
+            <w:pPr>
+              <w:pStyle w:val="22"/>
+              <w:rPr>
+                <w:color w:val="000000" w:themeColor="text1"/>
+              </w:rPr>
+            </w:pPr>
+            <w:r>
+              <w:rPr>
+                <w:rFonts w:hint="eastAsia"/>
+                <w:color w:val="auto"/>
+                <w:lang w:eastAsia="zh-CN"/>
+              </w:rPr>
+              <w:t>结果</w:t>
+            </w:r>
+            <w:r>
+              <w:rPr>
+                <w:rFonts w:hint="eastAsia"/>
+                <w:color w:val="auto"/>
+                <w:lang w:val="en-US" w:eastAsia="zh-CN"/>
+              </w:rPr>
+              <w:t xml:space="preserve">  1：成功   0：失败</w:t>
+            </w:r>
+          </w:p>
+        </w:tc>
+      </w:tr>
+      <w:tr>
+        <w:tblPrEx>
+          <w:tblBorders>
+            <w:top w:val="single" w:color="auto" w:sz="4" w:space="0"/>
+            <w:left w:val="single" w:color="auto" w:sz="4" w:space="0"/>
+            <w:bottom w:val="single" w:color="auto" w:sz="4" w:space="0"/>
+            <w:right w:val="single" w:color="auto" w:sz="4" w:space="0"/>
+            <w:insideH w:val="single" w:color="auto" w:sz="4" w:space="0"/>
+            <w:insideV w:val="single" w:color="auto" w:sz="4" w:space="0"/>
+          </w:tblBorders>
+          <w:tblLayout w:type="fixed"/>
+          <w:tblCellMar>
+            <w:top w:w="0" w:type="dxa"/>
+            <w:left w:w="108" w:type="dxa"/>
+            <w:bottom w:w="0" w:type="dxa"/>
+            <w:right w:w="108" w:type="dxa"/>
+          </w:tblCellMar>
+        </w:tblPrEx>
+        <w:trPr>
+          <w:trHeight w:val="193" w:hRule="atLeast"/>
+        </w:trPr>
+        <w:tc>
+          <w:tcPr>
+            <w:tcW w:w="2375" w:type="dxa"/>
+            <w:tcBorders>
+              <w:right w:val="single" w:color="auto" w:sz="4" w:space="0"/>
+            </w:tcBorders>
+            <w:shd w:val="clear" w:color="auto" w:fill="D8D8D8"/>
+            <w:vAlign w:val="top"/>
+          </w:tcPr>
+          <w:p>
+            <w:pPr>
+              <w:pStyle w:val="22"/>
+              <w:rPr>
+                <w:color w:val="000000" w:themeColor="text1"/>
+              </w:rPr>
+            </w:pPr>
+            <w:r>
+              <w:rPr>
+                <w:rFonts w:hint="eastAsia"/>
+                <w:color w:val="auto"/>
+              </w:rPr>
+              <w:t>msg</w:t>
+            </w:r>
+          </w:p>
+        </w:tc>
+        <w:tc>
+          <w:tcPr>
+            <w:tcW w:w="6805" w:type="dxa"/>
+            <w:tcBorders>
+              <w:left w:val="single" w:color="auto" w:sz="4" w:space="0"/>
+            </w:tcBorders>
+            <w:shd w:val="clear" w:color="auto" w:fill="D8D8D8"/>
+            <w:vAlign w:val="top"/>
+          </w:tcPr>
+          <w:p>
+            <w:pPr>
+              <w:pStyle w:val="22"/>
+              <w:rPr>
+                <w:color w:val="000000" w:themeColor="text1"/>
+              </w:rPr>
+            </w:pPr>
+            <w:r>
+              <w:rPr>
+                <w:rFonts w:hint="eastAsia"/>
+                <w:color w:val="auto"/>
+                <w:lang w:eastAsia="zh-CN"/>
+              </w:rPr>
+              <w:t>结果说明</w:t>
+            </w:r>
+          </w:p>
+        </w:tc>
+      </w:tr>
+      <w:tr>
+        <w:tblPrEx>
+          <w:tblBorders>
+            <w:top w:val="single" w:color="auto" w:sz="4" w:space="0"/>
+            <w:left w:val="single" w:color="auto" w:sz="4" w:space="0"/>
+            <w:bottom w:val="single" w:color="auto" w:sz="4" w:space="0"/>
+            <w:right w:val="single" w:color="auto" w:sz="4" w:space="0"/>
+            <w:insideH w:val="single" w:color="auto" w:sz="4" w:space="0"/>
+            <w:insideV w:val="single" w:color="auto" w:sz="4" w:space="0"/>
+          </w:tblBorders>
+          <w:tblLayout w:type="fixed"/>
+          <w:tblCellMar>
+            <w:top w:w="0" w:type="dxa"/>
+            <w:left w:w="108" w:type="dxa"/>
+            <w:bottom w:w="0" w:type="dxa"/>
+            <w:right w:w="108" w:type="dxa"/>
+          </w:tblCellMar>
+        </w:tblPrEx>
+        <w:trPr>
+          <w:trHeight w:val="193" w:hRule="atLeast"/>
+        </w:trPr>
+        <w:tc>
+          <w:tcPr>
+            <w:tcW w:w="2375" w:type="dxa"/>
+            <w:tcBorders>
+              <w:right w:val="single" w:color="auto" w:sz="4" w:space="0"/>
+            </w:tcBorders>
+            <w:shd w:val="clear" w:color="auto" w:fill="D8D8D8"/>
+            <w:vAlign w:val="top"/>
+          </w:tcPr>
+          <w:p>
+            <w:pPr>
+              <w:pStyle w:val="22"/>
+              <w:rPr>
+                <w:color w:val="000000" w:themeColor="text1"/>
+              </w:rPr>
+            </w:pPr>
+            <w:r>
+              <w:rPr>
+                <w:rFonts w:hint="eastAsia"/>
+                <w:color w:val="auto"/>
+                <w:lang w:val="en-US" w:eastAsia="zh-CN"/>
+              </w:rPr>
+              <w:t>code</w:t>
+            </w:r>
+          </w:p>
+        </w:tc>
+        <w:tc>
+          <w:tcPr>
+            <w:tcW w:w="6805" w:type="dxa"/>
+            <w:tcBorders>
+              <w:left w:val="single" w:color="auto" w:sz="4" w:space="0"/>
+            </w:tcBorders>
+            <w:shd w:val="clear" w:color="auto" w:fill="D8D8D8"/>
+            <w:vAlign w:val="top"/>
+          </w:tcPr>
+          <w:p>
+            <w:pPr>
+              <w:pStyle w:val="22"/>
+              <w:rPr>
+                <w:color w:val="000000" w:themeColor="text1"/>
+              </w:rPr>
+            </w:pPr>
+            <w:r>
+              <w:rPr>
+                <w:rFonts w:hint="eastAsia"/>
+                <w:color w:val="auto"/>
+                <w:lang w:eastAsia="zh-CN"/>
+              </w:rPr>
+              <w:t>状态码</w:t>
+            </w:r>
+            <w:r>
+              <w:rPr>
+                <w:rFonts w:hint="eastAsia"/>
+                <w:color w:val="auto"/>
+                <w:lang w:val="en-US" w:eastAsia="zh-CN"/>
+              </w:rPr>
+              <w:t xml:space="preserve">  200：成功   402：失败</w:t>
+            </w:r>
+          </w:p>
+        </w:tc>
+      </w:tr>
+      <w:tr>
+        <w:tblPrEx>
+          <w:tblBorders>
+            <w:top w:val="single" w:color="auto" w:sz="4" w:space="0"/>
+            <w:left w:val="single" w:color="auto" w:sz="4" w:space="0"/>
+            <w:bottom w:val="single" w:color="auto" w:sz="4" w:space="0"/>
+            <w:right w:val="single" w:color="auto" w:sz="4" w:space="0"/>
+            <w:insideH w:val="single" w:color="auto" w:sz="4" w:space="0"/>
+            <w:insideV w:val="single" w:color="auto" w:sz="4" w:space="0"/>
+          </w:tblBorders>
+          <w:tblLayout w:type="fixed"/>
+          <w:tblCellMar>
+            <w:top w:w="0" w:type="dxa"/>
+            <w:left w:w="108" w:type="dxa"/>
+            <w:bottom w:w="0" w:type="dxa"/>
+            <w:right w:w="108" w:type="dxa"/>
+          </w:tblCellMar>
+        </w:tblPrEx>
+        <w:trPr>
+          <w:trHeight w:val="193" w:hRule="atLeast"/>
+        </w:trPr>
+        <w:tc>
+          <w:tcPr>
+            <w:tcW w:w="2375" w:type="dxa"/>
+            <w:tcBorders>
+              <w:right w:val="single" w:color="auto" w:sz="4" w:space="0"/>
+            </w:tcBorders>
+          </w:tcPr>
+          <w:p>
+            <w:pPr>
+              <w:pStyle w:val="22"/>
+              <w:rPr>
+                <w:rFonts w:hint="eastAsia" w:eastAsia="宋体"/>
+                <w:color w:val="000000" w:themeColor="text1"/>
+                <w:lang w:val="en-US" w:eastAsia="zh-CN"/>
+              </w:rPr>
+            </w:pPr>
+            <w:r>
+              <w:rPr>
+                <w:rFonts w:hint="eastAsia"/>
+                <w:color w:val="000000" w:themeColor="text1"/>
+                <w:lang w:val="en-US" w:eastAsia="zh-CN"/>
+              </w:rPr>
               <w:t>data</w:t>
             </w:r>
           </w:p>
@@ -22858,6 +24263,2518 @@
                 <w:color w:val="000000" w:themeColor="text1"/>
                 <w:lang w:val="en-US" w:eastAsia="zh-CN"/>
               </w:rPr>
+              <w:t>id：序号id</w:t>
+            </w:r>
+          </w:p>
+          <w:p>
+            <w:pPr>
+              <w:pStyle w:val="22"/>
+              <w:rPr>
+                <w:rFonts w:hint="eastAsia"/>
+                <w:color w:val="000000" w:themeColor="text1"/>
+                <w:lang w:val="en-US" w:eastAsia="zh-CN"/>
+              </w:rPr>
+            </w:pPr>
+            <w:r>
+              <w:rPr>
+                <w:rFonts w:hint="eastAsia"/>
+                <w:color w:val="000000" w:themeColor="text1"/>
+                <w:lang w:val="en-US" w:eastAsia="zh-CN"/>
+              </w:rPr>
+              <w:t>hzxs：合作形式</w:t>
+            </w:r>
+          </w:p>
+          <w:p>
+            <w:pPr>
+              <w:pStyle w:val="22"/>
+              <w:rPr>
+                <w:rFonts w:hint="eastAsia"/>
+                <w:color w:val="000000" w:themeColor="text1"/>
+                <w:lang w:val="en-US" w:eastAsia="zh-CN"/>
+              </w:rPr>
+            </w:pPr>
+            <w:r>
+              <w:rPr>
+                <w:rFonts w:hint="eastAsia"/>
+                <w:color w:val="000000" w:themeColor="text1"/>
+                <w:lang w:val="en-US" w:eastAsia="zh-CN"/>
+              </w:rPr>
+              <w:t>title：标题</w:t>
+            </w:r>
+          </w:p>
+          <w:p>
+            <w:pPr>
+              <w:pStyle w:val="22"/>
+              <w:rPr>
+                <w:rFonts w:hint="eastAsia"/>
+                <w:color w:val="000000" w:themeColor="text1"/>
+                <w:lang w:val="en-US" w:eastAsia="zh-CN"/>
+              </w:rPr>
+            </w:pPr>
+            <w:r>
+              <w:rPr>
+                <w:rFonts w:hint="eastAsia"/>
+                <w:color w:val="000000" w:themeColor="text1"/>
+                <w:lang w:val="en-US" w:eastAsia="zh-CN"/>
+              </w:rPr>
+              <w:t>desc：摘要</w:t>
+            </w:r>
+          </w:p>
+          <w:p>
+            <w:pPr>
+              <w:pStyle w:val="22"/>
+              <w:rPr>
+                <w:rFonts w:hint="eastAsia"/>
+                <w:color w:val="000000" w:themeColor="text1"/>
+                <w:lang w:val="en-US" w:eastAsia="zh-CN"/>
+              </w:rPr>
+            </w:pPr>
+            <w:r>
+              <w:rPr>
+                <w:rFonts w:hint="eastAsia"/>
+                <w:color w:val="000000" w:themeColor="text1"/>
+                <w:lang w:val="en-US" w:eastAsia="zh-CN"/>
+              </w:rPr>
+              <w:t>cat_name：栏目类别</w:t>
+            </w:r>
+          </w:p>
+          <w:p>
+            <w:pPr>
+              <w:pStyle w:val="22"/>
+              <w:rPr>
+                <w:rFonts w:hint="eastAsia"/>
+                <w:color w:val="000000" w:themeColor="text1"/>
+                <w:lang w:val="en-US" w:eastAsia="zh-CN"/>
+              </w:rPr>
+            </w:pPr>
+            <w:r>
+              <w:rPr>
+                <w:rFonts w:hint="eastAsia"/>
+                <w:color w:val="000000" w:themeColor="text1"/>
+                <w:lang w:val="en-US" w:eastAsia="zh-CN"/>
+              </w:rPr>
+              <w:t>yfzq：研发周期</w:t>
+            </w:r>
+          </w:p>
+          <w:p>
+            <w:pPr>
+              <w:pStyle w:val="22"/>
+              <w:rPr>
+                <w:rFonts w:hint="eastAsia"/>
+                <w:color w:val="000000" w:themeColor="text1"/>
+                <w:lang w:val="en-US" w:eastAsia="zh-CN"/>
+              </w:rPr>
+            </w:pPr>
+            <w:r>
+              <w:rPr>
+                <w:rFonts w:hint="eastAsia"/>
+                <w:color w:val="000000" w:themeColor="text1"/>
+                <w:lang w:val="en-US" w:eastAsia="zh-CN"/>
+              </w:rPr>
+              <w:t>clicks：浏览数</w:t>
+            </w:r>
+          </w:p>
+          <w:p>
+            <w:pPr>
+              <w:pStyle w:val="22"/>
+              <w:rPr>
+                <w:rFonts w:hint="eastAsia"/>
+                <w:color w:val="000000" w:themeColor="text1"/>
+                <w:lang w:val="en-US" w:eastAsia="zh-CN"/>
+              </w:rPr>
+            </w:pPr>
+            <w:r>
+              <w:rPr>
+                <w:rFonts w:hint="eastAsia"/>
+                <w:color w:val="000000" w:themeColor="text1"/>
+                <w:lang w:val="en-US" w:eastAsia="zh-CN"/>
+              </w:rPr>
+              <w:t>create_time：发布时间</w:t>
+            </w:r>
+          </w:p>
+          <w:p>
+            <w:pPr>
+              <w:pStyle w:val="22"/>
+              <w:rPr>
+                <w:rFonts w:hint="eastAsia"/>
+                <w:color w:val="000000" w:themeColor="text1"/>
+                <w:lang w:val="en-US" w:eastAsia="zh-CN"/>
+              </w:rPr>
+            </w:pPr>
+            <w:r>
+              <w:rPr>
+                <w:rFonts w:hint="eastAsia"/>
+                <w:color w:val="000000" w:themeColor="text1"/>
+                <w:lang w:val="en-US" w:eastAsia="zh-CN"/>
+              </w:rPr>
+              <w:t>yfys：研发预算</w:t>
+            </w:r>
+          </w:p>
+          <w:p>
+            <w:pPr>
+              <w:pStyle w:val="22"/>
+              <w:rPr>
+                <w:rFonts w:hint="eastAsia"/>
+                <w:color w:val="000000" w:themeColor="text1"/>
+                <w:lang w:val="en-US" w:eastAsia="zh-CN"/>
+              </w:rPr>
+            </w:pPr>
+            <w:r>
+              <w:rPr>
+                <w:rFonts w:hint="eastAsia"/>
+                <w:color w:val="000000" w:themeColor="text1"/>
+                <w:lang w:val="en-US" w:eastAsia="zh-CN"/>
+              </w:rPr>
+              <w:t>xpyf：新品研发（是 或者 否）</w:t>
+            </w:r>
+          </w:p>
+        </w:tc>
+      </w:tr>
+    </w:tbl>
+    <w:p>
+      <w:pPr>
+        <w:ind w:left="0" w:leftChars="0" w:firstLine="0" w:firstLineChars="0"/>
+        <w:rPr>
+          <w:rFonts w:hint="eastAsia"/>
+          <w:color w:val="000000" w:themeColor="text1"/>
+          <w:lang w:eastAsia="zh-CN"/>
+        </w:rPr>
+      </w:pPr>
+    </w:p>
+    <w:p>
+      <w:pPr>
+        <w:pStyle w:val="3"/>
+        <w:rPr>
+          <w:rFonts w:hint="eastAsia"/>
+          <w:color w:val="000000" w:themeColor="text1"/>
+          <w:lang w:eastAsia="zh-CN"/>
+        </w:rPr>
+      </w:pPr>
+      <w:r>
+        <w:rPr>
+          <w:rFonts w:hint="eastAsia"/>
+          <w:color w:val="000000" w:themeColor="text1"/>
+          <w:lang w:eastAsia="zh-CN"/>
+        </w:rPr>
+        <w:t>需求搜索接口</w:t>
+      </w:r>
+    </w:p>
+    <w:tbl>
+      <w:tblPr>
+        <w:tblStyle w:val="15"/>
+        <w:tblW w:w="9180" w:type="dxa"/>
+        <w:tblInd w:w="0" w:type="dxa"/>
+        <w:tblBorders>
+          <w:top w:val="single" w:color="auto" w:sz="4" w:space="0"/>
+          <w:left w:val="single" w:color="auto" w:sz="4" w:space="0"/>
+          <w:bottom w:val="single" w:color="auto" w:sz="4" w:space="0"/>
+          <w:right w:val="single" w:color="auto" w:sz="4" w:space="0"/>
+          <w:insideH w:val="single" w:color="auto" w:sz="4" w:space="0"/>
+          <w:insideV w:val="single" w:color="auto" w:sz="4" w:space="0"/>
+        </w:tblBorders>
+        <w:tblLayout w:type="fixed"/>
+        <w:tblCellMar>
+          <w:top w:w="0" w:type="dxa"/>
+          <w:left w:w="108" w:type="dxa"/>
+          <w:bottom w:w="0" w:type="dxa"/>
+          <w:right w:w="108" w:type="dxa"/>
+        </w:tblCellMar>
+      </w:tblPr>
+      <w:tblGrid>
+        <w:gridCol w:w="2375"/>
+        <w:gridCol w:w="6805"/>
+      </w:tblGrid>
+      <w:tr>
+        <w:tblPrEx>
+          <w:tblBorders>
+            <w:top w:val="single" w:color="auto" w:sz="4" w:space="0"/>
+            <w:left w:val="single" w:color="auto" w:sz="4" w:space="0"/>
+            <w:bottom w:val="single" w:color="auto" w:sz="4" w:space="0"/>
+            <w:right w:val="single" w:color="auto" w:sz="4" w:space="0"/>
+            <w:insideH w:val="single" w:color="auto" w:sz="4" w:space="0"/>
+            <w:insideV w:val="single" w:color="auto" w:sz="4" w:space="0"/>
+          </w:tblBorders>
+          <w:tblLayout w:type="fixed"/>
+          <w:tblCellMar>
+            <w:top w:w="0" w:type="dxa"/>
+            <w:left w:w="108" w:type="dxa"/>
+            <w:bottom w:w="0" w:type="dxa"/>
+            <w:right w:w="108" w:type="dxa"/>
+          </w:tblCellMar>
+        </w:tblPrEx>
+        <w:tc>
+          <w:tcPr>
+            <w:tcW w:w="2375" w:type="dxa"/>
+            <w:shd w:val="clear" w:color="auto" w:fill="D8D8D8"/>
+          </w:tcPr>
+          <w:p>
+            <w:pPr>
+              <w:pStyle w:val="22"/>
+              <w:rPr>
+                <w:color w:val="000000" w:themeColor="text1"/>
+              </w:rPr>
+            </w:pPr>
+            <w:r>
+              <w:rPr>
+                <w:color w:val="000000" w:themeColor="text1"/>
+              </w:rPr>
+              <w:t>接口名称</w:t>
+            </w:r>
+          </w:p>
+        </w:tc>
+        <w:tc>
+          <w:tcPr>
+            <w:tcW w:w="6805" w:type="dxa"/>
+          </w:tcPr>
+          <w:p>
+            <w:pPr>
+              <w:pStyle w:val="22"/>
+              <w:rPr>
+                <w:color w:val="000000" w:themeColor="text1"/>
+              </w:rPr>
+            </w:pPr>
+            <w:r>
+              <w:rPr>
+                <w:rFonts w:hint="eastAsia"/>
+                <w:color w:val="000000" w:themeColor="text1"/>
+              </w:rPr>
+              <w:t>按需求栏目和业务范围请求列表接口</w:t>
+            </w:r>
+          </w:p>
+        </w:tc>
+      </w:tr>
+      <w:tr>
+        <w:tblPrEx>
+          <w:tblBorders>
+            <w:top w:val="single" w:color="auto" w:sz="4" w:space="0"/>
+            <w:left w:val="single" w:color="auto" w:sz="4" w:space="0"/>
+            <w:bottom w:val="single" w:color="auto" w:sz="4" w:space="0"/>
+            <w:right w:val="single" w:color="auto" w:sz="4" w:space="0"/>
+            <w:insideH w:val="single" w:color="auto" w:sz="4" w:space="0"/>
+            <w:insideV w:val="single" w:color="auto" w:sz="4" w:space="0"/>
+          </w:tblBorders>
+          <w:tblLayout w:type="fixed"/>
+          <w:tblCellMar>
+            <w:top w:w="0" w:type="dxa"/>
+            <w:left w:w="108" w:type="dxa"/>
+            <w:bottom w:w="0" w:type="dxa"/>
+            <w:right w:w="108" w:type="dxa"/>
+          </w:tblCellMar>
+        </w:tblPrEx>
+        <w:tc>
+          <w:tcPr>
+            <w:tcW w:w="2375" w:type="dxa"/>
+            <w:tcBorders>
+              <w:bottom w:val="single" w:color="000000" w:sz="4" w:space="0"/>
+            </w:tcBorders>
+            <w:shd w:val="clear" w:color="auto" w:fill="D8D8D8"/>
+          </w:tcPr>
+          <w:p>
+            <w:pPr>
+              <w:pStyle w:val="22"/>
+              <w:rPr>
+                <w:color w:val="000000" w:themeColor="text1"/>
+              </w:rPr>
+            </w:pPr>
+            <w:r>
+              <w:rPr>
+                <w:color w:val="000000" w:themeColor="text1"/>
+              </w:rPr>
+              <w:t>请求</w:t>
+            </w:r>
+            <w:r>
+              <w:rPr>
+                <w:rFonts w:hint="eastAsia"/>
+                <w:color w:val="000000" w:themeColor="text1"/>
+              </w:rPr>
+              <w:t>url</w:t>
+            </w:r>
+          </w:p>
+        </w:tc>
+        <w:tc>
+          <w:tcPr>
+            <w:tcW w:w="6805" w:type="dxa"/>
+            <w:tcBorders>
+              <w:bottom w:val="single" w:color="000000" w:sz="4" w:space="0"/>
+            </w:tcBorders>
+          </w:tcPr>
+          <w:p>
+            <w:pPr>
+              <w:pStyle w:val="22"/>
+              <w:rPr>
+                <w:color w:val="000000" w:themeColor="text1"/>
+              </w:rPr>
+            </w:pPr>
+            <w:r>
+              <w:rPr>
+                <w:rFonts w:hint="eastAsia" w:ascii="Consolas" w:hAnsi="Consolas" w:eastAsia="Consolas" w:cs="Consolas"/>
+                <w:b w:val="0"/>
+                <w:i w:val="0"/>
+                <w:caps w:val="0"/>
+                <w:color w:val="222222"/>
+                <w:spacing w:val="0"/>
+                <w:sz w:val="18"/>
+                <w:szCs w:val="18"/>
+              </w:rPr>
+              <w:t>/api.php/ChannelIndex/index/action/dataList/channel/xq/type/1</w:t>
+            </w:r>
+          </w:p>
+        </w:tc>
+      </w:tr>
+      <w:tr>
+        <w:tblPrEx>
+          <w:tblBorders>
+            <w:top w:val="single" w:color="auto" w:sz="4" w:space="0"/>
+            <w:left w:val="single" w:color="auto" w:sz="4" w:space="0"/>
+            <w:bottom w:val="single" w:color="auto" w:sz="4" w:space="0"/>
+            <w:right w:val="single" w:color="auto" w:sz="4" w:space="0"/>
+            <w:insideH w:val="single" w:color="auto" w:sz="4" w:space="0"/>
+            <w:insideV w:val="single" w:color="auto" w:sz="4" w:space="0"/>
+          </w:tblBorders>
+          <w:tblLayout w:type="fixed"/>
+          <w:tblCellMar>
+            <w:top w:w="0" w:type="dxa"/>
+            <w:left w:w="108" w:type="dxa"/>
+            <w:bottom w:w="0" w:type="dxa"/>
+            <w:right w:w="108" w:type="dxa"/>
+          </w:tblCellMar>
+        </w:tblPrEx>
+        <w:trPr>
+          <w:trHeight w:val="1722" w:hRule="atLeast"/>
+        </w:trPr>
+        <w:tc>
+          <w:tcPr>
+            <w:tcW w:w="2375" w:type="dxa"/>
+            <w:tcBorders>
+              <w:bottom w:val="single" w:color="000000" w:sz="4" w:space="0"/>
+            </w:tcBorders>
+            <w:shd w:val="clear" w:color="auto" w:fill="D8D8D8"/>
+          </w:tcPr>
+          <w:p>
+            <w:pPr>
+              <w:pStyle w:val="22"/>
+              <w:rPr>
+                <w:color w:val="000000" w:themeColor="text1"/>
+              </w:rPr>
+            </w:pPr>
+            <w:r>
+              <w:rPr>
+                <w:color w:val="000000" w:themeColor="text1"/>
+              </w:rPr>
+              <w:t>说明</w:t>
+            </w:r>
+          </w:p>
+        </w:tc>
+        <w:tc>
+          <w:tcPr>
+            <w:tcW w:w="6805" w:type="dxa"/>
+            <w:tcBorders>
+              <w:bottom w:val="single" w:color="000000" w:sz="4" w:space="0"/>
+            </w:tcBorders>
+          </w:tcPr>
+          <w:p>
+            <w:pPr>
+              <w:pStyle w:val="22"/>
+              <w:rPr>
+                <w:rFonts w:hint="eastAsia" w:eastAsia="宋体"/>
+                <w:color w:val="000000" w:themeColor="text1"/>
+                <w:lang w:eastAsia="zh-CN"/>
+              </w:rPr>
+            </w:pPr>
+            <w:r>
+              <w:rPr>
+                <w:rFonts w:hint="eastAsia"/>
+                <w:color w:val="000000" w:themeColor="text1"/>
+                <w:lang w:eastAsia="zh-CN"/>
+              </w:rPr>
+              <w:t>请求方式：</w:t>
+            </w:r>
+            <w:r>
+              <w:rPr>
+                <w:rFonts w:hint="eastAsia"/>
+                <w:color w:val="000000" w:themeColor="text1"/>
+                <w:lang w:val="en-US" w:eastAsia="zh-CN"/>
+              </w:rPr>
+              <w:t>post</w:t>
+            </w:r>
+          </w:p>
+        </w:tc>
+      </w:tr>
+      <w:tr>
+        <w:tblPrEx>
+          <w:tblBorders>
+            <w:top w:val="single" w:color="auto" w:sz="4" w:space="0"/>
+            <w:left w:val="single" w:color="auto" w:sz="4" w:space="0"/>
+            <w:bottom w:val="single" w:color="auto" w:sz="4" w:space="0"/>
+            <w:right w:val="single" w:color="auto" w:sz="4" w:space="0"/>
+            <w:insideH w:val="single" w:color="auto" w:sz="4" w:space="0"/>
+            <w:insideV w:val="single" w:color="auto" w:sz="4" w:space="0"/>
+          </w:tblBorders>
+          <w:tblLayout w:type="fixed"/>
+          <w:tblCellMar>
+            <w:top w:w="0" w:type="dxa"/>
+            <w:left w:w="108" w:type="dxa"/>
+            <w:bottom w:w="0" w:type="dxa"/>
+            <w:right w:w="108" w:type="dxa"/>
+          </w:tblCellMar>
+        </w:tblPrEx>
+        <w:tc>
+          <w:tcPr>
+            <w:tcW w:w="2375" w:type="dxa"/>
+            <w:tcBorders>
+              <w:right w:val="single" w:color="auto" w:sz="4" w:space="0"/>
+            </w:tcBorders>
+            <w:shd w:val="clear" w:color="auto" w:fill="D8D8D8"/>
+          </w:tcPr>
+          <w:p>
+            <w:pPr>
+              <w:pStyle w:val="22"/>
+              <w:rPr>
+                <w:color w:val="000000" w:themeColor="text1"/>
+              </w:rPr>
+            </w:pPr>
+            <w:r>
+              <w:rPr>
+                <w:color w:val="000000" w:themeColor="text1"/>
+              </w:rPr>
+              <w:t>请求参数</w:t>
+            </w:r>
+          </w:p>
+        </w:tc>
+        <w:tc>
+          <w:tcPr>
+            <w:tcW w:w="6805" w:type="dxa"/>
+            <w:tcBorders>
+              <w:left w:val="single" w:color="auto" w:sz="4" w:space="0"/>
+            </w:tcBorders>
+            <w:shd w:val="clear" w:color="auto" w:fill="D8D8D8"/>
+          </w:tcPr>
+          <w:p>
+            <w:pPr>
+              <w:pStyle w:val="22"/>
+              <w:rPr>
+                <w:color w:val="000000" w:themeColor="text1"/>
+              </w:rPr>
+            </w:pPr>
+            <w:r>
+              <w:rPr>
+                <w:color w:val="000000" w:themeColor="text1"/>
+              </w:rPr>
+              <w:t>说明</w:t>
+            </w:r>
+            <w:r>
+              <w:rPr>
+                <w:rFonts w:hint="eastAsia"/>
+                <w:color w:val="000000" w:themeColor="text1"/>
+              </w:rPr>
+              <w:t>和</w:t>
+            </w:r>
+            <w:r>
+              <w:rPr>
+                <w:color w:val="000000" w:themeColor="text1"/>
+              </w:rPr>
+              <w:t>示例</w:t>
+            </w:r>
+          </w:p>
+        </w:tc>
+      </w:tr>
+      <w:tr>
+        <w:tblPrEx>
+          <w:tblBorders>
+            <w:top w:val="single" w:color="auto" w:sz="4" w:space="0"/>
+            <w:left w:val="single" w:color="auto" w:sz="4" w:space="0"/>
+            <w:bottom w:val="single" w:color="auto" w:sz="4" w:space="0"/>
+            <w:right w:val="single" w:color="auto" w:sz="4" w:space="0"/>
+            <w:insideH w:val="single" w:color="auto" w:sz="4" w:space="0"/>
+            <w:insideV w:val="single" w:color="auto" w:sz="4" w:space="0"/>
+          </w:tblBorders>
+          <w:tblLayout w:type="fixed"/>
+          <w:tblCellMar>
+            <w:top w:w="0" w:type="dxa"/>
+            <w:left w:w="108" w:type="dxa"/>
+            <w:bottom w:w="0" w:type="dxa"/>
+            <w:right w:w="108" w:type="dxa"/>
+          </w:tblCellMar>
+        </w:tblPrEx>
+        <w:trPr>
+          <w:trHeight w:val="193" w:hRule="atLeast"/>
+        </w:trPr>
+        <w:tc>
+          <w:tcPr>
+            <w:tcW w:w="2375" w:type="dxa"/>
+            <w:tcBorders>
+              <w:right w:val="single" w:color="auto" w:sz="4" w:space="0"/>
+            </w:tcBorders>
+          </w:tcPr>
+          <w:p>
+            <w:pPr>
+              <w:pStyle w:val="22"/>
+              <w:rPr>
+                <w:rFonts w:hint="eastAsia" w:eastAsia="宋体"/>
+                <w:color w:val="000000" w:themeColor="text1"/>
+                <w:lang w:val="en-US" w:eastAsia="zh-CN"/>
+              </w:rPr>
+            </w:pPr>
+            <w:r>
+              <w:rPr>
+                <w:rFonts w:hint="eastAsia"/>
+                <w:color w:val="auto"/>
+                <w:lang w:val="en-US" w:eastAsia="zh-CN"/>
+              </w:rPr>
+              <w:t>page</w:t>
+            </w:r>
+          </w:p>
+        </w:tc>
+        <w:tc>
+          <w:tcPr>
+            <w:tcW w:w="6805" w:type="dxa"/>
+            <w:tcBorders>
+              <w:left w:val="single" w:color="auto" w:sz="4" w:space="0"/>
+            </w:tcBorders>
+          </w:tcPr>
+          <w:p>
+            <w:pPr>
+              <w:pStyle w:val="22"/>
+              <w:rPr>
+                <w:rFonts w:hint="eastAsia" w:eastAsia="宋体"/>
+                <w:color w:val="000000" w:themeColor="text1"/>
+                <w:lang w:eastAsia="zh-CN"/>
+              </w:rPr>
+            </w:pPr>
+            <w:r>
+              <w:rPr>
+                <w:rFonts w:hint="eastAsia"/>
+                <w:color w:val="auto"/>
+                <w:lang w:eastAsia="zh-CN"/>
+              </w:rPr>
+              <w:t>页码（第一页为</w:t>
+            </w:r>
+            <w:r>
+              <w:rPr>
+                <w:rFonts w:hint="eastAsia"/>
+                <w:color w:val="auto"/>
+                <w:lang w:val="en-US" w:eastAsia="zh-CN"/>
+              </w:rPr>
+              <w:t>1</w:t>
+            </w:r>
+            <w:r>
+              <w:rPr>
+                <w:rFonts w:hint="eastAsia"/>
+                <w:color w:val="auto"/>
+                <w:lang w:eastAsia="zh-CN"/>
+              </w:rPr>
+              <w:t>）</w:t>
+            </w:r>
+          </w:p>
+        </w:tc>
+      </w:tr>
+      <w:tr>
+        <w:tblPrEx>
+          <w:tblBorders>
+            <w:top w:val="single" w:color="auto" w:sz="4" w:space="0"/>
+            <w:left w:val="single" w:color="auto" w:sz="4" w:space="0"/>
+            <w:bottom w:val="single" w:color="auto" w:sz="4" w:space="0"/>
+            <w:right w:val="single" w:color="auto" w:sz="4" w:space="0"/>
+            <w:insideH w:val="single" w:color="auto" w:sz="4" w:space="0"/>
+            <w:insideV w:val="single" w:color="auto" w:sz="4" w:space="0"/>
+          </w:tblBorders>
+          <w:tblLayout w:type="fixed"/>
+          <w:tblCellMar>
+            <w:top w:w="0" w:type="dxa"/>
+            <w:left w:w="108" w:type="dxa"/>
+            <w:bottom w:w="0" w:type="dxa"/>
+            <w:right w:w="108" w:type="dxa"/>
+          </w:tblCellMar>
+        </w:tblPrEx>
+        <w:trPr>
+          <w:trHeight w:val="193" w:hRule="atLeast"/>
+        </w:trPr>
+        <w:tc>
+          <w:tcPr>
+            <w:tcW w:w="2375" w:type="dxa"/>
+            <w:tcBorders>
+              <w:right w:val="single" w:color="auto" w:sz="4" w:space="0"/>
+            </w:tcBorders>
+          </w:tcPr>
+          <w:p>
+            <w:pPr>
+              <w:pStyle w:val="22"/>
+              <w:rPr>
+                <w:color w:val="000000" w:themeColor="text1"/>
+              </w:rPr>
+            </w:pPr>
+            <w:r>
+              <w:rPr>
+                <w:rFonts w:hint="eastAsia"/>
+                <w:color w:val="auto"/>
+                <w:lang w:val="en-US" w:eastAsia="zh-CN"/>
+              </w:rPr>
+              <w:t>page_num</w:t>
+            </w:r>
+          </w:p>
+        </w:tc>
+        <w:tc>
+          <w:tcPr>
+            <w:tcW w:w="6805" w:type="dxa"/>
+            <w:tcBorders>
+              <w:left w:val="single" w:color="auto" w:sz="4" w:space="0"/>
+            </w:tcBorders>
+            <w:vAlign w:val="top"/>
+          </w:tcPr>
+          <w:p>
+            <w:pPr>
+              <w:pStyle w:val="22"/>
+              <w:rPr>
+                <w:color w:val="000000" w:themeColor="text1"/>
+              </w:rPr>
+            </w:pPr>
+            <w:r>
+              <w:rPr>
+                <w:rFonts w:hint="eastAsia"/>
+                <w:color w:val="auto"/>
+                <w:lang w:eastAsia="zh-CN"/>
+              </w:rPr>
+              <w:t>条数</w:t>
+            </w:r>
+          </w:p>
+        </w:tc>
+      </w:tr>
+      <w:tr>
+        <w:tblPrEx>
+          <w:tblBorders>
+            <w:top w:val="single" w:color="auto" w:sz="4" w:space="0"/>
+            <w:left w:val="single" w:color="auto" w:sz="4" w:space="0"/>
+            <w:bottom w:val="single" w:color="auto" w:sz="4" w:space="0"/>
+            <w:right w:val="single" w:color="auto" w:sz="4" w:space="0"/>
+            <w:insideH w:val="single" w:color="auto" w:sz="4" w:space="0"/>
+            <w:insideV w:val="single" w:color="auto" w:sz="4" w:space="0"/>
+          </w:tblBorders>
+          <w:tblLayout w:type="fixed"/>
+          <w:tblCellMar>
+            <w:top w:w="0" w:type="dxa"/>
+            <w:left w:w="108" w:type="dxa"/>
+            <w:bottom w:w="0" w:type="dxa"/>
+            <w:right w:w="108" w:type="dxa"/>
+          </w:tblCellMar>
+        </w:tblPrEx>
+        <w:trPr>
+          <w:trHeight w:val="193" w:hRule="atLeast"/>
+        </w:trPr>
+        <w:tc>
+          <w:tcPr>
+            <w:tcW w:w="2375" w:type="dxa"/>
+            <w:tcBorders>
+              <w:right w:val="single" w:color="auto" w:sz="4" w:space="0"/>
+            </w:tcBorders>
+          </w:tcPr>
+          <w:p>
+            <w:pPr>
+              <w:pStyle w:val="22"/>
+              <w:rPr>
+                <w:color w:val="000000" w:themeColor="text1"/>
+              </w:rPr>
+            </w:pPr>
+            <w:r>
+              <w:rPr>
+                <w:rFonts w:hint="eastAsia"/>
+                <w:color w:val="auto"/>
+                <w:lang w:val="en-US" w:eastAsia="zh-CN"/>
+              </w:rPr>
+              <w:t>order_field</w:t>
+            </w:r>
+          </w:p>
+        </w:tc>
+        <w:tc>
+          <w:tcPr>
+            <w:tcW w:w="6805" w:type="dxa"/>
+            <w:tcBorders>
+              <w:left w:val="single" w:color="auto" w:sz="4" w:space="0"/>
+            </w:tcBorders>
+          </w:tcPr>
+          <w:p>
+            <w:pPr>
+              <w:pStyle w:val="22"/>
+              <w:rPr>
+                <w:color w:val="000000" w:themeColor="text1"/>
+              </w:rPr>
+            </w:pPr>
+            <w:r>
+              <w:rPr>
+                <w:rFonts w:hint="eastAsia"/>
+                <w:color w:val="auto"/>
+                <w:lang w:eastAsia="zh-CN"/>
+              </w:rPr>
+              <w:t>排序字段（默认值为</w:t>
+            </w:r>
+            <w:r>
+              <w:rPr>
+                <w:rFonts w:hint="default"/>
+                <w:color w:val="auto"/>
+                <w:lang w:val="en-US" w:eastAsia="zh-CN"/>
+              </w:rPr>
+              <w:t>”</w:t>
+            </w:r>
+            <w:r>
+              <w:rPr>
+                <w:rFonts w:hint="eastAsia"/>
+                <w:color w:val="auto"/>
+                <w:lang w:eastAsia="zh-CN"/>
+              </w:rPr>
+              <w:t>create_time</w:t>
+            </w:r>
+            <w:r>
+              <w:rPr>
+                <w:rFonts w:hint="default"/>
+                <w:color w:val="auto"/>
+                <w:lang w:val="en-US" w:eastAsia="zh-CN"/>
+              </w:rPr>
+              <w:t>”</w:t>
+            </w:r>
+            <w:r>
+              <w:rPr>
+                <w:rFonts w:hint="eastAsia"/>
+                <w:color w:val="auto"/>
+                <w:lang w:eastAsia="zh-CN"/>
+              </w:rPr>
+              <w:t>）</w:t>
+            </w:r>
+          </w:p>
+        </w:tc>
+      </w:tr>
+      <w:tr>
+        <w:tblPrEx>
+          <w:tblBorders>
+            <w:top w:val="single" w:color="auto" w:sz="4" w:space="0"/>
+            <w:left w:val="single" w:color="auto" w:sz="4" w:space="0"/>
+            <w:bottom w:val="single" w:color="auto" w:sz="4" w:space="0"/>
+            <w:right w:val="single" w:color="auto" w:sz="4" w:space="0"/>
+            <w:insideH w:val="single" w:color="auto" w:sz="4" w:space="0"/>
+            <w:insideV w:val="single" w:color="auto" w:sz="4" w:space="0"/>
+          </w:tblBorders>
+          <w:tblLayout w:type="fixed"/>
+          <w:tblCellMar>
+            <w:top w:w="0" w:type="dxa"/>
+            <w:left w:w="108" w:type="dxa"/>
+            <w:bottom w:w="0" w:type="dxa"/>
+            <w:right w:w="108" w:type="dxa"/>
+          </w:tblCellMar>
+        </w:tblPrEx>
+        <w:trPr>
+          <w:trHeight w:val="193" w:hRule="atLeast"/>
+        </w:trPr>
+        <w:tc>
+          <w:tcPr>
+            <w:tcW w:w="2375" w:type="dxa"/>
+            <w:tcBorders>
+              <w:right w:val="single" w:color="auto" w:sz="4" w:space="0"/>
+            </w:tcBorders>
+          </w:tcPr>
+          <w:p>
+            <w:pPr>
+              <w:pStyle w:val="22"/>
+              <w:rPr>
+                <w:color w:val="000000" w:themeColor="text1"/>
+              </w:rPr>
+            </w:pPr>
+            <w:r>
+              <w:rPr>
+                <w:rFonts w:hint="eastAsia"/>
+                <w:color w:val="auto"/>
+                <w:lang w:val="en-US" w:eastAsia="zh-CN"/>
+              </w:rPr>
+              <w:t>order_by</w:t>
+            </w:r>
+          </w:p>
+        </w:tc>
+        <w:tc>
+          <w:tcPr>
+            <w:tcW w:w="6805" w:type="dxa"/>
+            <w:tcBorders>
+              <w:left w:val="single" w:color="auto" w:sz="4" w:space="0"/>
+            </w:tcBorders>
+          </w:tcPr>
+          <w:p>
+            <w:pPr>
+              <w:pStyle w:val="22"/>
+              <w:rPr>
+                <w:color w:val="000000" w:themeColor="text1"/>
+              </w:rPr>
+            </w:pPr>
+            <w:r>
+              <w:rPr>
+                <w:rFonts w:hint="eastAsia"/>
+                <w:color w:val="auto"/>
+                <w:lang w:eastAsia="zh-CN"/>
+              </w:rPr>
+              <w:t>排序方式（默认值为</w:t>
+            </w:r>
+            <w:r>
+              <w:rPr>
+                <w:rFonts w:hint="default"/>
+                <w:color w:val="auto"/>
+                <w:lang w:val="en-US" w:eastAsia="zh-CN"/>
+              </w:rPr>
+              <w:t>”</w:t>
+            </w:r>
+            <w:r>
+              <w:rPr>
+                <w:rFonts w:hint="eastAsia"/>
+                <w:color w:val="auto"/>
+                <w:lang w:val="en-US" w:eastAsia="zh-CN"/>
+              </w:rPr>
+              <w:t>DESC</w:t>
+            </w:r>
+            <w:r>
+              <w:rPr>
+                <w:rFonts w:hint="default"/>
+                <w:color w:val="auto"/>
+                <w:lang w:val="en-US" w:eastAsia="zh-CN"/>
+              </w:rPr>
+              <w:t>”</w:t>
+            </w:r>
+            <w:r>
+              <w:rPr>
+                <w:rFonts w:hint="eastAsia"/>
+                <w:color w:val="auto"/>
+                <w:lang w:eastAsia="zh-CN"/>
+              </w:rPr>
+              <w:t>）</w:t>
+            </w:r>
+          </w:p>
+        </w:tc>
+      </w:tr>
+      <w:tr>
+        <w:tblPrEx>
+          <w:tblBorders>
+            <w:top w:val="single" w:color="auto" w:sz="4" w:space="0"/>
+            <w:left w:val="single" w:color="auto" w:sz="4" w:space="0"/>
+            <w:bottom w:val="single" w:color="auto" w:sz="4" w:space="0"/>
+            <w:right w:val="single" w:color="auto" w:sz="4" w:space="0"/>
+            <w:insideH w:val="single" w:color="auto" w:sz="4" w:space="0"/>
+            <w:insideV w:val="single" w:color="auto" w:sz="4" w:space="0"/>
+          </w:tblBorders>
+          <w:tblLayout w:type="fixed"/>
+          <w:tblCellMar>
+            <w:top w:w="0" w:type="dxa"/>
+            <w:left w:w="108" w:type="dxa"/>
+            <w:bottom w:w="0" w:type="dxa"/>
+            <w:right w:w="108" w:type="dxa"/>
+          </w:tblCellMar>
+        </w:tblPrEx>
+        <w:trPr>
+          <w:trHeight w:val="193" w:hRule="atLeast"/>
+        </w:trPr>
+        <w:tc>
+          <w:tcPr>
+            <w:tcW w:w="2375" w:type="dxa"/>
+            <w:tcBorders>
+              <w:right w:val="single" w:color="auto" w:sz="4" w:space="0"/>
+            </w:tcBorders>
+          </w:tcPr>
+          <w:p>
+            <w:pPr>
+              <w:pStyle w:val="22"/>
+              <w:rPr>
+                <w:color w:val="000000" w:themeColor="text1"/>
+              </w:rPr>
+            </w:pPr>
+            <w:r>
+              <w:rPr>
+                <w:rFonts w:hint="eastAsia"/>
+                <w:color w:val="000000" w:themeColor="text1"/>
+              </w:rPr>
+              <w:t>category_id</w:t>
+            </w:r>
+          </w:p>
+        </w:tc>
+        <w:tc>
+          <w:tcPr>
+            <w:tcW w:w="6805" w:type="dxa"/>
+            <w:tcBorders>
+              <w:left w:val="single" w:color="auto" w:sz="4" w:space="0"/>
+            </w:tcBorders>
+          </w:tcPr>
+          <w:p>
+            <w:pPr>
+              <w:pStyle w:val="22"/>
+              <w:rPr>
+                <w:rFonts w:hint="eastAsia" w:eastAsia="宋体"/>
+                <w:color w:val="000000" w:themeColor="text1"/>
+                <w:lang w:eastAsia="zh-CN"/>
+              </w:rPr>
+            </w:pPr>
+            <w:r>
+              <w:rPr>
+                <w:rFonts w:hint="eastAsia"/>
+                <w:color w:val="000000" w:themeColor="text1"/>
+                <w:lang w:eastAsia="zh-CN"/>
+              </w:rPr>
+              <w:t>分类栏目</w:t>
+            </w:r>
+            <w:r>
+              <w:rPr>
+                <w:rFonts w:hint="eastAsia"/>
+                <w:color w:val="000000" w:themeColor="text1"/>
+                <w:lang w:val="en-US" w:eastAsia="zh-CN"/>
+              </w:rPr>
+              <w:t>id（若为全部则为0）</w:t>
+            </w:r>
+          </w:p>
+        </w:tc>
+      </w:tr>
+      <w:tr>
+        <w:tblPrEx>
+          <w:tblBorders>
+            <w:top w:val="single" w:color="auto" w:sz="4" w:space="0"/>
+            <w:left w:val="single" w:color="auto" w:sz="4" w:space="0"/>
+            <w:bottom w:val="single" w:color="auto" w:sz="4" w:space="0"/>
+            <w:right w:val="single" w:color="auto" w:sz="4" w:space="0"/>
+            <w:insideH w:val="single" w:color="auto" w:sz="4" w:space="0"/>
+            <w:insideV w:val="single" w:color="auto" w:sz="4" w:space="0"/>
+          </w:tblBorders>
+          <w:tblLayout w:type="fixed"/>
+          <w:tblCellMar>
+            <w:top w:w="0" w:type="dxa"/>
+            <w:left w:w="108" w:type="dxa"/>
+            <w:bottom w:w="0" w:type="dxa"/>
+            <w:right w:w="108" w:type="dxa"/>
+          </w:tblCellMar>
+        </w:tblPrEx>
+        <w:trPr>
+          <w:trHeight w:val="193" w:hRule="atLeast"/>
+        </w:trPr>
+        <w:tc>
+          <w:tcPr>
+            <w:tcW w:w="2375" w:type="dxa"/>
+            <w:tcBorders>
+              <w:right w:val="single" w:color="auto" w:sz="4" w:space="0"/>
+            </w:tcBorders>
+          </w:tcPr>
+          <w:p>
+            <w:pPr>
+              <w:pStyle w:val="22"/>
+              <w:rPr>
+                <w:rFonts w:hint="eastAsia" w:eastAsia="宋体"/>
+                <w:color w:val="000000" w:themeColor="text1"/>
+                <w:lang w:val="en-US" w:eastAsia="zh-CN"/>
+              </w:rPr>
+            </w:pPr>
+            <w:r>
+              <w:rPr>
+                <w:rFonts w:hint="eastAsia"/>
+                <w:color w:val="000000" w:themeColor="text1"/>
+                <w:lang w:val="en-US" w:eastAsia="zh-CN"/>
+              </w:rPr>
+              <w:t>tag_id</w:t>
+            </w:r>
+          </w:p>
+        </w:tc>
+        <w:tc>
+          <w:tcPr>
+            <w:tcW w:w="6805" w:type="dxa"/>
+            <w:tcBorders>
+              <w:left w:val="single" w:color="auto" w:sz="4" w:space="0"/>
+            </w:tcBorders>
+          </w:tcPr>
+          <w:p>
+            <w:pPr>
+              <w:pStyle w:val="22"/>
+              <w:rPr>
+                <w:rFonts w:hint="eastAsia"/>
+                <w:color w:val="000000" w:themeColor="text1"/>
+                <w:lang w:val="en-US" w:eastAsia="zh-CN"/>
+              </w:rPr>
+            </w:pPr>
+            <w:r>
+              <w:rPr>
+                <w:rFonts w:hint="eastAsia"/>
+                <w:color w:val="000000" w:themeColor="text1"/>
+                <w:lang w:val="en-US" w:eastAsia="zh-CN"/>
+              </w:rPr>
+              <w:t>业务范围id（若为全部则为0）</w:t>
+            </w:r>
+          </w:p>
+        </w:tc>
+      </w:tr>
+      <w:tr>
+        <w:tblPrEx>
+          <w:tblBorders>
+            <w:top w:val="single" w:color="auto" w:sz="4" w:space="0"/>
+            <w:left w:val="single" w:color="auto" w:sz="4" w:space="0"/>
+            <w:bottom w:val="single" w:color="auto" w:sz="4" w:space="0"/>
+            <w:right w:val="single" w:color="auto" w:sz="4" w:space="0"/>
+            <w:insideH w:val="single" w:color="auto" w:sz="4" w:space="0"/>
+            <w:insideV w:val="single" w:color="auto" w:sz="4" w:space="0"/>
+          </w:tblBorders>
+          <w:tblLayout w:type="fixed"/>
+          <w:tblCellMar>
+            <w:top w:w="0" w:type="dxa"/>
+            <w:left w:w="108" w:type="dxa"/>
+            <w:bottom w:w="0" w:type="dxa"/>
+            <w:right w:w="108" w:type="dxa"/>
+          </w:tblCellMar>
+        </w:tblPrEx>
+        <w:trPr>
+          <w:trHeight w:val="193" w:hRule="atLeast"/>
+        </w:trPr>
+        <w:tc>
+          <w:tcPr>
+            <w:tcW w:w="2375" w:type="dxa"/>
+            <w:tcBorders>
+              <w:right w:val="single" w:color="auto" w:sz="4" w:space="0"/>
+            </w:tcBorders>
+            <w:vAlign w:val="top"/>
+          </w:tcPr>
+          <w:p>
+            <w:pPr>
+              <w:pStyle w:val="22"/>
+              <w:rPr>
+                <w:color w:val="000000" w:themeColor="text1"/>
+              </w:rPr>
+            </w:pPr>
+            <w:r>
+              <w:rPr>
+                <w:rFonts w:hint="eastAsia"/>
+                <w:color w:val="000000" w:themeColor="text1"/>
+              </w:rPr>
+              <w:t>get_page</w:t>
+            </w:r>
+          </w:p>
+        </w:tc>
+        <w:tc>
+          <w:tcPr>
+            <w:tcW w:w="6805" w:type="dxa"/>
+            <w:tcBorders>
+              <w:left w:val="single" w:color="auto" w:sz="4" w:space="0"/>
+            </w:tcBorders>
+            <w:vAlign w:val="top"/>
+          </w:tcPr>
+          <w:p>
+            <w:pPr>
+              <w:pStyle w:val="22"/>
+              <w:rPr>
+                <w:color w:val="000000" w:themeColor="text1"/>
+              </w:rPr>
+            </w:pPr>
+            <w:r>
+              <w:rPr>
+                <w:rFonts w:hint="eastAsia"/>
+                <w:color w:val="000000" w:themeColor="text1"/>
+                <w:lang w:val="en-US" w:eastAsia="zh-CN"/>
+              </w:rPr>
+              <w:t>true（获取页面总数）</w:t>
+            </w:r>
+          </w:p>
+        </w:tc>
+      </w:tr>
+      <w:tr>
+        <w:tblPrEx>
+          <w:tblBorders>
+            <w:top w:val="single" w:color="auto" w:sz="4" w:space="0"/>
+            <w:left w:val="single" w:color="auto" w:sz="4" w:space="0"/>
+            <w:bottom w:val="single" w:color="auto" w:sz="4" w:space="0"/>
+            <w:right w:val="single" w:color="auto" w:sz="4" w:space="0"/>
+            <w:insideH w:val="single" w:color="auto" w:sz="4" w:space="0"/>
+            <w:insideV w:val="single" w:color="auto" w:sz="4" w:space="0"/>
+          </w:tblBorders>
+          <w:tblLayout w:type="fixed"/>
+          <w:tblCellMar>
+            <w:top w:w="0" w:type="dxa"/>
+            <w:left w:w="108" w:type="dxa"/>
+            <w:bottom w:w="0" w:type="dxa"/>
+            <w:right w:w="108" w:type="dxa"/>
+          </w:tblCellMar>
+        </w:tblPrEx>
+        <w:tc>
+          <w:tcPr>
+            <w:tcW w:w="2375" w:type="dxa"/>
+            <w:tcBorders>
+              <w:right w:val="single" w:color="auto" w:sz="4" w:space="0"/>
+            </w:tcBorders>
+            <w:shd w:val="clear" w:color="auto" w:fill="D8D8D8"/>
+          </w:tcPr>
+          <w:p>
+            <w:pPr>
+              <w:pStyle w:val="22"/>
+              <w:rPr>
+                <w:color w:val="000000" w:themeColor="text1"/>
+              </w:rPr>
+            </w:pPr>
+            <w:r>
+              <w:rPr>
+                <w:color w:val="000000" w:themeColor="text1"/>
+              </w:rPr>
+              <w:t>返回参数</w:t>
+            </w:r>
+          </w:p>
+        </w:tc>
+        <w:tc>
+          <w:tcPr>
+            <w:tcW w:w="6805" w:type="dxa"/>
+            <w:tcBorders>
+              <w:left w:val="single" w:color="auto" w:sz="4" w:space="0"/>
+            </w:tcBorders>
+            <w:shd w:val="clear" w:color="auto" w:fill="D8D8D8"/>
+          </w:tcPr>
+          <w:p>
+            <w:pPr>
+              <w:pStyle w:val="22"/>
+              <w:rPr>
+                <w:color w:val="000000" w:themeColor="text1"/>
+              </w:rPr>
+            </w:pPr>
+            <w:r>
+              <w:rPr>
+                <w:color w:val="000000" w:themeColor="text1"/>
+              </w:rPr>
+              <w:t>说明</w:t>
+            </w:r>
+            <w:r>
+              <w:rPr>
+                <w:rFonts w:hint="eastAsia"/>
+                <w:color w:val="000000" w:themeColor="text1"/>
+              </w:rPr>
+              <w:t>和</w:t>
+            </w:r>
+            <w:r>
+              <w:rPr>
+                <w:color w:val="000000" w:themeColor="text1"/>
+              </w:rPr>
+              <w:t>示例</w:t>
+            </w:r>
+          </w:p>
+        </w:tc>
+      </w:tr>
+      <w:tr>
+        <w:tblPrEx>
+          <w:tblBorders>
+            <w:top w:val="single" w:color="auto" w:sz="4" w:space="0"/>
+            <w:left w:val="single" w:color="auto" w:sz="4" w:space="0"/>
+            <w:bottom w:val="single" w:color="auto" w:sz="4" w:space="0"/>
+            <w:right w:val="single" w:color="auto" w:sz="4" w:space="0"/>
+            <w:insideH w:val="single" w:color="auto" w:sz="4" w:space="0"/>
+            <w:insideV w:val="single" w:color="auto" w:sz="4" w:space="0"/>
+          </w:tblBorders>
+          <w:tblLayout w:type="fixed"/>
+          <w:tblCellMar>
+            <w:top w:w="0" w:type="dxa"/>
+            <w:left w:w="108" w:type="dxa"/>
+            <w:bottom w:w="0" w:type="dxa"/>
+            <w:right w:w="108" w:type="dxa"/>
+          </w:tblCellMar>
+        </w:tblPrEx>
+        <w:trPr>
+          <w:trHeight w:val="193" w:hRule="atLeast"/>
+        </w:trPr>
+        <w:tc>
+          <w:tcPr>
+            <w:tcW w:w="2375" w:type="dxa"/>
+            <w:tcBorders>
+              <w:right w:val="single" w:color="auto" w:sz="4" w:space="0"/>
+            </w:tcBorders>
+            <w:shd w:val="clear" w:color="auto" w:fill="D8D8D8"/>
+            <w:vAlign w:val="top"/>
+          </w:tcPr>
+          <w:p>
+            <w:pPr>
+              <w:pStyle w:val="22"/>
+              <w:rPr>
+                <w:color w:val="000000" w:themeColor="text1"/>
+              </w:rPr>
+            </w:pPr>
+            <w:r>
+              <w:rPr>
+                <w:rFonts w:hint="eastAsia"/>
+                <w:color w:val="auto"/>
+                <w:lang w:val="en-US" w:eastAsia="zh-CN"/>
+              </w:rPr>
+              <w:t>result</w:t>
+            </w:r>
+          </w:p>
+        </w:tc>
+        <w:tc>
+          <w:tcPr>
+            <w:tcW w:w="6805" w:type="dxa"/>
+            <w:tcBorders>
+              <w:left w:val="single" w:color="auto" w:sz="4" w:space="0"/>
+            </w:tcBorders>
+            <w:shd w:val="clear" w:color="auto" w:fill="D8D8D8"/>
+            <w:vAlign w:val="top"/>
+          </w:tcPr>
+          <w:p>
+            <w:pPr>
+              <w:pStyle w:val="22"/>
+              <w:rPr>
+                <w:color w:val="000000" w:themeColor="text1"/>
+              </w:rPr>
+            </w:pPr>
+            <w:r>
+              <w:rPr>
+                <w:rFonts w:hint="eastAsia"/>
+                <w:color w:val="auto"/>
+                <w:lang w:eastAsia="zh-CN"/>
+              </w:rPr>
+              <w:t>结果</w:t>
+            </w:r>
+            <w:r>
+              <w:rPr>
+                <w:rFonts w:hint="eastAsia"/>
+                <w:color w:val="auto"/>
+                <w:lang w:val="en-US" w:eastAsia="zh-CN"/>
+              </w:rPr>
+              <w:t xml:space="preserve">  1：成功   0：失败</w:t>
+            </w:r>
+          </w:p>
+        </w:tc>
+      </w:tr>
+      <w:tr>
+        <w:tblPrEx>
+          <w:tblBorders>
+            <w:top w:val="single" w:color="auto" w:sz="4" w:space="0"/>
+            <w:left w:val="single" w:color="auto" w:sz="4" w:space="0"/>
+            <w:bottom w:val="single" w:color="auto" w:sz="4" w:space="0"/>
+            <w:right w:val="single" w:color="auto" w:sz="4" w:space="0"/>
+            <w:insideH w:val="single" w:color="auto" w:sz="4" w:space="0"/>
+            <w:insideV w:val="single" w:color="auto" w:sz="4" w:space="0"/>
+          </w:tblBorders>
+          <w:tblLayout w:type="fixed"/>
+          <w:tblCellMar>
+            <w:top w:w="0" w:type="dxa"/>
+            <w:left w:w="108" w:type="dxa"/>
+            <w:bottom w:w="0" w:type="dxa"/>
+            <w:right w:w="108" w:type="dxa"/>
+          </w:tblCellMar>
+        </w:tblPrEx>
+        <w:trPr>
+          <w:trHeight w:val="193" w:hRule="atLeast"/>
+        </w:trPr>
+        <w:tc>
+          <w:tcPr>
+            <w:tcW w:w="2375" w:type="dxa"/>
+            <w:tcBorders>
+              <w:right w:val="single" w:color="auto" w:sz="4" w:space="0"/>
+            </w:tcBorders>
+            <w:shd w:val="clear" w:color="auto" w:fill="D8D8D8"/>
+            <w:vAlign w:val="top"/>
+          </w:tcPr>
+          <w:p>
+            <w:pPr>
+              <w:pStyle w:val="22"/>
+              <w:rPr>
+                <w:color w:val="000000" w:themeColor="text1"/>
+              </w:rPr>
+            </w:pPr>
+            <w:r>
+              <w:rPr>
+                <w:rFonts w:hint="eastAsia"/>
+                <w:color w:val="auto"/>
+              </w:rPr>
+              <w:t>msg</w:t>
+            </w:r>
+          </w:p>
+        </w:tc>
+        <w:tc>
+          <w:tcPr>
+            <w:tcW w:w="6805" w:type="dxa"/>
+            <w:tcBorders>
+              <w:left w:val="single" w:color="auto" w:sz="4" w:space="0"/>
+            </w:tcBorders>
+            <w:shd w:val="clear" w:color="auto" w:fill="D8D8D8"/>
+            <w:vAlign w:val="top"/>
+          </w:tcPr>
+          <w:p>
+            <w:pPr>
+              <w:pStyle w:val="22"/>
+              <w:rPr>
+                <w:color w:val="000000" w:themeColor="text1"/>
+              </w:rPr>
+            </w:pPr>
+            <w:r>
+              <w:rPr>
+                <w:rFonts w:hint="eastAsia"/>
+                <w:color w:val="auto"/>
+                <w:lang w:eastAsia="zh-CN"/>
+              </w:rPr>
+              <w:t>结果说明</w:t>
+            </w:r>
+          </w:p>
+        </w:tc>
+      </w:tr>
+      <w:tr>
+        <w:tblPrEx>
+          <w:tblBorders>
+            <w:top w:val="single" w:color="auto" w:sz="4" w:space="0"/>
+            <w:left w:val="single" w:color="auto" w:sz="4" w:space="0"/>
+            <w:bottom w:val="single" w:color="auto" w:sz="4" w:space="0"/>
+            <w:right w:val="single" w:color="auto" w:sz="4" w:space="0"/>
+            <w:insideH w:val="single" w:color="auto" w:sz="4" w:space="0"/>
+            <w:insideV w:val="single" w:color="auto" w:sz="4" w:space="0"/>
+          </w:tblBorders>
+          <w:tblLayout w:type="fixed"/>
+          <w:tblCellMar>
+            <w:top w:w="0" w:type="dxa"/>
+            <w:left w:w="108" w:type="dxa"/>
+            <w:bottom w:w="0" w:type="dxa"/>
+            <w:right w:w="108" w:type="dxa"/>
+          </w:tblCellMar>
+        </w:tblPrEx>
+        <w:trPr>
+          <w:trHeight w:val="193" w:hRule="atLeast"/>
+        </w:trPr>
+        <w:tc>
+          <w:tcPr>
+            <w:tcW w:w="2375" w:type="dxa"/>
+            <w:tcBorders>
+              <w:right w:val="single" w:color="auto" w:sz="4" w:space="0"/>
+            </w:tcBorders>
+            <w:shd w:val="clear" w:color="auto" w:fill="D8D8D8"/>
+            <w:vAlign w:val="top"/>
+          </w:tcPr>
+          <w:p>
+            <w:pPr>
+              <w:pStyle w:val="22"/>
+              <w:rPr>
+                <w:color w:val="000000" w:themeColor="text1"/>
+              </w:rPr>
+            </w:pPr>
+            <w:r>
+              <w:rPr>
+                <w:rFonts w:hint="eastAsia"/>
+                <w:color w:val="auto"/>
+                <w:lang w:val="en-US" w:eastAsia="zh-CN"/>
+              </w:rPr>
+              <w:t>code</w:t>
+            </w:r>
+          </w:p>
+        </w:tc>
+        <w:tc>
+          <w:tcPr>
+            <w:tcW w:w="6805" w:type="dxa"/>
+            <w:tcBorders>
+              <w:left w:val="single" w:color="auto" w:sz="4" w:space="0"/>
+            </w:tcBorders>
+            <w:shd w:val="clear" w:color="auto" w:fill="D8D8D8"/>
+            <w:vAlign w:val="top"/>
+          </w:tcPr>
+          <w:p>
+            <w:pPr>
+              <w:pStyle w:val="22"/>
+              <w:rPr>
+                <w:color w:val="000000" w:themeColor="text1"/>
+              </w:rPr>
+            </w:pPr>
+            <w:r>
+              <w:rPr>
+                <w:rFonts w:hint="eastAsia"/>
+                <w:color w:val="auto"/>
+                <w:lang w:eastAsia="zh-CN"/>
+              </w:rPr>
+              <w:t>状态码</w:t>
+            </w:r>
+            <w:r>
+              <w:rPr>
+                <w:rFonts w:hint="eastAsia"/>
+                <w:color w:val="auto"/>
+                <w:lang w:val="en-US" w:eastAsia="zh-CN"/>
+              </w:rPr>
+              <w:t xml:space="preserve">  200：成功   402：失败</w:t>
+            </w:r>
+          </w:p>
+        </w:tc>
+      </w:tr>
+      <w:tr>
+        <w:tblPrEx>
+          <w:tblBorders>
+            <w:top w:val="single" w:color="auto" w:sz="4" w:space="0"/>
+            <w:left w:val="single" w:color="auto" w:sz="4" w:space="0"/>
+            <w:bottom w:val="single" w:color="auto" w:sz="4" w:space="0"/>
+            <w:right w:val="single" w:color="auto" w:sz="4" w:space="0"/>
+            <w:insideH w:val="single" w:color="auto" w:sz="4" w:space="0"/>
+            <w:insideV w:val="single" w:color="auto" w:sz="4" w:space="0"/>
+          </w:tblBorders>
+          <w:tblLayout w:type="fixed"/>
+          <w:tblCellMar>
+            <w:top w:w="0" w:type="dxa"/>
+            <w:left w:w="108" w:type="dxa"/>
+            <w:bottom w:w="0" w:type="dxa"/>
+            <w:right w:w="108" w:type="dxa"/>
+          </w:tblCellMar>
+        </w:tblPrEx>
+        <w:trPr>
+          <w:trHeight w:val="193" w:hRule="atLeast"/>
+        </w:trPr>
+        <w:tc>
+          <w:tcPr>
+            <w:tcW w:w="2375" w:type="dxa"/>
+            <w:tcBorders>
+              <w:right w:val="single" w:color="auto" w:sz="4" w:space="0"/>
+            </w:tcBorders>
+          </w:tcPr>
+          <w:p>
+            <w:pPr>
+              <w:pStyle w:val="22"/>
+              <w:rPr>
+                <w:rFonts w:hint="eastAsia" w:eastAsia="宋体"/>
+                <w:color w:val="000000" w:themeColor="text1"/>
+                <w:lang w:val="en-US" w:eastAsia="zh-CN"/>
+              </w:rPr>
+            </w:pPr>
+            <w:r>
+              <w:rPr>
+                <w:rFonts w:hint="eastAsia"/>
+                <w:color w:val="000000" w:themeColor="text1"/>
+                <w:lang w:val="en-US" w:eastAsia="zh-CN"/>
+              </w:rPr>
+              <w:t>data</w:t>
+            </w:r>
+          </w:p>
+        </w:tc>
+        <w:tc>
+          <w:tcPr>
+            <w:tcW w:w="6805" w:type="dxa"/>
+            <w:tcBorders>
+              <w:left w:val="single" w:color="auto" w:sz="4" w:space="0"/>
+            </w:tcBorders>
+          </w:tcPr>
+          <w:p>
+            <w:pPr>
+              <w:pStyle w:val="22"/>
+              <w:rPr>
+                <w:rFonts w:hint="eastAsia"/>
+                <w:color w:val="000000" w:themeColor="text1"/>
+                <w:lang w:val="en-US" w:eastAsia="zh-CN"/>
+              </w:rPr>
+            </w:pPr>
+            <w:r>
+              <w:rPr>
+                <w:rFonts w:hint="eastAsia"/>
+                <w:color w:val="000000" w:themeColor="text1"/>
+                <w:lang w:val="en-US" w:eastAsia="zh-CN"/>
+              </w:rPr>
+              <w:t>id：序号id</w:t>
+            </w:r>
+          </w:p>
+          <w:p>
+            <w:pPr>
+              <w:pStyle w:val="22"/>
+              <w:rPr>
+                <w:rFonts w:hint="eastAsia"/>
+                <w:color w:val="000000" w:themeColor="text1"/>
+                <w:lang w:val="en-US" w:eastAsia="zh-CN"/>
+              </w:rPr>
+            </w:pPr>
+            <w:r>
+              <w:rPr>
+                <w:rFonts w:hint="eastAsia"/>
+                <w:color w:val="000000" w:themeColor="text1"/>
+                <w:lang w:val="en-US" w:eastAsia="zh-CN"/>
+              </w:rPr>
+              <w:t>hzxs：合作形式</w:t>
+            </w:r>
+          </w:p>
+          <w:p>
+            <w:pPr>
+              <w:pStyle w:val="22"/>
+              <w:rPr>
+                <w:rFonts w:hint="eastAsia"/>
+                <w:color w:val="000000" w:themeColor="text1"/>
+                <w:lang w:val="en-US" w:eastAsia="zh-CN"/>
+              </w:rPr>
+            </w:pPr>
+            <w:r>
+              <w:rPr>
+                <w:rFonts w:hint="eastAsia"/>
+                <w:color w:val="000000" w:themeColor="text1"/>
+                <w:lang w:val="en-US" w:eastAsia="zh-CN"/>
+              </w:rPr>
+              <w:t>title：标题</w:t>
+            </w:r>
+          </w:p>
+          <w:p>
+            <w:pPr>
+              <w:pStyle w:val="22"/>
+              <w:rPr>
+                <w:rFonts w:hint="eastAsia"/>
+                <w:color w:val="000000" w:themeColor="text1"/>
+                <w:lang w:val="en-US" w:eastAsia="zh-CN"/>
+              </w:rPr>
+            </w:pPr>
+            <w:r>
+              <w:rPr>
+                <w:rFonts w:hint="eastAsia"/>
+                <w:color w:val="000000" w:themeColor="text1"/>
+                <w:lang w:val="en-US" w:eastAsia="zh-CN"/>
+              </w:rPr>
+              <w:t>desc：摘要</w:t>
+            </w:r>
+          </w:p>
+          <w:p>
+            <w:pPr>
+              <w:pStyle w:val="22"/>
+              <w:rPr>
+                <w:rFonts w:hint="eastAsia"/>
+                <w:color w:val="000000" w:themeColor="text1"/>
+                <w:lang w:val="en-US" w:eastAsia="zh-CN"/>
+              </w:rPr>
+            </w:pPr>
+            <w:r>
+              <w:rPr>
+                <w:rFonts w:hint="eastAsia"/>
+                <w:color w:val="000000" w:themeColor="text1"/>
+                <w:lang w:val="en-US" w:eastAsia="zh-CN"/>
+              </w:rPr>
+              <w:t>cat_name：栏目类别</w:t>
+            </w:r>
+          </w:p>
+          <w:p>
+            <w:pPr>
+              <w:pStyle w:val="22"/>
+              <w:rPr>
+                <w:rFonts w:hint="eastAsia"/>
+                <w:color w:val="000000" w:themeColor="text1"/>
+                <w:lang w:val="en-US" w:eastAsia="zh-CN"/>
+              </w:rPr>
+            </w:pPr>
+            <w:r>
+              <w:rPr>
+                <w:rFonts w:hint="eastAsia"/>
+                <w:color w:val="000000" w:themeColor="text1"/>
+                <w:lang w:val="en-US" w:eastAsia="zh-CN"/>
+              </w:rPr>
+              <w:t>yfzq：研发周期</w:t>
+            </w:r>
+          </w:p>
+          <w:p>
+            <w:pPr>
+              <w:pStyle w:val="22"/>
+              <w:rPr>
+                <w:rFonts w:hint="eastAsia"/>
+                <w:color w:val="000000" w:themeColor="text1"/>
+                <w:lang w:val="en-US" w:eastAsia="zh-CN"/>
+              </w:rPr>
+            </w:pPr>
+            <w:r>
+              <w:rPr>
+                <w:rFonts w:hint="eastAsia"/>
+                <w:color w:val="000000" w:themeColor="text1"/>
+                <w:lang w:val="en-US" w:eastAsia="zh-CN"/>
+              </w:rPr>
+              <w:t>clicks：浏览数</w:t>
+            </w:r>
+          </w:p>
+          <w:p>
+            <w:pPr>
+              <w:pStyle w:val="22"/>
+              <w:rPr>
+                <w:rFonts w:hint="eastAsia"/>
+                <w:color w:val="000000" w:themeColor="text1"/>
+                <w:lang w:val="en-US" w:eastAsia="zh-CN"/>
+              </w:rPr>
+            </w:pPr>
+            <w:r>
+              <w:rPr>
+                <w:rFonts w:hint="eastAsia"/>
+                <w:color w:val="000000" w:themeColor="text1"/>
+                <w:lang w:val="en-US" w:eastAsia="zh-CN"/>
+              </w:rPr>
+              <w:t>create_time：发布时间</w:t>
+            </w:r>
+          </w:p>
+          <w:p>
+            <w:pPr>
+              <w:pStyle w:val="22"/>
+              <w:rPr>
+                <w:rFonts w:hint="eastAsia"/>
+                <w:color w:val="000000" w:themeColor="text1"/>
+                <w:lang w:val="en-US" w:eastAsia="zh-CN"/>
+              </w:rPr>
+            </w:pPr>
+            <w:r>
+              <w:rPr>
+                <w:rFonts w:hint="eastAsia"/>
+                <w:color w:val="000000" w:themeColor="text1"/>
+                <w:lang w:val="en-US" w:eastAsia="zh-CN"/>
+              </w:rPr>
+              <w:t>yfys：研发预算</w:t>
+            </w:r>
+          </w:p>
+          <w:p>
+            <w:pPr>
+              <w:pStyle w:val="22"/>
+              <w:rPr>
+                <w:rFonts w:hint="eastAsia"/>
+                <w:color w:val="000000" w:themeColor="text1"/>
+                <w:lang w:val="en-US" w:eastAsia="zh-CN"/>
+              </w:rPr>
+            </w:pPr>
+            <w:r>
+              <w:rPr>
+                <w:rFonts w:hint="eastAsia"/>
+                <w:color w:val="000000" w:themeColor="text1"/>
+                <w:lang w:val="en-US" w:eastAsia="zh-CN"/>
+              </w:rPr>
+              <w:t>xpyf：新品研发（是 或者 否）</w:t>
+            </w:r>
+          </w:p>
+        </w:tc>
+      </w:tr>
+    </w:tbl>
+    <w:p>
+      <w:pPr>
+        <w:rPr>
+          <w:rFonts w:hint="eastAsia"/>
+          <w:lang w:eastAsia="zh-CN"/>
+        </w:rPr>
+      </w:pPr>
+      <w:bookmarkStart w:id="7" w:name="_GoBack"/>
+      <w:bookmarkEnd w:id="7"/>
+    </w:p>
+    <w:p>
+      <w:pPr>
+        <w:pStyle w:val="3"/>
+      </w:pPr>
+      <w:r>
+        <w:rPr>
+          <w:rFonts w:hint="eastAsia"/>
+          <w:color w:val="000000" w:themeColor="text1"/>
+          <w:lang w:eastAsia="zh-CN"/>
+        </w:rPr>
+        <w:t>获取需求详情接口</w:t>
+      </w:r>
+    </w:p>
+    <w:tbl>
+      <w:tblPr>
+        <w:tblStyle w:val="15"/>
+        <w:tblW w:w="9180" w:type="dxa"/>
+        <w:tblInd w:w="0" w:type="dxa"/>
+        <w:tblBorders>
+          <w:top w:val="single" w:color="auto" w:sz="4" w:space="0"/>
+          <w:left w:val="single" w:color="auto" w:sz="4" w:space="0"/>
+          <w:bottom w:val="single" w:color="auto" w:sz="4" w:space="0"/>
+          <w:right w:val="single" w:color="auto" w:sz="4" w:space="0"/>
+          <w:insideH w:val="single" w:color="auto" w:sz="4" w:space="0"/>
+          <w:insideV w:val="single" w:color="auto" w:sz="4" w:space="0"/>
+        </w:tblBorders>
+        <w:tblLayout w:type="fixed"/>
+        <w:tblCellMar>
+          <w:top w:w="0" w:type="dxa"/>
+          <w:left w:w="108" w:type="dxa"/>
+          <w:bottom w:w="0" w:type="dxa"/>
+          <w:right w:w="108" w:type="dxa"/>
+        </w:tblCellMar>
+      </w:tblPr>
+      <w:tblGrid>
+        <w:gridCol w:w="2375"/>
+        <w:gridCol w:w="6805"/>
+      </w:tblGrid>
+      <w:tr>
+        <w:tblPrEx>
+          <w:tblBorders>
+            <w:top w:val="single" w:color="auto" w:sz="4" w:space="0"/>
+            <w:left w:val="single" w:color="auto" w:sz="4" w:space="0"/>
+            <w:bottom w:val="single" w:color="auto" w:sz="4" w:space="0"/>
+            <w:right w:val="single" w:color="auto" w:sz="4" w:space="0"/>
+            <w:insideH w:val="single" w:color="auto" w:sz="4" w:space="0"/>
+            <w:insideV w:val="single" w:color="auto" w:sz="4" w:space="0"/>
+          </w:tblBorders>
+          <w:tblLayout w:type="fixed"/>
+          <w:tblCellMar>
+            <w:top w:w="0" w:type="dxa"/>
+            <w:left w:w="108" w:type="dxa"/>
+            <w:bottom w:w="0" w:type="dxa"/>
+            <w:right w:w="108" w:type="dxa"/>
+          </w:tblCellMar>
+        </w:tblPrEx>
+        <w:tc>
+          <w:tcPr>
+            <w:tcW w:w="2375" w:type="dxa"/>
+            <w:shd w:val="clear" w:color="auto" w:fill="D8D8D8"/>
+          </w:tcPr>
+          <w:p>
+            <w:pPr>
+              <w:pStyle w:val="22"/>
+              <w:rPr>
+                <w:color w:val="000000" w:themeColor="text1"/>
+              </w:rPr>
+            </w:pPr>
+            <w:r>
+              <w:rPr>
+                <w:color w:val="000000" w:themeColor="text1"/>
+              </w:rPr>
+              <w:t>接口名称</w:t>
+            </w:r>
+          </w:p>
+        </w:tc>
+        <w:tc>
+          <w:tcPr>
+            <w:tcW w:w="6805" w:type="dxa"/>
+          </w:tcPr>
+          <w:p>
+            <w:pPr>
+              <w:pStyle w:val="22"/>
+              <w:rPr>
+                <w:color w:val="000000" w:themeColor="text1"/>
+              </w:rPr>
+            </w:pPr>
+            <w:r>
+              <w:rPr>
+                <w:rFonts w:hint="eastAsia"/>
+                <w:color w:val="000000" w:themeColor="text1"/>
+              </w:rPr>
+              <w:t>获取需求详情接口</w:t>
+            </w:r>
+          </w:p>
+        </w:tc>
+      </w:tr>
+      <w:tr>
+        <w:tblPrEx>
+          <w:tblBorders>
+            <w:top w:val="single" w:color="auto" w:sz="4" w:space="0"/>
+            <w:left w:val="single" w:color="auto" w:sz="4" w:space="0"/>
+            <w:bottom w:val="single" w:color="auto" w:sz="4" w:space="0"/>
+            <w:right w:val="single" w:color="auto" w:sz="4" w:space="0"/>
+            <w:insideH w:val="single" w:color="auto" w:sz="4" w:space="0"/>
+            <w:insideV w:val="single" w:color="auto" w:sz="4" w:space="0"/>
+          </w:tblBorders>
+          <w:tblLayout w:type="fixed"/>
+          <w:tblCellMar>
+            <w:top w:w="0" w:type="dxa"/>
+            <w:left w:w="108" w:type="dxa"/>
+            <w:bottom w:w="0" w:type="dxa"/>
+            <w:right w:w="108" w:type="dxa"/>
+          </w:tblCellMar>
+        </w:tblPrEx>
+        <w:tc>
+          <w:tcPr>
+            <w:tcW w:w="2375" w:type="dxa"/>
+            <w:tcBorders>
+              <w:bottom w:val="single" w:color="000000" w:sz="4" w:space="0"/>
+            </w:tcBorders>
+            <w:shd w:val="clear" w:color="auto" w:fill="D8D8D8"/>
+          </w:tcPr>
+          <w:p>
+            <w:pPr>
+              <w:pStyle w:val="22"/>
+              <w:rPr>
+                <w:color w:val="000000" w:themeColor="text1"/>
+              </w:rPr>
+            </w:pPr>
+            <w:r>
+              <w:rPr>
+                <w:color w:val="000000" w:themeColor="text1"/>
+              </w:rPr>
+              <w:t>请求</w:t>
+            </w:r>
+            <w:r>
+              <w:rPr>
+                <w:rFonts w:hint="eastAsia"/>
+                <w:color w:val="000000" w:themeColor="text1"/>
+              </w:rPr>
+              <w:t>url</w:t>
+            </w:r>
+          </w:p>
+        </w:tc>
+        <w:tc>
+          <w:tcPr>
+            <w:tcW w:w="6805" w:type="dxa"/>
+            <w:tcBorders>
+              <w:bottom w:val="single" w:color="000000" w:sz="4" w:space="0"/>
+            </w:tcBorders>
+          </w:tcPr>
+          <w:p>
+            <w:pPr>
+              <w:pStyle w:val="22"/>
+              <w:rPr>
+                <w:color w:val="000000" w:themeColor="text1"/>
+              </w:rPr>
+            </w:pPr>
+            <w:r>
+              <w:rPr>
+                <w:rFonts w:hint="eastAsia"/>
+                <w:color w:val="000000" w:themeColor="text1"/>
+              </w:rPr>
+              <w:t>/api.php/ChannelIndex/index/action/dataDetail/channel/xq/type/1</w:t>
+            </w:r>
+          </w:p>
+        </w:tc>
+      </w:tr>
+      <w:tr>
+        <w:tblPrEx>
+          <w:tblBorders>
+            <w:top w:val="single" w:color="auto" w:sz="4" w:space="0"/>
+            <w:left w:val="single" w:color="auto" w:sz="4" w:space="0"/>
+            <w:bottom w:val="single" w:color="auto" w:sz="4" w:space="0"/>
+            <w:right w:val="single" w:color="auto" w:sz="4" w:space="0"/>
+            <w:insideH w:val="single" w:color="auto" w:sz="4" w:space="0"/>
+            <w:insideV w:val="single" w:color="auto" w:sz="4" w:space="0"/>
+          </w:tblBorders>
+          <w:tblLayout w:type="fixed"/>
+          <w:tblCellMar>
+            <w:top w:w="0" w:type="dxa"/>
+            <w:left w:w="108" w:type="dxa"/>
+            <w:bottom w:w="0" w:type="dxa"/>
+            <w:right w:w="108" w:type="dxa"/>
+          </w:tblCellMar>
+        </w:tblPrEx>
+        <w:trPr>
+          <w:trHeight w:val="1722" w:hRule="atLeast"/>
+        </w:trPr>
+        <w:tc>
+          <w:tcPr>
+            <w:tcW w:w="2375" w:type="dxa"/>
+            <w:tcBorders>
+              <w:bottom w:val="single" w:color="000000" w:sz="4" w:space="0"/>
+            </w:tcBorders>
+            <w:shd w:val="clear" w:color="auto" w:fill="D8D8D8"/>
+          </w:tcPr>
+          <w:p>
+            <w:pPr>
+              <w:pStyle w:val="22"/>
+              <w:rPr>
+                <w:color w:val="000000" w:themeColor="text1"/>
+              </w:rPr>
+            </w:pPr>
+            <w:r>
+              <w:rPr>
+                <w:color w:val="000000" w:themeColor="text1"/>
+              </w:rPr>
+              <w:t>说明</w:t>
+            </w:r>
+          </w:p>
+        </w:tc>
+        <w:tc>
+          <w:tcPr>
+            <w:tcW w:w="6805" w:type="dxa"/>
+            <w:tcBorders>
+              <w:bottom w:val="single" w:color="000000" w:sz="4" w:space="0"/>
+            </w:tcBorders>
+          </w:tcPr>
+          <w:p>
+            <w:pPr>
+              <w:pStyle w:val="22"/>
+              <w:rPr>
+                <w:rFonts w:hint="eastAsia" w:eastAsia="宋体"/>
+                <w:color w:val="000000" w:themeColor="text1"/>
+                <w:lang w:eastAsia="zh-CN"/>
+              </w:rPr>
+            </w:pPr>
+            <w:r>
+              <w:rPr>
+                <w:rFonts w:hint="eastAsia"/>
+                <w:color w:val="000000" w:themeColor="text1"/>
+                <w:lang w:eastAsia="zh-CN"/>
+              </w:rPr>
+              <w:t>请求方式：</w:t>
+            </w:r>
+            <w:r>
+              <w:rPr>
+                <w:rFonts w:hint="eastAsia"/>
+                <w:color w:val="000000" w:themeColor="text1"/>
+                <w:lang w:val="en-US" w:eastAsia="zh-CN"/>
+              </w:rPr>
+              <w:t>get</w:t>
+            </w:r>
+          </w:p>
+        </w:tc>
+      </w:tr>
+      <w:tr>
+        <w:tblPrEx>
+          <w:tblBorders>
+            <w:top w:val="single" w:color="auto" w:sz="4" w:space="0"/>
+            <w:left w:val="single" w:color="auto" w:sz="4" w:space="0"/>
+            <w:bottom w:val="single" w:color="auto" w:sz="4" w:space="0"/>
+            <w:right w:val="single" w:color="auto" w:sz="4" w:space="0"/>
+            <w:insideH w:val="single" w:color="auto" w:sz="4" w:space="0"/>
+            <w:insideV w:val="single" w:color="auto" w:sz="4" w:space="0"/>
+          </w:tblBorders>
+          <w:tblLayout w:type="fixed"/>
+          <w:tblCellMar>
+            <w:top w:w="0" w:type="dxa"/>
+            <w:left w:w="108" w:type="dxa"/>
+            <w:bottom w:w="0" w:type="dxa"/>
+            <w:right w:w="108" w:type="dxa"/>
+          </w:tblCellMar>
+        </w:tblPrEx>
+        <w:tc>
+          <w:tcPr>
+            <w:tcW w:w="2375" w:type="dxa"/>
+            <w:tcBorders>
+              <w:right w:val="single" w:color="auto" w:sz="4" w:space="0"/>
+            </w:tcBorders>
+            <w:shd w:val="clear" w:color="auto" w:fill="D8D8D8"/>
+          </w:tcPr>
+          <w:p>
+            <w:pPr>
+              <w:pStyle w:val="22"/>
+              <w:rPr>
+                <w:color w:val="000000" w:themeColor="text1"/>
+              </w:rPr>
+            </w:pPr>
+            <w:r>
+              <w:rPr>
+                <w:color w:val="000000" w:themeColor="text1"/>
+              </w:rPr>
+              <w:t>请求参数</w:t>
+            </w:r>
+          </w:p>
+        </w:tc>
+        <w:tc>
+          <w:tcPr>
+            <w:tcW w:w="6805" w:type="dxa"/>
+            <w:tcBorders>
+              <w:left w:val="single" w:color="auto" w:sz="4" w:space="0"/>
+            </w:tcBorders>
+            <w:shd w:val="clear" w:color="auto" w:fill="D8D8D8"/>
+          </w:tcPr>
+          <w:p>
+            <w:pPr>
+              <w:pStyle w:val="22"/>
+              <w:rPr>
+                <w:color w:val="000000" w:themeColor="text1"/>
+              </w:rPr>
+            </w:pPr>
+            <w:r>
+              <w:rPr>
+                <w:color w:val="000000" w:themeColor="text1"/>
+              </w:rPr>
+              <w:t>说明</w:t>
+            </w:r>
+            <w:r>
+              <w:rPr>
+                <w:rFonts w:hint="eastAsia"/>
+                <w:color w:val="000000" w:themeColor="text1"/>
+              </w:rPr>
+              <w:t>和</w:t>
+            </w:r>
+            <w:r>
+              <w:rPr>
+                <w:color w:val="000000" w:themeColor="text1"/>
+              </w:rPr>
+              <w:t>示例</w:t>
+            </w:r>
+          </w:p>
+        </w:tc>
+      </w:tr>
+      <w:tr>
+        <w:tblPrEx>
+          <w:tblBorders>
+            <w:top w:val="single" w:color="auto" w:sz="4" w:space="0"/>
+            <w:left w:val="single" w:color="auto" w:sz="4" w:space="0"/>
+            <w:bottom w:val="single" w:color="auto" w:sz="4" w:space="0"/>
+            <w:right w:val="single" w:color="auto" w:sz="4" w:space="0"/>
+            <w:insideH w:val="single" w:color="auto" w:sz="4" w:space="0"/>
+            <w:insideV w:val="single" w:color="auto" w:sz="4" w:space="0"/>
+          </w:tblBorders>
+          <w:tblLayout w:type="fixed"/>
+          <w:tblCellMar>
+            <w:top w:w="0" w:type="dxa"/>
+            <w:left w:w="108" w:type="dxa"/>
+            <w:bottom w:w="0" w:type="dxa"/>
+            <w:right w:w="108" w:type="dxa"/>
+          </w:tblCellMar>
+        </w:tblPrEx>
+        <w:trPr>
+          <w:trHeight w:val="193" w:hRule="atLeast"/>
+        </w:trPr>
+        <w:tc>
+          <w:tcPr>
+            <w:tcW w:w="2375" w:type="dxa"/>
+            <w:tcBorders>
+              <w:right w:val="single" w:color="auto" w:sz="4" w:space="0"/>
+            </w:tcBorders>
+          </w:tcPr>
+          <w:p>
+            <w:pPr>
+              <w:pStyle w:val="22"/>
+              <w:rPr>
+                <w:rFonts w:hint="eastAsia" w:eastAsia="宋体"/>
+                <w:color w:val="000000" w:themeColor="text1"/>
+                <w:lang w:val="en-US" w:eastAsia="zh-CN"/>
+              </w:rPr>
+            </w:pPr>
+            <w:r>
+              <w:rPr>
+                <w:rFonts w:hint="eastAsia"/>
+                <w:color w:val="000000" w:themeColor="text1"/>
+                <w:lang w:val="en-US" w:eastAsia="zh-CN"/>
+              </w:rPr>
+              <w:t>data_id</w:t>
+            </w:r>
+          </w:p>
+        </w:tc>
+        <w:tc>
+          <w:tcPr>
+            <w:tcW w:w="6805" w:type="dxa"/>
+            <w:tcBorders>
+              <w:left w:val="single" w:color="auto" w:sz="4" w:space="0"/>
+            </w:tcBorders>
+          </w:tcPr>
+          <w:p>
+            <w:pPr>
+              <w:pStyle w:val="22"/>
+              <w:rPr>
+                <w:rFonts w:hint="eastAsia" w:eastAsia="宋体"/>
+                <w:color w:val="000000" w:themeColor="text1"/>
+                <w:lang w:eastAsia="zh-CN"/>
+              </w:rPr>
+            </w:pPr>
+            <w:r>
+              <w:rPr>
+                <w:rFonts w:hint="eastAsia"/>
+                <w:color w:val="000000" w:themeColor="text1"/>
+                <w:lang w:eastAsia="zh-CN"/>
+              </w:rPr>
+              <w:t>序号</w:t>
+            </w:r>
+            <w:r>
+              <w:rPr>
+                <w:rFonts w:hint="eastAsia"/>
+                <w:color w:val="000000" w:themeColor="text1"/>
+                <w:lang w:val="en-US" w:eastAsia="zh-CN"/>
+              </w:rPr>
+              <w:t>id</w:t>
+            </w:r>
+          </w:p>
+        </w:tc>
+      </w:tr>
+      <w:tr>
+        <w:tblPrEx>
+          <w:tblBorders>
+            <w:top w:val="single" w:color="auto" w:sz="4" w:space="0"/>
+            <w:left w:val="single" w:color="auto" w:sz="4" w:space="0"/>
+            <w:bottom w:val="single" w:color="auto" w:sz="4" w:space="0"/>
+            <w:right w:val="single" w:color="auto" w:sz="4" w:space="0"/>
+            <w:insideH w:val="single" w:color="auto" w:sz="4" w:space="0"/>
+            <w:insideV w:val="single" w:color="auto" w:sz="4" w:space="0"/>
+          </w:tblBorders>
+          <w:tblLayout w:type="fixed"/>
+          <w:tblCellMar>
+            <w:top w:w="0" w:type="dxa"/>
+            <w:left w:w="108" w:type="dxa"/>
+            <w:bottom w:w="0" w:type="dxa"/>
+            <w:right w:w="108" w:type="dxa"/>
+          </w:tblCellMar>
+        </w:tblPrEx>
+        <w:trPr>
+          <w:trHeight w:val="193" w:hRule="atLeast"/>
+        </w:trPr>
+        <w:tc>
+          <w:tcPr>
+            <w:tcW w:w="2375" w:type="dxa"/>
+            <w:tcBorders>
+              <w:right w:val="single" w:color="auto" w:sz="4" w:space="0"/>
+            </w:tcBorders>
+          </w:tcPr>
+          <w:p>
+            <w:pPr>
+              <w:pStyle w:val="22"/>
+              <w:rPr>
+                <w:color w:val="000000" w:themeColor="text1"/>
+              </w:rPr>
+            </w:pPr>
+          </w:p>
+        </w:tc>
+        <w:tc>
+          <w:tcPr>
+            <w:tcW w:w="6805" w:type="dxa"/>
+            <w:tcBorders>
+              <w:left w:val="single" w:color="auto" w:sz="4" w:space="0"/>
+            </w:tcBorders>
+          </w:tcPr>
+          <w:p>
+            <w:pPr>
+              <w:pStyle w:val="22"/>
+              <w:rPr>
+                <w:color w:val="000000" w:themeColor="text1"/>
+              </w:rPr>
+            </w:pPr>
+          </w:p>
+        </w:tc>
+      </w:tr>
+      <w:tr>
+        <w:tblPrEx>
+          <w:tblBorders>
+            <w:top w:val="single" w:color="auto" w:sz="4" w:space="0"/>
+            <w:left w:val="single" w:color="auto" w:sz="4" w:space="0"/>
+            <w:bottom w:val="single" w:color="auto" w:sz="4" w:space="0"/>
+            <w:right w:val="single" w:color="auto" w:sz="4" w:space="0"/>
+            <w:insideH w:val="single" w:color="auto" w:sz="4" w:space="0"/>
+            <w:insideV w:val="single" w:color="auto" w:sz="4" w:space="0"/>
+          </w:tblBorders>
+          <w:tblLayout w:type="fixed"/>
+          <w:tblCellMar>
+            <w:top w:w="0" w:type="dxa"/>
+            <w:left w:w="108" w:type="dxa"/>
+            <w:bottom w:w="0" w:type="dxa"/>
+            <w:right w:w="108" w:type="dxa"/>
+          </w:tblCellMar>
+        </w:tblPrEx>
+        <w:tc>
+          <w:tcPr>
+            <w:tcW w:w="2375" w:type="dxa"/>
+            <w:tcBorders>
+              <w:right w:val="single" w:color="auto" w:sz="4" w:space="0"/>
+            </w:tcBorders>
+            <w:shd w:val="clear" w:color="auto" w:fill="D8D8D8"/>
+          </w:tcPr>
+          <w:p>
+            <w:pPr>
+              <w:pStyle w:val="22"/>
+              <w:rPr>
+                <w:color w:val="000000" w:themeColor="text1"/>
+              </w:rPr>
+            </w:pPr>
+            <w:r>
+              <w:rPr>
+                <w:color w:val="000000" w:themeColor="text1"/>
+              </w:rPr>
+              <w:t>返回参数</w:t>
+            </w:r>
+          </w:p>
+        </w:tc>
+        <w:tc>
+          <w:tcPr>
+            <w:tcW w:w="6805" w:type="dxa"/>
+            <w:tcBorders>
+              <w:left w:val="single" w:color="auto" w:sz="4" w:space="0"/>
+            </w:tcBorders>
+            <w:shd w:val="clear" w:color="auto" w:fill="D8D8D8"/>
+          </w:tcPr>
+          <w:p>
+            <w:pPr>
+              <w:pStyle w:val="22"/>
+              <w:rPr>
+                <w:color w:val="000000" w:themeColor="text1"/>
+              </w:rPr>
+            </w:pPr>
+            <w:r>
+              <w:rPr>
+                <w:color w:val="000000" w:themeColor="text1"/>
+              </w:rPr>
+              <w:t>说明</w:t>
+            </w:r>
+            <w:r>
+              <w:rPr>
+                <w:rFonts w:hint="eastAsia"/>
+                <w:color w:val="000000" w:themeColor="text1"/>
+              </w:rPr>
+              <w:t>和</w:t>
+            </w:r>
+            <w:r>
+              <w:rPr>
+                <w:color w:val="000000" w:themeColor="text1"/>
+              </w:rPr>
+              <w:t>示例</w:t>
+            </w:r>
+          </w:p>
+        </w:tc>
+      </w:tr>
+      <w:tr>
+        <w:tblPrEx>
+          <w:tblBorders>
+            <w:top w:val="single" w:color="auto" w:sz="4" w:space="0"/>
+            <w:left w:val="single" w:color="auto" w:sz="4" w:space="0"/>
+            <w:bottom w:val="single" w:color="auto" w:sz="4" w:space="0"/>
+            <w:right w:val="single" w:color="auto" w:sz="4" w:space="0"/>
+            <w:insideH w:val="single" w:color="auto" w:sz="4" w:space="0"/>
+            <w:insideV w:val="single" w:color="auto" w:sz="4" w:space="0"/>
+          </w:tblBorders>
+          <w:tblLayout w:type="fixed"/>
+          <w:tblCellMar>
+            <w:top w:w="0" w:type="dxa"/>
+            <w:left w:w="108" w:type="dxa"/>
+            <w:bottom w:w="0" w:type="dxa"/>
+            <w:right w:w="108" w:type="dxa"/>
+          </w:tblCellMar>
+        </w:tblPrEx>
+        <w:trPr>
+          <w:trHeight w:val="193" w:hRule="atLeast"/>
+        </w:trPr>
+        <w:tc>
+          <w:tcPr>
+            <w:tcW w:w="2375" w:type="dxa"/>
+            <w:tcBorders>
+              <w:right w:val="single" w:color="auto" w:sz="4" w:space="0"/>
+            </w:tcBorders>
+            <w:shd w:val="clear" w:color="auto" w:fill="D8D8D8"/>
+            <w:vAlign w:val="top"/>
+          </w:tcPr>
+          <w:p>
+            <w:pPr>
+              <w:pStyle w:val="22"/>
+              <w:rPr>
+                <w:color w:val="000000" w:themeColor="text1"/>
+              </w:rPr>
+            </w:pPr>
+            <w:r>
+              <w:rPr>
+                <w:rFonts w:hint="eastAsia"/>
+                <w:color w:val="auto"/>
+                <w:lang w:val="en-US" w:eastAsia="zh-CN"/>
+              </w:rPr>
+              <w:t>result</w:t>
+            </w:r>
+          </w:p>
+        </w:tc>
+        <w:tc>
+          <w:tcPr>
+            <w:tcW w:w="6805" w:type="dxa"/>
+            <w:tcBorders>
+              <w:left w:val="single" w:color="auto" w:sz="4" w:space="0"/>
+            </w:tcBorders>
+            <w:shd w:val="clear" w:color="auto" w:fill="D8D8D8"/>
+            <w:vAlign w:val="top"/>
+          </w:tcPr>
+          <w:p>
+            <w:pPr>
+              <w:pStyle w:val="22"/>
+              <w:rPr>
+                <w:color w:val="000000" w:themeColor="text1"/>
+              </w:rPr>
+            </w:pPr>
+            <w:r>
+              <w:rPr>
+                <w:rFonts w:hint="eastAsia"/>
+                <w:color w:val="auto"/>
+                <w:lang w:eastAsia="zh-CN"/>
+              </w:rPr>
+              <w:t>结果</w:t>
+            </w:r>
+            <w:r>
+              <w:rPr>
+                <w:rFonts w:hint="eastAsia"/>
+                <w:color w:val="auto"/>
+                <w:lang w:val="en-US" w:eastAsia="zh-CN"/>
+              </w:rPr>
+              <w:t xml:space="preserve">  1：成功   0：失败</w:t>
+            </w:r>
+          </w:p>
+        </w:tc>
+      </w:tr>
+      <w:tr>
+        <w:tblPrEx>
+          <w:tblBorders>
+            <w:top w:val="single" w:color="auto" w:sz="4" w:space="0"/>
+            <w:left w:val="single" w:color="auto" w:sz="4" w:space="0"/>
+            <w:bottom w:val="single" w:color="auto" w:sz="4" w:space="0"/>
+            <w:right w:val="single" w:color="auto" w:sz="4" w:space="0"/>
+            <w:insideH w:val="single" w:color="auto" w:sz="4" w:space="0"/>
+            <w:insideV w:val="single" w:color="auto" w:sz="4" w:space="0"/>
+          </w:tblBorders>
+          <w:tblLayout w:type="fixed"/>
+          <w:tblCellMar>
+            <w:top w:w="0" w:type="dxa"/>
+            <w:left w:w="108" w:type="dxa"/>
+            <w:bottom w:w="0" w:type="dxa"/>
+            <w:right w:w="108" w:type="dxa"/>
+          </w:tblCellMar>
+        </w:tblPrEx>
+        <w:trPr>
+          <w:trHeight w:val="193" w:hRule="atLeast"/>
+        </w:trPr>
+        <w:tc>
+          <w:tcPr>
+            <w:tcW w:w="2375" w:type="dxa"/>
+            <w:tcBorders>
+              <w:right w:val="single" w:color="auto" w:sz="4" w:space="0"/>
+            </w:tcBorders>
+            <w:shd w:val="clear" w:color="auto" w:fill="D8D8D8"/>
+            <w:vAlign w:val="top"/>
+          </w:tcPr>
+          <w:p>
+            <w:pPr>
+              <w:pStyle w:val="22"/>
+              <w:rPr>
+                <w:color w:val="000000" w:themeColor="text1"/>
+              </w:rPr>
+            </w:pPr>
+            <w:r>
+              <w:rPr>
+                <w:rFonts w:hint="eastAsia"/>
+                <w:color w:val="auto"/>
+              </w:rPr>
+              <w:t>msg</w:t>
+            </w:r>
+          </w:p>
+        </w:tc>
+        <w:tc>
+          <w:tcPr>
+            <w:tcW w:w="6805" w:type="dxa"/>
+            <w:tcBorders>
+              <w:left w:val="single" w:color="auto" w:sz="4" w:space="0"/>
+            </w:tcBorders>
+            <w:shd w:val="clear" w:color="auto" w:fill="D8D8D8"/>
+            <w:vAlign w:val="top"/>
+          </w:tcPr>
+          <w:p>
+            <w:pPr>
+              <w:pStyle w:val="22"/>
+              <w:rPr>
+                <w:color w:val="000000" w:themeColor="text1"/>
+              </w:rPr>
+            </w:pPr>
+            <w:r>
+              <w:rPr>
+                <w:rFonts w:hint="eastAsia"/>
+                <w:color w:val="auto"/>
+                <w:lang w:eastAsia="zh-CN"/>
+              </w:rPr>
+              <w:t>结果说明</w:t>
+            </w:r>
+          </w:p>
+        </w:tc>
+      </w:tr>
+      <w:tr>
+        <w:tblPrEx>
+          <w:tblBorders>
+            <w:top w:val="single" w:color="auto" w:sz="4" w:space="0"/>
+            <w:left w:val="single" w:color="auto" w:sz="4" w:space="0"/>
+            <w:bottom w:val="single" w:color="auto" w:sz="4" w:space="0"/>
+            <w:right w:val="single" w:color="auto" w:sz="4" w:space="0"/>
+            <w:insideH w:val="single" w:color="auto" w:sz="4" w:space="0"/>
+            <w:insideV w:val="single" w:color="auto" w:sz="4" w:space="0"/>
+          </w:tblBorders>
+          <w:tblLayout w:type="fixed"/>
+          <w:tblCellMar>
+            <w:top w:w="0" w:type="dxa"/>
+            <w:left w:w="108" w:type="dxa"/>
+            <w:bottom w:w="0" w:type="dxa"/>
+            <w:right w:w="108" w:type="dxa"/>
+          </w:tblCellMar>
+        </w:tblPrEx>
+        <w:trPr>
+          <w:trHeight w:val="193" w:hRule="atLeast"/>
+        </w:trPr>
+        <w:tc>
+          <w:tcPr>
+            <w:tcW w:w="2375" w:type="dxa"/>
+            <w:tcBorders>
+              <w:right w:val="single" w:color="auto" w:sz="4" w:space="0"/>
+            </w:tcBorders>
+            <w:shd w:val="clear" w:color="auto" w:fill="D8D8D8"/>
+            <w:vAlign w:val="top"/>
+          </w:tcPr>
+          <w:p>
+            <w:pPr>
+              <w:pStyle w:val="22"/>
+              <w:rPr>
+                <w:color w:val="000000" w:themeColor="text1"/>
+              </w:rPr>
+            </w:pPr>
+            <w:r>
+              <w:rPr>
+                <w:rFonts w:hint="eastAsia"/>
+                <w:color w:val="auto"/>
+                <w:lang w:val="en-US" w:eastAsia="zh-CN"/>
+              </w:rPr>
+              <w:t>code</w:t>
+            </w:r>
+          </w:p>
+        </w:tc>
+        <w:tc>
+          <w:tcPr>
+            <w:tcW w:w="6805" w:type="dxa"/>
+            <w:tcBorders>
+              <w:left w:val="single" w:color="auto" w:sz="4" w:space="0"/>
+            </w:tcBorders>
+            <w:shd w:val="clear" w:color="auto" w:fill="D8D8D8"/>
+            <w:vAlign w:val="top"/>
+          </w:tcPr>
+          <w:p>
+            <w:pPr>
+              <w:pStyle w:val="22"/>
+              <w:rPr>
+                <w:color w:val="000000" w:themeColor="text1"/>
+              </w:rPr>
+            </w:pPr>
+            <w:r>
+              <w:rPr>
+                <w:rFonts w:hint="eastAsia"/>
+                <w:color w:val="auto"/>
+                <w:lang w:eastAsia="zh-CN"/>
+              </w:rPr>
+              <w:t>状态码</w:t>
+            </w:r>
+            <w:r>
+              <w:rPr>
+                <w:rFonts w:hint="eastAsia"/>
+                <w:color w:val="auto"/>
+                <w:lang w:val="en-US" w:eastAsia="zh-CN"/>
+              </w:rPr>
+              <w:t xml:space="preserve">  200：成功   402：失败</w:t>
+            </w:r>
+          </w:p>
+        </w:tc>
+      </w:tr>
+      <w:tr>
+        <w:tblPrEx>
+          <w:tblBorders>
+            <w:top w:val="single" w:color="auto" w:sz="4" w:space="0"/>
+            <w:left w:val="single" w:color="auto" w:sz="4" w:space="0"/>
+            <w:bottom w:val="single" w:color="auto" w:sz="4" w:space="0"/>
+            <w:right w:val="single" w:color="auto" w:sz="4" w:space="0"/>
+            <w:insideH w:val="single" w:color="auto" w:sz="4" w:space="0"/>
+            <w:insideV w:val="single" w:color="auto" w:sz="4" w:space="0"/>
+          </w:tblBorders>
+          <w:tblLayout w:type="fixed"/>
+          <w:tblCellMar>
+            <w:top w:w="0" w:type="dxa"/>
+            <w:left w:w="108" w:type="dxa"/>
+            <w:bottom w:w="0" w:type="dxa"/>
+            <w:right w:w="108" w:type="dxa"/>
+          </w:tblCellMar>
+        </w:tblPrEx>
+        <w:trPr>
+          <w:trHeight w:val="193" w:hRule="atLeast"/>
+        </w:trPr>
+        <w:tc>
+          <w:tcPr>
+            <w:tcW w:w="2375" w:type="dxa"/>
+            <w:tcBorders>
+              <w:right w:val="single" w:color="auto" w:sz="4" w:space="0"/>
+            </w:tcBorders>
+          </w:tcPr>
+          <w:p>
+            <w:pPr>
+              <w:pStyle w:val="22"/>
+              <w:rPr>
+                <w:rFonts w:hint="eastAsia" w:eastAsia="宋体"/>
+                <w:color w:val="000000" w:themeColor="text1"/>
+                <w:lang w:val="en-US" w:eastAsia="zh-CN"/>
+              </w:rPr>
+            </w:pPr>
+            <w:r>
+              <w:rPr>
+                <w:rFonts w:hint="eastAsia"/>
+                <w:color w:val="000000" w:themeColor="text1"/>
+                <w:lang w:val="en-US" w:eastAsia="zh-CN"/>
+              </w:rPr>
+              <w:t>data</w:t>
+            </w:r>
+          </w:p>
+        </w:tc>
+        <w:tc>
+          <w:tcPr>
+            <w:tcW w:w="6805" w:type="dxa"/>
+            <w:tcBorders>
+              <w:left w:val="single" w:color="auto" w:sz="4" w:space="0"/>
+            </w:tcBorders>
+          </w:tcPr>
+          <w:p>
+            <w:pPr>
+              <w:pStyle w:val="22"/>
+              <w:rPr>
+                <w:rFonts w:hint="eastAsia"/>
+                <w:color w:val="000000" w:themeColor="text1"/>
+                <w:lang w:val="en-US" w:eastAsia="zh-CN"/>
+              </w:rPr>
+            </w:pPr>
+            <w:r>
+              <w:rPr>
+                <w:rFonts w:hint="eastAsia"/>
+                <w:color w:val="000000" w:themeColor="text1"/>
+                <w:lang w:val="en-US" w:eastAsia="zh-CN"/>
+              </w:rPr>
               <w:t>id：序号</w:t>
             </w:r>
           </w:p>
@@ -22996,8 +26913,6 @@
                 <w:lang w:val="en-US" w:eastAsia="zh-CN"/>
               </w:rPr>
             </w:pPr>
-            <w:bookmarkStart w:id="7" w:name="_GoBack"/>
-            <w:bookmarkEnd w:id="7"/>
             <w:r>
               <w:rPr>
                 <w:rFonts w:hint="eastAsia"/>
@@ -23016,26 +26931,86 @@
                 <w:lang w:val="en-US" w:eastAsia="zh-CN"/>
               </w:rPr>
             </w:pPr>
-          </w:p>
-          <w:p>
-            <w:pPr>
-              <w:pStyle w:val="22"/>
-              <w:rPr>
-                <w:rFonts w:hint="eastAsia"/>
-                <w:color w:val="000000" w:themeColor="text1"/>
-                <w:lang w:val="en-US" w:eastAsia="zh-CN"/>
-              </w:rPr>
-            </w:pPr>
-          </w:p>
-          <w:p>
-            <w:pPr>
-              <w:pStyle w:val="22"/>
-              <w:rPr>
-                <w:rFonts w:hint="eastAsia"/>
-                <w:color w:val="000000" w:themeColor="text1"/>
-                <w:lang w:val="en-US" w:eastAsia="zh-CN"/>
-              </w:rPr>
-            </w:pPr>
+            <w:r>
+              <w:rPr>
+                <w:rFonts w:hint="eastAsia"/>
+                <w:color w:val="000000" w:themeColor="text1"/>
+                <w:lang w:val="en-US" w:eastAsia="zh-CN"/>
+              </w:rPr>
+              <w:t>lxrxm：联系人姓名</w:t>
+            </w:r>
+          </w:p>
+          <w:p>
+            <w:pPr>
+              <w:pStyle w:val="22"/>
+              <w:rPr>
+                <w:rFonts w:hint="eastAsia"/>
+                <w:color w:val="000000" w:themeColor="text1"/>
+                <w:lang w:val="en-US" w:eastAsia="zh-CN"/>
+              </w:rPr>
+            </w:pPr>
+            <w:r>
+              <w:rPr>
+                <w:rFonts w:hint="eastAsia"/>
+                <w:color w:val="000000" w:themeColor="text1"/>
+                <w:lang w:val="en-US" w:eastAsia="zh-CN"/>
+              </w:rPr>
+              <w:t>dhhm：手机号</w:t>
+            </w:r>
+          </w:p>
+          <w:p>
+            <w:pPr>
+              <w:pStyle w:val="22"/>
+              <w:rPr>
+                <w:rFonts w:hint="eastAsia"/>
+                <w:color w:val="000000" w:themeColor="text1"/>
+                <w:lang w:val="en-US" w:eastAsia="zh-CN"/>
+              </w:rPr>
+            </w:pPr>
+            <w:r>
+              <w:rPr>
+                <w:rFonts w:hint="eastAsia"/>
+                <w:color w:val="000000" w:themeColor="text1"/>
+                <w:lang w:val="en-US" w:eastAsia="zh-CN"/>
+              </w:rPr>
+              <w:t>dzyx：电子邮箱</w:t>
+            </w:r>
+          </w:p>
+          <w:p>
+            <w:pPr>
+              <w:pStyle w:val="22"/>
+              <w:rPr>
+                <w:rFonts w:hint="eastAsia"/>
+                <w:color w:val="000000" w:themeColor="text1"/>
+                <w:lang w:val="en-US" w:eastAsia="zh-CN"/>
+              </w:rPr>
+            </w:pPr>
+            <w:r>
+              <w:rPr>
+                <w:rFonts w:hint="eastAsia"/>
+                <w:color w:val="000000" w:themeColor="text1"/>
+                <w:lang w:val="en-US" w:eastAsia="zh-CN"/>
+              </w:rPr>
+              <w:t>gsm：企业名称</w:t>
+            </w:r>
+          </w:p>
+          <w:p>
+            <w:pPr>
+              <w:pStyle w:val="22"/>
+              <w:rPr>
+                <w:rFonts w:hint="eastAsia"/>
+                <w:color w:val="000000" w:themeColor="text1"/>
+                <w:lang w:val="en-US" w:eastAsia="zh-CN"/>
+              </w:rPr>
+            </w:pPr>
+            <w:r>
+              <w:rPr>
+                <w:rFonts w:hint="eastAsia"/>
+                <w:color w:val="000000" w:themeColor="text1"/>
+                <w:lang w:val="en-US" w:eastAsia="zh-CN"/>
+              </w:rPr>
+              <w:t>content：内容详情</w:t>
+            </w:r>
           </w:p>
         </w:tc>
       </w:tr>

--- a/接口文档.docx
+++ b/接口文档.docx
@@ -24237,7 +24237,7 @@
                 <w:color w:val="000000" w:themeColor="text1"/>
                 <w:lang w:val="en-US" w:eastAsia="zh-CN"/>
               </w:rPr>
-              <w:t>data</w:t>
+              <w:t>data.info</w:t>
             </w:r>
           </w:p>
         </w:tc>
@@ -24426,6 +24426,100 @@
                 <w:lang w:val="en-US" w:eastAsia="zh-CN"/>
               </w:rPr>
               <w:t>xpyf：新品研发（是 或者 否）</w:t>
+            </w:r>
+          </w:p>
+        </w:tc>
+      </w:tr>
+      <w:tr>
+        <w:tblPrEx>
+          <w:tblBorders>
+            <w:top w:val="single" w:color="auto" w:sz="4" w:space="0"/>
+            <w:left w:val="single" w:color="auto" w:sz="4" w:space="0"/>
+            <w:bottom w:val="single" w:color="auto" w:sz="4" w:space="0"/>
+            <w:right w:val="single" w:color="auto" w:sz="4" w:space="0"/>
+            <w:insideH w:val="single" w:color="auto" w:sz="4" w:space="0"/>
+            <w:insideV w:val="single" w:color="auto" w:sz="4" w:space="0"/>
+          </w:tblBorders>
+          <w:tblLayout w:type="fixed"/>
+          <w:tblCellMar>
+            <w:top w:w="0" w:type="dxa"/>
+            <w:left w:w="108" w:type="dxa"/>
+            <w:bottom w:w="0" w:type="dxa"/>
+            <w:right w:w="108" w:type="dxa"/>
+          </w:tblCellMar>
+        </w:tblPrEx>
+        <w:trPr>
+          <w:trHeight w:val="193" w:hRule="atLeast"/>
+        </w:trPr>
+        <w:tc>
+          <w:tcPr>
+            <w:tcW w:w="2375" w:type="dxa"/>
+            <w:tcBorders>
+              <w:right w:val="single" w:color="auto" w:sz="4" w:space="0"/>
+            </w:tcBorders>
+            <w:vAlign w:val="top"/>
+          </w:tcPr>
+          <w:p>
+            <w:pPr>
+              <w:pStyle w:val="22"/>
+              <w:rPr>
+                <w:rFonts w:hint="eastAsia"/>
+                <w:color w:val="000000" w:themeColor="text1"/>
+                <w:lang w:val="en-US" w:eastAsia="zh-CN"/>
+              </w:rPr>
+            </w:pPr>
+            <w:r>
+              <w:rPr>
+                <w:rFonts w:hint="eastAsia"/>
+                <w:color w:val="000000" w:themeColor="text1"/>
+                <w:lang w:val="en-US" w:eastAsia="zh-CN"/>
+              </w:rPr>
+              <w:t>data.page</w:t>
+            </w:r>
+          </w:p>
+        </w:tc>
+        <w:tc>
+          <w:tcPr>
+            <w:tcW w:w="6805" w:type="dxa"/>
+            <w:tcBorders>
+              <w:left w:val="single" w:color="auto" w:sz="4" w:space="0"/>
+            </w:tcBorders>
+            <w:vAlign w:val="top"/>
+          </w:tcPr>
+          <w:p>
+            <w:pPr>
+              <w:pStyle w:val="22"/>
+              <w:rPr>
+                <w:rFonts w:hint="eastAsia"/>
+                <w:color w:val="000000" w:themeColor="text1"/>
+                <w:lang w:val="en-US" w:eastAsia="zh-CN"/>
+              </w:rPr>
+            </w:pPr>
+            <w:r>
+              <w:rPr>
+                <w:rFonts w:hint="eastAsia"/>
+                <w:color w:val="000000" w:themeColor="text1"/>
+                <w:lang w:val="en-US" w:eastAsia="zh-CN"/>
+              </w:rPr>
+              <w:t>page：页码</w:t>
+            </w:r>
+          </w:p>
+          <w:p>
+            <w:pPr>
+              <w:pStyle w:val="22"/>
+              <w:rPr>
+                <w:rFonts w:hint="eastAsia"/>
+                <w:color w:val="000000" w:themeColor="text1"/>
+                <w:lang w:val="en-US" w:eastAsia="zh-CN"/>
+              </w:rPr>
+            </w:pPr>
+            <w:r>
+              <w:rPr>
+                <w:rFonts w:hint="eastAsia"/>
+                <w:color w:val="000000" w:themeColor="text1"/>
+                <w:lang w:val="en-US" w:eastAsia="zh-CN"/>
+              </w:rPr>
+              <w:t>page_total：页面总数</w:t>
             </w:r>
           </w:p>
         </w:tc>
@@ -25175,15 +25269,18 @@
             <w:pPr>
               <w:pStyle w:val="22"/>
               <w:rPr>
-                <w:color w:val="000000" w:themeColor="text1"/>
-              </w:rPr>
-            </w:pPr>
-            <w:r>
-              <w:rPr>
-                <w:rFonts w:hint="eastAsia"/>
-                <w:color w:val="000000" w:themeColor="text1"/>
-              </w:rPr>
-              <w:t>category_id</w:t>
+                <w:rFonts w:hint="eastAsia" w:eastAsia="宋体"/>
+                <w:color w:val="000000" w:themeColor="text1"/>
+                <w:lang w:val="en-US" w:eastAsia="zh-CN"/>
+              </w:rPr>
+            </w:pPr>
+            <w:r>
+              <w:rPr>
+                <w:rFonts w:hint="eastAsia"/>
+                <w:color w:val="000000" w:themeColor="text1"/>
+                <w:lang w:val="en-US" w:eastAsia="zh-CN"/>
+              </w:rPr>
+              <w:t>search</w:t>
             </w:r>
           </w:p>
         </w:tc>
@@ -25209,15 +25306,7 @@
                 <w:color w:val="000000" w:themeColor="text1"/>
                 <w:lang w:eastAsia="zh-CN"/>
               </w:rPr>
-              <w:t>分类栏目</w:t>
-            </w:r>
-            <w:r>
-              <w:rPr>
-                <w:rFonts w:hint="eastAsia"/>
-                <w:color w:val="000000" w:themeColor="text1"/>
-                <w:lang w:val="en-US" w:eastAsia="zh-CN"/>
-              </w:rPr>
-              <w:t>id（若为全部则为0）</w:t>
+              <w:t>关键字</w:t>
             </w:r>
           </w:p>
         </w:tc>
@@ -25249,23 +25338,21 @@
             <w:tcBorders>
               <w:right w:val="single" w:color="auto" w:sz="4" w:space="0"/>
             </w:tcBorders>
-          </w:tcPr>
-          <w:p>
-            <w:pPr>
-              <w:pStyle w:val="22"/>
-              <w:rPr>
-                <w:rFonts w:hint="eastAsia" w:eastAsia="宋体"/>
-                <w:color w:val="000000" w:themeColor="text1"/>
-                <w:lang w:val="en-US" w:eastAsia="zh-CN"/>
-              </w:rPr>
-            </w:pPr>
-            <w:r>
-              <w:rPr>
-                <w:rFonts w:hint="eastAsia"/>
-                <w:color w:val="000000" w:themeColor="text1"/>
-                <w:lang w:val="en-US" w:eastAsia="zh-CN"/>
-              </w:rPr>
-              <w:t>tag_id</w:t>
+            <w:vAlign w:val="top"/>
+          </w:tcPr>
+          <w:p>
+            <w:pPr>
+              <w:pStyle w:val="22"/>
+              <w:rPr>
+                <w:color w:val="000000" w:themeColor="text1"/>
+              </w:rPr>
+            </w:pPr>
+            <w:r>
+              <w:rPr>
+                <w:rFonts w:hint="eastAsia"/>
+                <w:color w:val="000000" w:themeColor="text1"/>
+              </w:rPr>
+              <w:t>get_page</w:t>
             </w:r>
           </w:p>
         </w:tc>
@@ -25275,23 +25362,100 @@
             <w:tcBorders>
               <w:left w:val="single" w:color="auto" w:sz="4" w:space="0"/>
             </w:tcBorders>
-          </w:tcPr>
-          <w:p>
-            <w:pPr>
-              <w:pStyle w:val="22"/>
-              <w:rPr>
-                <w:rFonts w:hint="eastAsia"/>
-                <w:color w:val="000000" w:themeColor="text1"/>
-                <w:lang w:val="en-US" w:eastAsia="zh-CN"/>
-              </w:rPr>
-            </w:pPr>
-            <w:r>
-              <w:rPr>
-                <w:rFonts w:hint="eastAsia"/>
-                <w:color w:val="000000" w:themeColor="text1"/>
-                <w:lang w:val="en-US" w:eastAsia="zh-CN"/>
-              </w:rPr>
-              <w:t>业务范围id（若为全部则为0）</w:t>
+            <w:vAlign w:val="top"/>
+          </w:tcPr>
+          <w:p>
+            <w:pPr>
+              <w:pStyle w:val="22"/>
+              <w:rPr>
+                <w:color w:val="000000" w:themeColor="text1"/>
+              </w:rPr>
+            </w:pPr>
+            <w:r>
+              <w:rPr>
+                <w:rFonts w:hint="eastAsia"/>
+                <w:color w:val="000000" w:themeColor="text1"/>
+                <w:lang w:val="en-US" w:eastAsia="zh-CN"/>
+              </w:rPr>
+              <w:t>true（获取页面总数）</w:t>
+            </w:r>
+          </w:p>
+        </w:tc>
+      </w:tr>
+      <w:tr>
+        <w:tblPrEx>
+          <w:tblBorders>
+            <w:top w:val="single" w:color="auto" w:sz="4" w:space="0"/>
+            <w:left w:val="single" w:color="auto" w:sz="4" w:space="0"/>
+            <w:bottom w:val="single" w:color="auto" w:sz="4" w:space="0"/>
+            <w:right w:val="single" w:color="auto" w:sz="4" w:space="0"/>
+            <w:insideH w:val="single" w:color="auto" w:sz="4" w:space="0"/>
+            <w:insideV w:val="single" w:color="auto" w:sz="4" w:space="0"/>
+          </w:tblBorders>
+          <w:tblLayout w:type="fixed"/>
+          <w:tblCellMar>
+            <w:top w:w="0" w:type="dxa"/>
+            <w:left w:w="108" w:type="dxa"/>
+            <w:bottom w:w="0" w:type="dxa"/>
+            <w:right w:w="108" w:type="dxa"/>
+          </w:tblCellMar>
+        </w:tblPrEx>
+        <w:tc>
+          <w:tcPr>
+            <w:tcW w:w="2375" w:type="dxa"/>
+            <w:tcBorders>
+              <w:right w:val="single" w:color="auto" w:sz="4" w:space="0"/>
+            </w:tcBorders>
+            <w:shd w:val="clear" w:color="auto" w:fill="D8D8D8"/>
+          </w:tcPr>
+          <w:p>
+            <w:pPr>
+              <w:pStyle w:val="22"/>
+              <w:rPr>
+                <w:color w:val="000000" w:themeColor="text1"/>
+              </w:rPr>
+            </w:pPr>
+            <w:r>
+              <w:rPr>
+                <w:color w:val="000000" w:themeColor="text1"/>
+              </w:rPr>
+              <w:t>返回参数</w:t>
+            </w:r>
+          </w:p>
+        </w:tc>
+        <w:tc>
+          <w:tcPr>
+            <w:tcW w:w="6805" w:type="dxa"/>
+            <w:tcBorders>
+              <w:left w:val="single" w:color="auto" w:sz="4" w:space="0"/>
+            </w:tcBorders>
+            <w:shd w:val="clear" w:color="auto" w:fill="D8D8D8"/>
+          </w:tcPr>
+          <w:p>
+            <w:pPr>
+              <w:pStyle w:val="22"/>
+              <w:rPr>
+                <w:color w:val="000000" w:themeColor="text1"/>
+              </w:rPr>
+            </w:pPr>
+            <w:r>
+              <w:rPr>
+                <w:color w:val="000000" w:themeColor="text1"/>
+              </w:rPr>
+              <w:t>说明</w:t>
+            </w:r>
+            <w:r>
+              <w:rPr>
+                <w:rFonts w:hint="eastAsia"/>
+                <w:color w:val="000000" w:themeColor="text1"/>
+              </w:rPr>
+              <w:t>和</w:t>
+            </w:r>
+            <w:r>
+              <w:rPr>
+                <w:color w:val="000000" w:themeColor="text1"/>
+              </w:rPr>
+              <w:t>示例</w:t>
             </w:r>
           </w:p>
         </w:tc>
@@ -25323,6 +25487,7 @@
             <w:tcBorders>
               <w:right w:val="single" w:color="auto" w:sz="4" w:space="0"/>
             </w:tcBorders>
+            <w:shd w:val="clear" w:color="auto" w:fill="D8D8D8"/>
             <w:vAlign w:val="top"/>
           </w:tcPr>
           <w:p>
@@ -25335,9 +25500,10 @@
             <w:r>
               <w:rPr>
                 <w:rFonts w:hint="eastAsia"/>
-                <w:color w:val="000000" w:themeColor="text1"/>
-              </w:rPr>
-              <w:t>get_page</w:t>
+                <w:color w:val="auto"/>
+                <w:lang w:val="en-US" w:eastAsia="zh-CN"/>
+              </w:rPr>
+              <w:t>result</w:t>
             </w:r>
           </w:p>
         </w:tc>
@@ -25347,6 +25513,7 @@
             <w:tcBorders>
               <w:left w:val="single" w:color="auto" w:sz="4" w:space="0"/>
             </w:tcBorders>
+            <w:shd w:val="clear" w:color="auto" w:fill="D8D8D8"/>
             <w:vAlign w:val="top"/>
           </w:tcPr>
           <w:p>
@@ -25359,88 +25526,18 @@
             <w:r>
               <w:rPr>
                 <w:rFonts w:hint="eastAsia"/>
-                <w:color w:val="000000" w:themeColor="text1"/>
-                <w:lang w:val="en-US" w:eastAsia="zh-CN"/>
-              </w:rPr>
-              <w:t>true（获取页面总数）</w:t>
-            </w:r>
-          </w:p>
-        </w:tc>
-      </w:tr>
-      <w:tr>
-        <w:tblPrEx>
-          <w:tblBorders>
-            <w:top w:val="single" w:color="auto" w:sz="4" w:space="0"/>
-            <w:left w:val="single" w:color="auto" w:sz="4" w:space="0"/>
-            <w:bottom w:val="single" w:color="auto" w:sz="4" w:space="0"/>
-            <w:right w:val="single" w:color="auto" w:sz="4" w:space="0"/>
-            <w:insideH w:val="single" w:color="auto" w:sz="4" w:space="0"/>
-            <w:insideV w:val="single" w:color="auto" w:sz="4" w:space="0"/>
-          </w:tblBorders>
-          <w:tblLayout w:type="fixed"/>
-          <w:tblCellMar>
-            <w:top w:w="0" w:type="dxa"/>
-            <w:left w:w="108" w:type="dxa"/>
-            <w:bottom w:w="0" w:type="dxa"/>
-            <w:right w:w="108" w:type="dxa"/>
-          </w:tblCellMar>
-        </w:tblPrEx>
-        <w:tc>
-          <w:tcPr>
-            <w:tcW w:w="2375" w:type="dxa"/>
-            <w:tcBorders>
-              <w:right w:val="single" w:color="auto" w:sz="4" w:space="0"/>
-            </w:tcBorders>
-            <w:shd w:val="clear" w:color="auto" w:fill="D8D8D8"/>
-          </w:tcPr>
-          <w:p>
-            <w:pPr>
-              <w:pStyle w:val="22"/>
-              <w:rPr>
-                <w:color w:val="000000" w:themeColor="text1"/>
-              </w:rPr>
-            </w:pPr>
-            <w:r>
-              <w:rPr>
-                <w:color w:val="000000" w:themeColor="text1"/>
-              </w:rPr>
-              <w:t>返回参数</w:t>
-            </w:r>
-          </w:p>
-        </w:tc>
-        <w:tc>
-          <w:tcPr>
-            <w:tcW w:w="6805" w:type="dxa"/>
-            <w:tcBorders>
-              <w:left w:val="single" w:color="auto" w:sz="4" w:space="0"/>
-            </w:tcBorders>
-            <w:shd w:val="clear" w:color="auto" w:fill="D8D8D8"/>
-          </w:tcPr>
-          <w:p>
-            <w:pPr>
-              <w:pStyle w:val="22"/>
-              <w:rPr>
-                <w:color w:val="000000" w:themeColor="text1"/>
-              </w:rPr>
-            </w:pPr>
-            <w:r>
-              <w:rPr>
-                <w:color w:val="000000" w:themeColor="text1"/>
-              </w:rPr>
-              <w:t>说明</w:t>
-            </w:r>
-            <w:r>
-              <w:rPr>
-                <w:rFonts w:hint="eastAsia"/>
-                <w:color w:val="000000" w:themeColor="text1"/>
-              </w:rPr>
-              <w:t>和</w:t>
-            </w:r>
-            <w:r>
-              <w:rPr>
-                <w:color w:val="000000" w:themeColor="text1"/>
-              </w:rPr>
-              <w:t>示例</w:t>
+                <w:color w:val="auto"/>
+                <w:lang w:eastAsia="zh-CN"/>
+              </w:rPr>
+              <w:t>结果</w:t>
+            </w:r>
+            <w:r>
+              <w:rPr>
+                <w:rFonts w:hint="eastAsia"/>
+                <w:color w:val="auto"/>
+                <w:lang w:val="en-US" w:eastAsia="zh-CN"/>
+              </w:rPr>
+              <w:t xml:space="preserve">  1：成功   0：失败</w:t>
             </w:r>
           </w:p>
         </w:tc>
@@ -25486,9 +25583,8 @@
               <w:rPr>
                 <w:rFonts w:hint="eastAsia"/>
                 <w:color w:val="auto"/>
-                <w:lang w:val="en-US" w:eastAsia="zh-CN"/>
-              </w:rPr>
-              <w:t>result</w:t>
+              </w:rPr>
+              <w:t>msg</w:t>
             </w:r>
           </w:p>
         </w:tc>
@@ -25514,15 +25610,7 @@
                 <w:color w:val="auto"/>
                 <w:lang w:eastAsia="zh-CN"/>
               </w:rPr>
-              <w:t>结果</w:t>
-            </w:r>
-            <w:r>
-              <w:rPr>
-                <w:rFonts w:hint="eastAsia"/>
-                <w:color w:val="auto"/>
-                <w:lang w:val="en-US" w:eastAsia="zh-CN"/>
-              </w:rPr>
-              <w:t xml:space="preserve">  1：成功   0：失败</w:t>
+              <w:t>结果说明</w:t>
             </w:r>
           </w:p>
         </w:tc>
@@ -25568,8 +25656,9 @@
               <w:rPr>
                 <w:rFonts w:hint="eastAsia"/>
                 <w:color w:val="auto"/>
-              </w:rPr>
-              <w:t>msg</w:t>
+                <w:lang w:val="en-US" w:eastAsia="zh-CN"/>
+              </w:rPr>
+              <w:t>code</w:t>
             </w:r>
           </w:p>
         </w:tc>
@@ -25595,7 +25684,15 @@
                 <w:color w:val="auto"/>
                 <w:lang w:eastAsia="zh-CN"/>
               </w:rPr>
-              <w:t>结果说明</w:t>
+              <w:t>状态码</w:t>
+            </w:r>
+            <w:r>
+              <w:rPr>
+                <w:rFonts w:hint="eastAsia"/>
+                <w:color w:val="auto"/>
+                <w:lang w:val="en-US" w:eastAsia="zh-CN"/>
+              </w:rPr>
+              <w:t xml:space="preserve">  200：成功   402：失败</w:t>
             </w:r>
           </w:p>
         </w:tc>
@@ -25627,23 +25724,23 @@
             <w:tcBorders>
               <w:right w:val="single" w:color="auto" w:sz="4" w:space="0"/>
             </w:tcBorders>
-            <w:shd w:val="clear" w:color="auto" w:fill="D8D8D8"/>
-            <w:vAlign w:val="top"/>
-          </w:tcPr>
-          <w:p>
-            <w:pPr>
-              <w:pStyle w:val="22"/>
-              <w:rPr>
-                <w:color w:val="000000" w:themeColor="text1"/>
-              </w:rPr>
-            </w:pPr>
-            <w:r>
-              <w:rPr>
-                <w:rFonts w:hint="eastAsia"/>
-                <w:color w:val="auto"/>
-                <w:lang w:val="en-US" w:eastAsia="zh-CN"/>
-              </w:rPr>
-              <w:t>code</w:t>
+          </w:tcPr>
+          <w:p>
+            <w:pPr>
+              <w:pStyle w:val="22"/>
+              <w:rPr>
+                <w:rFonts w:hint="eastAsia" w:eastAsia="宋体"/>
+                <w:color w:val="000000" w:themeColor="text1"/>
+                <w:lang w:val="en-US" w:eastAsia="zh-CN"/>
+              </w:rPr>
+            </w:pPr>
+            <w:r>
+              <w:rPr>
+                <w:rFonts w:hint="eastAsia"/>
+                <w:color w:val="000000" w:themeColor="text1"/>
+                <w:lang w:val="en-US" w:eastAsia="zh-CN"/>
+              </w:rPr>
+              <w:t>data.info</w:t>
             </w:r>
           </w:p>
         </w:tc>
@@ -25653,31 +25750,187 @@
             <w:tcBorders>
               <w:left w:val="single" w:color="auto" w:sz="4" w:space="0"/>
             </w:tcBorders>
-            <w:shd w:val="clear" w:color="auto" w:fill="D8D8D8"/>
-            <w:vAlign w:val="top"/>
-          </w:tcPr>
-          <w:p>
-            <w:pPr>
-              <w:pStyle w:val="22"/>
-              <w:rPr>
-                <w:color w:val="000000" w:themeColor="text1"/>
-              </w:rPr>
-            </w:pPr>
-            <w:r>
-              <w:rPr>
-                <w:rFonts w:hint="eastAsia"/>
-                <w:color w:val="auto"/>
-                <w:lang w:eastAsia="zh-CN"/>
-              </w:rPr>
-              <w:t>状态码</w:t>
-            </w:r>
-            <w:r>
-              <w:rPr>
-                <w:rFonts w:hint="eastAsia"/>
-                <w:color w:val="auto"/>
-                <w:lang w:val="en-US" w:eastAsia="zh-CN"/>
-              </w:rPr>
-              <w:t xml:space="preserve">  200：成功   402：失败</w:t>
+          </w:tcPr>
+          <w:p>
+            <w:pPr>
+              <w:pStyle w:val="22"/>
+              <w:rPr>
+                <w:rFonts w:hint="eastAsia"/>
+                <w:color w:val="000000" w:themeColor="text1"/>
+                <w:lang w:val="en-US" w:eastAsia="zh-CN"/>
+              </w:rPr>
+            </w:pPr>
+            <w:r>
+              <w:rPr>
+                <w:rFonts w:hint="eastAsia"/>
+                <w:color w:val="000000" w:themeColor="text1"/>
+                <w:lang w:val="en-US" w:eastAsia="zh-CN"/>
+              </w:rPr>
+              <w:t>id：序号id</w:t>
+            </w:r>
+          </w:p>
+          <w:p>
+            <w:pPr>
+              <w:pStyle w:val="22"/>
+              <w:rPr>
+                <w:rFonts w:hint="eastAsia"/>
+                <w:color w:val="000000" w:themeColor="text1"/>
+                <w:lang w:val="en-US" w:eastAsia="zh-CN"/>
+              </w:rPr>
+            </w:pPr>
+            <w:r>
+              <w:rPr>
+                <w:rFonts w:hint="eastAsia"/>
+                <w:color w:val="000000" w:themeColor="text1"/>
+                <w:lang w:val="en-US" w:eastAsia="zh-CN"/>
+              </w:rPr>
+              <w:t>hzxs：合作形式</w:t>
+            </w:r>
+          </w:p>
+          <w:p>
+            <w:pPr>
+              <w:pStyle w:val="22"/>
+              <w:rPr>
+                <w:rFonts w:hint="eastAsia"/>
+                <w:color w:val="000000" w:themeColor="text1"/>
+                <w:lang w:val="en-US" w:eastAsia="zh-CN"/>
+              </w:rPr>
+            </w:pPr>
+            <w:r>
+              <w:rPr>
+                <w:rFonts w:hint="eastAsia"/>
+                <w:color w:val="000000" w:themeColor="text1"/>
+                <w:lang w:val="en-US" w:eastAsia="zh-CN"/>
+              </w:rPr>
+              <w:t>title：标题</w:t>
+            </w:r>
+            <w:bookmarkStart w:id="7" w:name="_GoBack"/>
+            <w:bookmarkEnd w:id="7"/>
+          </w:p>
+          <w:p>
+            <w:pPr>
+              <w:pStyle w:val="22"/>
+              <w:rPr>
+                <w:rFonts w:hint="eastAsia"/>
+                <w:color w:val="000000" w:themeColor="text1"/>
+                <w:lang w:val="en-US" w:eastAsia="zh-CN"/>
+              </w:rPr>
+            </w:pPr>
+            <w:r>
+              <w:rPr>
+                <w:rFonts w:hint="eastAsia"/>
+                <w:color w:val="000000" w:themeColor="text1"/>
+                <w:lang w:val="en-US" w:eastAsia="zh-CN"/>
+              </w:rPr>
+              <w:t>desc：摘要</w:t>
+            </w:r>
+          </w:p>
+          <w:p>
+            <w:pPr>
+              <w:pStyle w:val="22"/>
+              <w:rPr>
+                <w:rFonts w:hint="eastAsia"/>
+                <w:color w:val="000000" w:themeColor="text1"/>
+                <w:lang w:val="en-US" w:eastAsia="zh-CN"/>
+              </w:rPr>
+            </w:pPr>
+            <w:r>
+              <w:rPr>
+                <w:rFonts w:hint="eastAsia"/>
+                <w:color w:val="000000" w:themeColor="text1"/>
+                <w:lang w:val="en-US" w:eastAsia="zh-CN"/>
+              </w:rPr>
+              <w:t>cat_name：栏目类别</w:t>
+            </w:r>
+          </w:p>
+          <w:p>
+            <w:pPr>
+              <w:pStyle w:val="22"/>
+              <w:rPr>
+                <w:rFonts w:hint="eastAsia"/>
+                <w:color w:val="000000" w:themeColor="text1"/>
+                <w:lang w:val="en-US" w:eastAsia="zh-CN"/>
+              </w:rPr>
+            </w:pPr>
+            <w:r>
+              <w:rPr>
+                <w:rFonts w:hint="eastAsia"/>
+                <w:color w:val="000000" w:themeColor="text1"/>
+                <w:lang w:val="en-US" w:eastAsia="zh-CN"/>
+              </w:rPr>
+              <w:t>yfzq：研发周期</w:t>
+            </w:r>
+          </w:p>
+          <w:p>
+            <w:pPr>
+              <w:pStyle w:val="22"/>
+              <w:rPr>
+                <w:rFonts w:hint="eastAsia"/>
+                <w:color w:val="000000" w:themeColor="text1"/>
+                <w:lang w:val="en-US" w:eastAsia="zh-CN"/>
+              </w:rPr>
+            </w:pPr>
+            <w:r>
+              <w:rPr>
+                <w:rFonts w:hint="eastAsia"/>
+                <w:color w:val="000000" w:themeColor="text1"/>
+                <w:lang w:val="en-US" w:eastAsia="zh-CN"/>
+              </w:rPr>
+              <w:t>clicks：浏览数</w:t>
+            </w:r>
+          </w:p>
+          <w:p>
+            <w:pPr>
+              <w:pStyle w:val="22"/>
+              <w:rPr>
+                <w:rFonts w:hint="eastAsia"/>
+                <w:color w:val="000000" w:themeColor="text1"/>
+                <w:lang w:val="en-US" w:eastAsia="zh-CN"/>
+              </w:rPr>
+            </w:pPr>
+            <w:r>
+              <w:rPr>
+                <w:rFonts w:hint="eastAsia"/>
+                <w:color w:val="000000" w:themeColor="text1"/>
+                <w:lang w:val="en-US" w:eastAsia="zh-CN"/>
+              </w:rPr>
+              <w:t>create_time：发布时间</w:t>
+            </w:r>
+          </w:p>
+          <w:p>
+            <w:pPr>
+              <w:pStyle w:val="22"/>
+              <w:rPr>
+                <w:rFonts w:hint="eastAsia"/>
+                <w:color w:val="000000" w:themeColor="text1"/>
+                <w:lang w:val="en-US" w:eastAsia="zh-CN"/>
+              </w:rPr>
+            </w:pPr>
+            <w:r>
+              <w:rPr>
+                <w:rFonts w:hint="eastAsia"/>
+                <w:color w:val="000000" w:themeColor="text1"/>
+                <w:lang w:val="en-US" w:eastAsia="zh-CN"/>
+              </w:rPr>
+              <w:t>yfys：研发预算</w:t>
+            </w:r>
+          </w:p>
+          <w:p>
+            <w:pPr>
+              <w:pStyle w:val="22"/>
+              <w:rPr>
+                <w:rFonts w:hint="eastAsia"/>
+                <w:color w:val="000000" w:themeColor="text1"/>
+                <w:lang w:val="en-US" w:eastAsia="zh-CN"/>
+              </w:rPr>
+            </w:pPr>
+            <w:r>
+              <w:rPr>
+                <w:rFonts w:hint="eastAsia"/>
+                <w:color w:val="000000" w:themeColor="text1"/>
+                <w:lang w:val="en-US" w:eastAsia="zh-CN"/>
+              </w:rPr>
+              <w:t>xpyf：新品研发（是 或者 否）</w:t>
             </w:r>
           </w:p>
         </w:tc>
@@ -25709,23 +25962,24 @@
             <w:tcBorders>
               <w:right w:val="single" w:color="auto" w:sz="4" w:space="0"/>
             </w:tcBorders>
-          </w:tcPr>
-          <w:p>
-            <w:pPr>
-              <w:pStyle w:val="22"/>
-              <w:rPr>
-                <w:rFonts w:hint="eastAsia" w:eastAsia="宋体"/>
-                <w:color w:val="000000" w:themeColor="text1"/>
-                <w:lang w:val="en-US" w:eastAsia="zh-CN"/>
-              </w:rPr>
-            </w:pPr>
-            <w:r>
-              <w:rPr>
-                <w:rFonts w:hint="eastAsia"/>
-                <w:color w:val="000000" w:themeColor="text1"/>
-                <w:lang w:val="en-US" w:eastAsia="zh-CN"/>
-              </w:rPr>
-              <w:t>data</w:t>
+            <w:vAlign w:val="top"/>
+          </w:tcPr>
+          <w:p>
+            <w:pPr>
+              <w:pStyle w:val="22"/>
+              <w:rPr>
+                <w:rFonts w:hint="eastAsia"/>
+                <w:color w:val="000000" w:themeColor="text1"/>
+                <w:lang w:val="en-US" w:eastAsia="zh-CN"/>
+              </w:rPr>
+            </w:pPr>
+            <w:r>
+              <w:rPr>
+                <w:rFonts w:hint="eastAsia"/>
+                <w:color w:val="000000" w:themeColor="text1"/>
+                <w:lang w:val="en-US" w:eastAsia="zh-CN"/>
+              </w:rPr>
+              <w:t>data.page</w:t>
             </w:r>
           </w:p>
         </w:tc>
@@ -25735,185 +25989,42 @@
             <w:tcBorders>
               <w:left w:val="single" w:color="auto" w:sz="4" w:space="0"/>
             </w:tcBorders>
-          </w:tcPr>
-          <w:p>
-            <w:pPr>
-              <w:pStyle w:val="22"/>
-              <w:rPr>
-                <w:rFonts w:hint="eastAsia"/>
-                <w:color w:val="000000" w:themeColor="text1"/>
-                <w:lang w:val="en-US" w:eastAsia="zh-CN"/>
-              </w:rPr>
-            </w:pPr>
-            <w:r>
-              <w:rPr>
-                <w:rFonts w:hint="eastAsia"/>
-                <w:color w:val="000000" w:themeColor="text1"/>
-                <w:lang w:val="en-US" w:eastAsia="zh-CN"/>
-              </w:rPr>
-              <w:t>id：序号id</w:t>
-            </w:r>
-          </w:p>
-          <w:p>
-            <w:pPr>
-              <w:pStyle w:val="22"/>
-              <w:rPr>
-                <w:rFonts w:hint="eastAsia"/>
-                <w:color w:val="000000" w:themeColor="text1"/>
-                <w:lang w:val="en-US" w:eastAsia="zh-CN"/>
-              </w:rPr>
-            </w:pPr>
-            <w:r>
-              <w:rPr>
-                <w:rFonts w:hint="eastAsia"/>
-                <w:color w:val="000000" w:themeColor="text1"/>
-                <w:lang w:val="en-US" w:eastAsia="zh-CN"/>
-              </w:rPr>
-              <w:t>hzxs：合作形式</w:t>
-            </w:r>
-          </w:p>
-          <w:p>
-            <w:pPr>
-              <w:pStyle w:val="22"/>
-              <w:rPr>
-                <w:rFonts w:hint="eastAsia"/>
-                <w:color w:val="000000" w:themeColor="text1"/>
-                <w:lang w:val="en-US" w:eastAsia="zh-CN"/>
-              </w:rPr>
-            </w:pPr>
-            <w:r>
-              <w:rPr>
-                <w:rFonts w:hint="eastAsia"/>
-                <w:color w:val="000000" w:themeColor="text1"/>
-                <w:lang w:val="en-US" w:eastAsia="zh-CN"/>
-              </w:rPr>
-              <w:t>title：标题</w:t>
-            </w:r>
-          </w:p>
-          <w:p>
-            <w:pPr>
-              <w:pStyle w:val="22"/>
-              <w:rPr>
-                <w:rFonts w:hint="eastAsia"/>
-                <w:color w:val="000000" w:themeColor="text1"/>
-                <w:lang w:val="en-US" w:eastAsia="zh-CN"/>
-              </w:rPr>
-            </w:pPr>
-            <w:r>
-              <w:rPr>
-                <w:rFonts w:hint="eastAsia"/>
-                <w:color w:val="000000" w:themeColor="text1"/>
-                <w:lang w:val="en-US" w:eastAsia="zh-CN"/>
-              </w:rPr>
-              <w:t>desc：摘要</w:t>
-            </w:r>
-          </w:p>
-          <w:p>
-            <w:pPr>
-              <w:pStyle w:val="22"/>
-              <w:rPr>
-                <w:rFonts w:hint="eastAsia"/>
-                <w:color w:val="000000" w:themeColor="text1"/>
-                <w:lang w:val="en-US" w:eastAsia="zh-CN"/>
-              </w:rPr>
-            </w:pPr>
-            <w:r>
-              <w:rPr>
-                <w:rFonts w:hint="eastAsia"/>
-                <w:color w:val="000000" w:themeColor="text1"/>
-                <w:lang w:val="en-US" w:eastAsia="zh-CN"/>
-              </w:rPr>
-              <w:t>cat_name：栏目类别</w:t>
-            </w:r>
-          </w:p>
-          <w:p>
-            <w:pPr>
-              <w:pStyle w:val="22"/>
-              <w:rPr>
-                <w:rFonts w:hint="eastAsia"/>
-                <w:color w:val="000000" w:themeColor="text1"/>
-                <w:lang w:val="en-US" w:eastAsia="zh-CN"/>
-              </w:rPr>
-            </w:pPr>
-            <w:r>
-              <w:rPr>
-                <w:rFonts w:hint="eastAsia"/>
-                <w:color w:val="000000" w:themeColor="text1"/>
-                <w:lang w:val="en-US" w:eastAsia="zh-CN"/>
-              </w:rPr>
-              <w:t>yfzq：研发周期</w:t>
-            </w:r>
-          </w:p>
-          <w:p>
-            <w:pPr>
-              <w:pStyle w:val="22"/>
-              <w:rPr>
-                <w:rFonts w:hint="eastAsia"/>
-                <w:color w:val="000000" w:themeColor="text1"/>
-                <w:lang w:val="en-US" w:eastAsia="zh-CN"/>
-              </w:rPr>
-            </w:pPr>
-            <w:r>
-              <w:rPr>
-                <w:rFonts w:hint="eastAsia"/>
-                <w:color w:val="000000" w:themeColor="text1"/>
-                <w:lang w:val="en-US" w:eastAsia="zh-CN"/>
-              </w:rPr>
-              <w:t>clicks：浏览数</w:t>
-            </w:r>
-          </w:p>
-          <w:p>
-            <w:pPr>
-              <w:pStyle w:val="22"/>
-              <w:rPr>
-                <w:rFonts w:hint="eastAsia"/>
-                <w:color w:val="000000" w:themeColor="text1"/>
-                <w:lang w:val="en-US" w:eastAsia="zh-CN"/>
-              </w:rPr>
-            </w:pPr>
-            <w:r>
-              <w:rPr>
-                <w:rFonts w:hint="eastAsia"/>
-                <w:color w:val="000000" w:themeColor="text1"/>
-                <w:lang w:val="en-US" w:eastAsia="zh-CN"/>
-              </w:rPr>
-              <w:t>create_time：发布时间</w:t>
-            </w:r>
-          </w:p>
-          <w:p>
-            <w:pPr>
-              <w:pStyle w:val="22"/>
-              <w:rPr>
-                <w:rFonts w:hint="eastAsia"/>
-                <w:color w:val="000000" w:themeColor="text1"/>
-                <w:lang w:val="en-US" w:eastAsia="zh-CN"/>
-              </w:rPr>
-            </w:pPr>
-            <w:r>
-              <w:rPr>
-                <w:rFonts w:hint="eastAsia"/>
-                <w:color w:val="000000" w:themeColor="text1"/>
-                <w:lang w:val="en-US" w:eastAsia="zh-CN"/>
-              </w:rPr>
-              <w:t>yfys：研发预算</w:t>
-            </w:r>
-          </w:p>
-          <w:p>
-            <w:pPr>
-              <w:pStyle w:val="22"/>
-              <w:rPr>
-                <w:rFonts w:hint="eastAsia"/>
-                <w:color w:val="000000" w:themeColor="text1"/>
-                <w:lang w:val="en-US" w:eastAsia="zh-CN"/>
-              </w:rPr>
-            </w:pPr>
-            <w:r>
-              <w:rPr>
-                <w:rFonts w:hint="eastAsia"/>
-                <w:color w:val="000000" w:themeColor="text1"/>
-                <w:lang w:val="en-US" w:eastAsia="zh-CN"/>
-              </w:rPr>
-              <w:t>xpyf：新品研发（是 或者 否）</w:t>
+            <w:vAlign w:val="top"/>
+          </w:tcPr>
+          <w:p>
+            <w:pPr>
+              <w:pStyle w:val="22"/>
+              <w:rPr>
+                <w:rFonts w:hint="eastAsia"/>
+                <w:color w:val="000000" w:themeColor="text1"/>
+                <w:lang w:val="en-US" w:eastAsia="zh-CN"/>
+              </w:rPr>
+            </w:pPr>
+            <w:r>
+              <w:rPr>
+                <w:rFonts w:hint="eastAsia"/>
+                <w:color w:val="000000" w:themeColor="text1"/>
+                <w:lang w:val="en-US" w:eastAsia="zh-CN"/>
+              </w:rPr>
+              <w:t>page：页码</w:t>
+            </w:r>
+          </w:p>
+          <w:p>
+            <w:pPr>
+              <w:pStyle w:val="22"/>
+              <w:rPr>
+                <w:rFonts w:hint="eastAsia"/>
+                <w:color w:val="000000" w:themeColor="text1"/>
+                <w:lang w:val="en-US" w:eastAsia="zh-CN"/>
+              </w:rPr>
+            </w:pPr>
+            <w:r>
+              <w:rPr>
+                <w:rFonts w:hint="eastAsia"/>
+                <w:color w:val="000000" w:themeColor="text1"/>
+                <w:lang w:val="en-US" w:eastAsia="zh-CN"/>
+              </w:rPr>
+              <w:t>page_total：页面总数</w:t>
             </w:r>
           </w:p>
         </w:tc>
@@ -25926,8 +26037,6 @@
           <w:lang w:eastAsia="zh-CN"/>
         </w:rPr>
       </w:pPr>
-      <w:bookmarkStart w:id="7" w:name="_GoBack"/>
-      <w:bookmarkEnd w:id="7"/>
     </w:p>
     <w:p>
       <w:pPr>
